--- a/Final DTC.docx
+++ b/Final DTC.docx
@@ -8,85 +8,12 @@
         <w:jc w:val="center"/>
         <w:rPr>
           <w:rFonts w:ascii="Times New Roman" w:eastAsia="Times New Roman" w:hAnsi="Times New Roman" w:cs="Times New Roman"/>
+        </w:rPr>
+      </w:pPr>
+      <w:r>
+        <w:rPr>
+          <w:rFonts w:ascii="Times New Roman" w:eastAsia="Times New Roman" w:hAnsi="Times New Roman" w:cs="Times New Roman"/>
           <w:noProof/>
-          <w:sz w:val="36"/>
-          <w:szCs w:val="36"/>
-        </w:rPr>
-      </w:pPr>
-      <w:r>
-        <w:rPr>
-          <w:rFonts w:ascii="Times New Roman" w:eastAsia="Times New Roman" w:hAnsi="Times New Roman" w:cs="Times New Roman"/>
-          <w:sz w:val="36"/>
-          <w:szCs w:val="36"/>
-        </w:rPr>
-        <w:drawing>
-          <wp:anchor distT="0" distB="0" distL="114300" distR="114300" simplePos="0" relativeHeight="251658240" behindDoc="1" locked="0" layoutInCell="1" allowOverlap="1" wp14:anchorId="42AB69BD" wp14:editId="5200F212">
-            <wp:simplePos x="0" y="0"/>
-            <wp:positionH relativeFrom="margin">
-              <wp:posOffset>-1050290</wp:posOffset>
-            </wp:positionH>
-            <wp:positionV relativeFrom="paragraph">
-              <wp:posOffset>-981595</wp:posOffset>
-            </wp:positionV>
-            <wp:extent cx="7982777" cy="1232246"/>
-            <wp:effectExtent l="0" t="0" r="0" b="6350"/>
-            <wp:wrapNone/>
-            <wp:docPr id="124523313" name="Picture 1" descr="A blue and white rectangle&#10;&#10;Description automatically generated"/>
-            <wp:cNvGraphicFramePr>
-              <a:graphicFrameLocks xmlns:a="http://schemas.openxmlformats.org/drawingml/2006/main" noChangeAspect="1"/>
-            </wp:cNvGraphicFramePr>
-            <a:graphic xmlns:a="http://schemas.openxmlformats.org/drawingml/2006/main">
-              <a:graphicData uri="http://schemas.openxmlformats.org/drawingml/2006/picture">
-                <pic:pic xmlns:pic="http://schemas.openxmlformats.org/drawingml/2006/picture">
-                  <pic:nvPicPr>
-                    <pic:cNvPr id="124523313" name="Picture 1" descr="A blue and white rectangle&#10;&#10;Description automatically generated"/>
-                    <pic:cNvPicPr/>
-                  </pic:nvPicPr>
-                  <pic:blipFill>
-                    <a:blip r:embed="rId8">
-                      <a:extLst>
-                        <a:ext uri="{28A0092B-C50C-407E-A947-70E740481C1C}">
-                          <a14:useLocalDpi xmlns:a14="http://schemas.microsoft.com/office/drawing/2010/main" val="0"/>
-                        </a:ext>
-                      </a:extLst>
-                    </a:blip>
-                    <a:stretch>
-                      <a:fillRect/>
-                    </a:stretch>
-                  </pic:blipFill>
-                  <pic:spPr>
-                    <a:xfrm>
-                      <a:off x="0" y="0"/>
-                      <a:ext cx="7982777" cy="1232246"/>
-                    </a:xfrm>
-                    <a:prstGeom prst="rect">
-                      <a:avLst/>
-                    </a:prstGeom>
-                  </pic:spPr>
-                </pic:pic>
-              </a:graphicData>
-            </a:graphic>
-            <wp14:sizeRelH relativeFrom="page">
-              <wp14:pctWidth>0</wp14:pctWidth>
-            </wp14:sizeRelH>
-            <wp14:sizeRelV relativeFrom="page">
-              <wp14:pctHeight>0</wp14:pctHeight>
-            </wp14:sizeRelV>
-          </wp:anchor>
-        </w:drawing>
-      </w:r>
-    </w:p>
-    <w:p>
-      <w:pPr>
-        <w:pStyle w:val="Title"/>
-        <w:jc w:val="center"/>
-        <w:rPr>
-          <w:rFonts w:ascii="Times New Roman" w:eastAsia="Times New Roman" w:hAnsi="Times New Roman" w:cs="Times New Roman"/>
-        </w:rPr>
-      </w:pPr>
-      <w:r>
-        <w:rPr>
-          <w:rFonts w:ascii="Times New Roman" w:eastAsia="Times New Roman" w:hAnsi="Times New Roman" w:cs="Times New Roman"/>
         </w:rPr>
         <w:drawing>
           <wp:anchor distT="0" distB="0" distL="114300" distR="114300" simplePos="0" relativeHeight="251661312" behindDoc="0" locked="0" layoutInCell="1" allowOverlap="1" wp14:anchorId="2388E4A3" wp14:editId="7F6B54E6">
@@ -112,7 +39,7 @@
                     <pic:cNvPicPr/>
                   </pic:nvPicPr>
                   <pic:blipFill>
-                    <a:blip r:embed="rId9" cstate="print">
+                    <a:blip r:embed="rId8" cstate="print">
                       <a:alphaModFix amt="35000"/>
                       <a:extLst>
                         <a:ext uri="{28A0092B-C50C-407E-A947-70E740481C1C}">
@@ -172,13 +99,13 @@
                     <pic:cNvPicPr/>
                   </pic:nvPicPr>
                   <pic:blipFill>
-                    <a:blip r:embed="rId10" cstate="print">
+                    <a:blip r:embed="rId9" cstate="print">
                       <a:extLst>
                         <a:ext uri="{28A0092B-C50C-407E-A947-70E740481C1C}">
                           <a14:useLocalDpi xmlns:a14="http://schemas.microsoft.com/office/drawing/2010/main" val="0"/>
                         </a:ext>
                         <a:ext uri="{837473B0-CC2E-450A-ABE3-18F120FF3D39}">
-                          <a1611:picAttrSrcUrl xmlns:a1611="http://schemas.microsoft.com/office/drawing/2016/11/main" r:id="rId11"/>
+                          <a1611:picAttrSrcUrl xmlns:a1611="http://schemas.microsoft.com/office/drawing/2016/11/main" r:id="rId10"/>
                         </a:ext>
                       </a:extLst>
                     </a:blip>
@@ -523,18 +450,33 @@
           <w:szCs w:val="28"/>
         </w:rPr>
       </w:pPr>
-      <w:r>
-        <w:rPr>
-          <w:rFonts w:ascii="Times New Roman" w:eastAsia="Times New Roman" w:hAnsi="Times New Roman" w:cs="Times New Roman"/>
+    </w:p>
+    <w:p>
+      <w:pPr>
+        <w:pStyle w:val="ContactInfo"/>
+        <w:rPr>
+          <w:rStyle w:val="IntenseReference"/>
+          <w:rFonts w:ascii="Times New Roman" w:hAnsi="Times New Roman" w:cs="Times New Roman"/>
+          <w:b w:val="0"/>
+          <w:bCs w:val="0"/>
+          <w:color w:val="auto"/>
+          <w:sz w:val="28"/>
+          <w:szCs w:val="28"/>
+        </w:rPr>
+      </w:pPr>
+      <w:r>
+        <w:rPr>
+          <w:rFonts w:ascii="Times New Roman" w:eastAsia="Times New Roman" w:hAnsi="Times New Roman" w:cs="Times New Roman"/>
+          <w:noProof/>
         </w:rPr>
         <w:drawing>
-          <wp:anchor distT="0" distB="0" distL="114300" distR="114300" simplePos="0" relativeHeight="251660288" behindDoc="1" locked="0" layoutInCell="1" allowOverlap="1" wp14:anchorId="69480490" wp14:editId="6C6EDECC">
+          <wp:anchor distT="0" distB="0" distL="114300" distR="114300" simplePos="0" relativeHeight="251660288" behindDoc="1" locked="0" layoutInCell="1" allowOverlap="1" wp14:anchorId="69480490" wp14:editId="57B364DB">
             <wp:simplePos x="0" y="0"/>
             <wp:positionH relativeFrom="margin">
-              <wp:posOffset>-992620</wp:posOffset>
+              <wp:posOffset>-992505</wp:posOffset>
             </wp:positionH>
             <wp:positionV relativeFrom="paragraph">
-              <wp:posOffset>300355</wp:posOffset>
+              <wp:posOffset>227444</wp:posOffset>
             </wp:positionV>
             <wp:extent cx="7984490" cy="1273810"/>
             <wp:effectExtent l="0" t="0" r="0" b="2540"/>
@@ -551,7 +493,7 @@
                     <pic:cNvPicPr/>
                   </pic:nvPicPr>
                   <pic:blipFill>
-                    <a:blip r:embed="rId8">
+                    <a:blip r:embed="rId11">
                       <a:extLst>
                         <a:ext uri="{28A0092B-C50C-407E-A947-70E740481C1C}">
                           <a14:useLocalDpi xmlns:a14="http://schemas.microsoft.com/office/drawing/2010/main" val="0"/>
@@ -583,10 +525,7 @@
           </wp:anchor>
         </w:drawing>
       </w:r>
-    </w:p>
-    <w:p>
-      <w:pPr>
-        <w:pStyle w:val="ContactInfo"/>
+      <w:r>
         <w:rPr>
           <w:rStyle w:val="IntenseReference"/>
           <w:rFonts w:ascii="Times New Roman" w:hAnsi="Times New Roman" w:cs="Times New Roman"/>
@@ -596,17 +535,6 @@
           <w:sz w:val="28"/>
           <w:szCs w:val="28"/>
         </w:rPr>
-      </w:pPr>
-      <w:r>
-        <w:rPr>
-          <w:rStyle w:val="IntenseReference"/>
-          <w:rFonts w:ascii="Times New Roman" w:hAnsi="Times New Roman" w:cs="Times New Roman"/>
-          <w:b w:val="0"/>
-          <w:bCs w:val="0"/>
-          <w:color w:val="auto"/>
-          <w:sz w:val="28"/>
-          <w:szCs w:val="28"/>
-        </w:rPr>
         <w:t>March 8, 2024</w:t>
       </w:r>
     </w:p>
@@ -2077,31 +2005,7 @@
           <w:szCs w:val="24"/>
           <w14:ligatures w14:val="none"/>
         </w:rPr>
-        <w:t xml:space="preserve">Costco Wholesale Corporation is a prominent American multinational corporation within the retail industry. It operates a chain of membership-only big-box warehouse club retail stores that serves both individual customers and small- to medium-sized businesses. Costco was founded in the 1980s by Jim Sinegal and Jeffrey H. Brotman, and opened its first store in Seattle, Washington. Costco’s current CEO and director is Craig Jelinek. As of 2/22/2024, Costco Wholesale operates 875 warehouses worldwide and boasts over 129.5 million members. </w:t>
-      </w:r>
-      <w:proofErr w:type="gramStart"/>
-      <w:r>
-        <w:rPr>
-          <w:rFonts w:ascii="Times New Roman" w:eastAsia="Times New Roman" w:hAnsi="Times New Roman" w:cs="Times New Roman"/>
-          <w:color w:val="181E25"/>
-          <w:kern w:val="0"/>
-          <w:sz w:val="24"/>
-          <w:szCs w:val="24"/>
-          <w14:ligatures w14:val="none"/>
-        </w:rPr>
-        <w:t>With</w:t>
-      </w:r>
-      <w:proofErr w:type="gramEnd"/>
-      <w:r>
-        <w:rPr>
-          <w:rFonts w:ascii="Times New Roman" w:eastAsia="Times New Roman" w:hAnsi="Times New Roman" w:cs="Times New Roman"/>
-          <w:color w:val="181E25"/>
-          <w:kern w:val="0"/>
-          <w:sz w:val="24"/>
-          <w:szCs w:val="24"/>
-          <w14:ligatures w14:val="none"/>
-        </w:rPr>
-        <w:t xml:space="preserve"> the report of annual net sales of $237.7B</w:t>
+        <w:t>Costco Wholesale Corporation is a prominent American multinational corporation within the retail industry. It operates a chain of membership-only big-box warehouse club retail stores that serves both individual customers and small- to medium-sized businesses. Costco was founded in the 1980s by Jim Sinegal and Jeffrey H. Brotman, and opened its first store in Seattle, Washington. Costco’s current CEO and director is Craig Jelinek. As of 2/22/2024, Costco Wholesale operates 875 warehouses worldwide and boasts over 129.5 million members. With the report of annual net sales of $237.7B</w:t>
       </w:r>
       <w:r>
         <w:rPr>
@@ -6761,6 +6665,7 @@
       <w:r>
         <w:rPr>
           <w:rFonts w:ascii="Times New Roman" w:hAnsi="Times New Roman" w:cs="Times New Roman"/>
+          <w:noProof/>
         </w:rPr>
         <w:drawing>
           <wp:inline distT="0" distB="0" distL="0" distR="0" wp14:anchorId="33EEE6A3" wp14:editId="6F12D234">
@@ -6825,6 +6730,7 @@
       <w:r>
         <w:rPr>
           <w:rFonts w:ascii="Times New Roman" w:hAnsi="Times New Roman" w:cs="Times New Roman"/>
+          <w:noProof/>
         </w:rPr>
         <w:lastRenderedPageBreak/>
         <w:drawing>
@@ -6879,29 +6785,38 @@
           <w:sz w:val="24"/>
           <w:szCs w:val="24"/>
         </w:rPr>
-        <w:t xml:space="preserve">Shows </w:t>
-      </w:r>
-      <w:proofErr w:type="gramStart"/>
-      <w:r>
-        <w:rPr>
-          <w:rFonts w:ascii="Times New Roman" w:hAnsi="Times New Roman" w:cs="Times New Roman"/>
-          <w:sz w:val="24"/>
-          <w:szCs w:val="24"/>
-        </w:rPr>
-        <w:t>seasonality</w:t>
-      </w:r>
-      <w:proofErr w:type="gramEnd"/>
+        <w:t>Shows seasonality</w:t>
+      </w:r>
     </w:p>
     <w:p>
       <w:pPr>
         <w:spacing w:line="480" w:lineRule="auto"/>
         <w:rPr>
           <w:rFonts w:ascii="Times New Roman" w:hAnsi="Times New Roman" w:cs="Times New Roman"/>
-        </w:rPr>
-      </w:pPr>
-      <w:r>
-        <w:rPr>
-          <w:rFonts w:ascii="Times New Roman" w:hAnsi="Times New Roman" w:cs="Times New Roman"/>
+          <w:sz w:val="24"/>
+          <w:szCs w:val="24"/>
+        </w:rPr>
+      </w:pPr>
+      <w:r>
+        <w:rPr>
+          <w:rFonts w:ascii="Times New Roman" w:hAnsi="Times New Roman" w:cs="Times New Roman"/>
+          <w:sz w:val="24"/>
+          <w:szCs w:val="24"/>
+        </w:rPr>
+        <w:t>Costco’s Assets and Liabilities</w:t>
+      </w:r>
+    </w:p>
+    <w:p>
+      <w:pPr>
+        <w:spacing w:line="480" w:lineRule="auto"/>
+        <w:rPr>
+          <w:rFonts w:ascii="Times New Roman" w:hAnsi="Times New Roman" w:cs="Times New Roman"/>
+        </w:rPr>
+      </w:pPr>
+      <w:r>
+        <w:rPr>
+          <w:rFonts w:ascii="Times New Roman" w:hAnsi="Times New Roman" w:cs="Times New Roman"/>
+          <w:noProof/>
         </w:rPr>
         <w:drawing>
           <wp:inline distT="0" distB="0" distL="0" distR="0" wp14:anchorId="5BED0EF9" wp14:editId="40180E81">
@@ -6966,6 +6881,7 @@
       <w:r>
         <w:rPr>
           <w:rFonts w:ascii="Times New Roman" w:hAnsi="Times New Roman" w:cs="Times New Roman"/>
+          <w:noProof/>
         </w:rPr>
         <w:lastRenderedPageBreak/>
         <w:drawing>
@@ -7057,6 +6973,7 @@
       <w:r>
         <w:rPr>
           <w:rFonts w:ascii="Times New Roman" w:hAnsi="Times New Roman" w:cs="Times New Roman"/>
+          <w:noProof/>
         </w:rPr>
         <w:drawing>
           <wp:inline distT="0" distB="0" distL="0" distR="0" wp14:anchorId="0D4C97D9" wp14:editId="3C064DF3">
@@ -7519,15 +7436,13 @@
         </w:rPr>
         <w:t xml:space="preserve"> current ratio </w:t>
       </w:r>
-      <w:proofErr w:type="gramStart"/>
-      <w:r>
-        <w:rPr>
-          <w:color w:val="242424"/>
-          <w:spacing w:val="-1"/>
-        </w:rPr>
-        <w:t>decrease</w:t>
-      </w:r>
-      <w:proofErr w:type="gramEnd"/>
+      <w:r>
+        <w:rPr>
+          <w:color w:val="242424"/>
+          <w:spacing w:val="-1"/>
+        </w:rPr>
+        <w:t>decreases</w:t>
+      </w:r>
       <w:r>
         <w:rPr>
           <w:color w:val="242424"/>
@@ -7617,23 +7532,7 @@
           <w:color w:val="242424"/>
           <w:spacing w:val="-1"/>
         </w:rPr>
-        <w:t xml:space="preserve"> </w:t>
-      </w:r>
-      <w:proofErr w:type="gramStart"/>
-      <w:r>
-        <w:rPr>
-          <w:color w:val="242424"/>
-          <w:spacing w:val="-1"/>
-        </w:rPr>
-        <w:t>on</w:t>
-      </w:r>
-      <w:proofErr w:type="gramEnd"/>
-      <w:r>
-        <w:rPr>
-          <w:color w:val="242424"/>
-          <w:spacing w:val="-1"/>
-        </w:rPr>
-        <w:t xml:space="preserve"> </w:t>
+        <w:t xml:space="preserve"> on </w:t>
       </w:r>
       <w:r>
         <w:rPr>
@@ -7669,6 +7568,87 @@
           <w:spacing w:val="-1"/>
         </w:rPr>
         <w:t xml:space="preserve">efficiency in managing current assets and current liabilities. </w:t>
+      </w:r>
+    </w:p>
+    <w:p>
+      <w:pPr>
+        <w:pStyle w:val="pw-post-body-paragraph"/>
+        <w:shd w:val="clear" w:color="auto" w:fill="FFFFFF"/>
+        <w:spacing w:before="0" w:beforeAutospacing="0" w:after="0" w:afterAutospacing="0" w:line="480" w:lineRule="auto"/>
+        <w:rPr>
+          <w:color w:val="242424"/>
+          <w:spacing w:val="-1"/>
+        </w:rPr>
+      </w:pPr>
+    </w:p>
+    <w:p>
+      <w:pPr>
+        <w:pStyle w:val="pw-post-body-paragraph"/>
+        <w:shd w:val="clear" w:color="auto" w:fill="FFFFFF"/>
+        <w:spacing w:before="0" w:beforeAutospacing="0" w:after="0" w:afterAutospacing="0" w:line="480" w:lineRule="auto"/>
+        <w:rPr>
+          <w:color w:val="242424"/>
+          <w:spacing w:val="-1"/>
+        </w:rPr>
+      </w:pPr>
+      <w:r>
+        <w:rPr>
+          <w:color w:val="242424"/>
+          <w:spacing w:val="-1"/>
+        </w:rPr>
+        <w:t>Equity</w:t>
+      </w:r>
+    </w:p>
+    <w:p>
+      <w:pPr>
+        <w:pStyle w:val="pw-post-body-paragraph"/>
+        <w:shd w:val="clear" w:color="auto" w:fill="FFFFFF"/>
+        <w:spacing w:before="0" w:beforeAutospacing="0" w:after="0" w:afterAutospacing="0" w:line="480" w:lineRule="auto"/>
+        <w:rPr>
+          <w:color w:val="242424"/>
+          <w:spacing w:val="-1"/>
+        </w:rPr>
+      </w:pPr>
+      <w:r>
+        <w:rPr>
+          <w:color w:val="242424"/>
+          <w:spacing w:val="-1"/>
+        </w:rPr>
+        <w:drawing>
+          <wp:inline distT="0" distB="0" distL="0" distR="0" wp14:anchorId="10DA99A0" wp14:editId="6C0F5492">
+            <wp:extent cx="5943600" cy="2903855"/>
+            <wp:effectExtent l="0" t="0" r="0" b="0"/>
+            <wp:docPr id="779369010" name="Picture 1" descr="A graph with a line going up&#10;&#10;Description automatically generated"/>
+            <wp:cNvGraphicFramePr>
+              <a:graphicFrameLocks xmlns:a="http://schemas.openxmlformats.org/drawingml/2006/main" noChangeAspect="1"/>
+            </wp:cNvGraphicFramePr>
+            <a:graphic xmlns:a="http://schemas.openxmlformats.org/drawingml/2006/main">
+              <a:graphicData uri="http://schemas.openxmlformats.org/drawingml/2006/picture">
+                <pic:pic xmlns:pic="http://schemas.openxmlformats.org/drawingml/2006/picture">
+                  <pic:nvPicPr>
+                    <pic:cNvPr id="779369010" name="Picture 1" descr="A graph with a line going up&#10;&#10;Description automatically generated"/>
+                    <pic:cNvPicPr/>
+                  </pic:nvPicPr>
+                  <pic:blipFill>
+                    <a:blip r:embed="rId19"/>
+                    <a:stretch>
+                      <a:fillRect/>
+                    </a:stretch>
+                  </pic:blipFill>
+                  <pic:spPr>
+                    <a:xfrm>
+                      <a:off x="0" y="0"/>
+                      <a:ext cx="5943600" cy="2903855"/>
+                    </a:xfrm>
+                    <a:prstGeom prst="rect">
+                      <a:avLst/>
+                    </a:prstGeom>
+                  </pic:spPr>
+                </pic:pic>
+              </a:graphicData>
+            </a:graphic>
+          </wp:inline>
+        </w:drawing>
       </w:r>
     </w:p>
     <w:p>
@@ -7784,7 +7764,7 @@
                     <pic:cNvPicPr/>
                   </pic:nvPicPr>
                   <pic:blipFill>
-                    <a:blip r:embed="rId19"/>
+                    <a:blip r:embed="rId20"/>
                     <a:stretch>
                       <a:fillRect/>
                     </a:stretch>
@@ -7854,23 +7834,7 @@
           <w:color w:val="242424"/>
           <w:spacing w:val="-1"/>
         </w:rPr>
-        <w:t xml:space="preserve">y </w:t>
-      </w:r>
-      <w:proofErr w:type="gramStart"/>
-      <w:r>
-        <w:rPr>
-          <w:color w:val="242424"/>
-          <w:spacing w:val="-1"/>
-        </w:rPr>
-        <w:t>increase</w:t>
-      </w:r>
-      <w:proofErr w:type="gramEnd"/>
-      <w:r>
-        <w:rPr>
-          <w:color w:val="242424"/>
-          <w:spacing w:val="-1"/>
-        </w:rPr>
-        <w:t xml:space="preserve"> between 2013 to the end of 2022. This suggests that Apple </w:t>
+        <w:t xml:space="preserve">y increase between 2013 to the end of 2022. This suggests that Apple </w:t>
       </w:r>
       <w:r>
         <w:rPr>
@@ -7940,16 +7904,645 @@
     </w:p>
     <w:p>
       <w:pPr>
-        <w:pStyle w:val="pw-post-body-paragraph"/>
-        <w:shd w:val="clear" w:color="auto" w:fill="FFFFFF"/>
-        <w:spacing w:before="0" w:beforeAutospacing="0" w:after="0" w:afterAutospacing="0" w:line="480" w:lineRule="auto"/>
-        <w:rPr>
-          <w:color w:val="242424"/>
-          <w:spacing w:val="-1"/>
+        <w:spacing w:line="480" w:lineRule="auto"/>
+        <w:rPr>
+          <w:rFonts w:ascii="Times New Roman" w:eastAsia="Times New Roman" w:hAnsi="Times New Roman" w:cs="Times New Roman"/>
+          <w:color w:val="181E25"/>
+          <w:kern w:val="0"/>
+          <w:sz w:val="24"/>
+          <w:szCs w:val="24"/>
+          <w14:ligatures w14:val="none"/>
+        </w:rPr>
+      </w:pPr>
+      <w:r>
+        <w:rPr>
+          <w:rFonts w:ascii="Times New Roman" w:eastAsia="Times New Roman" w:hAnsi="Times New Roman" w:cs="Times New Roman"/>
+          <w:b/>
+          <w:bCs/>
+          <w:color w:val="181E25"/>
+          <w:kern w:val="0"/>
+          <w:sz w:val="24"/>
+          <w:szCs w:val="24"/>
+          <w14:ligatures w14:val="none"/>
+        </w:rPr>
+        <w:lastRenderedPageBreak/>
+        <w:t xml:space="preserve">Return on Equity Ratio (ROE)  </w:t>
+      </w:r>
+      <w:r>
+        <w:rPr>
+          <w:rFonts w:ascii="Times New Roman" w:eastAsia="Times New Roman" w:hAnsi="Times New Roman" w:cs="Times New Roman"/>
+          <w:color w:val="181E25"/>
+          <w:kern w:val="0"/>
+          <w:sz w:val="24"/>
+          <w:szCs w:val="24"/>
+          <w14:ligatures w14:val="none"/>
+        </w:rPr>
+        <w:t>= Net Income / Shareholder Equity</w:t>
+      </w:r>
+      <w:r>
+        <w:rPr>
+          <w:rFonts w:ascii="Times New Roman" w:eastAsia="Times New Roman" w:hAnsi="Times New Roman" w:cs="Times New Roman"/>
+          <w:b/>
+          <w:bCs/>
+          <w:color w:val="181E25"/>
+          <w:kern w:val="0"/>
           <w:sz w:val="20"/>
           <w:szCs w:val="20"/>
-        </w:rPr>
-      </w:pPr>
+          <w14:ligatures w14:val="none"/>
+        </w:rPr>
+        <w:drawing>
+          <wp:inline distT="0" distB="0" distL="0" distR="0" wp14:anchorId="50B3052F" wp14:editId="7EDAB34A">
+            <wp:extent cx="5943600" cy="2931795"/>
+            <wp:effectExtent l="0" t="0" r="0" b="1905"/>
+            <wp:docPr id="208102393" name="Picture 1" descr="A graph on a white background&#10;&#10;Description automatically generated"/>
+            <wp:cNvGraphicFramePr>
+              <a:graphicFrameLocks xmlns:a="http://schemas.openxmlformats.org/drawingml/2006/main" noChangeAspect="1"/>
+            </wp:cNvGraphicFramePr>
+            <a:graphic xmlns:a="http://schemas.openxmlformats.org/drawingml/2006/main">
+              <a:graphicData uri="http://schemas.openxmlformats.org/drawingml/2006/picture">
+                <pic:pic xmlns:pic="http://schemas.openxmlformats.org/drawingml/2006/picture">
+                  <pic:nvPicPr>
+                    <pic:cNvPr id="208102393" name="Picture 1" descr="A graph on a white background&#10;&#10;Description automatically generated"/>
+                    <pic:cNvPicPr/>
+                  </pic:nvPicPr>
+                  <pic:blipFill>
+                    <a:blip r:embed="rId21"/>
+                    <a:stretch>
+                      <a:fillRect/>
+                    </a:stretch>
+                  </pic:blipFill>
+                  <pic:spPr>
+                    <a:xfrm>
+                      <a:off x="0" y="0"/>
+                      <a:ext cx="5943600" cy="2931795"/>
+                    </a:xfrm>
+                    <a:prstGeom prst="rect">
+                      <a:avLst/>
+                    </a:prstGeom>
+                  </pic:spPr>
+                </pic:pic>
+              </a:graphicData>
+            </a:graphic>
+          </wp:inline>
+        </w:drawing>
+      </w:r>
+    </w:p>
+    <w:p>
+      <w:pPr>
+        <w:spacing w:before="180" w:after="180" w:line="240" w:lineRule="auto"/>
+        <w:textAlignment w:val="center"/>
+        <w:rPr>
+          <w:rFonts w:eastAsia="Times New Roman" w:cstheme="minorHAnsi"/>
+          <w:color w:val="181E25"/>
+          <w:kern w:val="0"/>
+          <w:sz w:val="20"/>
+          <w:szCs w:val="20"/>
+          <w14:ligatures w14:val="none"/>
+        </w:rPr>
+      </w:pPr>
+      <w:r>
+        <w:rPr>
+          <w:rFonts w:eastAsia="Times New Roman" w:cstheme="minorHAnsi"/>
+          <w:color w:val="181E25"/>
+          <w:kern w:val="0"/>
+          <w:sz w:val="20"/>
+          <w:szCs w:val="20"/>
+          <w14:ligatures w14:val="none"/>
+        </w:rPr>
+        <w:t xml:space="preserve">Apple’s Return on Equity </w:t>
+      </w:r>
+      <w:r>
+        <w:rPr>
+          <w:rFonts w:eastAsia="Times New Roman" w:cstheme="minorHAnsi"/>
+          <w:color w:val="181E25"/>
+          <w:kern w:val="0"/>
+          <w:sz w:val="20"/>
+          <w:szCs w:val="20"/>
+          <w14:ligatures w14:val="none"/>
+        </w:rPr>
+        <w:t>gradually increased</w:t>
+      </w:r>
+      <w:r>
+        <w:rPr>
+          <w:rFonts w:eastAsia="Times New Roman" w:cstheme="minorHAnsi"/>
+          <w:color w:val="181E25"/>
+          <w:kern w:val="0"/>
+          <w:sz w:val="20"/>
+          <w:szCs w:val="20"/>
+          <w14:ligatures w14:val="none"/>
+        </w:rPr>
+        <w:t xml:space="preserve"> between 20</w:t>
+      </w:r>
+      <w:r>
+        <w:rPr>
+          <w:rFonts w:eastAsia="Times New Roman" w:cstheme="minorHAnsi"/>
+          <w:color w:val="181E25"/>
+          <w:kern w:val="0"/>
+          <w:sz w:val="20"/>
+          <w:szCs w:val="20"/>
+          <w14:ligatures w14:val="none"/>
+        </w:rPr>
+        <w:t>17</w:t>
+      </w:r>
+      <w:r>
+        <w:rPr>
+          <w:rFonts w:eastAsia="Times New Roman" w:cstheme="minorHAnsi"/>
+          <w:color w:val="181E25"/>
+          <w:kern w:val="0"/>
+          <w:sz w:val="20"/>
+          <w:szCs w:val="20"/>
+          <w14:ligatures w14:val="none"/>
+        </w:rPr>
+        <w:t xml:space="preserve"> to the end of </w:t>
+      </w:r>
+      <w:r>
+        <w:rPr>
+          <w:rFonts w:eastAsia="Times New Roman" w:cstheme="minorHAnsi"/>
+          <w:color w:val="181E25"/>
+          <w:kern w:val="0"/>
+          <w:sz w:val="20"/>
+          <w:szCs w:val="20"/>
+          <w14:ligatures w14:val="none"/>
+        </w:rPr>
+        <w:t>2018 with approximately 10% growth. A</w:t>
+      </w:r>
+      <w:r>
+        <w:rPr>
+          <w:rFonts w:eastAsia="Times New Roman" w:cstheme="minorHAnsi"/>
+          <w:color w:val="181E25"/>
+          <w:kern w:val="0"/>
+          <w:sz w:val="20"/>
+          <w:szCs w:val="20"/>
+          <w14:ligatures w14:val="none"/>
+        </w:rPr>
+        <w:t xml:space="preserve"> significantly increased in their ROE </w:t>
+      </w:r>
+      <w:r>
+        <w:rPr>
+          <w:rFonts w:eastAsia="Times New Roman" w:cstheme="minorHAnsi"/>
+          <w:color w:val="181E25"/>
+          <w:kern w:val="0"/>
+          <w:sz w:val="20"/>
+          <w:szCs w:val="20"/>
+          <w14:ligatures w14:val="none"/>
+        </w:rPr>
+        <w:t>can be observed between</w:t>
+      </w:r>
+      <w:r>
+        <w:rPr>
+          <w:rFonts w:eastAsia="Times New Roman" w:cstheme="minorHAnsi"/>
+          <w:color w:val="181E25"/>
+          <w:kern w:val="0"/>
+          <w:sz w:val="20"/>
+          <w:szCs w:val="20"/>
+          <w14:ligatures w14:val="none"/>
+        </w:rPr>
+        <w:t xml:space="preserve"> </w:t>
+      </w:r>
+      <w:r>
+        <w:rPr>
+          <w:rFonts w:eastAsia="Times New Roman" w:cstheme="minorHAnsi"/>
+          <w:color w:val="181E25"/>
+          <w:kern w:val="0"/>
+          <w:sz w:val="20"/>
+          <w:szCs w:val="20"/>
+          <w14:ligatures w14:val="none"/>
+        </w:rPr>
+        <w:t xml:space="preserve">the end of </w:t>
+      </w:r>
+      <w:r>
+        <w:rPr>
+          <w:rFonts w:eastAsia="Times New Roman" w:cstheme="minorHAnsi"/>
+          <w:color w:val="181E25"/>
+          <w:kern w:val="0"/>
+          <w:sz w:val="20"/>
+          <w:szCs w:val="20"/>
+          <w14:ligatures w14:val="none"/>
+        </w:rPr>
+        <w:t>201</w:t>
+      </w:r>
+      <w:r>
+        <w:rPr>
+          <w:rFonts w:eastAsia="Times New Roman" w:cstheme="minorHAnsi"/>
+          <w:color w:val="181E25"/>
+          <w:kern w:val="0"/>
+          <w:sz w:val="20"/>
+          <w:szCs w:val="20"/>
+          <w14:ligatures w14:val="none"/>
+        </w:rPr>
+        <w:t>9</w:t>
+      </w:r>
+      <w:r>
+        <w:rPr>
+          <w:rFonts w:eastAsia="Times New Roman" w:cstheme="minorHAnsi"/>
+          <w:color w:val="181E25"/>
+          <w:kern w:val="0"/>
+          <w:sz w:val="20"/>
+          <w:szCs w:val="20"/>
+          <w14:ligatures w14:val="none"/>
+        </w:rPr>
+        <w:t xml:space="preserve"> to 2022</w:t>
+      </w:r>
+      <w:r>
+        <w:rPr>
+          <w:rFonts w:eastAsia="Times New Roman" w:cstheme="minorHAnsi"/>
+          <w:color w:val="181E25"/>
+          <w:kern w:val="0"/>
+          <w:sz w:val="20"/>
+          <w:szCs w:val="20"/>
+          <w14:ligatures w14:val="none"/>
+        </w:rPr>
+        <w:t xml:space="preserve"> at an average 48.64% increase rate</w:t>
+      </w:r>
+      <w:r>
+        <w:rPr>
+          <w:rFonts w:eastAsia="Times New Roman" w:cstheme="minorHAnsi"/>
+          <w:color w:val="181E25"/>
+          <w:kern w:val="0"/>
+          <w:sz w:val="20"/>
+          <w:szCs w:val="20"/>
+          <w14:ligatures w14:val="none"/>
+        </w:rPr>
+        <w:t>. This indicate</w:t>
+      </w:r>
+      <w:r>
+        <w:rPr>
+          <w:rFonts w:eastAsia="Times New Roman" w:cstheme="minorHAnsi"/>
+          <w:color w:val="181E25"/>
+          <w:kern w:val="0"/>
+          <w:sz w:val="20"/>
+          <w:szCs w:val="20"/>
+          <w14:ligatures w14:val="none"/>
+        </w:rPr>
+        <w:t>s</w:t>
+      </w:r>
+      <w:r>
+        <w:rPr>
+          <w:rFonts w:eastAsia="Times New Roman" w:cstheme="minorHAnsi"/>
+          <w:color w:val="181E25"/>
+          <w:kern w:val="0"/>
+          <w:sz w:val="20"/>
+          <w:szCs w:val="20"/>
+          <w14:ligatures w14:val="none"/>
+        </w:rPr>
+        <w:t xml:space="preserve"> that Apple performed very well during these four years, as the increase in ROE </w:t>
+      </w:r>
+      <w:r>
+        <w:rPr>
+          <w:rFonts w:eastAsia="Times New Roman" w:cstheme="minorHAnsi"/>
+          <w:color w:val="181E25"/>
+          <w:kern w:val="0"/>
+          <w:sz w:val="20"/>
+          <w:szCs w:val="20"/>
+          <w14:ligatures w14:val="none"/>
+        </w:rPr>
+        <w:t xml:space="preserve">reflects </w:t>
+      </w:r>
+      <w:r>
+        <w:rPr>
+          <w:rFonts w:eastAsia="Times New Roman" w:cstheme="minorHAnsi"/>
+          <w:color w:val="181E25"/>
+          <w:kern w:val="0"/>
+          <w:sz w:val="20"/>
+          <w:szCs w:val="20"/>
+          <w14:ligatures w14:val="none"/>
+        </w:rPr>
+        <w:t>Apple</w:t>
+      </w:r>
+      <w:r>
+        <w:rPr>
+          <w:rFonts w:eastAsia="Times New Roman" w:cstheme="minorHAnsi"/>
+          <w:color w:val="181E25"/>
+          <w:kern w:val="0"/>
+          <w:sz w:val="20"/>
+          <w:szCs w:val="20"/>
+          <w14:ligatures w14:val="none"/>
+        </w:rPr>
+        <w:t xml:space="preserve">’s ability to </w:t>
+      </w:r>
+      <w:r>
+        <w:rPr>
+          <w:rFonts w:eastAsia="Times New Roman" w:cstheme="minorHAnsi"/>
+          <w:color w:val="181E25"/>
+          <w:kern w:val="0"/>
+          <w:sz w:val="20"/>
+          <w:szCs w:val="20"/>
+          <w14:ligatures w14:val="none"/>
+        </w:rPr>
+        <w:t>efficiently turn shareholder equity into net income and effectively use equity capital to generate profits. However, the drop after 2022 signal</w:t>
+      </w:r>
+      <w:r>
+        <w:rPr>
+          <w:rFonts w:eastAsia="Times New Roman" w:cstheme="minorHAnsi"/>
+          <w:color w:val="181E25"/>
+          <w:kern w:val="0"/>
+          <w:sz w:val="20"/>
+          <w:szCs w:val="20"/>
+          <w14:ligatures w14:val="none"/>
+        </w:rPr>
+        <w:t xml:space="preserve">s a change in their direction and we </w:t>
+      </w:r>
+      <w:r>
+        <w:rPr>
+          <w:rFonts w:eastAsia="Times New Roman" w:cstheme="minorHAnsi"/>
+          <w:color w:val="181E25"/>
+          <w:kern w:val="0"/>
+          <w:sz w:val="20"/>
+          <w:szCs w:val="20"/>
+          <w14:ligatures w14:val="none"/>
+        </w:rPr>
+        <w:t xml:space="preserve">need to continue monitoring their financial status to assess whether this trend will persist, </w:t>
+      </w:r>
+      <w:r>
+        <w:rPr>
+          <w:rFonts w:eastAsia="Times New Roman" w:cstheme="minorHAnsi"/>
+          <w:color w:val="181E25"/>
+          <w:kern w:val="0"/>
+          <w:sz w:val="20"/>
+          <w:szCs w:val="20"/>
+          <w14:ligatures w14:val="none"/>
+        </w:rPr>
+        <w:t xml:space="preserve">including </w:t>
+      </w:r>
+      <w:r>
+        <w:rPr>
+          <w:rFonts w:eastAsia="Times New Roman" w:cstheme="minorHAnsi"/>
+          <w:color w:val="181E25"/>
+          <w:kern w:val="0"/>
+          <w:sz w:val="20"/>
+          <w:szCs w:val="20"/>
+          <w14:ligatures w14:val="none"/>
+        </w:rPr>
+        <w:t>look</w:t>
+      </w:r>
+      <w:r>
+        <w:rPr>
+          <w:rFonts w:eastAsia="Times New Roman" w:cstheme="minorHAnsi"/>
+          <w:color w:val="181E25"/>
+          <w:kern w:val="0"/>
+          <w:sz w:val="20"/>
+          <w:szCs w:val="20"/>
+          <w14:ligatures w14:val="none"/>
+        </w:rPr>
+        <w:t>ing</w:t>
+      </w:r>
+      <w:r>
+        <w:rPr>
+          <w:rFonts w:eastAsia="Times New Roman" w:cstheme="minorHAnsi"/>
+          <w:color w:val="181E25"/>
+          <w:kern w:val="0"/>
+          <w:sz w:val="20"/>
+          <w:szCs w:val="20"/>
+          <w14:ligatures w14:val="none"/>
+        </w:rPr>
+        <w:t xml:space="preserve"> for signal</w:t>
+      </w:r>
+      <w:r>
+        <w:rPr>
+          <w:rFonts w:eastAsia="Times New Roman" w:cstheme="minorHAnsi"/>
+          <w:color w:val="181E25"/>
+          <w:kern w:val="0"/>
+          <w:sz w:val="20"/>
+          <w:szCs w:val="20"/>
+          <w14:ligatures w14:val="none"/>
+        </w:rPr>
+        <w:t>s</w:t>
+      </w:r>
+      <w:r>
+        <w:rPr>
+          <w:rFonts w:eastAsia="Times New Roman" w:cstheme="minorHAnsi"/>
+          <w:color w:val="181E25"/>
+          <w:kern w:val="0"/>
+          <w:sz w:val="20"/>
+          <w:szCs w:val="20"/>
+          <w14:ligatures w14:val="none"/>
+        </w:rPr>
+        <w:t xml:space="preserve"> of potential sustained decline, and whether Apple can reverse the trend and increase their ROE in the following year. </w:t>
+      </w:r>
+    </w:p>
+    <w:p>
+      <w:pPr>
+        <w:pStyle w:val="ListParagraph"/>
+        <w:shd w:val="clear" w:color="auto" w:fill="FFFFFF"/>
+        <w:spacing w:before="100" w:beforeAutospacing="1" w:after="100" w:afterAutospacing="1" w:line="240" w:lineRule="auto"/>
+        <w:ind w:left="0"/>
+        <w:rPr>
+          <w:rFonts w:eastAsia="Times New Roman" w:cstheme="minorHAnsi"/>
+          <w:color w:val="181E25"/>
+          <w:kern w:val="0"/>
+          <w:sz w:val="18"/>
+          <w:szCs w:val="18"/>
+          <w14:ligatures w14:val="none"/>
+        </w:rPr>
+      </w:pPr>
+      <w:r>
+        <w:rPr>
+          <w:rFonts w:cstheme="minorHAnsi"/>
+          <w:noProof/>
+          <w:sz w:val="20"/>
+          <w:szCs w:val="24"/>
+        </w:rPr>
+        <w:t xml:space="preserve">Kroger’s return on equity </w:t>
+      </w:r>
+      <w:r>
+        <w:rPr>
+          <w:rFonts w:cstheme="minorHAnsi"/>
+          <w:noProof/>
+          <w:sz w:val="20"/>
+          <w:szCs w:val="24"/>
+        </w:rPr>
+        <w:t>remains</w:t>
+      </w:r>
+      <w:r>
+        <w:rPr>
+          <w:rFonts w:cstheme="minorHAnsi"/>
+          <w:noProof/>
+          <w:sz w:val="20"/>
+          <w:szCs w:val="24"/>
+        </w:rPr>
+        <w:t xml:space="preserve"> relatively </w:t>
+      </w:r>
+      <w:r>
+        <w:rPr>
+          <w:rFonts w:cstheme="minorHAnsi"/>
+          <w:noProof/>
+          <w:sz w:val="20"/>
+          <w:szCs w:val="24"/>
+        </w:rPr>
+        <w:t>stable</w:t>
+      </w:r>
+      <w:r>
+        <w:rPr>
+          <w:rFonts w:cstheme="minorHAnsi"/>
+          <w:noProof/>
+          <w:sz w:val="20"/>
+          <w:szCs w:val="24"/>
+        </w:rPr>
+        <w:t xml:space="preserve"> </w:t>
+      </w:r>
+      <w:r>
+        <w:rPr>
+          <w:rFonts w:cstheme="minorHAnsi"/>
+          <w:noProof/>
+          <w:sz w:val="20"/>
+          <w:szCs w:val="24"/>
+        </w:rPr>
+        <w:t>before</w:t>
+      </w:r>
+      <w:r>
+        <w:rPr>
+          <w:rFonts w:cstheme="minorHAnsi"/>
+          <w:noProof/>
+          <w:sz w:val="20"/>
+          <w:szCs w:val="24"/>
+        </w:rPr>
+        <w:t xml:space="preserve"> 2018 </w:t>
+      </w:r>
+      <w:r>
+        <w:rPr>
+          <w:rFonts w:cstheme="minorHAnsi"/>
+          <w:noProof/>
+          <w:sz w:val="20"/>
+          <w:szCs w:val="24"/>
+        </w:rPr>
+        <w:t xml:space="preserve">and </w:t>
+      </w:r>
+      <w:r>
+        <w:rPr>
+          <w:rFonts w:cstheme="minorHAnsi"/>
+          <w:noProof/>
+          <w:sz w:val="20"/>
+          <w:szCs w:val="24"/>
+        </w:rPr>
+        <w:t xml:space="preserve">then </w:t>
+      </w:r>
+      <w:r>
+        <w:rPr>
+          <w:rFonts w:cstheme="minorHAnsi"/>
+          <w:noProof/>
+          <w:sz w:val="20"/>
+          <w:szCs w:val="24"/>
+        </w:rPr>
+        <w:t xml:space="preserve">experienced a </w:t>
+      </w:r>
+      <w:r>
+        <w:rPr>
+          <w:rFonts w:cstheme="minorHAnsi"/>
+          <w:noProof/>
+          <w:sz w:val="20"/>
+          <w:szCs w:val="24"/>
+        </w:rPr>
+        <w:t>siginificant increase</w:t>
+      </w:r>
+      <w:r>
+        <w:rPr>
+          <w:rFonts w:cstheme="minorHAnsi"/>
+          <w:noProof/>
+          <w:sz w:val="20"/>
+          <w:szCs w:val="24"/>
+        </w:rPr>
+        <w:t xml:space="preserve"> of approximately</w:t>
+      </w:r>
+      <w:r>
+        <w:rPr>
+          <w:rFonts w:cstheme="minorHAnsi"/>
+          <w:noProof/>
+          <w:sz w:val="20"/>
+          <w:szCs w:val="24"/>
+        </w:rPr>
+        <w:t xml:space="preserve"> 43.33% between 2018-2019. </w:t>
+      </w:r>
+      <w:r>
+        <w:rPr>
+          <w:rFonts w:cstheme="minorHAnsi"/>
+          <w:noProof/>
+          <w:sz w:val="20"/>
+          <w:szCs w:val="24"/>
+        </w:rPr>
+        <w:t xml:space="preserve">The increase in ROE indicates a boost in profit generation during that period. </w:t>
+      </w:r>
+      <w:r>
+        <w:rPr>
+          <w:rFonts w:cstheme="minorHAnsi"/>
+          <w:noProof/>
+          <w:sz w:val="20"/>
+          <w:szCs w:val="24"/>
+        </w:rPr>
+        <w:t xml:space="preserve">However, their equity ratio </w:t>
+      </w:r>
+      <w:r>
+        <w:rPr>
+          <w:rFonts w:cstheme="minorHAnsi"/>
+          <w:noProof/>
+          <w:sz w:val="20"/>
+          <w:szCs w:val="24"/>
+        </w:rPr>
+        <w:t>exhibited</w:t>
+      </w:r>
+      <w:r>
+        <w:rPr>
+          <w:rFonts w:cstheme="minorHAnsi"/>
+          <w:noProof/>
+          <w:sz w:val="20"/>
+          <w:szCs w:val="24"/>
+        </w:rPr>
+        <w:t xml:space="preserve"> flutuat</w:t>
+      </w:r>
+      <w:r>
+        <w:rPr>
+          <w:rFonts w:cstheme="minorHAnsi"/>
+          <w:noProof/>
+          <w:sz w:val="20"/>
+          <w:szCs w:val="24"/>
+        </w:rPr>
+        <w:t>ions</w:t>
+      </w:r>
+      <w:r>
+        <w:rPr>
+          <w:rFonts w:cstheme="minorHAnsi"/>
+          <w:noProof/>
+          <w:sz w:val="20"/>
+          <w:szCs w:val="24"/>
+        </w:rPr>
+        <w:t xml:space="preserve"> after 2019</w:t>
+      </w:r>
+      <w:r>
+        <w:rPr>
+          <w:rFonts w:cstheme="minorHAnsi"/>
+          <w:noProof/>
+          <w:sz w:val="20"/>
+          <w:szCs w:val="24"/>
+        </w:rPr>
+        <w:t xml:space="preserve"> signifies that the= increase in 2018 might have been influenced by a major event that occurred around that time but did not have a lasting impact. </w:t>
+      </w:r>
+    </w:p>
+    <w:p>
+      <w:pPr>
+        <w:spacing w:line="480" w:lineRule="auto"/>
+        <w:rPr>
+          <w:rFonts w:ascii="Times New Roman" w:eastAsia="Times New Roman" w:hAnsi="Times New Roman" w:cs="Times New Roman"/>
+          <w:b/>
+          <w:bCs/>
+          <w:color w:val="181E25"/>
+          <w:kern w:val="0"/>
+          <w:sz w:val="24"/>
+          <w:szCs w:val="24"/>
+          <w14:ligatures w14:val="none"/>
+        </w:rPr>
+      </w:pPr>
+      <w:r>
+        <w:rPr>
+          <w:rFonts w:ascii="Times New Roman" w:eastAsia="Times New Roman" w:hAnsi="Times New Roman" w:cs="Times New Roman"/>
+          <w:b/>
+          <w:bCs/>
+          <w:color w:val="181E25"/>
+          <w:kern w:val="0"/>
+          <w:sz w:val="24"/>
+          <w:szCs w:val="24"/>
+          <w14:ligatures w14:val="none"/>
+        </w:rPr>
+        <w:br w:type="page"/>
+      </w:r>
     </w:p>
     <w:p>
       <w:pPr>
@@ -7977,206 +8570,46 @@
           <w:szCs w:val="24"/>
           <w14:ligatures w14:val="none"/>
         </w:rPr>
-        <w:t>Equity Ratio</w:t>
+        <w:lastRenderedPageBreak/>
+        <w:t>Net Profit Margin</w:t>
+      </w:r>
+      <w:r>
+        <w:rPr>
+          <w:rFonts w:ascii="Times New Roman" w:eastAsia="Times New Roman" w:hAnsi="Times New Roman" w:cs="Times New Roman"/>
+          <w:b/>
+          <w:bCs/>
+          <w:color w:val="181E25"/>
+          <w:kern w:val="0"/>
+          <w:sz w:val="24"/>
+          <w:szCs w:val="24"/>
+          <w14:ligatures w14:val="none"/>
+        </w:rPr>
+        <w:t xml:space="preserve"> </w:t>
+      </w:r>
+      <w:r>
+        <w:rPr>
+          <w:rFonts w:ascii="Times New Roman" w:eastAsia="Times New Roman" w:hAnsi="Times New Roman" w:cs="Times New Roman"/>
+          <w:color w:val="181E25"/>
+          <w:kern w:val="0"/>
+          <w:sz w:val="24"/>
+          <w:szCs w:val="24"/>
+          <w14:ligatures w14:val="none"/>
+        </w:rPr>
+        <w:t>= Net Income / Total Revenue</w:t>
       </w:r>
     </w:p>
     <w:p>
       <w:pPr>
-        <w:pStyle w:val="pw-post-body-paragraph"/>
         <w:shd w:val="clear" w:color="auto" w:fill="FFFFFF"/>
-        <w:spacing w:before="0" w:beforeAutospacing="0" w:after="0" w:afterAutospacing="0" w:line="480" w:lineRule="auto"/>
-        <w:rPr>
-          <w:color w:val="242424"/>
-          <w:spacing w:val="-1"/>
-        </w:rPr>
-      </w:pPr>
-      <w:r>
-        <w:rPr>
-          <w:color w:val="242424"/>
-          <w:spacing w:val="-1"/>
-        </w:rPr>
-        <w:t xml:space="preserve">Apple’s equity ratio </w:t>
-      </w:r>
-      <w:r>
-        <w:rPr>
-          <w:color w:val="242424"/>
-          <w:spacing w:val="-1"/>
-        </w:rPr>
-        <w:t>had</w:t>
-      </w:r>
-      <w:r>
-        <w:rPr>
-          <w:color w:val="242424"/>
-          <w:spacing w:val="-1"/>
-        </w:rPr>
-        <w:t xml:space="preserve"> a downward trend </w:t>
-      </w:r>
-      <w:r>
-        <w:rPr>
-          <w:color w:val="242424"/>
-          <w:spacing w:val="-1"/>
-        </w:rPr>
-        <w:t>but</w:t>
-      </w:r>
-      <w:r>
-        <w:rPr>
-          <w:color w:val="242424"/>
-          <w:spacing w:val="-1"/>
-        </w:rPr>
-        <w:t xml:space="preserve"> </w:t>
-      </w:r>
-      <w:r>
-        <w:rPr>
-          <w:color w:val="242424"/>
-          <w:spacing w:val="-1"/>
-        </w:rPr>
-        <w:t>increased</w:t>
-      </w:r>
-      <w:r>
-        <w:rPr>
-          <w:color w:val="242424"/>
-          <w:spacing w:val="-1"/>
-        </w:rPr>
-        <w:t xml:space="preserve"> after the end of 2022</w:t>
-      </w:r>
-      <w:r>
-        <w:rPr>
-          <w:color w:val="242424"/>
-          <w:spacing w:val="-1"/>
-        </w:rPr>
-        <w:t xml:space="preserve"> with an average of 0.23.</w:t>
-      </w:r>
-      <w:r>
-        <w:rPr>
-          <w:color w:val="242424"/>
-          <w:spacing w:val="-1"/>
-        </w:rPr>
-        <w:t xml:space="preserve"> </w:t>
-      </w:r>
-      <w:r>
-        <w:rPr>
-          <w:color w:val="242424"/>
-          <w:spacing w:val="-1"/>
-        </w:rPr>
-        <w:t xml:space="preserve">The </w:t>
-      </w:r>
-      <w:r>
-        <w:rPr>
-          <w:color w:val="242424"/>
-          <w:spacing w:val="-1"/>
-        </w:rPr>
-        <w:t xml:space="preserve">decrease in equity ratio </w:t>
-      </w:r>
-      <w:r>
-        <w:rPr>
-          <w:color w:val="242424"/>
-          <w:spacing w:val="-1"/>
-        </w:rPr>
-        <w:t>suggests</w:t>
-      </w:r>
-      <w:r>
-        <w:rPr>
-          <w:color w:val="242424"/>
-          <w:spacing w:val="-1"/>
-        </w:rPr>
-        <w:t xml:space="preserve"> the company has </w:t>
-      </w:r>
-      <w:r>
-        <w:rPr>
-          <w:color w:val="242424"/>
-          <w:spacing w:val="-1"/>
-        </w:rPr>
-        <w:t xml:space="preserve">been </w:t>
-      </w:r>
-      <w:r>
-        <w:rPr>
-          <w:color w:val="242424"/>
-          <w:spacing w:val="-1"/>
-        </w:rPr>
-        <w:t>leverag</w:t>
-      </w:r>
-      <w:r>
-        <w:rPr>
-          <w:color w:val="242424"/>
-          <w:spacing w:val="-1"/>
-        </w:rPr>
-        <w:t xml:space="preserve">ing </w:t>
-      </w:r>
-      <w:r>
-        <w:rPr>
-          <w:color w:val="242424"/>
-          <w:spacing w:val="-1"/>
-        </w:rPr>
-        <w:t>its debts rather than</w:t>
-      </w:r>
-      <w:r>
-        <w:rPr>
-          <w:color w:val="242424"/>
-          <w:spacing w:val="-1"/>
-        </w:rPr>
-        <w:t xml:space="preserve"> equity from shareholders.</w:t>
-      </w:r>
-      <w:r>
-        <w:rPr>
-          <w:color w:val="242424"/>
-          <w:spacing w:val="-1"/>
-        </w:rPr>
-        <w:t xml:space="preserve"> This </w:t>
-      </w:r>
-      <w:r>
-        <w:rPr>
-          <w:color w:val="242424"/>
-          <w:spacing w:val="-1"/>
-        </w:rPr>
-        <w:t xml:space="preserve">also indicates the company </w:t>
-      </w:r>
-      <w:r>
-        <w:rPr>
-          <w:color w:val="242424"/>
-          <w:spacing w:val="-1"/>
-        </w:rPr>
-        <w:t>is taking</w:t>
-      </w:r>
-      <w:r>
-        <w:rPr>
-          <w:color w:val="242424"/>
-          <w:spacing w:val="-1"/>
-        </w:rPr>
-        <w:t xml:space="preserve"> more risk </w:t>
-      </w:r>
-      <w:r>
-        <w:rPr>
-          <w:color w:val="242424"/>
-          <w:spacing w:val="-1"/>
-        </w:rPr>
-        <w:t>in funding their asset requirement</w:t>
-      </w:r>
-      <w:r>
-        <w:rPr>
-          <w:color w:val="242424"/>
-          <w:spacing w:val="-1"/>
-        </w:rPr>
-        <w:t>s</w:t>
-      </w:r>
-      <w:r>
-        <w:rPr>
-          <w:color w:val="242424"/>
-          <w:spacing w:val="-1"/>
-        </w:rPr>
-        <w:t>.</w:t>
-      </w:r>
-    </w:p>
-    <w:p>
-      <w:pPr>
-        <w:spacing w:line="480" w:lineRule="auto"/>
+        <w:spacing w:before="100" w:beforeAutospacing="1" w:after="100" w:afterAutospacing="1" w:line="480" w:lineRule="auto"/>
         <w:rPr>
           <w:rFonts w:ascii="Times New Roman" w:eastAsia="Times New Roman" w:hAnsi="Times New Roman" w:cs="Times New Roman"/>
           <w:b/>
           <w:bCs/>
           <w:color w:val="181E25"/>
           <w:kern w:val="0"/>
-          <w:sz w:val="24"/>
-          <w:szCs w:val="24"/>
+          <w:sz w:val="20"/>
+          <w:szCs w:val="20"/>
           <w14:ligatures w14:val="none"/>
         </w:rPr>
       </w:pPr>
@@ -8185,584 +8618,7 @@
           <w:rFonts w:ascii="Times New Roman" w:eastAsia="Times New Roman" w:hAnsi="Times New Roman" w:cs="Times New Roman"/>
           <w:b/>
           <w:bCs/>
-          <w:color w:val="181E25"/>
-          <w:kern w:val="0"/>
-          <w:sz w:val="24"/>
-          <w:szCs w:val="24"/>
-          <w14:ligatures w14:val="none"/>
-        </w:rPr>
-        <w:lastRenderedPageBreak/>
-        <w:br w:type="page"/>
-      </w:r>
-    </w:p>
-    <w:p>
-      <w:pPr>
-        <w:pStyle w:val="ListParagraph"/>
-        <w:shd w:val="clear" w:color="auto" w:fill="FFFFFF"/>
-        <w:spacing w:before="100" w:beforeAutospacing="1" w:after="100" w:afterAutospacing="1" w:line="480" w:lineRule="auto"/>
-        <w:ind w:left="0"/>
-        <w:rPr>
-          <w:rFonts w:ascii="Times New Roman" w:eastAsia="Times New Roman" w:hAnsi="Times New Roman" w:cs="Times New Roman"/>
-          <w:color w:val="181E25"/>
-          <w:kern w:val="0"/>
-          <w:sz w:val="24"/>
-          <w:szCs w:val="24"/>
-          <w14:ligatures w14:val="none"/>
-        </w:rPr>
-      </w:pPr>
-      <w:r>
-        <w:rPr>
-          <w:rFonts w:ascii="Times New Roman" w:eastAsia="Times New Roman" w:hAnsi="Times New Roman" w:cs="Times New Roman"/>
-          <w:b/>
-          <w:bCs/>
-          <w:color w:val="181E25"/>
-          <w:kern w:val="0"/>
-          <w:sz w:val="24"/>
-          <w:szCs w:val="24"/>
-          <w14:ligatures w14:val="none"/>
-        </w:rPr>
-        <w:lastRenderedPageBreak/>
-        <w:t>Return on Equity Ratio (ROE)</w:t>
-      </w:r>
-      <w:r>
-        <w:rPr>
-          <w:rFonts w:ascii="Times New Roman" w:eastAsia="Times New Roman" w:hAnsi="Times New Roman" w:cs="Times New Roman"/>
-          <w:color w:val="181E25"/>
-          <w:kern w:val="0"/>
-          <w:sz w:val="24"/>
-          <w:szCs w:val="24"/>
-          <w14:ligatures w14:val="none"/>
-        </w:rPr>
-        <w:t xml:space="preserve">  = Net Income / Shareholder Equity</w:t>
-      </w:r>
-    </w:p>
-    <w:p>
-      <w:pPr>
-        <w:spacing w:before="180" w:after="180" w:line="480" w:lineRule="auto"/>
-        <w:textAlignment w:val="center"/>
-        <w:rPr>
-          <w:rFonts w:ascii="Times New Roman" w:eastAsia="Times New Roman" w:hAnsi="Times New Roman" w:cs="Times New Roman"/>
-          <w:color w:val="181E25"/>
-          <w:kern w:val="0"/>
-          <w:sz w:val="24"/>
-          <w:szCs w:val="24"/>
-          <w14:ligatures w14:val="none"/>
-        </w:rPr>
-      </w:pPr>
-      <w:r>
-        <w:rPr>
-          <w:rFonts w:ascii="Times New Roman" w:eastAsia="Times New Roman" w:hAnsi="Times New Roman" w:cs="Times New Roman"/>
-          <w:color w:val="181E25"/>
-          <w:kern w:val="0"/>
-          <w:sz w:val="24"/>
-          <w:szCs w:val="24"/>
-          <w14:ligatures w14:val="none"/>
-        </w:rPr>
-        <w:t xml:space="preserve">Apple’s Return on Equity </w:t>
-      </w:r>
-      <w:r>
-        <w:rPr>
-          <w:rFonts w:ascii="Times New Roman" w:eastAsia="Times New Roman" w:hAnsi="Times New Roman" w:cs="Times New Roman"/>
-          <w:color w:val="181E25"/>
-          <w:kern w:val="0"/>
-          <w:sz w:val="24"/>
-          <w:szCs w:val="24"/>
-          <w14:ligatures w14:val="none"/>
-        </w:rPr>
-        <w:t>gradually increase</w:t>
-      </w:r>
-      <w:r>
-        <w:rPr>
-          <w:rFonts w:ascii="Times New Roman" w:eastAsia="Times New Roman" w:hAnsi="Times New Roman" w:cs="Times New Roman"/>
-          <w:color w:val="181E25"/>
-          <w:kern w:val="0"/>
-          <w:sz w:val="24"/>
-          <w:szCs w:val="24"/>
-          <w14:ligatures w14:val="none"/>
-        </w:rPr>
-        <w:t>d</w:t>
-      </w:r>
-      <w:r>
-        <w:rPr>
-          <w:rFonts w:ascii="Times New Roman" w:eastAsia="Times New Roman" w:hAnsi="Times New Roman" w:cs="Times New Roman"/>
-          <w:color w:val="181E25"/>
-          <w:kern w:val="0"/>
-          <w:sz w:val="24"/>
-          <w:szCs w:val="24"/>
-          <w14:ligatures w14:val="none"/>
-        </w:rPr>
-        <w:t xml:space="preserve"> between 20</w:t>
-      </w:r>
-      <w:r>
-        <w:rPr>
-          <w:rFonts w:ascii="Times New Roman" w:eastAsia="Times New Roman" w:hAnsi="Times New Roman" w:cs="Times New Roman"/>
-          <w:color w:val="181E25"/>
-          <w:kern w:val="0"/>
-          <w:sz w:val="24"/>
-          <w:szCs w:val="24"/>
-          <w14:ligatures w14:val="none"/>
-        </w:rPr>
-        <w:t>17</w:t>
-      </w:r>
-      <w:r>
-        <w:rPr>
-          <w:rFonts w:ascii="Times New Roman" w:eastAsia="Times New Roman" w:hAnsi="Times New Roman" w:cs="Times New Roman"/>
-          <w:color w:val="181E25"/>
-          <w:kern w:val="0"/>
-          <w:sz w:val="24"/>
-          <w:szCs w:val="24"/>
-          <w14:ligatures w14:val="none"/>
-        </w:rPr>
-        <w:t xml:space="preserve"> to the end of </w:t>
-      </w:r>
-      <w:r>
-        <w:rPr>
-          <w:rFonts w:ascii="Times New Roman" w:eastAsia="Times New Roman" w:hAnsi="Times New Roman" w:cs="Times New Roman"/>
-          <w:color w:val="181E25"/>
-          <w:kern w:val="0"/>
-          <w:sz w:val="24"/>
-          <w:szCs w:val="24"/>
-          <w14:ligatures w14:val="none"/>
-        </w:rPr>
-        <w:t>2018</w:t>
-      </w:r>
-      <w:r>
-        <w:rPr>
-          <w:rFonts w:ascii="Times New Roman" w:eastAsia="Times New Roman" w:hAnsi="Times New Roman" w:cs="Times New Roman"/>
-          <w:color w:val="181E25"/>
-          <w:kern w:val="0"/>
-          <w:sz w:val="24"/>
-          <w:szCs w:val="24"/>
-          <w14:ligatures w14:val="none"/>
-        </w:rPr>
-        <w:t xml:space="preserve"> with approximately 10% growth. </w:t>
-      </w:r>
-      <w:r>
-        <w:rPr>
-          <w:rFonts w:ascii="Times New Roman" w:eastAsia="Times New Roman" w:hAnsi="Times New Roman" w:cs="Times New Roman"/>
-          <w:color w:val="181E25"/>
-          <w:kern w:val="0"/>
-          <w:sz w:val="24"/>
-          <w:szCs w:val="24"/>
-          <w14:ligatures w14:val="none"/>
-        </w:rPr>
-        <w:t>A</w:t>
-      </w:r>
-      <w:r>
-        <w:rPr>
-          <w:rFonts w:ascii="Times New Roman" w:eastAsia="Times New Roman" w:hAnsi="Times New Roman" w:cs="Times New Roman"/>
-          <w:color w:val="181E25"/>
-          <w:kern w:val="0"/>
-          <w:sz w:val="24"/>
-          <w:szCs w:val="24"/>
-          <w14:ligatures w14:val="none"/>
-        </w:rPr>
-        <w:t xml:space="preserve"> significantly increased in their ROE </w:t>
-      </w:r>
-      <w:r>
-        <w:rPr>
-          <w:rFonts w:ascii="Times New Roman" w:eastAsia="Times New Roman" w:hAnsi="Times New Roman" w:cs="Times New Roman"/>
-          <w:color w:val="181E25"/>
-          <w:kern w:val="0"/>
-          <w:sz w:val="24"/>
-          <w:szCs w:val="24"/>
-          <w14:ligatures w14:val="none"/>
-        </w:rPr>
-        <w:t xml:space="preserve">can be observed </w:t>
-      </w:r>
-      <w:r>
-        <w:rPr>
-          <w:rFonts w:ascii="Times New Roman" w:eastAsia="Times New Roman" w:hAnsi="Times New Roman" w:cs="Times New Roman"/>
-          <w:color w:val="181E25"/>
-          <w:kern w:val="0"/>
-          <w:sz w:val="24"/>
-          <w:szCs w:val="24"/>
-          <w14:ligatures w14:val="none"/>
-        </w:rPr>
-        <w:t>between</w:t>
-      </w:r>
-      <w:r>
-        <w:rPr>
-          <w:rFonts w:ascii="Times New Roman" w:eastAsia="Times New Roman" w:hAnsi="Times New Roman" w:cs="Times New Roman"/>
-          <w:color w:val="181E25"/>
-          <w:kern w:val="0"/>
-          <w:sz w:val="24"/>
-          <w:szCs w:val="24"/>
-          <w14:ligatures w14:val="none"/>
-        </w:rPr>
-        <w:t xml:space="preserve"> </w:t>
-      </w:r>
-      <w:r>
-        <w:rPr>
-          <w:rFonts w:ascii="Times New Roman" w:eastAsia="Times New Roman" w:hAnsi="Times New Roman" w:cs="Times New Roman"/>
-          <w:color w:val="181E25"/>
-          <w:kern w:val="0"/>
-          <w:sz w:val="24"/>
-          <w:szCs w:val="24"/>
-          <w14:ligatures w14:val="none"/>
-        </w:rPr>
-        <w:t xml:space="preserve">the end of </w:t>
-      </w:r>
-      <w:r>
-        <w:rPr>
-          <w:rFonts w:ascii="Times New Roman" w:eastAsia="Times New Roman" w:hAnsi="Times New Roman" w:cs="Times New Roman"/>
-          <w:color w:val="181E25"/>
-          <w:kern w:val="0"/>
-          <w:sz w:val="24"/>
-          <w:szCs w:val="24"/>
-          <w14:ligatures w14:val="none"/>
-        </w:rPr>
-        <w:t>201</w:t>
-      </w:r>
-      <w:r>
-        <w:rPr>
-          <w:rFonts w:ascii="Times New Roman" w:eastAsia="Times New Roman" w:hAnsi="Times New Roman" w:cs="Times New Roman"/>
-          <w:color w:val="181E25"/>
-          <w:kern w:val="0"/>
-          <w:sz w:val="24"/>
-          <w:szCs w:val="24"/>
-          <w14:ligatures w14:val="none"/>
-        </w:rPr>
-        <w:t>9</w:t>
-      </w:r>
-      <w:r>
-        <w:rPr>
-          <w:rFonts w:ascii="Times New Roman" w:eastAsia="Times New Roman" w:hAnsi="Times New Roman" w:cs="Times New Roman"/>
-          <w:color w:val="181E25"/>
-          <w:kern w:val="0"/>
-          <w:sz w:val="24"/>
-          <w:szCs w:val="24"/>
-          <w14:ligatures w14:val="none"/>
-        </w:rPr>
-        <w:t xml:space="preserve"> to 2022</w:t>
-      </w:r>
-      <w:r>
-        <w:rPr>
-          <w:rFonts w:ascii="Times New Roman" w:eastAsia="Times New Roman" w:hAnsi="Times New Roman" w:cs="Times New Roman"/>
-          <w:color w:val="181E25"/>
-          <w:kern w:val="0"/>
-          <w:sz w:val="24"/>
-          <w:szCs w:val="24"/>
-          <w14:ligatures w14:val="none"/>
-        </w:rPr>
-        <w:t xml:space="preserve"> at an average 4</w:t>
-      </w:r>
-      <w:r>
-        <w:rPr>
-          <w:rFonts w:ascii="Times New Roman" w:eastAsia="Times New Roman" w:hAnsi="Times New Roman" w:cs="Times New Roman"/>
-          <w:color w:val="181E25"/>
-          <w:kern w:val="0"/>
-          <w:sz w:val="24"/>
-          <w:szCs w:val="24"/>
-          <w14:ligatures w14:val="none"/>
-        </w:rPr>
-        <w:t>8.</w:t>
-      </w:r>
-      <w:r>
-        <w:rPr>
-          <w:rFonts w:ascii="Times New Roman" w:eastAsia="Times New Roman" w:hAnsi="Times New Roman" w:cs="Times New Roman"/>
-          <w:color w:val="181E25"/>
-          <w:kern w:val="0"/>
-          <w:sz w:val="24"/>
-          <w:szCs w:val="24"/>
-          <w14:ligatures w14:val="none"/>
-        </w:rPr>
-        <w:t>64</w:t>
-      </w:r>
-      <w:r>
-        <w:rPr>
-          <w:rFonts w:ascii="Times New Roman" w:eastAsia="Times New Roman" w:hAnsi="Times New Roman" w:cs="Times New Roman"/>
-          <w:color w:val="181E25"/>
-          <w:kern w:val="0"/>
-          <w:sz w:val="24"/>
-          <w:szCs w:val="24"/>
-          <w14:ligatures w14:val="none"/>
-        </w:rPr>
-        <w:t>% increase rate</w:t>
-      </w:r>
-      <w:r>
-        <w:rPr>
-          <w:rFonts w:ascii="Times New Roman" w:eastAsia="Times New Roman" w:hAnsi="Times New Roman" w:cs="Times New Roman"/>
-          <w:color w:val="181E25"/>
-          <w:kern w:val="0"/>
-          <w:sz w:val="24"/>
-          <w:szCs w:val="24"/>
-          <w14:ligatures w14:val="none"/>
-        </w:rPr>
-        <w:t>. This indicate</w:t>
-      </w:r>
-      <w:r>
-        <w:rPr>
-          <w:rFonts w:ascii="Times New Roman" w:eastAsia="Times New Roman" w:hAnsi="Times New Roman" w:cs="Times New Roman"/>
-          <w:color w:val="181E25"/>
-          <w:kern w:val="0"/>
-          <w:sz w:val="24"/>
-          <w:szCs w:val="24"/>
-          <w14:ligatures w14:val="none"/>
-        </w:rPr>
-        <w:t>s</w:t>
-      </w:r>
-      <w:r>
-        <w:rPr>
-          <w:rFonts w:ascii="Times New Roman" w:eastAsia="Times New Roman" w:hAnsi="Times New Roman" w:cs="Times New Roman"/>
-          <w:color w:val="181E25"/>
-          <w:kern w:val="0"/>
-          <w:sz w:val="24"/>
-          <w:szCs w:val="24"/>
-          <w14:ligatures w14:val="none"/>
-        </w:rPr>
-        <w:t xml:space="preserve"> that Apple performed very well during these four years, as the increase in ROE </w:t>
-      </w:r>
-      <w:r>
-        <w:rPr>
-          <w:rFonts w:ascii="Times New Roman" w:eastAsia="Times New Roman" w:hAnsi="Times New Roman" w:cs="Times New Roman"/>
-          <w:color w:val="181E25"/>
-          <w:kern w:val="0"/>
-          <w:sz w:val="24"/>
-          <w:szCs w:val="24"/>
-          <w14:ligatures w14:val="none"/>
-        </w:rPr>
-        <w:t xml:space="preserve">reflects </w:t>
-      </w:r>
-      <w:r>
-        <w:rPr>
-          <w:rFonts w:ascii="Times New Roman" w:eastAsia="Times New Roman" w:hAnsi="Times New Roman" w:cs="Times New Roman"/>
-          <w:color w:val="181E25"/>
-          <w:kern w:val="0"/>
-          <w:sz w:val="24"/>
-          <w:szCs w:val="24"/>
-          <w14:ligatures w14:val="none"/>
-        </w:rPr>
-        <w:t>Apple</w:t>
-      </w:r>
-      <w:r>
-        <w:rPr>
-          <w:rFonts w:ascii="Times New Roman" w:eastAsia="Times New Roman" w:hAnsi="Times New Roman" w:cs="Times New Roman"/>
-          <w:color w:val="181E25"/>
-          <w:kern w:val="0"/>
-          <w:sz w:val="24"/>
-          <w:szCs w:val="24"/>
-          <w14:ligatures w14:val="none"/>
-        </w:rPr>
-        <w:t xml:space="preserve">’s ability to </w:t>
-      </w:r>
-      <w:r>
-        <w:rPr>
-          <w:rFonts w:ascii="Times New Roman" w:eastAsia="Times New Roman" w:hAnsi="Times New Roman" w:cs="Times New Roman"/>
-          <w:color w:val="181E25"/>
-          <w:kern w:val="0"/>
-          <w:sz w:val="24"/>
-          <w:szCs w:val="24"/>
-          <w14:ligatures w14:val="none"/>
-        </w:rPr>
-        <w:t>efficiently turn shareholder equity into net income and effectively use equity capital to generate profits. However, the drop after 2022 signal</w:t>
-      </w:r>
-      <w:r>
-        <w:rPr>
-          <w:rFonts w:ascii="Times New Roman" w:eastAsia="Times New Roman" w:hAnsi="Times New Roman" w:cs="Times New Roman"/>
-          <w:color w:val="181E25"/>
-          <w:kern w:val="0"/>
-          <w:sz w:val="24"/>
-          <w:szCs w:val="24"/>
-          <w14:ligatures w14:val="none"/>
-        </w:rPr>
-        <w:t xml:space="preserve">s a </w:t>
-      </w:r>
-      <w:r>
-        <w:rPr>
-          <w:rFonts w:ascii="Times New Roman" w:eastAsia="Times New Roman" w:hAnsi="Times New Roman" w:cs="Times New Roman"/>
-          <w:color w:val="181E25"/>
-          <w:kern w:val="0"/>
-          <w:sz w:val="24"/>
-          <w:szCs w:val="24"/>
-          <w14:ligatures w14:val="none"/>
-        </w:rPr>
-        <w:t>change in their direction and</w:t>
-      </w:r>
-      <w:r>
-        <w:rPr>
-          <w:rFonts w:ascii="Times New Roman" w:eastAsia="Times New Roman" w:hAnsi="Times New Roman" w:cs="Times New Roman"/>
-          <w:color w:val="181E25"/>
-          <w:kern w:val="0"/>
-          <w:sz w:val="24"/>
-          <w:szCs w:val="24"/>
-          <w14:ligatures w14:val="none"/>
-        </w:rPr>
-        <w:t xml:space="preserve"> we</w:t>
-      </w:r>
-      <w:r>
-        <w:rPr>
-          <w:rFonts w:ascii="Times New Roman" w:eastAsia="Times New Roman" w:hAnsi="Times New Roman" w:cs="Times New Roman"/>
-          <w:color w:val="181E25"/>
-          <w:kern w:val="0"/>
-          <w:sz w:val="24"/>
-          <w:szCs w:val="24"/>
-          <w14:ligatures w14:val="none"/>
-        </w:rPr>
-        <w:t xml:space="preserve"> </w:t>
-      </w:r>
-      <w:r>
-        <w:rPr>
-          <w:rFonts w:ascii="Times New Roman" w:eastAsia="Times New Roman" w:hAnsi="Times New Roman" w:cs="Times New Roman"/>
-          <w:color w:val="181E25"/>
-          <w:kern w:val="0"/>
-          <w:sz w:val="24"/>
-          <w:szCs w:val="24"/>
-          <w14:ligatures w14:val="none"/>
-        </w:rPr>
-        <w:t xml:space="preserve">need to continue monitoring their financial status to assess whether this trend will persist, </w:t>
-      </w:r>
-      <w:r>
-        <w:rPr>
-          <w:rFonts w:ascii="Times New Roman" w:eastAsia="Times New Roman" w:hAnsi="Times New Roman" w:cs="Times New Roman"/>
-          <w:color w:val="181E25"/>
-          <w:kern w:val="0"/>
-          <w:sz w:val="24"/>
-          <w:szCs w:val="24"/>
-          <w14:ligatures w14:val="none"/>
-        </w:rPr>
-        <w:t xml:space="preserve">including </w:t>
-      </w:r>
-      <w:r>
-        <w:rPr>
-          <w:rFonts w:ascii="Times New Roman" w:eastAsia="Times New Roman" w:hAnsi="Times New Roman" w:cs="Times New Roman"/>
-          <w:color w:val="181E25"/>
-          <w:kern w:val="0"/>
-          <w:sz w:val="24"/>
-          <w:szCs w:val="24"/>
-          <w14:ligatures w14:val="none"/>
-        </w:rPr>
-        <w:t>look</w:t>
-      </w:r>
-      <w:r>
-        <w:rPr>
-          <w:rFonts w:ascii="Times New Roman" w:eastAsia="Times New Roman" w:hAnsi="Times New Roman" w:cs="Times New Roman"/>
-          <w:color w:val="181E25"/>
-          <w:kern w:val="0"/>
-          <w:sz w:val="24"/>
-          <w:szCs w:val="24"/>
-          <w14:ligatures w14:val="none"/>
-        </w:rPr>
-        <w:t>ing</w:t>
-      </w:r>
-      <w:r>
-        <w:rPr>
-          <w:rFonts w:ascii="Times New Roman" w:eastAsia="Times New Roman" w:hAnsi="Times New Roman" w:cs="Times New Roman"/>
-          <w:color w:val="181E25"/>
-          <w:kern w:val="0"/>
-          <w:sz w:val="24"/>
-          <w:szCs w:val="24"/>
-          <w14:ligatures w14:val="none"/>
-        </w:rPr>
-        <w:t xml:space="preserve"> for signal</w:t>
-      </w:r>
-      <w:r>
-        <w:rPr>
-          <w:rFonts w:ascii="Times New Roman" w:eastAsia="Times New Roman" w:hAnsi="Times New Roman" w:cs="Times New Roman"/>
-          <w:color w:val="181E25"/>
-          <w:kern w:val="0"/>
-          <w:sz w:val="24"/>
-          <w:szCs w:val="24"/>
-          <w14:ligatures w14:val="none"/>
-        </w:rPr>
-        <w:t>s</w:t>
-      </w:r>
-      <w:r>
-        <w:rPr>
-          <w:rFonts w:ascii="Times New Roman" w:eastAsia="Times New Roman" w:hAnsi="Times New Roman" w:cs="Times New Roman"/>
-          <w:color w:val="181E25"/>
-          <w:kern w:val="0"/>
-          <w:sz w:val="24"/>
-          <w:szCs w:val="24"/>
-          <w14:ligatures w14:val="none"/>
-        </w:rPr>
-        <w:t xml:space="preserve"> of potential sustained decline, and whether Apple can reverse the trend and increase their ROE in the following year. </w:t>
-      </w:r>
-    </w:p>
-    <w:p>
-      <w:pPr>
-        <w:pStyle w:val="ListParagraph"/>
-        <w:shd w:val="clear" w:color="auto" w:fill="FFFFFF"/>
-        <w:spacing w:before="100" w:beforeAutospacing="1" w:after="100" w:afterAutospacing="1" w:line="480" w:lineRule="auto"/>
-        <w:ind w:left="0"/>
-        <w:rPr>
-          <w:rFonts w:ascii="Times New Roman" w:eastAsia="Times New Roman" w:hAnsi="Times New Roman" w:cs="Times New Roman"/>
-          <w:color w:val="181E25"/>
-          <w:kern w:val="0"/>
-          <w:sz w:val="24"/>
-          <w:szCs w:val="24"/>
-          <w14:ligatures w14:val="none"/>
-        </w:rPr>
-      </w:pPr>
-      <w:r>
-        <w:rPr>
-          <w:rFonts w:ascii="Times New Roman" w:eastAsia="Times New Roman" w:hAnsi="Times New Roman" w:cs="Times New Roman"/>
-          <w:b/>
-          <w:bCs/>
-          <w:color w:val="181E25"/>
-          <w:kern w:val="0"/>
-          <w:sz w:val="24"/>
-          <w:szCs w:val="24"/>
-          <w14:ligatures w14:val="none"/>
-        </w:rPr>
-        <w:t>Net Profit Margin</w:t>
-      </w:r>
-      <w:r>
-        <w:rPr>
-          <w:rFonts w:ascii="Times New Roman" w:eastAsia="Times New Roman" w:hAnsi="Times New Roman" w:cs="Times New Roman"/>
-          <w:b/>
-          <w:bCs/>
-          <w:color w:val="181E25"/>
-          <w:kern w:val="0"/>
-          <w:sz w:val="24"/>
-          <w:szCs w:val="24"/>
-          <w14:ligatures w14:val="none"/>
-        </w:rPr>
-        <w:t xml:space="preserve"> </w:t>
-      </w:r>
-      <w:r>
-        <w:rPr>
-          <w:rFonts w:ascii="Times New Roman" w:eastAsia="Times New Roman" w:hAnsi="Times New Roman" w:cs="Times New Roman"/>
-          <w:color w:val="181E25"/>
-          <w:kern w:val="0"/>
-          <w:sz w:val="24"/>
-          <w:szCs w:val="24"/>
-          <w14:ligatures w14:val="none"/>
-        </w:rPr>
-        <w:t xml:space="preserve">= Net Income </w:t>
-      </w:r>
-      <w:r>
-        <w:rPr>
-          <w:rFonts w:ascii="Times New Roman" w:eastAsia="Times New Roman" w:hAnsi="Times New Roman" w:cs="Times New Roman"/>
-          <w:color w:val="181E25"/>
-          <w:kern w:val="0"/>
-          <w:sz w:val="24"/>
-          <w:szCs w:val="24"/>
-          <w14:ligatures w14:val="none"/>
-        </w:rPr>
-        <w:t>/ Total Revenue</w:t>
-      </w:r>
-    </w:p>
-    <w:p>
-      <w:pPr>
-        <w:shd w:val="clear" w:color="auto" w:fill="FFFFFF"/>
-        <w:spacing w:before="100" w:beforeAutospacing="1" w:after="100" w:afterAutospacing="1" w:line="480" w:lineRule="auto"/>
-        <w:rPr>
-          <w:rFonts w:ascii="Times New Roman" w:eastAsia="Times New Roman" w:hAnsi="Times New Roman" w:cs="Times New Roman"/>
-          <w:b/>
-          <w:bCs/>
-          <w:color w:val="181E25"/>
-          <w:kern w:val="0"/>
-          <w:sz w:val="20"/>
-          <w:szCs w:val="20"/>
-          <w14:ligatures w14:val="none"/>
-        </w:rPr>
-      </w:pPr>
-      <w:r>
-        <w:rPr>
-          <w:rFonts w:ascii="Times New Roman" w:eastAsia="Times New Roman" w:hAnsi="Times New Roman" w:cs="Times New Roman"/>
-          <w:b/>
-          <w:bCs/>
+          <w:noProof/>
           <w:color w:val="181E25"/>
           <w:kern w:val="0"/>
           <w:sz w:val="20"/>
@@ -8785,7 +8641,7 @@
                     <pic:cNvPicPr/>
                   </pic:nvPicPr>
                   <pic:blipFill>
-                    <a:blip r:embed="rId20"/>
+                    <a:blip r:embed="rId22"/>
                     <a:stretch>
                       <a:fillRect/>
                     </a:stretch>
@@ -8833,160 +8689,6 @@
     </w:p>
     <w:p>
       <w:pPr>
-        <w:shd w:val="clear" w:color="auto" w:fill="FFFFFF"/>
-        <w:spacing w:before="100" w:beforeAutospacing="1" w:after="100" w:afterAutospacing="1" w:line="480" w:lineRule="auto"/>
-        <w:rPr>
-          <w:rFonts w:ascii="Times New Roman" w:eastAsia="Times New Roman" w:hAnsi="Times New Roman" w:cs="Times New Roman"/>
-          <w:color w:val="181E25"/>
-          <w:kern w:val="0"/>
-          <w:sz w:val="24"/>
-          <w:szCs w:val="24"/>
-          <w14:ligatures w14:val="none"/>
-        </w:rPr>
-      </w:pPr>
-      <w:r>
-        <w:rPr>
-          <w:rFonts w:ascii="Times New Roman" w:eastAsia="Times New Roman" w:hAnsi="Times New Roman" w:cs="Times New Roman"/>
-          <w:b/>
-          <w:bCs/>
-          <w:color w:val="181E25"/>
-          <w:kern w:val="0"/>
-          <w:sz w:val="24"/>
-          <w:szCs w:val="24"/>
-          <w14:ligatures w14:val="none"/>
-        </w:rPr>
-        <w:lastRenderedPageBreak/>
-        <w:t>Asset Turnover Ratio</w:t>
-      </w:r>
-      <w:r>
-        <w:rPr>
-          <w:rFonts w:ascii="Times New Roman" w:eastAsia="Times New Roman" w:hAnsi="Times New Roman" w:cs="Times New Roman"/>
-          <w:color w:val="181E25"/>
-          <w:kern w:val="0"/>
-          <w:sz w:val="24"/>
-          <w:szCs w:val="24"/>
-          <w14:ligatures w14:val="none"/>
-        </w:rPr>
-        <w:t xml:space="preserve"> = Total Revenue / (Beginning Assets + Ending Assets)/2)</w:t>
-      </w:r>
-    </w:p>
-    <w:p>
-      <w:pPr>
-        <w:pStyle w:val="pw-post-body-paragraph"/>
-        <w:shd w:val="clear" w:color="auto" w:fill="FFFFFF"/>
-        <w:spacing w:before="0" w:beforeAutospacing="0" w:after="0" w:afterAutospacing="0" w:line="480" w:lineRule="auto"/>
-        <w:rPr>
-          <w:color w:val="242424"/>
-          <w:spacing w:val="-1"/>
-        </w:rPr>
-      </w:pPr>
-      <w:r>
-        <w:rPr>
-          <w:color w:val="242424"/>
-          <w:spacing w:val="-1"/>
-        </w:rPr>
-        <w:t>Apple’s asset turnover ratio gradually increasing YoY with a jump of approximately 30.79% between 2020-2021 suggests the company was able to generate more revenues during this time. It does not appear</w:t>
-      </w:r>
-      <w:r>
-        <w:rPr>
-          <w:color w:val="242424"/>
-          <w:spacing w:val="-1"/>
-        </w:rPr>
-        <w:t xml:space="preserve">, however, </w:t>
-      </w:r>
-      <w:r>
-        <w:rPr>
-          <w:color w:val="242424"/>
-          <w:spacing w:val="-1"/>
-        </w:rPr>
-        <w:t xml:space="preserve">to have a lasting effect but </w:t>
-      </w:r>
-      <w:r>
-        <w:rPr>
-          <w:color w:val="242424"/>
-          <w:spacing w:val="-1"/>
-        </w:rPr>
-        <w:t>has remained</w:t>
-      </w:r>
-      <w:r>
-        <w:rPr>
-          <w:color w:val="242424"/>
-          <w:spacing w:val="-1"/>
-        </w:rPr>
-        <w:t xml:space="preserve"> flat over the past few </w:t>
-      </w:r>
-      <w:r>
-        <w:rPr>
-          <w:color w:val="242424"/>
-          <w:spacing w:val="-1"/>
-        </w:rPr>
-        <w:t>years</w:t>
-      </w:r>
-      <w:r>
-        <w:rPr>
-          <w:color w:val="242424"/>
-          <w:spacing w:val="-1"/>
-        </w:rPr>
-        <w:t xml:space="preserve">. </w:t>
-      </w:r>
-      <w:r>
-        <w:rPr>
-          <w:color w:val="242424"/>
-          <w:spacing w:val="-1"/>
-        </w:rPr>
-        <w:t>This suggest that the spike could be due to</w:t>
-      </w:r>
-      <w:r>
-        <w:rPr>
-          <w:color w:val="242424"/>
-          <w:spacing w:val="-1"/>
-        </w:rPr>
-        <w:t xml:space="preserve"> the release of</w:t>
-      </w:r>
-      <w:r>
-        <w:rPr>
-          <w:color w:val="242424"/>
-          <w:spacing w:val="-1"/>
-        </w:rPr>
-        <w:t xml:space="preserve"> new Apple’s product</w:t>
-      </w:r>
-      <w:r>
-        <w:rPr>
-          <w:color w:val="242424"/>
-          <w:spacing w:val="-1"/>
-        </w:rPr>
-        <w:t>s</w:t>
-      </w:r>
-      <w:r>
-        <w:rPr>
-          <w:color w:val="242424"/>
-          <w:spacing w:val="-1"/>
-        </w:rPr>
-        <w:t xml:space="preserve"> or </w:t>
-      </w:r>
-      <w:r>
-        <w:rPr>
-          <w:color w:val="242424"/>
-          <w:spacing w:val="-1"/>
-        </w:rPr>
-        <w:t>services at this period.</w:t>
-      </w:r>
-    </w:p>
-    <w:p>
-      <w:pPr>
-        <w:pStyle w:val="pw-post-body-paragraph"/>
-        <w:shd w:val="clear" w:color="auto" w:fill="FFFFFF"/>
-        <w:spacing w:before="0" w:beforeAutospacing="0" w:after="0" w:afterAutospacing="0" w:line="480" w:lineRule="auto"/>
-        <w:rPr>
-          <w:color w:val="242424"/>
-          <w:spacing w:val="-1"/>
-          <w:sz w:val="20"/>
-          <w:szCs w:val="20"/>
-        </w:rPr>
-      </w:pPr>
-    </w:p>
-    <w:p>
-      <w:pPr>
         <w:pStyle w:val="Heading2"/>
         <w:spacing w:line="480" w:lineRule="auto"/>
         <w:jc w:val="center"/>
@@ -9002,28 +8704,41 @@
           <w:sz w:val="32"/>
           <w:szCs w:val="32"/>
         </w:rPr>
-        <w:t xml:space="preserve">Stock market </w:t>
-      </w:r>
-      <w:proofErr w:type="gramStart"/>
+        <w:lastRenderedPageBreak/>
+        <w:t xml:space="preserve">Stock </w:t>
+      </w:r>
       <w:r>
         <w:rPr>
           <w:rFonts w:ascii="Times New Roman" w:hAnsi="Times New Roman" w:cs="Times New Roman"/>
           <w:sz w:val="32"/>
           <w:szCs w:val="32"/>
         </w:rPr>
-        <w:t>analysis</w:t>
-      </w:r>
-      <w:proofErr w:type="gramEnd"/>
-    </w:p>
-    <w:p>
-      <w:pPr>
-        <w:spacing w:line="480" w:lineRule="auto"/>
+        <w:t>M</w:t>
+      </w:r>
+      <w:r>
         <w:rPr>
           <w:rFonts w:ascii="Times New Roman" w:hAnsi="Times New Roman" w:cs="Times New Roman"/>
           <w:sz w:val="32"/>
           <w:szCs w:val="32"/>
         </w:rPr>
-      </w:pPr>
+        <w:t xml:space="preserve">arket </w:t>
+      </w:r>
+      <w:r>
+        <w:rPr>
+          <w:rFonts w:ascii="Times New Roman" w:hAnsi="Times New Roman" w:cs="Times New Roman"/>
+          <w:sz w:val="32"/>
+          <w:szCs w:val="32"/>
+        </w:rPr>
+        <w:t>A</w:t>
+      </w:r>
+      <w:r>
+        <w:rPr>
+          <w:rFonts w:ascii="Times New Roman" w:hAnsi="Times New Roman" w:cs="Times New Roman"/>
+          <w:sz w:val="32"/>
+          <w:szCs w:val="32"/>
+        </w:rPr>
+        <w:t>nalysis</w:t>
+      </w:r>
     </w:p>
     <w:p>
       <w:pPr>
@@ -9040,11 +8755,63 @@
           <w:rFonts w:ascii="Times New Roman" w:hAnsi="Times New Roman" w:cs="Times New Roman"/>
           <w:szCs w:val="32"/>
         </w:rPr>
-        <w:t>Conclusion</w:t>
+        <w:drawing>
+          <wp:inline distT="0" distB="0" distL="0" distR="0" wp14:anchorId="10C7ECC8" wp14:editId="6F131526">
+            <wp:extent cx="5943600" cy="2940050"/>
+            <wp:effectExtent l="0" t="0" r="0" b="0"/>
+            <wp:docPr id="349198721" name="Picture 1" descr="A graph showing a line&#10;&#10;Description automatically generated"/>
+            <wp:cNvGraphicFramePr>
+              <a:graphicFrameLocks xmlns:a="http://schemas.openxmlformats.org/drawingml/2006/main" noChangeAspect="1"/>
+            </wp:cNvGraphicFramePr>
+            <a:graphic xmlns:a="http://schemas.openxmlformats.org/drawingml/2006/main">
+              <a:graphicData uri="http://schemas.openxmlformats.org/drawingml/2006/picture">
+                <pic:pic xmlns:pic="http://schemas.openxmlformats.org/drawingml/2006/picture">
+                  <pic:nvPicPr>
+                    <pic:cNvPr id="349198721" name="Picture 1" descr="A graph showing a line&#10;&#10;Description automatically generated"/>
+                    <pic:cNvPicPr/>
+                  </pic:nvPicPr>
+                  <pic:blipFill>
+                    <a:blip r:embed="rId23"/>
+                    <a:stretch>
+                      <a:fillRect/>
+                    </a:stretch>
+                  </pic:blipFill>
+                  <pic:spPr>
+                    <a:xfrm>
+                      <a:off x="0" y="0"/>
+                      <a:ext cx="5943600" cy="2940050"/>
+                    </a:xfrm>
+                    <a:prstGeom prst="rect">
+                      <a:avLst/>
+                    </a:prstGeom>
+                  </pic:spPr>
+                </pic:pic>
+              </a:graphicData>
+            </a:graphic>
+          </wp:inline>
+        </w:drawing>
       </w:r>
     </w:p>
     <w:p>
       <w:pPr>
+        <w:pStyle w:val="Heading1"/>
+        <w:spacing w:line="480" w:lineRule="auto"/>
+        <w:jc w:val="center"/>
+        <w:rPr>
+          <w:rFonts w:ascii="Times New Roman" w:hAnsi="Times New Roman" w:cs="Times New Roman"/>
+          <w:szCs w:val="32"/>
+        </w:rPr>
+      </w:pPr>
+      <w:r>
+        <w:rPr>
+          <w:rFonts w:ascii="Times New Roman" w:hAnsi="Times New Roman" w:cs="Times New Roman"/>
+          <w:szCs w:val="32"/>
+        </w:rPr>
+        <w:t>Conclusion</w:t>
+      </w:r>
+    </w:p>
+    <w:p>
+      <w:pPr>
         <w:pStyle w:val="Heading3"/>
         <w:spacing w:line="480" w:lineRule="auto"/>
         <w:rPr>
@@ -9381,20 +9148,18 @@
           <w:sz w:val="24"/>
           <w:szCs w:val="24"/>
         </w:rPr>
-        <w:t xml:space="preserve">cover short-term obligations. However, downward trends in </w:t>
-      </w:r>
-      <w:proofErr w:type="gramStart"/>
-      <w:r>
-        <w:rPr>
-          <w:rFonts w:ascii="Times New Roman" w:hAnsi="Times New Roman" w:cs="Times New Roman"/>
-          <w:color w:val="242424"/>
-          <w:spacing w:val="-1"/>
-          <w:sz w:val="24"/>
-          <w:szCs w:val="24"/>
-        </w:rPr>
-        <w:t>the recent year</w:t>
-      </w:r>
-      <w:proofErr w:type="gramEnd"/>
+        <w:t xml:space="preserve">cover short-term obligations. However, downward trends in the recent year </w:t>
+      </w:r>
+      <w:r>
+        <w:rPr>
+          <w:rFonts w:ascii="Times New Roman" w:hAnsi="Times New Roman" w:cs="Times New Roman"/>
+          <w:color w:val="242424"/>
+          <w:spacing w:val="-1"/>
+          <w:sz w:val="24"/>
+          <w:szCs w:val="24"/>
+        </w:rPr>
+        <w:t>have caused</w:t>
+      </w:r>
       <w:r>
         <w:rPr>
           <w:rFonts w:ascii="Times New Roman" w:hAnsi="Times New Roman" w:cs="Times New Roman"/>
@@ -9413,26 +9178,6 @@
           <w:sz w:val="24"/>
           <w:szCs w:val="24"/>
         </w:rPr>
-        <w:t>have caused</w:t>
-      </w:r>
-      <w:r>
-        <w:rPr>
-          <w:rFonts w:ascii="Times New Roman" w:hAnsi="Times New Roman" w:cs="Times New Roman"/>
-          <w:color w:val="242424"/>
-          <w:spacing w:val="-1"/>
-          <w:sz w:val="24"/>
-          <w:szCs w:val="24"/>
-        </w:rPr>
-        <w:t xml:space="preserve"> </w:t>
-      </w:r>
-      <w:r>
-        <w:rPr>
-          <w:rFonts w:ascii="Times New Roman" w:hAnsi="Times New Roman" w:cs="Times New Roman"/>
-          <w:color w:val="242424"/>
-          <w:spacing w:val="-1"/>
-          <w:sz w:val="24"/>
-          <w:szCs w:val="24"/>
-        </w:rPr>
         <w:t xml:space="preserve">concerns </w:t>
       </w:r>
       <w:r>
@@ -9483,7 +9228,18 @@
           <w:sz w:val="24"/>
           <w:szCs w:val="24"/>
         </w:rPr>
-        <w:t>The return on equity coupled with the asset turnover ratio shows a positive signal for Apple’s financial standing as we can see a boost after 2020 and continues until 2023, however, the return on equity ratio drops afterward. The increase in return on equity could be due to the release of new products and services as Apple operates in the highly competitive market and relies on their consumer demand which can fade away over time.</w:t>
+        <w:t xml:space="preserve">The return on equity coupled with the asset turnover ratio shows a positive signal for Apple’s financial standing as we can see a boost after 2020 and continues until 2023, however, the return on equity ratio drops afterward. The increase in return on equity could be due to the release </w:t>
+      </w:r>
+      <w:r>
+        <w:rPr>
+          <w:rFonts w:ascii="Times New Roman" w:hAnsi="Times New Roman" w:cs="Times New Roman"/>
+          <w:color w:val="242424"/>
+          <w:spacing w:val="-1"/>
+          <w:sz w:val="24"/>
+          <w:szCs w:val="24"/>
+        </w:rPr>
+        <w:lastRenderedPageBreak/>
+        <w:t>of new products and services as Apple operates in the highly competitive market and relies on their consumer demand which can fade away over time.</w:t>
       </w:r>
     </w:p>
     <w:p>
@@ -9505,7 +9261,6 @@
           <w:sz w:val="24"/>
           <w:szCs w:val="24"/>
         </w:rPr>
-        <w:lastRenderedPageBreak/>
         <w:t xml:space="preserve">For Kroger, </w:t>
       </w:r>
       <w:r>
@@ -11073,7 +10828,7 @@
       </w:pPr>
     </w:p>
     <w:sectPr>
-      <w:footerReference w:type="default" r:id="rId21"/>
+      <w:footerReference w:type="default" r:id="rId24"/>
       <w:pgSz w:w="12240" w:h="15840"/>
       <w:pgMar w:top="1440" w:right="1440" w:bottom="1440" w:left="1440" w:header="720" w:footer="720" w:gutter="0"/>
       <w:pgNumType w:start="0"/>

--- a/Final DTC.docx
+++ b/Final DTC.docx
@@ -2509,7 +2509,6 @@
         </w:rPr>
         <w:t>Central Index Keys (</w:t>
       </w:r>
-      <w:proofErr w:type="spellStart"/>
       <w:r>
         <w:rPr>
           <w:rFonts w:ascii="Times New Roman" w:eastAsia="Times New Roman" w:hAnsi="Times New Roman" w:cs="Times New Roman"/>
@@ -2521,7 +2520,6 @@
         </w:rPr>
         <w:t>cik_str</w:t>
       </w:r>
-      <w:proofErr w:type="spellEnd"/>
       <w:r>
         <w:rPr>
           <w:rFonts w:ascii="Times New Roman" w:eastAsia="Times New Roman" w:hAnsi="Times New Roman" w:cs="Times New Roman"/>
@@ -3536,7 +3534,6 @@
           <w14:ligatures w14:val="none"/>
         </w:rPr>
       </w:pPr>
-      <w:proofErr w:type="spellStart"/>
       <w:r>
         <w:rPr>
           <w:rFonts w:ascii="Times New Roman" w:eastAsia="Times New Roman" w:hAnsi="Times New Roman" w:cs="Times New Roman"/>
@@ -3550,7 +3547,6 @@
         </w:rPr>
         <w:t>RevenueFromContractWithCustomerExcludingAssessedTax</w:t>
       </w:r>
-      <w:proofErr w:type="spellEnd"/>
       <w:r>
         <w:rPr>
           <w:rFonts w:ascii="Times New Roman" w:eastAsia="Times New Roman" w:hAnsi="Times New Roman" w:cs="Times New Roman"/>
@@ -3800,7 +3796,6 @@
           <w14:ligatures w14:val="none"/>
         </w:rPr>
       </w:pPr>
-      <w:proofErr w:type="spellStart"/>
       <w:r>
         <w:rPr>
           <w:rFonts w:ascii="Times New Roman" w:eastAsia="Times New Roman" w:hAnsi="Times New Roman" w:cs="Times New Roman"/>
@@ -3814,7 +3809,6 @@
         </w:rPr>
         <w:t>AssetsCurrent</w:t>
       </w:r>
-      <w:proofErr w:type="spellEnd"/>
       <w:r>
         <w:rPr>
           <w:rFonts w:ascii="Times New Roman" w:eastAsia="Times New Roman" w:hAnsi="Times New Roman" w:cs="Times New Roman"/>
@@ -4009,7 +4003,6 @@
           <w14:ligatures w14:val="none"/>
         </w:rPr>
       </w:pPr>
-      <w:proofErr w:type="spellStart"/>
       <w:r>
         <w:rPr>
           <w:rFonts w:ascii="Times New Roman" w:eastAsia="Times New Roman" w:hAnsi="Times New Roman" w:cs="Times New Roman"/>
@@ -4023,7 +4016,6 @@
         </w:rPr>
         <w:t>LiabilitiesCurrent</w:t>
       </w:r>
-      <w:proofErr w:type="spellEnd"/>
       <w:r>
         <w:rPr>
           <w:rFonts w:ascii="Times New Roman" w:eastAsia="Times New Roman" w:hAnsi="Times New Roman" w:cs="Times New Roman"/>
@@ -4085,7 +4077,6 @@
           <w:szCs w:val="24"/>
         </w:rPr>
       </w:pPr>
-      <w:proofErr w:type="spellStart"/>
       <w:r>
         <w:rPr>
           <w:rFonts w:ascii="Times New Roman" w:hAnsi="Times New Roman" w:cs="Times New Roman"/>
@@ -4108,7 +4099,6 @@
         </w:rPr>
         <w:t>sEquity</w:t>
       </w:r>
-      <w:proofErr w:type="spellEnd"/>
       <w:r>
         <w:rPr>
           <w:rFonts w:ascii="Times New Roman" w:hAnsi="Times New Roman" w:cs="Times New Roman"/>
@@ -4193,7 +4183,6 @@
           <w14:ligatures w14:val="none"/>
         </w:rPr>
       </w:pPr>
-      <w:proofErr w:type="spellStart"/>
       <w:r>
         <w:rPr>
           <w:rFonts w:ascii="Times New Roman" w:eastAsia="Times New Roman" w:hAnsi="Times New Roman" w:cs="Times New Roman"/>
@@ -4207,7 +4196,6 @@
         </w:rPr>
         <w:t>NetIncomeLoss</w:t>
       </w:r>
-      <w:proofErr w:type="spellEnd"/>
       <w:r>
         <w:rPr>
           <w:rFonts w:ascii="Times New Roman" w:eastAsia="Times New Roman" w:hAnsi="Times New Roman" w:cs="Times New Roman"/>
@@ -4301,11 +4289,94 @@
           <w:sz w:val="32"/>
           <w:szCs w:val="32"/>
         </w:rPr>
+        <w:t xml:space="preserve">Data Points and </w:t>
+      </w:r>
+      <w:r>
+        <w:rPr>
+          <w:rStyle w:val="Heading2Char"/>
+          <w:rFonts w:ascii="Times New Roman" w:hAnsi="Times New Roman" w:cs="Times New Roman"/>
+          <w:sz w:val="32"/>
+          <w:szCs w:val="32"/>
+        </w:rPr>
         <w:t>Financial Ratios</w:t>
       </w:r>
     </w:p>
     <w:p>
       <w:pPr>
+        <w:spacing w:line="480" w:lineRule="auto"/>
+        <w:rPr>
+          <w:rFonts w:ascii="Times New Roman" w:hAnsi="Times New Roman" w:cs="Times New Roman"/>
+          <w:i/>
+          <w:iCs/>
+        </w:rPr>
+      </w:pPr>
+      <w:r>
+        <w:rPr>
+          <w:rFonts w:ascii="Times New Roman" w:eastAsia="Times New Roman" w:hAnsi="Times New Roman" w:cs="Times New Roman"/>
+          <w:color w:val="181E25"/>
+          <w:kern w:val="0"/>
+          <w:sz w:val="24"/>
+          <w:szCs w:val="24"/>
+          <w14:ligatures w14:val="none"/>
+        </w:rPr>
+        <w:t xml:space="preserve">In this analysis, our focus will be on five key investment data points and ratios: annual revenues, net income, current ratio, debt-to-equity ratio (D/E), and net profit margin. These metrics are </w:t>
+      </w:r>
+      <w:r>
+        <w:rPr>
+          <w:rFonts w:ascii="Times New Roman" w:eastAsia="Times New Roman" w:hAnsi="Times New Roman" w:cs="Times New Roman"/>
+          <w:color w:val="181E25"/>
+          <w:kern w:val="0"/>
+          <w:sz w:val="24"/>
+          <w:szCs w:val="24"/>
+          <w14:ligatures w14:val="none"/>
+        </w:rPr>
+        <w:t>important</w:t>
+      </w:r>
+      <w:r>
+        <w:rPr>
+          <w:rFonts w:ascii="Times New Roman" w:eastAsia="Times New Roman" w:hAnsi="Times New Roman" w:cs="Times New Roman"/>
+          <w:color w:val="181E25"/>
+          <w:kern w:val="0"/>
+          <w:sz w:val="24"/>
+          <w:szCs w:val="24"/>
+          <w14:ligatures w14:val="none"/>
+        </w:rPr>
+        <w:t xml:space="preserve"> when analyzing stock investments</w:t>
+      </w:r>
+      <w:r>
+        <w:rPr>
+          <w:rFonts w:ascii="Times New Roman" w:eastAsia="Times New Roman" w:hAnsi="Times New Roman" w:cs="Times New Roman"/>
+          <w:color w:val="181E25"/>
+          <w:kern w:val="0"/>
+          <w:sz w:val="24"/>
+          <w:szCs w:val="24"/>
+          <w14:ligatures w14:val="none"/>
+        </w:rPr>
+        <w:t xml:space="preserve"> </w:t>
+      </w:r>
+      <w:r>
+        <w:rPr>
+          <w:rFonts w:ascii="Times New Roman" w:eastAsia="Times New Roman" w:hAnsi="Times New Roman" w:cs="Times New Roman"/>
+          <w:color w:val="181E25"/>
+          <w:kern w:val="0"/>
+          <w:sz w:val="24"/>
+          <w:szCs w:val="24"/>
+          <w14:ligatures w14:val="none"/>
+        </w:rPr>
+        <w:t>as they provide crucial insights into a company’s financial health and performance</w:t>
+      </w:r>
+      <w:r>
+        <w:rPr>
+          <w:rFonts w:ascii="Times New Roman" w:hAnsi="Times New Roman" w:cs="Times New Roman"/>
+          <w:i/>
+          <w:iCs/>
+        </w:rPr>
+        <w:t xml:space="preserve">. </w:t>
+      </w:r>
+    </w:p>
+    <w:p/>
+    <w:p>
+      <w:pPr>
         <w:pStyle w:val="Heading4"/>
         <w:spacing w:line="480" w:lineRule="auto"/>
         <w:rPr>
@@ -4320,6 +4391,7 @@
           <w:sz w:val="24"/>
           <w:szCs w:val="24"/>
         </w:rPr>
+        <w:lastRenderedPageBreak/>
         <w:t>Costco Wholesale Corp</w:t>
       </w:r>
       <w:r>
@@ -4333,56 +4405,56 @@
     </w:p>
     <w:tbl>
       <w:tblPr>
-        <w:tblW w:w="9119" w:type="dxa"/>
+        <w:tblW w:w="6840" w:type="dxa"/>
         <w:tblLook w:val="04A0" w:firstRow="1" w:lastRow="0" w:firstColumn="1" w:lastColumn="0" w:noHBand="0" w:noVBand="1"/>
       </w:tblPr>
       <w:tblGrid>
-        <w:gridCol w:w="1124"/>
-        <w:gridCol w:w="1571"/>
-        <w:gridCol w:w="1571"/>
-        <w:gridCol w:w="1571"/>
-        <w:gridCol w:w="1711"/>
-        <w:gridCol w:w="1571"/>
+        <w:gridCol w:w="1120"/>
+        <w:gridCol w:w="1740"/>
+        <w:gridCol w:w="1220"/>
+        <w:gridCol w:w="1640"/>
+        <w:gridCol w:w="1120"/>
       </w:tblGrid>
       <w:tr>
         <w:trPr>
-          <w:trHeight w:val="362"/>
+          <w:trHeight w:val="624"/>
         </w:trPr>
         <w:tc>
           <w:tcPr>
-            <w:tcW w:w="1124" w:type="dxa"/>
+            <w:tcW w:w="1120" w:type="dxa"/>
             <w:tcBorders>
               <w:top w:val="single" w:sz="4" w:space="0" w:color="auto"/>
               <w:left w:val="single" w:sz="4" w:space="0" w:color="auto"/>
               <w:bottom w:val="single" w:sz="4" w:space="0" w:color="auto"/>
               <w:right w:val="single" w:sz="4" w:space="0" w:color="auto"/>
             </w:tcBorders>
-            <w:shd w:val="clear" w:color="auto" w:fill="AEAAAA" w:themeFill="background2" w:themeFillShade="BF"/>
+            <w:shd w:val="clear" w:color="000000" w:fill="000000"/>
             <w:noWrap/>
+            <w:vAlign w:val="center"/>
             <w:hideMark/>
           </w:tcPr>
           <w:p>
             <w:pPr>
-              <w:spacing w:after="0" w:line="480" w:lineRule="auto"/>
+              <w:spacing w:after="0" w:line="240" w:lineRule="auto"/>
               <w:jc w:val="center"/>
               <w:rPr>
-                <w:rFonts w:ascii="Times New Roman" w:eastAsia="Times New Roman" w:hAnsi="Times New Roman" w:cs="Times New Roman"/>
+                <w:rFonts w:ascii="Calibri" w:eastAsia="Times New Roman" w:hAnsi="Calibri" w:cs="Calibri"/>
                 <w:b/>
                 <w:bCs/>
-                <w:kern w:val="0"/>
-                <w:sz w:val="20"/>
-                <w:szCs w:val="20"/>
+                <w:color w:val="FFFFFF"/>
+                <w:kern w:val="0"/>
+                <w:szCs w:val="22"/>
                 <w14:ligatures w14:val="none"/>
               </w:rPr>
             </w:pPr>
             <w:r>
               <w:rPr>
-                <w:rFonts w:ascii="Times New Roman" w:eastAsia="Times New Roman" w:hAnsi="Times New Roman" w:cs="Times New Roman"/>
+                <w:rFonts w:ascii="Calibri" w:eastAsia="Times New Roman" w:hAnsi="Calibri" w:cs="Calibri"/>
                 <w:b/>
                 <w:bCs/>
-                <w:kern w:val="0"/>
-                <w:sz w:val="20"/>
-                <w:szCs w:val="20"/>
+                <w:color w:val="FFFFFF"/>
+                <w:kern w:val="0"/>
+                <w:szCs w:val="22"/>
                 <w14:ligatures w14:val="none"/>
               </w:rPr>
               <w:t>Year</w:t>
@@ -4391,934 +4463,230 @@
         </w:tc>
         <w:tc>
           <w:tcPr>
-            <w:tcW w:w="1571" w:type="dxa"/>
+            <w:tcW w:w="1740" w:type="dxa"/>
             <w:tcBorders>
               <w:top w:val="single" w:sz="4" w:space="0" w:color="auto"/>
               <w:left w:val="nil"/>
               <w:bottom w:val="single" w:sz="4" w:space="0" w:color="auto"/>
               <w:right w:val="single" w:sz="4" w:space="0" w:color="auto"/>
             </w:tcBorders>
-            <w:shd w:val="clear" w:color="auto" w:fill="AEAAAA" w:themeFill="background2" w:themeFillShade="BF"/>
+            <w:shd w:val="clear" w:color="000000" w:fill="000000"/>
+            <w:vAlign w:val="center"/>
             <w:hideMark/>
           </w:tcPr>
           <w:p>
             <w:pPr>
-              <w:spacing w:after="0" w:line="480" w:lineRule="auto"/>
+              <w:spacing w:after="0" w:line="240" w:lineRule="auto"/>
               <w:jc w:val="center"/>
               <w:rPr>
-                <w:rFonts w:ascii="Times New Roman" w:eastAsia="Times New Roman" w:hAnsi="Times New Roman" w:cs="Times New Roman"/>
+                <w:rFonts w:ascii="Calibri" w:eastAsia="Times New Roman" w:hAnsi="Calibri" w:cs="Calibri"/>
                 <w:b/>
                 <w:bCs/>
-                <w:kern w:val="0"/>
-                <w:sz w:val="20"/>
-                <w:szCs w:val="20"/>
+                <w:color w:val="FFFFFF"/>
+                <w:kern w:val="0"/>
+                <w:szCs w:val="22"/>
                 <w14:ligatures w14:val="none"/>
               </w:rPr>
             </w:pPr>
             <w:r>
               <w:rPr>
-                <w:rFonts w:ascii="Times New Roman" w:eastAsia="Times New Roman" w:hAnsi="Times New Roman" w:cs="Times New Roman"/>
+                <w:rFonts w:ascii="Calibri" w:eastAsia="Times New Roman" w:hAnsi="Calibri" w:cs="Calibri"/>
                 <w:b/>
                 <w:bCs/>
-                <w:kern w:val="0"/>
-                <w:sz w:val="20"/>
-                <w:szCs w:val="20"/>
-                <w14:ligatures w14:val="none"/>
-              </w:rPr>
-              <w:t>Current Ratio</w:t>
+                <w:color w:val="FFFFFF"/>
+                <w:kern w:val="0"/>
+                <w:szCs w:val="22"/>
+                <w14:ligatures w14:val="none"/>
+              </w:rPr>
+              <w:t>Revenues</w:t>
+            </w:r>
+            <w:r>
+              <w:rPr>
+                <w:rFonts w:ascii="Calibri" w:eastAsia="Times New Roman" w:hAnsi="Calibri" w:cs="Calibri"/>
+                <w:b/>
+                <w:bCs/>
+                <w:color w:val="FFFFFF"/>
+                <w:kern w:val="0"/>
+                <w:szCs w:val="22"/>
+                <w14:ligatures w14:val="none"/>
+              </w:rPr>
+              <w:br/>
+            </w:r>
+            <w:r>
+              <w:rPr>
+                <w:rFonts w:ascii="Calibri" w:eastAsia="Times New Roman" w:hAnsi="Calibri" w:cs="Calibri"/>
+                <w:b/>
+                <w:bCs/>
+                <w:color w:val="FFFFFF"/>
+                <w:kern w:val="0"/>
+                <w:sz w:val="18"/>
+                <w:szCs w:val="18"/>
+                <w14:ligatures w14:val="none"/>
+              </w:rPr>
+              <w:t>(Millions of US $)</w:t>
             </w:r>
           </w:p>
         </w:tc>
         <w:tc>
           <w:tcPr>
-            <w:tcW w:w="1571" w:type="dxa"/>
+            <w:tcW w:w="1220" w:type="dxa"/>
             <w:tcBorders>
               <w:top w:val="single" w:sz="4" w:space="0" w:color="auto"/>
               <w:left w:val="nil"/>
               <w:bottom w:val="single" w:sz="4" w:space="0" w:color="auto"/>
               <w:right w:val="single" w:sz="4" w:space="0" w:color="auto"/>
             </w:tcBorders>
-            <w:shd w:val="clear" w:color="auto" w:fill="AEAAAA" w:themeFill="background2" w:themeFillShade="BF"/>
+            <w:shd w:val="clear" w:color="000000" w:fill="000000"/>
+            <w:vAlign w:val="center"/>
             <w:hideMark/>
           </w:tcPr>
           <w:p>
             <w:pPr>
-              <w:spacing w:after="0" w:line="480" w:lineRule="auto"/>
+              <w:spacing w:after="0" w:line="240" w:lineRule="auto"/>
               <w:jc w:val="center"/>
               <w:rPr>
-                <w:rFonts w:ascii="Times New Roman" w:eastAsia="Times New Roman" w:hAnsi="Times New Roman" w:cs="Times New Roman"/>
+                <w:rFonts w:ascii="Calibri" w:eastAsia="Times New Roman" w:hAnsi="Calibri" w:cs="Calibri"/>
                 <w:b/>
                 <w:bCs/>
-                <w:kern w:val="0"/>
-                <w:sz w:val="20"/>
-                <w:szCs w:val="20"/>
+                <w:color w:val="FFFFFF"/>
+                <w:kern w:val="0"/>
+                <w:sz w:val="18"/>
+                <w:szCs w:val="18"/>
                 <w14:ligatures w14:val="none"/>
               </w:rPr>
             </w:pPr>
             <w:r>
               <w:rPr>
-                <w:rFonts w:ascii="Times New Roman" w:eastAsia="Times New Roman" w:hAnsi="Times New Roman" w:cs="Times New Roman"/>
+                <w:rFonts w:ascii="Calibri" w:eastAsia="Times New Roman" w:hAnsi="Calibri" w:cs="Calibri"/>
                 <w:b/>
                 <w:bCs/>
-                <w:kern w:val="0"/>
-                <w:sz w:val="20"/>
-                <w:szCs w:val="20"/>
-                <w14:ligatures w14:val="none"/>
-              </w:rPr>
-              <w:t>D/E</w:t>
+                <w:color w:val="FFFFFF"/>
+                <w:kern w:val="0"/>
+                <w:sz w:val="18"/>
+                <w:szCs w:val="18"/>
+                <w14:ligatures w14:val="none"/>
+              </w:rPr>
+              <w:t>Growth Rate</w:t>
             </w:r>
           </w:p>
         </w:tc>
         <w:tc>
           <w:tcPr>
-            <w:tcW w:w="1571" w:type="dxa"/>
+            <w:tcW w:w="1640" w:type="dxa"/>
             <w:tcBorders>
               <w:top w:val="single" w:sz="4" w:space="0" w:color="auto"/>
               <w:left w:val="nil"/>
               <w:bottom w:val="single" w:sz="4" w:space="0" w:color="auto"/>
               <w:right w:val="single" w:sz="4" w:space="0" w:color="auto"/>
             </w:tcBorders>
-            <w:shd w:val="clear" w:color="auto" w:fill="AEAAAA" w:themeFill="background2" w:themeFillShade="BF"/>
+            <w:shd w:val="clear" w:color="000000" w:fill="000000"/>
+            <w:vAlign w:val="center"/>
+            <w:hideMark/>
           </w:tcPr>
           <w:p>
             <w:pPr>
-              <w:spacing w:after="0" w:line="480" w:lineRule="auto"/>
+              <w:spacing w:after="0" w:line="240" w:lineRule="auto"/>
               <w:jc w:val="center"/>
               <w:rPr>
-                <w:rFonts w:ascii="Times New Roman" w:eastAsia="Times New Roman" w:hAnsi="Times New Roman" w:cs="Times New Roman"/>
+                <w:rFonts w:ascii="Calibri" w:eastAsia="Times New Roman" w:hAnsi="Calibri" w:cs="Calibri"/>
                 <w:b/>
                 <w:bCs/>
-                <w:kern w:val="0"/>
-                <w:sz w:val="20"/>
-                <w:szCs w:val="20"/>
+                <w:color w:val="FFFFFF"/>
+                <w:kern w:val="0"/>
+                <w:szCs w:val="22"/>
                 <w14:ligatures w14:val="none"/>
               </w:rPr>
             </w:pPr>
             <w:r>
               <w:rPr>
-                <w:rFonts w:ascii="Times New Roman" w:eastAsia="Times New Roman" w:hAnsi="Times New Roman" w:cs="Times New Roman"/>
+                <w:rFonts w:ascii="Calibri" w:eastAsia="Times New Roman" w:hAnsi="Calibri" w:cs="Calibri"/>
                 <w:b/>
                 <w:bCs/>
-                <w:kern w:val="0"/>
-                <w:sz w:val="20"/>
-                <w:szCs w:val="20"/>
-                <w14:ligatures w14:val="none"/>
-              </w:rPr>
-              <w:t>Net Profit Margin</w:t>
+                <w:color w:val="FFFFFF"/>
+                <w:kern w:val="0"/>
+                <w:szCs w:val="22"/>
+                <w14:ligatures w14:val="none"/>
+              </w:rPr>
+              <w:t>Net Income</w:t>
+            </w:r>
+            <w:r>
+              <w:rPr>
+                <w:rFonts w:ascii="Calibri" w:eastAsia="Times New Roman" w:hAnsi="Calibri" w:cs="Calibri"/>
+                <w:b/>
+                <w:bCs/>
+                <w:color w:val="FFFFFF"/>
+                <w:kern w:val="0"/>
+                <w:szCs w:val="22"/>
+                <w14:ligatures w14:val="none"/>
+              </w:rPr>
+              <w:br/>
+            </w:r>
+            <w:r>
+              <w:rPr>
+                <w:rFonts w:ascii="Calibri" w:eastAsia="Times New Roman" w:hAnsi="Calibri" w:cs="Calibri"/>
+                <w:b/>
+                <w:bCs/>
+                <w:color w:val="FFFFFF"/>
+                <w:kern w:val="0"/>
+                <w:sz w:val="18"/>
+                <w:szCs w:val="18"/>
+                <w14:ligatures w14:val="none"/>
+              </w:rPr>
+              <w:t>(Millions of US $)</w:t>
             </w:r>
           </w:p>
         </w:tc>
         <w:tc>
           <w:tcPr>
-            <w:tcW w:w="1711" w:type="dxa"/>
+            <w:tcW w:w="1120" w:type="dxa"/>
             <w:tcBorders>
               <w:top w:val="single" w:sz="4" w:space="0" w:color="auto"/>
               <w:left w:val="nil"/>
               <w:bottom w:val="single" w:sz="4" w:space="0" w:color="auto"/>
               <w:right w:val="single" w:sz="4" w:space="0" w:color="auto"/>
             </w:tcBorders>
-            <w:shd w:val="clear" w:color="auto" w:fill="AEAAAA" w:themeFill="background2" w:themeFillShade="BF"/>
+            <w:shd w:val="clear" w:color="000000" w:fill="000000"/>
+            <w:vAlign w:val="center"/>
+            <w:hideMark/>
           </w:tcPr>
           <w:p>
             <w:pPr>
-              <w:spacing w:after="0" w:line="480" w:lineRule="auto"/>
+              <w:spacing w:after="0" w:line="240" w:lineRule="auto"/>
               <w:jc w:val="center"/>
               <w:rPr>
-                <w:rFonts w:ascii="Times New Roman" w:eastAsia="Times New Roman" w:hAnsi="Times New Roman" w:cs="Times New Roman"/>
+                <w:rFonts w:ascii="Calibri" w:eastAsia="Times New Roman" w:hAnsi="Calibri" w:cs="Calibri"/>
                 <w:b/>
                 <w:bCs/>
-                <w:kern w:val="0"/>
-                <w:sz w:val="20"/>
-                <w:szCs w:val="20"/>
+                <w:color w:val="FFFFFF"/>
+                <w:kern w:val="0"/>
+                <w:sz w:val="18"/>
+                <w:szCs w:val="18"/>
                 <w14:ligatures w14:val="none"/>
               </w:rPr>
             </w:pPr>
             <w:r>
               <w:rPr>
-                <w:rFonts w:ascii="Times New Roman" w:eastAsia="Times New Roman" w:hAnsi="Times New Roman" w:cs="Times New Roman"/>
+                <w:rFonts w:ascii="Calibri" w:eastAsia="Times New Roman" w:hAnsi="Calibri" w:cs="Calibri"/>
                 <w:b/>
                 <w:bCs/>
-                <w:kern w:val="0"/>
-                <w:sz w:val="20"/>
-                <w:szCs w:val="20"/>
-                <w14:ligatures w14:val="none"/>
-              </w:rPr>
-              <w:t>Revenue</w:t>
+                <w:color w:val="FFFFFF"/>
+                <w:kern w:val="0"/>
+                <w:sz w:val="18"/>
+                <w:szCs w:val="18"/>
+                <w14:ligatures w14:val="none"/>
+              </w:rPr>
+              <w:t>Growth Rate</w:t>
             </w:r>
-          </w:p>
-        </w:tc>
-        <w:tc>
-          <w:tcPr>
-            <w:tcW w:w="1571" w:type="dxa"/>
-            <w:tcBorders>
-              <w:top w:val="single" w:sz="4" w:space="0" w:color="auto"/>
-              <w:left w:val="nil"/>
-              <w:bottom w:val="single" w:sz="4" w:space="0" w:color="auto"/>
-              <w:right w:val="single" w:sz="4" w:space="0" w:color="auto"/>
-            </w:tcBorders>
-            <w:shd w:val="clear" w:color="auto" w:fill="AEAAAA" w:themeFill="background2" w:themeFillShade="BF"/>
-          </w:tcPr>
-          <w:p>
-            <w:pPr>
-              <w:spacing w:after="0" w:line="480" w:lineRule="auto"/>
-              <w:jc w:val="center"/>
-              <w:rPr>
-                <w:rFonts w:ascii="Times New Roman" w:eastAsia="Times New Roman" w:hAnsi="Times New Roman" w:cs="Times New Roman"/>
-                <w:b/>
-                <w:bCs/>
-                <w:kern w:val="0"/>
-                <w:sz w:val="20"/>
-                <w:szCs w:val="20"/>
-                <w14:ligatures w14:val="none"/>
-              </w:rPr>
-            </w:pPr>
           </w:p>
         </w:tc>
       </w:tr>
       <w:tr>
         <w:trPr>
-          <w:trHeight w:val="306"/>
+          <w:trHeight w:val="288"/>
         </w:trPr>
         <w:tc>
           <w:tcPr>
-            <w:tcW w:w="1124" w:type="dxa"/>
-            <w:tcBorders>
-              <w:top w:val="nil"/>
-              <w:left w:val="single" w:sz="4" w:space="0" w:color="auto"/>
-              <w:bottom w:val="single" w:sz="4" w:space="0" w:color="auto"/>
-              <w:right w:val="single" w:sz="4" w:space="0" w:color="auto"/>
-            </w:tcBorders>
-            <w:shd w:val="clear" w:color="auto" w:fill="auto"/>
-            <w:noWrap/>
-            <w:vAlign w:val="bottom"/>
-          </w:tcPr>
-          <w:p>
-            <w:pPr>
-              <w:spacing w:after="0" w:line="480" w:lineRule="auto"/>
-              <w:jc w:val="center"/>
-              <w:rPr>
-                <w:rFonts w:ascii="Times New Roman" w:eastAsia="Times New Roman" w:hAnsi="Times New Roman" w:cs="Times New Roman"/>
-                <w:color w:val="000000"/>
-                <w:kern w:val="0"/>
-                <w:sz w:val="20"/>
-                <w:szCs w:val="20"/>
-                <w14:ligatures w14:val="none"/>
-              </w:rPr>
-            </w:pPr>
-            <w:r>
-              <w:rPr>
-                <w:rFonts w:ascii="Times New Roman" w:eastAsia="Times New Roman" w:hAnsi="Times New Roman" w:cs="Times New Roman"/>
-                <w:color w:val="000000"/>
-                <w:kern w:val="0"/>
-                <w:sz w:val="20"/>
-                <w:szCs w:val="20"/>
-                <w14:ligatures w14:val="none"/>
-              </w:rPr>
-              <w:t>2013</w:t>
-            </w:r>
-          </w:p>
-        </w:tc>
-        <w:tc>
-          <w:tcPr>
-            <w:tcW w:w="1571" w:type="dxa"/>
-            <w:tcBorders>
-              <w:top w:val="nil"/>
-              <w:left w:val="nil"/>
-              <w:bottom w:val="single" w:sz="4" w:space="0" w:color="auto"/>
-              <w:right w:val="single" w:sz="4" w:space="0" w:color="auto"/>
-            </w:tcBorders>
-            <w:shd w:val="clear" w:color="auto" w:fill="auto"/>
-            <w:noWrap/>
-            <w:vAlign w:val="bottom"/>
-          </w:tcPr>
-          <w:p>
-            <w:pPr>
-              <w:spacing w:after="0" w:line="480" w:lineRule="auto"/>
-              <w:jc w:val="center"/>
-              <w:rPr>
-                <w:rFonts w:ascii="Times New Roman" w:eastAsia="Times New Roman" w:hAnsi="Times New Roman" w:cs="Times New Roman"/>
-                <w:color w:val="000000"/>
-                <w:kern w:val="0"/>
-                <w:sz w:val="20"/>
-                <w:szCs w:val="20"/>
-                <w14:ligatures w14:val="none"/>
-              </w:rPr>
-            </w:pPr>
-          </w:p>
-        </w:tc>
-        <w:tc>
-          <w:tcPr>
-            <w:tcW w:w="1571" w:type="dxa"/>
-            <w:tcBorders>
-              <w:top w:val="nil"/>
-              <w:left w:val="nil"/>
-              <w:bottom w:val="single" w:sz="4" w:space="0" w:color="auto"/>
-              <w:right w:val="single" w:sz="4" w:space="0" w:color="auto"/>
-            </w:tcBorders>
-            <w:shd w:val="clear" w:color="auto" w:fill="auto"/>
-            <w:noWrap/>
-            <w:vAlign w:val="bottom"/>
-          </w:tcPr>
-          <w:p>
-            <w:pPr>
-              <w:spacing w:after="0" w:line="480" w:lineRule="auto"/>
-              <w:jc w:val="center"/>
-              <w:rPr>
-                <w:rFonts w:ascii="Times New Roman" w:eastAsia="Times New Roman" w:hAnsi="Times New Roman" w:cs="Times New Roman"/>
-                <w:color w:val="000000"/>
-                <w:kern w:val="0"/>
-                <w:sz w:val="20"/>
-                <w:szCs w:val="20"/>
-                <w14:ligatures w14:val="none"/>
-              </w:rPr>
-            </w:pPr>
-          </w:p>
-        </w:tc>
-        <w:tc>
-          <w:tcPr>
-            <w:tcW w:w="1571" w:type="dxa"/>
-            <w:tcBorders>
-              <w:top w:val="nil"/>
-              <w:left w:val="nil"/>
-              <w:bottom w:val="single" w:sz="4" w:space="0" w:color="auto"/>
-              <w:right w:val="single" w:sz="4" w:space="0" w:color="auto"/>
-            </w:tcBorders>
-            <w:shd w:val="clear" w:color="auto" w:fill="auto"/>
-            <w:noWrap/>
-            <w:vAlign w:val="bottom"/>
-          </w:tcPr>
-          <w:p>
-            <w:pPr>
-              <w:spacing w:after="0" w:line="480" w:lineRule="auto"/>
-              <w:jc w:val="center"/>
-              <w:rPr>
-                <w:rFonts w:ascii="Times New Roman" w:eastAsia="Times New Roman" w:hAnsi="Times New Roman" w:cs="Times New Roman"/>
-                <w:color w:val="000000"/>
-                <w:kern w:val="0"/>
-                <w:sz w:val="20"/>
-                <w:szCs w:val="20"/>
-                <w14:ligatures w14:val="none"/>
-              </w:rPr>
-            </w:pPr>
-          </w:p>
-        </w:tc>
-        <w:tc>
-          <w:tcPr>
-            <w:tcW w:w="1711" w:type="dxa"/>
-            <w:tcBorders>
-              <w:top w:val="nil"/>
-              <w:left w:val="nil"/>
-              <w:bottom w:val="single" w:sz="4" w:space="0" w:color="auto"/>
-              <w:right w:val="single" w:sz="4" w:space="0" w:color="auto"/>
-            </w:tcBorders>
-            <w:shd w:val="clear" w:color="auto" w:fill="auto"/>
-            <w:noWrap/>
-            <w:vAlign w:val="bottom"/>
-          </w:tcPr>
-          <w:p>
-            <w:pPr>
-              <w:spacing w:after="0" w:line="480" w:lineRule="auto"/>
-              <w:jc w:val="center"/>
-              <w:rPr>
-                <w:rFonts w:ascii="Times New Roman" w:eastAsia="Times New Roman" w:hAnsi="Times New Roman" w:cs="Times New Roman"/>
-                <w:color w:val="000000"/>
-                <w:kern w:val="0"/>
-                <w:sz w:val="20"/>
-                <w:szCs w:val="20"/>
-                <w14:ligatures w14:val="none"/>
-              </w:rPr>
-            </w:pPr>
-          </w:p>
-        </w:tc>
-        <w:tc>
-          <w:tcPr>
-            <w:tcW w:w="1571" w:type="dxa"/>
-            <w:tcBorders>
-              <w:top w:val="nil"/>
-              <w:left w:val="nil"/>
-              <w:bottom w:val="single" w:sz="4" w:space="0" w:color="auto"/>
-              <w:right w:val="single" w:sz="4" w:space="0" w:color="auto"/>
-            </w:tcBorders>
-            <w:shd w:val="clear" w:color="auto" w:fill="auto"/>
-            <w:noWrap/>
-            <w:vAlign w:val="bottom"/>
-          </w:tcPr>
-          <w:p>
-            <w:pPr>
-              <w:spacing w:after="0" w:line="480" w:lineRule="auto"/>
-              <w:jc w:val="center"/>
-              <w:rPr>
-                <w:rFonts w:ascii="Times New Roman" w:eastAsia="Times New Roman" w:hAnsi="Times New Roman" w:cs="Times New Roman"/>
-                <w:color w:val="000000"/>
-                <w:kern w:val="0"/>
-                <w:sz w:val="20"/>
-                <w:szCs w:val="20"/>
-                <w14:ligatures w14:val="none"/>
-              </w:rPr>
-            </w:pPr>
-          </w:p>
-        </w:tc>
-      </w:tr>
-      <w:tr>
-        <w:trPr>
-          <w:trHeight w:val="306"/>
-        </w:trPr>
-        <w:tc>
-          <w:tcPr>
-            <w:tcW w:w="1124" w:type="dxa"/>
-            <w:tcBorders>
-              <w:top w:val="nil"/>
-              <w:left w:val="single" w:sz="4" w:space="0" w:color="auto"/>
-              <w:bottom w:val="single" w:sz="4" w:space="0" w:color="auto"/>
-              <w:right w:val="single" w:sz="4" w:space="0" w:color="auto"/>
-            </w:tcBorders>
-            <w:shd w:val="clear" w:color="auto" w:fill="auto"/>
-            <w:noWrap/>
-            <w:vAlign w:val="bottom"/>
-          </w:tcPr>
-          <w:p>
-            <w:pPr>
-              <w:spacing w:after="0" w:line="480" w:lineRule="auto"/>
-              <w:jc w:val="center"/>
-              <w:rPr>
-                <w:rFonts w:ascii="Times New Roman" w:eastAsia="Times New Roman" w:hAnsi="Times New Roman" w:cs="Times New Roman"/>
-                <w:color w:val="000000"/>
-                <w:kern w:val="0"/>
-                <w:sz w:val="20"/>
-                <w:szCs w:val="20"/>
-                <w14:ligatures w14:val="none"/>
-              </w:rPr>
-            </w:pPr>
-            <w:r>
-              <w:rPr>
-                <w:rFonts w:ascii="Times New Roman" w:eastAsia="Times New Roman" w:hAnsi="Times New Roman" w:cs="Times New Roman"/>
-                <w:color w:val="000000"/>
-                <w:kern w:val="0"/>
-                <w:sz w:val="20"/>
-                <w:szCs w:val="20"/>
-                <w14:ligatures w14:val="none"/>
-              </w:rPr>
-              <w:t>2014</w:t>
-            </w:r>
-          </w:p>
-        </w:tc>
-        <w:tc>
-          <w:tcPr>
-            <w:tcW w:w="1571" w:type="dxa"/>
-            <w:tcBorders>
-              <w:top w:val="nil"/>
-              <w:left w:val="nil"/>
-              <w:bottom w:val="single" w:sz="4" w:space="0" w:color="auto"/>
-              <w:right w:val="single" w:sz="4" w:space="0" w:color="auto"/>
-            </w:tcBorders>
-            <w:shd w:val="clear" w:color="auto" w:fill="auto"/>
-            <w:noWrap/>
-            <w:vAlign w:val="bottom"/>
-          </w:tcPr>
-          <w:p>
-            <w:pPr>
-              <w:spacing w:after="0" w:line="480" w:lineRule="auto"/>
-              <w:jc w:val="center"/>
-              <w:rPr>
-                <w:rFonts w:ascii="Times New Roman" w:eastAsia="Times New Roman" w:hAnsi="Times New Roman" w:cs="Times New Roman"/>
-                <w:color w:val="000000"/>
-                <w:kern w:val="0"/>
-                <w:sz w:val="20"/>
-                <w:szCs w:val="20"/>
-                <w14:ligatures w14:val="none"/>
-              </w:rPr>
-            </w:pPr>
-          </w:p>
-        </w:tc>
-        <w:tc>
-          <w:tcPr>
-            <w:tcW w:w="1571" w:type="dxa"/>
-            <w:tcBorders>
-              <w:top w:val="nil"/>
-              <w:left w:val="nil"/>
-              <w:bottom w:val="single" w:sz="4" w:space="0" w:color="auto"/>
-              <w:right w:val="single" w:sz="4" w:space="0" w:color="auto"/>
-            </w:tcBorders>
-            <w:shd w:val="clear" w:color="auto" w:fill="auto"/>
-            <w:noWrap/>
-            <w:vAlign w:val="bottom"/>
-          </w:tcPr>
-          <w:p>
-            <w:pPr>
-              <w:spacing w:after="0" w:line="480" w:lineRule="auto"/>
-              <w:jc w:val="center"/>
-              <w:rPr>
-                <w:rFonts w:ascii="Times New Roman" w:eastAsia="Times New Roman" w:hAnsi="Times New Roman" w:cs="Times New Roman"/>
-                <w:color w:val="000000"/>
-                <w:kern w:val="0"/>
-                <w:sz w:val="20"/>
-                <w:szCs w:val="20"/>
-                <w14:ligatures w14:val="none"/>
-              </w:rPr>
-            </w:pPr>
-          </w:p>
-        </w:tc>
-        <w:tc>
-          <w:tcPr>
-            <w:tcW w:w="1571" w:type="dxa"/>
-            <w:tcBorders>
-              <w:top w:val="nil"/>
-              <w:left w:val="nil"/>
-              <w:bottom w:val="single" w:sz="4" w:space="0" w:color="auto"/>
-              <w:right w:val="single" w:sz="4" w:space="0" w:color="auto"/>
-            </w:tcBorders>
-            <w:shd w:val="clear" w:color="auto" w:fill="auto"/>
-            <w:noWrap/>
-            <w:vAlign w:val="bottom"/>
-          </w:tcPr>
-          <w:p>
-            <w:pPr>
-              <w:spacing w:after="0" w:line="480" w:lineRule="auto"/>
-              <w:jc w:val="center"/>
-              <w:rPr>
-                <w:rFonts w:ascii="Times New Roman" w:eastAsia="Times New Roman" w:hAnsi="Times New Roman" w:cs="Times New Roman"/>
-                <w:color w:val="000000"/>
-                <w:kern w:val="0"/>
-                <w:sz w:val="20"/>
-                <w:szCs w:val="20"/>
-                <w14:ligatures w14:val="none"/>
-              </w:rPr>
-            </w:pPr>
-          </w:p>
-        </w:tc>
-        <w:tc>
-          <w:tcPr>
-            <w:tcW w:w="1711" w:type="dxa"/>
-            <w:tcBorders>
-              <w:top w:val="nil"/>
-              <w:left w:val="nil"/>
-              <w:bottom w:val="single" w:sz="4" w:space="0" w:color="auto"/>
-              <w:right w:val="single" w:sz="4" w:space="0" w:color="auto"/>
-            </w:tcBorders>
-            <w:shd w:val="clear" w:color="auto" w:fill="auto"/>
-            <w:noWrap/>
-            <w:vAlign w:val="bottom"/>
-          </w:tcPr>
-          <w:p>
-            <w:pPr>
-              <w:spacing w:after="0" w:line="480" w:lineRule="auto"/>
-              <w:jc w:val="center"/>
-              <w:rPr>
-                <w:rFonts w:ascii="Times New Roman" w:eastAsia="Times New Roman" w:hAnsi="Times New Roman" w:cs="Times New Roman"/>
-                <w:color w:val="000000"/>
-                <w:kern w:val="0"/>
-                <w:sz w:val="20"/>
-                <w:szCs w:val="20"/>
-                <w14:ligatures w14:val="none"/>
-              </w:rPr>
-            </w:pPr>
-          </w:p>
-        </w:tc>
-        <w:tc>
-          <w:tcPr>
-            <w:tcW w:w="1571" w:type="dxa"/>
-            <w:tcBorders>
-              <w:top w:val="nil"/>
-              <w:left w:val="nil"/>
-              <w:bottom w:val="single" w:sz="4" w:space="0" w:color="auto"/>
-              <w:right w:val="single" w:sz="4" w:space="0" w:color="auto"/>
-            </w:tcBorders>
-            <w:shd w:val="clear" w:color="auto" w:fill="auto"/>
-            <w:noWrap/>
-            <w:vAlign w:val="bottom"/>
-          </w:tcPr>
-          <w:p>
-            <w:pPr>
-              <w:spacing w:after="0" w:line="480" w:lineRule="auto"/>
-              <w:jc w:val="center"/>
-              <w:rPr>
-                <w:rFonts w:ascii="Times New Roman" w:eastAsia="Times New Roman" w:hAnsi="Times New Roman" w:cs="Times New Roman"/>
-                <w:color w:val="000000"/>
-                <w:kern w:val="0"/>
-                <w:sz w:val="20"/>
-                <w:szCs w:val="20"/>
-                <w14:ligatures w14:val="none"/>
-              </w:rPr>
-            </w:pPr>
-          </w:p>
-        </w:tc>
-      </w:tr>
-      <w:tr>
-        <w:trPr>
-          <w:trHeight w:val="306"/>
-        </w:trPr>
-        <w:tc>
-          <w:tcPr>
-            <w:tcW w:w="1124" w:type="dxa"/>
-            <w:tcBorders>
-              <w:top w:val="nil"/>
-              <w:left w:val="single" w:sz="4" w:space="0" w:color="auto"/>
-              <w:bottom w:val="single" w:sz="4" w:space="0" w:color="auto"/>
-              <w:right w:val="single" w:sz="4" w:space="0" w:color="auto"/>
-            </w:tcBorders>
-            <w:shd w:val="clear" w:color="auto" w:fill="auto"/>
-            <w:noWrap/>
-            <w:vAlign w:val="bottom"/>
-          </w:tcPr>
-          <w:p>
-            <w:pPr>
-              <w:spacing w:after="0" w:line="480" w:lineRule="auto"/>
-              <w:jc w:val="center"/>
-              <w:rPr>
-                <w:rFonts w:ascii="Times New Roman" w:eastAsia="Times New Roman" w:hAnsi="Times New Roman" w:cs="Times New Roman"/>
-                <w:color w:val="000000"/>
-                <w:kern w:val="0"/>
-                <w:sz w:val="20"/>
-                <w:szCs w:val="20"/>
-                <w14:ligatures w14:val="none"/>
-              </w:rPr>
-            </w:pPr>
-            <w:r>
-              <w:rPr>
-                <w:rFonts w:ascii="Times New Roman" w:eastAsia="Times New Roman" w:hAnsi="Times New Roman" w:cs="Times New Roman"/>
-                <w:color w:val="000000"/>
-                <w:kern w:val="0"/>
-                <w:sz w:val="20"/>
-                <w:szCs w:val="20"/>
-                <w14:ligatures w14:val="none"/>
-              </w:rPr>
-              <w:t>2015</w:t>
-            </w:r>
-          </w:p>
-        </w:tc>
-        <w:tc>
-          <w:tcPr>
-            <w:tcW w:w="1571" w:type="dxa"/>
-            <w:tcBorders>
-              <w:top w:val="nil"/>
-              <w:left w:val="nil"/>
-              <w:bottom w:val="single" w:sz="4" w:space="0" w:color="auto"/>
-              <w:right w:val="single" w:sz="4" w:space="0" w:color="auto"/>
-            </w:tcBorders>
-            <w:shd w:val="clear" w:color="auto" w:fill="auto"/>
-            <w:noWrap/>
-            <w:vAlign w:val="bottom"/>
-          </w:tcPr>
-          <w:p>
-            <w:pPr>
-              <w:spacing w:after="0" w:line="480" w:lineRule="auto"/>
-              <w:jc w:val="center"/>
-              <w:rPr>
-                <w:rFonts w:ascii="Times New Roman" w:eastAsia="Times New Roman" w:hAnsi="Times New Roman" w:cs="Times New Roman"/>
-                <w:color w:val="000000"/>
-                <w:kern w:val="0"/>
-                <w:sz w:val="20"/>
-                <w:szCs w:val="20"/>
-                <w14:ligatures w14:val="none"/>
-              </w:rPr>
-            </w:pPr>
-          </w:p>
-        </w:tc>
-        <w:tc>
-          <w:tcPr>
-            <w:tcW w:w="1571" w:type="dxa"/>
-            <w:tcBorders>
-              <w:top w:val="nil"/>
-              <w:left w:val="nil"/>
-              <w:bottom w:val="single" w:sz="4" w:space="0" w:color="auto"/>
-              <w:right w:val="single" w:sz="4" w:space="0" w:color="auto"/>
-            </w:tcBorders>
-            <w:shd w:val="clear" w:color="auto" w:fill="auto"/>
-            <w:noWrap/>
-            <w:vAlign w:val="bottom"/>
-          </w:tcPr>
-          <w:p>
-            <w:pPr>
-              <w:spacing w:after="0" w:line="480" w:lineRule="auto"/>
-              <w:jc w:val="center"/>
-              <w:rPr>
-                <w:rFonts w:ascii="Times New Roman" w:eastAsia="Times New Roman" w:hAnsi="Times New Roman" w:cs="Times New Roman"/>
-                <w:color w:val="000000"/>
-                <w:kern w:val="0"/>
-                <w:sz w:val="20"/>
-                <w:szCs w:val="20"/>
-                <w14:ligatures w14:val="none"/>
-              </w:rPr>
-            </w:pPr>
-          </w:p>
-        </w:tc>
-        <w:tc>
-          <w:tcPr>
-            <w:tcW w:w="1571" w:type="dxa"/>
-            <w:tcBorders>
-              <w:top w:val="nil"/>
-              <w:left w:val="nil"/>
-              <w:bottom w:val="single" w:sz="4" w:space="0" w:color="auto"/>
-              <w:right w:val="single" w:sz="4" w:space="0" w:color="auto"/>
-            </w:tcBorders>
-            <w:shd w:val="clear" w:color="auto" w:fill="auto"/>
-            <w:noWrap/>
-            <w:vAlign w:val="bottom"/>
-          </w:tcPr>
-          <w:p>
-            <w:pPr>
-              <w:spacing w:after="0" w:line="480" w:lineRule="auto"/>
-              <w:jc w:val="center"/>
-              <w:rPr>
-                <w:rFonts w:ascii="Times New Roman" w:eastAsia="Times New Roman" w:hAnsi="Times New Roman" w:cs="Times New Roman"/>
-                <w:color w:val="000000"/>
-                <w:kern w:val="0"/>
-                <w:sz w:val="20"/>
-                <w:szCs w:val="20"/>
-                <w14:ligatures w14:val="none"/>
-              </w:rPr>
-            </w:pPr>
-          </w:p>
-        </w:tc>
-        <w:tc>
-          <w:tcPr>
-            <w:tcW w:w="1711" w:type="dxa"/>
-            <w:tcBorders>
-              <w:top w:val="nil"/>
-              <w:left w:val="nil"/>
-              <w:bottom w:val="single" w:sz="4" w:space="0" w:color="auto"/>
-              <w:right w:val="single" w:sz="4" w:space="0" w:color="auto"/>
-            </w:tcBorders>
-            <w:shd w:val="clear" w:color="auto" w:fill="auto"/>
-            <w:noWrap/>
-            <w:vAlign w:val="bottom"/>
-          </w:tcPr>
-          <w:p>
-            <w:pPr>
-              <w:spacing w:after="0" w:line="480" w:lineRule="auto"/>
-              <w:jc w:val="center"/>
-              <w:rPr>
-                <w:rFonts w:ascii="Times New Roman" w:eastAsia="Times New Roman" w:hAnsi="Times New Roman" w:cs="Times New Roman"/>
-                <w:color w:val="000000"/>
-                <w:kern w:val="0"/>
-                <w:sz w:val="20"/>
-                <w:szCs w:val="20"/>
-                <w14:ligatures w14:val="none"/>
-              </w:rPr>
-            </w:pPr>
-          </w:p>
-        </w:tc>
-        <w:tc>
-          <w:tcPr>
-            <w:tcW w:w="1571" w:type="dxa"/>
-            <w:tcBorders>
-              <w:top w:val="nil"/>
-              <w:left w:val="nil"/>
-              <w:bottom w:val="single" w:sz="4" w:space="0" w:color="auto"/>
-              <w:right w:val="single" w:sz="4" w:space="0" w:color="auto"/>
-            </w:tcBorders>
-            <w:shd w:val="clear" w:color="auto" w:fill="auto"/>
-            <w:noWrap/>
-            <w:vAlign w:val="bottom"/>
-          </w:tcPr>
-          <w:p>
-            <w:pPr>
-              <w:spacing w:after="0" w:line="480" w:lineRule="auto"/>
-              <w:jc w:val="center"/>
-              <w:rPr>
-                <w:rFonts w:ascii="Times New Roman" w:eastAsia="Times New Roman" w:hAnsi="Times New Roman" w:cs="Times New Roman"/>
-                <w:color w:val="000000"/>
-                <w:kern w:val="0"/>
-                <w:sz w:val="20"/>
-                <w:szCs w:val="20"/>
-                <w14:ligatures w14:val="none"/>
-              </w:rPr>
-            </w:pPr>
-          </w:p>
-        </w:tc>
-      </w:tr>
-      <w:tr>
-        <w:trPr>
-          <w:trHeight w:val="306"/>
-        </w:trPr>
-        <w:tc>
-          <w:tcPr>
-            <w:tcW w:w="1124" w:type="dxa"/>
-            <w:tcBorders>
-              <w:top w:val="nil"/>
-              <w:left w:val="single" w:sz="4" w:space="0" w:color="auto"/>
-              <w:bottom w:val="single" w:sz="4" w:space="0" w:color="auto"/>
-              <w:right w:val="single" w:sz="4" w:space="0" w:color="auto"/>
-            </w:tcBorders>
-            <w:shd w:val="clear" w:color="auto" w:fill="auto"/>
-            <w:noWrap/>
-            <w:vAlign w:val="bottom"/>
-          </w:tcPr>
-          <w:p>
-            <w:pPr>
-              <w:spacing w:after="0" w:line="480" w:lineRule="auto"/>
-              <w:jc w:val="center"/>
-              <w:rPr>
-                <w:rFonts w:ascii="Times New Roman" w:eastAsia="Times New Roman" w:hAnsi="Times New Roman" w:cs="Times New Roman"/>
-                <w:color w:val="000000"/>
-                <w:kern w:val="0"/>
-                <w:sz w:val="20"/>
-                <w:szCs w:val="20"/>
-                <w14:ligatures w14:val="none"/>
-              </w:rPr>
-            </w:pPr>
-            <w:r>
-              <w:rPr>
-                <w:rFonts w:ascii="Times New Roman" w:eastAsia="Times New Roman" w:hAnsi="Times New Roman" w:cs="Times New Roman"/>
-                <w:color w:val="000000"/>
-                <w:kern w:val="0"/>
-                <w:sz w:val="20"/>
-                <w:szCs w:val="20"/>
-                <w14:ligatures w14:val="none"/>
-              </w:rPr>
-              <w:lastRenderedPageBreak/>
-              <w:t>2016</w:t>
-            </w:r>
-          </w:p>
-        </w:tc>
-        <w:tc>
-          <w:tcPr>
-            <w:tcW w:w="1571" w:type="dxa"/>
-            <w:tcBorders>
-              <w:top w:val="nil"/>
-              <w:left w:val="nil"/>
-              <w:bottom w:val="single" w:sz="4" w:space="0" w:color="auto"/>
-              <w:right w:val="single" w:sz="4" w:space="0" w:color="auto"/>
-            </w:tcBorders>
-            <w:shd w:val="clear" w:color="auto" w:fill="auto"/>
-            <w:noWrap/>
-            <w:vAlign w:val="bottom"/>
-          </w:tcPr>
-          <w:p>
-            <w:pPr>
-              <w:spacing w:after="0" w:line="480" w:lineRule="auto"/>
-              <w:jc w:val="center"/>
-              <w:rPr>
-                <w:rFonts w:ascii="Times New Roman" w:eastAsia="Times New Roman" w:hAnsi="Times New Roman" w:cs="Times New Roman"/>
-                <w:color w:val="000000"/>
-                <w:kern w:val="0"/>
-                <w:sz w:val="20"/>
-                <w:szCs w:val="20"/>
-                <w14:ligatures w14:val="none"/>
-              </w:rPr>
-            </w:pPr>
-          </w:p>
-        </w:tc>
-        <w:tc>
-          <w:tcPr>
-            <w:tcW w:w="1571" w:type="dxa"/>
-            <w:tcBorders>
-              <w:top w:val="nil"/>
-              <w:left w:val="nil"/>
-              <w:bottom w:val="single" w:sz="4" w:space="0" w:color="auto"/>
-              <w:right w:val="single" w:sz="4" w:space="0" w:color="auto"/>
-            </w:tcBorders>
-            <w:shd w:val="clear" w:color="auto" w:fill="auto"/>
-            <w:noWrap/>
-            <w:vAlign w:val="bottom"/>
-          </w:tcPr>
-          <w:p>
-            <w:pPr>
-              <w:spacing w:after="0" w:line="480" w:lineRule="auto"/>
-              <w:jc w:val="center"/>
-              <w:rPr>
-                <w:rFonts w:ascii="Times New Roman" w:eastAsia="Times New Roman" w:hAnsi="Times New Roman" w:cs="Times New Roman"/>
-                <w:color w:val="000000"/>
-                <w:kern w:val="0"/>
-                <w:sz w:val="20"/>
-                <w:szCs w:val="20"/>
-                <w14:ligatures w14:val="none"/>
-              </w:rPr>
-            </w:pPr>
-          </w:p>
-        </w:tc>
-        <w:tc>
-          <w:tcPr>
-            <w:tcW w:w="1571" w:type="dxa"/>
-            <w:tcBorders>
-              <w:top w:val="nil"/>
-              <w:left w:val="nil"/>
-              <w:bottom w:val="single" w:sz="4" w:space="0" w:color="auto"/>
-              <w:right w:val="single" w:sz="4" w:space="0" w:color="auto"/>
-            </w:tcBorders>
-            <w:shd w:val="clear" w:color="auto" w:fill="auto"/>
-            <w:noWrap/>
-            <w:vAlign w:val="bottom"/>
-          </w:tcPr>
-          <w:p>
-            <w:pPr>
-              <w:spacing w:after="0" w:line="480" w:lineRule="auto"/>
-              <w:jc w:val="center"/>
-              <w:rPr>
-                <w:rFonts w:ascii="Times New Roman" w:eastAsia="Times New Roman" w:hAnsi="Times New Roman" w:cs="Times New Roman"/>
-                <w:color w:val="000000"/>
-                <w:kern w:val="0"/>
-                <w:sz w:val="20"/>
-                <w:szCs w:val="20"/>
-                <w14:ligatures w14:val="none"/>
-              </w:rPr>
-            </w:pPr>
-          </w:p>
-        </w:tc>
-        <w:tc>
-          <w:tcPr>
-            <w:tcW w:w="1711" w:type="dxa"/>
-            <w:tcBorders>
-              <w:top w:val="nil"/>
-              <w:left w:val="nil"/>
-              <w:bottom w:val="single" w:sz="4" w:space="0" w:color="auto"/>
-              <w:right w:val="single" w:sz="4" w:space="0" w:color="auto"/>
-            </w:tcBorders>
-            <w:shd w:val="clear" w:color="auto" w:fill="auto"/>
-            <w:noWrap/>
-            <w:vAlign w:val="bottom"/>
-          </w:tcPr>
-          <w:p>
-            <w:pPr>
-              <w:spacing w:after="0" w:line="480" w:lineRule="auto"/>
-              <w:jc w:val="center"/>
-              <w:rPr>
-                <w:rFonts w:ascii="Times New Roman" w:eastAsia="Times New Roman" w:hAnsi="Times New Roman" w:cs="Times New Roman"/>
-                <w:color w:val="000000"/>
-                <w:kern w:val="0"/>
-                <w:sz w:val="20"/>
-                <w:szCs w:val="20"/>
-                <w14:ligatures w14:val="none"/>
-              </w:rPr>
-            </w:pPr>
-          </w:p>
-        </w:tc>
-        <w:tc>
-          <w:tcPr>
-            <w:tcW w:w="1571" w:type="dxa"/>
-            <w:tcBorders>
-              <w:top w:val="nil"/>
-              <w:left w:val="nil"/>
-              <w:bottom w:val="single" w:sz="4" w:space="0" w:color="auto"/>
-              <w:right w:val="single" w:sz="4" w:space="0" w:color="auto"/>
-            </w:tcBorders>
-            <w:shd w:val="clear" w:color="auto" w:fill="auto"/>
-            <w:noWrap/>
-            <w:vAlign w:val="bottom"/>
-          </w:tcPr>
-          <w:p>
-            <w:pPr>
-              <w:spacing w:after="0" w:line="480" w:lineRule="auto"/>
-              <w:jc w:val="center"/>
-              <w:rPr>
-                <w:rFonts w:ascii="Times New Roman" w:eastAsia="Times New Roman" w:hAnsi="Times New Roman" w:cs="Times New Roman"/>
-                <w:color w:val="000000"/>
-                <w:kern w:val="0"/>
-                <w:sz w:val="20"/>
-                <w:szCs w:val="20"/>
-                <w14:ligatures w14:val="none"/>
-              </w:rPr>
-            </w:pPr>
-          </w:p>
-        </w:tc>
-      </w:tr>
-      <w:tr>
-        <w:trPr>
-          <w:trHeight w:val="306"/>
-        </w:trPr>
-        <w:tc>
-          <w:tcPr>
-            <w:tcW w:w="1124" w:type="dxa"/>
+            <w:tcW w:w="1120" w:type="dxa"/>
             <w:tcBorders>
               <w:top w:val="nil"/>
               <w:left w:val="single" w:sz="4" w:space="0" w:color="auto"/>
@@ -5332,33 +4700,31 @@
           </w:tcPr>
           <w:p>
             <w:pPr>
-              <w:spacing w:after="0" w:line="480" w:lineRule="auto"/>
+              <w:spacing w:after="0" w:line="240" w:lineRule="auto"/>
               <w:jc w:val="center"/>
               <w:rPr>
-                <w:rFonts w:ascii="Times New Roman" w:eastAsia="Times New Roman" w:hAnsi="Times New Roman" w:cs="Times New Roman"/>
-                <w:color w:val="000000"/>
-                <w:kern w:val="0"/>
-                <w:sz w:val="20"/>
-                <w:szCs w:val="20"/>
+                <w:rFonts w:ascii="Calibri" w:eastAsia="Times New Roman" w:hAnsi="Calibri" w:cs="Calibri"/>
+                <w:color w:val="000000"/>
+                <w:kern w:val="0"/>
+                <w:szCs w:val="22"/>
                 <w14:ligatures w14:val="none"/>
               </w:rPr>
             </w:pPr>
             <w:r>
               <w:rPr>
-                <w:rFonts w:ascii="Times New Roman" w:eastAsia="Times New Roman" w:hAnsi="Times New Roman" w:cs="Times New Roman"/>
-                <w:color w:val="000000"/>
-                <w:kern w:val="0"/>
-                <w:sz w:val="20"/>
-                <w:szCs w:val="20"/>
-                <w14:ligatures w14:val="none"/>
-              </w:rPr>
-              <w:t>2017</w:t>
+                <w:rFonts w:ascii="Calibri" w:eastAsia="Times New Roman" w:hAnsi="Calibri" w:cs="Calibri"/>
+                <w:color w:val="000000"/>
+                <w:kern w:val="0"/>
+                <w:szCs w:val="22"/>
+                <w14:ligatures w14:val="none"/>
+              </w:rPr>
+              <w:t>2023</w:t>
             </w:r>
           </w:p>
         </w:tc>
         <w:tc>
           <w:tcPr>
-            <w:tcW w:w="1571" w:type="dxa"/>
+            <w:tcW w:w="1740" w:type="dxa"/>
             <w:tcBorders>
               <w:top w:val="nil"/>
               <w:left w:val="nil"/>
@@ -5368,25 +4734,73 @@
             <w:shd w:val="clear" w:color="auto" w:fill="auto"/>
             <w:noWrap/>
             <w:vAlign w:val="bottom"/>
+            <w:hideMark/>
           </w:tcPr>
           <w:p>
             <w:pPr>
-              <w:spacing w:after="0" w:line="480" w:lineRule="auto"/>
-              <w:jc w:val="center"/>
-              <w:rPr>
-                <w:rFonts w:ascii="Times New Roman" w:eastAsia="Times New Roman" w:hAnsi="Times New Roman" w:cs="Times New Roman"/>
-                <w:color w:val="000000"/>
-                <w:kern w:val="0"/>
-                <w:sz w:val="20"/>
-                <w:szCs w:val="20"/>
+              <w:spacing w:after="0" w:line="240" w:lineRule="auto"/>
+              <w:jc w:val="right"/>
+              <w:rPr>
+                <w:rFonts w:ascii="Calibri" w:eastAsia="Times New Roman" w:hAnsi="Calibri" w:cs="Calibri"/>
+                <w:color w:val="000000"/>
+                <w:kern w:val="0"/>
+                <w:szCs w:val="22"/>
                 <w14:ligatures w14:val="none"/>
               </w:rPr>
             </w:pPr>
+            <w:r>
+              <w:rPr>
+                <w:rFonts w:ascii="Calibri" w:eastAsia="Times New Roman" w:hAnsi="Calibri" w:cs="Calibri"/>
+                <w:color w:val="000000"/>
+                <w:kern w:val="0"/>
+                <w:szCs w:val="22"/>
+                <w14:ligatures w14:val="none"/>
+              </w:rPr>
+              <w:t>$242,290</w:t>
+            </w:r>
           </w:p>
         </w:tc>
         <w:tc>
           <w:tcPr>
-            <w:tcW w:w="1571" w:type="dxa"/>
+            <w:tcW w:w="1220" w:type="dxa"/>
+            <w:tcBorders>
+              <w:top w:val="nil"/>
+              <w:left w:val="nil"/>
+              <w:bottom w:val="single" w:sz="4" w:space="0" w:color="auto"/>
+              <w:right w:val="single" w:sz="4" w:space="0" w:color="auto"/>
+            </w:tcBorders>
+            <w:shd w:val="clear" w:color="000000" w:fill="F2F2F2"/>
+            <w:noWrap/>
+            <w:vAlign w:val="bottom"/>
+            <w:hideMark/>
+          </w:tcPr>
+          <w:p>
+            <w:pPr>
+              <w:spacing w:after="0" w:line="240" w:lineRule="auto"/>
+              <w:jc w:val="right"/>
+              <w:rPr>
+                <w:rFonts w:ascii="Calibri" w:eastAsia="Times New Roman" w:hAnsi="Calibri" w:cs="Calibri"/>
+                <w:color w:val="000000"/>
+                <w:kern w:val="0"/>
+                <w:szCs w:val="22"/>
+                <w14:ligatures w14:val="none"/>
+              </w:rPr>
+            </w:pPr>
+            <w:r>
+              <w:rPr>
+                <w:rFonts w:ascii="Calibri" w:eastAsia="Times New Roman" w:hAnsi="Calibri" w:cs="Calibri"/>
+                <w:color w:val="000000"/>
+                <w:kern w:val="0"/>
+                <w:szCs w:val="22"/>
+                <w14:ligatures w14:val="none"/>
+              </w:rPr>
+              <w:t>-</w:t>
+            </w:r>
+          </w:p>
+        </w:tc>
+        <w:tc>
+          <w:tcPr>
+            <w:tcW w:w="1640" w:type="dxa"/>
             <w:tcBorders>
               <w:top w:val="nil"/>
               <w:left w:val="nil"/>
@@ -5396,114 +4810,78 @@
             <w:shd w:val="clear" w:color="auto" w:fill="auto"/>
             <w:noWrap/>
             <w:vAlign w:val="bottom"/>
+            <w:hideMark/>
           </w:tcPr>
           <w:p>
             <w:pPr>
-              <w:spacing w:after="0" w:line="480" w:lineRule="auto"/>
-              <w:jc w:val="center"/>
-              <w:rPr>
-                <w:rFonts w:ascii="Times New Roman" w:eastAsia="Times New Roman" w:hAnsi="Times New Roman" w:cs="Times New Roman"/>
-                <w:color w:val="000000"/>
-                <w:kern w:val="0"/>
-                <w:sz w:val="20"/>
-                <w:szCs w:val="20"/>
+              <w:spacing w:after="0" w:line="240" w:lineRule="auto"/>
+              <w:jc w:val="right"/>
+              <w:rPr>
+                <w:rFonts w:ascii="Calibri" w:eastAsia="Times New Roman" w:hAnsi="Calibri" w:cs="Calibri"/>
+                <w:color w:val="000000"/>
+                <w:kern w:val="0"/>
+                <w:szCs w:val="22"/>
                 <w14:ligatures w14:val="none"/>
               </w:rPr>
             </w:pPr>
+            <w:r>
+              <w:rPr>
+                <w:rFonts w:ascii="Calibri" w:eastAsia="Times New Roman" w:hAnsi="Calibri" w:cs="Calibri"/>
+                <w:color w:val="000000"/>
+                <w:kern w:val="0"/>
+                <w:szCs w:val="22"/>
+                <w14:ligatures w14:val="none"/>
+              </w:rPr>
+              <w:t>$6,292</w:t>
+            </w:r>
           </w:p>
         </w:tc>
         <w:tc>
           <w:tcPr>
-            <w:tcW w:w="1571" w:type="dxa"/>
+            <w:tcW w:w="1120" w:type="dxa"/>
             <w:tcBorders>
               <w:top w:val="nil"/>
               <w:left w:val="nil"/>
               <w:bottom w:val="single" w:sz="4" w:space="0" w:color="auto"/>
               <w:right w:val="single" w:sz="4" w:space="0" w:color="auto"/>
             </w:tcBorders>
-            <w:shd w:val="clear" w:color="auto" w:fill="auto"/>
+            <w:shd w:val="clear" w:color="000000" w:fill="F2F2F2"/>
             <w:noWrap/>
             <w:vAlign w:val="bottom"/>
+            <w:hideMark/>
           </w:tcPr>
           <w:p>
             <w:pPr>
-              <w:spacing w:after="0" w:line="480" w:lineRule="auto"/>
-              <w:jc w:val="center"/>
-              <w:rPr>
-                <w:rFonts w:ascii="Times New Roman" w:eastAsia="Times New Roman" w:hAnsi="Times New Roman" w:cs="Times New Roman"/>
-                <w:color w:val="000000"/>
-                <w:kern w:val="0"/>
-                <w:sz w:val="20"/>
-                <w:szCs w:val="20"/>
+              <w:spacing w:after="0" w:line="240" w:lineRule="auto"/>
+              <w:jc w:val="right"/>
+              <w:rPr>
+                <w:rFonts w:ascii="Calibri" w:eastAsia="Times New Roman" w:hAnsi="Calibri" w:cs="Calibri"/>
+                <w:color w:val="000000"/>
+                <w:kern w:val="0"/>
+                <w:szCs w:val="22"/>
                 <w14:ligatures w14:val="none"/>
               </w:rPr>
             </w:pPr>
-          </w:p>
-        </w:tc>
-        <w:tc>
-          <w:tcPr>
-            <w:tcW w:w="1711" w:type="dxa"/>
-            <w:tcBorders>
-              <w:top w:val="nil"/>
-              <w:left w:val="nil"/>
-              <w:bottom w:val="single" w:sz="4" w:space="0" w:color="auto"/>
-              <w:right w:val="single" w:sz="4" w:space="0" w:color="auto"/>
-            </w:tcBorders>
-            <w:shd w:val="clear" w:color="auto" w:fill="auto"/>
-            <w:noWrap/>
-            <w:vAlign w:val="bottom"/>
-          </w:tcPr>
-          <w:p>
-            <w:pPr>
-              <w:spacing w:after="0" w:line="480" w:lineRule="auto"/>
-              <w:jc w:val="center"/>
-              <w:rPr>
-                <w:rFonts w:ascii="Times New Roman" w:eastAsia="Times New Roman" w:hAnsi="Times New Roman" w:cs="Times New Roman"/>
-                <w:color w:val="000000"/>
-                <w:kern w:val="0"/>
-                <w:sz w:val="20"/>
-                <w:szCs w:val="20"/>
-                <w14:ligatures w14:val="none"/>
-              </w:rPr>
-            </w:pPr>
-          </w:p>
-        </w:tc>
-        <w:tc>
-          <w:tcPr>
-            <w:tcW w:w="1571" w:type="dxa"/>
-            <w:tcBorders>
-              <w:top w:val="nil"/>
-              <w:left w:val="nil"/>
-              <w:bottom w:val="single" w:sz="4" w:space="0" w:color="auto"/>
-              <w:right w:val="single" w:sz="4" w:space="0" w:color="auto"/>
-            </w:tcBorders>
-            <w:shd w:val="clear" w:color="auto" w:fill="auto"/>
-            <w:noWrap/>
-            <w:vAlign w:val="bottom"/>
-          </w:tcPr>
-          <w:p>
-            <w:pPr>
-              <w:spacing w:after="0" w:line="480" w:lineRule="auto"/>
-              <w:jc w:val="center"/>
-              <w:rPr>
-                <w:rFonts w:ascii="Times New Roman" w:eastAsia="Times New Roman" w:hAnsi="Times New Roman" w:cs="Times New Roman"/>
-                <w:color w:val="000000"/>
-                <w:kern w:val="0"/>
-                <w:sz w:val="20"/>
-                <w:szCs w:val="20"/>
-                <w14:ligatures w14:val="none"/>
-              </w:rPr>
-            </w:pPr>
+            <w:r>
+              <w:rPr>
+                <w:rFonts w:ascii="Calibri" w:eastAsia="Times New Roman" w:hAnsi="Calibri" w:cs="Calibri"/>
+                <w:color w:val="000000"/>
+                <w:kern w:val="0"/>
+                <w:szCs w:val="22"/>
+                <w14:ligatures w14:val="none"/>
+              </w:rPr>
+              <w:t>-</w:t>
+            </w:r>
           </w:p>
         </w:tc>
       </w:tr>
       <w:tr>
         <w:trPr>
-          <w:trHeight w:val="306"/>
+          <w:trHeight w:val="288"/>
         </w:trPr>
         <w:tc>
           <w:tcPr>
-            <w:tcW w:w="1124" w:type="dxa"/>
+            <w:tcW w:w="1120" w:type="dxa"/>
             <w:tcBorders>
               <w:top w:val="nil"/>
               <w:left w:val="single" w:sz="4" w:space="0" w:color="auto"/>
@@ -5517,33 +4895,31 @@
           </w:tcPr>
           <w:p>
             <w:pPr>
-              <w:spacing w:after="0" w:line="480" w:lineRule="auto"/>
+              <w:spacing w:after="0" w:line="240" w:lineRule="auto"/>
               <w:jc w:val="center"/>
               <w:rPr>
-                <w:rFonts w:ascii="Times New Roman" w:eastAsia="Times New Roman" w:hAnsi="Times New Roman" w:cs="Times New Roman"/>
-                <w:color w:val="000000"/>
-                <w:kern w:val="0"/>
-                <w:sz w:val="20"/>
-                <w:szCs w:val="20"/>
+                <w:rFonts w:ascii="Calibri" w:eastAsia="Times New Roman" w:hAnsi="Calibri" w:cs="Calibri"/>
+                <w:color w:val="000000"/>
+                <w:kern w:val="0"/>
+                <w:szCs w:val="22"/>
                 <w14:ligatures w14:val="none"/>
               </w:rPr>
             </w:pPr>
             <w:r>
               <w:rPr>
-                <w:rFonts w:ascii="Times New Roman" w:eastAsia="Times New Roman" w:hAnsi="Times New Roman" w:cs="Times New Roman"/>
-                <w:color w:val="000000"/>
-                <w:kern w:val="0"/>
-                <w:sz w:val="20"/>
-                <w:szCs w:val="20"/>
-                <w14:ligatures w14:val="none"/>
-              </w:rPr>
-              <w:t>2018</w:t>
+                <w:rFonts w:ascii="Calibri" w:eastAsia="Times New Roman" w:hAnsi="Calibri" w:cs="Calibri"/>
+                <w:color w:val="000000"/>
+                <w:kern w:val="0"/>
+                <w:szCs w:val="22"/>
+                <w14:ligatures w14:val="none"/>
+              </w:rPr>
+              <w:t>2022</w:t>
             </w:r>
           </w:p>
         </w:tc>
         <w:tc>
           <w:tcPr>
-            <w:tcW w:w="1571" w:type="dxa"/>
+            <w:tcW w:w="1740" w:type="dxa"/>
             <w:tcBorders>
               <w:top w:val="nil"/>
               <w:left w:val="nil"/>
@@ -5553,25 +4929,73 @@
             <w:shd w:val="clear" w:color="auto" w:fill="auto"/>
             <w:noWrap/>
             <w:vAlign w:val="bottom"/>
+            <w:hideMark/>
           </w:tcPr>
           <w:p>
             <w:pPr>
-              <w:spacing w:after="0" w:line="480" w:lineRule="auto"/>
-              <w:jc w:val="center"/>
-              <w:rPr>
-                <w:rFonts w:ascii="Times New Roman" w:eastAsia="Times New Roman" w:hAnsi="Times New Roman" w:cs="Times New Roman"/>
-                <w:color w:val="000000"/>
-                <w:kern w:val="0"/>
-                <w:sz w:val="20"/>
-                <w:szCs w:val="20"/>
+              <w:spacing w:after="0" w:line="240" w:lineRule="auto"/>
+              <w:jc w:val="right"/>
+              <w:rPr>
+                <w:rFonts w:ascii="Calibri" w:eastAsia="Times New Roman" w:hAnsi="Calibri" w:cs="Calibri"/>
+                <w:color w:val="000000"/>
+                <w:kern w:val="0"/>
+                <w:szCs w:val="22"/>
                 <w14:ligatures w14:val="none"/>
               </w:rPr>
             </w:pPr>
+            <w:r>
+              <w:rPr>
+                <w:rFonts w:ascii="Calibri" w:eastAsia="Times New Roman" w:hAnsi="Calibri" w:cs="Calibri"/>
+                <w:color w:val="000000"/>
+                <w:kern w:val="0"/>
+                <w:szCs w:val="22"/>
+                <w14:ligatures w14:val="none"/>
+              </w:rPr>
+              <w:t>$226,954</w:t>
+            </w:r>
           </w:p>
         </w:tc>
         <w:tc>
           <w:tcPr>
-            <w:tcW w:w="1571" w:type="dxa"/>
+            <w:tcW w:w="1220" w:type="dxa"/>
+            <w:tcBorders>
+              <w:top w:val="nil"/>
+              <w:left w:val="nil"/>
+              <w:bottom w:val="single" w:sz="4" w:space="0" w:color="auto"/>
+              <w:right w:val="single" w:sz="4" w:space="0" w:color="auto"/>
+            </w:tcBorders>
+            <w:shd w:val="clear" w:color="000000" w:fill="F2F2F2"/>
+            <w:noWrap/>
+            <w:vAlign w:val="bottom"/>
+            <w:hideMark/>
+          </w:tcPr>
+          <w:p>
+            <w:pPr>
+              <w:spacing w:after="0" w:line="240" w:lineRule="auto"/>
+              <w:jc w:val="right"/>
+              <w:rPr>
+                <w:rFonts w:ascii="Calibri" w:eastAsia="Times New Roman" w:hAnsi="Calibri" w:cs="Calibri"/>
+                <w:color w:val="000000"/>
+                <w:kern w:val="0"/>
+                <w:szCs w:val="22"/>
+                <w14:ligatures w14:val="none"/>
+              </w:rPr>
+            </w:pPr>
+            <w:r>
+              <w:rPr>
+                <w:rFonts w:ascii="Calibri" w:eastAsia="Times New Roman" w:hAnsi="Calibri" w:cs="Calibri"/>
+                <w:color w:val="000000"/>
+                <w:kern w:val="0"/>
+                <w:szCs w:val="22"/>
+                <w14:ligatures w14:val="none"/>
+              </w:rPr>
+              <w:t>6.76%</w:t>
+            </w:r>
+          </w:p>
+        </w:tc>
+        <w:tc>
+          <w:tcPr>
+            <w:tcW w:w="1640" w:type="dxa"/>
             <w:tcBorders>
               <w:top w:val="nil"/>
               <w:left w:val="nil"/>
@@ -5581,114 +5005,78 @@
             <w:shd w:val="clear" w:color="auto" w:fill="auto"/>
             <w:noWrap/>
             <w:vAlign w:val="bottom"/>
+            <w:hideMark/>
           </w:tcPr>
           <w:p>
             <w:pPr>
-              <w:spacing w:after="0" w:line="480" w:lineRule="auto"/>
-              <w:jc w:val="center"/>
-              <w:rPr>
-                <w:rFonts w:ascii="Times New Roman" w:eastAsia="Times New Roman" w:hAnsi="Times New Roman" w:cs="Times New Roman"/>
-                <w:color w:val="000000"/>
-                <w:kern w:val="0"/>
-                <w:sz w:val="20"/>
-                <w:szCs w:val="20"/>
+              <w:spacing w:after="0" w:line="240" w:lineRule="auto"/>
+              <w:jc w:val="right"/>
+              <w:rPr>
+                <w:rFonts w:ascii="Calibri" w:eastAsia="Times New Roman" w:hAnsi="Calibri" w:cs="Calibri"/>
+                <w:color w:val="000000"/>
+                <w:kern w:val="0"/>
+                <w:szCs w:val="22"/>
                 <w14:ligatures w14:val="none"/>
               </w:rPr>
             </w:pPr>
+            <w:r>
+              <w:rPr>
+                <w:rFonts w:ascii="Calibri" w:eastAsia="Times New Roman" w:hAnsi="Calibri" w:cs="Calibri"/>
+                <w:color w:val="000000"/>
+                <w:kern w:val="0"/>
+                <w:szCs w:val="22"/>
+                <w14:ligatures w14:val="none"/>
+              </w:rPr>
+              <w:t>$5,844</w:t>
+            </w:r>
           </w:p>
         </w:tc>
         <w:tc>
           <w:tcPr>
-            <w:tcW w:w="1571" w:type="dxa"/>
+            <w:tcW w:w="1120" w:type="dxa"/>
             <w:tcBorders>
               <w:top w:val="nil"/>
               <w:left w:val="nil"/>
               <w:bottom w:val="single" w:sz="4" w:space="0" w:color="auto"/>
               <w:right w:val="single" w:sz="4" w:space="0" w:color="auto"/>
             </w:tcBorders>
-            <w:shd w:val="clear" w:color="auto" w:fill="auto"/>
+            <w:shd w:val="clear" w:color="000000" w:fill="F2F2F2"/>
             <w:noWrap/>
             <w:vAlign w:val="bottom"/>
+            <w:hideMark/>
           </w:tcPr>
           <w:p>
             <w:pPr>
-              <w:spacing w:after="0" w:line="480" w:lineRule="auto"/>
-              <w:jc w:val="center"/>
-              <w:rPr>
-                <w:rFonts w:ascii="Times New Roman" w:eastAsia="Times New Roman" w:hAnsi="Times New Roman" w:cs="Times New Roman"/>
-                <w:color w:val="000000"/>
-                <w:kern w:val="0"/>
-                <w:sz w:val="20"/>
-                <w:szCs w:val="20"/>
+              <w:spacing w:after="0" w:line="240" w:lineRule="auto"/>
+              <w:jc w:val="right"/>
+              <w:rPr>
+                <w:rFonts w:ascii="Calibri" w:eastAsia="Times New Roman" w:hAnsi="Calibri" w:cs="Calibri"/>
+                <w:color w:val="000000"/>
+                <w:kern w:val="0"/>
+                <w:szCs w:val="22"/>
                 <w14:ligatures w14:val="none"/>
               </w:rPr>
             </w:pPr>
-          </w:p>
-        </w:tc>
-        <w:tc>
-          <w:tcPr>
-            <w:tcW w:w="1711" w:type="dxa"/>
-            <w:tcBorders>
-              <w:top w:val="nil"/>
-              <w:left w:val="nil"/>
-              <w:bottom w:val="single" w:sz="4" w:space="0" w:color="auto"/>
-              <w:right w:val="single" w:sz="4" w:space="0" w:color="auto"/>
-            </w:tcBorders>
-            <w:shd w:val="clear" w:color="auto" w:fill="auto"/>
-            <w:noWrap/>
-            <w:vAlign w:val="bottom"/>
-          </w:tcPr>
-          <w:p>
-            <w:pPr>
-              <w:spacing w:after="0" w:line="480" w:lineRule="auto"/>
-              <w:jc w:val="center"/>
-              <w:rPr>
-                <w:rFonts w:ascii="Times New Roman" w:eastAsia="Times New Roman" w:hAnsi="Times New Roman" w:cs="Times New Roman"/>
-                <w:color w:val="000000"/>
-                <w:kern w:val="0"/>
-                <w:sz w:val="20"/>
-                <w:szCs w:val="20"/>
-                <w14:ligatures w14:val="none"/>
-              </w:rPr>
-            </w:pPr>
-          </w:p>
-        </w:tc>
-        <w:tc>
-          <w:tcPr>
-            <w:tcW w:w="1571" w:type="dxa"/>
-            <w:tcBorders>
-              <w:top w:val="nil"/>
-              <w:left w:val="nil"/>
-              <w:bottom w:val="single" w:sz="4" w:space="0" w:color="auto"/>
-              <w:right w:val="single" w:sz="4" w:space="0" w:color="auto"/>
-            </w:tcBorders>
-            <w:shd w:val="clear" w:color="auto" w:fill="auto"/>
-            <w:noWrap/>
-            <w:vAlign w:val="bottom"/>
-          </w:tcPr>
-          <w:p>
-            <w:pPr>
-              <w:spacing w:after="0" w:line="480" w:lineRule="auto"/>
-              <w:jc w:val="center"/>
-              <w:rPr>
-                <w:rFonts w:ascii="Times New Roman" w:eastAsia="Times New Roman" w:hAnsi="Times New Roman" w:cs="Times New Roman"/>
-                <w:color w:val="000000"/>
-                <w:kern w:val="0"/>
-                <w:sz w:val="20"/>
-                <w:szCs w:val="20"/>
-                <w14:ligatures w14:val="none"/>
-              </w:rPr>
-            </w:pPr>
+            <w:r>
+              <w:rPr>
+                <w:rFonts w:ascii="Calibri" w:eastAsia="Times New Roman" w:hAnsi="Calibri" w:cs="Calibri"/>
+                <w:color w:val="000000"/>
+                <w:kern w:val="0"/>
+                <w:szCs w:val="22"/>
+                <w14:ligatures w14:val="none"/>
+              </w:rPr>
+              <w:t>4.56%</w:t>
+            </w:r>
           </w:p>
         </w:tc>
       </w:tr>
       <w:tr>
         <w:trPr>
-          <w:trHeight w:val="306"/>
+          <w:trHeight w:val="288"/>
         </w:trPr>
         <w:tc>
           <w:tcPr>
-            <w:tcW w:w="1124" w:type="dxa"/>
+            <w:tcW w:w="1120" w:type="dxa"/>
             <w:tcBorders>
               <w:top w:val="nil"/>
               <w:left w:val="single" w:sz="4" w:space="0" w:color="auto"/>
@@ -5702,33 +5090,31 @@
           </w:tcPr>
           <w:p>
             <w:pPr>
-              <w:spacing w:after="0" w:line="480" w:lineRule="auto"/>
+              <w:spacing w:after="0" w:line="240" w:lineRule="auto"/>
               <w:jc w:val="center"/>
               <w:rPr>
-                <w:rFonts w:ascii="Times New Roman" w:eastAsia="Times New Roman" w:hAnsi="Times New Roman" w:cs="Times New Roman"/>
-                <w:color w:val="000000"/>
-                <w:kern w:val="0"/>
-                <w:sz w:val="20"/>
-                <w:szCs w:val="20"/>
+                <w:rFonts w:ascii="Calibri" w:eastAsia="Times New Roman" w:hAnsi="Calibri" w:cs="Calibri"/>
+                <w:color w:val="000000"/>
+                <w:kern w:val="0"/>
+                <w:szCs w:val="22"/>
                 <w14:ligatures w14:val="none"/>
               </w:rPr>
             </w:pPr>
             <w:r>
               <w:rPr>
-                <w:rFonts w:ascii="Times New Roman" w:eastAsia="Times New Roman" w:hAnsi="Times New Roman" w:cs="Times New Roman"/>
-                <w:color w:val="000000"/>
-                <w:kern w:val="0"/>
-                <w:sz w:val="20"/>
-                <w:szCs w:val="20"/>
-                <w14:ligatures w14:val="none"/>
-              </w:rPr>
-              <w:t>2019</w:t>
+                <w:rFonts w:ascii="Calibri" w:eastAsia="Times New Roman" w:hAnsi="Calibri" w:cs="Calibri"/>
+                <w:color w:val="000000"/>
+                <w:kern w:val="0"/>
+                <w:szCs w:val="22"/>
+                <w14:ligatures w14:val="none"/>
+              </w:rPr>
+              <w:t>2021</w:t>
             </w:r>
           </w:p>
         </w:tc>
         <w:tc>
           <w:tcPr>
-            <w:tcW w:w="1571" w:type="dxa"/>
+            <w:tcW w:w="1740" w:type="dxa"/>
             <w:tcBorders>
               <w:top w:val="nil"/>
               <w:left w:val="nil"/>
@@ -5738,25 +5124,73 @@
             <w:shd w:val="clear" w:color="auto" w:fill="auto"/>
             <w:noWrap/>
             <w:vAlign w:val="bottom"/>
+            <w:hideMark/>
           </w:tcPr>
           <w:p>
             <w:pPr>
-              <w:spacing w:after="0" w:line="480" w:lineRule="auto"/>
-              <w:jc w:val="center"/>
-              <w:rPr>
-                <w:rFonts w:ascii="Times New Roman" w:eastAsia="Times New Roman" w:hAnsi="Times New Roman" w:cs="Times New Roman"/>
-                <w:color w:val="000000"/>
-                <w:kern w:val="0"/>
-                <w:sz w:val="20"/>
-                <w:szCs w:val="20"/>
+              <w:spacing w:after="0" w:line="240" w:lineRule="auto"/>
+              <w:jc w:val="right"/>
+              <w:rPr>
+                <w:rFonts w:ascii="Calibri" w:eastAsia="Times New Roman" w:hAnsi="Calibri" w:cs="Calibri"/>
+                <w:color w:val="000000"/>
+                <w:kern w:val="0"/>
+                <w:szCs w:val="22"/>
                 <w14:ligatures w14:val="none"/>
               </w:rPr>
             </w:pPr>
+            <w:r>
+              <w:rPr>
+                <w:rFonts w:ascii="Calibri" w:eastAsia="Times New Roman" w:hAnsi="Calibri" w:cs="Calibri"/>
+                <w:color w:val="000000"/>
+                <w:kern w:val="0"/>
+                <w:szCs w:val="22"/>
+                <w14:ligatures w14:val="none"/>
+              </w:rPr>
+              <w:t>$195,929</w:t>
+            </w:r>
           </w:p>
         </w:tc>
         <w:tc>
           <w:tcPr>
-            <w:tcW w:w="1571" w:type="dxa"/>
+            <w:tcW w:w="1220" w:type="dxa"/>
+            <w:tcBorders>
+              <w:top w:val="nil"/>
+              <w:left w:val="nil"/>
+              <w:bottom w:val="single" w:sz="4" w:space="0" w:color="auto"/>
+              <w:right w:val="single" w:sz="4" w:space="0" w:color="auto"/>
+            </w:tcBorders>
+            <w:shd w:val="clear" w:color="000000" w:fill="F2F2F2"/>
+            <w:noWrap/>
+            <w:vAlign w:val="bottom"/>
+            <w:hideMark/>
+          </w:tcPr>
+          <w:p>
+            <w:pPr>
+              <w:spacing w:after="0" w:line="240" w:lineRule="auto"/>
+              <w:jc w:val="right"/>
+              <w:rPr>
+                <w:rFonts w:ascii="Calibri" w:eastAsia="Times New Roman" w:hAnsi="Calibri" w:cs="Calibri"/>
+                <w:color w:val="000000"/>
+                <w:kern w:val="0"/>
+                <w:szCs w:val="22"/>
+                <w14:ligatures w14:val="none"/>
+              </w:rPr>
+            </w:pPr>
+            <w:r>
+              <w:rPr>
+                <w:rFonts w:ascii="Calibri" w:eastAsia="Times New Roman" w:hAnsi="Calibri" w:cs="Calibri"/>
+                <w:color w:val="000000"/>
+                <w:kern w:val="0"/>
+                <w:szCs w:val="22"/>
+                <w14:ligatures w14:val="none"/>
+              </w:rPr>
+              <w:t>15.83%</w:t>
+            </w:r>
+          </w:p>
+        </w:tc>
+        <w:tc>
+          <w:tcPr>
+            <w:tcW w:w="1640" w:type="dxa"/>
             <w:tcBorders>
               <w:top w:val="nil"/>
               <w:left w:val="nil"/>
@@ -5766,114 +5200,78 @@
             <w:shd w:val="clear" w:color="auto" w:fill="auto"/>
             <w:noWrap/>
             <w:vAlign w:val="bottom"/>
+            <w:hideMark/>
           </w:tcPr>
           <w:p>
             <w:pPr>
-              <w:spacing w:after="0" w:line="480" w:lineRule="auto"/>
-              <w:jc w:val="center"/>
-              <w:rPr>
-                <w:rFonts w:ascii="Times New Roman" w:eastAsia="Times New Roman" w:hAnsi="Times New Roman" w:cs="Times New Roman"/>
-                <w:color w:val="000000"/>
-                <w:kern w:val="0"/>
-                <w:sz w:val="20"/>
-                <w:szCs w:val="20"/>
+              <w:spacing w:after="0" w:line="240" w:lineRule="auto"/>
+              <w:jc w:val="right"/>
+              <w:rPr>
+                <w:rFonts w:ascii="Calibri" w:eastAsia="Times New Roman" w:hAnsi="Calibri" w:cs="Calibri"/>
+                <w:color w:val="000000"/>
+                <w:kern w:val="0"/>
+                <w:szCs w:val="22"/>
                 <w14:ligatures w14:val="none"/>
               </w:rPr>
             </w:pPr>
+            <w:r>
+              <w:rPr>
+                <w:rFonts w:ascii="Calibri" w:eastAsia="Times New Roman" w:hAnsi="Calibri" w:cs="Calibri"/>
+                <w:color w:val="000000"/>
+                <w:kern w:val="0"/>
+                <w:szCs w:val="22"/>
+                <w14:ligatures w14:val="none"/>
+              </w:rPr>
+              <w:t>$5,007</w:t>
+            </w:r>
           </w:p>
         </w:tc>
         <w:tc>
           <w:tcPr>
-            <w:tcW w:w="1571" w:type="dxa"/>
+            <w:tcW w:w="1120" w:type="dxa"/>
             <w:tcBorders>
               <w:top w:val="nil"/>
               <w:left w:val="nil"/>
               <w:bottom w:val="single" w:sz="4" w:space="0" w:color="auto"/>
               <w:right w:val="single" w:sz="4" w:space="0" w:color="auto"/>
             </w:tcBorders>
-            <w:shd w:val="clear" w:color="auto" w:fill="auto"/>
+            <w:shd w:val="clear" w:color="000000" w:fill="F2F2F2"/>
             <w:noWrap/>
             <w:vAlign w:val="bottom"/>
+            <w:hideMark/>
           </w:tcPr>
           <w:p>
             <w:pPr>
-              <w:spacing w:after="0" w:line="480" w:lineRule="auto"/>
-              <w:jc w:val="center"/>
-              <w:rPr>
-                <w:rFonts w:ascii="Times New Roman" w:eastAsia="Times New Roman" w:hAnsi="Times New Roman" w:cs="Times New Roman"/>
-                <w:color w:val="000000"/>
-                <w:kern w:val="0"/>
-                <w:sz w:val="20"/>
-                <w:szCs w:val="20"/>
+              <w:spacing w:after="0" w:line="240" w:lineRule="auto"/>
+              <w:jc w:val="right"/>
+              <w:rPr>
+                <w:rFonts w:ascii="Calibri" w:eastAsia="Times New Roman" w:hAnsi="Calibri" w:cs="Calibri"/>
+                <w:color w:val="000000"/>
+                <w:kern w:val="0"/>
+                <w:szCs w:val="22"/>
                 <w14:ligatures w14:val="none"/>
               </w:rPr>
             </w:pPr>
-          </w:p>
-        </w:tc>
-        <w:tc>
-          <w:tcPr>
-            <w:tcW w:w="1711" w:type="dxa"/>
-            <w:tcBorders>
-              <w:top w:val="nil"/>
-              <w:left w:val="nil"/>
-              <w:bottom w:val="single" w:sz="4" w:space="0" w:color="auto"/>
-              <w:right w:val="single" w:sz="4" w:space="0" w:color="auto"/>
-            </w:tcBorders>
-            <w:shd w:val="clear" w:color="auto" w:fill="auto"/>
-            <w:noWrap/>
-            <w:vAlign w:val="bottom"/>
-          </w:tcPr>
-          <w:p>
-            <w:pPr>
-              <w:spacing w:after="0" w:line="480" w:lineRule="auto"/>
-              <w:jc w:val="center"/>
-              <w:rPr>
-                <w:rFonts w:ascii="Times New Roman" w:eastAsia="Times New Roman" w:hAnsi="Times New Roman" w:cs="Times New Roman"/>
-                <w:color w:val="000000"/>
-                <w:kern w:val="0"/>
-                <w:sz w:val="20"/>
-                <w:szCs w:val="20"/>
-                <w14:ligatures w14:val="none"/>
-              </w:rPr>
-            </w:pPr>
-          </w:p>
-        </w:tc>
-        <w:tc>
-          <w:tcPr>
-            <w:tcW w:w="1571" w:type="dxa"/>
-            <w:tcBorders>
-              <w:top w:val="nil"/>
-              <w:left w:val="nil"/>
-              <w:bottom w:val="single" w:sz="4" w:space="0" w:color="auto"/>
-              <w:right w:val="single" w:sz="4" w:space="0" w:color="auto"/>
-            </w:tcBorders>
-            <w:shd w:val="clear" w:color="auto" w:fill="auto"/>
-            <w:noWrap/>
-            <w:vAlign w:val="bottom"/>
-          </w:tcPr>
-          <w:p>
-            <w:pPr>
-              <w:spacing w:after="0" w:line="480" w:lineRule="auto"/>
-              <w:jc w:val="center"/>
-              <w:rPr>
-                <w:rFonts w:ascii="Times New Roman" w:eastAsia="Times New Roman" w:hAnsi="Times New Roman" w:cs="Times New Roman"/>
-                <w:color w:val="000000"/>
-                <w:kern w:val="0"/>
-                <w:sz w:val="20"/>
-                <w:szCs w:val="20"/>
-                <w14:ligatures w14:val="none"/>
-              </w:rPr>
-            </w:pPr>
+            <w:r>
+              <w:rPr>
+                <w:rFonts w:ascii="Calibri" w:eastAsia="Times New Roman" w:hAnsi="Calibri" w:cs="Calibri"/>
+                <w:color w:val="000000"/>
+                <w:kern w:val="0"/>
+                <w:szCs w:val="22"/>
+                <w14:ligatures w14:val="none"/>
+              </w:rPr>
+              <w:t>1.96%</w:t>
+            </w:r>
           </w:p>
         </w:tc>
       </w:tr>
       <w:tr>
         <w:trPr>
-          <w:trHeight w:val="306"/>
+          <w:trHeight w:val="288"/>
         </w:trPr>
         <w:tc>
           <w:tcPr>
-            <w:tcW w:w="1124" w:type="dxa"/>
+            <w:tcW w:w="1120" w:type="dxa"/>
             <w:tcBorders>
               <w:top w:val="nil"/>
               <w:left w:val="single" w:sz="4" w:space="0" w:color="auto"/>
@@ -5887,24 +5285,22 @@
           </w:tcPr>
           <w:p>
             <w:pPr>
-              <w:spacing w:after="0" w:line="480" w:lineRule="auto"/>
+              <w:spacing w:after="0" w:line="240" w:lineRule="auto"/>
               <w:jc w:val="center"/>
               <w:rPr>
-                <w:rFonts w:ascii="Times New Roman" w:eastAsia="Times New Roman" w:hAnsi="Times New Roman" w:cs="Times New Roman"/>
-                <w:color w:val="000000"/>
-                <w:kern w:val="0"/>
-                <w:sz w:val="20"/>
-                <w:szCs w:val="20"/>
+                <w:rFonts w:ascii="Calibri" w:eastAsia="Times New Roman" w:hAnsi="Calibri" w:cs="Calibri"/>
+                <w:color w:val="000000"/>
+                <w:kern w:val="0"/>
+                <w:szCs w:val="22"/>
                 <w14:ligatures w14:val="none"/>
               </w:rPr>
             </w:pPr>
             <w:r>
               <w:rPr>
-                <w:rFonts w:ascii="Times New Roman" w:eastAsia="Times New Roman" w:hAnsi="Times New Roman" w:cs="Times New Roman"/>
-                <w:color w:val="000000"/>
-                <w:kern w:val="0"/>
-                <w:sz w:val="20"/>
-                <w:szCs w:val="20"/>
+                <w:rFonts w:ascii="Calibri" w:eastAsia="Times New Roman" w:hAnsi="Calibri" w:cs="Calibri"/>
+                <w:color w:val="000000"/>
+                <w:kern w:val="0"/>
+                <w:szCs w:val="22"/>
                 <w14:ligatures w14:val="none"/>
               </w:rPr>
               <w:t>2020</w:t>
@@ -5913,7 +5309,7 @@
         </w:tc>
         <w:tc>
           <w:tcPr>
-            <w:tcW w:w="1571" w:type="dxa"/>
+            <w:tcW w:w="1740" w:type="dxa"/>
             <w:tcBorders>
               <w:top w:val="nil"/>
               <w:left w:val="nil"/>
@@ -5923,25 +5319,73 @@
             <w:shd w:val="clear" w:color="auto" w:fill="auto"/>
             <w:noWrap/>
             <w:vAlign w:val="bottom"/>
+            <w:hideMark/>
           </w:tcPr>
           <w:p>
             <w:pPr>
-              <w:spacing w:after="0" w:line="480" w:lineRule="auto"/>
-              <w:jc w:val="center"/>
-              <w:rPr>
-                <w:rFonts w:ascii="Times New Roman" w:eastAsia="Times New Roman" w:hAnsi="Times New Roman" w:cs="Times New Roman"/>
-                <w:color w:val="000000"/>
-                <w:kern w:val="0"/>
-                <w:sz w:val="20"/>
-                <w:szCs w:val="20"/>
+              <w:spacing w:after="0" w:line="240" w:lineRule="auto"/>
+              <w:jc w:val="right"/>
+              <w:rPr>
+                <w:rFonts w:ascii="Calibri" w:eastAsia="Times New Roman" w:hAnsi="Calibri" w:cs="Calibri"/>
+                <w:color w:val="000000"/>
+                <w:kern w:val="0"/>
+                <w:szCs w:val="22"/>
                 <w14:ligatures w14:val="none"/>
               </w:rPr>
             </w:pPr>
+            <w:r>
+              <w:rPr>
+                <w:rFonts w:ascii="Calibri" w:eastAsia="Times New Roman" w:hAnsi="Calibri" w:cs="Calibri"/>
+                <w:color w:val="000000"/>
+                <w:kern w:val="0"/>
+                <w:szCs w:val="22"/>
+                <w14:ligatures w14:val="none"/>
+              </w:rPr>
+              <w:t>$166,761</w:t>
+            </w:r>
           </w:p>
         </w:tc>
         <w:tc>
           <w:tcPr>
-            <w:tcW w:w="1571" w:type="dxa"/>
+            <w:tcW w:w="1220" w:type="dxa"/>
+            <w:tcBorders>
+              <w:top w:val="nil"/>
+              <w:left w:val="nil"/>
+              <w:bottom w:val="single" w:sz="4" w:space="0" w:color="auto"/>
+              <w:right w:val="single" w:sz="4" w:space="0" w:color="auto"/>
+            </w:tcBorders>
+            <w:shd w:val="clear" w:color="000000" w:fill="F2F2F2"/>
+            <w:noWrap/>
+            <w:vAlign w:val="bottom"/>
+            <w:hideMark/>
+          </w:tcPr>
+          <w:p>
+            <w:pPr>
+              <w:spacing w:after="0" w:line="240" w:lineRule="auto"/>
+              <w:jc w:val="right"/>
+              <w:rPr>
+                <w:rFonts w:ascii="Calibri" w:eastAsia="Times New Roman" w:hAnsi="Calibri" w:cs="Calibri"/>
+                <w:color w:val="000000"/>
+                <w:kern w:val="0"/>
+                <w:szCs w:val="22"/>
+                <w14:ligatures w14:val="none"/>
+              </w:rPr>
+            </w:pPr>
+            <w:r>
+              <w:rPr>
+                <w:rFonts w:ascii="Calibri" w:eastAsia="Times New Roman" w:hAnsi="Calibri" w:cs="Calibri"/>
+                <w:color w:val="000000"/>
+                <w:kern w:val="0"/>
+                <w:szCs w:val="22"/>
+                <w14:ligatures w14:val="none"/>
+              </w:rPr>
+              <w:t>17.49%</w:t>
+            </w:r>
+          </w:p>
+        </w:tc>
+        <w:tc>
+          <w:tcPr>
+            <w:tcW w:w="1640" w:type="dxa"/>
             <w:tcBorders>
               <w:top w:val="nil"/>
               <w:left w:val="nil"/>
@@ -5951,114 +5395,78 @@
             <w:shd w:val="clear" w:color="auto" w:fill="auto"/>
             <w:noWrap/>
             <w:vAlign w:val="bottom"/>
+            <w:hideMark/>
           </w:tcPr>
           <w:p>
             <w:pPr>
-              <w:spacing w:after="0" w:line="480" w:lineRule="auto"/>
-              <w:jc w:val="center"/>
-              <w:rPr>
-                <w:rFonts w:ascii="Times New Roman" w:eastAsia="Times New Roman" w:hAnsi="Times New Roman" w:cs="Times New Roman"/>
-                <w:color w:val="000000"/>
-                <w:kern w:val="0"/>
-                <w:sz w:val="20"/>
-                <w:szCs w:val="20"/>
+              <w:spacing w:after="0" w:line="240" w:lineRule="auto"/>
+              <w:jc w:val="right"/>
+              <w:rPr>
+                <w:rFonts w:ascii="Calibri" w:eastAsia="Times New Roman" w:hAnsi="Calibri" w:cs="Calibri"/>
+                <w:color w:val="000000"/>
+                <w:kern w:val="0"/>
+                <w:szCs w:val="22"/>
                 <w14:ligatures w14:val="none"/>
               </w:rPr>
             </w:pPr>
+            <w:r>
+              <w:rPr>
+                <w:rFonts w:ascii="Calibri" w:eastAsia="Times New Roman" w:hAnsi="Calibri" w:cs="Calibri"/>
+                <w:color w:val="000000"/>
+                <w:kern w:val="0"/>
+                <w:szCs w:val="22"/>
+                <w14:ligatures w14:val="none"/>
+              </w:rPr>
+              <w:t>$4,002</w:t>
+            </w:r>
           </w:p>
         </w:tc>
         <w:tc>
           <w:tcPr>
-            <w:tcW w:w="1571" w:type="dxa"/>
+            <w:tcW w:w="1120" w:type="dxa"/>
             <w:tcBorders>
               <w:top w:val="nil"/>
               <w:left w:val="nil"/>
               <w:bottom w:val="single" w:sz="4" w:space="0" w:color="auto"/>
               <w:right w:val="single" w:sz="4" w:space="0" w:color="auto"/>
             </w:tcBorders>
-            <w:shd w:val="clear" w:color="auto" w:fill="auto"/>
+            <w:shd w:val="clear" w:color="000000" w:fill="F2F2F2"/>
             <w:noWrap/>
             <w:vAlign w:val="bottom"/>
+            <w:hideMark/>
           </w:tcPr>
           <w:p>
             <w:pPr>
-              <w:spacing w:after="0" w:line="480" w:lineRule="auto"/>
-              <w:jc w:val="center"/>
-              <w:rPr>
-                <w:rFonts w:ascii="Times New Roman" w:eastAsia="Times New Roman" w:hAnsi="Times New Roman" w:cs="Times New Roman"/>
-                <w:color w:val="000000"/>
-                <w:kern w:val="0"/>
-                <w:sz w:val="20"/>
-                <w:szCs w:val="20"/>
+              <w:spacing w:after="0" w:line="240" w:lineRule="auto"/>
+              <w:jc w:val="right"/>
+              <w:rPr>
+                <w:rFonts w:ascii="Calibri" w:eastAsia="Times New Roman" w:hAnsi="Calibri" w:cs="Calibri"/>
+                <w:color w:val="000000"/>
+                <w:kern w:val="0"/>
+                <w:szCs w:val="22"/>
                 <w14:ligatures w14:val="none"/>
               </w:rPr>
             </w:pPr>
-          </w:p>
-        </w:tc>
-        <w:tc>
-          <w:tcPr>
-            <w:tcW w:w="1711" w:type="dxa"/>
-            <w:tcBorders>
-              <w:top w:val="nil"/>
-              <w:left w:val="nil"/>
-              <w:bottom w:val="single" w:sz="4" w:space="0" w:color="auto"/>
-              <w:right w:val="single" w:sz="4" w:space="0" w:color="auto"/>
-            </w:tcBorders>
-            <w:shd w:val="clear" w:color="auto" w:fill="auto"/>
-            <w:noWrap/>
-            <w:vAlign w:val="bottom"/>
-          </w:tcPr>
-          <w:p>
-            <w:pPr>
-              <w:spacing w:after="0" w:line="480" w:lineRule="auto"/>
-              <w:jc w:val="center"/>
-              <w:rPr>
-                <w:rFonts w:ascii="Times New Roman" w:eastAsia="Times New Roman" w:hAnsi="Times New Roman" w:cs="Times New Roman"/>
-                <w:color w:val="000000"/>
-                <w:kern w:val="0"/>
-                <w:sz w:val="20"/>
-                <w:szCs w:val="20"/>
-                <w14:ligatures w14:val="none"/>
-              </w:rPr>
-            </w:pPr>
-          </w:p>
-        </w:tc>
-        <w:tc>
-          <w:tcPr>
-            <w:tcW w:w="1571" w:type="dxa"/>
-            <w:tcBorders>
-              <w:top w:val="nil"/>
-              <w:left w:val="nil"/>
-              <w:bottom w:val="single" w:sz="4" w:space="0" w:color="auto"/>
-              <w:right w:val="single" w:sz="4" w:space="0" w:color="auto"/>
-            </w:tcBorders>
-            <w:shd w:val="clear" w:color="auto" w:fill="auto"/>
-            <w:noWrap/>
-            <w:vAlign w:val="bottom"/>
-          </w:tcPr>
-          <w:p>
-            <w:pPr>
-              <w:spacing w:after="0" w:line="480" w:lineRule="auto"/>
-              <w:jc w:val="center"/>
-              <w:rPr>
-                <w:rFonts w:ascii="Times New Roman" w:eastAsia="Times New Roman" w:hAnsi="Times New Roman" w:cs="Times New Roman"/>
-                <w:color w:val="000000"/>
-                <w:kern w:val="0"/>
-                <w:sz w:val="20"/>
-                <w:szCs w:val="20"/>
-                <w14:ligatures w14:val="none"/>
-              </w:rPr>
-            </w:pPr>
+            <w:r>
+              <w:rPr>
+                <w:rFonts w:ascii="Calibri" w:eastAsia="Times New Roman" w:hAnsi="Calibri" w:cs="Calibri"/>
+                <w:color w:val="000000"/>
+                <w:kern w:val="0"/>
+                <w:szCs w:val="22"/>
+                <w14:ligatures w14:val="none"/>
+              </w:rPr>
+              <w:t>-11.46%</w:t>
+            </w:r>
           </w:p>
         </w:tc>
       </w:tr>
       <w:tr>
         <w:trPr>
-          <w:trHeight w:val="306"/>
+          <w:trHeight w:val="288"/>
         </w:trPr>
         <w:tc>
           <w:tcPr>
-            <w:tcW w:w="1124" w:type="dxa"/>
+            <w:tcW w:w="1120" w:type="dxa"/>
             <w:tcBorders>
               <w:top w:val="nil"/>
               <w:left w:val="single" w:sz="4" w:space="0" w:color="auto"/>
@@ -6072,33 +5480,31 @@
           </w:tcPr>
           <w:p>
             <w:pPr>
-              <w:spacing w:after="0" w:line="480" w:lineRule="auto"/>
+              <w:spacing w:after="0" w:line="240" w:lineRule="auto"/>
               <w:jc w:val="center"/>
               <w:rPr>
-                <w:rFonts w:ascii="Times New Roman" w:eastAsia="Times New Roman" w:hAnsi="Times New Roman" w:cs="Times New Roman"/>
-                <w:color w:val="000000"/>
-                <w:kern w:val="0"/>
-                <w:sz w:val="20"/>
-                <w:szCs w:val="20"/>
+                <w:rFonts w:ascii="Calibri" w:eastAsia="Times New Roman" w:hAnsi="Calibri" w:cs="Calibri"/>
+                <w:color w:val="000000"/>
+                <w:kern w:val="0"/>
+                <w:szCs w:val="22"/>
                 <w14:ligatures w14:val="none"/>
               </w:rPr>
             </w:pPr>
             <w:r>
               <w:rPr>
-                <w:rFonts w:ascii="Times New Roman" w:eastAsia="Times New Roman" w:hAnsi="Times New Roman" w:cs="Times New Roman"/>
-                <w:color w:val="000000"/>
-                <w:kern w:val="0"/>
-                <w:sz w:val="20"/>
-                <w:szCs w:val="20"/>
-                <w14:ligatures w14:val="none"/>
-              </w:rPr>
-              <w:t>2021</w:t>
+                <w:rFonts w:ascii="Calibri" w:eastAsia="Times New Roman" w:hAnsi="Calibri" w:cs="Calibri"/>
+                <w:color w:val="000000"/>
+                <w:kern w:val="0"/>
+                <w:szCs w:val="22"/>
+                <w14:ligatures w14:val="none"/>
+              </w:rPr>
+              <w:t>2019</w:t>
             </w:r>
           </w:p>
         </w:tc>
         <w:tc>
           <w:tcPr>
-            <w:tcW w:w="1571" w:type="dxa"/>
+            <w:tcW w:w="1740" w:type="dxa"/>
             <w:tcBorders>
               <w:top w:val="nil"/>
               <w:left w:val="nil"/>
@@ -6108,25 +5514,73 @@
             <w:shd w:val="clear" w:color="auto" w:fill="auto"/>
             <w:noWrap/>
             <w:vAlign w:val="bottom"/>
+            <w:hideMark/>
           </w:tcPr>
           <w:p>
             <w:pPr>
-              <w:spacing w:after="0" w:line="480" w:lineRule="auto"/>
-              <w:jc w:val="center"/>
-              <w:rPr>
-                <w:rFonts w:ascii="Times New Roman" w:eastAsia="Times New Roman" w:hAnsi="Times New Roman" w:cs="Times New Roman"/>
-                <w:color w:val="000000"/>
-                <w:kern w:val="0"/>
-                <w:sz w:val="20"/>
-                <w:szCs w:val="20"/>
+              <w:spacing w:after="0" w:line="240" w:lineRule="auto"/>
+              <w:jc w:val="right"/>
+              <w:rPr>
+                <w:rFonts w:ascii="Calibri" w:eastAsia="Times New Roman" w:hAnsi="Calibri" w:cs="Calibri"/>
+                <w:color w:val="000000"/>
+                <w:kern w:val="0"/>
+                <w:szCs w:val="22"/>
                 <w14:ligatures w14:val="none"/>
               </w:rPr>
             </w:pPr>
+            <w:r>
+              <w:rPr>
+                <w:rFonts w:ascii="Calibri" w:eastAsia="Times New Roman" w:hAnsi="Calibri" w:cs="Calibri"/>
+                <w:color w:val="000000"/>
+                <w:kern w:val="0"/>
+                <w:szCs w:val="22"/>
+                <w14:ligatures w14:val="none"/>
+              </w:rPr>
+              <w:t>$152,703</w:t>
+            </w:r>
           </w:p>
         </w:tc>
         <w:tc>
           <w:tcPr>
-            <w:tcW w:w="1571" w:type="dxa"/>
+            <w:tcW w:w="1220" w:type="dxa"/>
+            <w:tcBorders>
+              <w:top w:val="nil"/>
+              <w:left w:val="nil"/>
+              <w:bottom w:val="single" w:sz="4" w:space="0" w:color="auto"/>
+              <w:right w:val="single" w:sz="4" w:space="0" w:color="auto"/>
+            </w:tcBorders>
+            <w:shd w:val="clear" w:color="000000" w:fill="F2F2F2"/>
+            <w:noWrap/>
+            <w:vAlign w:val="bottom"/>
+            <w:hideMark/>
+          </w:tcPr>
+          <w:p>
+            <w:pPr>
+              <w:spacing w:after="0" w:line="240" w:lineRule="auto"/>
+              <w:jc w:val="right"/>
+              <w:rPr>
+                <w:rFonts w:ascii="Calibri" w:eastAsia="Times New Roman" w:hAnsi="Calibri" w:cs="Calibri"/>
+                <w:color w:val="000000"/>
+                <w:kern w:val="0"/>
+                <w:szCs w:val="22"/>
+                <w14:ligatures w14:val="none"/>
+              </w:rPr>
+            </w:pPr>
+            <w:r>
+              <w:rPr>
+                <w:rFonts w:ascii="Calibri" w:eastAsia="Times New Roman" w:hAnsi="Calibri" w:cs="Calibri"/>
+                <w:color w:val="000000"/>
+                <w:kern w:val="0"/>
+                <w:szCs w:val="22"/>
+                <w14:ligatures w14:val="none"/>
+              </w:rPr>
+              <w:t>9.21%</w:t>
+            </w:r>
+          </w:p>
+        </w:tc>
+        <w:tc>
+          <w:tcPr>
+            <w:tcW w:w="1640" w:type="dxa"/>
             <w:tcBorders>
               <w:top w:val="nil"/>
               <w:left w:val="nil"/>
@@ -6136,114 +5590,78 @@
             <w:shd w:val="clear" w:color="auto" w:fill="auto"/>
             <w:noWrap/>
             <w:vAlign w:val="bottom"/>
+            <w:hideMark/>
           </w:tcPr>
           <w:p>
             <w:pPr>
-              <w:spacing w:after="0" w:line="480" w:lineRule="auto"/>
-              <w:jc w:val="center"/>
-              <w:rPr>
-                <w:rFonts w:ascii="Times New Roman" w:eastAsia="Times New Roman" w:hAnsi="Times New Roman" w:cs="Times New Roman"/>
-                <w:color w:val="000000"/>
-                <w:kern w:val="0"/>
-                <w:sz w:val="20"/>
-                <w:szCs w:val="20"/>
+              <w:spacing w:after="0" w:line="240" w:lineRule="auto"/>
+              <w:jc w:val="right"/>
+              <w:rPr>
+                <w:rFonts w:ascii="Calibri" w:eastAsia="Times New Roman" w:hAnsi="Calibri" w:cs="Calibri"/>
+                <w:color w:val="000000"/>
+                <w:kern w:val="0"/>
+                <w:szCs w:val="22"/>
                 <w14:ligatures w14:val="none"/>
               </w:rPr>
             </w:pPr>
+            <w:r>
+              <w:rPr>
+                <w:rFonts w:ascii="Calibri" w:eastAsia="Times New Roman" w:hAnsi="Calibri" w:cs="Calibri"/>
+                <w:color w:val="000000"/>
+                <w:kern w:val="0"/>
+                <w:szCs w:val="22"/>
+                <w14:ligatures w14:val="none"/>
+              </w:rPr>
+              <w:t>$3,659</w:t>
+            </w:r>
           </w:p>
         </w:tc>
         <w:tc>
           <w:tcPr>
-            <w:tcW w:w="1571" w:type="dxa"/>
+            <w:tcW w:w="1120" w:type="dxa"/>
             <w:tcBorders>
               <w:top w:val="nil"/>
               <w:left w:val="nil"/>
               <w:bottom w:val="single" w:sz="4" w:space="0" w:color="auto"/>
               <w:right w:val="single" w:sz="4" w:space="0" w:color="auto"/>
             </w:tcBorders>
-            <w:shd w:val="clear" w:color="auto" w:fill="auto"/>
+            <w:shd w:val="clear" w:color="000000" w:fill="F2F2F2"/>
             <w:noWrap/>
             <w:vAlign w:val="bottom"/>
+            <w:hideMark/>
           </w:tcPr>
           <w:p>
             <w:pPr>
-              <w:spacing w:after="0" w:line="480" w:lineRule="auto"/>
-              <w:jc w:val="center"/>
-              <w:rPr>
-                <w:rFonts w:ascii="Times New Roman" w:eastAsia="Times New Roman" w:hAnsi="Times New Roman" w:cs="Times New Roman"/>
-                <w:color w:val="000000"/>
-                <w:kern w:val="0"/>
-                <w:sz w:val="20"/>
-                <w:szCs w:val="20"/>
+              <w:spacing w:after="0" w:line="240" w:lineRule="auto"/>
+              <w:jc w:val="right"/>
+              <w:rPr>
+                <w:rFonts w:ascii="Calibri" w:eastAsia="Times New Roman" w:hAnsi="Calibri" w:cs="Calibri"/>
+                <w:color w:val="000000"/>
+                <w:kern w:val="0"/>
+                <w:szCs w:val="22"/>
                 <w14:ligatures w14:val="none"/>
               </w:rPr>
             </w:pPr>
-          </w:p>
-        </w:tc>
-        <w:tc>
-          <w:tcPr>
-            <w:tcW w:w="1711" w:type="dxa"/>
-            <w:tcBorders>
-              <w:top w:val="nil"/>
-              <w:left w:val="nil"/>
-              <w:bottom w:val="single" w:sz="4" w:space="0" w:color="auto"/>
-              <w:right w:val="single" w:sz="4" w:space="0" w:color="auto"/>
-            </w:tcBorders>
-            <w:shd w:val="clear" w:color="auto" w:fill="auto"/>
-            <w:noWrap/>
-            <w:vAlign w:val="bottom"/>
-          </w:tcPr>
-          <w:p>
-            <w:pPr>
-              <w:spacing w:after="0" w:line="480" w:lineRule="auto"/>
-              <w:jc w:val="center"/>
-              <w:rPr>
-                <w:rFonts w:ascii="Times New Roman" w:eastAsia="Times New Roman" w:hAnsi="Times New Roman" w:cs="Times New Roman"/>
-                <w:color w:val="000000"/>
-                <w:kern w:val="0"/>
-                <w:sz w:val="20"/>
-                <w:szCs w:val="20"/>
-                <w14:ligatures w14:val="none"/>
-              </w:rPr>
-            </w:pPr>
-          </w:p>
-        </w:tc>
-        <w:tc>
-          <w:tcPr>
-            <w:tcW w:w="1571" w:type="dxa"/>
-            <w:tcBorders>
-              <w:top w:val="nil"/>
-              <w:left w:val="nil"/>
-              <w:bottom w:val="single" w:sz="4" w:space="0" w:color="auto"/>
-              <w:right w:val="single" w:sz="4" w:space="0" w:color="auto"/>
-            </w:tcBorders>
-            <w:shd w:val="clear" w:color="auto" w:fill="auto"/>
-            <w:noWrap/>
-            <w:vAlign w:val="bottom"/>
-          </w:tcPr>
-          <w:p>
-            <w:pPr>
-              <w:spacing w:after="0" w:line="480" w:lineRule="auto"/>
-              <w:jc w:val="center"/>
-              <w:rPr>
-                <w:rFonts w:ascii="Times New Roman" w:eastAsia="Times New Roman" w:hAnsi="Times New Roman" w:cs="Times New Roman"/>
-                <w:color w:val="000000"/>
-                <w:kern w:val="0"/>
-                <w:sz w:val="20"/>
-                <w:szCs w:val="20"/>
-                <w14:ligatures w14:val="none"/>
-              </w:rPr>
-            </w:pPr>
+            <w:r>
+              <w:rPr>
+                <w:rFonts w:ascii="Calibri" w:eastAsia="Times New Roman" w:hAnsi="Calibri" w:cs="Calibri"/>
+                <w:color w:val="000000"/>
+                <w:kern w:val="0"/>
+                <w:szCs w:val="22"/>
+                <w14:ligatures w14:val="none"/>
+              </w:rPr>
+              <w:t>11.99%</w:t>
+            </w:r>
           </w:p>
         </w:tc>
       </w:tr>
       <w:tr>
         <w:trPr>
-          <w:trHeight w:val="306"/>
+          <w:trHeight w:val="288"/>
         </w:trPr>
         <w:tc>
           <w:tcPr>
-            <w:tcW w:w="1124" w:type="dxa"/>
+            <w:tcW w:w="1120" w:type="dxa"/>
             <w:tcBorders>
               <w:top w:val="nil"/>
               <w:left w:val="single" w:sz="4" w:space="0" w:color="auto"/>
@@ -6257,33 +5675,31 @@
           </w:tcPr>
           <w:p>
             <w:pPr>
-              <w:spacing w:after="0" w:line="480" w:lineRule="auto"/>
+              <w:spacing w:after="0" w:line="240" w:lineRule="auto"/>
               <w:jc w:val="center"/>
               <w:rPr>
-                <w:rFonts w:ascii="Times New Roman" w:eastAsia="Times New Roman" w:hAnsi="Times New Roman" w:cs="Times New Roman"/>
-                <w:color w:val="000000"/>
-                <w:kern w:val="0"/>
-                <w:sz w:val="20"/>
-                <w:szCs w:val="20"/>
+                <w:rFonts w:ascii="Calibri" w:eastAsia="Times New Roman" w:hAnsi="Calibri" w:cs="Calibri"/>
+                <w:color w:val="000000"/>
+                <w:kern w:val="0"/>
+                <w:szCs w:val="22"/>
                 <w14:ligatures w14:val="none"/>
               </w:rPr>
             </w:pPr>
             <w:r>
               <w:rPr>
-                <w:rFonts w:ascii="Times New Roman" w:eastAsia="Times New Roman" w:hAnsi="Times New Roman" w:cs="Times New Roman"/>
-                <w:color w:val="000000"/>
-                <w:kern w:val="0"/>
-                <w:sz w:val="20"/>
-                <w:szCs w:val="20"/>
-                <w14:ligatures w14:val="none"/>
-              </w:rPr>
-              <w:t>2022</w:t>
+                <w:rFonts w:ascii="Calibri" w:eastAsia="Times New Roman" w:hAnsi="Calibri" w:cs="Calibri"/>
+                <w:color w:val="000000"/>
+                <w:kern w:val="0"/>
+                <w:szCs w:val="22"/>
+                <w14:ligatures w14:val="none"/>
+              </w:rPr>
+              <w:t>2018</w:t>
             </w:r>
           </w:p>
         </w:tc>
         <w:tc>
           <w:tcPr>
-            <w:tcW w:w="1571" w:type="dxa"/>
+            <w:tcW w:w="1740" w:type="dxa"/>
             <w:tcBorders>
               <w:top w:val="nil"/>
               <w:left w:val="nil"/>
@@ -6293,25 +5709,73 @@
             <w:shd w:val="clear" w:color="auto" w:fill="auto"/>
             <w:noWrap/>
             <w:vAlign w:val="bottom"/>
+            <w:hideMark/>
           </w:tcPr>
           <w:p>
             <w:pPr>
-              <w:spacing w:after="0" w:line="480" w:lineRule="auto"/>
-              <w:jc w:val="center"/>
-              <w:rPr>
-                <w:rFonts w:ascii="Times New Roman" w:eastAsia="Times New Roman" w:hAnsi="Times New Roman" w:cs="Times New Roman"/>
-                <w:color w:val="000000"/>
-                <w:kern w:val="0"/>
-                <w:sz w:val="20"/>
-                <w:szCs w:val="20"/>
+              <w:spacing w:after="0" w:line="240" w:lineRule="auto"/>
+              <w:jc w:val="right"/>
+              <w:rPr>
+                <w:rFonts w:ascii="Calibri" w:eastAsia="Times New Roman" w:hAnsi="Calibri" w:cs="Calibri"/>
+                <w:color w:val="000000"/>
+                <w:kern w:val="0"/>
+                <w:szCs w:val="22"/>
                 <w14:ligatures w14:val="none"/>
               </w:rPr>
             </w:pPr>
+            <w:r>
+              <w:rPr>
+                <w:rFonts w:ascii="Calibri" w:eastAsia="Times New Roman" w:hAnsi="Calibri" w:cs="Calibri"/>
+                <w:color w:val="000000"/>
+                <w:kern w:val="0"/>
+                <w:szCs w:val="22"/>
+                <w14:ligatures w14:val="none"/>
+              </w:rPr>
+              <w:t>$141,576</w:t>
+            </w:r>
           </w:p>
         </w:tc>
         <w:tc>
           <w:tcPr>
-            <w:tcW w:w="1571" w:type="dxa"/>
+            <w:tcW w:w="1220" w:type="dxa"/>
+            <w:tcBorders>
+              <w:top w:val="nil"/>
+              <w:left w:val="nil"/>
+              <w:bottom w:val="single" w:sz="4" w:space="0" w:color="auto"/>
+              <w:right w:val="single" w:sz="4" w:space="0" w:color="auto"/>
+            </w:tcBorders>
+            <w:shd w:val="clear" w:color="000000" w:fill="F2F2F2"/>
+            <w:noWrap/>
+            <w:vAlign w:val="bottom"/>
+            <w:hideMark/>
+          </w:tcPr>
+          <w:p>
+            <w:pPr>
+              <w:spacing w:after="0" w:line="240" w:lineRule="auto"/>
+              <w:jc w:val="right"/>
+              <w:rPr>
+                <w:rFonts w:ascii="Calibri" w:eastAsia="Times New Roman" w:hAnsi="Calibri" w:cs="Calibri"/>
+                <w:color w:val="000000"/>
+                <w:kern w:val="0"/>
+                <w:szCs w:val="22"/>
+                <w14:ligatures w14:val="none"/>
+              </w:rPr>
+            </w:pPr>
+            <w:r>
+              <w:rPr>
+                <w:rFonts w:ascii="Calibri" w:eastAsia="Times New Roman" w:hAnsi="Calibri" w:cs="Calibri"/>
+                <w:color w:val="000000"/>
+                <w:kern w:val="0"/>
+                <w:szCs w:val="22"/>
+                <w14:ligatures w14:val="none"/>
+              </w:rPr>
+              <w:t>7.86%</w:t>
+            </w:r>
+          </w:p>
+        </w:tc>
+        <w:tc>
+          <w:tcPr>
+            <w:tcW w:w="1640" w:type="dxa"/>
             <w:tcBorders>
               <w:top w:val="nil"/>
               <w:left w:val="nil"/>
@@ -6321,114 +5785,78 @@
             <w:shd w:val="clear" w:color="auto" w:fill="auto"/>
             <w:noWrap/>
             <w:vAlign w:val="bottom"/>
+            <w:hideMark/>
           </w:tcPr>
           <w:p>
             <w:pPr>
-              <w:spacing w:after="0" w:line="480" w:lineRule="auto"/>
-              <w:jc w:val="center"/>
-              <w:rPr>
-                <w:rFonts w:ascii="Times New Roman" w:eastAsia="Times New Roman" w:hAnsi="Times New Roman" w:cs="Times New Roman"/>
-                <w:color w:val="000000"/>
-                <w:kern w:val="0"/>
-                <w:sz w:val="20"/>
-                <w:szCs w:val="20"/>
+              <w:spacing w:after="0" w:line="240" w:lineRule="auto"/>
+              <w:jc w:val="right"/>
+              <w:rPr>
+                <w:rFonts w:ascii="Calibri" w:eastAsia="Times New Roman" w:hAnsi="Calibri" w:cs="Calibri"/>
+                <w:color w:val="000000"/>
+                <w:kern w:val="0"/>
+                <w:szCs w:val="22"/>
                 <w14:ligatures w14:val="none"/>
               </w:rPr>
             </w:pPr>
+            <w:r>
+              <w:rPr>
+                <w:rFonts w:ascii="Calibri" w:eastAsia="Times New Roman" w:hAnsi="Calibri" w:cs="Calibri"/>
+                <w:color w:val="000000"/>
+                <w:kern w:val="0"/>
+                <w:szCs w:val="22"/>
+                <w14:ligatures w14:val="none"/>
+              </w:rPr>
+              <w:t>$3,134</w:t>
+            </w:r>
           </w:p>
         </w:tc>
         <w:tc>
           <w:tcPr>
-            <w:tcW w:w="1571" w:type="dxa"/>
+            <w:tcW w:w="1120" w:type="dxa"/>
             <w:tcBorders>
               <w:top w:val="nil"/>
               <w:left w:val="nil"/>
               <w:bottom w:val="single" w:sz="4" w:space="0" w:color="auto"/>
               <w:right w:val="single" w:sz="4" w:space="0" w:color="auto"/>
             </w:tcBorders>
-            <w:shd w:val="clear" w:color="auto" w:fill="auto"/>
+            <w:shd w:val="clear" w:color="000000" w:fill="F2F2F2"/>
             <w:noWrap/>
             <w:vAlign w:val="bottom"/>
+            <w:hideMark/>
           </w:tcPr>
           <w:p>
             <w:pPr>
-              <w:spacing w:after="0" w:line="480" w:lineRule="auto"/>
-              <w:jc w:val="center"/>
-              <w:rPr>
-                <w:rFonts w:ascii="Times New Roman" w:eastAsia="Times New Roman" w:hAnsi="Times New Roman" w:cs="Times New Roman"/>
-                <w:color w:val="000000"/>
-                <w:kern w:val="0"/>
-                <w:sz w:val="20"/>
-                <w:szCs w:val="20"/>
+              <w:spacing w:after="0" w:line="240" w:lineRule="auto"/>
+              <w:jc w:val="right"/>
+              <w:rPr>
+                <w:rFonts w:ascii="Calibri" w:eastAsia="Times New Roman" w:hAnsi="Calibri" w:cs="Calibri"/>
+                <w:color w:val="000000"/>
+                <w:kern w:val="0"/>
+                <w:szCs w:val="22"/>
                 <w14:ligatures w14:val="none"/>
               </w:rPr>
             </w:pPr>
-          </w:p>
-        </w:tc>
-        <w:tc>
-          <w:tcPr>
-            <w:tcW w:w="1711" w:type="dxa"/>
-            <w:tcBorders>
-              <w:top w:val="nil"/>
-              <w:left w:val="nil"/>
-              <w:bottom w:val="single" w:sz="4" w:space="0" w:color="auto"/>
-              <w:right w:val="single" w:sz="4" w:space="0" w:color="auto"/>
-            </w:tcBorders>
-            <w:shd w:val="clear" w:color="auto" w:fill="auto"/>
-            <w:noWrap/>
-            <w:vAlign w:val="bottom"/>
-          </w:tcPr>
-          <w:p>
-            <w:pPr>
-              <w:spacing w:after="0" w:line="480" w:lineRule="auto"/>
-              <w:jc w:val="center"/>
-              <w:rPr>
-                <w:rFonts w:ascii="Times New Roman" w:eastAsia="Times New Roman" w:hAnsi="Times New Roman" w:cs="Times New Roman"/>
-                <w:color w:val="000000"/>
-                <w:kern w:val="0"/>
-                <w:sz w:val="20"/>
-                <w:szCs w:val="20"/>
-                <w14:ligatures w14:val="none"/>
-              </w:rPr>
-            </w:pPr>
-          </w:p>
-        </w:tc>
-        <w:tc>
-          <w:tcPr>
-            <w:tcW w:w="1571" w:type="dxa"/>
-            <w:tcBorders>
-              <w:top w:val="nil"/>
-              <w:left w:val="nil"/>
-              <w:bottom w:val="single" w:sz="4" w:space="0" w:color="auto"/>
-              <w:right w:val="single" w:sz="4" w:space="0" w:color="auto"/>
-            </w:tcBorders>
-            <w:shd w:val="clear" w:color="auto" w:fill="auto"/>
-            <w:noWrap/>
-            <w:vAlign w:val="bottom"/>
-          </w:tcPr>
-          <w:p>
-            <w:pPr>
-              <w:spacing w:after="0" w:line="480" w:lineRule="auto"/>
-              <w:jc w:val="center"/>
-              <w:rPr>
-                <w:rFonts w:ascii="Times New Roman" w:eastAsia="Times New Roman" w:hAnsi="Times New Roman" w:cs="Times New Roman"/>
-                <w:color w:val="000000"/>
-                <w:kern w:val="0"/>
-                <w:sz w:val="20"/>
-                <w:szCs w:val="20"/>
-                <w14:ligatures w14:val="none"/>
-              </w:rPr>
-            </w:pPr>
+            <w:r>
+              <w:rPr>
+                <w:rFonts w:ascii="Calibri" w:eastAsia="Times New Roman" w:hAnsi="Calibri" w:cs="Calibri"/>
+                <w:color w:val="000000"/>
+                <w:kern w:val="0"/>
+                <w:szCs w:val="22"/>
+                <w14:ligatures w14:val="none"/>
+              </w:rPr>
+              <w:t>-0.74%</w:t>
+            </w:r>
           </w:p>
         </w:tc>
       </w:tr>
       <w:tr>
         <w:trPr>
-          <w:trHeight w:val="306"/>
+          <w:trHeight w:val="288"/>
         </w:trPr>
         <w:tc>
           <w:tcPr>
-            <w:tcW w:w="1124" w:type="dxa"/>
+            <w:tcW w:w="1120" w:type="dxa"/>
             <w:tcBorders>
               <w:top w:val="nil"/>
               <w:left w:val="single" w:sz="4" w:space="0" w:color="auto"/>
@@ -6442,33 +5870,31 @@
           </w:tcPr>
           <w:p>
             <w:pPr>
-              <w:spacing w:after="0" w:line="480" w:lineRule="auto"/>
+              <w:spacing w:after="0" w:line="240" w:lineRule="auto"/>
               <w:jc w:val="center"/>
               <w:rPr>
-                <w:rFonts w:ascii="Times New Roman" w:eastAsia="Times New Roman" w:hAnsi="Times New Roman" w:cs="Times New Roman"/>
-                <w:color w:val="000000"/>
-                <w:kern w:val="0"/>
-                <w:sz w:val="20"/>
-                <w:szCs w:val="20"/>
+                <w:rFonts w:ascii="Calibri" w:eastAsia="Times New Roman" w:hAnsi="Calibri" w:cs="Calibri"/>
+                <w:color w:val="000000"/>
+                <w:kern w:val="0"/>
+                <w:szCs w:val="22"/>
                 <w14:ligatures w14:val="none"/>
               </w:rPr>
             </w:pPr>
             <w:r>
               <w:rPr>
-                <w:rFonts w:ascii="Times New Roman" w:eastAsia="Times New Roman" w:hAnsi="Times New Roman" w:cs="Times New Roman"/>
-                <w:color w:val="000000"/>
-                <w:kern w:val="0"/>
-                <w:sz w:val="20"/>
-                <w:szCs w:val="20"/>
-                <w14:ligatures w14:val="none"/>
-              </w:rPr>
-              <w:t>2023</w:t>
+                <w:rFonts w:ascii="Calibri" w:eastAsia="Times New Roman" w:hAnsi="Calibri" w:cs="Calibri"/>
+                <w:color w:val="000000"/>
+                <w:kern w:val="0"/>
+                <w:szCs w:val="22"/>
+                <w14:ligatures w14:val="none"/>
+              </w:rPr>
+              <w:t>2017</w:t>
             </w:r>
           </w:p>
         </w:tc>
         <w:tc>
           <w:tcPr>
-            <w:tcW w:w="1571" w:type="dxa"/>
+            <w:tcW w:w="1740" w:type="dxa"/>
             <w:tcBorders>
               <w:top w:val="nil"/>
               <w:left w:val="nil"/>
@@ -6478,25 +5904,73 @@
             <w:shd w:val="clear" w:color="auto" w:fill="auto"/>
             <w:noWrap/>
             <w:vAlign w:val="bottom"/>
+            <w:hideMark/>
           </w:tcPr>
           <w:p>
             <w:pPr>
-              <w:spacing w:after="0" w:line="480" w:lineRule="auto"/>
-              <w:jc w:val="center"/>
-              <w:rPr>
-                <w:rFonts w:ascii="Times New Roman" w:eastAsia="Times New Roman" w:hAnsi="Times New Roman" w:cs="Times New Roman"/>
-                <w:color w:val="000000"/>
-                <w:kern w:val="0"/>
-                <w:sz w:val="20"/>
-                <w:szCs w:val="20"/>
+              <w:spacing w:after="0" w:line="240" w:lineRule="auto"/>
+              <w:jc w:val="right"/>
+              <w:rPr>
+                <w:rFonts w:ascii="Calibri" w:eastAsia="Times New Roman" w:hAnsi="Calibri" w:cs="Calibri"/>
+                <w:color w:val="000000"/>
+                <w:kern w:val="0"/>
+                <w:szCs w:val="22"/>
                 <w14:ligatures w14:val="none"/>
               </w:rPr>
             </w:pPr>
+            <w:r>
+              <w:rPr>
+                <w:rFonts w:ascii="Calibri" w:eastAsia="Times New Roman" w:hAnsi="Calibri" w:cs="Calibri"/>
+                <w:color w:val="000000"/>
+                <w:kern w:val="0"/>
+                <w:szCs w:val="22"/>
+                <w14:ligatures w14:val="none"/>
+              </w:rPr>
+              <w:t>$129,025</w:t>
+            </w:r>
           </w:p>
         </w:tc>
         <w:tc>
           <w:tcPr>
-            <w:tcW w:w="1571" w:type="dxa"/>
+            <w:tcW w:w="1220" w:type="dxa"/>
+            <w:tcBorders>
+              <w:top w:val="nil"/>
+              <w:left w:val="nil"/>
+              <w:bottom w:val="single" w:sz="4" w:space="0" w:color="auto"/>
+              <w:right w:val="single" w:sz="4" w:space="0" w:color="auto"/>
+            </w:tcBorders>
+            <w:shd w:val="clear" w:color="000000" w:fill="F2F2F2"/>
+            <w:noWrap/>
+            <w:vAlign w:val="bottom"/>
+            <w:hideMark/>
+          </w:tcPr>
+          <w:p>
+            <w:pPr>
+              <w:spacing w:after="0" w:line="240" w:lineRule="auto"/>
+              <w:jc w:val="right"/>
+              <w:rPr>
+                <w:rFonts w:ascii="Calibri" w:eastAsia="Times New Roman" w:hAnsi="Calibri" w:cs="Calibri"/>
+                <w:color w:val="000000"/>
+                <w:kern w:val="0"/>
+                <w:szCs w:val="22"/>
+                <w14:ligatures w14:val="none"/>
+              </w:rPr>
+            </w:pPr>
+            <w:r>
+              <w:rPr>
+                <w:rFonts w:ascii="Calibri" w:eastAsia="Times New Roman" w:hAnsi="Calibri" w:cs="Calibri"/>
+                <w:color w:val="000000"/>
+                <w:kern w:val="0"/>
+                <w:szCs w:val="22"/>
+                <w14:ligatures w14:val="none"/>
+              </w:rPr>
+              <w:t>9.73%</w:t>
+            </w:r>
+          </w:p>
+        </w:tc>
+        <w:tc>
+          <w:tcPr>
+            <w:tcW w:w="1640" w:type="dxa"/>
             <w:tcBorders>
               <w:top w:val="nil"/>
               <w:left w:val="nil"/>
@@ -6506,25 +5980,116 @@
             <w:shd w:val="clear" w:color="auto" w:fill="auto"/>
             <w:noWrap/>
             <w:vAlign w:val="bottom"/>
+            <w:hideMark/>
           </w:tcPr>
           <w:p>
             <w:pPr>
-              <w:spacing w:after="0" w:line="480" w:lineRule="auto"/>
-              <w:jc w:val="center"/>
-              <w:rPr>
-                <w:rFonts w:ascii="Times New Roman" w:eastAsia="Times New Roman" w:hAnsi="Times New Roman" w:cs="Times New Roman"/>
-                <w:color w:val="000000"/>
-                <w:kern w:val="0"/>
-                <w:sz w:val="20"/>
-                <w:szCs w:val="20"/>
+              <w:spacing w:after="0" w:line="240" w:lineRule="auto"/>
+              <w:jc w:val="right"/>
+              <w:rPr>
+                <w:rFonts w:ascii="Calibri" w:eastAsia="Times New Roman" w:hAnsi="Calibri" w:cs="Calibri"/>
+                <w:color w:val="000000"/>
+                <w:kern w:val="0"/>
+                <w:szCs w:val="22"/>
                 <w14:ligatures w14:val="none"/>
               </w:rPr>
             </w:pPr>
+            <w:r>
+              <w:rPr>
+                <w:rFonts w:ascii="Calibri" w:eastAsia="Times New Roman" w:hAnsi="Calibri" w:cs="Calibri"/>
+                <w:color w:val="000000"/>
+                <w:kern w:val="0"/>
+                <w:szCs w:val="22"/>
+                <w14:ligatures w14:val="none"/>
+              </w:rPr>
+              <w:t>$2,679</w:t>
+            </w:r>
           </w:p>
         </w:tc>
         <w:tc>
           <w:tcPr>
-            <w:tcW w:w="1571" w:type="dxa"/>
+            <w:tcW w:w="1120" w:type="dxa"/>
+            <w:tcBorders>
+              <w:top w:val="nil"/>
+              <w:left w:val="nil"/>
+              <w:bottom w:val="single" w:sz="4" w:space="0" w:color="auto"/>
+              <w:right w:val="single" w:sz="4" w:space="0" w:color="auto"/>
+            </w:tcBorders>
+            <w:shd w:val="clear" w:color="000000" w:fill="F2F2F2"/>
+            <w:noWrap/>
+            <w:vAlign w:val="bottom"/>
+            <w:hideMark/>
+          </w:tcPr>
+          <w:p>
+            <w:pPr>
+              <w:spacing w:after="0" w:line="240" w:lineRule="auto"/>
+              <w:jc w:val="right"/>
+              <w:rPr>
+                <w:rFonts w:ascii="Calibri" w:eastAsia="Times New Roman" w:hAnsi="Calibri" w:cs="Calibri"/>
+                <w:color w:val="000000"/>
+                <w:kern w:val="0"/>
+                <w:szCs w:val="22"/>
+                <w14:ligatures w14:val="none"/>
+              </w:rPr>
+            </w:pPr>
+            <w:r>
+              <w:rPr>
+                <w:rFonts w:ascii="Calibri" w:eastAsia="Times New Roman" w:hAnsi="Calibri" w:cs="Calibri"/>
+                <w:color w:val="000000"/>
+                <w:kern w:val="0"/>
+                <w:szCs w:val="22"/>
+                <w14:ligatures w14:val="none"/>
+              </w:rPr>
+              <w:t>2.87%</w:t>
+            </w:r>
+          </w:p>
+        </w:tc>
+      </w:tr>
+      <w:tr>
+        <w:trPr>
+          <w:trHeight w:val="288"/>
+        </w:trPr>
+        <w:tc>
+          <w:tcPr>
+            <w:tcW w:w="1120" w:type="dxa"/>
+            <w:tcBorders>
+              <w:top w:val="nil"/>
+              <w:left w:val="single" w:sz="4" w:space="0" w:color="auto"/>
+              <w:bottom w:val="single" w:sz="4" w:space="0" w:color="auto"/>
+              <w:right w:val="single" w:sz="4" w:space="0" w:color="auto"/>
+            </w:tcBorders>
+            <w:shd w:val="clear" w:color="auto" w:fill="auto"/>
+            <w:noWrap/>
+            <w:vAlign w:val="bottom"/>
+            <w:hideMark/>
+          </w:tcPr>
+          <w:p>
+            <w:pPr>
+              <w:spacing w:after="0" w:line="240" w:lineRule="auto"/>
+              <w:jc w:val="center"/>
+              <w:rPr>
+                <w:rFonts w:ascii="Calibri" w:eastAsia="Times New Roman" w:hAnsi="Calibri" w:cs="Calibri"/>
+                <w:color w:val="000000"/>
+                <w:kern w:val="0"/>
+                <w:szCs w:val="22"/>
+                <w14:ligatures w14:val="none"/>
+              </w:rPr>
+            </w:pPr>
+            <w:r>
+              <w:rPr>
+                <w:rFonts w:ascii="Calibri" w:eastAsia="Times New Roman" w:hAnsi="Calibri" w:cs="Calibri"/>
+                <w:color w:val="000000"/>
+                <w:kern w:val="0"/>
+                <w:szCs w:val="22"/>
+                <w14:ligatures w14:val="none"/>
+              </w:rPr>
+              <w:t>2016</w:t>
+            </w:r>
+          </w:p>
+        </w:tc>
+        <w:tc>
+          <w:tcPr>
+            <w:tcW w:w="1740" w:type="dxa"/>
             <w:tcBorders>
               <w:top w:val="nil"/>
               <w:left w:val="nil"/>
@@ -6534,25 +6099,73 @@
             <w:shd w:val="clear" w:color="auto" w:fill="auto"/>
             <w:noWrap/>
             <w:vAlign w:val="bottom"/>
+            <w:hideMark/>
           </w:tcPr>
           <w:p>
             <w:pPr>
-              <w:spacing w:after="0" w:line="480" w:lineRule="auto"/>
-              <w:jc w:val="center"/>
-              <w:rPr>
-                <w:rFonts w:ascii="Times New Roman" w:eastAsia="Times New Roman" w:hAnsi="Times New Roman" w:cs="Times New Roman"/>
-                <w:color w:val="000000"/>
-                <w:kern w:val="0"/>
-                <w:sz w:val="20"/>
-                <w:szCs w:val="20"/>
+              <w:spacing w:after="0" w:line="240" w:lineRule="auto"/>
+              <w:jc w:val="right"/>
+              <w:rPr>
+                <w:rFonts w:ascii="Calibri" w:eastAsia="Times New Roman" w:hAnsi="Calibri" w:cs="Calibri"/>
+                <w:color w:val="000000"/>
+                <w:kern w:val="0"/>
+                <w:szCs w:val="22"/>
                 <w14:ligatures w14:val="none"/>
               </w:rPr>
             </w:pPr>
+            <w:r>
+              <w:rPr>
+                <w:rFonts w:ascii="Calibri" w:eastAsia="Times New Roman" w:hAnsi="Calibri" w:cs="Calibri"/>
+                <w:color w:val="000000"/>
+                <w:kern w:val="0"/>
+                <w:szCs w:val="22"/>
+                <w14:ligatures w14:val="none"/>
+              </w:rPr>
+              <w:t>$118,719</w:t>
+            </w:r>
           </w:p>
         </w:tc>
         <w:tc>
           <w:tcPr>
-            <w:tcW w:w="1711" w:type="dxa"/>
+            <w:tcW w:w="1220" w:type="dxa"/>
+            <w:tcBorders>
+              <w:top w:val="nil"/>
+              <w:left w:val="nil"/>
+              <w:bottom w:val="single" w:sz="4" w:space="0" w:color="auto"/>
+              <w:right w:val="single" w:sz="4" w:space="0" w:color="auto"/>
+            </w:tcBorders>
+            <w:shd w:val="clear" w:color="000000" w:fill="F2F2F2"/>
+            <w:noWrap/>
+            <w:vAlign w:val="bottom"/>
+            <w:hideMark/>
+          </w:tcPr>
+          <w:p>
+            <w:pPr>
+              <w:spacing w:after="0" w:line="240" w:lineRule="auto"/>
+              <w:jc w:val="right"/>
+              <w:rPr>
+                <w:rFonts w:ascii="Calibri" w:eastAsia="Times New Roman" w:hAnsi="Calibri" w:cs="Calibri"/>
+                <w:color w:val="000000"/>
+                <w:kern w:val="0"/>
+                <w:szCs w:val="22"/>
+                <w14:ligatures w14:val="none"/>
+              </w:rPr>
+            </w:pPr>
+            <w:r>
+              <w:rPr>
+                <w:rFonts w:ascii="Calibri" w:eastAsia="Times New Roman" w:hAnsi="Calibri" w:cs="Calibri"/>
+                <w:color w:val="000000"/>
+                <w:kern w:val="0"/>
+                <w:szCs w:val="22"/>
+                <w14:ligatures w14:val="none"/>
+              </w:rPr>
+              <w:t>8.68%</w:t>
+            </w:r>
+          </w:p>
+        </w:tc>
+        <w:tc>
+          <w:tcPr>
+            <w:tcW w:w="1640" w:type="dxa"/>
             <w:tcBorders>
               <w:top w:val="nil"/>
               <w:left w:val="nil"/>
@@ -6562,25 +6175,116 @@
             <w:shd w:val="clear" w:color="auto" w:fill="auto"/>
             <w:noWrap/>
             <w:vAlign w:val="bottom"/>
+            <w:hideMark/>
           </w:tcPr>
           <w:p>
             <w:pPr>
-              <w:spacing w:after="0" w:line="480" w:lineRule="auto"/>
-              <w:jc w:val="center"/>
-              <w:rPr>
-                <w:rFonts w:ascii="Times New Roman" w:eastAsia="Times New Roman" w:hAnsi="Times New Roman" w:cs="Times New Roman"/>
-                <w:color w:val="000000"/>
-                <w:kern w:val="0"/>
-                <w:sz w:val="20"/>
-                <w:szCs w:val="20"/>
+              <w:spacing w:after="0" w:line="240" w:lineRule="auto"/>
+              <w:jc w:val="right"/>
+              <w:rPr>
+                <w:rFonts w:ascii="Calibri" w:eastAsia="Times New Roman" w:hAnsi="Calibri" w:cs="Calibri"/>
+                <w:color w:val="000000"/>
+                <w:kern w:val="0"/>
+                <w:szCs w:val="22"/>
                 <w14:ligatures w14:val="none"/>
               </w:rPr>
             </w:pPr>
+            <w:r>
+              <w:rPr>
+                <w:rFonts w:ascii="Calibri" w:eastAsia="Times New Roman" w:hAnsi="Calibri" w:cs="Calibri"/>
+                <w:color w:val="000000"/>
+                <w:kern w:val="0"/>
+                <w:szCs w:val="22"/>
+                <w14:ligatures w14:val="none"/>
+              </w:rPr>
+              <w:t>$2,350</w:t>
+            </w:r>
           </w:p>
         </w:tc>
         <w:tc>
           <w:tcPr>
-            <w:tcW w:w="1571" w:type="dxa"/>
+            <w:tcW w:w="1120" w:type="dxa"/>
+            <w:tcBorders>
+              <w:top w:val="nil"/>
+              <w:left w:val="nil"/>
+              <w:bottom w:val="single" w:sz="4" w:space="0" w:color="auto"/>
+              <w:right w:val="single" w:sz="4" w:space="0" w:color="auto"/>
+            </w:tcBorders>
+            <w:shd w:val="clear" w:color="000000" w:fill="F2F2F2"/>
+            <w:noWrap/>
+            <w:vAlign w:val="bottom"/>
+            <w:hideMark/>
+          </w:tcPr>
+          <w:p>
+            <w:pPr>
+              <w:spacing w:after="0" w:line="240" w:lineRule="auto"/>
+              <w:jc w:val="right"/>
+              <w:rPr>
+                <w:rFonts w:ascii="Calibri" w:eastAsia="Times New Roman" w:hAnsi="Calibri" w:cs="Calibri"/>
+                <w:color w:val="000000"/>
+                <w:kern w:val="0"/>
+                <w:szCs w:val="22"/>
+                <w14:ligatures w14:val="none"/>
+              </w:rPr>
+            </w:pPr>
+            <w:r>
+              <w:rPr>
+                <w:rFonts w:ascii="Calibri" w:eastAsia="Times New Roman" w:hAnsi="Calibri" w:cs="Calibri"/>
+                <w:color w:val="000000"/>
+                <w:kern w:val="0"/>
+                <w:szCs w:val="22"/>
+                <w14:ligatures w14:val="none"/>
+              </w:rPr>
+              <w:t>1.30%</w:t>
+            </w:r>
+          </w:p>
+        </w:tc>
+      </w:tr>
+      <w:tr>
+        <w:trPr>
+          <w:trHeight w:val="288"/>
+        </w:trPr>
+        <w:tc>
+          <w:tcPr>
+            <w:tcW w:w="1120" w:type="dxa"/>
+            <w:tcBorders>
+              <w:top w:val="nil"/>
+              <w:left w:val="single" w:sz="4" w:space="0" w:color="auto"/>
+              <w:bottom w:val="single" w:sz="4" w:space="0" w:color="auto"/>
+              <w:right w:val="single" w:sz="4" w:space="0" w:color="auto"/>
+            </w:tcBorders>
+            <w:shd w:val="clear" w:color="auto" w:fill="auto"/>
+            <w:noWrap/>
+            <w:vAlign w:val="bottom"/>
+            <w:hideMark/>
+          </w:tcPr>
+          <w:p>
+            <w:pPr>
+              <w:spacing w:after="0" w:line="240" w:lineRule="auto"/>
+              <w:jc w:val="center"/>
+              <w:rPr>
+                <w:rFonts w:ascii="Calibri" w:eastAsia="Times New Roman" w:hAnsi="Calibri" w:cs="Calibri"/>
+                <w:color w:val="000000"/>
+                <w:kern w:val="0"/>
+                <w:szCs w:val="22"/>
+                <w14:ligatures w14:val="none"/>
+              </w:rPr>
+            </w:pPr>
+            <w:r>
+              <w:rPr>
+                <w:rFonts w:ascii="Calibri" w:eastAsia="Times New Roman" w:hAnsi="Calibri" w:cs="Calibri"/>
+                <w:color w:val="000000"/>
+                <w:kern w:val="0"/>
+                <w:szCs w:val="22"/>
+                <w14:ligatures w14:val="none"/>
+              </w:rPr>
+              <w:t>2015</w:t>
+            </w:r>
+          </w:p>
+        </w:tc>
+        <w:tc>
+          <w:tcPr>
+            <w:tcW w:w="1740" w:type="dxa"/>
             <w:tcBorders>
               <w:top w:val="nil"/>
               <w:left w:val="nil"/>
@@ -6590,24 +6294,4758 @@
             <w:shd w:val="clear" w:color="auto" w:fill="auto"/>
             <w:noWrap/>
             <w:vAlign w:val="bottom"/>
+            <w:hideMark/>
           </w:tcPr>
           <w:p>
             <w:pPr>
-              <w:spacing w:after="0" w:line="480" w:lineRule="auto"/>
+              <w:spacing w:after="0" w:line="240" w:lineRule="auto"/>
+              <w:jc w:val="right"/>
+              <w:rPr>
+                <w:rFonts w:ascii="Calibri" w:eastAsia="Times New Roman" w:hAnsi="Calibri" w:cs="Calibri"/>
+                <w:color w:val="000000"/>
+                <w:kern w:val="0"/>
+                <w:szCs w:val="22"/>
+                <w14:ligatures w14:val="none"/>
+              </w:rPr>
+            </w:pPr>
+            <w:r>
+              <w:rPr>
+                <w:rFonts w:ascii="Calibri" w:eastAsia="Times New Roman" w:hAnsi="Calibri" w:cs="Calibri"/>
+                <w:color w:val="000000"/>
+                <w:kern w:val="0"/>
+                <w:szCs w:val="22"/>
+                <w14:ligatures w14:val="none"/>
+              </w:rPr>
+              <w:t>$116,199</w:t>
+            </w:r>
+          </w:p>
+        </w:tc>
+        <w:tc>
+          <w:tcPr>
+            <w:tcW w:w="1220" w:type="dxa"/>
+            <w:tcBorders>
+              <w:top w:val="nil"/>
+              <w:left w:val="nil"/>
+              <w:bottom w:val="single" w:sz="4" w:space="0" w:color="auto"/>
+              <w:right w:val="single" w:sz="4" w:space="0" w:color="auto"/>
+            </w:tcBorders>
+            <w:shd w:val="clear" w:color="000000" w:fill="F2F2F2"/>
+            <w:noWrap/>
+            <w:vAlign w:val="bottom"/>
+            <w:hideMark/>
+          </w:tcPr>
+          <w:p>
+            <w:pPr>
+              <w:spacing w:after="0" w:line="240" w:lineRule="auto"/>
+              <w:jc w:val="right"/>
+              <w:rPr>
+                <w:rFonts w:ascii="Calibri" w:eastAsia="Times New Roman" w:hAnsi="Calibri" w:cs="Calibri"/>
+                <w:color w:val="000000"/>
+                <w:kern w:val="0"/>
+                <w:szCs w:val="22"/>
+                <w14:ligatures w14:val="none"/>
+              </w:rPr>
+            </w:pPr>
+            <w:r>
+              <w:rPr>
+                <w:rFonts w:ascii="Calibri" w:eastAsia="Times New Roman" w:hAnsi="Calibri" w:cs="Calibri"/>
+                <w:color w:val="000000"/>
+                <w:kern w:val="0"/>
+                <w:szCs w:val="22"/>
+                <w14:ligatures w14:val="none"/>
+              </w:rPr>
+              <w:t>2.17%</w:t>
+            </w:r>
+          </w:p>
+        </w:tc>
+        <w:tc>
+          <w:tcPr>
+            <w:tcW w:w="1640" w:type="dxa"/>
+            <w:tcBorders>
+              <w:top w:val="nil"/>
+              <w:left w:val="nil"/>
+              <w:bottom w:val="single" w:sz="4" w:space="0" w:color="auto"/>
+              <w:right w:val="single" w:sz="4" w:space="0" w:color="auto"/>
+            </w:tcBorders>
+            <w:shd w:val="clear" w:color="auto" w:fill="auto"/>
+            <w:noWrap/>
+            <w:vAlign w:val="bottom"/>
+            <w:hideMark/>
+          </w:tcPr>
+          <w:p>
+            <w:pPr>
+              <w:spacing w:after="0" w:line="240" w:lineRule="auto"/>
+              <w:jc w:val="right"/>
+              <w:rPr>
+                <w:rFonts w:ascii="Calibri" w:eastAsia="Times New Roman" w:hAnsi="Calibri" w:cs="Calibri"/>
+                <w:color w:val="000000"/>
+                <w:kern w:val="0"/>
+                <w:szCs w:val="22"/>
+                <w14:ligatures w14:val="none"/>
+              </w:rPr>
+            </w:pPr>
+            <w:r>
+              <w:rPr>
+                <w:rFonts w:ascii="Calibri" w:eastAsia="Times New Roman" w:hAnsi="Calibri" w:cs="Calibri"/>
+                <w:color w:val="000000"/>
+                <w:kern w:val="0"/>
+                <w:szCs w:val="22"/>
+                <w14:ligatures w14:val="none"/>
+              </w:rPr>
+              <w:t>$2,377</w:t>
+            </w:r>
+          </w:p>
+        </w:tc>
+        <w:tc>
+          <w:tcPr>
+            <w:tcW w:w="1120" w:type="dxa"/>
+            <w:tcBorders>
+              <w:top w:val="nil"/>
+              <w:left w:val="nil"/>
+              <w:bottom w:val="single" w:sz="4" w:space="0" w:color="auto"/>
+              <w:right w:val="single" w:sz="4" w:space="0" w:color="auto"/>
+            </w:tcBorders>
+            <w:shd w:val="clear" w:color="000000" w:fill="F2F2F2"/>
+            <w:noWrap/>
+            <w:vAlign w:val="bottom"/>
+            <w:hideMark/>
+          </w:tcPr>
+          <w:p>
+            <w:pPr>
+              <w:spacing w:after="0" w:line="240" w:lineRule="auto"/>
+              <w:jc w:val="right"/>
+              <w:rPr>
+                <w:rFonts w:ascii="Calibri" w:eastAsia="Times New Roman" w:hAnsi="Calibri" w:cs="Calibri"/>
+                <w:color w:val="000000"/>
+                <w:kern w:val="0"/>
+                <w:szCs w:val="22"/>
+                <w14:ligatures w14:val="none"/>
+              </w:rPr>
+            </w:pPr>
+            <w:r>
+              <w:rPr>
+                <w:rFonts w:ascii="Calibri" w:eastAsia="Times New Roman" w:hAnsi="Calibri" w:cs="Calibri"/>
+                <w:color w:val="000000"/>
+                <w:kern w:val="0"/>
+                <w:szCs w:val="22"/>
+                <w14:ligatures w14:val="none"/>
+              </w:rPr>
+              <w:t>-3.69%</w:t>
+            </w:r>
+          </w:p>
+        </w:tc>
+      </w:tr>
+      <w:tr>
+        <w:trPr>
+          <w:trHeight w:val="288"/>
+        </w:trPr>
+        <w:tc>
+          <w:tcPr>
+            <w:tcW w:w="1120" w:type="dxa"/>
+            <w:tcBorders>
+              <w:top w:val="nil"/>
+              <w:left w:val="single" w:sz="4" w:space="0" w:color="auto"/>
+              <w:bottom w:val="single" w:sz="4" w:space="0" w:color="auto"/>
+              <w:right w:val="single" w:sz="4" w:space="0" w:color="auto"/>
+            </w:tcBorders>
+            <w:shd w:val="clear" w:color="auto" w:fill="auto"/>
+            <w:noWrap/>
+            <w:vAlign w:val="bottom"/>
+            <w:hideMark/>
+          </w:tcPr>
+          <w:p>
+            <w:pPr>
+              <w:spacing w:after="0" w:line="240" w:lineRule="auto"/>
               <w:jc w:val="center"/>
               <w:rPr>
-                <w:rFonts w:ascii="Times New Roman" w:eastAsia="Times New Roman" w:hAnsi="Times New Roman" w:cs="Times New Roman"/>
-                <w:color w:val="000000"/>
-                <w:kern w:val="0"/>
-                <w:sz w:val="20"/>
-                <w:szCs w:val="20"/>
+                <w:rFonts w:ascii="Calibri" w:eastAsia="Times New Roman" w:hAnsi="Calibri" w:cs="Calibri"/>
+                <w:color w:val="000000"/>
+                <w:kern w:val="0"/>
+                <w:szCs w:val="22"/>
                 <w14:ligatures w14:val="none"/>
               </w:rPr>
             </w:pPr>
+            <w:r>
+              <w:rPr>
+                <w:rFonts w:ascii="Calibri" w:eastAsia="Times New Roman" w:hAnsi="Calibri" w:cs="Calibri"/>
+                <w:color w:val="000000"/>
+                <w:kern w:val="0"/>
+                <w:szCs w:val="22"/>
+                <w14:ligatures w14:val="none"/>
+              </w:rPr>
+              <w:t>2014</w:t>
+            </w:r>
+          </w:p>
+        </w:tc>
+        <w:tc>
+          <w:tcPr>
+            <w:tcW w:w="1740" w:type="dxa"/>
+            <w:tcBorders>
+              <w:top w:val="nil"/>
+              <w:left w:val="nil"/>
+              <w:bottom w:val="single" w:sz="4" w:space="0" w:color="auto"/>
+              <w:right w:val="single" w:sz="4" w:space="0" w:color="auto"/>
+            </w:tcBorders>
+            <w:shd w:val="clear" w:color="auto" w:fill="auto"/>
+            <w:noWrap/>
+            <w:vAlign w:val="bottom"/>
+            <w:hideMark/>
+          </w:tcPr>
+          <w:p>
+            <w:pPr>
+              <w:spacing w:after="0" w:line="240" w:lineRule="auto"/>
+              <w:jc w:val="right"/>
+              <w:rPr>
+                <w:rFonts w:ascii="Calibri" w:eastAsia="Times New Roman" w:hAnsi="Calibri" w:cs="Calibri"/>
+                <w:color w:val="000000"/>
+                <w:kern w:val="0"/>
+                <w:szCs w:val="22"/>
+                <w14:ligatures w14:val="none"/>
+              </w:rPr>
+            </w:pPr>
+            <w:r>
+              <w:rPr>
+                <w:rFonts w:ascii="Calibri" w:eastAsia="Times New Roman" w:hAnsi="Calibri" w:cs="Calibri"/>
+                <w:color w:val="000000"/>
+                <w:kern w:val="0"/>
+                <w:szCs w:val="22"/>
+                <w14:ligatures w14:val="none"/>
+              </w:rPr>
+              <w:t>$112,640</w:t>
+            </w:r>
+          </w:p>
+        </w:tc>
+        <w:tc>
+          <w:tcPr>
+            <w:tcW w:w="1220" w:type="dxa"/>
+            <w:tcBorders>
+              <w:top w:val="nil"/>
+              <w:left w:val="nil"/>
+              <w:bottom w:val="single" w:sz="4" w:space="0" w:color="auto"/>
+              <w:right w:val="single" w:sz="4" w:space="0" w:color="auto"/>
+            </w:tcBorders>
+            <w:shd w:val="clear" w:color="000000" w:fill="F2F2F2"/>
+            <w:noWrap/>
+            <w:vAlign w:val="bottom"/>
+            <w:hideMark/>
+          </w:tcPr>
+          <w:p>
+            <w:pPr>
+              <w:spacing w:after="0" w:line="240" w:lineRule="auto"/>
+              <w:jc w:val="right"/>
+              <w:rPr>
+                <w:rFonts w:ascii="Calibri" w:eastAsia="Times New Roman" w:hAnsi="Calibri" w:cs="Calibri"/>
+                <w:color w:val="000000"/>
+                <w:kern w:val="0"/>
+                <w:szCs w:val="22"/>
+                <w14:ligatures w14:val="none"/>
+              </w:rPr>
+            </w:pPr>
+            <w:r>
+              <w:rPr>
+                <w:rFonts w:ascii="Calibri" w:eastAsia="Times New Roman" w:hAnsi="Calibri" w:cs="Calibri"/>
+                <w:color w:val="000000"/>
+                <w:kern w:val="0"/>
+                <w:szCs w:val="22"/>
+                <w14:ligatures w14:val="none"/>
+              </w:rPr>
+              <w:t>3.16%</w:t>
+            </w:r>
+          </w:p>
+        </w:tc>
+        <w:tc>
+          <w:tcPr>
+            <w:tcW w:w="1640" w:type="dxa"/>
+            <w:tcBorders>
+              <w:top w:val="nil"/>
+              <w:left w:val="nil"/>
+              <w:bottom w:val="single" w:sz="4" w:space="0" w:color="auto"/>
+              <w:right w:val="single" w:sz="4" w:space="0" w:color="auto"/>
+            </w:tcBorders>
+            <w:shd w:val="clear" w:color="auto" w:fill="auto"/>
+            <w:noWrap/>
+            <w:vAlign w:val="bottom"/>
+            <w:hideMark/>
+          </w:tcPr>
+          <w:p>
+            <w:pPr>
+              <w:spacing w:after="0" w:line="240" w:lineRule="auto"/>
+              <w:jc w:val="right"/>
+              <w:rPr>
+                <w:rFonts w:ascii="Calibri" w:eastAsia="Times New Roman" w:hAnsi="Calibri" w:cs="Calibri"/>
+                <w:color w:val="000000"/>
+                <w:kern w:val="0"/>
+                <w:szCs w:val="22"/>
+                <w14:ligatures w14:val="none"/>
+              </w:rPr>
+            </w:pPr>
+            <w:r>
+              <w:rPr>
+                <w:rFonts w:ascii="Calibri" w:eastAsia="Times New Roman" w:hAnsi="Calibri" w:cs="Calibri"/>
+                <w:color w:val="000000"/>
+                <w:kern w:val="0"/>
+                <w:szCs w:val="22"/>
+                <w14:ligatures w14:val="none"/>
+              </w:rPr>
+              <w:t>$2,058</w:t>
+            </w:r>
+          </w:p>
+        </w:tc>
+        <w:tc>
+          <w:tcPr>
+            <w:tcW w:w="1120" w:type="dxa"/>
+            <w:tcBorders>
+              <w:top w:val="nil"/>
+              <w:left w:val="nil"/>
+              <w:bottom w:val="single" w:sz="4" w:space="0" w:color="auto"/>
+              <w:right w:val="single" w:sz="4" w:space="0" w:color="auto"/>
+            </w:tcBorders>
+            <w:shd w:val="clear" w:color="000000" w:fill="F2F2F2"/>
+            <w:noWrap/>
+            <w:vAlign w:val="bottom"/>
+            <w:hideMark/>
+          </w:tcPr>
+          <w:p>
+            <w:pPr>
+              <w:spacing w:after="0" w:line="240" w:lineRule="auto"/>
+              <w:jc w:val="right"/>
+              <w:rPr>
+                <w:rFonts w:ascii="Calibri" w:eastAsia="Times New Roman" w:hAnsi="Calibri" w:cs="Calibri"/>
+                <w:color w:val="000000"/>
+                <w:kern w:val="0"/>
+                <w:szCs w:val="22"/>
+                <w14:ligatures w14:val="none"/>
+              </w:rPr>
+            </w:pPr>
+            <w:r>
+              <w:rPr>
+                <w:rFonts w:ascii="Calibri" w:eastAsia="Times New Roman" w:hAnsi="Calibri" w:cs="Calibri"/>
+                <w:color w:val="000000"/>
+                <w:kern w:val="0"/>
+                <w:szCs w:val="22"/>
+                <w14:ligatures w14:val="none"/>
+              </w:rPr>
+              <w:t>-16.87%</w:t>
+            </w:r>
+          </w:p>
+        </w:tc>
+      </w:tr>
+      <w:tr>
+        <w:trPr>
+          <w:trHeight w:val="288"/>
+        </w:trPr>
+        <w:tc>
+          <w:tcPr>
+            <w:tcW w:w="1120" w:type="dxa"/>
+            <w:tcBorders>
+              <w:top w:val="nil"/>
+              <w:left w:val="single" w:sz="4" w:space="0" w:color="auto"/>
+              <w:bottom w:val="single" w:sz="4" w:space="0" w:color="auto"/>
+              <w:right w:val="single" w:sz="4" w:space="0" w:color="auto"/>
+            </w:tcBorders>
+            <w:shd w:val="clear" w:color="auto" w:fill="auto"/>
+            <w:noWrap/>
+            <w:vAlign w:val="bottom"/>
+            <w:hideMark/>
+          </w:tcPr>
+          <w:p>
+            <w:pPr>
+              <w:spacing w:after="0" w:line="240" w:lineRule="auto"/>
+              <w:jc w:val="center"/>
+              <w:rPr>
+                <w:rFonts w:ascii="Calibri" w:eastAsia="Times New Roman" w:hAnsi="Calibri" w:cs="Calibri"/>
+                <w:color w:val="000000"/>
+                <w:kern w:val="0"/>
+                <w:szCs w:val="22"/>
+                <w14:ligatures w14:val="none"/>
+              </w:rPr>
+            </w:pPr>
+            <w:r>
+              <w:rPr>
+                <w:rFonts w:ascii="Calibri" w:eastAsia="Times New Roman" w:hAnsi="Calibri" w:cs="Calibri"/>
+                <w:color w:val="000000"/>
+                <w:kern w:val="0"/>
+                <w:szCs w:val="22"/>
+                <w14:ligatures w14:val="none"/>
+              </w:rPr>
+              <w:t>2013</w:t>
+            </w:r>
+          </w:p>
+        </w:tc>
+        <w:tc>
+          <w:tcPr>
+            <w:tcW w:w="1740" w:type="dxa"/>
+            <w:tcBorders>
+              <w:top w:val="nil"/>
+              <w:left w:val="nil"/>
+              <w:bottom w:val="single" w:sz="4" w:space="0" w:color="auto"/>
+              <w:right w:val="single" w:sz="4" w:space="0" w:color="auto"/>
+            </w:tcBorders>
+            <w:shd w:val="clear" w:color="auto" w:fill="auto"/>
+            <w:noWrap/>
+            <w:vAlign w:val="bottom"/>
+            <w:hideMark/>
+          </w:tcPr>
+          <w:p>
+            <w:pPr>
+              <w:spacing w:after="0" w:line="240" w:lineRule="auto"/>
+              <w:jc w:val="right"/>
+              <w:rPr>
+                <w:rFonts w:ascii="Calibri" w:eastAsia="Times New Roman" w:hAnsi="Calibri" w:cs="Calibri"/>
+                <w:color w:val="000000"/>
+                <w:kern w:val="0"/>
+                <w:szCs w:val="22"/>
+                <w14:ligatures w14:val="none"/>
+              </w:rPr>
+            </w:pPr>
+            <w:r>
+              <w:rPr>
+                <w:rFonts w:ascii="Calibri" w:eastAsia="Times New Roman" w:hAnsi="Calibri" w:cs="Calibri"/>
+                <w:color w:val="000000"/>
+                <w:kern w:val="0"/>
+                <w:szCs w:val="22"/>
+                <w14:ligatures w14:val="none"/>
+              </w:rPr>
+              <w:t>$105,156</w:t>
+            </w:r>
+          </w:p>
+        </w:tc>
+        <w:tc>
+          <w:tcPr>
+            <w:tcW w:w="1220" w:type="dxa"/>
+            <w:tcBorders>
+              <w:top w:val="nil"/>
+              <w:left w:val="nil"/>
+              <w:bottom w:val="single" w:sz="4" w:space="0" w:color="auto"/>
+              <w:right w:val="single" w:sz="4" w:space="0" w:color="auto"/>
+            </w:tcBorders>
+            <w:shd w:val="clear" w:color="000000" w:fill="F2F2F2"/>
+            <w:noWrap/>
+            <w:vAlign w:val="bottom"/>
+            <w:hideMark/>
+          </w:tcPr>
+          <w:p>
+            <w:pPr>
+              <w:spacing w:after="0" w:line="240" w:lineRule="auto"/>
+              <w:jc w:val="right"/>
+              <w:rPr>
+                <w:rFonts w:ascii="Calibri" w:eastAsia="Times New Roman" w:hAnsi="Calibri" w:cs="Calibri"/>
+                <w:color w:val="000000"/>
+                <w:kern w:val="0"/>
+                <w:szCs w:val="22"/>
+                <w14:ligatures w14:val="none"/>
+              </w:rPr>
+            </w:pPr>
+            <w:r>
+              <w:rPr>
+                <w:rFonts w:ascii="Calibri" w:eastAsia="Times New Roman" w:hAnsi="Calibri" w:cs="Calibri"/>
+                <w:color w:val="000000"/>
+                <w:kern w:val="0"/>
+                <w:szCs w:val="22"/>
+                <w14:ligatures w14:val="none"/>
+              </w:rPr>
+              <w:t>7.12%</w:t>
+            </w:r>
+          </w:p>
+        </w:tc>
+        <w:tc>
+          <w:tcPr>
+            <w:tcW w:w="1640" w:type="dxa"/>
+            <w:tcBorders>
+              <w:top w:val="nil"/>
+              <w:left w:val="nil"/>
+              <w:bottom w:val="single" w:sz="4" w:space="0" w:color="auto"/>
+              <w:right w:val="single" w:sz="4" w:space="0" w:color="auto"/>
+            </w:tcBorders>
+            <w:shd w:val="clear" w:color="auto" w:fill="auto"/>
+            <w:noWrap/>
+            <w:vAlign w:val="bottom"/>
+            <w:hideMark/>
+          </w:tcPr>
+          <w:p>
+            <w:pPr>
+              <w:spacing w:after="0" w:line="240" w:lineRule="auto"/>
+              <w:jc w:val="right"/>
+              <w:rPr>
+                <w:rFonts w:ascii="Calibri" w:eastAsia="Times New Roman" w:hAnsi="Calibri" w:cs="Calibri"/>
+                <w:color w:val="000000"/>
+                <w:kern w:val="0"/>
+                <w:szCs w:val="22"/>
+                <w14:ligatures w14:val="none"/>
+              </w:rPr>
+            </w:pPr>
+            <w:r>
+              <w:rPr>
+                <w:rFonts w:ascii="Calibri" w:eastAsia="Times New Roman" w:hAnsi="Calibri" w:cs="Calibri"/>
+                <w:color w:val="000000"/>
+                <w:kern w:val="0"/>
+                <w:szCs w:val="22"/>
+                <w14:ligatures w14:val="none"/>
+              </w:rPr>
+              <w:t>$2,039</w:t>
+            </w:r>
+          </w:p>
+        </w:tc>
+        <w:tc>
+          <w:tcPr>
+            <w:tcW w:w="1120" w:type="dxa"/>
+            <w:tcBorders>
+              <w:top w:val="nil"/>
+              <w:left w:val="nil"/>
+              <w:bottom w:val="single" w:sz="4" w:space="0" w:color="auto"/>
+              <w:right w:val="single" w:sz="4" w:space="0" w:color="auto"/>
+            </w:tcBorders>
+            <w:shd w:val="clear" w:color="000000" w:fill="F2F2F2"/>
+            <w:noWrap/>
+            <w:vAlign w:val="bottom"/>
+            <w:hideMark/>
+          </w:tcPr>
+          <w:p>
+            <w:pPr>
+              <w:spacing w:after="0" w:line="240" w:lineRule="auto"/>
+              <w:jc w:val="right"/>
+              <w:rPr>
+                <w:rFonts w:ascii="Calibri" w:eastAsia="Times New Roman" w:hAnsi="Calibri" w:cs="Calibri"/>
+                <w:color w:val="000000"/>
+                <w:kern w:val="0"/>
+                <w:szCs w:val="22"/>
+                <w14:ligatures w14:val="none"/>
+              </w:rPr>
+            </w:pPr>
+            <w:r>
+              <w:rPr>
+                <w:rFonts w:ascii="Calibri" w:eastAsia="Times New Roman" w:hAnsi="Calibri" w:cs="Calibri"/>
+                <w:color w:val="000000"/>
+                <w:kern w:val="0"/>
+                <w:szCs w:val="22"/>
+                <w14:ligatures w14:val="none"/>
+              </w:rPr>
+              <w:t>2.14%</w:t>
+            </w:r>
           </w:p>
         </w:tc>
       </w:tr>
     </w:tbl>
+    <w:p/>
+    <w:tbl>
+      <w:tblPr>
+        <w:tblW w:w="9900" w:type="dxa"/>
+        <w:tblLook w:val="04A0" w:firstRow="1" w:lastRow="0" w:firstColumn="1" w:lastColumn="0" w:noHBand="0" w:noVBand="1"/>
+      </w:tblPr>
+      <w:tblGrid>
+        <w:gridCol w:w="1100"/>
+        <w:gridCol w:w="1100"/>
+        <w:gridCol w:w="1100"/>
+        <w:gridCol w:w="1100"/>
+        <w:gridCol w:w="1100"/>
+        <w:gridCol w:w="1100"/>
+        <w:gridCol w:w="1100"/>
+        <w:gridCol w:w="1100"/>
+        <w:gridCol w:w="1100"/>
+      </w:tblGrid>
+      <w:tr>
+        <w:trPr>
+          <w:trHeight w:val="624"/>
+        </w:trPr>
+        <w:tc>
+          <w:tcPr>
+            <w:tcW w:w="1100" w:type="dxa"/>
+            <w:tcBorders>
+              <w:top w:val="single" w:sz="4" w:space="0" w:color="auto"/>
+              <w:left w:val="single" w:sz="4" w:space="0" w:color="auto"/>
+              <w:bottom w:val="single" w:sz="4" w:space="0" w:color="auto"/>
+              <w:right w:val="single" w:sz="4" w:space="0" w:color="auto"/>
+            </w:tcBorders>
+            <w:shd w:val="clear" w:color="000000" w:fill="000000"/>
+            <w:noWrap/>
+            <w:vAlign w:val="center"/>
+            <w:hideMark/>
+          </w:tcPr>
+          <w:p>
+            <w:pPr>
+              <w:spacing w:after="0" w:line="240" w:lineRule="auto"/>
+              <w:jc w:val="center"/>
+              <w:rPr>
+                <w:rFonts w:ascii="Calibri" w:eastAsia="Times New Roman" w:hAnsi="Calibri" w:cs="Calibri"/>
+                <w:b/>
+                <w:bCs/>
+                <w:color w:val="FFFFFF"/>
+                <w:kern w:val="0"/>
+                <w:szCs w:val="22"/>
+                <w14:ligatures w14:val="none"/>
+              </w:rPr>
+            </w:pPr>
+            <w:r>
+              <w:rPr>
+                <w:rFonts w:ascii="Calibri" w:eastAsia="Times New Roman" w:hAnsi="Calibri" w:cs="Calibri"/>
+                <w:b/>
+                <w:bCs/>
+                <w:color w:val="FFFFFF"/>
+                <w:kern w:val="0"/>
+                <w:szCs w:val="22"/>
+                <w14:ligatures w14:val="none"/>
+              </w:rPr>
+              <w:t>Year</w:t>
+            </w:r>
+          </w:p>
+        </w:tc>
+        <w:tc>
+          <w:tcPr>
+            <w:tcW w:w="1100" w:type="dxa"/>
+            <w:tcBorders>
+              <w:top w:val="single" w:sz="4" w:space="0" w:color="auto"/>
+              <w:left w:val="nil"/>
+              <w:bottom w:val="single" w:sz="4" w:space="0" w:color="auto"/>
+              <w:right w:val="single" w:sz="4" w:space="0" w:color="auto"/>
+            </w:tcBorders>
+            <w:shd w:val="clear" w:color="000000" w:fill="000000"/>
+            <w:vAlign w:val="center"/>
+            <w:hideMark/>
+          </w:tcPr>
+          <w:p>
+            <w:pPr>
+              <w:spacing w:after="0" w:line="240" w:lineRule="auto"/>
+              <w:jc w:val="center"/>
+              <w:rPr>
+                <w:rFonts w:ascii="Calibri" w:eastAsia="Times New Roman" w:hAnsi="Calibri" w:cs="Calibri"/>
+                <w:b/>
+                <w:bCs/>
+                <w:color w:val="FFFFFF"/>
+                <w:kern w:val="0"/>
+                <w:szCs w:val="22"/>
+                <w14:ligatures w14:val="none"/>
+              </w:rPr>
+            </w:pPr>
+            <w:r>
+              <w:rPr>
+                <w:rFonts w:ascii="Calibri" w:eastAsia="Times New Roman" w:hAnsi="Calibri" w:cs="Calibri"/>
+                <w:b/>
+                <w:bCs/>
+                <w:color w:val="FFFFFF"/>
+                <w:kern w:val="0"/>
+                <w:szCs w:val="22"/>
+                <w14:ligatures w14:val="none"/>
+              </w:rPr>
+              <w:t>Current Ratio</w:t>
+            </w:r>
+          </w:p>
+        </w:tc>
+        <w:tc>
+          <w:tcPr>
+            <w:tcW w:w="1100" w:type="dxa"/>
+            <w:tcBorders>
+              <w:top w:val="single" w:sz="4" w:space="0" w:color="auto"/>
+              <w:left w:val="nil"/>
+              <w:bottom w:val="single" w:sz="4" w:space="0" w:color="auto"/>
+              <w:right w:val="single" w:sz="4" w:space="0" w:color="auto"/>
+            </w:tcBorders>
+            <w:shd w:val="clear" w:color="000000" w:fill="000000"/>
+            <w:vAlign w:val="center"/>
+            <w:hideMark/>
+          </w:tcPr>
+          <w:p>
+            <w:pPr>
+              <w:spacing w:after="0" w:line="240" w:lineRule="auto"/>
+              <w:jc w:val="center"/>
+              <w:rPr>
+                <w:rFonts w:ascii="Calibri" w:eastAsia="Times New Roman" w:hAnsi="Calibri" w:cs="Calibri"/>
+                <w:b/>
+                <w:bCs/>
+                <w:color w:val="FFFFFF"/>
+                <w:kern w:val="0"/>
+                <w:sz w:val="18"/>
+                <w:szCs w:val="18"/>
+                <w14:ligatures w14:val="none"/>
+              </w:rPr>
+            </w:pPr>
+            <w:r>
+              <w:rPr>
+                <w:rFonts w:ascii="Calibri" w:eastAsia="Times New Roman" w:hAnsi="Calibri" w:cs="Calibri"/>
+                <w:b/>
+                <w:bCs/>
+                <w:color w:val="FFFFFF"/>
+                <w:kern w:val="0"/>
+                <w:sz w:val="18"/>
+                <w:szCs w:val="18"/>
+                <w14:ligatures w14:val="none"/>
+              </w:rPr>
+              <w:t>Growth Rate</w:t>
+            </w:r>
+          </w:p>
+        </w:tc>
+        <w:tc>
+          <w:tcPr>
+            <w:tcW w:w="1100" w:type="dxa"/>
+            <w:tcBorders>
+              <w:top w:val="single" w:sz="4" w:space="0" w:color="auto"/>
+              <w:left w:val="nil"/>
+              <w:bottom w:val="single" w:sz="4" w:space="0" w:color="auto"/>
+              <w:right w:val="single" w:sz="4" w:space="0" w:color="auto"/>
+            </w:tcBorders>
+            <w:shd w:val="clear" w:color="000000" w:fill="000000"/>
+            <w:vAlign w:val="center"/>
+            <w:hideMark/>
+          </w:tcPr>
+          <w:p>
+            <w:pPr>
+              <w:spacing w:after="0" w:line="240" w:lineRule="auto"/>
+              <w:jc w:val="center"/>
+              <w:rPr>
+                <w:rFonts w:ascii="Calibri" w:eastAsia="Times New Roman" w:hAnsi="Calibri" w:cs="Calibri"/>
+                <w:b/>
+                <w:bCs/>
+                <w:color w:val="FFFFFF"/>
+                <w:kern w:val="0"/>
+                <w:szCs w:val="22"/>
+                <w14:ligatures w14:val="none"/>
+              </w:rPr>
+            </w:pPr>
+            <w:r>
+              <w:rPr>
+                <w:rFonts w:ascii="Calibri" w:eastAsia="Times New Roman" w:hAnsi="Calibri" w:cs="Calibri"/>
+                <w:b/>
+                <w:bCs/>
+                <w:color w:val="FFFFFF"/>
+                <w:kern w:val="0"/>
+                <w:szCs w:val="22"/>
+                <w14:ligatures w14:val="none"/>
+              </w:rPr>
+              <w:t>D/E</w:t>
+            </w:r>
+          </w:p>
+        </w:tc>
+        <w:tc>
+          <w:tcPr>
+            <w:tcW w:w="1100" w:type="dxa"/>
+            <w:tcBorders>
+              <w:top w:val="single" w:sz="4" w:space="0" w:color="auto"/>
+              <w:left w:val="nil"/>
+              <w:bottom w:val="single" w:sz="4" w:space="0" w:color="auto"/>
+              <w:right w:val="single" w:sz="4" w:space="0" w:color="auto"/>
+            </w:tcBorders>
+            <w:shd w:val="clear" w:color="000000" w:fill="000000"/>
+            <w:vAlign w:val="center"/>
+            <w:hideMark/>
+          </w:tcPr>
+          <w:p>
+            <w:pPr>
+              <w:spacing w:after="0" w:line="240" w:lineRule="auto"/>
+              <w:jc w:val="center"/>
+              <w:rPr>
+                <w:rFonts w:ascii="Calibri" w:eastAsia="Times New Roman" w:hAnsi="Calibri" w:cs="Calibri"/>
+                <w:b/>
+                <w:bCs/>
+                <w:color w:val="FFFFFF"/>
+                <w:kern w:val="0"/>
+                <w:sz w:val="18"/>
+                <w:szCs w:val="18"/>
+                <w14:ligatures w14:val="none"/>
+              </w:rPr>
+            </w:pPr>
+            <w:r>
+              <w:rPr>
+                <w:rFonts w:ascii="Calibri" w:eastAsia="Times New Roman" w:hAnsi="Calibri" w:cs="Calibri"/>
+                <w:b/>
+                <w:bCs/>
+                <w:color w:val="FFFFFF"/>
+                <w:kern w:val="0"/>
+                <w:sz w:val="18"/>
+                <w:szCs w:val="18"/>
+                <w14:ligatures w14:val="none"/>
+              </w:rPr>
+              <w:t>Growth Rate</w:t>
+            </w:r>
+          </w:p>
+        </w:tc>
+        <w:tc>
+          <w:tcPr>
+            <w:tcW w:w="1100" w:type="dxa"/>
+            <w:tcBorders>
+              <w:top w:val="single" w:sz="4" w:space="0" w:color="auto"/>
+              <w:left w:val="nil"/>
+              <w:bottom w:val="single" w:sz="4" w:space="0" w:color="auto"/>
+              <w:right w:val="single" w:sz="4" w:space="0" w:color="auto"/>
+            </w:tcBorders>
+            <w:shd w:val="clear" w:color="000000" w:fill="000000"/>
+            <w:vAlign w:val="center"/>
+            <w:hideMark/>
+          </w:tcPr>
+          <w:p>
+            <w:pPr>
+              <w:spacing w:after="0" w:line="240" w:lineRule="auto"/>
+              <w:jc w:val="center"/>
+              <w:rPr>
+                <w:rFonts w:ascii="Calibri" w:eastAsia="Times New Roman" w:hAnsi="Calibri" w:cs="Calibri"/>
+                <w:b/>
+                <w:bCs/>
+                <w:color w:val="FFFFFF"/>
+                <w:kern w:val="0"/>
+                <w:szCs w:val="22"/>
+                <w14:ligatures w14:val="none"/>
+              </w:rPr>
+            </w:pPr>
+            <w:r>
+              <w:rPr>
+                <w:rFonts w:ascii="Calibri" w:eastAsia="Times New Roman" w:hAnsi="Calibri" w:cs="Calibri"/>
+                <w:b/>
+                <w:bCs/>
+                <w:color w:val="FFFFFF"/>
+                <w:kern w:val="0"/>
+                <w:szCs w:val="22"/>
+                <w14:ligatures w14:val="none"/>
+              </w:rPr>
+              <w:t>Net Profit Margin</w:t>
+            </w:r>
+          </w:p>
+        </w:tc>
+        <w:tc>
+          <w:tcPr>
+            <w:tcW w:w="1100" w:type="dxa"/>
+            <w:tcBorders>
+              <w:top w:val="single" w:sz="4" w:space="0" w:color="auto"/>
+              <w:left w:val="nil"/>
+              <w:bottom w:val="single" w:sz="4" w:space="0" w:color="auto"/>
+              <w:right w:val="single" w:sz="4" w:space="0" w:color="auto"/>
+            </w:tcBorders>
+            <w:shd w:val="clear" w:color="000000" w:fill="000000"/>
+            <w:vAlign w:val="center"/>
+            <w:hideMark/>
+          </w:tcPr>
+          <w:p>
+            <w:pPr>
+              <w:spacing w:after="0" w:line="240" w:lineRule="auto"/>
+              <w:jc w:val="center"/>
+              <w:rPr>
+                <w:rFonts w:ascii="Calibri" w:eastAsia="Times New Roman" w:hAnsi="Calibri" w:cs="Calibri"/>
+                <w:b/>
+                <w:bCs/>
+                <w:color w:val="FFFFFF"/>
+                <w:kern w:val="0"/>
+                <w:sz w:val="18"/>
+                <w:szCs w:val="18"/>
+                <w14:ligatures w14:val="none"/>
+              </w:rPr>
+            </w:pPr>
+            <w:r>
+              <w:rPr>
+                <w:rFonts w:ascii="Calibri" w:eastAsia="Times New Roman" w:hAnsi="Calibri" w:cs="Calibri"/>
+                <w:b/>
+                <w:bCs/>
+                <w:color w:val="FFFFFF"/>
+                <w:kern w:val="0"/>
+                <w:sz w:val="18"/>
+                <w:szCs w:val="18"/>
+                <w14:ligatures w14:val="none"/>
+              </w:rPr>
+              <w:t>Growth Rate</w:t>
+            </w:r>
+          </w:p>
+        </w:tc>
+        <w:tc>
+          <w:tcPr>
+            <w:tcW w:w="1100" w:type="dxa"/>
+            <w:tcBorders>
+              <w:top w:val="single" w:sz="4" w:space="0" w:color="auto"/>
+              <w:left w:val="nil"/>
+              <w:bottom w:val="single" w:sz="4" w:space="0" w:color="auto"/>
+              <w:right w:val="single" w:sz="4" w:space="0" w:color="auto"/>
+            </w:tcBorders>
+            <w:shd w:val="clear" w:color="000000" w:fill="000000"/>
+            <w:vAlign w:val="center"/>
+            <w:hideMark/>
+          </w:tcPr>
+          <w:p>
+            <w:pPr>
+              <w:spacing w:after="0" w:line="240" w:lineRule="auto"/>
+              <w:jc w:val="center"/>
+              <w:rPr>
+                <w:rFonts w:ascii="Calibri" w:eastAsia="Times New Roman" w:hAnsi="Calibri" w:cs="Calibri"/>
+                <w:b/>
+                <w:bCs/>
+                <w:color w:val="FFFFFF"/>
+                <w:kern w:val="0"/>
+                <w:szCs w:val="22"/>
+                <w14:ligatures w14:val="none"/>
+              </w:rPr>
+            </w:pPr>
+            <w:r>
+              <w:rPr>
+                <w:rFonts w:ascii="Calibri" w:eastAsia="Times New Roman" w:hAnsi="Calibri" w:cs="Calibri"/>
+                <w:b/>
+                <w:bCs/>
+                <w:color w:val="FFFFFF"/>
+                <w:kern w:val="0"/>
+                <w:szCs w:val="22"/>
+                <w14:ligatures w14:val="none"/>
+              </w:rPr>
+              <w:t>ROE</w:t>
+            </w:r>
+          </w:p>
+        </w:tc>
+        <w:tc>
+          <w:tcPr>
+            <w:tcW w:w="1100" w:type="dxa"/>
+            <w:tcBorders>
+              <w:top w:val="single" w:sz="4" w:space="0" w:color="auto"/>
+              <w:left w:val="nil"/>
+              <w:bottom w:val="single" w:sz="4" w:space="0" w:color="auto"/>
+              <w:right w:val="single" w:sz="4" w:space="0" w:color="auto"/>
+            </w:tcBorders>
+            <w:shd w:val="clear" w:color="000000" w:fill="000000"/>
+            <w:vAlign w:val="center"/>
+            <w:hideMark/>
+          </w:tcPr>
+          <w:p>
+            <w:pPr>
+              <w:spacing w:after="0" w:line="240" w:lineRule="auto"/>
+              <w:jc w:val="center"/>
+              <w:rPr>
+                <w:rFonts w:ascii="Calibri" w:eastAsia="Times New Roman" w:hAnsi="Calibri" w:cs="Calibri"/>
+                <w:b/>
+                <w:bCs/>
+                <w:color w:val="FFFFFF"/>
+                <w:kern w:val="0"/>
+                <w:sz w:val="18"/>
+                <w:szCs w:val="18"/>
+                <w14:ligatures w14:val="none"/>
+              </w:rPr>
+            </w:pPr>
+            <w:r>
+              <w:rPr>
+                <w:rFonts w:ascii="Calibri" w:eastAsia="Times New Roman" w:hAnsi="Calibri" w:cs="Calibri"/>
+                <w:b/>
+                <w:bCs/>
+                <w:color w:val="FFFFFF"/>
+                <w:kern w:val="0"/>
+                <w:sz w:val="18"/>
+                <w:szCs w:val="18"/>
+                <w14:ligatures w14:val="none"/>
+              </w:rPr>
+              <w:t>Growth Rate</w:t>
+            </w:r>
+          </w:p>
+        </w:tc>
+      </w:tr>
+      <w:tr>
+        <w:trPr>
+          <w:trHeight w:val="288"/>
+        </w:trPr>
+        <w:tc>
+          <w:tcPr>
+            <w:tcW w:w="1100" w:type="dxa"/>
+            <w:tcBorders>
+              <w:top w:val="nil"/>
+              <w:left w:val="single" w:sz="4" w:space="0" w:color="auto"/>
+              <w:bottom w:val="single" w:sz="4" w:space="0" w:color="auto"/>
+              <w:right w:val="single" w:sz="4" w:space="0" w:color="auto"/>
+            </w:tcBorders>
+            <w:shd w:val="clear" w:color="auto" w:fill="auto"/>
+            <w:noWrap/>
+            <w:vAlign w:val="bottom"/>
+            <w:hideMark/>
+          </w:tcPr>
+          <w:p>
+            <w:pPr>
+              <w:spacing w:after="0" w:line="240" w:lineRule="auto"/>
+              <w:jc w:val="center"/>
+              <w:rPr>
+                <w:rFonts w:ascii="Calibri" w:eastAsia="Times New Roman" w:hAnsi="Calibri" w:cs="Calibri"/>
+                <w:color w:val="000000"/>
+                <w:kern w:val="0"/>
+                <w:szCs w:val="22"/>
+                <w14:ligatures w14:val="none"/>
+              </w:rPr>
+            </w:pPr>
+            <w:r>
+              <w:rPr>
+                <w:rFonts w:ascii="Calibri" w:eastAsia="Times New Roman" w:hAnsi="Calibri" w:cs="Calibri"/>
+                <w:color w:val="000000"/>
+                <w:kern w:val="0"/>
+                <w:szCs w:val="22"/>
+                <w14:ligatures w14:val="none"/>
+              </w:rPr>
+              <w:t>2023</w:t>
+            </w:r>
+          </w:p>
+        </w:tc>
+        <w:tc>
+          <w:tcPr>
+            <w:tcW w:w="1100" w:type="dxa"/>
+            <w:tcBorders>
+              <w:top w:val="nil"/>
+              <w:left w:val="nil"/>
+              <w:bottom w:val="single" w:sz="4" w:space="0" w:color="auto"/>
+              <w:right w:val="single" w:sz="4" w:space="0" w:color="auto"/>
+            </w:tcBorders>
+            <w:shd w:val="clear" w:color="auto" w:fill="auto"/>
+            <w:noWrap/>
+            <w:vAlign w:val="bottom"/>
+            <w:hideMark/>
+          </w:tcPr>
+          <w:p>
+            <w:pPr>
+              <w:spacing w:after="0" w:line="240" w:lineRule="auto"/>
+              <w:jc w:val="right"/>
+              <w:rPr>
+                <w:rFonts w:ascii="Calibri" w:eastAsia="Times New Roman" w:hAnsi="Calibri" w:cs="Calibri"/>
+                <w:color w:val="000000"/>
+                <w:kern w:val="0"/>
+                <w:szCs w:val="22"/>
+                <w14:ligatures w14:val="none"/>
+              </w:rPr>
+            </w:pPr>
+            <w:r>
+              <w:rPr>
+                <w:rFonts w:ascii="Calibri" w:eastAsia="Times New Roman" w:hAnsi="Calibri" w:cs="Calibri"/>
+                <w:color w:val="000000"/>
+                <w:kern w:val="0"/>
+                <w:szCs w:val="22"/>
+                <w14:ligatures w14:val="none"/>
+              </w:rPr>
+              <w:t>1.19</w:t>
+            </w:r>
+          </w:p>
+        </w:tc>
+        <w:tc>
+          <w:tcPr>
+            <w:tcW w:w="1100" w:type="dxa"/>
+            <w:tcBorders>
+              <w:top w:val="nil"/>
+              <w:left w:val="nil"/>
+              <w:bottom w:val="single" w:sz="4" w:space="0" w:color="auto"/>
+              <w:right w:val="single" w:sz="4" w:space="0" w:color="auto"/>
+            </w:tcBorders>
+            <w:shd w:val="clear" w:color="000000" w:fill="F2F2F2"/>
+            <w:noWrap/>
+            <w:vAlign w:val="bottom"/>
+            <w:hideMark/>
+          </w:tcPr>
+          <w:p>
+            <w:pPr>
+              <w:spacing w:after="0" w:line="240" w:lineRule="auto"/>
+              <w:jc w:val="right"/>
+              <w:rPr>
+                <w:rFonts w:ascii="Calibri" w:eastAsia="Times New Roman" w:hAnsi="Calibri" w:cs="Calibri"/>
+                <w:color w:val="000000"/>
+                <w:kern w:val="0"/>
+                <w:szCs w:val="22"/>
+                <w14:ligatures w14:val="none"/>
+              </w:rPr>
+            </w:pPr>
+            <w:r>
+              <w:rPr>
+                <w:rFonts w:ascii="Calibri" w:eastAsia="Times New Roman" w:hAnsi="Calibri" w:cs="Calibri"/>
+                <w:color w:val="000000"/>
+                <w:kern w:val="0"/>
+                <w:szCs w:val="22"/>
+                <w14:ligatures w14:val="none"/>
+              </w:rPr>
+              <w:t>2.14%</w:t>
+            </w:r>
+          </w:p>
+        </w:tc>
+        <w:tc>
+          <w:tcPr>
+            <w:tcW w:w="1100" w:type="dxa"/>
+            <w:tcBorders>
+              <w:top w:val="nil"/>
+              <w:left w:val="nil"/>
+              <w:bottom w:val="single" w:sz="4" w:space="0" w:color="auto"/>
+              <w:right w:val="single" w:sz="4" w:space="0" w:color="auto"/>
+            </w:tcBorders>
+            <w:shd w:val="clear" w:color="auto" w:fill="auto"/>
+            <w:noWrap/>
+            <w:vAlign w:val="bottom"/>
+            <w:hideMark/>
+          </w:tcPr>
+          <w:p>
+            <w:pPr>
+              <w:spacing w:after="0" w:line="240" w:lineRule="auto"/>
+              <w:jc w:val="right"/>
+              <w:rPr>
+                <w:rFonts w:ascii="Calibri" w:eastAsia="Times New Roman" w:hAnsi="Calibri" w:cs="Calibri"/>
+                <w:color w:val="000000"/>
+                <w:kern w:val="0"/>
+                <w:szCs w:val="22"/>
+                <w14:ligatures w14:val="none"/>
+              </w:rPr>
+            </w:pPr>
+            <w:r>
+              <w:rPr>
+                <w:rFonts w:ascii="Calibri" w:eastAsia="Times New Roman" w:hAnsi="Calibri" w:cs="Calibri"/>
+                <w:color w:val="000000"/>
+                <w:kern w:val="0"/>
+                <w:szCs w:val="22"/>
+                <w14:ligatures w14:val="none"/>
+              </w:rPr>
+              <w:t>1.78</w:t>
+            </w:r>
+          </w:p>
+        </w:tc>
+        <w:tc>
+          <w:tcPr>
+            <w:tcW w:w="1100" w:type="dxa"/>
+            <w:tcBorders>
+              <w:top w:val="nil"/>
+              <w:left w:val="nil"/>
+              <w:bottom w:val="single" w:sz="4" w:space="0" w:color="auto"/>
+              <w:right w:val="single" w:sz="4" w:space="0" w:color="auto"/>
+            </w:tcBorders>
+            <w:shd w:val="clear" w:color="000000" w:fill="F2F2F2"/>
+            <w:noWrap/>
+            <w:vAlign w:val="bottom"/>
+            <w:hideMark/>
+          </w:tcPr>
+          <w:p>
+            <w:pPr>
+              <w:spacing w:after="0" w:line="240" w:lineRule="auto"/>
+              <w:jc w:val="right"/>
+              <w:rPr>
+                <w:rFonts w:ascii="Calibri" w:eastAsia="Times New Roman" w:hAnsi="Calibri" w:cs="Calibri"/>
+                <w:color w:val="000000"/>
+                <w:kern w:val="0"/>
+                <w:szCs w:val="22"/>
+                <w14:ligatures w14:val="none"/>
+              </w:rPr>
+            </w:pPr>
+            <w:r>
+              <w:rPr>
+                <w:rFonts w:ascii="Calibri" w:eastAsia="Times New Roman" w:hAnsi="Calibri" w:cs="Calibri"/>
+                <w:color w:val="000000"/>
+                <w:kern w:val="0"/>
+                <w:szCs w:val="22"/>
+                <w14:ligatures w14:val="none"/>
+              </w:rPr>
+              <w:t>2.14%</w:t>
+            </w:r>
+          </w:p>
+        </w:tc>
+        <w:tc>
+          <w:tcPr>
+            <w:tcW w:w="1100" w:type="dxa"/>
+            <w:tcBorders>
+              <w:top w:val="nil"/>
+              <w:left w:val="nil"/>
+              <w:bottom w:val="single" w:sz="4" w:space="0" w:color="auto"/>
+              <w:right w:val="single" w:sz="4" w:space="0" w:color="auto"/>
+            </w:tcBorders>
+            <w:shd w:val="clear" w:color="auto" w:fill="auto"/>
+            <w:noWrap/>
+            <w:vAlign w:val="bottom"/>
+            <w:hideMark/>
+          </w:tcPr>
+          <w:p>
+            <w:pPr>
+              <w:spacing w:after="0" w:line="240" w:lineRule="auto"/>
+              <w:jc w:val="right"/>
+              <w:rPr>
+                <w:rFonts w:ascii="Calibri" w:eastAsia="Times New Roman" w:hAnsi="Calibri" w:cs="Calibri"/>
+                <w:color w:val="000000"/>
+                <w:kern w:val="0"/>
+                <w:szCs w:val="22"/>
+                <w14:ligatures w14:val="none"/>
+              </w:rPr>
+            </w:pPr>
+            <w:r>
+              <w:rPr>
+                <w:rFonts w:ascii="Calibri" w:eastAsia="Times New Roman" w:hAnsi="Calibri" w:cs="Calibri"/>
+                <w:color w:val="000000"/>
+                <w:kern w:val="0"/>
+                <w:szCs w:val="22"/>
+                <w14:ligatures w14:val="none"/>
+              </w:rPr>
+              <w:t>1.94</w:t>
+            </w:r>
+          </w:p>
+        </w:tc>
+        <w:tc>
+          <w:tcPr>
+            <w:tcW w:w="1100" w:type="dxa"/>
+            <w:tcBorders>
+              <w:top w:val="nil"/>
+              <w:left w:val="nil"/>
+              <w:bottom w:val="single" w:sz="4" w:space="0" w:color="auto"/>
+              <w:right w:val="single" w:sz="4" w:space="0" w:color="auto"/>
+            </w:tcBorders>
+            <w:shd w:val="clear" w:color="000000" w:fill="F2F2F2"/>
+            <w:noWrap/>
+            <w:vAlign w:val="bottom"/>
+            <w:hideMark/>
+          </w:tcPr>
+          <w:p>
+            <w:pPr>
+              <w:spacing w:after="0" w:line="240" w:lineRule="auto"/>
+              <w:jc w:val="right"/>
+              <w:rPr>
+                <w:rFonts w:ascii="Calibri" w:eastAsia="Times New Roman" w:hAnsi="Calibri" w:cs="Calibri"/>
+                <w:color w:val="000000"/>
+                <w:kern w:val="0"/>
+                <w:szCs w:val="22"/>
+                <w14:ligatures w14:val="none"/>
+              </w:rPr>
+            </w:pPr>
+            <w:r>
+              <w:rPr>
+                <w:rFonts w:ascii="Calibri" w:eastAsia="Times New Roman" w:hAnsi="Calibri" w:cs="Calibri"/>
+                <w:color w:val="000000"/>
+                <w:kern w:val="0"/>
+                <w:szCs w:val="22"/>
+                <w14:ligatures w14:val="none"/>
+              </w:rPr>
+              <w:t>2.14%</w:t>
+            </w:r>
+          </w:p>
+        </w:tc>
+        <w:tc>
+          <w:tcPr>
+            <w:tcW w:w="1100" w:type="dxa"/>
+            <w:tcBorders>
+              <w:top w:val="nil"/>
+              <w:left w:val="nil"/>
+              <w:bottom w:val="single" w:sz="4" w:space="0" w:color="auto"/>
+              <w:right w:val="single" w:sz="4" w:space="0" w:color="auto"/>
+            </w:tcBorders>
+            <w:shd w:val="clear" w:color="auto" w:fill="auto"/>
+            <w:noWrap/>
+            <w:vAlign w:val="bottom"/>
+            <w:hideMark/>
+          </w:tcPr>
+          <w:p>
+            <w:pPr>
+              <w:spacing w:after="0" w:line="240" w:lineRule="auto"/>
+              <w:jc w:val="right"/>
+              <w:rPr>
+                <w:rFonts w:ascii="Calibri" w:eastAsia="Times New Roman" w:hAnsi="Calibri" w:cs="Calibri"/>
+                <w:color w:val="000000"/>
+                <w:kern w:val="0"/>
+                <w:szCs w:val="22"/>
+                <w14:ligatures w14:val="none"/>
+              </w:rPr>
+            </w:pPr>
+            <w:r>
+              <w:rPr>
+                <w:rFonts w:ascii="Calibri" w:eastAsia="Times New Roman" w:hAnsi="Calibri" w:cs="Calibri"/>
+                <w:color w:val="000000"/>
+                <w:kern w:val="0"/>
+                <w:szCs w:val="22"/>
+                <w14:ligatures w14:val="none"/>
+              </w:rPr>
+              <w:t>0.19</w:t>
+            </w:r>
+          </w:p>
+        </w:tc>
+        <w:tc>
+          <w:tcPr>
+            <w:tcW w:w="1100" w:type="dxa"/>
+            <w:tcBorders>
+              <w:top w:val="nil"/>
+              <w:left w:val="nil"/>
+              <w:bottom w:val="single" w:sz="4" w:space="0" w:color="auto"/>
+              <w:right w:val="single" w:sz="4" w:space="0" w:color="auto"/>
+            </w:tcBorders>
+            <w:shd w:val="clear" w:color="000000" w:fill="F2F2F2"/>
+            <w:noWrap/>
+            <w:vAlign w:val="bottom"/>
+            <w:hideMark/>
+          </w:tcPr>
+          <w:p>
+            <w:pPr>
+              <w:spacing w:after="0" w:line="240" w:lineRule="auto"/>
+              <w:jc w:val="right"/>
+              <w:rPr>
+                <w:rFonts w:ascii="Calibri" w:eastAsia="Times New Roman" w:hAnsi="Calibri" w:cs="Calibri"/>
+                <w:color w:val="000000"/>
+                <w:kern w:val="0"/>
+                <w:szCs w:val="22"/>
+                <w14:ligatures w14:val="none"/>
+              </w:rPr>
+            </w:pPr>
+            <w:r>
+              <w:rPr>
+                <w:rFonts w:ascii="Calibri" w:eastAsia="Times New Roman" w:hAnsi="Calibri" w:cs="Calibri"/>
+                <w:color w:val="000000"/>
+                <w:kern w:val="0"/>
+                <w:szCs w:val="22"/>
+                <w14:ligatures w14:val="none"/>
+              </w:rPr>
+              <w:t>2.14%</w:t>
+            </w:r>
+          </w:p>
+        </w:tc>
+      </w:tr>
+      <w:tr>
+        <w:trPr>
+          <w:trHeight w:val="288"/>
+        </w:trPr>
+        <w:tc>
+          <w:tcPr>
+            <w:tcW w:w="1100" w:type="dxa"/>
+            <w:tcBorders>
+              <w:top w:val="nil"/>
+              <w:left w:val="single" w:sz="4" w:space="0" w:color="auto"/>
+              <w:bottom w:val="single" w:sz="4" w:space="0" w:color="auto"/>
+              <w:right w:val="single" w:sz="4" w:space="0" w:color="auto"/>
+            </w:tcBorders>
+            <w:shd w:val="clear" w:color="auto" w:fill="auto"/>
+            <w:noWrap/>
+            <w:vAlign w:val="bottom"/>
+            <w:hideMark/>
+          </w:tcPr>
+          <w:p>
+            <w:pPr>
+              <w:spacing w:after="0" w:line="240" w:lineRule="auto"/>
+              <w:jc w:val="center"/>
+              <w:rPr>
+                <w:rFonts w:ascii="Calibri" w:eastAsia="Times New Roman" w:hAnsi="Calibri" w:cs="Calibri"/>
+                <w:color w:val="000000"/>
+                <w:kern w:val="0"/>
+                <w:szCs w:val="22"/>
+                <w14:ligatures w14:val="none"/>
+              </w:rPr>
+            </w:pPr>
+            <w:r>
+              <w:rPr>
+                <w:rFonts w:ascii="Calibri" w:eastAsia="Times New Roman" w:hAnsi="Calibri" w:cs="Calibri"/>
+                <w:color w:val="000000"/>
+                <w:kern w:val="0"/>
+                <w:szCs w:val="22"/>
+                <w14:ligatures w14:val="none"/>
+              </w:rPr>
+              <w:t>2022</w:t>
+            </w:r>
+          </w:p>
+        </w:tc>
+        <w:tc>
+          <w:tcPr>
+            <w:tcW w:w="1100" w:type="dxa"/>
+            <w:tcBorders>
+              <w:top w:val="nil"/>
+              <w:left w:val="nil"/>
+              <w:bottom w:val="single" w:sz="4" w:space="0" w:color="auto"/>
+              <w:right w:val="single" w:sz="4" w:space="0" w:color="auto"/>
+            </w:tcBorders>
+            <w:shd w:val="clear" w:color="auto" w:fill="auto"/>
+            <w:noWrap/>
+            <w:vAlign w:val="bottom"/>
+            <w:hideMark/>
+          </w:tcPr>
+          <w:p>
+            <w:pPr>
+              <w:spacing w:after="0" w:line="240" w:lineRule="auto"/>
+              <w:jc w:val="right"/>
+              <w:rPr>
+                <w:rFonts w:ascii="Calibri" w:eastAsia="Times New Roman" w:hAnsi="Calibri" w:cs="Calibri"/>
+                <w:color w:val="000000"/>
+                <w:kern w:val="0"/>
+                <w:szCs w:val="22"/>
+                <w14:ligatures w14:val="none"/>
+              </w:rPr>
+            </w:pPr>
+            <w:r>
+              <w:rPr>
+                <w:rFonts w:ascii="Calibri" w:eastAsia="Times New Roman" w:hAnsi="Calibri" w:cs="Calibri"/>
+                <w:color w:val="000000"/>
+                <w:kern w:val="0"/>
+                <w:szCs w:val="22"/>
+                <w14:ligatures w14:val="none"/>
+              </w:rPr>
+              <w:t>1.22</w:t>
+            </w:r>
+          </w:p>
+        </w:tc>
+        <w:tc>
+          <w:tcPr>
+            <w:tcW w:w="1100" w:type="dxa"/>
+            <w:tcBorders>
+              <w:top w:val="nil"/>
+              <w:left w:val="nil"/>
+              <w:bottom w:val="single" w:sz="4" w:space="0" w:color="auto"/>
+              <w:right w:val="single" w:sz="4" w:space="0" w:color="auto"/>
+            </w:tcBorders>
+            <w:shd w:val="clear" w:color="000000" w:fill="F2F2F2"/>
+            <w:noWrap/>
+            <w:vAlign w:val="bottom"/>
+            <w:hideMark/>
+          </w:tcPr>
+          <w:p>
+            <w:pPr>
+              <w:spacing w:after="0" w:line="240" w:lineRule="auto"/>
+              <w:jc w:val="right"/>
+              <w:rPr>
+                <w:rFonts w:ascii="Calibri" w:eastAsia="Times New Roman" w:hAnsi="Calibri" w:cs="Calibri"/>
+                <w:color w:val="000000"/>
+                <w:kern w:val="0"/>
+                <w:szCs w:val="22"/>
+                <w14:ligatures w14:val="none"/>
+              </w:rPr>
+            </w:pPr>
+            <w:r>
+              <w:rPr>
+                <w:rFonts w:ascii="Calibri" w:eastAsia="Times New Roman" w:hAnsi="Calibri" w:cs="Calibri"/>
+                <w:color w:val="000000"/>
+                <w:kern w:val="0"/>
+                <w:szCs w:val="22"/>
+                <w14:ligatures w14:val="none"/>
+              </w:rPr>
+              <w:t>-16.87%</w:t>
+            </w:r>
+          </w:p>
+        </w:tc>
+        <w:tc>
+          <w:tcPr>
+            <w:tcW w:w="1100" w:type="dxa"/>
+            <w:tcBorders>
+              <w:top w:val="nil"/>
+              <w:left w:val="nil"/>
+              <w:bottom w:val="single" w:sz="4" w:space="0" w:color="auto"/>
+              <w:right w:val="single" w:sz="4" w:space="0" w:color="auto"/>
+            </w:tcBorders>
+            <w:shd w:val="clear" w:color="auto" w:fill="auto"/>
+            <w:noWrap/>
+            <w:vAlign w:val="bottom"/>
+            <w:hideMark/>
+          </w:tcPr>
+          <w:p>
+            <w:pPr>
+              <w:spacing w:after="0" w:line="240" w:lineRule="auto"/>
+              <w:jc w:val="right"/>
+              <w:rPr>
+                <w:rFonts w:ascii="Calibri" w:eastAsia="Times New Roman" w:hAnsi="Calibri" w:cs="Calibri"/>
+                <w:color w:val="000000"/>
+                <w:kern w:val="0"/>
+                <w:szCs w:val="22"/>
+                <w14:ligatures w14:val="none"/>
+              </w:rPr>
+            </w:pPr>
+            <w:r>
+              <w:rPr>
+                <w:rFonts w:ascii="Calibri" w:eastAsia="Times New Roman" w:hAnsi="Calibri" w:cs="Calibri"/>
+                <w:color w:val="000000"/>
+                <w:kern w:val="0"/>
+                <w:szCs w:val="22"/>
+                <w14:ligatures w14:val="none"/>
+              </w:rPr>
+              <w:t>1.67</w:t>
+            </w:r>
+          </w:p>
+        </w:tc>
+        <w:tc>
+          <w:tcPr>
+            <w:tcW w:w="1100" w:type="dxa"/>
+            <w:tcBorders>
+              <w:top w:val="nil"/>
+              <w:left w:val="nil"/>
+              <w:bottom w:val="single" w:sz="4" w:space="0" w:color="auto"/>
+              <w:right w:val="single" w:sz="4" w:space="0" w:color="auto"/>
+            </w:tcBorders>
+            <w:shd w:val="clear" w:color="000000" w:fill="F2F2F2"/>
+            <w:noWrap/>
+            <w:vAlign w:val="bottom"/>
+            <w:hideMark/>
+          </w:tcPr>
+          <w:p>
+            <w:pPr>
+              <w:spacing w:after="0" w:line="240" w:lineRule="auto"/>
+              <w:jc w:val="right"/>
+              <w:rPr>
+                <w:rFonts w:ascii="Calibri" w:eastAsia="Times New Roman" w:hAnsi="Calibri" w:cs="Calibri"/>
+                <w:color w:val="000000"/>
+                <w:kern w:val="0"/>
+                <w:szCs w:val="22"/>
+                <w14:ligatures w14:val="none"/>
+              </w:rPr>
+            </w:pPr>
+            <w:r>
+              <w:rPr>
+                <w:rFonts w:ascii="Calibri" w:eastAsia="Times New Roman" w:hAnsi="Calibri" w:cs="Calibri"/>
+                <w:color w:val="000000"/>
+                <w:kern w:val="0"/>
+                <w:szCs w:val="22"/>
+                <w14:ligatures w14:val="none"/>
+              </w:rPr>
+              <w:t>-16.87%</w:t>
+            </w:r>
+          </w:p>
+        </w:tc>
+        <w:tc>
+          <w:tcPr>
+            <w:tcW w:w="1100" w:type="dxa"/>
+            <w:tcBorders>
+              <w:top w:val="nil"/>
+              <w:left w:val="nil"/>
+              <w:bottom w:val="single" w:sz="4" w:space="0" w:color="auto"/>
+              <w:right w:val="single" w:sz="4" w:space="0" w:color="auto"/>
+            </w:tcBorders>
+            <w:shd w:val="clear" w:color="auto" w:fill="auto"/>
+            <w:noWrap/>
+            <w:vAlign w:val="bottom"/>
+            <w:hideMark/>
+          </w:tcPr>
+          <w:p>
+            <w:pPr>
+              <w:spacing w:after="0" w:line="240" w:lineRule="auto"/>
+              <w:jc w:val="right"/>
+              <w:rPr>
+                <w:rFonts w:ascii="Calibri" w:eastAsia="Times New Roman" w:hAnsi="Calibri" w:cs="Calibri"/>
+                <w:color w:val="000000"/>
+                <w:kern w:val="0"/>
+                <w:szCs w:val="22"/>
+                <w14:ligatures w14:val="none"/>
+              </w:rPr>
+            </w:pPr>
+            <w:r>
+              <w:rPr>
+                <w:rFonts w:ascii="Calibri" w:eastAsia="Times New Roman" w:hAnsi="Calibri" w:cs="Calibri"/>
+                <w:color w:val="000000"/>
+                <w:kern w:val="0"/>
+                <w:szCs w:val="22"/>
+                <w14:ligatures w14:val="none"/>
+              </w:rPr>
+              <w:t>1.83</w:t>
+            </w:r>
+          </w:p>
+        </w:tc>
+        <w:tc>
+          <w:tcPr>
+            <w:tcW w:w="1100" w:type="dxa"/>
+            <w:tcBorders>
+              <w:top w:val="nil"/>
+              <w:left w:val="nil"/>
+              <w:bottom w:val="single" w:sz="4" w:space="0" w:color="auto"/>
+              <w:right w:val="single" w:sz="4" w:space="0" w:color="auto"/>
+            </w:tcBorders>
+            <w:shd w:val="clear" w:color="000000" w:fill="F2F2F2"/>
+            <w:noWrap/>
+            <w:vAlign w:val="bottom"/>
+            <w:hideMark/>
+          </w:tcPr>
+          <w:p>
+            <w:pPr>
+              <w:spacing w:after="0" w:line="240" w:lineRule="auto"/>
+              <w:jc w:val="right"/>
+              <w:rPr>
+                <w:rFonts w:ascii="Calibri" w:eastAsia="Times New Roman" w:hAnsi="Calibri" w:cs="Calibri"/>
+                <w:color w:val="000000"/>
+                <w:kern w:val="0"/>
+                <w:szCs w:val="22"/>
+                <w14:ligatures w14:val="none"/>
+              </w:rPr>
+            </w:pPr>
+            <w:r>
+              <w:rPr>
+                <w:rFonts w:ascii="Calibri" w:eastAsia="Times New Roman" w:hAnsi="Calibri" w:cs="Calibri"/>
+                <w:color w:val="000000"/>
+                <w:kern w:val="0"/>
+                <w:szCs w:val="22"/>
+                <w14:ligatures w14:val="none"/>
+              </w:rPr>
+              <w:t>-16.87%</w:t>
+            </w:r>
+          </w:p>
+        </w:tc>
+        <w:tc>
+          <w:tcPr>
+            <w:tcW w:w="1100" w:type="dxa"/>
+            <w:tcBorders>
+              <w:top w:val="nil"/>
+              <w:left w:val="nil"/>
+              <w:bottom w:val="single" w:sz="4" w:space="0" w:color="auto"/>
+              <w:right w:val="single" w:sz="4" w:space="0" w:color="auto"/>
+            </w:tcBorders>
+            <w:shd w:val="clear" w:color="auto" w:fill="auto"/>
+            <w:noWrap/>
+            <w:vAlign w:val="bottom"/>
+            <w:hideMark/>
+          </w:tcPr>
+          <w:p>
+            <w:pPr>
+              <w:spacing w:after="0" w:line="240" w:lineRule="auto"/>
+              <w:jc w:val="right"/>
+              <w:rPr>
+                <w:rFonts w:ascii="Calibri" w:eastAsia="Times New Roman" w:hAnsi="Calibri" w:cs="Calibri"/>
+                <w:color w:val="000000"/>
+                <w:kern w:val="0"/>
+                <w:szCs w:val="22"/>
+                <w14:ligatures w14:val="none"/>
+              </w:rPr>
+            </w:pPr>
+            <w:r>
+              <w:rPr>
+                <w:rFonts w:ascii="Calibri" w:eastAsia="Times New Roman" w:hAnsi="Calibri" w:cs="Calibri"/>
+                <w:color w:val="000000"/>
+                <w:kern w:val="0"/>
+                <w:szCs w:val="22"/>
+                <w14:ligatures w14:val="none"/>
+              </w:rPr>
+              <w:t>0.17</w:t>
+            </w:r>
+          </w:p>
+        </w:tc>
+        <w:tc>
+          <w:tcPr>
+            <w:tcW w:w="1100" w:type="dxa"/>
+            <w:tcBorders>
+              <w:top w:val="nil"/>
+              <w:left w:val="nil"/>
+              <w:bottom w:val="single" w:sz="4" w:space="0" w:color="auto"/>
+              <w:right w:val="single" w:sz="4" w:space="0" w:color="auto"/>
+            </w:tcBorders>
+            <w:shd w:val="clear" w:color="000000" w:fill="F2F2F2"/>
+            <w:noWrap/>
+            <w:vAlign w:val="bottom"/>
+            <w:hideMark/>
+          </w:tcPr>
+          <w:p>
+            <w:pPr>
+              <w:spacing w:after="0" w:line="240" w:lineRule="auto"/>
+              <w:jc w:val="right"/>
+              <w:rPr>
+                <w:rFonts w:ascii="Calibri" w:eastAsia="Times New Roman" w:hAnsi="Calibri" w:cs="Calibri"/>
+                <w:color w:val="000000"/>
+                <w:kern w:val="0"/>
+                <w:szCs w:val="22"/>
+                <w14:ligatures w14:val="none"/>
+              </w:rPr>
+            </w:pPr>
+            <w:r>
+              <w:rPr>
+                <w:rFonts w:ascii="Calibri" w:eastAsia="Times New Roman" w:hAnsi="Calibri" w:cs="Calibri"/>
+                <w:color w:val="000000"/>
+                <w:kern w:val="0"/>
+                <w:szCs w:val="22"/>
+                <w14:ligatures w14:val="none"/>
+              </w:rPr>
+              <w:t>-16.87%</w:t>
+            </w:r>
+          </w:p>
+        </w:tc>
+      </w:tr>
+      <w:tr>
+        <w:trPr>
+          <w:trHeight w:val="288"/>
+        </w:trPr>
+        <w:tc>
+          <w:tcPr>
+            <w:tcW w:w="1100" w:type="dxa"/>
+            <w:tcBorders>
+              <w:top w:val="nil"/>
+              <w:left w:val="single" w:sz="4" w:space="0" w:color="auto"/>
+              <w:bottom w:val="single" w:sz="4" w:space="0" w:color="auto"/>
+              <w:right w:val="single" w:sz="4" w:space="0" w:color="auto"/>
+            </w:tcBorders>
+            <w:shd w:val="clear" w:color="auto" w:fill="auto"/>
+            <w:noWrap/>
+            <w:vAlign w:val="bottom"/>
+            <w:hideMark/>
+          </w:tcPr>
+          <w:p>
+            <w:pPr>
+              <w:spacing w:after="0" w:line="240" w:lineRule="auto"/>
+              <w:jc w:val="center"/>
+              <w:rPr>
+                <w:rFonts w:ascii="Calibri" w:eastAsia="Times New Roman" w:hAnsi="Calibri" w:cs="Calibri"/>
+                <w:color w:val="000000"/>
+                <w:kern w:val="0"/>
+                <w:szCs w:val="22"/>
+                <w14:ligatures w14:val="none"/>
+              </w:rPr>
+            </w:pPr>
+            <w:r>
+              <w:rPr>
+                <w:rFonts w:ascii="Calibri" w:eastAsia="Times New Roman" w:hAnsi="Calibri" w:cs="Calibri"/>
+                <w:color w:val="000000"/>
+                <w:kern w:val="0"/>
+                <w:szCs w:val="22"/>
+                <w14:ligatures w14:val="none"/>
+              </w:rPr>
+              <w:t>2021</w:t>
+            </w:r>
+          </w:p>
+        </w:tc>
+        <w:tc>
+          <w:tcPr>
+            <w:tcW w:w="1100" w:type="dxa"/>
+            <w:tcBorders>
+              <w:top w:val="nil"/>
+              <w:left w:val="nil"/>
+              <w:bottom w:val="single" w:sz="4" w:space="0" w:color="auto"/>
+              <w:right w:val="single" w:sz="4" w:space="0" w:color="auto"/>
+            </w:tcBorders>
+            <w:shd w:val="clear" w:color="auto" w:fill="auto"/>
+            <w:noWrap/>
+            <w:vAlign w:val="bottom"/>
+            <w:hideMark/>
+          </w:tcPr>
+          <w:p>
+            <w:pPr>
+              <w:spacing w:after="0" w:line="240" w:lineRule="auto"/>
+              <w:jc w:val="right"/>
+              <w:rPr>
+                <w:rFonts w:ascii="Calibri" w:eastAsia="Times New Roman" w:hAnsi="Calibri" w:cs="Calibri"/>
+                <w:color w:val="000000"/>
+                <w:kern w:val="0"/>
+                <w:szCs w:val="22"/>
+                <w14:ligatures w14:val="none"/>
+              </w:rPr>
+            </w:pPr>
+            <w:r>
+              <w:rPr>
+                <w:rFonts w:ascii="Calibri" w:eastAsia="Times New Roman" w:hAnsi="Calibri" w:cs="Calibri"/>
+                <w:color w:val="000000"/>
+                <w:kern w:val="0"/>
+                <w:szCs w:val="22"/>
+                <w14:ligatures w14:val="none"/>
+              </w:rPr>
+              <w:t>1.01</w:t>
+            </w:r>
+          </w:p>
+        </w:tc>
+        <w:tc>
+          <w:tcPr>
+            <w:tcW w:w="1100" w:type="dxa"/>
+            <w:tcBorders>
+              <w:top w:val="nil"/>
+              <w:left w:val="nil"/>
+              <w:bottom w:val="single" w:sz="4" w:space="0" w:color="auto"/>
+              <w:right w:val="single" w:sz="4" w:space="0" w:color="auto"/>
+            </w:tcBorders>
+            <w:shd w:val="clear" w:color="000000" w:fill="F2F2F2"/>
+            <w:noWrap/>
+            <w:vAlign w:val="bottom"/>
+            <w:hideMark/>
+          </w:tcPr>
+          <w:p>
+            <w:pPr>
+              <w:spacing w:after="0" w:line="240" w:lineRule="auto"/>
+              <w:jc w:val="right"/>
+              <w:rPr>
+                <w:rFonts w:ascii="Calibri" w:eastAsia="Times New Roman" w:hAnsi="Calibri" w:cs="Calibri"/>
+                <w:color w:val="000000"/>
+                <w:kern w:val="0"/>
+                <w:szCs w:val="22"/>
+                <w14:ligatures w14:val="none"/>
+              </w:rPr>
+            </w:pPr>
+            <w:r>
+              <w:rPr>
+                <w:rFonts w:ascii="Calibri" w:eastAsia="Times New Roman" w:hAnsi="Calibri" w:cs="Calibri"/>
+                <w:color w:val="000000"/>
+                <w:kern w:val="0"/>
+                <w:szCs w:val="22"/>
+                <w14:ligatures w14:val="none"/>
+              </w:rPr>
+              <w:t>-3.69%</w:t>
+            </w:r>
+          </w:p>
+        </w:tc>
+        <w:tc>
+          <w:tcPr>
+            <w:tcW w:w="1100" w:type="dxa"/>
+            <w:tcBorders>
+              <w:top w:val="nil"/>
+              <w:left w:val="nil"/>
+              <w:bottom w:val="single" w:sz="4" w:space="0" w:color="auto"/>
+              <w:right w:val="single" w:sz="4" w:space="0" w:color="auto"/>
+            </w:tcBorders>
+            <w:shd w:val="clear" w:color="auto" w:fill="auto"/>
+            <w:noWrap/>
+            <w:vAlign w:val="bottom"/>
+            <w:hideMark/>
+          </w:tcPr>
+          <w:p>
+            <w:pPr>
+              <w:spacing w:after="0" w:line="240" w:lineRule="auto"/>
+              <w:jc w:val="right"/>
+              <w:rPr>
+                <w:rFonts w:ascii="Calibri" w:eastAsia="Times New Roman" w:hAnsi="Calibri" w:cs="Calibri"/>
+                <w:color w:val="000000"/>
+                <w:kern w:val="0"/>
+                <w:szCs w:val="22"/>
+                <w14:ligatures w14:val="none"/>
+              </w:rPr>
+            </w:pPr>
+            <w:r>
+              <w:rPr>
+                <w:rFonts w:ascii="Calibri" w:eastAsia="Times New Roman" w:hAnsi="Calibri" w:cs="Calibri"/>
+                <w:color w:val="000000"/>
+                <w:kern w:val="0"/>
+                <w:szCs w:val="22"/>
+                <w14:ligatures w14:val="none"/>
+              </w:rPr>
+              <w:t>2.09</w:t>
+            </w:r>
+          </w:p>
+        </w:tc>
+        <w:tc>
+          <w:tcPr>
+            <w:tcW w:w="1100" w:type="dxa"/>
+            <w:tcBorders>
+              <w:top w:val="nil"/>
+              <w:left w:val="nil"/>
+              <w:bottom w:val="single" w:sz="4" w:space="0" w:color="auto"/>
+              <w:right w:val="single" w:sz="4" w:space="0" w:color="auto"/>
+            </w:tcBorders>
+            <w:shd w:val="clear" w:color="000000" w:fill="F2F2F2"/>
+            <w:noWrap/>
+            <w:vAlign w:val="bottom"/>
+            <w:hideMark/>
+          </w:tcPr>
+          <w:p>
+            <w:pPr>
+              <w:spacing w:after="0" w:line="240" w:lineRule="auto"/>
+              <w:jc w:val="right"/>
+              <w:rPr>
+                <w:rFonts w:ascii="Calibri" w:eastAsia="Times New Roman" w:hAnsi="Calibri" w:cs="Calibri"/>
+                <w:color w:val="000000"/>
+                <w:kern w:val="0"/>
+                <w:szCs w:val="22"/>
+                <w14:ligatures w14:val="none"/>
+              </w:rPr>
+            </w:pPr>
+            <w:r>
+              <w:rPr>
+                <w:rFonts w:ascii="Calibri" w:eastAsia="Times New Roman" w:hAnsi="Calibri" w:cs="Calibri"/>
+                <w:color w:val="000000"/>
+                <w:kern w:val="0"/>
+                <w:szCs w:val="22"/>
+                <w14:ligatures w14:val="none"/>
+              </w:rPr>
+              <w:t>-3.69%</w:t>
+            </w:r>
+          </w:p>
+        </w:tc>
+        <w:tc>
+          <w:tcPr>
+            <w:tcW w:w="1100" w:type="dxa"/>
+            <w:tcBorders>
+              <w:top w:val="nil"/>
+              <w:left w:val="nil"/>
+              <w:bottom w:val="single" w:sz="4" w:space="0" w:color="auto"/>
+              <w:right w:val="single" w:sz="4" w:space="0" w:color="auto"/>
+            </w:tcBorders>
+            <w:shd w:val="clear" w:color="auto" w:fill="auto"/>
+            <w:noWrap/>
+            <w:vAlign w:val="bottom"/>
+            <w:hideMark/>
+          </w:tcPr>
+          <w:p>
+            <w:pPr>
+              <w:spacing w:after="0" w:line="240" w:lineRule="auto"/>
+              <w:jc w:val="right"/>
+              <w:rPr>
+                <w:rFonts w:ascii="Calibri" w:eastAsia="Times New Roman" w:hAnsi="Calibri" w:cs="Calibri"/>
+                <w:color w:val="000000"/>
+                <w:kern w:val="0"/>
+                <w:szCs w:val="22"/>
+                <w14:ligatures w14:val="none"/>
+              </w:rPr>
+            </w:pPr>
+            <w:r>
+              <w:rPr>
+                <w:rFonts w:ascii="Calibri" w:eastAsia="Times New Roman" w:hAnsi="Calibri" w:cs="Calibri"/>
+                <w:color w:val="000000"/>
+                <w:kern w:val="0"/>
+                <w:szCs w:val="22"/>
+                <w14:ligatures w14:val="none"/>
+              </w:rPr>
+              <w:t>2.05</w:t>
+            </w:r>
+          </w:p>
+        </w:tc>
+        <w:tc>
+          <w:tcPr>
+            <w:tcW w:w="1100" w:type="dxa"/>
+            <w:tcBorders>
+              <w:top w:val="nil"/>
+              <w:left w:val="nil"/>
+              <w:bottom w:val="single" w:sz="4" w:space="0" w:color="auto"/>
+              <w:right w:val="single" w:sz="4" w:space="0" w:color="auto"/>
+            </w:tcBorders>
+            <w:shd w:val="clear" w:color="000000" w:fill="F2F2F2"/>
+            <w:noWrap/>
+            <w:vAlign w:val="bottom"/>
+            <w:hideMark/>
+          </w:tcPr>
+          <w:p>
+            <w:pPr>
+              <w:spacing w:after="0" w:line="240" w:lineRule="auto"/>
+              <w:jc w:val="right"/>
+              <w:rPr>
+                <w:rFonts w:ascii="Calibri" w:eastAsia="Times New Roman" w:hAnsi="Calibri" w:cs="Calibri"/>
+                <w:color w:val="000000"/>
+                <w:kern w:val="0"/>
+                <w:szCs w:val="22"/>
+                <w14:ligatures w14:val="none"/>
+              </w:rPr>
+            </w:pPr>
+            <w:r>
+              <w:rPr>
+                <w:rFonts w:ascii="Calibri" w:eastAsia="Times New Roman" w:hAnsi="Calibri" w:cs="Calibri"/>
+                <w:color w:val="000000"/>
+                <w:kern w:val="0"/>
+                <w:szCs w:val="22"/>
+                <w14:ligatures w14:val="none"/>
+              </w:rPr>
+              <w:t>-3.69%</w:t>
+            </w:r>
+          </w:p>
+        </w:tc>
+        <w:tc>
+          <w:tcPr>
+            <w:tcW w:w="1100" w:type="dxa"/>
+            <w:tcBorders>
+              <w:top w:val="nil"/>
+              <w:left w:val="nil"/>
+              <w:bottom w:val="single" w:sz="4" w:space="0" w:color="auto"/>
+              <w:right w:val="single" w:sz="4" w:space="0" w:color="auto"/>
+            </w:tcBorders>
+            <w:shd w:val="clear" w:color="auto" w:fill="auto"/>
+            <w:noWrap/>
+            <w:vAlign w:val="bottom"/>
+            <w:hideMark/>
+          </w:tcPr>
+          <w:p>
+            <w:pPr>
+              <w:spacing w:after="0" w:line="240" w:lineRule="auto"/>
+              <w:jc w:val="right"/>
+              <w:rPr>
+                <w:rFonts w:ascii="Calibri" w:eastAsia="Times New Roman" w:hAnsi="Calibri" w:cs="Calibri"/>
+                <w:color w:val="000000"/>
+                <w:kern w:val="0"/>
+                <w:szCs w:val="22"/>
+                <w14:ligatures w14:val="none"/>
+              </w:rPr>
+            </w:pPr>
+            <w:r>
+              <w:rPr>
+                <w:rFonts w:ascii="Calibri" w:eastAsia="Times New Roman" w:hAnsi="Calibri" w:cs="Calibri"/>
+                <w:color w:val="000000"/>
+                <w:kern w:val="0"/>
+                <w:szCs w:val="22"/>
+                <w14:ligatures w14:val="none"/>
+              </w:rPr>
+              <w:t>0.22</w:t>
+            </w:r>
+          </w:p>
+        </w:tc>
+        <w:tc>
+          <w:tcPr>
+            <w:tcW w:w="1100" w:type="dxa"/>
+            <w:tcBorders>
+              <w:top w:val="nil"/>
+              <w:left w:val="nil"/>
+              <w:bottom w:val="single" w:sz="4" w:space="0" w:color="auto"/>
+              <w:right w:val="single" w:sz="4" w:space="0" w:color="auto"/>
+            </w:tcBorders>
+            <w:shd w:val="clear" w:color="000000" w:fill="F2F2F2"/>
+            <w:noWrap/>
+            <w:vAlign w:val="bottom"/>
+            <w:hideMark/>
+          </w:tcPr>
+          <w:p>
+            <w:pPr>
+              <w:spacing w:after="0" w:line="240" w:lineRule="auto"/>
+              <w:jc w:val="right"/>
+              <w:rPr>
+                <w:rFonts w:ascii="Calibri" w:eastAsia="Times New Roman" w:hAnsi="Calibri" w:cs="Calibri"/>
+                <w:color w:val="000000"/>
+                <w:kern w:val="0"/>
+                <w:szCs w:val="22"/>
+                <w14:ligatures w14:val="none"/>
+              </w:rPr>
+            </w:pPr>
+            <w:r>
+              <w:rPr>
+                <w:rFonts w:ascii="Calibri" w:eastAsia="Times New Roman" w:hAnsi="Calibri" w:cs="Calibri"/>
+                <w:color w:val="000000"/>
+                <w:kern w:val="0"/>
+                <w:szCs w:val="22"/>
+                <w14:ligatures w14:val="none"/>
+              </w:rPr>
+              <w:t>-3.69%</w:t>
+            </w:r>
+          </w:p>
+        </w:tc>
+      </w:tr>
+      <w:tr>
+        <w:trPr>
+          <w:trHeight w:val="288"/>
+        </w:trPr>
+        <w:tc>
+          <w:tcPr>
+            <w:tcW w:w="1100" w:type="dxa"/>
+            <w:tcBorders>
+              <w:top w:val="nil"/>
+              <w:left w:val="single" w:sz="4" w:space="0" w:color="auto"/>
+              <w:bottom w:val="single" w:sz="4" w:space="0" w:color="auto"/>
+              <w:right w:val="single" w:sz="4" w:space="0" w:color="auto"/>
+            </w:tcBorders>
+            <w:shd w:val="clear" w:color="auto" w:fill="auto"/>
+            <w:noWrap/>
+            <w:vAlign w:val="bottom"/>
+            <w:hideMark/>
+          </w:tcPr>
+          <w:p>
+            <w:pPr>
+              <w:spacing w:after="0" w:line="240" w:lineRule="auto"/>
+              <w:jc w:val="center"/>
+              <w:rPr>
+                <w:rFonts w:ascii="Calibri" w:eastAsia="Times New Roman" w:hAnsi="Calibri" w:cs="Calibri"/>
+                <w:color w:val="000000"/>
+                <w:kern w:val="0"/>
+                <w:szCs w:val="22"/>
+                <w14:ligatures w14:val="none"/>
+              </w:rPr>
+            </w:pPr>
+            <w:r>
+              <w:rPr>
+                <w:rFonts w:ascii="Calibri" w:eastAsia="Times New Roman" w:hAnsi="Calibri" w:cs="Calibri"/>
+                <w:color w:val="000000"/>
+                <w:kern w:val="0"/>
+                <w:szCs w:val="22"/>
+                <w14:ligatures w14:val="none"/>
+              </w:rPr>
+              <w:t>2020</w:t>
+            </w:r>
+          </w:p>
+        </w:tc>
+        <w:tc>
+          <w:tcPr>
+            <w:tcW w:w="1100" w:type="dxa"/>
+            <w:tcBorders>
+              <w:top w:val="nil"/>
+              <w:left w:val="nil"/>
+              <w:bottom w:val="single" w:sz="4" w:space="0" w:color="auto"/>
+              <w:right w:val="single" w:sz="4" w:space="0" w:color="auto"/>
+            </w:tcBorders>
+            <w:shd w:val="clear" w:color="auto" w:fill="auto"/>
+            <w:noWrap/>
+            <w:vAlign w:val="bottom"/>
+            <w:hideMark/>
+          </w:tcPr>
+          <w:p>
+            <w:pPr>
+              <w:spacing w:after="0" w:line="240" w:lineRule="auto"/>
+              <w:jc w:val="right"/>
+              <w:rPr>
+                <w:rFonts w:ascii="Calibri" w:eastAsia="Times New Roman" w:hAnsi="Calibri" w:cs="Calibri"/>
+                <w:color w:val="000000"/>
+                <w:kern w:val="0"/>
+                <w:szCs w:val="22"/>
+                <w14:ligatures w14:val="none"/>
+              </w:rPr>
+            </w:pPr>
+            <w:r>
+              <w:rPr>
+                <w:rFonts w:ascii="Calibri" w:eastAsia="Times New Roman" w:hAnsi="Calibri" w:cs="Calibri"/>
+                <w:color w:val="000000"/>
+                <w:kern w:val="0"/>
+                <w:szCs w:val="22"/>
+                <w14:ligatures w14:val="none"/>
+              </w:rPr>
+              <w:t>0.98</w:t>
+            </w:r>
+          </w:p>
+        </w:tc>
+        <w:tc>
+          <w:tcPr>
+            <w:tcW w:w="1100" w:type="dxa"/>
+            <w:tcBorders>
+              <w:top w:val="nil"/>
+              <w:left w:val="nil"/>
+              <w:bottom w:val="single" w:sz="4" w:space="0" w:color="auto"/>
+              <w:right w:val="single" w:sz="4" w:space="0" w:color="auto"/>
+            </w:tcBorders>
+            <w:shd w:val="clear" w:color="000000" w:fill="F2F2F2"/>
+            <w:noWrap/>
+            <w:vAlign w:val="bottom"/>
+            <w:hideMark/>
+          </w:tcPr>
+          <w:p>
+            <w:pPr>
+              <w:spacing w:after="0" w:line="240" w:lineRule="auto"/>
+              <w:jc w:val="right"/>
+              <w:rPr>
+                <w:rFonts w:ascii="Calibri" w:eastAsia="Times New Roman" w:hAnsi="Calibri" w:cs="Calibri"/>
+                <w:color w:val="000000"/>
+                <w:kern w:val="0"/>
+                <w:szCs w:val="22"/>
+                <w14:ligatures w14:val="none"/>
+              </w:rPr>
+            </w:pPr>
+            <w:r>
+              <w:rPr>
+                <w:rFonts w:ascii="Calibri" w:eastAsia="Times New Roman" w:hAnsi="Calibri" w:cs="Calibri"/>
+                <w:color w:val="000000"/>
+                <w:kern w:val="0"/>
+                <w:szCs w:val="22"/>
+                <w14:ligatures w14:val="none"/>
+              </w:rPr>
+              <w:t>1.30%</w:t>
+            </w:r>
+          </w:p>
+        </w:tc>
+        <w:tc>
+          <w:tcPr>
+            <w:tcW w:w="1100" w:type="dxa"/>
+            <w:tcBorders>
+              <w:top w:val="nil"/>
+              <w:left w:val="nil"/>
+              <w:bottom w:val="single" w:sz="4" w:space="0" w:color="auto"/>
+              <w:right w:val="single" w:sz="4" w:space="0" w:color="auto"/>
+            </w:tcBorders>
+            <w:shd w:val="clear" w:color="auto" w:fill="auto"/>
+            <w:noWrap/>
+            <w:vAlign w:val="bottom"/>
+            <w:hideMark/>
+          </w:tcPr>
+          <w:p>
+            <w:pPr>
+              <w:spacing w:after="0" w:line="240" w:lineRule="auto"/>
+              <w:jc w:val="right"/>
+              <w:rPr>
+                <w:rFonts w:ascii="Calibri" w:eastAsia="Times New Roman" w:hAnsi="Calibri" w:cs="Calibri"/>
+                <w:color w:val="000000"/>
+                <w:kern w:val="0"/>
+                <w:szCs w:val="22"/>
+                <w14:ligatures w14:val="none"/>
+              </w:rPr>
+            </w:pPr>
+            <w:r>
+              <w:rPr>
+                <w:rFonts w:ascii="Calibri" w:eastAsia="Times New Roman" w:hAnsi="Calibri" w:cs="Calibri"/>
+                <w:color w:val="000000"/>
+                <w:kern w:val="0"/>
+                <w:szCs w:val="22"/>
+                <w14:ligatures w14:val="none"/>
+              </w:rPr>
+              <w:t>1.72</w:t>
+            </w:r>
+          </w:p>
+        </w:tc>
+        <w:tc>
+          <w:tcPr>
+            <w:tcW w:w="1100" w:type="dxa"/>
+            <w:tcBorders>
+              <w:top w:val="nil"/>
+              <w:left w:val="nil"/>
+              <w:bottom w:val="single" w:sz="4" w:space="0" w:color="auto"/>
+              <w:right w:val="single" w:sz="4" w:space="0" w:color="auto"/>
+            </w:tcBorders>
+            <w:shd w:val="clear" w:color="000000" w:fill="F2F2F2"/>
+            <w:noWrap/>
+            <w:vAlign w:val="bottom"/>
+            <w:hideMark/>
+          </w:tcPr>
+          <w:p>
+            <w:pPr>
+              <w:spacing w:after="0" w:line="240" w:lineRule="auto"/>
+              <w:jc w:val="right"/>
+              <w:rPr>
+                <w:rFonts w:ascii="Calibri" w:eastAsia="Times New Roman" w:hAnsi="Calibri" w:cs="Calibri"/>
+                <w:color w:val="000000"/>
+                <w:kern w:val="0"/>
+                <w:szCs w:val="22"/>
+                <w14:ligatures w14:val="none"/>
+              </w:rPr>
+            </w:pPr>
+            <w:r>
+              <w:rPr>
+                <w:rFonts w:ascii="Calibri" w:eastAsia="Times New Roman" w:hAnsi="Calibri" w:cs="Calibri"/>
+                <w:color w:val="000000"/>
+                <w:kern w:val="0"/>
+                <w:szCs w:val="22"/>
+                <w14:ligatures w14:val="none"/>
+              </w:rPr>
+              <w:t>1.30%</w:t>
+            </w:r>
+          </w:p>
+        </w:tc>
+        <w:tc>
+          <w:tcPr>
+            <w:tcW w:w="1100" w:type="dxa"/>
+            <w:tcBorders>
+              <w:top w:val="nil"/>
+              <w:left w:val="nil"/>
+              <w:bottom w:val="single" w:sz="4" w:space="0" w:color="auto"/>
+              <w:right w:val="single" w:sz="4" w:space="0" w:color="auto"/>
+            </w:tcBorders>
+            <w:shd w:val="clear" w:color="auto" w:fill="auto"/>
+            <w:noWrap/>
+            <w:vAlign w:val="bottom"/>
+            <w:hideMark/>
+          </w:tcPr>
+          <w:p>
+            <w:pPr>
+              <w:spacing w:after="0" w:line="240" w:lineRule="auto"/>
+              <w:jc w:val="right"/>
+              <w:rPr>
+                <w:rFonts w:ascii="Calibri" w:eastAsia="Times New Roman" w:hAnsi="Calibri" w:cs="Calibri"/>
+                <w:color w:val="000000"/>
+                <w:kern w:val="0"/>
+                <w:szCs w:val="22"/>
+                <w14:ligatures w14:val="none"/>
+              </w:rPr>
+            </w:pPr>
+            <w:r>
+              <w:rPr>
+                <w:rFonts w:ascii="Calibri" w:eastAsia="Times New Roman" w:hAnsi="Calibri" w:cs="Calibri"/>
+                <w:color w:val="000000"/>
+                <w:kern w:val="0"/>
+                <w:szCs w:val="22"/>
+                <w14:ligatures w14:val="none"/>
+              </w:rPr>
+              <w:t>1.98</w:t>
+            </w:r>
+          </w:p>
+        </w:tc>
+        <w:tc>
+          <w:tcPr>
+            <w:tcW w:w="1100" w:type="dxa"/>
+            <w:tcBorders>
+              <w:top w:val="nil"/>
+              <w:left w:val="nil"/>
+              <w:bottom w:val="single" w:sz="4" w:space="0" w:color="auto"/>
+              <w:right w:val="single" w:sz="4" w:space="0" w:color="auto"/>
+            </w:tcBorders>
+            <w:shd w:val="clear" w:color="000000" w:fill="F2F2F2"/>
+            <w:noWrap/>
+            <w:vAlign w:val="bottom"/>
+            <w:hideMark/>
+          </w:tcPr>
+          <w:p>
+            <w:pPr>
+              <w:spacing w:after="0" w:line="240" w:lineRule="auto"/>
+              <w:jc w:val="right"/>
+              <w:rPr>
+                <w:rFonts w:ascii="Calibri" w:eastAsia="Times New Roman" w:hAnsi="Calibri" w:cs="Calibri"/>
+                <w:color w:val="000000"/>
+                <w:kern w:val="0"/>
+                <w:szCs w:val="22"/>
+                <w14:ligatures w14:val="none"/>
+              </w:rPr>
+            </w:pPr>
+            <w:r>
+              <w:rPr>
+                <w:rFonts w:ascii="Calibri" w:eastAsia="Times New Roman" w:hAnsi="Calibri" w:cs="Calibri"/>
+                <w:color w:val="000000"/>
+                <w:kern w:val="0"/>
+                <w:szCs w:val="22"/>
+                <w14:ligatures w14:val="none"/>
+              </w:rPr>
+              <w:t>1.30%</w:t>
+            </w:r>
+          </w:p>
+        </w:tc>
+        <w:tc>
+          <w:tcPr>
+            <w:tcW w:w="1100" w:type="dxa"/>
+            <w:tcBorders>
+              <w:top w:val="nil"/>
+              <w:left w:val="nil"/>
+              <w:bottom w:val="single" w:sz="4" w:space="0" w:color="auto"/>
+              <w:right w:val="single" w:sz="4" w:space="0" w:color="auto"/>
+            </w:tcBorders>
+            <w:shd w:val="clear" w:color="auto" w:fill="auto"/>
+            <w:noWrap/>
+            <w:vAlign w:val="bottom"/>
+            <w:hideMark/>
+          </w:tcPr>
+          <w:p>
+            <w:pPr>
+              <w:spacing w:after="0" w:line="240" w:lineRule="auto"/>
+              <w:jc w:val="right"/>
+              <w:rPr>
+                <w:rFonts w:ascii="Calibri" w:eastAsia="Times New Roman" w:hAnsi="Calibri" w:cs="Calibri"/>
+                <w:color w:val="000000"/>
+                <w:kern w:val="0"/>
+                <w:szCs w:val="22"/>
+                <w14:ligatures w14:val="none"/>
+              </w:rPr>
+            </w:pPr>
+            <w:r>
+              <w:rPr>
+                <w:rFonts w:ascii="Calibri" w:eastAsia="Times New Roman" w:hAnsi="Calibri" w:cs="Calibri"/>
+                <w:color w:val="000000"/>
+                <w:kern w:val="0"/>
+                <w:szCs w:val="22"/>
+                <w14:ligatures w14:val="none"/>
+              </w:rPr>
+              <w:t>0.19</w:t>
+            </w:r>
+          </w:p>
+        </w:tc>
+        <w:tc>
+          <w:tcPr>
+            <w:tcW w:w="1100" w:type="dxa"/>
+            <w:tcBorders>
+              <w:top w:val="nil"/>
+              <w:left w:val="nil"/>
+              <w:bottom w:val="single" w:sz="4" w:space="0" w:color="auto"/>
+              <w:right w:val="single" w:sz="4" w:space="0" w:color="auto"/>
+            </w:tcBorders>
+            <w:shd w:val="clear" w:color="000000" w:fill="F2F2F2"/>
+            <w:noWrap/>
+            <w:vAlign w:val="bottom"/>
+            <w:hideMark/>
+          </w:tcPr>
+          <w:p>
+            <w:pPr>
+              <w:spacing w:after="0" w:line="240" w:lineRule="auto"/>
+              <w:jc w:val="right"/>
+              <w:rPr>
+                <w:rFonts w:ascii="Calibri" w:eastAsia="Times New Roman" w:hAnsi="Calibri" w:cs="Calibri"/>
+                <w:color w:val="000000"/>
+                <w:kern w:val="0"/>
+                <w:szCs w:val="22"/>
+                <w14:ligatures w14:val="none"/>
+              </w:rPr>
+            </w:pPr>
+            <w:r>
+              <w:rPr>
+                <w:rFonts w:ascii="Calibri" w:eastAsia="Times New Roman" w:hAnsi="Calibri" w:cs="Calibri"/>
+                <w:color w:val="000000"/>
+                <w:kern w:val="0"/>
+                <w:szCs w:val="22"/>
+                <w14:ligatures w14:val="none"/>
+              </w:rPr>
+              <w:t>1.30%</w:t>
+            </w:r>
+          </w:p>
+        </w:tc>
+      </w:tr>
+      <w:tr>
+        <w:trPr>
+          <w:trHeight w:val="288"/>
+        </w:trPr>
+        <w:tc>
+          <w:tcPr>
+            <w:tcW w:w="1100" w:type="dxa"/>
+            <w:tcBorders>
+              <w:top w:val="nil"/>
+              <w:left w:val="single" w:sz="4" w:space="0" w:color="auto"/>
+              <w:bottom w:val="single" w:sz="4" w:space="0" w:color="auto"/>
+              <w:right w:val="single" w:sz="4" w:space="0" w:color="auto"/>
+            </w:tcBorders>
+            <w:shd w:val="clear" w:color="auto" w:fill="auto"/>
+            <w:noWrap/>
+            <w:vAlign w:val="bottom"/>
+            <w:hideMark/>
+          </w:tcPr>
+          <w:p>
+            <w:pPr>
+              <w:spacing w:after="0" w:line="240" w:lineRule="auto"/>
+              <w:jc w:val="center"/>
+              <w:rPr>
+                <w:rFonts w:ascii="Calibri" w:eastAsia="Times New Roman" w:hAnsi="Calibri" w:cs="Calibri"/>
+                <w:color w:val="000000"/>
+                <w:kern w:val="0"/>
+                <w:szCs w:val="22"/>
+                <w14:ligatures w14:val="none"/>
+              </w:rPr>
+            </w:pPr>
+            <w:r>
+              <w:rPr>
+                <w:rFonts w:ascii="Calibri" w:eastAsia="Times New Roman" w:hAnsi="Calibri" w:cs="Calibri"/>
+                <w:color w:val="000000"/>
+                <w:kern w:val="0"/>
+                <w:szCs w:val="22"/>
+                <w14:ligatures w14:val="none"/>
+              </w:rPr>
+              <w:t>2019</w:t>
+            </w:r>
+          </w:p>
+        </w:tc>
+        <w:tc>
+          <w:tcPr>
+            <w:tcW w:w="1100" w:type="dxa"/>
+            <w:tcBorders>
+              <w:top w:val="nil"/>
+              <w:left w:val="nil"/>
+              <w:bottom w:val="single" w:sz="4" w:space="0" w:color="auto"/>
+              <w:right w:val="single" w:sz="4" w:space="0" w:color="auto"/>
+            </w:tcBorders>
+            <w:shd w:val="clear" w:color="auto" w:fill="auto"/>
+            <w:noWrap/>
+            <w:vAlign w:val="bottom"/>
+            <w:hideMark/>
+          </w:tcPr>
+          <w:p>
+            <w:pPr>
+              <w:spacing w:after="0" w:line="240" w:lineRule="auto"/>
+              <w:jc w:val="right"/>
+              <w:rPr>
+                <w:rFonts w:ascii="Calibri" w:eastAsia="Times New Roman" w:hAnsi="Calibri" w:cs="Calibri"/>
+                <w:color w:val="000000"/>
+                <w:kern w:val="0"/>
+                <w:szCs w:val="22"/>
+                <w14:ligatures w14:val="none"/>
+              </w:rPr>
+            </w:pPr>
+            <w:r>
+              <w:rPr>
+                <w:rFonts w:ascii="Calibri" w:eastAsia="Times New Roman" w:hAnsi="Calibri" w:cs="Calibri"/>
+                <w:color w:val="000000"/>
+                <w:kern w:val="0"/>
+                <w:szCs w:val="22"/>
+                <w14:ligatures w14:val="none"/>
+              </w:rPr>
+              <w:t>0.99</w:t>
+            </w:r>
+          </w:p>
+        </w:tc>
+        <w:tc>
+          <w:tcPr>
+            <w:tcW w:w="1100" w:type="dxa"/>
+            <w:tcBorders>
+              <w:top w:val="nil"/>
+              <w:left w:val="nil"/>
+              <w:bottom w:val="single" w:sz="4" w:space="0" w:color="auto"/>
+              <w:right w:val="single" w:sz="4" w:space="0" w:color="auto"/>
+            </w:tcBorders>
+            <w:shd w:val="clear" w:color="000000" w:fill="F2F2F2"/>
+            <w:noWrap/>
+            <w:vAlign w:val="bottom"/>
+            <w:hideMark/>
+          </w:tcPr>
+          <w:p>
+            <w:pPr>
+              <w:spacing w:after="0" w:line="240" w:lineRule="auto"/>
+              <w:jc w:val="right"/>
+              <w:rPr>
+                <w:rFonts w:ascii="Calibri" w:eastAsia="Times New Roman" w:hAnsi="Calibri" w:cs="Calibri"/>
+                <w:color w:val="000000"/>
+                <w:kern w:val="0"/>
+                <w:szCs w:val="22"/>
+                <w14:ligatures w14:val="none"/>
+              </w:rPr>
+            </w:pPr>
+            <w:r>
+              <w:rPr>
+                <w:rFonts w:ascii="Calibri" w:eastAsia="Times New Roman" w:hAnsi="Calibri" w:cs="Calibri"/>
+                <w:color w:val="000000"/>
+                <w:kern w:val="0"/>
+                <w:szCs w:val="22"/>
+                <w14:ligatures w14:val="none"/>
+              </w:rPr>
+              <w:t>2.87%</w:t>
+            </w:r>
+          </w:p>
+        </w:tc>
+        <w:tc>
+          <w:tcPr>
+            <w:tcW w:w="1100" w:type="dxa"/>
+            <w:tcBorders>
+              <w:top w:val="nil"/>
+              <w:left w:val="nil"/>
+              <w:bottom w:val="single" w:sz="4" w:space="0" w:color="auto"/>
+              <w:right w:val="single" w:sz="4" w:space="0" w:color="auto"/>
+            </w:tcBorders>
+            <w:shd w:val="clear" w:color="auto" w:fill="auto"/>
+            <w:noWrap/>
+            <w:vAlign w:val="bottom"/>
+            <w:hideMark/>
+          </w:tcPr>
+          <w:p>
+            <w:pPr>
+              <w:spacing w:after="0" w:line="240" w:lineRule="auto"/>
+              <w:jc w:val="right"/>
+              <w:rPr>
+                <w:rFonts w:ascii="Calibri" w:eastAsia="Times New Roman" w:hAnsi="Calibri" w:cs="Calibri"/>
+                <w:color w:val="000000"/>
+                <w:kern w:val="0"/>
+                <w:szCs w:val="22"/>
+                <w14:ligatures w14:val="none"/>
+              </w:rPr>
+            </w:pPr>
+            <w:r>
+              <w:rPr>
+                <w:rFonts w:ascii="Calibri" w:eastAsia="Times New Roman" w:hAnsi="Calibri" w:cs="Calibri"/>
+                <w:color w:val="000000"/>
+                <w:kern w:val="0"/>
+                <w:szCs w:val="22"/>
+                <w14:ligatures w14:val="none"/>
+              </w:rPr>
+              <w:t>2.34</w:t>
+            </w:r>
+          </w:p>
+        </w:tc>
+        <w:tc>
+          <w:tcPr>
+            <w:tcW w:w="1100" w:type="dxa"/>
+            <w:tcBorders>
+              <w:top w:val="nil"/>
+              <w:left w:val="nil"/>
+              <w:bottom w:val="single" w:sz="4" w:space="0" w:color="auto"/>
+              <w:right w:val="single" w:sz="4" w:space="0" w:color="auto"/>
+            </w:tcBorders>
+            <w:shd w:val="clear" w:color="000000" w:fill="F2F2F2"/>
+            <w:noWrap/>
+            <w:vAlign w:val="bottom"/>
+            <w:hideMark/>
+          </w:tcPr>
+          <w:p>
+            <w:pPr>
+              <w:spacing w:after="0" w:line="240" w:lineRule="auto"/>
+              <w:jc w:val="right"/>
+              <w:rPr>
+                <w:rFonts w:ascii="Calibri" w:eastAsia="Times New Roman" w:hAnsi="Calibri" w:cs="Calibri"/>
+                <w:color w:val="000000"/>
+                <w:kern w:val="0"/>
+                <w:szCs w:val="22"/>
+                <w14:ligatures w14:val="none"/>
+              </w:rPr>
+            </w:pPr>
+            <w:r>
+              <w:rPr>
+                <w:rFonts w:ascii="Calibri" w:eastAsia="Times New Roman" w:hAnsi="Calibri" w:cs="Calibri"/>
+                <w:color w:val="000000"/>
+                <w:kern w:val="0"/>
+                <w:szCs w:val="22"/>
+                <w14:ligatures w14:val="none"/>
+              </w:rPr>
+              <w:t>2.87%</w:t>
+            </w:r>
+          </w:p>
+        </w:tc>
+        <w:tc>
+          <w:tcPr>
+            <w:tcW w:w="1100" w:type="dxa"/>
+            <w:tcBorders>
+              <w:top w:val="nil"/>
+              <w:left w:val="nil"/>
+              <w:bottom w:val="single" w:sz="4" w:space="0" w:color="auto"/>
+              <w:right w:val="single" w:sz="4" w:space="0" w:color="auto"/>
+            </w:tcBorders>
+            <w:shd w:val="clear" w:color="auto" w:fill="auto"/>
+            <w:noWrap/>
+            <w:vAlign w:val="bottom"/>
+            <w:hideMark/>
+          </w:tcPr>
+          <w:p>
+            <w:pPr>
+              <w:spacing w:after="0" w:line="240" w:lineRule="auto"/>
+              <w:jc w:val="right"/>
+              <w:rPr>
+                <w:rFonts w:ascii="Calibri" w:eastAsia="Times New Roman" w:hAnsi="Calibri" w:cs="Calibri"/>
+                <w:color w:val="000000"/>
+                <w:kern w:val="0"/>
+                <w:szCs w:val="22"/>
+                <w14:ligatures w14:val="none"/>
+              </w:rPr>
+            </w:pPr>
+            <w:r>
+              <w:rPr>
+                <w:rFonts w:ascii="Calibri" w:eastAsia="Times New Roman" w:hAnsi="Calibri" w:cs="Calibri"/>
+                <w:color w:val="000000"/>
+                <w:kern w:val="0"/>
+                <w:szCs w:val="22"/>
+                <w14:ligatures w14:val="none"/>
+              </w:rPr>
+              <w:t>2.08</w:t>
+            </w:r>
+          </w:p>
+        </w:tc>
+        <w:tc>
+          <w:tcPr>
+            <w:tcW w:w="1100" w:type="dxa"/>
+            <w:tcBorders>
+              <w:top w:val="nil"/>
+              <w:left w:val="nil"/>
+              <w:bottom w:val="single" w:sz="4" w:space="0" w:color="auto"/>
+              <w:right w:val="single" w:sz="4" w:space="0" w:color="auto"/>
+            </w:tcBorders>
+            <w:shd w:val="clear" w:color="000000" w:fill="F2F2F2"/>
+            <w:noWrap/>
+            <w:vAlign w:val="bottom"/>
+            <w:hideMark/>
+          </w:tcPr>
+          <w:p>
+            <w:pPr>
+              <w:spacing w:after="0" w:line="240" w:lineRule="auto"/>
+              <w:jc w:val="right"/>
+              <w:rPr>
+                <w:rFonts w:ascii="Calibri" w:eastAsia="Times New Roman" w:hAnsi="Calibri" w:cs="Calibri"/>
+                <w:color w:val="000000"/>
+                <w:kern w:val="0"/>
+                <w:szCs w:val="22"/>
+                <w14:ligatures w14:val="none"/>
+              </w:rPr>
+            </w:pPr>
+            <w:r>
+              <w:rPr>
+                <w:rFonts w:ascii="Calibri" w:eastAsia="Times New Roman" w:hAnsi="Calibri" w:cs="Calibri"/>
+                <w:color w:val="000000"/>
+                <w:kern w:val="0"/>
+                <w:szCs w:val="22"/>
+                <w14:ligatures w14:val="none"/>
+              </w:rPr>
+              <w:t>2.87%</w:t>
+            </w:r>
+          </w:p>
+        </w:tc>
+        <w:tc>
+          <w:tcPr>
+            <w:tcW w:w="1100" w:type="dxa"/>
+            <w:tcBorders>
+              <w:top w:val="nil"/>
+              <w:left w:val="nil"/>
+              <w:bottom w:val="single" w:sz="4" w:space="0" w:color="auto"/>
+              <w:right w:val="single" w:sz="4" w:space="0" w:color="auto"/>
+            </w:tcBorders>
+            <w:shd w:val="clear" w:color="auto" w:fill="auto"/>
+            <w:noWrap/>
+            <w:vAlign w:val="bottom"/>
+            <w:hideMark/>
+          </w:tcPr>
+          <w:p>
+            <w:pPr>
+              <w:spacing w:after="0" w:line="240" w:lineRule="auto"/>
+              <w:jc w:val="right"/>
+              <w:rPr>
+                <w:rFonts w:ascii="Calibri" w:eastAsia="Times New Roman" w:hAnsi="Calibri" w:cs="Calibri"/>
+                <w:color w:val="000000"/>
+                <w:kern w:val="0"/>
+                <w:szCs w:val="22"/>
+                <w14:ligatures w14:val="none"/>
+              </w:rPr>
+            </w:pPr>
+            <w:r>
+              <w:rPr>
+                <w:rFonts w:ascii="Calibri" w:eastAsia="Times New Roman" w:hAnsi="Calibri" w:cs="Calibri"/>
+                <w:color w:val="000000"/>
+                <w:kern w:val="0"/>
+                <w:szCs w:val="22"/>
+                <w14:ligatures w14:val="none"/>
+              </w:rPr>
+              <w:t>0.25</w:t>
+            </w:r>
+          </w:p>
+        </w:tc>
+        <w:tc>
+          <w:tcPr>
+            <w:tcW w:w="1100" w:type="dxa"/>
+            <w:tcBorders>
+              <w:top w:val="nil"/>
+              <w:left w:val="nil"/>
+              <w:bottom w:val="single" w:sz="4" w:space="0" w:color="auto"/>
+              <w:right w:val="single" w:sz="4" w:space="0" w:color="auto"/>
+            </w:tcBorders>
+            <w:shd w:val="clear" w:color="000000" w:fill="F2F2F2"/>
+            <w:noWrap/>
+            <w:vAlign w:val="bottom"/>
+            <w:hideMark/>
+          </w:tcPr>
+          <w:p>
+            <w:pPr>
+              <w:spacing w:after="0" w:line="240" w:lineRule="auto"/>
+              <w:jc w:val="right"/>
+              <w:rPr>
+                <w:rFonts w:ascii="Calibri" w:eastAsia="Times New Roman" w:hAnsi="Calibri" w:cs="Calibri"/>
+                <w:color w:val="000000"/>
+                <w:kern w:val="0"/>
+                <w:szCs w:val="22"/>
+                <w14:ligatures w14:val="none"/>
+              </w:rPr>
+            </w:pPr>
+            <w:r>
+              <w:rPr>
+                <w:rFonts w:ascii="Calibri" w:eastAsia="Times New Roman" w:hAnsi="Calibri" w:cs="Calibri"/>
+                <w:color w:val="000000"/>
+                <w:kern w:val="0"/>
+                <w:szCs w:val="22"/>
+                <w14:ligatures w14:val="none"/>
+              </w:rPr>
+              <w:t>2.87%</w:t>
+            </w:r>
+          </w:p>
+        </w:tc>
+      </w:tr>
+      <w:tr>
+        <w:trPr>
+          <w:trHeight w:val="288"/>
+        </w:trPr>
+        <w:tc>
+          <w:tcPr>
+            <w:tcW w:w="1100" w:type="dxa"/>
+            <w:tcBorders>
+              <w:top w:val="nil"/>
+              <w:left w:val="single" w:sz="4" w:space="0" w:color="auto"/>
+              <w:bottom w:val="single" w:sz="4" w:space="0" w:color="auto"/>
+              <w:right w:val="single" w:sz="4" w:space="0" w:color="auto"/>
+            </w:tcBorders>
+            <w:shd w:val="clear" w:color="auto" w:fill="auto"/>
+            <w:noWrap/>
+            <w:vAlign w:val="bottom"/>
+            <w:hideMark/>
+          </w:tcPr>
+          <w:p>
+            <w:pPr>
+              <w:spacing w:after="0" w:line="240" w:lineRule="auto"/>
+              <w:jc w:val="center"/>
+              <w:rPr>
+                <w:rFonts w:ascii="Calibri" w:eastAsia="Times New Roman" w:hAnsi="Calibri" w:cs="Calibri"/>
+                <w:color w:val="000000"/>
+                <w:kern w:val="0"/>
+                <w:szCs w:val="22"/>
+                <w14:ligatures w14:val="none"/>
+              </w:rPr>
+            </w:pPr>
+            <w:r>
+              <w:rPr>
+                <w:rFonts w:ascii="Calibri" w:eastAsia="Times New Roman" w:hAnsi="Calibri" w:cs="Calibri"/>
+                <w:color w:val="000000"/>
+                <w:kern w:val="0"/>
+                <w:szCs w:val="22"/>
+                <w14:ligatures w14:val="none"/>
+              </w:rPr>
+              <w:t>2018</w:t>
+            </w:r>
+          </w:p>
+        </w:tc>
+        <w:tc>
+          <w:tcPr>
+            <w:tcW w:w="1100" w:type="dxa"/>
+            <w:tcBorders>
+              <w:top w:val="nil"/>
+              <w:left w:val="nil"/>
+              <w:bottom w:val="single" w:sz="4" w:space="0" w:color="auto"/>
+              <w:right w:val="single" w:sz="4" w:space="0" w:color="auto"/>
+            </w:tcBorders>
+            <w:shd w:val="clear" w:color="auto" w:fill="auto"/>
+            <w:noWrap/>
+            <w:vAlign w:val="bottom"/>
+            <w:hideMark/>
+          </w:tcPr>
+          <w:p>
+            <w:pPr>
+              <w:spacing w:after="0" w:line="240" w:lineRule="auto"/>
+              <w:jc w:val="right"/>
+              <w:rPr>
+                <w:rFonts w:ascii="Calibri" w:eastAsia="Times New Roman" w:hAnsi="Calibri" w:cs="Calibri"/>
+                <w:color w:val="000000"/>
+                <w:kern w:val="0"/>
+                <w:szCs w:val="22"/>
+                <w14:ligatures w14:val="none"/>
+              </w:rPr>
+            </w:pPr>
+            <w:r>
+              <w:rPr>
+                <w:rFonts w:ascii="Calibri" w:eastAsia="Times New Roman" w:hAnsi="Calibri" w:cs="Calibri"/>
+                <w:color w:val="000000"/>
+                <w:kern w:val="0"/>
+                <w:szCs w:val="22"/>
+                <w14:ligatures w14:val="none"/>
+              </w:rPr>
+              <w:t>1.02</w:t>
+            </w:r>
+          </w:p>
+        </w:tc>
+        <w:tc>
+          <w:tcPr>
+            <w:tcW w:w="1100" w:type="dxa"/>
+            <w:tcBorders>
+              <w:top w:val="nil"/>
+              <w:left w:val="nil"/>
+              <w:bottom w:val="single" w:sz="4" w:space="0" w:color="auto"/>
+              <w:right w:val="single" w:sz="4" w:space="0" w:color="auto"/>
+            </w:tcBorders>
+            <w:shd w:val="clear" w:color="000000" w:fill="F2F2F2"/>
+            <w:noWrap/>
+            <w:vAlign w:val="bottom"/>
+            <w:hideMark/>
+          </w:tcPr>
+          <w:p>
+            <w:pPr>
+              <w:spacing w:after="0" w:line="240" w:lineRule="auto"/>
+              <w:jc w:val="right"/>
+              <w:rPr>
+                <w:rFonts w:ascii="Calibri" w:eastAsia="Times New Roman" w:hAnsi="Calibri" w:cs="Calibri"/>
+                <w:color w:val="000000"/>
+                <w:kern w:val="0"/>
+                <w:szCs w:val="22"/>
+                <w14:ligatures w14:val="none"/>
+              </w:rPr>
+            </w:pPr>
+            <w:r>
+              <w:rPr>
+                <w:rFonts w:ascii="Calibri" w:eastAsia="Times New Roman" w:hAnsi="Calibri" w:cs="Calibri"/>
+                <w:color w:val="000000"/>
+                <w:kern w:val="0"/>
+                <w:szCs w:val="22"/>
+                <w14:ligatures w14:val="none"/>
+              </w:rPr>
+              <w:t>-0.74%</w:t>
+            </w:r>
+          </w:p>
+        </w:tc>
+        <w:tc>
+          <w:tcPr>
+            <w:tcW w:w="1100" w:type="dxa"/>
+            <w:tcBorders>
+              <w:top w:val="nil"/>
+              <w:left w:val="nil"/>
+              <w:bottom w:val="single" w:sz="4" w:space="0" w:color="auto"/>
+              <w:right w:val="single" w:sz="4" w:space="0" w:color="auto"/>
+            </w:tcBorders>
+            <w:shd w:val="clear" w:color="auto" w:fill="auto"/>
+            <w:noWrap/>
+            <w:vAlign w:val="bottom"/>
+            <w:hideMark/>
+          </w:tcPr>
+          <w:p>
+            <w:pPr>
+              <w:spacing w:after="0" w:line="240" w:lineRule="auto"/>
+              <w:jc w:val="right"/>
+              <w:rPr>
+                <w:rFonts w:ascii="Calibri" w:eastAsia="Times New Roman" w:hAnsi="Calibri" w:cs="Calibri"/>
+                <w:color w:val="000000"/>
+                <w:kern w:val="0"/>
+                <w:szCs w:val="22"/>
+                <w14:ligatures w14:val="none"/>
+              </w:rPr>
+            </w:pPr>
+            <w:r>
+              <w:rPr>
+                <w:rFonts w:ascii="Calibri" w:eastAsia="Times New Roman" w:hAnsi="Calibri" w:cs="Calibri"/>
+                <w:color w:val="000000"/>
+                <w:kern w:val="0"/>
+                <w:szCs w:val="22"/>
+                <w14:ligatures w14:val="none"/>
+              </w:rPr>
+              <w:t>2.17</w:t>
+            </w:r>
+          </w:p>
+        </w:tc>
+        <w:tc>
+          <w:tcPr>
+            <w:tcW w:w="1100" w:type="dxa"/>
+            <w:tcBorders>
+              <w:top w:val="nil"/>
+              <w:left w:val="nil"/>
+              <w:bottom w:val="single" w:sz="4" w:space="0" w:color="auto"/>
+              <w:right w:val="single" w:sz="4" w:space="0" w:color="auto"/>
+            </w:tcBorders>
+            <w:shd w:val="clear" w:color="000000" w:fill="F2F2F2"/>
+            <w:noWrap/>
+            <w:vAlign w:val="bottom"/>
+            <w:hideMark/>
+          </w:tcPr>
+          <w:p>
+            <w:pPr>
+              <w:spacing w:after="0" w:line="240" w:lineRule="auto"/>
+              <w:jc w:val="right"/>
+              <w:rPr>
+                <w:rFonts w:ascii="Calibri" w:eastAsia="Times New Roman" w:hAnsi="Calibri" w:cs="Calibri"/>
+                <w:color w:val="000000"/>
+                <w:kern w:val="0"/>
+                <w:szCs w:val="22"/>
+                <w14:ligatures w14:val="none"/>
+              </w:rPr>
+            </w:pPr>
+            <w:r>
+              <w:rPr>
+                <w:rFonts w:ascii="Calibri" w:eastAsia="Times New Roman" w:hAnsi="Calibri" w:cs="Calibri"/>
+                <w:color w:val="000000"/>
+                <w:kern w:val="0"/>
+                <w:szCs w:val="22"/>
+                <w14:ligatures w14:val="none"/>
+              </w:rPr>
+              <w:t>-0.74%</w:t>
+            </w:r>
+          </w:p>
+        </w:tc>
+        <w:tc>
+          <w:tcPr>
+            <w:tcW w:w="1100" w:type="dxa"/>
+            <w:tcBorders>
+              <w:top w:val="nil"/>
+              <w:left w:val="nil"/>
+              <w:bottom w:val="single" w:sz="4" w:space="0" w:color="auto"/>
+              <w:right w:val="single" w:sz="4" w:space="0" w:color="auto"/>
+            </w:tcBorders>
+            <w:shd w:val="clear" w:color="auto" w:fill="auto"/>
+            <w:noWrap/>
+            <w:vAlign w:val="bottom"/>
+            <w:hideMark/>
+          </w:tcPr>
+          <w:p>
+            <w:pPr>
+              <w:spacing w:after="0" w:line="240" w:lineRule="auto"/>
+              <w:jc w:val="right"/>
+              <w:rPr>
+                <w:rFonts w:ascii="Calibri" w:eastAsia="Times New Roman" w:hAnsi="Calibri" w:cs="Calibri"/>
+                <w:color w:val="000000"/>
+                <w:kern w:val="0"/>
+                <w:szCs w:val="22"/>
+                <w14:ligatures w14:val="none"/>
+              </w:rPr>
+            </w:pPr>
+            <w:r>
+              <w:rPr>
+                <w:rFonts w:ascii="Calibri" w:eastAsia="Times New Roman" w:hAnsi="Calibri" w:cs="Calibri"/>
+                <w:color w:val="000000"/>
+                <w:kern w:val="0"/>
+                <w:szCs w:val="22"/>
+                <w14:ligatures w14:val="none"/>
+              </w:rPr>
+              <w:t>2.21</w:t>
+            </w:r>
+          </w:p>
+        </w:tc>
+        <w:tc>
+          <w:tcPr>
+            <w:tcW w:w="1100" w:type="dxa"/>
+            <w:tcBorders>
+              <w:top w:val="nil"/>
+              <w:left w:val="nil"/>
+              <w:bottom w:val="single" w:sz="4" w:space="0" w:color="auto"/>
+              <w:right w:val="single" w:sz="4" w:space="0" w:color="auto"/>
+            </w:tcBorders>
+            <w:shd w:val="clear" w:color="000000" w:fill="F2F2F2"/>
+            <w:noWrap/>
+            <w:vAlign w:val="bottom"/>
+            <w:hideMark/>
+          </w:tcPr>
+          <w:p>
+            <w:pPr>
+              <w:spacing w:after="0" w:line="240" w:lineRule="auto"/>
+              <w:jc w:val="right"/>
+              <w:rPr>
+                <w:rFonts w:ascii="Calibri" w:eastAsia="Times New Roman" w:hAnsi="Calibri" w:cs="Calibri"/>
+                <w:color w:val="000000"/>
+                <w:kern w:val="0"/>
+                <w:szCs w:val="22"/>
+                <w14:ligatures w14:val="none"/>
+              </w:rPr>
+            </w:pPr>
+            <w:r>
+              <w:rPr>
+                <w:rFonts w:ascii="Calibri" w:eastAsia="Times New Roman" w:hAnsi="Calibri" w:cs="Calibri"/>
+                <w:color w:val="000000"/>
+                <w:kern w:val="0"/>
+                <w:szCs w:val="22"/>
+                <w14:ligatures w14:val="none"/>
+              </w:rPr>
+              <w:t>-0.74%</w:t>
+            </w:r>
+          </w:p>
+        </w:tc>
+        <w:tc>
+          <w:tcPr>
+            <w:tcW w:w="1100" w:type="dxa"/>
+            <w:tcBorders>
+              <w:top w:val="nil"/>
+              <w:left w:val="nil"/>
+              <w:bottom w:val="single" w:sz="4" w:space="0" w:color="auto"/>
+              <w:right w:val="single" w:sz="4" w:space="0" w:color="auto"/>
+            </w:tcBorders>
+            <w:shd w:val="clear" w:color="auto" w:fill="auto"/>
+            <w:noWrap/>
+            <w:vAlign w:val="bottom"/>
+            <w:hideMark/>
+          </w:tcPr>
+          <w:p>
+            <w:pPr>
+              <w:spacing w:after="0" w:line="240" w:lineRule="auto"/>
+              <w:jc w:val="right"/>
+              <w:rPr>
+                <w:rFonts w:ascii="Calibri" w:eastAsia="Times New Roman" w:hAnsi="Calibri" w:cs="Calibri"/>
+                <w:color w:val="000000"/>
+                <w:kern w:val="0"/>
+                <w:szCs w:val="22"/>
+                <w14:ligatures w14:val="none"/>
+              </w:rPr>
+            </w:pPr>
+            <w:r>
+              <w:rPr>
+                <w:rFonts w:ascii="Calibri" w:eastAsia="Times New Roman" w:hAnsi="Calibri" w:cs="Calibri"/>
+                <w:color w:val="000000"/>
+                <w:kern w:val="0"/>
+                <w:szCs w:val="22"/>
+                <w14:ligatures w14:val="none"/>
+              </w:rPr>
+              <w:t>0.24</w:t>
+            </w:r>
+          </w:p>
+        </w:tc>
+        <w:tc>
+          <w:tcPr>
+            <w:tcW w:w="1100" w:type="dxa"/>
+            <w:tcBorders>
+              <w:top w:val="nil"/>
+              <w:left w:val="nil"/>
+              <w:bottom w:val="single" w:sz="4" w:space="0" w:color="auto"/>
+              <w:right w:val="single" w:sz="4" w:space="0" w:color="auto"/>
+            </w:tcBorders>
+            <w:shd w:val="clear" w:color="000000" w:fill="F2F2F2"/>
+            <w:noWrap/>
+            <w:vAlign w:val="bottom"/>
+            <w:hideMark/>
+          </w:tcPr>
+          <w:p>
+            <w:pPr>
+              <w:spacing w:after="0" w:line="240" w:lineRule="auto"/>
+              <w:jc w:val="right"/>
+              <w:rPr>
+                <w:rFonts w:ascii="Calibri" w:eastAsia="Times New Roman" w:hAnsi="Calibri" w:cs="Calibri"/>
+                <w:color w:val="000000"/>
+                <w:kern w:val="0"/>
+                <w:szCs w:val="22"/>
+                <w14:ligatures w14:val="none"/>
+              </w:rPr>
+            </w:pPr>
+            <w:r>
+              <w:rPr>
+                <w:rFonts w:ascii="Calibri" w:eastAsia="Times New Roman" w:hAnsi="Calibri" w:cs="Calibri"/>
+                <w:color w:val="000000"/>
+                <w:kern w:val="0"/>
+                <w:szCs w:val="22"/>
+                <w14:ligatures w14:val="none"/>
+              </w:rPr>
+              <w:t>-0.74%</w:t>
+            </w:r>
+          </w:p>
+        </w:tc>
+      </w:tr>
+      <w:tr>
+        <w:trPr>
+          <w:trHeight w:val="288"/>
+        </w:trPr>
+        <w:tc>
+          <w:tcPr>
+            <w:tcW w:w="1100" w:type="dxa"/>
+            <w:tcBorders>
+              <w:top w:val="nil"/>
+              <w:left w:val="single" w:sz="4" w:space="0" w:color="auto"/>
+              <w:bottom w:val="single" w:sz="4" w:space="0" w:color="auto"/>
+              <w:right w:val="single" w:sz="4" w:space="0" w:color="auto"/>
+            </w:tcBorders>
+            <w:shd w:val="clear" w:color="auto" w:fill="auto"/>
+            <w:noWrap/>
+            <w:vAlign w:val="bottom"/>
+            <w:hideMark/>
+          </w:tcPr>
+          <w:p>
+            <w:pPr>
+              <w:spacing w:after="0" w:line="240" w:lineRule="auto"/>
+              <w:jc w:val="center"/>
+              <w:rPr>
+                <w:rFonts w:ascii="Calibri" w:eastAsia="Times New Roman" w:hAnsi="Calibri" w:cs="Calibri"/>
+                <w:color w:val="000000"/>
+                <w:kern w:val="0"/>
+                <w:szCs w:val="22"/>
+                <w14:ligatures w14:val="none"/>
+              </w:rPr>
+            </w:pPr>
+            <w:r>
+              <w:rPr>
+                <w:rFonts w:ascii="Calibri" w:eastAsia="Times New Roman" w:hAnsi="Calibri" w:cs="Calibri"/>
+                <w:color w:val="000000"/>
+                <w:kern w:val="0"/>
+                <w:szCs w:val="22"/>
+                <w14:ligatures w14:val="none"/>
+              </w:rPr>
+              <w:t>2017</w:t>
+            </w:r>
+          </w:p>
+        </w:tc>
+        <w:tc>
+          <w:tcPr>
+            <w:tcW w:w="1100" w:type="dxa"/>
+            <w:tcBorders>
+              <w:top w:val="nil"/>
+              <w:left w:val="nil"/>
+              <w:bottom w:val="single" w:sz="4" w:space="0" w:color="auto"/>
+              <w:right w:val="single" w:sz="4" w:space="0" w:color="auto"/>
+            </w:tcBorders>
+            <w:shd w:val="clear" w:color="auto" w:fill="auto"/>
+            <w:noWrap/>
+            <w:vAlign w:val="bottom"/>
+            <w:hideMark/>
+          </w:tcPr>
+          <w:p>
+            <w:pPr>
+              <w:spacing w:after="0" w:line="240" w:lineRule="auto"/>
+              <w:jc w:val="right"/>
+              <w:rPr>
+                <w:rFonts w:ascii="Calibri" w:eastAsia="Times New Roman" w:hAnsi="Calibri" w:cs="Calibri"/>
+                <w:color w:val="000000"/>
+                <w:kern w:val="0"/>
+                <w:szCs w:val="22"/>
+                <w14:ligatures w14:val="none"/>
+              </w:rPr>
+            </w:pPr>
+            <w:r>
+              <w:rPr>
+                <w:rFonts w:ascii="Calibri" w:eastAsia="Times New Roman" w:hAnsi="Calibri" w:cs="Calibri"/>
+                <w:color w:val="000000"/>
+                <w:kern w:val="0"/>
+                <w:szCs w:val="22"/>
+                <w14:ligatures w14:val="none"/>
+              </w:rPr>
+              <w:t>1.01</w:t>
+            </w:r>
+          </w:p>
+        </w:tc>
+        <w:tc>
+          <w:tcPr>
+            <w:tcW w:w="1100" w:type="dxa"/>
+            <w:tcBorders>
+              <w:top w:val="nil"/>
+              <w:left w:val="nil"/>
+              <w:bottom w:val="single" w:sz="4" w:space="0" w:color="auto"/>
+              <w:right w:val="single" w:sz="4" w:space="0" w:color="auto"/>
+            </w:tcBorders>
+            <w:shd w:val="clear" w:color="000000" w:fill="F2F2F2"/>
+            <w:noWrap/>
+            <w:vAlign w:val="bottom"/>
+            <w:hideMark/>
+          </w:tcPr>
+          <w:p>
+            <w:pPr>
+              <w:spacing w:after="0" w:line="240" w:lineRule="auto"/>
+              <w:jc w:val="right"/>
+              <w:rPr>
+                <w:rFonts w:ascii="Calibri" w:eastAsia="Times New Roman" w:hAnsi="Calibri" w:cs="Calibri"/>
+                <w:color w:val="000000"/>
+                <w:kern w:val="0"/>
+                <w:szCs w:val="22"/>
+                <w14:ligatures w14:val="none"/>
+              </w:rPr>
+            </w:pPr>
+            <w:r>
+              <w:rPr>
+                <w:rFonts w:ascii="Calibri" w:eastAsia="Times New Roman" w:hAnsi="Calibri" w:cs="Calibri"/>
+                <w:color w:val="000000"/>
+                <w:kern w:val="0"/>
+                <w:szCs w:val="22"/>
+                <w14:ligatures w14:val="none"/>
+              </w:rPr>
+              <w:t>11.99%</w:t>
+            </w:r>
+          </w:p>
+        </w:tc>
+        <w:tc>
+          <w:tcPr>
+            <w:tcW w:w="1100" w:type="dxa"/>
+            <w:tcBorders>
+              <w:top w:val="nil"/>
+              <w:left w:val="nil"/>
+              <w:bottom w:val="single" w:sz="4" w:space="0" w:color="auto"/>
+              <w:right w:val="single" w:sz="4" w:space="0" w:color="auto"/>
+            </w:tcBorders>
+            <w:shd w:val="clear" w:color="auto" w:fill="auto"/>
+            <w:noWrap/>
+            <w:vAlign w:val="bottom"/>
+            <w:hideMark/>
+          </w:tcPr>
+          <w:p>
+            <w:pPr>
+              <w:spacing w:after="0" w:line="240" w:lineRule="auto"/>
+              <w:jc w:val="right"/>
+              <w:rPr>
+                <w:rFonts w:ascii="Calibri" w:eastAsia="Times New Roman" w:hAnsi="Calibri" w:cs="Calibri"/>
+                <w:color w:val="000000"/>
+                <w:kern w:val="0"/>
+                <w:szCs w:val="22"/>
+                <w14:ligatures w14:val="none"/>
+              </w:rPr>
+            </w:pPr>
+            <w:r>
+              <w:rPr>
+                <w:rFonts w:ascii="Calibri" w:eastAsia="Times New Roman" w:hAnsi="Calibri" w:cs="Calibri"/>
+                <w:color w:val="000000"/>
+                <w:kern w:val="0"/>
+                <w:szCs w:val="22"/>
+                <w14:ligatures w14:val="none"/>
+              </w:rPr>
+              <w:t>1.96</w:t>
+            </w:r>
+          </w:p>
+        </w:tc>
+        <w:tc>
+          <w:tcPr>
+            <w:tcW w:w="1100" w:type="dxa"/>
+            <w:tcBorders>
+              <w:top w:val="nil"/>
+              <w:left w:val="nil"/>
+              <w:bottom w:val="single" w:sz="4" w:space="0" w:color="auto"/>
+              <w:right w:val="single" w:sz="4" w:space="0" w:color="auto"/>
+            </w:tcBorders>
+            <w:shd w:val="clear" w:color="000000" w:fill="F2F2F2"/>
+            <w:noWrap/>
+            <w:vAlign w:val="bottom"/>
+            <w:hideMark/>
+          </w:tcPr>
+          <w:p>
+            <w:pPr>
+              <w:spacing w:after="0" w:line="240" w:lineRule="auto"/>
+              <w:jc w:val="right"/>
+              <w:rPr>
+                <w:rFonts w:ascii="Calibri" w:eastAsia="Times New Roman" w:hAnsi="Calibri" w:cs="Calibri"/>
+                <w:color w:val="000000"/>
+                <w:kern w:val="0"/>
+                <w:szCs w:val="22"/>
+                <w14:ligatures w14:val="none"/>
+              </w:rPr>
+            </w:pPr>
+            <w:r>
+              <w:rPr>
+                <w:rFonts w:ascii="Calibri" w:eastAsia="Times New Roman" w:hAnsi="Calibri" w:cs="Calibri"/>
+                <w:color w:val="000000"/>
+                <w:kern w:val="0"/>
+                <w:szCs w:val="22"/>
+                <w14:ligatures w14:val="none"/>
+              </w:rPr>
+              <w:t>11.99%</w:t>
+            </w:r>
+          </w:p>
+        </w:tc>
+        <w:tc>
+          <w:tcPr>
+            <w:tcW w:w="1100" w:type="dxa"/>
+            <w:tcBorders>
+              <w:top w:val="nil"/>
+              <w:left w:val="nil"/>
+              <w:bottom w:val="single" w:sz="4" w:space="0" w:color="auto"/>
+              <w:right w:val="single" w:sz="4" w:space="0" w:color="auto"/>
+            </w:tcBorders>
+            <w:shd w:val="clear" w:color="auto" w:fill="auto"/>
+            <w:noWrap/>
+            <w:vAlign w:val="bottom"/>
+            <w:hideMark/>
+          </w:tcPr>
+          <w:p>
+            <w:pPr>
+              <w:spacing w:after="0" w:line="240" w:lineRule="auto"/>
+              <w:jc w:val="right"/>
+              <w:rPr>
+                <w:rFonts w:ascii="Calibri" w:eastAsia="Times New Roman" w:hAnsi="Calibri" w:cs="Calibri"/>
+                <w:color w:val="000000"/>
+                <w:kern w:val="0"/>
+                <w:szCs w:val="22"/>
+                <w14:ligatures w14:val="none"/>
+              </w:rPr>
+            </w:pPr>
+            <w:r>
+              <w:rPr>
+                <w:rFonts w:ascii="Calibri" w:eastAsia="Times New Roman" w:hAnsi="Calibri" w:cs="Calibri"/>
+                <w:color w:val="000000"/>
+                <w:kern w:val="0"/>
+                <w:szCs w:val="22"/>
+                <w14:ligatures w14:val="none"/>
+              </w:rPr>
+              <w:t>2.40</w:t>
+            </w:r>
+          </w:p>
+        </w:tc>
+        <w:tc>
+          <w:tcPr>
+            <w:tcW w:w="1100" w:type="dxa"/>
+            <w:tcBorders>
+              <w:top w:val="nil"/>
+              <w:left w:val="nil"/>
+              <w:bottom w:val="single" w:sz="4" w:space="0" w:color="auto"/>
+              <w:right w:val="single" w:sz="4" w:space="0" w:color="auto"/>
+            </w:tcBorders>
+            <w:shd w:val="clear" w:color="000000" w:fill="F2F2F2"/>
+            <w:noWrap/>
+            <w:vAlign w:val="bottom"/>
+            <w:hideMark/>
+          </w:tcPr>
+          <w:p>
+            <w:pPr>
+              <w:spacing w:after="0" w:line="240" w:lineRule="auto"/>
+              <w:jc w:val="right"/>
+              <w:rPr>
+                <w:rFonts w:ascii="Calibri" w:eastAsia="Times New Roman" w:hAnsi="Calibri" w:cs="Calibri"/>
+                <w:color w:val="000000"/>
+                <w:kern w:val="0"/>
+                <w:szCs w:val="22"/>
+                <w14:ligatures w14:val="none"/>
+              </w:rPr>
+            </w:pPr>
+            <w:r>
+              <w:rPr>
+                <w:rFonts w:ascii="Calibri" w:eastAsia="Times New Roman" w:hAnsi="Calibri" w:cs="Calibri"/>
+                <w:color w:val="000000"/>
+                <w:kern w:val="0"/>
+                <w:szCs w:val="22"/>
+                <w14:ligatures w14:val="none"/>
+              </w:rPr>
+              <w:t>11.99%</w:t>
+            </w:r>
+          </w:p>
+        </w:tc>
+        <w:tc>
+          <w:tcPr>
+            <w:tcW w:w="1100" w:type="dxa"/>
+            <w:tcBorders>
+              <w:top w:val="nil"/>
+              <w:left w:val="nil"/>
+              <w:bottom w:val="single" w:sz="4" w:space="0" w:color="auto"/>
+              <w:right w:val="single" w:sz="4" w:space="0" w:color="auto"/>
+            </w:tcBorders>
+            <w:shd w:val="clear" w:color="auto" w:fill="auto"/>
+            <w:noWrap/>
+            <w:vAlign w:val="bottom"/>
+            <w:hideMark/>
+          </w:tcPr>
+          <w:p>
+            <w:pPr>
+              <w:spacing w:after="0" w:line="240" w:lineRule="auto"/>
+              <w:jc w:val="right"/>
+              <w:rPr>
+                <w:rFonts w:ascii="Calibri" w:eastAsia="Times New Roman" w:hAnsi="Calibri" w:cs="Calibri"/>
+                <w:color w:val="000000"/>
+                <w:kern w:val="0"/>
+                <w:szCs w:val="22"/>
+                <w14:ligatures w14:val="none"/>
+              </w:rPr>
+            </w:pPr>
+            <w:r>
+              <w:rPr>
+                <w:rFonts w:ascii="Calibri" w:eastAsia="Times New Roman" w:hAnsi="Calibri" w:cs="Calibri"/>
+                <w:color w:val="000000"/>
+                <w:kern w:val="0"/>
+                <w:szCs w:val="22"/>
+                <w14:ligatures w14:val="none"/>
+              </w:rPr>
+              <w:t>0.24</w:t>
+            </w:r>
+          </w:p>
+        </w:tc>
+        <w:tc>
+          <w:tcPr>
+            <w:tcW w:w="1100" w:type="dxa"/>
+            <w:tcBorders>
+              <w:top w:val="nil"/>
+              <w:left w:val="nil"/>
+              <w:bottom w:val="single" w:sz="4" w:space="0" w:color="auto"/>
+              <w:right w:val="single" w:sz="4" w:space="0" w:color="auto"/>
+            </w:tcBorders>
+            <w:shd w:val="clear" w:color="000000" w:fill="F2F2F2"/>
+            <w:noWrap/>
+            <w:vAlign w:val="bottom"/>
+            <w:hideMark/>
+          </w:tcPr>
+          <w:p>
+            <w:pPr>
+              <w:spacing w:after="0" w:line="240" w:lineRule="auto"/>
+              <w:jc w:val="right"/>
+              <w:rPr>
+                <w:rFonts w:ascii="Calibri" w:eastAsia="Times New Roman" w:hAnsi="Calibri" w:cs="Calibri"/>
+                <w:color w:val="000000"/>
+                <w:kern w:val="0"/>
+                <w:szCs w:val="22"/>
+                <w14:ligatures w14:val="none"/>
+              </w:rPr>
+            </w:pPr>
+            <w:r>
+              <w:rPr>
+                <w:rFonts w:ascii="Calibri" w:eastAsia="Times New Roman" w:hAnsi="Calibri" w:cs="Calibri"/>
+                <w:color w:val="000000"/>
+                <w:kern w:val="0"/>
+                <w:szCs w:val="22"/>
+                <w14:ligatures w14:val="none"/>
+              </w:rPr>
+              <w:t>11.99%</w:t>
+            </w:r>
+          </w:p>
+        </w:tc>
+      </w:tr>
+      <w:tr>
+        <w:trPr>
+          <w:trHeight w:val="288"/>
+        </w:trPr>
+        <w:tc>
+          <w:tcPr>
+            <w:tcW w:w="1100" w:type="dxa"/>
+            <w:tcBorders>
+              <w:top w:val="nil"/>
+              <w:left w:val="single" w:sz="4" w:space="0" w:color="auto"/>
+              <w:bottom w:val="single" w:sz="4" w:space="0" w:color="auto"/>
+              <w:right w:val="single" w:sz="4" w:space="0" w:color="auto"/>
+            </w:tcBorders>
+            <w:shd w:val="clear" w:color="auto" w:fill="auto"/>
+            <w:noWrap/>
+            <w:vAlign w:val="bottom"/>
+            <w:hideMark/>
+          </w:tcPr>
+          <w:p>
+            <w:pPr>
+              <w:spacing w:after="0" w:line="240" w:lineRule="auto"/>
+              <w:jc w:val="center"/>
+              <w:rPr>
+                <w:rFonts w:ascii="Calibri" w:eastAsia="Times New Roman" w:hAnsi="Calibri" w:cs="Calibri"/>
+                <w:color w:val="000000"/>
+                <w:kern w:val="0"/>
+                <w:szCs w:val="22"/>
+                <w14:ligatures w14:val="none"/>
+              </w:rPr>
+            </w:pPr>
+            <w:r>
+              <w:rPr>
+                <w:rFonts w:ascii="Calibri" w:eastAsia="Times New Roman" w:hAnsi="Calibri" w:cs="Calibri"/>
+                <w:color w:val="000000"/>
+                <w:kern w:val="0"/>
+                <w:szCs w:val="22"/>
+                <w14:ligatures w14:val="none"/>
+              </w:rPr>
+              <w:t>2016</w:t>
+            </w:r>
+          </w:p>
+        </w:tc>
+        <w:tc>
+          <w:tcPr>
+            <w:tcW w:w="1100" w:type="dxa"/>
+            <w:tcBorders>
+              <w:top w:val="nil"/>
+              <w:left w:val="nil"/>
+              <w:bottom w:val="single" w:sz="4" w:space="0" w:color="auto"/>
+              <w:right w:val="single" w:sz="4" w:space="0" w:color="auto"/>
+            </w:tcBorders>
+            <w:shd w:val="clear" w:color="auto" w:fill="auto"/>
+            <w:noWrap/>
+            <w:vAlign w:val="bottom"/>
+            <w:hideMark/>
+          </w:tcPr>
+          <w:p>
+            <w:pPr>
+              <w:spacing w:after="0" w:line="240" w:lineRule="auto"/>
+              <w:jc w:val="right"/>
+              <w:rPr>
+                <w:rFonts w:ascii="Calibri" w:eastAsia="Times New Roman" w:hAnsi="Calibri" w:cs="Calibri"/>
+                <w:color w:val="000000"/>
+                <w:kern w:val="0"/>
+                <w:szCs w:val="22"/>
+                <w14:ligatures w14:val="none"/>
+              </w:rPr>
+            </w:pPr>
+            <w:r>
+              <w:rPr>
+                <w:rFonts w:ascii="Calibri" w:eastAsia="Times New Roman" w:hAnsi="Calibri" w:cs="Calibri"/>
+                <w:color w:val="000000"/>
+                <w:kern w:val="0"/>
+                <w:szCs w:val="22"/>
+                <w14:ligatures w14:val="none"/>
+              </w:rPr>
+              <w:t>1.13</w:t>
+            </w:r>
+          </w:p>
+        </w:tc>
+        <w:tc>
+          <w:tcPr>
+            <w:tcW w:w="1100" w:type="dxa"/>
+            <w:tcBorders>
+              <w:top w:val="nil"/>
+              <w:left w:val="nil"/>
+              <w:bottom w:val="single" w:sz="4" w:space="0" w:color="auto"/>
+              <w:right w:val="single" w:sz="4" w:space="0" w:color="auto"/>
+            </w:tcBorders>
+            <w:shd w:val="clear" w:color="000000" w:fill="F2F2F2"/>
+            <w:noWrap/>
+            <w:vAlign w:val="bottom"/>
+            <w:hideMark/>
+          </w:tcPr>
+          <w:p>
+            <w:pPr>
+              <w:spacing w:after="0" w:line="240" w:lineRule="auto"/>
+              <w:jc w:val="right"/>
+              <w:rPr>
+                <w:rFonts w:ascii="Calibri" w:eastAsia="Times New Roman" w:hAnsi="Calibri" w:cs="Calibri"/>
+                <w:color w:val="000000"/>
+                <w:kern w:val="0"/>
+                <w:szCs w:val="22"/>
+                <w14:ligatures w14:val="none"/>
+              </w:rPr>
+            </w:pPr>
+            <w:r>
+              <w:rPr>
+                <w:rFonts w:ascii="Calibri" w:eastAsia="Times New Roman" w:hAnsi="Calibri" w:cs="Calibri"/>
+                <w:color w:val="000000"/>
+                <w:kern w:val="0"/>
+                <w:szCs w:val="22"/>
+                <w14:ligatures w14:val="none"/>
+              </w:rPr>
+              <w:t>-11.46%</w:t>
+            </w:r>
+          </w:p>
+        </w:tc>
+        <w:tc>
+          <w:tcPr>
+            <w:tcW w:w="1100" w:type="dxa"/>
+            <w:tcBorders>
+              <w:top w:val="nil"/>
+              <w:left w:val="nil"/>
+              <w:bottom w:val="single" w:sz="4" w:space="0" w:color="auto"/>
+              <w:right w:val="single" w:sz="4" w:space="0" w:color="auto"/>
+            </w:tcBorders>
+            <w:shd w:val="clear" w:color="auto" w:fill="auto"/>
+            <w:noWrap/>
+            <w:vAlign w:val="bottom"/>
+            <w:hideMark/>
+          </w:tcPr>
+          <w:p>
+            <w:pPr>
+              <w:spacing w:after="0" w:line="240" w:lineRule="auto"/>
+              <w:jc w:val="right"/>
+              <w:rPr>
+                <w:rFonts w:ascii="Calibri" w:eastAsia="Times New Roman" w:hAnsi="Calibri" w:cs="Calibri"/>
+                <w:color w:val="000000"/>
+                <w:kern w:val="0"/>
+                <w:szCs w:val="22"/>
+                <w14:ligatures w14:val="none"/>
+              </w:rPr>
+            </w:pPr>
+            <w:r>
+              <w:rPr>
+                <w:rFonts w:ascii="Calibri" w:eastAsia="Times New Roman" w:hAnsi="Calibri" w:cs="Calibri"/>
+                <w:color w:val="000000"/>
+                <w:kern w:val="0"/>
+                <w:szCs w:val="22"/>
+                <w14:ligatures w14:val="none"/>
+              </w:rPr>
+              <w:t>2.02</w:t>
+            </w:r>
+          </w:p>
+        </w:tc>
+        <w:tc>
+          <w:tcPr>
+            <w:tcW w:w="1100" w:type="dxa"/>
+            <w:tcBorders>
+              <w:top w:val="nil"/>
+              <w:left w:val="nil"/>
+              <w:bottom w:val="single" w:sz="4" w:space="0" w:color="auto"/>
+              <w:right w:val="single" w:sz="4" w:space="0" w:color="auto"/>
+            </w:tcBorders>
+            <w:shd w:val="clear" w:color="000000" w:fill="F2F2F2"/>
+            <w:noWrap/>
+            <w:vAlign w:val="bottom"/>
+            <w:hideMark/>
+          </w:tcPr>
+          <w:p>
+            <w:pPr>
+              <w:spacing w:after="0" w:line="240" w:lineRule="auto"/>
+              <w:jc w:val="right"/>
+              <w:rPr>
+                <w:rFonts w:ascii="Calibri" w:eastAsia="Times New Roman" w:hAnsi="Calibri" w:cs="Calibri"/>
+                <w:color w:val="000000"/>
+                <w:kern w:val="0"/>
+                <w:szCs w:val="22"/>
+                <w14:ligatures w14:val="none"/>
+              </w:rPr>
+            </w:pPr>
+            <w:r>
+              <w:rPr>
+                <w:rFonts w:ascii="Calibri" w:eastAsia="Times New Roman" w:hAnsi="Calibri" w:cs="Calibri"/>
+                <w:color w:val="000000"/>
+                <w:kern w:val="0"/>
+                <w:szCs w:val="22"/>
+                <w14:ligatures w14:val="none"/>
+              </w:rPr>
+              <w:t>-11.46%</w:t>
+            </w:r>
+          </w:p>
+        </w:tc>
+        <w:tc>
+          <w:tcPr>
+            <w:tcW w:w="1100" w:type="dxa"/>
+            <w:tcBorders>
+              <w:top w:val="nil"/>
+              <w:left w:val="nil"/>
+              <w:bottom w:val="single" w:sz="4" w:space="0" w:color="auto"/>
+              <w:right w:val="single" w:sz="4" w:space="0" w:color="auto"/>
+            </w:tcBorders>
+            <w:shd w:val="clear" w:color="auto" w:fill="auto"/>
+            <w:noWrap/>
+            <w:vAlign w:val="bottom"/>
+            <w:hideMark/>
+          </w:tcPr>
+          <w:p>
+            <w:pPr>
+              <w:spacing w:after="0" w:line="240" w:lineRule="auto"/>
+              <w:jc w:val="right"/>
+              <w:rPr>
+                <w:rFonts w:ascii="Calibri" w:eastAsia="Times New Roman" w:hAnsi="Calibri" w:cs="Calibri"/>
+                <w:color w:val="000000"/>
+                <w:kern w:val="0"/>
+                <w:szCs w:val="22"/>
+                <w14:ligatures w14:val="none"/>
+              </w:rPr>
+            </w:pPr>
+            <w:r>
+              <w:rPr>
+                <w:rFonts w:ascii="Calibri" w:eastAsia="Times New Roman" w:hAnsi="Calibri" w:cs="Calibri"/>
+                <w:color w:val="000000"/>
+                <w:kern w:val="0"/>
+                <w:szCs w:val="22"/>
+                <w14:ligatures w14:val="none"/>
+              </w:rPr>
+              <w:t>2.40</w:t>
+            </w:r>
+          </w:p>
+        </w:tc>
+        <w:tc>
+          <w:tcPr>
+            <w:tcW w:w="1100" w:type="dxa"/>
+            <w:tcBorders>
+              <w:top w:val="nil"/>
+              <w:left w:val="nil"/>
+              <w:bottom w:val="single" w:sz="4" w:space="0" w:color="auto"/>
+              <w:right w:val="single" w:sz="4" w:space="0" w:color="auto"/>
+            </w:tcBorders>
+            <w:shd w:val="clear" w:color="000000" w:fill="F2F2F2"/>
+            <w:noWrap/>
+            <w:vAlign w:val="bottom"/>
+            <w:hideMark/>
+          </w:tcPr>
+          <w:p>
+            <w:pPr>
+              <w:spacing w:after="0" w:line="240" w:lineRule="auto"/>
+              <w:jc w:val="right"/>
+              <w:rPr>
+                <w:rFonts w:ascii="Calibri" w:eastAsia="Times New Roman" w:hAnsi="Calibri" w:cs="Calibri"/>
+                <w:color w:val="000000"/>
+                <w:kern w:val="0"/>
+                <w:szCs w:val="22"/>
+                <w14:ligatures w14:val="none"/>
+              </w:rPr>
+            </w:pPr>
+            <w:r>
+              <w:rPr>
+                <w:rFonts w:ascii="Calibri" w:eastAsia="Times New Roman" w:hAnsi="Calibri" w:cs="Calibri"/>
+                <w:color w:val="000000"/>
+                <w:kern w:val="0"/>
+                <w:szCs w:val="22"/>
+                <w14:ligatures w14:val="none"/>
+              </w:rPr>
+              <w:t>-11.46%</w:t>
+            </w:r>
+          </w:p>
+        </w:tc>
+        <w:tc>
+          <w:tcPr>
+            <w:tcW w:w="1100" w:type="dxa"/>
+            <w:tcBorders>
+              <w:top w:val="nil"/>
+              <w:left w:val="nil"/>
+              <w:bottom w:val="single" w:sz="4" w:space="0" w:color="auto"/>
+              <w:right w:val="single" w:sz="4" w:space="0" w:color="auto"/>
+            </w:tcBorders>
+            <w:shd w:val="clear" w:color="auto" w:fill="auto"/>
+            <w:noWrap/>
+            <w:vAlign w:val="bottom"/>
+            <w:hideMark/>
+          </w:tcPr>
+          <w:p>
+            <w:pPr>
+              <w:spacing w:after="0" w:line="240" w:lineRule="auto"/>
+              <w:jc w:val="right"/>
+              <w:rPr>
+                <w:rFonts w:ascii="Calibri" w:eastAsia="Times New Roman" w:hAnsi="Calibri" w:cs="Calibri"/>
+                <w:color w:val="000000"/>
+                <w:kern w:val="0"/>
+                <w:szCs w:val="22"/>
+                <w14:ligatures w14:val="none"/>
+              </w:rPr>
+            </w:pPr>
+            <w:r>
+              <w:rPr>
+                <w:rFonts w:ascii="Calibri" w:eastAsia="Times New Roman" w:hAnsi="Calibri" w:cs="Calibri"/>
+                <w:color w:val="000000"/>
+                <w:kern w:val="0"/>
+                <w:szCs w:val="22"/>
+                <w14:ligatures w14:val="none"/>
+              </w:rPr>
+              <w:t>0.22</w:t>
+            </w:r>
+          </w:p>
+        </w:tc>
+        <w:tc>
+          <w:tcPr>
+            <w:tcW w:w="1100" w:type="dxa"/>
+            <w:tcBorders>
+              <w:top w:val="nil"/>
+              <w:left w:val="nil"/>
+              <w:bottom w:val="single" w:sz="4" w:space="0" w:color="auto"/>
+              <w:right w:val="single" w:sz="4" w:space="0" w:color="auto"/>
+            </w:tcBorders>
+            <w:shd w:val="clear" w:color="000000" w:fill="F2F2F2"/>
+            <w:noWrap/>
+            <w:vAlign w:val="bottom"/>
+            <w:hideMark/>
+          </w:tcPr>
+          <w:p>
+            <w:pPr>
+              <w:spacing w:after="0" w:line="240" w:lineRule="auto"/>
+              <w:jc w:val="right"/>
+              <w:rPr>
+                <w:rFonts w:ascii="Calibri" w:eastAsia="Times New Roman" w:hAnsi="Calibri" w:cs="Calibri"/>
+                <w:color w:val="000000"/>
+                <w:kern w:val="0"/>
+                <w:szCs w:val="22"/>
+                <w14:ligatures w14:val="none"/>
+              </w:rPr>
+            </w:pPr>
+            <w:r>
+              <w:rPr>
+                <w:rFonts w:ascii="Calibri" w:eastAsia="Times New Roman" w:hAnsi="Calibri" w:cs="Calibri"/>
+                <w:color w:val="000000"/>
+                <w:kern w:val="0"/>
+                <w:szCs w:val="22"/>
+                <w14:ligatures w14:val="none"/>
+              </w:rPr>
+              <w:t>-11.46%</w:t>
+            </w:r>
+          </w:p>
+        </w:tc>
+      </w:tr>
+      <w:tr>
+        <w:trPr>
+          <w:trHeight w:val="288"/>
+        </w:trPr>
+        <w:tc>
+          <w:tcPr>
+            <w:tcW w:w="1100" w:type="dxa"/>
+            <w:tcBorders>
+              <w:top w:val="nil"/>
+              <w:left w:val="single" w:sz="4" w:space="0" w:color="auto"/>
+              <w:bottom w:val="single" w:sz="4" w:space="0" w:color="auto"/>
+              <w:right w:val="single" w:sz="4" w:space="0" w:color="auto"/>
+            </w:tcBorders>
+            <w:shd w:val="clear" w:color="auto" w:fill="auto"/>
+            <w:noWrap/>
+            <w:vAlign w:val="bottom"/>
+            <w:hideMark/>
+          </w:tcPr>
+          <w:p>
+            <w:pPr>
+              <w:spacing w:after="0" w:line="240" w:lineRule="auto"/>
+              <w:jc w:val="center"/>
+              <w:rPr>
+                <w:rFonts w:ascii="Calibri" w:eastAsia="Times New Roman" w:hAnsi="Calibri" w:cs="Calibri"/>
+                <w:color w:val="000000"/>
+                <w:kern w:val="0"/>
+                <w:szCs w:val="22"/>
+                <w14:ligatures w14:val="none"/>
+              </w:rPr>
+            </w:pPr>
+            <w:r>
+              <w:rPr>
+                <w:rFonts w:ascii="Calibri" w:eastAsia="Times New Roman" w:hAnsi="Calibri" w:cs="Calibri"/>
+                <w:color w:val="000000"/>
+                <w:kern w:val="0"/>
+                <w:szCs w:val="22"/>
+                <w14:ligatures w14:val="none"/>
+              </w:rPr>
+              <w:t>2015</w:t>
+            </w:r>
+          </w:p>
+        </w:tc>
+        <w:tc>
+          <w:tcPr>
+            <w:tcW w:w="1100" w:type="dxa"/>
+            <w:tcBorders>
+              <w:top w:val="nil"/>
+              <w:left w:val="nil"/>
+              <w:bottom w:val="single" w:sz="4" w:space="0" w:color="auto"/>
+              <w:right w:val="single" w:sz="4" w:space="0" w:color="auto"/>
+            </w:tcBorders>
+            <w:shd w:val="clear" w:color="auto" w:fill="auto"/>
+            <w:noWrap/>
+            <w:vAlign w:val="bottom"/>
+            <w:hideMark/>
+          </w:tcPr>
+          <w:p>
+            <w:pPr>
+              <w:spacing w:after="0" w:line="240" w:lineRule="auto"/>
+              <w:jc w:val="right"/>
+              <w:rPr>
+                <w:rFonts w:ascii="Calibri" w:eastAsia="Times New Roman" w:hAnsi="Calibri" w:cs="Calibri"/>
+                <w:color w:val="000000"/>
+                <w:kern w:val="0"/>
+                <w:szCs w:val="22"/>
+                <w14:ligatures w14:val="none"/>
+              </w:rPr>
+            </w:pPr>
+            <w:r>
+              <w:rPr>
+                <w:rFonts w:ascii="Calibri" w:eastAsia="Times New Roman" w:hAnsi="Calibri" w:cs="Calibri"/>
+                <w:color w:val="000000"/>
+                <w:kern w:val="0"/>
+                <w:szCs w:val="22"/>
+                <w14:ligatures w14:val="none"/>
+              </w:rPr>
+              <w:t>1.00</w:t>
+            </w:r>
+          </w:p>
+        </w:tc>
+        <w:tc>
+          <w:tcPr>
+            <w:tcW w:w="1100" w:type="dxa"/>
+            <w:tcBorders>
+              <w:top w:val="nil"/>
+              <w:left w:val="nil"/>
+              <w:bottom w:val="single" w:sz="4" w:space="0" w:color="auto"/>
+              <w:right w:val="single" w:sz="4" w:space="0" w:color="auto"/>
+            </w:tcBorders>
+            <w:shd w:val="clear" w:color="000000" w:fill="F2F2F2"/>
+            <w:noWrap/>
+            <w:vAlign w:val="bottom"/>
+            <w:hideMark/>
+          </w:tcPr>
+          <w:p>
+            <w:pPr>
+              <w:spacing w:after="0" w:line="240" w:lineRule="auto"/>
+              <w:jc w:val="right"/>
+              <w:rPr>
+                <w:rFonts w:ascii="Calibri" w:eastAsia="Times New Roman" w:hAnsi="Calibri" w:cs="Calibri"/>
+                <w:color w:val="000000"/>
+                <w:kern w:val="0"/>
+                <w:szCs w:val="22"/>
+                <w14:ligatures w14:val="none"/>
+              </w:rPr>
+            </w:pPr>
+            <w:r>
+              <w:rPr>
+                <w:rFonts w:ascii="Calibri" w:eastAsia="Times New Roman" w:hAnsi="Calibri" w:cs="Calibri"/>
+                <w:color w:val="000000"/>
+                <w:kern w:val="0"/>
+                <w:szCs w:val="22"/>
+                <w14:ligatures w14:val="none"/>
+              </w:rPr>
+              <w:t>1.96%</w:t>
+            </w:r>
+          </w:p>
+        </w:tc>
+        <w:tc>
+          <w:tcPr>
+            <w:tcW w:w="1100" w:type="dxa"/>
+            <w:tcBorders>
+              <w:top w:val="nil"/>
+              <w:left w:val="nil"/>
+              <w:bottom w:val="single" w:sz="4" w:space="0" w:color="auto"/>
+              <w:right w:val="single" w:sz="4" w:space="0" w:color="auto"/>
+            </w:tcBorders>
+            <w:shd w:val="clear" w:color="auto" w:fill="auto"/>
+            <w:noWrap/>
+            <w:vAlign w:val="bottom"/>
+            <w:hideMark/>
+          </w:tcPr>
+          <w:p>
+            <w:pPr>
+              <w:spacing w:after="0" w:line="240" w:lineRule="auto"/>
+              <w:jc w:val="right"/>
+              <w:rPr>
+                <w:rFonts w:ascii="Calibri" w:eastAsia="Times New Roman" w:hAnsi="Calibri" w:cs="Calibri"/>
+                <w:color w:val="000000"/>
+                <w:kern w:val="0"/>
+                <w:szCs w:val="22"/>
+                <w14:ligatures w14:val="none"/>
+              </w:rPr>
+            </w:pPr>
+            <w:r>
+              <w:rPr>
+                <w:rFonts w:ascii="Calibri" w:eastAsia="Times New Roman" w:hAnsi="Calibri" w:cs="Calibri"/>
+                <w:color w:val="000000"/>
+                <w:kern w:val="0"/>
+                <w:szCs w:val="22"/>
+                <w14:ligatures w14:val="none"/>
+              </w:rPr>
+              <w:t>2.35</w:t>
+            </w:r>
+          </w:p>
+        </w:tc>
+        <w:tc>
+          <w:tcPr>
+            <w:tcW w:w="1100" w:type="dxa"/>
+            <w:tcBorders>
+              <w:top w:val="nil"/>
+              <w:left w:val="nil"/>
+              <w:bottom w:val="single" w:sz="4" w:space="0" w:color="auto"/>
+              <w:right w:val="single" w:sz="4" w:space="0" w:color="auto"/>
+            </w:tcBorders>
+            <w:shd w:val="clear" w:color="000000" w:fill="F2F2F2"/>
+            <w:noWrap/>
+            <w:vAlign w:val="bottom"/>
+            <w:hideMark/>
+          </w:tcPr>
+          <w:p>
+            <w:pPr>
+              <w:spacing w:after="0" w:line="240" w:lineRule="auto"/>
+              <w:jc w:val="right"/>
+              <w:rPr>
+                <w:rFonts w:ascii="Calibri" w:eastAsia="Times New Roman" w:hAnsi="Calibri" w:cs="Calibri"/>
+                <w:color w:val="000000"/>
+                <w:kern w:val="0"/>
+                <w:szCs w:val="22"/>
+                <w14:ligatures w14:val="none"/>
+              </w:rPr>
+            </w:pPr>
+            <w:r>
+              <w:rPr>
+                <w:rFonts w:ascii="Calibri" w:eastAsia="Times New Roman" w:hAnsi="Calibri" w:cs="Calibri"/>
+                <w:color w:val="000000"/>
+                <w:kern w:val="0"/>
+                <w:szCs w:val="22"/>
+                <w14:ligatures w14:val="none"/>
+              </w:rPr>
+              <w:t>1.96%</w:t>
+            </w:r>
+          </w:p>
+        </w:tc>
+        <w:tc>
+          <w:tcPr>
+            <w:tcW w:w="1100" w:type="dxa"/>
+            <w:tcBorders>
+              <w:top w:val="nil"/>
+              <w:left w:val="nil"/>
+              <w:bottom w:val="single" w:sz="4" w:space="0" w:color="auto"/>
+              <w:right w:val="single" w:sz="4" w:space="0" w:color="auto"/>
+            </w:tcBorders>
+            <w:shd w:val="clear" w:color="auto" w:fill="auto"/>
+            <w:noWrap/>
+            <w:vAlign w:val="bottom"/>
+            <w:hideMark/>
+          </w:tcPr>
+          <w:p>
+            <w:pPr>
+              <w:spacing w:after="0" w:line="240" w:lineRule="auto"/>
+              <w:jc w:val="right"/>
+              <w:rPr>
+                <w:rFonts w:ascii="Calibri" w:eastAsia="Times New Roman" w:hAnsi="Calibri" w:cs="Calibri"/>
+                <w:color w:val="000000"/>
+                <w:kern w:val="0"/>
+                <w:szCs w:val="22"/>
+                <w14:ligatures w14:val="none"/>
+              </w:rPr>
+            </w:pPr>
+            <w:r>
+              <w:rPr>
+                <w:rFonts w:ascii="Calibri" w:eastAsia="Times New Roman" w:hAnsi="Calibri" w:cs="Calibri"/>
+                <w:color w:val="000000"/>
+                <w:kern w:val="0"/>
+                <w:szCs w:val="22"/>
+                <w14:ligatures w14:val="none"/>
+              </w:rPr>
+              <w:t>2.56</w:t>
+            </w:r>
+          </w:p>
+        </w:tc>
+        <w:tc>
+          <w:tcPr>
+            <w:tcW w:w="1100" w:type="dxa"/>
+            <w:tcBorders>
+              <w:top w:val="nil"/>
+              <w:left w:val="nil"/>
+              <w:bottom w:val="single" w:sz="4" w:space="0" w:color="auto"/>
+              <w:right w:val="single" w:sz="4" w:space="0" w:color="auto"/>
+            </w:tcBorders>
+            <w:shd w:val="clear" w:color="000000" w:fill="F2F2F2"/>
+            <w:noWrap/>
+            <w:vAlign w:val="bottom"/>
+            <w:hideMark/>
+          </w:tcPr>
+          <w:p>
+            <w:pPr>
+              <w:spacing w:after="0" w:line="240" w:lineRule="auto"/>
+              <w:jc w:val="right"/>
+              <w:rPr>
+                <w:rFonts w:ascii="Calibri" w:eastAsia="Times New Roman" w:hAnsi="Calibri" w:cs="Calibri"/>
+                <w:color w:val="000000"/>
+                <w:kern w:val="0"/>
+                <w:szCs w:val="22"/>
+                <w14:ligatures w14:val="none"/>
+              </w:rPr>
+            </w:pPr>
+            <w:r>
+              <w:rPr>
+                <w:rFonts w:ascii="Calibri" w:eastAsia="Times New Roman" w:hAnsi="Calibri" w:cs="Calibri"/>
+                <w:color w:val="000000"/>
+                <w:kern w:val="0"/>
+                <w:szCs w:val="22"/>
+                <w14:ligatures w14:val="none"/>
+              </w:rPr>
+              <w:t>1.96%</w:t>
+            </w:r>
+          </w:p>
+        </w:tc>
+        <w:tc>
+          <w:tcPr>
+            <w:tcW w:w="1100" w:type="dxa"/>
+            <w:tcBorders>
+              <w:top w:val="nil"/>
+              <w:left w:val="nil"/>
+              <w:bottom w:val="single" w:sz="4" w:space="0" w:color="auto"/>
+              <w:right w:val="single" w:sz="4" w:space="0" w:color="auto"/>
+            </w:tcBorders>
+            <w:shd w:val="clear" w:color="auto" w:fill="auto"/>
+            <w:noWrap/>
+            <w:vAlign w:val="bottom"/>
+            <w:hideMark/>
+          </w:tcPr>
+          <w:p>
+            <w:pPr>
+              <w:spacing w:after="0" w:line="240" w:lineRule="auto"/>
+              <w:jc w:val="right"/>
+              <w:rPr>
+                <w:rFonts w:ascii="Calibri" w:eastAsia="Times New Roman" w:hAnsi="Calibri" w:cs="Calibri"/>
+                <w:color w:val="000000"/>
+                <w:kern w:val="0"/>
+                <w:szCs w:val="22"/>
+                <w14:ligatures w14:val="none"/>
+              </w:rPr>
+            </w:pPr>
+            <w:r>
+              <w:rPr>
+                <w:rFonts w:ascii="Calibri" w:eastAsia="Times New Roman" w:hAnsi="Calibri" w:cs="Calibri"/>
+                <w:color w:val="000000"/>
+                <w:kern w:val="0"/>
+                <w:szCs w:val="22"/>
+                <w14:ligatures w14:val="none"/>
+              </w:rPr>
+              <w:t>0.29</w:t>
+            </w:r>
+          </w:p>
+        </w:tc>
+        <w:tc>
+          <w:tcPr>
+            <w:tcW w:w="1100" w:type="dxa"/>
+            <w:tcBorders>
+              <w:top w:val="nil"/>
+              <w:left w:val="nil"/>
+              <w:bottom w:val="single" w:sz="4" w:space="0" w:color="auto"/>
+              <w:right w:val="single" w:sz="4" w:space="0" w:color="auto"/>
+            </w:tcBorders>
+            <w:shd w:val="clear" w:color="000000" w:fill="F2F2F2"/>
+            <w:noWrap/>
+            <w:vAlign w:val="bottom"/>
+            <w:hideMark/>
+          </w:tcPr>
+          <w:p>
+            <w:pPr>
+              <w:spacing w:after="0" w:line="240" w:lineRule="auto"/>
+              <w:jc w:val="right"/>
+              <w:rPr>
+                <w:rFonts w:ascii="Calibri" w:eastAsia="Times New Roman" w:hAnsi="Calibri" w:cs="Calibri"/>
+                <w:color w:val="000000"/>
+                <w:kern w:val="0"/>
+                <w:szCs w:val="22"/>
+                <w14:ligatures w14:val="none"/>
+              </w:rPr>
+            </w:pPr>
+            <w:r>
+              <w:rPr>
+                <w:rFonts w:ascii="Calibri" w:eastAsia="Times New Roman" w:hAnsi="Calibri" w:cs="Calibri"/>
+                <w:color w:val="000000"/>
+                <w:kern w:val="0"/>
+                <w:szCs w:val="22"/>
+                <w14:ligatures w14:val="none"/>
+              </w:rPr>
+              <w:t>1.96%</w:t>
+            </w:r>
+          </w:p>
+        </w:tc>
+      </w:tr>
+      <w:tr>
+        <w:trPr>
+          <w:trHeight w:val="288"/>
+        </w:trPr>
+        <w:tc>
+          <w:tcPr>
+            <w:tcW w:w="1100" w:type="dxa"/>
+            <w:tcBorders>
+              <w:top w:val="nil"/>
+              <w:left w:val="single" w:sz="4" w:space="0" w:color="auto"/>
+              <w:bottom w:val="single" w:sz="4" w:space="0" w:color="auto"/>
+              <w:right w:val="single" w:sz="4" w:space="0" w:color="auto"/>
+            </w:tcBorders>
+            <w:shd w:val="clear" w:color="auto" w:fill="auto"/>
+            <w:noWrap/>
+            <w:vAlign w:val="bottom"/>
+            <w:hideMark/>
+          </w:tcPr>
+          <w:p>
+            <w:pPr>
+              <w:spacing w:after="0" w:line="240" w:lineRule="auto"/>
+              <w:jc w:val="center"/>
+              <w:rPr>
+                <w:rFonts w:ascii="Calibri" w:eastAsia="Times New Roman" w:hAnsi="Calibri" w:cs="Calibri"/>
+                <w:color w:val="000000"/>
+                <w:kern w:val="0"/>
+                <w:szCs w:val="22"/>
+                <w14:ligatures w14:val="none"/>
+              </w:rPr>
+            </w:pPr>
+            <w:r>
+              <w:rPr>
+                <w:rFonts w:ascii="Calibri" w:eastAsia="Times New Roman" w:hAnsi="Calibri" w:cs="Calibri"/>
+                <w:color w:val="000000"/>
+                <w:kern w:val="0"/>
+                <w:szCs w:val="22"/>
+                <w14:ligatures w14:val="none"/>
+              </w:rPr>
+              <w:t>2014</w:t>
+            </w:r>
+          </w:p>
+        </w:tc>
+        <w:tc>
+          <w:tcPr>
+            <w:tcW w:w="1100" w:type="dxa"/>
+            <w:tcBorders>
+              <w:top w:val="nil"/>
+              <w:left w:val="nil"/>
+              <w:bottom w:val="single" w:sz="4" w:space="0" w:color="auto"/>
+              <w:right w:val="single" w:sz="4" w:space="0" w:color="auto"/>
+            </w:tcBorders>
+            <w:shd w:val="clear" w:color="auto" w:fill="auto"/>
+            <w:noWrap/>
+            <w:vAlign w:val="bottom"/>
+            <w:hideMark/>
+          </w:tcPr>
+          <w:p>
+            <w:pPr>
+              <w:spacing w:after="0" w:line="240" w:lineRule="auto"/>
+              <w:jc w:val="right"/>
+              <w:rPr>
+                <w:rFonts w:ascii="Calibri" w:eastAsia="Times New Roman" w:hAnsi="Calibri" w:cs="Calibri"/>
+                <w:color w:val="000000"/>
+                <w:kern w:val="0"/>
+                <w:szCs w:val="22"/>
+                <w14:ligatures w14:val="none"/>
+              </w:rPr>
+            </w:pPr>
+            <w:r>
+              <w:rPr>
+                <w:rFonts w:ascii="Calibri" w:eastAsia="Times New Roman" w:hAnsi="Calibri" w:cs="Calibri"/>
+                <w:color w:val="000000"/>
+                <w:kern w:val="0"/>
+                <w:szCs w:val="22"/>
+                <w14:ligatures w14:val="none"/>
+              </w:rPr>
+              <w:t>1.02</w:t>
+            </w:r>
+          </w:p>
+        </w:tc>
+        <w:tc>
+          <w:tcPr>
+            <w:tcW w:w="1100" w:type="dxa"/>
+            <w:tcBorders>
+              <w:top w:val="nil"/>
+              <w:left w:val="nil"/>
+              <w:bottom w:val="single" w:sz="4" w:space="0" w:color="auto"/>
+              <w:right w:val="single" w:sz="4" w:space="0" w:color="auto"/>
+            </w:tcBorders>
+            <w:shd w:val="clear" w:color="000000" w:fill="F2F2F2"/>
+            <w:noWrap/>
+            <w:vAlign w:val="bottom"/>
+            <w:hideMark/>
+          </w:tcPr>
+          <w:p>
+            <w:pPr>
+              <w:spacing w:after="0" w:line="240" w:lineRule="auto"/>
+              <w:jc w:val="right"/>
+              <w:rPr>
+                <w:rFonts w:ascii="Calibri" w:eastAsia="Times New Roman" w:hAnsi="Calibri" w:cs="Calibri"/>
+                <w:color w:val="000000"/>
+                <w:kern w:val="0"/>
+                <w:szCs w:val="22"/>
+                <w14:ligatures w14:val="none"/>
+              </w:rPr>
+            </w:pPr>
+            <w:r>
+              <w:rPr>
+                <w:rFonts w:ascii="Calibri" w:eastAsia="Times New Roman" w:hAnsi="Calibri" w:cs="Calibri"/>
+                <w:color w:val="000000"/>
+                <w:kern w:val="0"/>
+                <w:szCs w:val="22"/>
+                <w14:ligatures w14:val="none"/>
+              </w:rPr>
+              <w:t>4.56%</w:t>
+            </w:r>
+          </w:p>
+        </w:tc>
+        <w:tc>
+          <w:tcPr>
+            <w:tcW w:w="1100" w:type="dxa"/>
+            <w:tcBorders>
+              <w:top w:val="nil"/>
+              <w:left w:val="nil"/>
+              <w:bottom w:val="single" w:sz="4" w:space="0" w:color="auto"/>
+              <w:right w:val="single" w:sz="4" w:space="0" w:color="auto"/>
+            </w:tcBorders>
+            <w:shd w:val="clear" w:color="auto" w:fill="auto"/>
+            <w:noWrap/>
+            <w:vAlign w:val="bottom"/>
+            <w:hideMark/>
+          </w:tcPr>
+          <w:p>
+            <w:pPr>
+              <w:spacing w:after="0" w:line="240" w:lineRule="auto"/>
+              <w:jc w:val="right"/>
+              <w:rPr>
+                <w:rFonts w:ascii="Calibri" w:eastAsia="Times New Roman" w:hAnsi="Calibri" w:cs="Calibri"/>
+                <w:color w:val="000000"/>
+                <w:kern w:val="0"/>
+                <w:szCs w:val="22"/>
+                <w14:ligatures w14:val="none"/>
+              </w:rPr>
+            </w:pPr>
+            <w:r>
+              <w:rPr>
+                <w:rFonts w:ascii="Calibri" w:eastAsia="Times New Roman" w:hAnsi="Calibri" w:cs="Calibri"/>
+                <w:color w:val="000000"/>
+                <w:kern w:val="0"/>
+                <w:szCs w:val="22"/>
+                <w14:ligatures w14:val="none"/>
+              </w:rPr>
+              <w:t>2.11</w:t>
+            </w:r>
+          </w:p>
+        </w:tc>
+        <w:tc>
+          <w:tcPr>
+            <w:tcW w:w="1100" w:type="dxa"/>
+            <w:tcBorders>
+              <w:top w:val="nil"/>
+              <w:left w:val="nil"/>
+              <w:bottom w:val="single" w:sz="4" w:space="0" w:color="auto"/>
+              <w:right w:val="single" w:sz="4" w:space="0" w:color="auto"/>
+            </w:tcBorders>
+            <w:shd w:val="clear" w:color="000000" w:fill="F2F2F2"/>
+            <w:noWrap/>
+            <w:vAlign w:val="bottom"/>
+            <w:hideMark/>
+          </w:tcPr>
+          <w:p>
+            <w:pPr>
+              <w:spacing w:after="0" w:line="240" w:lineRule="auto"/>
+              <w:jc w:val="right"/>
+              <w:rPr>
+                <w:rFonts w:ascii="Calibri" w:eastAsia="Times New Roman" w:hAnsi="Calibri" w:cs="Calibri"/>
+                <w:color w:val="000000"/>
+                <w:kern w:val="0"/>
+                <w:szCs w:val="22"/>
+                <w14:ligatures w14:val="none"/>
+              </w:rPr>
+            </w:pPr>
+            <w:r>
+              <w:rPr>
+                <w:rFonts w:ascii="Calibri" w:eastAsia="Times New Roman" w:hAnsi="Calibri" w:cs="Calibri"/>
+                <w:color w:val="000000"/>
+                <w:kern w:val="0"/>
+                <w:szCs w:val="22"/>
+                <w14:ligatures w14:val="none"/>
+              </w:rPr>
+              <w:t>4.56%</w:t>
+            </w:r>
+          </w:p>
+        </w:tc>
+        <w:tc>
+          <w:tcPr>
+            <w:tcW w:w="1100" w:type="dxa"/>
+            <w:tcBorders>
+              <w:top w:val="nil"/>
+              <w:left w:val="nil"/>
+              <w:bottom w:val="single" w:sz="4" w:space="0" w:color="auto"/>
+              <w:right w:val="single" w:sz="4" w:space="0" w:color="auto"/>
+            </w:tcBorders>
+            <w:shd w:val="clear" w:color="auto" w:fill="auto"/>
+            <w:noWrap/>
+            <w:vAlign w:val="bottom"/>
+            <w:hideMark/>
+          </w:tcPr>
+          <w:p>
+            <w:pPr>
+              <w:spacing w:after="0" w:line="240" w:lineRule="auto"/>
+              <w:jc w:val="right"/>
+              <w:rPr>
+                <w:rFonts w:ascii="Calibri" w:eastAsia="Times New Roman" w:hAnsi="Calibri" w:cs="Calibri"/>
+                <w:color w:val="000000"/>
+                <w:kern w:val="0"/>
+                <w:szCs w:val="22"/>
+                <w14:ligatures w14:val="none"/>
+              </w:rPr>
+            </w:pPr>
+            <w:r>
+              <w:rPr>
+                <w:rFonts w:ascii="Calibri" w:eastAsia="Times New Roman" w:hAnsi="Calibri" w:cs="Calibri"/>
+                <w:color w:val="000000"/>
+                <w:kern w:val="0"/>
+                <w:szCs w:val="22"/>
+                <w14:ligatures w14:val="none"/>
+              </w:rPr>
+              <w:t>2.57</w:t>
+            </w:r>
+          </w:p>
+        </w:tc>
+        <w:tc>
+          <w:tcPr>
+            <w:tcW w:w="1100" w:type="dxa"/>
+            <w:tcBorders>
+              <w:top w:val="nil"/>
+              <w:left w:val="nil"/>
+              <w:bottom w:val="single" w:sz="4" w:space="0" w:color="auto"/>
+              <w:right w:val="single" w:sz="4" w:space="0" w:color="auto"/>
+            </w:tcBorders>
+            <w:shd w:val="clear" w:color="000000" w:fill="F2F2F2"/>
+            <w:noWrap/>
+            <w:vAlign w:val="bottom"/>
+            <w:hideMark/>
+          </w:tcPr>
+          <w:p>
+            <w:pPr>
+              <w:spacing w:after="0" w:line="240" w:lineRule="auto"/>
+              <w:jc w:val="right"/>
+              <w:rPr>
+                <w:rFonts w:ascii="Calibri" w:eastAsia="Times New Roman" w:hAnsi="Calibri" w:cs="Calibri"/>
+                <w:color w:val="000000"/>
+                <w:kern w:val="0"/>
+                <w:szCs w:val="22"/>
+                <w14:ligatures w14:val="none"/>
+              </w:rPr>
+            </w:pPr>
+            <w:r>
+              <w:rPr>
+                <w:rFonts w:ascii="Calibri" w:eastAsia="Times New Roman" w:hAnsi="Calibri" w:cs="Calibri"/>
+                <w:color w:val="000000"/>
+                <w:kern w:val="0"/>
+                <w:szCs w:val="22"/>
+                <w14:ligatures w14:val="none"/>
+              </w:rPr>
+              <w:t>4.56%</w:t>
+            </w:r>
+          </w:p>
+        </w:tc>
+        <w:tc>
+          <w:tcPr>
+            <w:tcW w:w="1100" w:type="dxa"/>
+            <w:tcBorders>
+              <w:top w:val="nil"/>
+              <w:left w:val="nil"/>
+              <w:bottom w:val="single" w:sz="4" w:space="0" w:color="auto"/>
+              <w:right w:val="single" w:sz="4" w:space="0" w:color="auto"/>
+            </w:tcBorders>
+            <w:shd w:val="clear" w:color="auto" w:fill="auto"/>
+            <w:noWrap/>
+            <w:vAlign w:val="bottom"/>
+            <w:hideMark/>
+          </w:tcPr>
+          <w:p>
+            <w:pPr>
+              <w:spacing w:after="0" w:line="240" w:lineRule="auto"/>
+              <w:jc w:val="right"/>
+              <w:rPr>
+                <w:rFonts w:ascii="Calibri" w:eastAsia="Times New Roman" w:hAnsi="Calibri" w:cs="Calibri"/>
+                <w:color w:val="000000"/>
+                <w:kern w:val="0"/>
+                <w:szCs w:val="22"/>
+                <w14:ligatures w14:val="none"/>
+              </w:rPr>
+            </w:pPr>
+            <w:r>
+              <w:rPr>
+                <w:rFonts w:ascii="Calibri" w:eastAsia="Times New Roman" w:hAnsi="Calibri" w:cs="Calibri"/>
+                <w:color w:val="000000"/>
+                <w:kern w:val="0"/>
+                <w:szCs w:val="22"/>
+                <w14:ligatures w14:val="none"/>
+              </w:rPr>
+              <w:t>0.28</w:t>
+            </w:r>
+          </w:p>
+        </w:tc>
+        <w:tc>
+          <w:tcPr>
+            <w:tcW w:w="1100" w:type="dxa"/>
+            <w:tcBorders>
+              <w:top w:val="nil"/>
+              <w:left w:val="nil"/>
+              <w:bottom w:val="single" w:sz="4" w:space="0" w:color="auto"/>
+              <w:right w:val="single" w:sz="4" w:space="0" w:color="auto"/>
+            </w:tcBorders>
+            <w:shd w:val="clear" w:color="000000" w:fill="F2F2F2"/>
+            <w:noWrap/>
+            <w:vAlign w:val="bottom"/>
+            <w:hideMark/>
+          </w:tcPr>
+          <w:p>
+            <w:pPr>
+              <w:spacing w:after="0" w:line="240" w:lineRule="auto"/>
+              <w:jc w:val="right"/>
+              <w:rPr>
+                <w:rFonts w:ascii="Calibri" w:eastAsia="Times New Roman" w:hAnsi="Calibri" w:cs="Calibri"/>
+                <w:color w:val="000000"/>
+                <w:kern w:val="0"/>
+                <w:szCs w:val="22"/>
+                <w14:ligatures w14:val="none"/>
+              </w:rPr>
+            </w:pPr>
+            <w:r>
+              <w:rPr>
+                <w:rFonts w:ascii="Calibri" w:eastAsia="Times New Roman" w:hAnsi="Calibri" w:cs="Calibri"/>
+                <w:color w:val="000000"/>
+                <w:kern w:val="0"/>
+                <w:szCs w:val="22"/>
+                <w14:ligatures w14:val="none"/>
+              </w:rPr>
+              <w:t>4.56%</w:t>
+            </w:r>
+          </w:p>
+        </w:tc>
+      </w:tr>
+      <w:tr>
+        <w:trPr>
+          <w:trHeight w:val="288"/>
+        </w:trPr>
+        <w:tc>
+          <w:tcPr>
+            <w:tcW w:w="1100" w:type="dxa"/>
+            <w:tcBorders>
+              <w:top w:val="nil"/>
+              <w:left w:val="single" w:sz="4" w:space="0" w:color="auto"/>
+              <w:bottom w:val="single" w:sz="4" w:space="0" w:color="auto"/>
+              <w:right w:val="single" w:sz="4" w:space="0" w:color="auto"/>
+            </w:tcBorders>
+            <w:shd w:val="clear" w:color="auto" w:fill="auto"/>
+            <w:noWrap/>
+            <w:vAlign w:val="bottom"/>
+            <w:hideMark/>
+          </w:tcPr>
+          <w:p>
+            <w:pPr>
+              <w:spacing w:after="0" w:line="240" w:lineRule="auto"/>
+              <w:jc w:val="center"/>
+              <w:rPr>
+                <w:rFonts w:ascii="Calibri" w:eastAsia="Times New Roman" w:hAnsi="Calibri" w:cs="Calibri"/>
+                <w:color w:val="000000"/>
+                <w:kern w:val="0"/>
+                <w:szCs w:val="22"/>
+                <w14:ligatures w14:val="none"/>
+              </w:rPr>
+            </w:pPr>
+            <w:r>
+              <w:rPr>
+                <w:rFonts w:ascii="Calibri" w:eastAsia="Times New Roman" w:hAnsi="Calibri" w:cs="Calibri"/>
+                <w:color w:val="000000"/>
+                <w:kern w:val="0"/>
+                <w:szCs w:val="22"/>
+                <w14:ligatures w14:val="none"/>
+              </w:rPr>
+              <w:t>2013</w:t>
+            </w:r>
+          </w:p>
+        </w:tc>
+        <w:tc>
+          <w:tcPr>
+            <w:tcW w:w="1100" w:type="dxa"/>
+            <w:tcBorders>
+              <w:top w:val="nil"/>
+              <w:left w:val="nil"/>
+              <w:bottom w:val="single" w:sz="4" w:space="0" w:color="auto"/>
+              <w:right w:val="single" w:sz="4" w:space="0" w:color="auto"/>
+            </w:tcBorders>
+            <w:shd w:val="clear" w:color="auto" w:fill="auto"/>
+            <w:noWrap/>
+            <w:vAlign w:val="bottom"/>
+            <w:hideMark/>
+          </w:tcPr>
+          <w:p>
+            <w:pPr>
+              <w:spacing w:after="0" w:line="240" w:lineRule="auto"/>
+              <w:jc w:val="right"/>
+              <w:rPr>
+                <w:rFonts w:ascii="Calibri" w:eastAsia="Times New Roman" w:hAnsi="Calibri" w:cs="Calibri"/>
+                <w:color w:val="000000"/>
+                <w:kern w:val="0"/>
+                <w:szCs w:val="22"/>
+                <w14:ligatures w14:val="none"/>
+              </w:rPr>
+            </w:pPr>
+            <w:r>
+              <w:rPr>
+                <w:rFonts w:ascii="Calibri" w:eastAsia="Times New Roman" w:hAnsi="Calibri" w:cs="Calibri"/>
+                <w:color w:val="000000"/>
+                <w:kern w:val="0"/>
+                <w:szCs w:val="22"/>
+                <w14:ligatures w14:val="none"/>
+              </w:rPr>
+              <w:t>1.07</w:t>
+            </w:r>
+          </w:p>
+        </w:tc>
+        <w:tc>
+          <w:tcPr>
+            <w:tcW w:w="1100" w:type="dxa"/>
+            <w:tcBorders>
+              <w:top w:val="nil"/>
+              <w:left w:val="nil"/>
+              <w:bottom w:val="single" w:sz="4" w:space="0" w:color="auto"/>
+              <w:right w:val="single" w:sz="4" w:space="0" w:color="auto"/>
+            </w:tcBorders>
+            <w:shd w:val="clear" w:color="000000" w:fill="F2F2F2"/>
+            <w:noWrap/>
+            <w:vAlign w:val="bottom"/>
+            <w:hideMark/>
+          </w:tcPr>
+          <w:p>
+            <w:pPr>
+              <w:spacing w:after="0" w:line="240" w:lineRule="auto"/>
+              <w:jc w:val="right"/>
+              <w:rPr>
+                <w:rFonts w:ascii="Calibri" w:eastAsia="Times New Roman" w:hAnsi="Calibri" w:cs="Calibri"/>
+                <w:color w:val="000000"/>
+                <w:kern w:val="0"/>
+                <w:szCs w:val="22"/>
+                <w14:ligatures w14:val="none"/>
+              </w:rPr>
+            </w:pPr>
+            <w:r>
+              <w:rPr>
+                <w:rFonts w:ascii="Calibri" w:eastAsia="Times New Roman" w:hAnsi="Calibri" w:cs="Calibri"/>
+                <w:color w:val="000000"/>
+                <w:kern w:val="0"/>
+                <w:szCs w:val="22"/>
+                <w14:ligatures w14:val="none"/>
+              </w:rPr>
+              <w:t>-</w:t>
+            </w:r>
+          </w:p>
+        </w:tc>
+        <w:tc>
+          <w:tcPr>
+            <w:tcW w:w="1100" w:type="dxa"/>
+            <w:tcBorders>
+              <w:top w:val="nil"/>
+              <w:left w:val="nil"/>
+              <w:bottom w:val="single" w:sz="4" w:space="0" w:color="auto"/>
+              <w:right w:val="single" w:sz="4" w:space="0" w:color="auto"/>
+            </w:tcBorders>
+            <w:shd w:val="clear" w:color="auto" w:fill="auto"/>
+            <w:noWrap/>
+            <w:vAlign w:val="bottom"/>
+            <w:hideMark/>
+          </w:tcPr>
+          <w:p>
+            <w:pPr>
+              <w:spacing w:after="0" w:line="240" w:lineRule="auto"/>
+              <w:jc w:val="right"/>
+              <w:rPr>
+                <w:rFonts w:ascii="Calibri" w:eastAsia="Times New Roman" w:hAnsi="Calibri" w:cs="Calibri"/>
+                <w:color w:val="000000"/>
+                <w:kern w:val="0"/>
+                <w:szCs w:val="22"/>
+                <w14:ligatures w14:val="none"/>
+              </w:rPr>
+            </w:pPr>
+            <w:r>
+              <w:rPr>
+                <w:rFonts w:ascii="Calibri" w:eastAsia="Times New Roman" w:hAnsi="Calibri" w:cs="Calibri"/>
+                <w:color w:val="000000"/>
+                <w:kern w:val="0"/>
+                <w:szCs w:val="22"/>
+                <w14:ligatures w14:val="none"/>
+              </w:rPr>
+              <w:t>1.75</w:t>
+            </w:r>
+          </w:p>
+        </w:tc>
+        <w:tc>
+          <w:tcPr>
+            <w:tcW w:w="1100" w:type="dxa"/>
+            <w:tcBorders>
+              <w:top w:val="nil"/>
+              <w:left w:val="nil"/>
+              <w:bottom w:val="single" w:sz="4" w:space="0" w:color="auto"/>
+              <w:right w:val="single" w:sz="4" w:space="0" w:color="auto"/>
+            </w:tcBorders>
+            <w:shd w:val="clear" w:color="000000" w:fill="F2F2F2"/>
+            <w:noWrap/>
+            <w:vAlign w:val="bottom"/>
+            <w:hideMark/>
+          </w:tcPr>
+          <w:p>
+            <w:pPr>
+              <w:spacing w:after="0" w:line="240" w:lineRule="auto"/>
+              <w:jc w:val="right"/>
+              <w:rPr>
+                <w:rFonts w:ascii="Calibri" w:eastAsia="Times New Roman" w:hAnsi="Calibri" w:cs="Calibri"/>
+                <w:color w:val="000000"/>
+                <w:kern w:val="0"/>
+                <w:szCs w:val="22"/>
+                <w14:ligatures w14:val="none"/>
+              </w:rPr>
+            </w:pPr>
+            <w:r>
+              <w:rPr>
+                <w:rFonts w:ascii="Calibri" w:eastAsia="Times New Roman" w:hAnsi="Calibri" w:cs="Calibri"/>
+                <w:color w:val="000000"/>
+                <w:kern w:val="0"/>
+                <w:szCs w:val="22"/>
+                <w14:ligatures w14:val="none"/>
+              </w:rPr>
+              <w:t>-</w:t>
+            </w:r>
+          </w:p>
+        </w:tc>
+        <w:tc>
+          <w:tcPr>
+            <w:tcW w:w="1100" w:type="dxa"/>
+            <w:tcBorders>
+              <w:top w:val="nil"/>
+              <w:left w:val="nil"/>
+              <w:bottom w:val="single" w:sz="4" w:space="0" w:color="auto"/>
+              <w:right w:val="single" w:sz="4" w:space="0" w:color="auto"/>
+            </w:tcBorders>
+            <w:shd w:val="clear" w:color="auto" w:fill="auto"/>
+            <w:noWrap/>
+            <w:vAlign w:val="bottom"/>
+            <w:hideMark/>
+          </w:tcPr>
+          <w:p>
+            <w:pPr>
+              <w:spacing w:after="0" w:line="240" w:lineRule="auto"/>
+              <w:jc w:val="right"/>
+              <w:rPr>
+                <w:rFonts w:ascii="Calibri" w:eastAsia="Times New Roman" w:hAnsi="Calibri" w:cs="Calibri"/>
+                <w:color w:val="000000"/>
+                <w:kern w:val="0"/>
+                <w:szCs w:val="22"/>
+                <w14:ligatures w14:val="none"/>
+              </w:rPr>
+            </w:pPr>
+            <w:r>
+              <w:rPr>
+                <w:rFonts w:ascii="Calibri" w:eastAsia="Times New Roman" w:hAnsi="Calibri" w:cs="Calibri"/>
+                <w:color w:val="000000"/>
+                <w:kern w:val="0"/>
+                <w:szCs w:val="22"/>
+                <w14:ligatures w14:val="none"/>
+              </w:rPr>
+              <w:t>2.60</w:t>
+            </w:r>
+          </w:p>
+        </w:tc>
+        <w:tc>
+          <w:tcPr>
+            <w:tcW w:w="1100" w:type="dxa"/>
+            <w:tcBorders>
+              <w:top w:val="nil"/>
+              <w:left w:val="nil"/>
+              <w:bottom w:val="single" w:sz="4" w:space="0" w:color="auto"/>
+              <w:right w:val="single" w:sz="4" w:space="0" w:color="auto"/>
+            </w:tcBorders>
+            <w:shd w:val="clear" w:color="000000" w:fill="F2F2F2"/>
+            <w:noWrap/>
+            <w:vAlign w:val="bottom"/>
+            <w:hideMark/>
+          </w:tcPr>
+          <w:p>
+            <w:pPr>
+              <w:spacing w:after="0" w:line="240" w:lineRule="auto"/>
+              <w:jc w:val="right"/>
+              <w:rPr>
+                <w:rFonts w:ascii="Calibri" w:eastAsia="Times New Roman" w:hAnsi="Calibri" w:cs="Calibri"/>
+                <w:color w:val="000000"/>
+                <w:kern w:val="0"/>
+                <w:szCs w:val="22"/>
+                <w14:ligatures w14:val="none"/>
+              </w:rPr>
+            </w:pPr>
+            <w:r>
+              <w:rPr>
+                <w:rFonts w:ascii="Calibri" w:eastAsia="Times New Roman" w:hAnsi="Calibri" w:cs="Calibri"/>
+                <w:color w:val="000000"/>
+                <w:kern w:val="0"/>
+                <w:szCs w:val="22"/>
+                <w14:ligatures w14:val="none"/>
+              </w:rPr>
+              <w:t>-</w:t>
+            </w:r>
+          </w:p>
+        </w:tc>
+        <w:tc>
+          <w:tcPr>
+            <w:tcW w:w="1100" w:type="dxa"/>
+            <w:tcBorders>
+              <w:top w:val="nil"/>
+              <w:left w:val="nil"/>
+              <w:bottom w:val="single" w:sz="4" w:space="0" w:color="auto"/>
+              <w:right w:val="single" w:sz="4" w:space="0" w:color="auto"/>
+            </w:tcBorders>
+            <w:shd w:val="clear" w:color="auto" w:fill="auto"/>
+            <w:noWrap/>
+            <w:vAlign w:val="bottom"/>
+            <w:hideMark/>
+          </w:tcPr>
+          <w:p>
+            <w:pPr>
+              <w:spacing w:after="0" w:line="240" w:lineRule="auto"/>
+              <w:jc w:val="right"/>
+              <w:rPr>
+                <w:rFonts w:ascii="Calibri" w:eastAsia="Times New Roman" w:hAnsi="Calibri" w:cs="Calibri"/>
+                <w:color w:val="000000"/>
+                <w:kern w:val="0"/>
+                <w:szCs w:val="22"/>
+                <w14:ligatures w14:val="none"/>
+              </w:rPr>
+            </w:pPr>
+            <w:r>
+              <w:rPr>
+                <w:rFonts w:ascii="Calibri" w:eastAsia="Times New Roman" w:hAnsi="Calibri" w:cs="Calibri"/>
+                <w:color w:val="000000"/>
+                <w:kern w:val="0"/>
+                <w:szCs w:val="22"/>
+                <w14:ligatures w14:val="none"/>
+              </w:rPr>
+              <w:t>0.25</w:t>
+            </w:r>
+          </w:p>
+        </w:tc>
+        <w:tc>
+          <w:tcPr>
+            <w:tcW w:w="1100" w:type="dxa"/>
+            <w:tcBorders>
+              <w:top w:val="nil"/>
+              <w:left w:val="nil"/>
+              <w:bottom w:val="single" w:sz="4" w:space="0" w:color="auto"/>
+              <w:right w:val="single" w:sz="4" w:space="0" w:color="auto"/>
+            </w:tcBorders>
+            <w:shd w:val="clear" w:color="000000" w:fill="F2F2F2"/>
+            <w:noWrap/>
+            <w:vAlign w:val="bottom"/>
+            <w:hideMark/>
+          </w:tcPr>
+          <w:p>
+            <w:pPr>
+              <w:spacing w:after="0" w:line="240" w:lineRule="auto"/>
+              <w:jc w:val="right"/>
+              <w:rPr>
+                <w:rFonts w:ascii="Calibri" w:eastAsia="Times New Roman" w:hAnsi="Calibri" w:cs="Calibri"/>
+                <w:color w:val="000000"/>
+                <w:kern w:val="0"/>
+                <w:szCs w:val="22"/>
+                <w14:ligatures w14:val="none"/>
+              </w:rPr>
+            </w:pPr>
+            <w:r>
+              <w:rPr>
+                <w:rFonts w:ascii="Calibri" w:eastAsia="Times New Roman" w:hAnsi="Calibri" w:cs="Calibri"/>
+                <w:color w:val="000000"/>
+                <w:kern w:val="0"/>
+                <w:szCs w:val="22"/>
+                <w14:ligatures w14:val="none"/>
+              </w:rPr>
+              <w:t>-</w:t>
+            </w:r>
+          </w:p>
+        </w:tc>
+      </w:tr>
+    </w:tbl>
+    <w:p/>
+    <w:p/>
     <w:p>
       <w:pPr>
         <w:pStyle w:val="Heading1"/>
@@ -6627,6 +11065,7 @@
           <w:sz w:val="32"/>
           <w:szCs w:val="40"/>
         </w:rPr>
+        <w:lastRenderedPageBreak/>
         <w:t>Data Analysis</w:t>
       </w:r>
       <w:r>
@@ -6732,7 +11171,6 @@
           <w:rFonts w:ascii="Times New Roman" w:hAnsi="Times New Roman" w:cs="Times New Roman"/>
           <w:noProof/>
         </w:rPr>
-        <w:lastRenderedPageBreak/>
         <w:drawing>
           <wp:inline distT="0" distB="0" distL="0" distR="0" wp14:anchorId="495EA5FA" wp14:editId="051E4ABF">
             <wp:extent cx="5943600" cy="2910205"/>
@@ -6803,6 +11241,7 @@
           <w:sz w:val="24"/>
           <w:szCs w:val="24"/>
         </w:rPr>
+        <w:lastRenderedPageBreak/>
         <w:t>Costco’s Assets and Liabilities</w:t>
       </w:r>
     </w:p>
@@ -6883,7 +11322,6 @@
           <w:rFonts w:ascii="Times New Roman" w:hAnsi="Times New Roman" w:cs="Times New Roman"/>
           <w:noProof/>
         </w:rPr>
-        <w:lastRenderedPageBreak/>
         <w:drawing>
           <wp:inline distT="0" distB="0" distL="0" distR="0" wp14:anchorId="45EC8323" wp14:editId="46751EAC">
             <wp:extent cx="5943600" cy="2933065"/>
@@ -6975,6 +11413,7 @@
           <w:rFonts w:ascii="Times New Roman" w:hAnsi="Times New Roman" w:cs="Times New Roman"/>
           <w:noProof/>
         </w:rPr>
+        <w:lastRenderedPageBreak/>
         <w:drawing>
           <wp:inline distT="0" distB="0" distL="0" distR="0" wp14:anchorId="0D4C97D9" wp14:editId="3C064DF3">
             <wp:extent cx="5943600" cy="2853055"/>
@@ -7300,15 +11739,7 @@
           <w:color w:val="242424"/>
           <w:spacing w:val="-1"/>
         </w:rPr>
-        <w:t xml:space="preserve">the </w:t>
-      </w:r>
-      <w:r>
-        <w:rPr>
-          <w:color w:val="242424"/>
-          <w:spacing w:val="-1"/>
-        </w:rPr>
-        <w:lastRenderedPageBreak/>
-        <w:t xml:space="preserve">end of </w:t>
+        <w:t xml:space="preserve">the end of </w:t>
       </w:r>
       <w:r>
         <w:rPr>
@@ -7596,7 +12027,7 @@
           <w:color w:val="242424"/>
           <w:spacing w:val="-1"/>
         </w:rPr>
-        <w:t>Equity</w:t>
+        <w:t>Net Income</w:t>
       </w:r>
     </w:p>
     <w:p>
@@ -7611,14 +12042,16 @@
       </w:pPr>
       <w:r>
         <w:rPr>
-          <w:color w:val="242424"/>
-          <w:spacing w:val="-1"/>
-        </w:rPr>
+          <w:noProof/>
+          <w:color w:val="242424"/>
+          <w:spacing w:val="-1"/>
+        </w:rPr>
+        <w:lastRenderedPageBreak/>
         <w:drawing>
-          <wp:inline distT="0" distB="0" distL="0" distR="0" wp14:anchorId="10DA99A0" wp14:editId="6C0F5492">
-            <wp:extent cx="5943600" cy="2903855"/>
+          <wp:inline distT="0" distB="0" distL="0" distR="0" wp14:anchorId="668BA7E4" wp14:editId="74BD7C55">
+            <wp:extent cx="5943600" cy="2958465"/>
             <wp:effectExtent l="0" t="0" r="0" b="0"/>
-            <wp:docPr id="779369010" name="Picture 1" descr="A graph with a line going up&#10;&#10;Description automatically generated"/>
+            <wp:docPr id="214196022" name="Picture 1" descr="A graph with a line going up&#10;&#10;Description automatically generated"/>
             <wp:cNvGraphicFramePr>
               <a:graphicFrameLocks xmlns:a="http://schemas.openxmlformats.org/drawingml/2006/main" noChangeAspect="1"/>
             </wp:cNvGraphicFramePr>
@@ -7626,7 +12059,7 @@
               <a:graphicData uri="http://schemas.openxmlformats.org/drawingml/2006/picture">
                 <pic:pic xmlns:pic="http://schemas.openxmlformats.org/drawingml/2006/picture">
                   <pic:nvPicPr>
-                    <pic:cNvPr id="779369010" name="Picture 1" descr="A graph with a line going up&#10;&#10;Description automatically generated"/>
+                    <pic:cNvPr id="214196022" name="Picture 1" descr="A graph with a line going up&#10;&#10;Description automatically generated"/>
                     <pic:cNvPicPr/>
                   </pic:nvPicPr>
                   <pic:blipFill>
@@ -7638,7 +12071,7 @@
                   <pic:spPr>
                     <a:xfrm>
                       <a:off x="0" y="0"/>
-                      <a:ext cx="5943600" cy="2903855"/>
+                      <a:ext cx="5943600" cy="2958465"/>
                     </a:xfrm>
                     <a:prstGeom prst="rect">
                       <a:avLst/>
@@ -7653,30 +12086,204 @@
     </w:p>
     <w:p>
       <w:pPr>
-        <w:spacing w:line="480" w:lineRule="auto"/>
-        <w:rPr>
-          <w:rFonts w:ascii="Times New Roman" w:eastAsia="Times New Roman" w:hAnsi="Times New Roman" w:cs="Times New Roman"/>
+        <w:shd w:val="clear" w:color="auto" w:fill="FFFFFF"/>
+        <w:spacing w:before="100" w:beforeAutospacing="1" w:after="100" w:afterAutospacing="1" w:line="240" w:lineRule="auto"/>
+        <w:rPr>
+          <w:rFonts w:ascii="Roboto" w:eastAsia="Times New Roman" w:hAnsi="Roboto" w:cs="Times New Roman"/>
+          <w:color w:val="444444"/>
+          <w:kern w:val="0"/>
+          <w:sz w:val="21"/>
+          <w:szCs w:val="21"/>
+          <w14:ligatures w14:val="none"/>
+        </w:rPr>
+      </w:pPr>
+      <w:r>
+        <w:rPr>
+          <w:rFonts w:ascii="Roboto" w:eastAsia="Times New Roman" w:hAnsi="Roboto" w:cs="Times New Roman"/>
+          <w:color w:val="444444"/>
+          <w:kern w:val="0"/>
+          <w:sz w:val="21"/>
+          <w:szCs w:val="21"/>
+          <w14:ligatures w14:val="none"/>
+        </w:rPr>
+        <w:t xml:space="preserve">Costco </w:t>
+      </w:r>
+      <w:r>
+        <w:rPr>
+          <w:rFonts w:ascii="Roboto" w:eastAsia="Times New Roman" w:hAnsi="Roboto" w:cs="Times New Roman"/>
+          <w:color w:val="444444"/>
+          <w:kern w:val="0"/>
+          <w:sz w:val="21"/>
+          <w:szCs w:val="21"/>
+          <w14:ligatures w14:val="none"/>
+        </w:rPr>
+        <w:t xml:space="preserve">annual </w:t>
+      </w:r>
+      <w:r>
+        <w:rPr>
+          <w:rFonts w:ascii="Roboto" w:eastAsia="Times New Roman" w:hAnsi="Roboto" w:cs="Times New Roman"/>
+          <w:color w:val="444444"/>
+          <w:kern w:val="0"/>
+          <w:sz w:val="21"/>
+          <w:szCs w:val="21"/>
+          <w14:ligatures w14:val="none"/>
+        </w:rPr>
+        <w:t xml:space="preserve">net income ending </w:t>
+      </w:r>
+      <w:r>
+        <w:rPr>
+          <w:rFonts w:ascii="Roboto" w:eastAsia="Times New Roman" w:hAnsi="Roboto" w:cs="Times New Roman"/>
+          <w:color w:val="444444"/>
+          <w:kern w:val="0"/>
+          <w:sz w:val="21"/>
+          <w:szCs w:val="21"/>
+          <w14:ligatures w14:val="none"/>
+        </w:rPr>
+        <w:t>September</w:t>
+      </w:r>
+      <w:r>
+        <w:rPr>
+          <w:rFonts w:ascii="Roboto" w:eastAsia="Times New Roman" w:hAnsi="Roboto" w:cs="Times New Roman"/>
+          <w:color w:val="444444"/>
+          <w:kern w:val="0"/>
+          <w:sz w:val="21"/>
+          <w:szCs w:val="21"/>
+          <w14:ligatures w14:val="none"/>
+        </w:rPr>
+        <w:t xml:space="preserve"> </w:t>
+      </w:r>
+      <w:r>
+        <w:rPr>
+          <w:rFonts w:ascii="Roboto" w:eastAsia="Times New Roman" w:hAnsi="Roboto" w:cs="Times New Roman"/>
+          <w:color w:val="444444"/>
+          <w:kern w:val="0"/>
+          <w:sz w:val="21"/>
+          <w:szCs w:val="21"/>
+          <w14:ligatures w14:val="none"/>
+        </w:rPr>
+        <w:t>3</w:t>
+      </w:r>
+      <w:r>
+        <w:rPr>
+          <w:rFonts w:ascii="Roboto" w:eastAsia="Times New Roman" w:hAnsi="Roboto" w:cs="Times New Roman"/>
+          <w:color w:val="444444"/>
+          <w:kern w:val="0"/>
+          <w:sz w:val="21"/>
+          <w:szCs w:val="21"/>
+          <w14:ligatures w14:val="none"/>
+        </w:rPr>
+        <w:t>, 2023 was </w:t>
+      </w:r>
+      <w:r>
+        <w:rPr>
+          <w:rFonts w:ascii="Roboto" w:eastAsia="Times New Roman" w:hAnsi="Roboto" w:cs="Times New Roman"/>
           <w:b/>
           <w:bCs/>
-          <w:color w:val="181E25"/>
-          <w:kern w:val="0"/>
-          <w:sz w:val="20"/>
-          <w:szCs w:val="20"/>
-          <w14:ligatures w14:val="none"/>
-        </w:rPr>
-      </w:pPr>
-      <w:r>
-        <w:rPr>
-          <w:rFonts w:ascii="Times New Roman" w:eastAsia="Times New Roman" w:hAnsi="Times New Roman" w:cs="Times New Roman"/>
+          <w:color w:val="444444"/>
+          <w:kern w:val="0"/>
+          <w:sz w:val="21"/>
+          <w:szCs w:val="21"/>
+          <w14:ligatures w14:val="none"/>
+        </w:rPr>
+        <w:t>$6.</w:t>
+      </w:r>
+      <w:r>
+        <w:rPr>
+          <w:rFonts w:ascii="Roboto" w:eastAsia="Times New Roman" w:hAnsi="Roboto" w:cs="Times New Roman"/>
           <w:b/>
           <w:bCs/>
-          <w:color w:val="181E25"/>
-          <w:kern w:val="0"/>
-          <w:sz w:val="20"/>
-          <w:szCs w:val="20"/>
-          <w14:ligatures w14:val="none"/>
-        </w:rPr>
-        <w:br w:type="page"/>
+          <w:color w:val="444444"/>
+          <w:kern w:val="0"/>
+          <w:sz w:val="21"/>
+          <w:szCs w:val="21"/>
+          <w14:ligatures w14:val="none"/>
+        </w:rPr>
+        <w:t>292</w:t>
+      </w:r>
+      <w:r>
+        <w:rPr>
+          <w:rFonts w:ascii="Roboto" w:eastAsia="Times New Roman" w:hAnsi="Roboto" w:cs="Times New Roman"/>
+          <w:b/>
+          <w:bCs/>
+          <w:color w:val="444444"/>
+          <w:kern w:val="0"/>
+          <w:sz w:val="21"/>
+          <w:szCs w:val="21"/>
+          <w14:ligatures w14:val="none"/>
+        </w:rPr>
+        <w:t>B</w:t>
+      </w:r>
+      <w:r>
+        <w:rPr>
+          <w:rFonts w:ascii="Roboto" w:eastAsia="Times New Roman" w:hAnsi="Roboto" w:cs="Times New Roman"/>
+          <w:color w:val="444444"/>
+          <w:kern w:val="0"/>
+          <w:sz w:val="21"/>
+          <w:szCs w:val="21"/>
+          <w14:ligatures w14:val="none"/>
+        </w:rPr>
+        <w:t xml:space="preserve">, </w:t>
+      </w:r>
+      <w:r>
+        <w:rPr>
+          <w:rFonts w:ascii="Roboto" w:eastAsia="Times New Roman" w:hAnsi="Roboto" w:cs="Times New Roman"/>
+          <w:color w:val="444444"/>
+          <w:kern w:val="0"/>
+          <w:sz w:val="21"/>
+          <w:szCs w:val="21"/>
+          <w14:ligatures w14:val="none"/>
+        </w:rPr>
+        <w:t xml:space="preserve">about </w:t>
+      </w:r>
+      <w:r>
+        <w:rPr>
+          <w:rFonts w:ascii="Roboto" w:eastAsia="Times New Roman" w:hAnsi="Roboto" w:cs="Times New Roman"/>
+          <w:b/>
+          <w:bCs/>
+          <w:color w:val="444444"/>
+          <w:kern w:val="0"/>
+          <w:sz w:val="21"/>
+          <w:szCs w:val="21"/>
+          <w14:ligatures w14:val="none"/>
+        </w:rPr>
+        <w:t>7.6</w:t>
+      </w:r>
+      <w:r>
+        <w:rPr>
+          <w:rFonts w:ascii="Roboto" w:eastAsia="Times New Roman" w:hAnsi="Roboto" w:cs="Times New Roman"/>
+          <w:b/>
+          <w:bCs/>
+          <w:color w:val="444444"/>
+          <w:kern w:val="0"/>
+          <w:sz w:val="21"/>
+          <w:szCs w:val="21"/>
+          <w14:ligatures w14:val="none"/>
+        </w:rPr>
+        <w:t>7</w:t>
+      </w:r>
+      <w:r>
+        <w:rPr>
+          <w:rFonts w:ascii="Roboto" w:eastAsia="Times New Roman" w:hAnsi="Roboto" w:cs="Times New Roman"/>
+          <w:b/>
+          <w:bCs/>
+          <w:color w:val="444444"/>
+          <w:kern w:val="0"/>
+          <w:sz w:val="21"/>
+          <w:szCs w:val="21"/>
+          <w14:ligatures w14:val="none"/>
+        </w:rPr>
+        <w:t>% increase</w:t>
+      </w:r>
+      <w:r>
+        <w:rPr>
+          <w:rFonts w:ascii="Roboto" w:eastAsia="Times New Roman" w:hAnsi="Roboto" w:cs="Times New Roman"/>
+          <w:color w:val="444444"/>
+          <w:kern w:val="0"/>
+          <w:sz w:val="21"/>
+          <w:szCs w:val="21"/>
+          <w14:ligatures w14:val="none"/>
+        </w:rPr>
+        <w:t> year-over-year.</w:t>
       </w:r>
     </w:p>
     <w:p>
@@ -7707,7 +12314,6 @@
           <w:szCs w:val="24"/>
           <w14:ligatures w14:val="none"/>
         </w:rPr>
-        <w:lastRenderedPageBreak/>
         <w:t xml:space="preserve">Debt-to-Equity Ratio (D/E) </w:t>
       </w:r>
       <w:r>
@@ -7862,7 +12468,15 @@
           <w:color w:val="242424"/>
           <w:spacing w:val="-1"/>
         </w:rPr>
-        <w:t xml:space="preserve"> every dollar of shareholder equity. This trend could be interpreted as Apple having a</w:t>
+        <w:t xml:space="preserve"> every dollar of </w:t>
+      </w:r>
+      <w:r>
+        <w:rPr>
+          <w:color w:val="242424"/>
+          <w:spacing w:val="-1"/>
+        </w:rPr>
+        <w:lastRenderedPageBreak/>
+        <w:t>shareholder equity. This trend could be interpreted as Apple having a</w:t>
       </w:r>
       <w:r>
         <w:rPr>
@@ -7878,21 +12492,12 @@
         </w:rPr>
         <w:t xml:space="preserve">stable capital structure or a reduction in solvency, </w:t>
       </w:r>
-      <w:proofErr w:type="spellStart"/>
-      <w:r>
-        <w:rPr>
-          <w:color w:val="242424"/>
-          <w:spacing w:val="-1"/>
-        </w:rPr>
-        <w:t>futher</w:t>
-      </w:r>
-      <w:proofErr w:type="spellEnd"/>
-      <w:r>
-        <w:rPr>
-          <w:color w:val="242424"/>
-          <w:spacing w:val="-1"/>
-        </w:rPr>
-        <w:t xml:space="preserve"> </w:t>
+      <w:r>
+        <w:rPr>
+          <w:color w:val="242424"/>
+          <w:spacing w:val="-1"/>
+        </w:rPr>
+        <w:t xml:space="preserve">futher </w:t>
       </w:r>
       <w:r>
         <w:rPr>
@@ -7925,7 +12530,6 @@
           <w:szCs w:val="24"/>
           <w14:ligatures w14:val="none"/>
         </w:rPr>
-        <w:lastRenderedPageBreak/>
         <w:t xml:space="preserve">Return on Equity Ratio (ROE)  </w:t>
       </w:r>
       <w:r>
@@ -7942,19 +12546,18 @@
       <w:r>
         <w:rPr>
           <w:rFonts w:ascii="Times New Roman" w:eastAsia="Times New Roman" w:hAnsi="Times New Roman" w:cs="Times New Roman"/>
-          <w:b/>
-          <w:bCs/>
-          <w:color w:val="181E25"/>
-          <w:kern w:val="0"/>
-          <w:sz w:val="20"/>
-          <w:szCs w:val="20"/>
+          <w:noProof/>
+          <w:color w:val="181E25"/>
+          <w:kern w:val="0"/>
+          <w:sz w:val="24"/>
+          <w:szCs w:val="24"/>
           <w14:ligatures w14:val="none"/>
         </w:rPr>
         <w:drawing>
-          <wp:inline distT="0" distB="0" distL="0" distR="0" wp14:anchorId="50B3052F" wp14:editId="7EDAB34A">
-            <wp:extent cx="5943600" cy="2931795"/>
-            <wp:effectExtent l="0" t="0" r="0" b="1905"/>
-            <wp:docPr id="208102393" name="Picture 1" descr="A graph on a white background&#10;&#10;Description automatically generated"/>
+          <wp:inline distT="0" distB="0" distL="0" distR="0" wp14:anchorId="26624A9B" wp14:editId="211DA464">
+            <wp:extent cx="5943600" cy="2800985"/>
+            <wp:effectExtent l="0" t="0" r="0" b="0"/>
+            <wp:docPr id="697597555" name="Picture 1" descr="A graph with a line going up&#10;&#10;Description automatically generated with medium confidence"/>
             <wp:cNvGraphicFramePr>
               <a:graphicFrameLocks xmlns:a="http://schemas.openxmlformats.org/drawingml/2006/main" noChangeAspect="1"/>
             </wp:cNvGraphicFramePr>
@@ -7962,7 +12565,7 @@
               <a:graphicData uri="http://schemas.openxmlformats.org/drawingml/2006/picture">
                 <pic:pic xmlns:pic="http://schemas.openxmlformats.org/drawingml/2006/picture">
                   <pic:nvPicPr>
-                    <pic:cNvPr id="208102393" name="Picture 1" descr="A graph on a white background&#10;&#10;Description automatically generated"/>
+                    <pic:cNvPr id="697597555" name="Picture 1" descr="A graph with a line going up&#10;&#10;Description automatically generated with medium confidence"/>
                     <pic:cNvPicPr/>
                   </pic:nvPicPr>
                   <pic:blipFill>
@@ -7974,7 +12577,7 @@
                   <pic:spPr>
                     <a:xfrm>
                       <a:off x="0" y="0"/>
-                      <a:ext cx="5943600" cy="2931795"/>
+                      <a:ext cx="5943600" cy="2800985"/>
                     </a:xfrm>
                     <a:prstGeom prst="rect">
                       <a:avLst/>
@@ -8753,6 +13356,7 @@
       <w:r>
         <w:rPr>
           <w:rFonts w:ascii="Times New Roman" w:hAnsi="Times New Roman" w:cs="Times New Roman"/>
+          <w:noProof/>
           <w:szCs w:val="32"/>
         </w:rPr>
         <w:drawing>
@@ -8793,6 +13397,93 @@
       </w:r>
     </w:p>
     <w:p>
+      <w:r>
+        <w:t xml:space="preserve">Stock prices movement one week before and after the </w:t>
+      </w:r>
+      <w:r>
+        <w:t>quarterly filing dates</w:t>
+      </w:r>
+    </w:p>
+    <w:p>
+      <w:r>
+        <w:drawing>
+          <wp:inline distT="0" distB="0" distL="0" distR="0" wp14:anchorId="0FF98FBE" wp14:editId="2E6D833D">
+            <wp:extent cx="5943600" cy="2929890"/>
+            <wp:effectExtent l="0" t="0" r="0" b="3810"/>
+            <wp:docPr id="655712128" name="Picture 1" descr="A graph with lines and numbers&#10;&#10;Description automatically generated"/>
+            <wp:cNvGraphicFramePr>
+              <a:graphicFrameLocks xmlns:a="http://schemas.openxmlformats.org/drawingml/2006/main" noChangeAspect="1"/>
+            </wp:cNvGraphicFramePr>
+            <a:graphic xmlns:a="http://schemas.openxmlformats.org/drawingml/2006/main">
+              <a:graphicData uri="http://schemas.openxmlformats.org/drawingml/2006/picture">
+                <pic:pic xmlns:pic="http://schemas.openxmlformats.org/drawingml/2006/picture">
+                  <pic:nvPicPr>
+                    <pic:cNvPr id="655712128" name="Picture 1" descr="A graph with lines and numbers&#10;&#10;Description automatically generated"/>
+                    <pic:cNvPicPr/>
+                  </pic:nvPicPr>
+                  <pic:blipFill>
+                    <a:blip r:embed="rId24"/>
+                    <a:stretch>
+                      <a:fillRect/>
+                    </a:stretch>
+                  </pic:blipFill>
+                  <pic:spPr>
+                    <a:xfrm>
+                      <a:off x="0" y="0"/>
+                      <a:ext cx="5943600" cy="2929890"/>
+                    </a:xfrm>
+                    <a:prstGeom prst="rect">
+                      <a:avLst/>
+                    </a:prstGeom>
+                  </pic:spPr>
+                </pic:pic>
+              </a:graphicData>
+            </a:graphic>
+          </wp:inline>
+        </w:drawing>
+      </w:r>
+    </w:p>
+    <w:p>
+      <w:r>
+        <w:lastRenderedPageBreak/>
+        <w:drawing>
+          <wp:inline distT="0" distB="0" distL="0" distR="0" wp14:anchorId="6A585D34" wp14:editId="4A8CF437">
+            <wp:extent cx="5943600" cy="2966720"/>
+            <wp:effectExtent l="0" t="0" r="0" b="5080"/>
+            <wp:docPr id="1157106356" name="Picture 1" descr="A graph with a red and blue line&#10;&#10;Description automatically generated"/>
+            <wp:cNvGraphicFramePr>
+              <a:graphicFrameLocks xmlns:a="http://schemas.openxmlformats.org/drawingml/2006/main" noChangeAspect="1"/>
+            </wp:cNvGraphicFramePr>
+            <a:graphic xmlns:a="http://schemas.openxmlformats.org/drawingml/2006/main">
+              <a:graphicData uri="http://schemas.openxmlformats.org/drawingml/2006/picture">
+                <pic:pic xmlns:pic="http://schemas.openxmlformats.org/drawingml/2006/picture">
+                  <pic:nvPicPr>
+                    <pic:cNvPr id="1157106356" name="Picture 1" descr="A graph with a red and blue line&#10;&#10;Description automatically generated"/>
+                    <pic:cNvPicPr/>
+                  </pic:nvPicPr>
+                  <pic:blipFill>
+                    <a:blip r:embed="rId25"/>
+                    <a:stretch>
+                      <a:fillRect/>
+                    </a:stretch>
+                  </pic:blipFill>
+                  <pic:spPr>
+                    <a:xfrm>
+                      <a:off x="0" y="0"/>
+                      <a:ext cx="5943600" cy="2966720"/>
+                    </a:xfrm>
+                    <a:prstGeom prst="rect">
+                      <a:avLst/>
+                    </a:prstGeom>
+                  </pic:spPr>
+                </pic:pic>
+              </a:graphicData>
+            </a:graphic>
+          </wp:inline>
+        </w:drawing>
+      </w:r>
+    </w:p>
+    <w:p>
       <w:pPr>
         <w:pStyle w:val="Heading1"/>
         <w:spacing w:line="480" w:lineRule="auto"/>
@@ -9228,18 +13919,7 @@
           <w:sz w:val="24"/>
           <w:szCs w:val="24"/>
         </w:rPr>
-        <w:t xml:space="preserve">The return on equity coupled with the asset turnover ratio shows a positive signal for Apple’s financial standing as we can see a boost after 2020 and continues until 2023, however, the return on equity ratio drops afterward. The increase in return on equity could be due to the release </w:t>
-      </w:r>
-      <w:r>
-        <w:rPr>
-          <w:rFonts w:ascii="Times New Roman" w:hAnsi="Times New Roman" w:cs="Times New Roman"/>
-          <w:color w:val="242424"/>
-          <w:spacing w:val="-1"/>
-          <w:sz w:val="24"/>
-          <w:szCs w:val="24"/>
-        </w:rPr>
-        <w:lastRenderedPageBreak/>
-        <w:t>of new products and services as Apple operates in the highly competitive market and relies on their consumer demand which can fade away over time.</w:t>
+        <w:t>The return on equity coupled with the asset turnover ratio shows a positive signal for Apple’s financial standing as we can see a boost after 2020 and continues until 2023, however, the return on equity ratio drops afterward. The increase in return on equity could be due to the release of new products and services as Apple operates in the highly competitive market and relies on their consumer demand which can fade away over time.</w:t>
       </w:r>
     </w:p>
     <w:p>
@@ -9261,6 +13941,7 @@
           <w:sz w:val="24"/>
           <w:szCs w:val="24"/>
         </w:rPr>
+        <w:lastRenderedPageBreak/>
         <w:t xml:space="preserve">For Kroger, </w:t>
       </w:r>
       <w:r>
@@ -10828,7 +15509,7 @@
       </w:pPr>
     </w:p>
     <w:sectPr>
-      <w:footerReference w:type="default" r:id="rId24"/>
+      <w:footerReference w:type="default" r:id="rId26"/>
       <w:pgSz w:w="12240" w:h="15840"/>
       <w:pgMar w:top="1440" w:right="1440" w:bottom="1440" w:left="1440" w:header="720" w:footer="720" w:gutter="0"/>
       <w:pgNumType w:start="0"/>
@@ -11473,6 +16154,155 @@
     </w:lvl>
   </w:abstractNum>
   <w:abstractNum w:abstractNumId="4" w15:restartNumberingAfterBreak="0">
+    <w:nsid w:val="24EE6E8C"/>
+    <w:multiLevelType w:val="multilevel"/>
+    <w:tmpl w:val="9B18519A"/>
+    <w:lvl w:ilvl="0">
+      <w:start w:val="1"/>
+      <w:numFmt w:val="bullet"/>
+      <w:lvlText w:val=""/>
+      <w:lvlJc w:val="left"/>
+      <w:pPr>
+        <w:tabs>
+          <w:tab w:val="num" w:pos="720"/>
+        </w:tabs>
+        <w:ind w:left="720" w:hanging="360"/>
+      </w:pPr>
+      <w:rPr>
+        <w:rFonts w:ascii="Symbol" w:hAnsi="Symbol" w:hint="default"/>
+        <w:sz w:val="20"/>
+      </w:rPr>
+    </w:lvl>
+    <w:lvl w:ilvl="1" w:tentative="1">
+      <w:start w:val="1"/>
+      <w:numFmt w:val="bullet"/>
+      <w:lvlText w:val="o"/>
+      <w:lvlJc w:val="left"/>
+      <w:pPr>
+        <w:tabs>
+          <w:tab w:val="num" w:pos="1440"/>
+        </w:tabs>
+        <w:ind w:left="1440" w:hanging="360"/>
+      </w:pPr>
+      <w:rPr>
+        <w:rFonts w:ascii="Courier New" w:hAnsi="Courier New" w:hint="default"/>
+        <w:sz w:val="20"/>
+      </w:rPr>
+    </w:lvl>
+    <w:lvl w:ilvl="2" w:tentative="1">
+      <w:start w:val="1"/>
+      <w:numFmt w:val="bullet"/>
+      <w:lvlText w:val=""/>
+      <w:lvlJc w:val="left"/>
+      <w:pPr>
+        <w:tabs>
+          <w:tab w:val="num" w:pos="2160"/>
+        </w:tabs>
+        <w:ind w:left="2160" w:hanging="360"/>
+      </w:pPr>
+      <w:rPr>
+        <w:rFonts w:ascii="Wingdings" w:hAnsi="Wingdings" w:hint="default"/>
+        <w:sz w:val="20"/>
+      </w:rPr>
+    </w:lvl>
+    <w:lvl w:ilvl="3" w:tentative="1">
+      <w:start w:val="1"/>
+      <w:numFmt w:val="bullet"/>
+      <w:lvlText w:val=""/>
+      <w:lvlJc w:val="left"/>
+      <w:pPr>
+        <w:tabs>
+          <w:tab w:val="num" w:pos="2880"/>
+        </w:tabs>
+        <w:ind w:left="2880" w:hanging="360"/>
+      </w:pPr>
+      <w:rPr>
+        <w:rFonts w:ascii="Wingdings" w:hAnsi="Wingdings" w:hint="default"/>
+        <w:sz w:val="20"/>
+      </w:rPr>
+    </w:lvl>
+    <w:lvl w:ilvl="4" w:tentative="1">
+      <w:start w:val="1"/>
+      <w:numFmt w:val="bullet"/>
+      <w:lvlText w:val=""/>
+      <w:lvlJc w:val="left"/>
+      <w:pPr>
+        <w:tabs>
+          <w:tab w:val="num" w:pos="3600"/>
+        </w:tabs>
+        <w:ind w:left="3600" w:hanging="360"/>
+      </w:pPr>
+      <w:rPr>
+        <w:rFonts w:ascii="Wingdings" w:hAnsi="Wingdings" w:hint="default"/>
+        <w:sz w:val="20"/>
+      </w:rPr>
+    </w:lvl>
+    <w:lvl w:ilvl="5" w:tentative="1">
+      <w:start w:val="1"/>
+      <w:numFmt w:val="bullet"/>
+      <w:lvlText w:val=""/>
+      <w:lvlJc w:val="left"/>
+      <w:pPr>
+        <w:tabs>
+          <w:tab w:val="num" w:pos="4320"/>
+        </w:tabs>
+        <w:ind w:left="4320" w:hanging="360"/>
+      </w:pPr>
+      <w:rPr>
+        <w:rFonts w:ascii="Wingdings" w:hAnsi="Wingdings" w:hint="default"/>
+        <w:sz w:val="20"/>
+      </w:rPr>
+    </w:lvl>
+    <w:lvl w:ilvl="6" w:tentative="1">
+      <w:start w:val="1"/>
+      <w:numFmt w:val="bullet"/>
+      <w:lvlText w:val=""/>
+      <w:lvlJc w:val="left"/>
+      <w:pPr>
+        <w:tabs>
+          <w:tab w:val="num" w:pos="5040"/>
+        </w:tabs>
+        <w:ind w:left="5040" w:hanging="360"/>
+      </w:pPr>
+      <w:rPr>
+        <w:rFonts w:ascii="Wingdings" w:hAnsi="Wingdings" w:hint="default"/>
+        <w:sz w:val="20"/>
+      </w:rPr>
+    </w:lvl>
+    <w:lvl w:ilvl="7" w:tentative="1">
+      <w:start w:val="1"/>
+      <w:numFmt w:val="bullet"/>
+      <w:lvlText w:val=""/>
+      <w:lvlJc w:val="left"/>
+      <w:pPr>
+        <w:tabs>
+          <w:tab w:val="num" w:pos="5760"/>
+        </w:tabs>
+        <w:ind w:left="5760" w:hanging="360"/>
+      </w:pPr>
+      <w:rPr>
+        <w:rFonts w:ascii="Wingdings" w:hAnsi="Wingdings" w:hint="default"/>
+        <w:sz w:val="20"/>
+      </w:rPr>
+    </w:lvl>
+    <w:lvl w:ilvl="8" w:tentative="1">
+      <w:start w:val="1"/>
+      <w:numFmt w:val="bullet"/>
+      <w:lvlText w:val=""/>
+      <w:lvlJc w:val="left"/>
+      <w:pPr>
+        <w:tabs>
+          <w:tab w:val="num" w:pos="6480"/>
+        </w:tabs>
+        <w:ind w:left="6480" w:hanging="360"/>
+      </w:pPr>
+      <w:rPr>
+        <w:rFonts w:ascii="Wingdings" w:hAnsi="Wingdings" w:hint="default"/>
+        <w:sz w:val="20"/>
+      </w:rPr>
+    </w:lvl>
+  </w:abstractNum>
+  <w:abstractNum w:abstractNumId="5" w15:restartNumberingAfterBreak="0">
     <w:nsid w:val="36232495"/>
     <w:multiLevelType w:val="hybridMultilevel"/>
     <w:tmpl w:val="D0421E6A"/>
@@ -11585,7 +16415,7 @@
       </w:rPr>
     </w:lvl>
   </w:abstractNum>
-  <w:abstractNum w:abstractNumId="5" w15:restartNumberingAfterBreak="0">
+  <w:abstractNum w:abstractNumId="6" w15:restartNumberingAfterBreak="0">
     <w:nsid w:val="3A940F07"/>
     <w:multiLevelType w:val="multilevel"/>
     <w:tmpl w:val="43B86D3C"/>
@@ -11706,7 +16536,7 @@
       </w:pPr>
     </w:lvl>
   </w:abstractNum>
-  <w:abstractNum w:abstractNumId="6" w15:restartNumberingAfterBreak="0">
+  <w:abstractNum w:abstractNumId="7" w15:restartNumberingAfterBreak="0">
     <w:nsid w:val="3D3A184C"/>
     <w:multiLevelType w:val="hybridMultilevel"/>
     <w:tmpl w:val="8A460EF8"/>
@@ -11819,7 +16649,7 @@
       </w:rPr>
     </w:lvl>
   </w:abstractNum>
-  <w:abstractNum w:abstractNumId="7" w15:restartNumberingAfterBreak="0">
+  <w:abstractNum w:abstractNumId="8" w15:restartNumberingAfterBreak="0">
     <w:nsid w:val="444A1DEB"/>
     <w:multiLevelType w:val="multilevel"/>
     <w:tmpl w:val="F7CAA4B8"/>
@@ -11968,7 +16798,7 @@
       </w:rPr>
     </w:lvl>
   </w:abstractNum>
-  <w:abstractNum w:abstractNumId="8" w15:restartNumberingAfterBreak="0">
+  <w:abstractNum w:abstractNumId="9" w15:restartNumberingAfterBreak="0">
     <w:nsid w:val="453C5F5A"/>
     <w:multiLevelType w:val="hybridMultilevel"/>
     <w:tmpl w:val="AFA4C8A0"/>
@@ -12081,7 +16911,7 @@
       </w:rPr>
     </w:lvl>
   </w:abstractNum>
-  <w:abstractNum w:abstractNumId="9" w15:restartNumberingAfterBreak="0">
+  <w:abstractNum w:abstractNumId="10" w15:restartNumberingAfterBreak="0">
     <w:nsid w:val="4B861CB0"/>
     <w:multiLevelType w:val="hybridMultilevel"/>
     <w:tmpl w:val="97AC40EC"/>
@@ -12194,7 +17024,7 @@
       </w:rPr>
     </w:lvl>
   </w:abstractNum>
-  <w:abstractNum w:abstractNumId="10" w15:restartNumberingAfterBreak="0">
+  <w:abstractNum w:abstractNumId="11" w15:restartNumberingAfterBreak="0">
     <w:nsid w:val="4CA92276"/>
     <w:multiLevelType w:val="hybridMultilevel"/>
     <w:tmpl w:val="A1C6AA72"/>
@@ -12307,7 +17137,7 @@
       </w:rPr>
     </w:lvl>
   </w:abstractNum>
-  <w:abstractNum w:abstractNumId="11" w15:restartNumberingAfterBreak="0">
+  <w:abstractNum w:abstractNumId="12" w15:restartNumberingAfterBreak="0">
     <w:nsid w:val="60CC3766"/>
     <w:multiLevelType w:val="hybridMultilevel"/>
     <w:tmpl w:val="E7009860"/>
@@ -12420,7 +17250,7 @@
       </w:rPr>
     </w:lvl>
   </w:abstractNum>
-  <w:abstractNum w:abstractNumId="12" w15:restartNumberingAfterBreak="0">
+  <w:abstractNum w:abstractNumId="13" w15:restartNumberingAfterBreak="0">
     <w:nsid w:val="685E18B5"/>
     <w:multiLevelType w:val="hybridMultilevel"/>
     <w:tmpl w:val="83F00C5A"/>
@@ -12533,7 +17363,7 @@
       </w:rPr>
     </w:lvl>
   </w:abstractNum>
-  <w:abstractNum w:abstractNumId="13" w15:restartNumberingAfterBreak="0">
+  <w:abstractNum w:abstractNumId="14" w15:restartNumberingAfterBreak="0">
     <w:nsid w:val="6911023B"/>
     <w:multiLevelType w:val="hybridMultilevel"/>
     <w:tmpl w:val="74F0AF24"/>
@@ -12646,7 +17476,7 @@
       </w:rPr>
     </w:lvl>
   </w:abstractNum>
-  <w:abstractNum w:abstractNumId="14" w15:restartNumberingAfterBreak="0">
+  <w:abstractNum w:abstractNumId="15" w15:restartNumberingAfterBreak="0">
     <w:nsid w:val="787F6542"/>
     <w:multiLevelType w:val="multilevel"/>
     <w:tmpl w:val="AC44207A"/>
@@ -12759,7 +17589,7 @@
       </w:pPr>
     </w:lvl>
   </w:abstractNum>
-  <w:abstractNum w:abstractNumId="15" w15:restartNumberingAfterBreak="0">
+  <w:abstractNum w:abstractNumId="16" w15:restartNumberingAfterBreak="0">
     <w:nsid w:val="7B523EB2"/>
     <w:multiLevelType w:val="hybridMultilevel"/>
     <w:tmpl w:val="06EA78FE"/>
@@ -12872,7 +17702,7 @@
       </w:rPr>
     </w:lvl>
   </w:abstractNum>
-  <w:abstractNum w:abstractNumId="16" w15:restartNumberingAfterBreak="0">
+  <w:abstractNum w:abstractNumId="17" w15:restartNumberingAfterBreak="0">
     <w:nsid w:val="7DCB1710"/>
     <w:multiLevelType w:val="hybridMultilevel"/>
     <w:tmpl w:val="EA9AC02A"/>
@@ -12985,7 +17815,7 @@
       </w:rPr>
     </w:lvl>
   </w:abstractNum>
-  <w:abstractNum w:abstractNumId="17" w15:restartNumberingAfterBreak="0">
+  <w:abstractNum w:abstractNumId="18" w15:restartNumberingAfterBreak="0">
     <w:nsid w:val="7FAF2A19"/>
     <w:multiLevelType w:val="hybridMultilevel"/>
     <w:tmpl w:val="527AA38E"/>
@@ -13099,10 +17929,10 @@
     </w:lvl>
   </w:abstractNum>
   <w:num w:numId="1" w16cid:durableId="229582979">
-    <w:abstractNumId w:val="5"/>
+    <w:abstractNumId w:val="6"/>
   </w:num>
   <w:num w:numId="2" w16cid:durableId="1815020915">
-    <w:abstractNumId w:val="4"/>
+    <w:abstractNumId w:val="5"/>
   </w:num>
   <w:num w:numId="3" w16cid:durableId="892153830">
     <w:abstractNumId w:val="3"/>
@@ -13111,31 +17941,31 @@
     </w:lvlOverride>
   </w:num>
   <w:num w:numId="4" w16cid:durableId="2133328092">
-    <w:abstractNumId w:val="14"/>
+    <w:abstractNumId w:val="15"/>
     <w:lvlOverride w:ilvl="0">
       <w:startOverride w:val="1"/>
     </w:lvlOverride>
   </w:num>
   <w:num w:numId="5" w16cid:durableId="995449531">
-    <w:abstractNumId w:val="11"/>
+    <w:abstractNumId w:val="12"/>
   </w:num>
   <w:num w:numId="6" w16cid:durableId="1461076430">
-    <w:abstractNumId w:val="9"/>
+    <w:abstractNumId w:val="10"/>
   </w:num>
   <w:num w:numId="7" w16cid:durableId="589584729">
-    <w:abstractNumId w:val="17"/>
+    <w:abstractNumId w:val="18"/>
   </w:num>
   <w:num w:numId="8" w16cid:durableId="594901829">
-    <w:abstractNumId w:val="12"/>
+    <w:abstractNumId w:val="13"/>
   </w:num>
   <w:num w:numId="9" w16cid:durableId="1300265252">
-    <w:abstractNumId w:val="7"/>
+    <w:abstractNumId w:val="8"/>
   </w:num>
   <w:num w:numId="10" w16cid:durableId="1642537074">
-    <w:abstractNumId w:val="13"/>
+    <w:abstractNumId w:val="14"/>
   </w:num>
   <w:num w:numId="11" w16cid:durableId="1506163371">
-    <w:abstractNumId w:val="15"/>
+    <w:abstractNumId w:val="16"/>
   </w:num>
   <w:num w:numId="12" w16cid:durableId="1924949926">
     <w:abstractNumId w:val="1"/>
@@ -13144,19 +17974,22 @@
     <w:abstractNumId w:val="0"/>
   </w:num>
   <w:num w:numId="14" w16cid:durableId="1855997000">
-    <w:abstractNumId w:val="6"/>
+    <w:abstractNumId w:val="7"/>
   </w:num>
   <w:num w:numId="15" w16cid:durableId="15933416">
-    <w:abstractNumId w:val="10"/>
+    <w:abstractNumId w:val="11"/>
   </w:num>
   <w:num w:numId="16" w16cid:durableId="1649364436">
-    <w:abstractNumId w:val="16"/>
+    <w:abstractNumId w:val="17"/>
   </w:num>
   <w:num w:numId="17" w16cid:durableId="460071582">
-    <w:abstractNumId w:val="8"/>
+    <w:abstractNumId w:val="9"/>
   </w:num>
   <w:num w:numId="18" w16cid:durableId="638803363">
     <w:abstractNumId w:val="2"/>
+  </w:num>
+  <w:num w:numId="19" w16cid:durableId="1969358643">
+    <w:abstractNumId w:val="4"/>
   </w:num>
 </w:numbering>
 </file>

--- a/Final DTC.docx
+++ b/Final DTC.docx
@@ -13292,78 +13292,32 @@
     </w:p>
     <w:p>
       <w:pPr>
-        <w:pStyle w:val="Heading2"/>
-        <w:spacing w:line="480" w:lineRule="auto"/>
-        <w:jc w:val="center"/>
-        <w:rPr>
-          <w:rFonts w:ascii="Times New Roman" w:hAnsi="Times New Roman" w:cs="Times New Roman"/>
-          <w:sz w:val="32"/>
-          <w:szCs w:val="32"/>
-        </w:rPr>
-      </w:pPr>
-      <w:r>
-        <w:rPr>
-          <w:rFonts w:ascii="Times New Roman" w:hAnsi="Times New Roman" w:cs="Times New Roman"/>
-          <w:sz w:val="32"/>
-          <w:szCs w:val="32"/>
+        <w:shd w:val="clear" w:color="auto" w:fill="FFFFFF"/>
+        <w:spacing w:before="100" w:beforeAutospacing="1" w:after="100" w:afterAutospacing="1" w:line="480" w:lineRule="auto"/>
+        <w:rPr>
+          <w:rFonts w:ascii="Times New Roman" w:eastAsia="Times New Roman" w:hAnsi="Times New Roman" w:cs="Times New Roman"/>
+          <w:color w:val="181E25"/>
+          <w:kern w:val="0"/>
+          <w:sz w:val="20"/>
+          <w:szCs w:val="20"/>
+          <w14:ligatures w14:val="none"/>
+        </w:rPr>
+      </w:pPr>
+      <w:r>
+        <w:rPr>
+          <w:rFonts w:ascii="Times New Roman" w:eastAsia="Times New Roman" w:hAnsi="Times New Roman" w:cs="Times New Roman"/>
+          <w:color w:val="181E25"/>
+          <w:kern w:val="0"/>
+          <w:sz w:val="20"/>
+          <w:szCs w:val="20"/>
+          <w14:ligatures w14:val="none"/>
         </w:rPr>
         <w:lastRenderedPageBreak/>
-        <w:t xml:space="preserve">Stock </w:t>
-      </w:r>
-      <w:r>
-        <w:rPr>
-          <w:rFonts w:ascii="Times New Roman" w:hAnsi="Times New Roman" w:cs="Times New Roman"/>
-          <w:sz w:val="32"/>
-          <w:szCs w:val="32"/>
-        </w:rPr>
-        <w:t>M</w:t>
-      </w:r>
-      <w:r>
-        <w:rPr>
-          <w:rFonts w:ascii="Times New Roman" w:hAnsi="Times New Roman" w:cs="Times New Roman"/>
-          <w:sz w:val="32"/>
-          <w:szCs w:val="32"/>
-        </w:rPr>
-        <w:t xml:space="preserve">arket </w:t>
-      </w:r>
-      <w:r>
-        <w:rPr>
-          <w:rFonts w:ascii="Times New Roman" w:hAnsi="Times New Roman" w:cs="Times New Roman"/>
-          <w:sz w:val="32"/>
-          <w:szCs w:val="32"/>
-        </w:rPr>
-        <w:t>A</w:t>
-      </w:r>
-      <w:r>
-        <w:rPr>
-          <w:rFonts w:ascii="Times New Roman" w:hAnsi="Times New Roman" w:cs="Times New Roman"/>
-          <w:sz w:val="32"/>
-          <w:szCs w:val="32"/>
-        </w:rPr>
-        <w:t>nalysis</w:t>
-      </w:r>
-    </w:p>
-    <w:p>
-      <w:pPr>
-        <w:pStyle w:val="Heading1"/>
-        <w:spacing w:line="480" w:lineRule="auto"/>
-        <w:jc w:val="center"/>
-        <w:rPr>
-          <w:rFonts w:ascii="Times New Roman" w:hAnsi="Times New Roman" w:cs="Times New Roman"/>
-          <w:szCs w:val="32"/>
-        </w:rPr>
-      </w:pPr>
-      <w:r>
-        <w:rPr>
-          <w:rFonts w:ascii="Times New Roman" w:hAnsi="Times New Roman" w:cs="Times New Roman"/>
-          <w:noProof/>
-          <w:szCs w:val="32"/>
-        </w:rPr>
         <w:drawing>
-          <wp:inline distT="0" distB="0" distL="0" distR="0" wp14:anchorId="10C7ECC8" wp14:editId="6F131526">
-            <wp:extent cx="5943600" cy="2940050"/>
-            <wp:effectExtent l="0" t="0" r="0" b="0"/>
-            <wp:docPr id="349198721" name="Picture 1" descr="A graph showing a line&#10;&#10;Description automatically generated"/>
+          <wp:inline distT="0" distB="0" distL="0" distR="0" wp14:anchorId="2458861F" wp14:editId="731E13C6">
+            <wp:extent cx="5806943" cy="5524979"/>
+            <wp:effectExtent l="0" t="0" r="3810" b="0"/>
+            <wp:docPr id="1871117863" name="Picture 1" descr="A colorful squares with black text&#10;&#10;Description automatically generated"/>
             <wp:cNvGraphicFramePr>
               <a:graphicFrameLocks xmlns:a="http://schemas.openxmlformats.org/drawingml/2006/main" noChangeAspect="1"/>
             </wp:cNvGraphicFramePr>
@@ -13371,7 +13325,7 @@
               <a:graphicData uri="http://schemas.openxmlformats.org/drawingml/2006/picture">
                 <pic:pic xmlns:pic="http://schemas.openxmlformats.org/drawingml/2006/picture">
                   <pic:nvPicPr>
-                    <pic:cNvPr id="349198721" name="Picture 1" descr="A graph showing a line&#10;&#10;Description automatically generated"/>
+                    <pic:cNvPr id="1871117863" name="Picture 1" descr="A colorful squares with black text&#10;&#10;Description automatically generated"/>
                     <pic:cNvPicPr/>
                   </pic:nvPicPr>
                   <pic:blipFill>
@@ -13383,7 +13337,7 @@
                   <pic:spPr>
                     <a:xfrm>
                       <a:off x="0" y="0"/>
-                      <a:ext cx="5943600" cy="2940050"/>
+                      <a:ext cx="5806943" cy="5524979"/>
                     </a:xfrm>
                     <a:prstGeom prst="rect">
                       <a:avLst/>
@@ -13397,20 +13351,75 @@
       </w:r>
     </w:p>
     <w:p>
-      <w:r>
-        <w:t xml:space="preserve">Stock prices movement one week before and after the </w:t>
-      </w:r>
-      <w:r>
-        <w:t>quarterly filing dates</w:t>
+      <w:pPr>
+        <w:pStyle w:val="Heading2"/>
+        <w:spacing w:line="480" w:lineRule="auto"/>
+        <w:jc w:val="center"/>
+        <w:rPr>
+          <w:rFonts w:ascii="Times New Roman" w:hAnsi="Times New Roman" w:cs="Times New Roman"/>
+          <w:sz w:val="32"/>
+          <w:szCs w:val="32"/>
+        </w:rPr>
+      </w:pPr>
+      <w:r>
+        <w:rPr>
+          <w:rFonts w:ascii="Times New Roman" w:hAnsi="Times New Roman" w:cs="Times New Roman"/>
+          <w:sz w:val="32"/>
+          <w:szCs w:val="32"/>
+        </w:rPr>
+        <w:lastRenderedPageBreak/>
+        <w:t xml:space="preserve">Stock </w:t>
+      </w:r>
+      <w:r>
+        <w:rPr>
+          <w:rFonts w:ascii="Times New Roman" w:hAnsi="Times New Roman" w:cs="Times New Roman"/>
+          <w:sz w:val="32"/>
+          <w:szCs w:val="32"/>
+        </w:rPr>
+        <w:t>M</w:t>
+      </w:r>
+      <w:r>
+        <w:rPr>
+          <w:rFonts w:ascii="Times New Roman" w:hAnsi="Times New Roman" w:cs="Times New Roman"/>
+          <w:sz w:val="32"/>
+          <w:szCs w:val="32"/>
+        </w:rPr>
+        <w:t xml:space="preserve">arket </w:t>
+      </w:r>
+      <w:r>
+        <w:rPr>
+          <w:rFonts w:ascii="Times New Roman" w:hAnsi="Times New Roman" w:cs="Times New Roman"/>
+          <w:sz w:val="32"/>
+          <w:szCs w:val="32"/>
+        </w:rPr>
+        <w:t>A</w:t>
+      </w:r>
+      <w:r>
+        <w:rPr>
+          <w:rFonts w:ascii="Times New Roman" w:hAnsi="Times New Roman" w:cs="Times New Roman"/>
+          <w:sz w:val="32"/>
+          <w:szCs w:val="32"/>
+        </w:rPr>
+        <w:t>nalysis</w:t>
       </w:r>
     </w:p>
     <w:p>
+      <w:pPr>
+        <w:pStyle w:val="Heading1"/>
+        <w:spacing w:line="480" w:lineRule="auto"/>
+        <w:jc w:val="center"/>
+        <w:rPr>
+          <w:rFonts w:ascii="Times New Roman" w:hAnsi="Times New Roman" w:cs="Times New Roman"/>
+          <w:sz w:val="24"/>
+          <w:szCs w:val="24"/>
+        </w:rPr>
+      </w:pPr>
       <w:r>
         <w:drawing>
-          <wp:inline distT="0" distB="0" distL="0" distR="0" wp14:anchorId="0FF98FBE" wp14:editId="2E6D833D">
-            <wp:extent cx="5943600" cy="2929890"/>
-            <wp:effectExtent l="0" t="0" r="0" b="3810"/>
-            <wp:docPr id="655712128" name="Picture 1" descr="A graph with lines and numbers&#10;&#10;Description automatically generated"/>
+          <wp:inline distT="0" distB="0" distL="0" distR="0" wp14:anchorId="2F9852DB" wp14:editId="2E680165">
+            <wp:extent cx="5943600" cy="2933700"/>
+            <wp:effectExtent l="0" t="0" r="0" b="0"/>
+            <wp:docPr id="1573280337" name="Picture 1" descr="A graph showing a line&#10;&#10;Description automatically generated"/>
             <wp:cNvGraphicFramePr>
               <a:graphicFrameLocks xmlns:a="http://schemas.openxmlformats.org/drawingml/2006/main" noChangeAspect="1"/>
             </wp:cNvGraphicFramePr>
@@ -13418,7 +13427,7 @@
               <a:graphicData uri="http://schemas.openxmlformats.org/drawingml/2006/picture">
                 <pic:pic xmlns:pic="http://schemas.openxmlformats.org/drawingml/2006/picture">
                   <pic:nvPicPr>
-                    <pic:cNvPr id="655712128" name="Picture 1" descr="A graph with lines and numbers&#10;&#10;Description automatically generated"/>
+                    <pic:cNvPr id="1573280337" name="Picture 1" descr="A graph showing a line&#10;&#10;Description automatically generated"/>
                     <pic:cNvPicPr/>
                   </pic:nvPicPr>
                   <pic:blipFill>
@@ -13430,7 +13439,7 @@
                   <pic:spPr>
                     <a:xfrm>
                       <a:off x="0" y="0"/>
-                      <a:ext cx="5943600" cy="2929890"/>
+                      <a:ext cx="5943600" cy="2933700"/>
                     </a:xfrm>
                     <a:prstGeom prst="rect">
                       <a:avLst/>
@@ -13444,13 +13453,231 @@
       </w:r>
     </w:p>
     <w:p>
+      <w:pPr>
+        <w:pStyle w:val="Heading1"/>
+        <w:spacing w:line="480" w:lineRule="auto"/>
+        <w:jc w:val="center"/>
+      </w:pPr>
+      <w:r>
+        <w:rPr>
+          <w:rFonts w:ascii="Times New Roman" w:hAnsi="Times New Roman" w:cs="Times New Roman"/>
+          <w:sz w:val="24"/>
+          <w:szCs w:val="24"/>
+        </w:rPr>
+        <w:t xml:space="preserve">Strong fiscal 2021. </w:t>
+      </w:r>
+      <w:sdt>
+        <w:sdtPr>
+          <w:rPr>
+            <w:rFonts w:ascii="Times New Roman" w:hAnsi="Times New Roman" w:cs="Times New Roman"/>
+            <w:sz w:val="24"/>
+            <w:szCs w:val="24"/>
+          </w:rPr>
+          <w:id w:val="1986508911"/>
+          <w:citation/>
+        </w:sdtPr>
+        <w:sdtContent>
+          <w:r>
+            <w:rPr>
+              <w:rFonts w:ascii="Times New Roman" w:hAnsi="Times New Roman" w:cs="Times New Roman"/>
+              <w:sz w:val="24"/>
+              <w:szCs w:val="24"/>
+            </w:rPr>
+            <w:fldChar w:fldCharType="begin"/>
+          </w:r>
+          <w:r>
+            <w:rPr>
+              <w:rFonts w:ascii="Times New Roman" w:hAnsi="Times New Roman" w:cs="Times New Roman"/>
+              <w:sz w:val="24"/>
+              <w:szCs w:val="24"/>
+            </w:rPr>
+            <w:instrText xml:space="preserve"> CITATION Bra21 \l 1033 </w:instrText>
+          </w:r>
+          <w:r>
+            <w:rPr>
+              <w:rFonts w:ascii="Times New Roman" w:hAnsi="Times New Roman" w:cs="Times New Roman"/>
+              <w:sz w:val="24"/>
+              <w:szCs w:val="24"/>
+            </w:rPr>
+            <w:fldChar w:fldCharType="separate"/>
+          </w:r>
+          <w:r>
+            <w:rPr>
+              <w:rFonts w:ascii="Times New Roman" w:hAnsi="Times New Roman" w:cs="Times New Roman"/>
+              <w:noProof/>
+              <w:sz w:val="24"/>
+              <w:szCs w:val="24"/>
+            </w:rPr>
+            <w:t>(Jelinek, 2021)</w:t>
+          </w:r>
+          <w:r>
+            <w:rPr>
+              <w:rFonts w:ascii="Times New Roman" w:hAnsi="Times New Roman" w:cs="Times New Roman"/>
+              <w:sz w:val="24"/>
+              <w:szCs w:val="24"/>
+            </w:rPr>
+            <w:fldChar w:fldCharType="end"/>
+          </w:r>
+        </w:sdtContent>
+      </w:sdt>
+      <w:r>
+        <w:rPr>
+          <w:rFonts w:ascii="Times New Roman" w:eastAsia="Times New Roman" w:hAnsi="Times New Roman" w:cs="Times New Roman"/>
+          <w:color w:val="CCCCCC"/>
+          <w:kern w:val="0"/>
+          <w:sz w:val="24"/>
+          <w:szCs w:val="24"/>
+          <w14:ligatures w14:val="none"/>
+        </w:rPr>
+        <w:t xml:space="preserve">  </w:t>
+      </w:r>
+      <w:r>
+        <w:rPr>
+          <w:rFonts w:ascii="Times New Roman" w:hAnsi="Times New Roman" w:cs="Times New Roman"/>
+          <w:color w:val="1C1D20"/>
+          <w:sz w:val="24"/>
+          <w:szCs w:val="24"/>
+          <w:shd w:val="clear" w:color="auto" w:fill="FFFFFF"/>
+        </w:rPr>
+        <w:t xml:space="preserve">In today's press release, we reported operating results for </w:t>
+      </w:r>
+      <w:r>
+        <w:rPr>
+          <w:rFonts w:ascii="Times New Roman" w:hAnsi="Times New Roman" w:cs="Times New Roman"/>
+          <w:color w:val="1C1D20"/>
+          <w:sz w:val="24"/>
+          <w:szCs w:val="24"/>
+          <w:highlight w:val="yellow"/>
+          <w:shd w:val="clear" w:color="auto" w:fill="FFFFFF"/>
+        </w:rPr>
+        <w:t>the fourth quarter of fiscal 2021 to 16 weeks ended August 29</w:t>
+      </w:r>
+      <w:r>
+        <w:rPr>
+          <w:rFonts w:ascii="Times New Roman" w:hAnsi="Times New Roman" w:cs="Times New Roman"/>
+          <w:color w:val="1C1D20"/>
+          <w:sz w:val="24"/>
+          <w:szCs w:val="24"/>
+          <w:shd w:val="clear" w:color="auto" w:fill="FFFFFF"/>
+        </w:rPr>
+        <w:t>. Reported net income for the quarter came in at $1.67 billion or $3.76 per share. Last year's fourth-quarter net income came in at $1.389 billion or $3.13 per diluted share.</w:t>
+      </w:r>
+      <w:r>
+        <w:rPr>
+          <w:rFonts w:ascii="Times New Roman" w:hAnsi="Times New Roman" w:cs="Times New Roman"/>
+          <w:color w:val="1C1D20"/>
+          <w:sz w:val="24"/>
+          <w:szCs w:val="24"/>
+          <w:shd w:val="clear" w:color="auto" w:fill="FFFFFF"/>
+        </w:rPr>
+        <w:t xml:space="preserve"> </w:t>
+      </w:r>
+      <w:r>
+        <w:rPr>
+          <w:rFonts w:ascii="Times New Roman" w:hAnsi="Times New Roman" w:cs="Times New Roman"/>
+          <w:color w:val="1C1D20"/>
+          <w:sz w:val="24"/>
+          <w:szCs w:val="24"/>
+          <w:shd w:val="clear" w:color="auto" w:fill="FFFFFF"/>
+        </w:rPr>
+        <w:t>during the fourth quarter. Those numbers including the positive impact from gas inflation and FX. Foreign currencies relative to the U.S. dollar positively impact sales by approximately 230 basis points, whereas gasoline price inflation positively impacted sales by approximately 385 basis points.</w:t>
+      </w:r>
+      <w:r>
+        <w:rPr>
+          <w:rFonts w:ascii="Times New Roman" w:hAnsi="Times New Roman" w:cs="Times New Roman"/>
+          <w:color w:val="1C1D20"/>
+          <w:sz w:val="24"/>
+          <w:szCs w:val="24"/>
+          <w:shd w:val="clear" w:color="auto" w:fill="FFFFFF"/>
+        </w:rPr>
+        <w:t xml:space="preserve"> </w:t>
+      </w:r>
+      <w:sdt>
+        <w:sdtPr>
+          <w:rPr>
+            <w:rFonts w:ascii="Times New Roman" w:hAnsi="Times New Roman" w:cs="Times New Roman"/>
+            <w:color w:val="1C1D20"/>
+            <w:sz w:val="24"/>
+            <w:szCs w:val="24"/>
+            <w:shd w:val="clear" w:color="auto" w:fill="FFFFFF"/>
+          </w:rPr>
+          <w:id w:val="184868150"/>
+          <w:citation/>
+        </w:sdtPr>
+        <w:sdtContent>
+          <w:r>
+            <w:rPr>
+              <w:rFonts w:ascii="Times New Roman" w:hAnsi="Times New Roman" w:cs="Times New Roman"/>
+              <w:color w:val="1C1D20"/>
+              <w:sz w:val="24"/>
+              <w:szCs w:val="24"/>
+              <w:shd w:val="clear" w:color="auto" w:fill="FFFFFF"/>
+            </w:rPr>
+            <w:fldChar w:fldCharType="begin"/>
+          </w:r>
+          <w:r>
+            <w:rPr>
+              <w:rFonts w:ascii="Times New Roman" w:hAnsi="Times New Roman" w:cs="Times New Roman"/>
+              <w:color w:val="1C1D20"/>
+              <w:sz w:val="24"/>
+              <w:szCs w:val="24"/>
+              <w:shd w:val="clear" w:color="auto" w:fill="FFFFFF"/>
+            </w:rPr>
+            <w:instrText xml:space="preserve"> CITATION Ric21 \l 1033 </w:instrText>
+          </w:r>
+          <w:r>
+            <w:rPr>
+              <w:rFonts w:ascii="Times New Roman" w:hAnsi="Times New Roman" w:cs="Times New Roman"/>
+              <w:color w:val="1C1D20"/>
+              <w:sz w:val="24"/>
+              <w:szCs w:val="24"/>
+              <w:shd w:val="clear" w:color="auto" w:fill="FFFFFF"/>
+            </w:rPr>
+            <w:fldChar w:fldCharType="separate"/>
+          </w:r>
+          <w:r>
+            <w:rPr>
+              <w:rFonts w:ascii="Times New Roman" w:hAnsi="Times New Roman" w:cs="Times New Roman"/>
+              <w:noProof/>
+              <w:color w:val="1C1D20"/>
+              <w:sz w:val="24"/>
+              <w:szCs w:val="24"/>
+              <w:shd w:val="clear" w:color="auto" w:fill="FFFFFF"/>
+            </w:rPr>
+            <w:t xml:space="preserve"> </w:t>
+          </w:r>
+          <w:r>
+            <w:rPr>
+              <w:rFonts w:ascii="Times New Roman" w:hAnsi="Times New Roman" w:cs="Times New Roman"/>
+              <w:noProof/>
+              <w:color w:val="1C1D20"/>
+              <w:sz w:val="24"/>
+              <w:szCs w:val="24"/>
+              <w:shd w:val="clear" w:color="auto" w:fill="FFFFFF"/>
+            </w:rPr>
+            <w:t>(Galanti, 2021)</w:t>
+          </w:r>
+          <w:r>
+            <w:rPr>
+              <w:rFonts w:ascii="Times New Roman" w:hAnsi="Times New Roman" w:cs="Times New Roman"/>
+              <w:color w:val="1C1D20"/>
+              <w:sz w:val="24"/>
+              <w:szCs w:val="24"/>
+              <w:shd w:val="clear" w:color="auto" w:fill="FFFFFF"/>
+            </w:rPr>
+            <w:fldChar w:fldCharType="end"/>
+          </w:r>
+        </w:sdtContent>
+      </w:sdt>
+    </w:p>
+    <w:p>
       <w:r>
         <w:lastRenderedPageBreak/>
         <w:drawing>
-          <wp:inline distT="0" distB="0" distL="0" distR="0" wp14:anchorId="6A585D34" wp14:editId="4A8CF437">
-            <wp:extent cx="5943600" cy="2966720"/>
-            <wp:effectExtent l="0" t="0" r="0" b="5080"/>
-            <wp:docPr id="1157106356" name="Picture 1" descr="A graph with a red and blue line&#10;&#10;Description automatically generated"/>
+          <wp:inline distT="0" distB="0" distL="0" distR="0" wp14:anchorId="3B62988F" wp14:editId="55771181">
+            <wp:extent cx="5943600" cy="2933065"/>
+            <wp:effectExtent l="0" t="0" r="0" b="635"/>
+            <wp:docPr id="1029135566" name="Picture 1" descr="A graph with a line going up&#10;&#10;Description automatically generated"/>
             <wp:cNvGraphicFramePr>
               <a:graphicFrameLocks xmlns:a="http://schemas.openxmlformats.org/drawingml/2006/main" noChangeAspect="1"/>
             </wp:cNvGraphicFramePr>
@@ -13458,7 +13685,7 @@
               <a:graphicData uri="http://schemas.openxmlformats.org/drawingml/2006/picture">
                 <pic:pic xmlns:pic="http://schemas.openxmlformats.org/drawingml/2006/picture">
                   <pic:nvPicPr>
-                    <pic:cNvPr id="1157106356" name="Picture 1" descr="A graph with a red and blue line&#10;&#10;Description automatically generated"/>
+                    <pic:cNvPr id="1029135566" name="Picture 1" descr="A graph with a line going up&#10;&#10;Description automatically generated"/>
                     <pic:cNvPicPr/>
                   </pic:nvPicPr>
                   <pic:blipFill>
@@ -13470,7 +13697,7 @@
                   <pic:spPr>
                     <a:xfrm>
                       <a:off x="0" y="0"/>
-                      <a:ext cx="5943600" cy="2966720"/>
+                      <a:ext cx="5943600" cy="2933065"/>
                     </a:xfrm>
                     <a:prstGeom prst="rect">
                       <a:avLst/>
@@ -13484,6 +13711,72 @@
       </w:r>
     </w:p>
     <w:p>
+      <w:r>
+        <w:t>From the above graph, t</w:t>
+      </w:r>
+      <w:r>
+        <w:t>he stock</w:t>
+      </w:r>
+      <w:r>
+        <w:t xml:space="preserve"> market appears to respond well </w:t>
+      </w:r>
+      <w:r>
+        <w:t>to</w:t>
+      </w:r>
+      <w:r>
+        <w:t xml:space="preserve"> the latest annual report</w:t>
+      </w:r>
+      <w:r>
+        <w:t xml:space="preserve"> especially a </w:t>
+      </w:r>
+      <w:r>
+        <w:t>60-day</w:t>
+      </w:r>
+      <w:r>
+        <w:t xml:space="preserve"> after the report date</w:t>
+      </w:r>
+      <w:r>
+        <w:t xml:space="preserve"> was </w:t>
+      </w:r>
+      <w:r>
+        <w:t>increase from original price at day-0</w:t>
+      </w:r>
+      <w:r>
+        <w:t xml:space="preserve"> of $544.73 to $599.08, a </w:t>
+      </w:r>
+      <w:r>
+        <w:t>9.97</w:t>
+      </w:r>
+      <w:r>
+        <w:t>%</w:t>
+      </w:r>
+      <w:r>
+        <w:t xml:space="preserve"> and continue </w:t>
+      </w:r>
+      <w:r>
+        <w:t xml:space="preserve">increase 90-day after the report day to </w:t>
+      </w:r>
+      <w:r>
+        <w:t>clo</w:t>
+      </w:r>
+      <w:r>
+        <w:t xml:space="preserve">se at $650.65 or </w:t>
+      </w:r>
+      <w:r>
+        <w:t xml:space="preserve">an </w:t>
+      </w:r>
+      <w:r>
+        <w:t>additional</w:t>
+      </w:r>
+      <w:r>
+        <w:t xml:space="preserve"> 8.6%</w:t>
+      </w:r>
+      <w:r>
+        <w:t xml:space="preserve">. Why? </w:t>
+      </w:r>
+    </w:p>
+    <w:p/>
+    <w:p>
       <w:pPr>
         <w:pStyle w:val="Heading1"/>
         <w:spacing w:line="480" w:lineRule="auto"/>
@@ -13919,7 +14212,18 @@
           <w:sz w:val="24"/>
           <w:szCs w:val="24"/>
         </w:rPr>
-        <w:t>The return on equity coupled with the asset turnover ratio shows a positive signal for Apple’s financial standing as we can see a boost after 2020 and continues until 2023, however, the return on equity ratio drops afterward. The increase in return on equity could be due to the release of new products and services as Apple operates in the highly competitive market and relies on their consumer demand which can fade away over time.</w:t>
+        <w:t xml:space="preserve">The return on equity coupled with the asset turnover ratio shows a positive signal for Apple’s financial standing as we can see a boost after 2020 and continues until 2023, however, the return on equity ratio drops afterward. The increase in return on equity could be due to the release </w:t>
+      </w:r>
+      <w:r>
+        <w:rPr>
+          <w:rFonts w:ascii="Times New Roman" w:hAnsi="Times New Roman" w:cs="Times New Roman"/>
+          <w:color w:val="242424"/>
+          <w:spacing w:val="-1"/>
+          <w:sz w:val="24"/>
+          <w:szCs w:val="24"/>
+        </w:rPr>
+        <w:lastRenderedPageBreak/>
+        <w:t>of new products and services as Apple operates in the highly competitive market and relies on their consumer demand which can fade away over time.</w:t>
       </w:r>
     </w:p>
     <w:p>
@@ -13941,7 +14245,6 @@
           <w:sz w:val="24"/>
           <w:szCs w:val="24"/>
         </w:rPr>
-        <w:lastRenderedPageBreak/>
         <w:t xml:space="preserve">For Kroger, </w:t>
       </w:r>
       <w:r>
@@ -19200,7 +19503,7 @@
     <b:Month>January</b:Month>
     <b:Day>29</b:Day>
     <b:URL>https://en.wikipedia.org/wiki/Apple_Inc.</b:URL>
-    <b:RefOrder>2</b:RefOrder>
+    <b:RefOrder>4</b:RefOrder>
   </b:Source>
   <b:Source>
     <b:Tag>Smi22</b:Tag>
@@ -19223,7 +19526,7 @@
         </b:NameList>
       </b:Author>
     </b:Author>
-    <b:RefOrder>1</b:RefOrder>
+    <b:RefOrder>5</b:RefOrder>
   </b:Source>
   <b:Source>
     <b:Tag>Kro24</b:Tag>
@@ -19235,7 +19538,7 @@
     <b:Month>January</b:Month>
     <b:Day>19</b:Day>
     <b:URL>https://en.wikipedia.org/wiki/Kroger</b:URL>
-    <b:RefOrder>3</b:RefOrder>
+    <b:RefOrder>6</b:RefOrder>
   </b:Source>
   <b:Source>
     <b:Tag>The</b:Tag>
@@ -19244,7 +19547,7 @@
     <b:Title>The Kroger Co. - Sell</b:Title>
     <b:InternetSiteTitle>Zacks</b:InternetSiteTitle>
     <b:URL>https://www.zacks.com/stock/research/KR/stock-style-scores</b:URL>
-    <b:RefOrder>4</b:RefOrder>
+    <b:RefOrder>7</b:RefOrder>
   </b:Source>
   <b:Source>
     <b:Tag>Inc23</b:Tag>
@@ -19264,13 +19567,74 @@
     </b:Author>
     <b:Publisher>United States Securities and Exchange Commission</b:Publisher>
     <b:City>Washington, D.C.</b:City>
-    <b:RefOrder>5</b:RefOrder>
+    <b:RefOrder>3</b:RefOrder>
+  </b:Source>
+  <b:Source>
+    <b:Tag>Bra21</b:Tag>
+    <b:SourceType>DocumentFromInternetSite</b:SourceType>
+    <b:Guid>{55359040-545F-4047-BEB7-9F7738D06825}</b:Guid>
+    <b:Title>Costco Wholesale 2021 Annual Report Fiscal Year Ended August 29, 2021</b:Title>
+    <b:Year>2021</b:Year>
+    <b:Month>December</b:Month>
+    <b:Day>9</b:Day>
+    <b:InternetSiteTitle>PublicNow</b:InternetSiteTitle>
+    <b:URL>https://docs.publicnow.com/viewDoc?hash_primary=465751E761CBC909C2AA85BEBE662F853AE5A63B</b:URL>
+    <b:Author>
+      <b:Author>
+        <b:NameList>
+          <b:Person>
+            <b:Last>Jelinek</b:Last>
+            <b:First>Braig</b:First>
+          </b:Person>
+        </b:NameList>
+      </b:Author>
+    </b:Author>
+    <b:RefOrder>1</b:RefOrder>
+  </b:Source>
+  <b:Source>
+    <b:Tag>Ric21</b:Tag>
+    <b:SourceType>Interview</b:SourceType>
+    <b:Guid>{2ACA8F98-3C84-40A3-A66D-C75DAD90ADD8}</b:Guid>
+    <b:Author>
+      <b:Author>
+        <b:NameList>
+          <b:Person>
+            <b:Last>COST earnings call for the period ending June 30</b:Last>
+            <b:First>2021.</b:First>
+          </b:Person>
+        </b:NameList>
+      </b:Author>
+      <b:Interviewee>
+        <b:NameList>
+          <b:Person>
+            <b:Last>Galanti</b:Last>
+            <b:First>Richard</b:First>
+          </b:Person>
+        </b:NameList>
+      </b:Interviewee>
+      <b:Interviewer>
+        <b:NameList>
+          <b:Person>
+            <b:Last>Transcribing</b:Last>
+            <b:First>Motley</b:First>
+            <b:Middle>Fool</b:Middle>
+          </b:Person>
+        </b:NameList>
+      </b:Interviewer>
+    </b:Author>
+    <b:Title>COST earnings call for the period ending June 30, 2021</b:Title>
+    <b:InternetSiteTitle>The Motley Fool</b:InternetSiteTitle>
+    <b:Year>2021</b:Year>
+    <b:Month>September</b:Month>
+    <b:Day>23</b:Day>
+    <b:URL>https://www.fool.com/earnings/call-transcripts/2021/09/24/costco-wholesale-cost-q4-2021-earnings-call-transc/</b:URL>
+    <b:RefOrder>2</b:RefOrder>
   </b:Source>
 </b:Sources>
 </file>
 
 <file path=customXml/itemProps1.xml><?xml version="1.0" encoding="utf-8"?>
-<ds:datastoreItem xmlns:ds="http://schemas.openxmlformats.org/officeDocument/2006/customXml" ds:itemID="{7CD0E8D5-115E-4AF2-9F94-40B7C7B6378D}">
+<ds:datastoreItem xmlns:ds="http://schemas.openxmlformats.org/officeDocument/2006/customXml" ds:itemID="{1D12DAAA-65E1-4922-B976-41E1A964CA60}">
   <ds:schemaRefs>
     <ds:schemaRef ds:uri="http://schemas.openxmlformats.org/officeDocument/2006/bibliography"/>
   </ds:schemaRefs>

--- a/Final DTC.docx
+++ b/Final DTC.docx
@@ -16,7 +16,7 @@
           <w:noProof/>
         </w:rPr>
         <w:drawing>
-          <wp:anchor distT="0" distB="0" distL="114300" distR="114300" simplePos="0" relativeHeight="251661312" behindDoc="0" locked="0" layoutInCell="1" allowOverlap="1" wp14:anchorId="2388E4A3" wp14:editId="7F6B54E6">
+          <wp:anchor distT="0" distB="0" distL="114300" distR="114300" simplePos="0" relativeHeight="251661312" behindDoc="0" locked="0" layoutInCell="1" allowOverlap="1" wp14:anchorId="2388E4A3" wp14:editId="0A217098">
             <wp:simplePos x="0" y="0"/>
             <wp:positionH relativeFrom="column">
               <wp:posOffset>493160</wp:posOffset>
@@ -662,17 +662,6 @@
           <w:szCs w:val="24"/>
           <w14:ligatures w14:val="none"/>
         </w:rPr>
-        <w:t xml:space="preserve"> assess</w:t>
-      </w:r>
-      <w:r>
-        <w:rPr>
-          <w:rFonts w:ascii="Times New Roman" w:eastAsia="Times New Roman" w:hAnsi="Times New Roman" w:cs="Times New Roman"/>
-          <w:color w:val="181E25"/>
-          <w:kern w:val="0"/>
-          <w:sz w:val="24"/>
-          <w:szCs w:val="24"/>
-          <w14:ligatures w14:val="none"/>
-        </w:rPr>
         <w:t xml:space="preserve"> </w:t>
       </w:r>
       <w:r>
@@ -684,6 +673,28 @@
           <w:szCs w:val="24"/>
           <w14:ligatures w14:val="none"/>
         </w:rPr>
+        <w:t>assess</w:t>
+      </w:r>
+      <w:r>
+        <w:rPr>
+          <w:rFonts w:ascii="Times New Roman" w:eastAsia="Times New Roman" w:hAnsi="Times New Roman" w:cs="Times New Roman"/>
+          <w:color w:val="181E25"/>
+          <w:kern w:val="0"/>
+          <w:sz w:val="24"/>
+          <w:szCs w:val="24"/>
+          <w14:ligatures w14:val="none"/>
+        </w:rPr>
+        <w:t xml:space="preserve"> </w:t>
+      </w:r>
+      <w:r>
+        <w:rPr>
+          <w:rFonts w:ascii="Times New Roman" w:eastAsia="Times New Roman" w:hAnsi="Times New Roman" w:cs="Times New Roman"/>
+          <w:color w:val="181E25"/>
+          <w:kern w:val="0"/>
+          <w:sz w:val="24"/>
+          <w:szCs w:val="24"/>
+          <w14:ligatures w14:val="none"/>
+        </w:rPr>
         <w:t xml:space="preserve">the </w:t>
       </w:r>
       <w:r>
@@ -772,62 +783,62 @@
           <w:szCs w:val="24"/>
           <w14:ligatures w14:val="none"/>
         </w:rPr>
-        <w:t xml:space="preserve">. </w:t>
-      </w:r>
-      <w:r>
-        <w:rPr>
-          <w:rFonts w:ascii="Times New Roman" w:eastAsia="Times New Roman" w:hAnsi="Times New Roman" w:cs="Times New Roman"/>
-          <w:color w:val="181E25"/>
-          <w:kern w:val="0"/>
-          <w:sz w:val="24"/>
-          <w:szCs w:val="24"/>
-          <w14:ligatures w14:val="none"/>
-        </w:rPr>
-        <w:t xml:space="preserve">The insights </w:t>
-      </w:r>
-      <w:r>
-        <w:rPr>
-          <w:rFonts w:ascii="Times New Roman" w:eastAsia="Times New Roman" w:hAnsi="Times New Roman" w:cs="Times New Roman"/>
-          <w:color w:val="181E25"/>
-          <w:kern w:val="0"/>
-          <w:sz w:val="24"/>
-          <w:szCs w:val="24"/>
-          <w14:ligatures w14:val="none"/>
-        </w:rPr>
-        <w:t>from</w:t>
-      </w:r>
-      <w:r>
-        <w:rPr>
-          <w:rFonts w:ascii="Times New Roman" w:eastAsia="Times New Roman" w:hAnsi="Times New Roman" w:cs="Times New Roman"/>
-          <w:color w:val="181E25"/>
-          <w:kern w:val="0"/>
-          <w:sz w:val="24"/>
-          <w:szCs w:val="24"/>
-          <w14:ligatures w14:val="none"/>
-        </w:rPr>
-        <w:t xml:space="preserve"> this</w:t>
-      </w:r>
-      <w:r>
-        <w:rPr>
-          <w:rFonts w:ascii="Times New Roman" w:eastAsia="Times New Roman" w:hAnsi="Times New Roman" w:cs="Times New Roman"/>
-          <w:color w:val="181E25"/>
-          <w:kern w:val="0"/>
-          <w:sz w:val="24"/>
-          <w:szCs w:val="24"/>
-          <w14:ligatures w14:val="none"/>
-        </w:rPr>
-        <w:t xml:space="preserve"> financial analysis will be used to </w:t>
-      </w:r>
-      <w:r>
-        <w:rPr>
-          <w:rFonts w:ascii="Times New Roman" w:eastAsia="Times New Roman" w:hAnsi="Times New Roman" w:cs="Times New Roman"/>
-          <w:color w:val="181E25"/>
-          <w:kern w:val="0"/>
-          <w:sz w:val="24"/>
-          <w:szCs w:val="24"/>
-          <w14:ligatures w14:val="none"/>
-        </w:rPr>
-        <w:t>provide an effective investment strategy.</w:t>
+        <w:t>.</w:t>
+      </w:r>
+      <w:r>
+        <w:rPr>
+          <w:rFonts w:ascii="Times New Roman" w:eastAsia="Times New Roman" w:hAnsi="Times New Roman" w:cs="Times New Roman"/>
+          <w:color w:val="181E25"/>
+          <w:kern w:val="0"/>
+          <w:sz w:val="24"/>
+          <w:szCs w:val="24"/>
+          <w14:ligatures w14:val="none"/>
+        </w:rPr>
+        <w:t xml:space="preserve"> </w:t>
+      </w:r>
+      <w:r>
+        <w:rPr>
+          <w:rFonts w:ascii="Times New Roman" w:eastAsia="Times New Roman" w:hAnsi="Times New Roman" w:cs="Times New Roman"/>
+          <w:color w:val="181E25"/>
+          <w:kern w:val="0"/>
+          <w:sz w:val="24"/>
+          <w:szCs w:val="24"/>
+          <w14:ligatures w14:val="none"/>
+        </w:rPr>
+        <w:t>This analysis will provide valuable insights into the company’s</w:t>
+      </w:r>
+      <w:r>
+        <w:rPr>
+          <w:rFonts w:ascii="Times New Roman" w:eastAsia="Times New Roman" w:hAnsi="Times New Roman" w:cs="Times New Roman"/>
+          <w:color w:val="181E25"/>
+          <w:kern w:val="0"/>
+          <w:sz w:val="24"/>
+          <w:szCs w:val="24"/>
+          <w14:ligatures w14:val="none"/>
+        </w:rPr>
+        <w:t xml:space="preserve"> financial position and long-term prospects</w:t>
+      </w:r>
+      <w:r>
+        <w:rPr>
+          <w:rFonts w:ascii="Times New Roman" w:eastAsia="Times New Roman" w:hAnsi="Times New Roman" w:cs="Times New Roman"/>
+          <w:color w:val="181E25"/>
+          <w:kern w:val="0"/>
+          <w:sz w:val="24"/>
+          <w:szCs w:val="24"/>
+          <w14:ligatures w14:val="none"/>
+        </w:rPr>
+        <w:t>,</w:t>
+      </w:r>
+      <w:r>
+        <w:rPr>
+          <w:rFonts w:ascii="Times New Roman" w:eastAsia="Times New Roman" w:hAnsi="Times New Roman" w:cs="Times New Roman"/>
+          <w:color w:val="181E25"/>
+          <w:kern w:val="0"/>
+          <w:sz w:val="24"/>
+          <w:szCs w:val="24"/>
+          <w14:ligatures w14:val="none"/>
+        </w:rPr>
+        <w:t xml:space="preserve"> which can help us optimize our investment portfolios effectively.</w:t>
       </w:r>
     </w:p>
     <w:p>
@@ -870,6 +881,303 @@
           <w:szCs w:val="24"/>
           <w14:ligatures w14:val="none"/>
         </w:rPr>
+        <w:t xml:space="preserve">In </w:t>
+      </w:r>
+      <w:r>
+        <w:rPr>
+          <w:rFonts w:ascii="Times New Roman" w:eastAsia="Times New Roman" w:hAnsi="Times New Roman" w:cs="Times New Roman"/>
+          <w:color w:val="181E25"/>
+          <w:kern w:val="0"/>
+          <w:sz w:val="24"/>
+          <w:szCs w:val="24"/>
+          <w14:ligatures w14:val="none"/>
+        </w:rPr>
+        <w:t xml:space="preserve">this </w:t>
+      </w:r>
+      <w:r>
+        <w:rPr>
+          <w:rFonts w:ascii="Times New Roman" w:eastAsia="Times New Roman" w:hAnsi="Times New Roman" w:cs="Times New Roman"/>
+          <w:color w:val="181E25"/>
+          <w:kern w:val="0"/>
+          <w:sz w:val="24"/>
+          <w:szCs w:val="24"/>
+          <w14:ligatures w14:val="none"/>
+        </w:rPr>
+        <w:t>paper</w:t>
+      </w:r>
+      <w:r>
+        <w:rPr>
+          <w:rFonts w:ascii="Times New Roman" w:eastAsia="Times New Roman" w:hAnsi="Times New Roman" w:cs="Times New Roman"/>
+          <w:color w:val="181E25"/>
+          <w:kern w:val="0"/>
+          <w:sz w:val="24"/>
+          <w:szCs w:val="24"/>
+          <w14:ligatures w14:val="none"/>
+        </w:rPr>
+        <w:t>, you will</w:t>
+      </w:r>
+      <w:r>
+        <w:rPr>
+          <w:rFonts w:ascii="Times New Roman" w:eastAsia="Times New Roman" w:hAnsi="Times New Roman" w:cs="Times New Roman"/>
+          <w:color w:val="181E25"/>
+          <w:kern w:val="0"/>
+          <w:sz w:val="24"/>
+          <w:szCs w:val="24"/>
+          <w14:ligatures w14:val="none"/>
+        </w:rPr>
+        <w:t xml:space="preserve"> find a</w:t>
+      </w:r>
+      <w:r>
+        <w:rPr>
+          <w:rFonts w:ascii="Times New Roman" w:eastAsia="Times New Roman" w:hAnsi="Times New Roman" w:cs="Times New Roman"/>
+          <w:color w:val="181E25"/>
+          <w:kern w:val="0"/>
+          <w:sz w:val="24"/>
+          <w:szCs w:val="24"/>
+          <w14:ligatures w14:val="none"/>
+        </w:rPr>
+        <w:t xml:space="preserve"> summary of Costco</w:t>
+      </w:r>
+      <w:r>
+        <w:rPr>
+          <w:rFonts w:ascii="Times New Roman" w:eastAsia="Times New Roman" w:hAnsi="Times New Roman" w:cs="Times New Roman"/>
+          <w:color w:val="181E25"/>
+          <w:kern w:val="0"/>
+          <w:sz w:val="24"/>
+          <w:szCs w:val="24"/>
+          <w14:ligatures w14:val="none"/>
+        </w:rPr>
+        <w:t>’s</w:t>
+      </w:r>
+      <w:r>
+        <w:rPr>
+          <w:rFonts w:ascii="Times New Roman" w:eastAsia="Times New Roman" w:hAnsi="Times New Roman" w:cs="Times New Roman"/>
+          <w:color w:val="181E25"/>
+          <w:kern w:val="0"/>
+          <w:sz w:val="24"/>
+          <w:szCs w:val="24"/>
+          <w14:ligatures w14:val="none"/>
+        </w:rPr>
+        <w:t xml:space="preserve"> financial </w:t>
+      </w:r>
+      <w:r>
+        <w:rPr>
+          <w:rFonts w:ascii="Times New Roman" w:eastAsia="Times New Roman" w:hAnsi="Times New Roman" w:cs="Times New Roman"/>
+          <w:color w:val="181E25"/>
+          <w:kern w:val="0"/>
+          <w:sz w:val="24"/>
+          <w:szCs w:val="24"/>
+          <w14:ligatures w14:val="none"/>
+        </w:rPr>
+        <w:t xml:space="preserve">performance and </w:t>
+      </w:r>
+      <w:r>
+        <w:rPr>
+          <w:rFonts w:ascii="Times New Roman" w:eastAsia="Times New Roman" w:hAnsi="Times New Roman" w:cs="Times New Roman"/>
+          <w:color w:val="181E25"/>
+          <w:kern w:val="0"/>
+          <w:sz w:val="24"/>
+          <w:szCs w:val="24"/>
+          <w14:ligatures w14:val="none"/>
+        </w:rPr>
+        <w:t>health</w:t>
+      </w:r>
+      <w:r>
+        <w:rPr>
+          <w:rFonts w:ascii="Times New Roman" w:eastAsia="Times New Roman" w:hAnsi="Times New Roman" w:cs="Times New Roman"/>
+          <w:color w:val="181E25"/>
+          <w:kern w:val="0"/>
+          <w:sz w:val="24"/>
+          <w:szCs w:val="24"/>
+          <w14:ligatures w14:val="none"/>
+        </w:rPr>
+        <w:t xml:space="preserve"> analysis</w:t>
+      </w:r>
+      <w:r>
+        <w:rPr>
+          <w:rFonts w:ascii="Times New Roman" w:eastAsia="Times New Roman" w:hAnsi="Times New Roman" w:cs="Times New Roman"/>
+          <w:color w:val="181E25"/>
+          <w:kern w:val="0"/>
+          <w:sz w:val="24"/>
+          <w:szCs w:val="24"/>
+          <w14:ligatures w14:val="none"/>
+        </w:rPr>
+        <w:t xml:space="preserve">, </w:t>
+      </w:r>
+      <w:r>
+        <w:rPr>
+          <w:rFonts w:ascii="Times New Roman" w:eastAsia="Times New Roman" w:hAnsi="Times New Roman" w:cs="Times New Roman"/>
+          <w:color w:val="181E25"/>
+          <w:kern w:val="0"/>
+          <w:sz w:val="24"/>
+          <w:szCs w:val="24"/>
+          <w14:ligatures w14:val="none"/>
+        </w:rPr>
+        <w:t>along</w:t>
+      </w:r>
+      <w:r>
+        <w:rPr>
+          <w:rFonts w:ascii="Times New Roman" w:eastAsia="Times New Roman" w:hAnsi="Times New Roman" w:cs="Times New Roman"/>
+          <w:color w:val="181E25"/>
+          <w:kern w:val="0"/>
+          <w:sz w:val="24"/>
+          <w:szCs w:val="24"/>
+          <w14:ligatures w14:val="none"/>
+        </w:rPr>
+        <w:t>side an examination of</w:t>
+      </w:r>
+      <w:r>
+        <w:rPr>
+          <w:rFonts w:ascii="Times New Roman" w:eastAsia="Times New Roman" w:hAnsi="Times New Roman" w:cs="Times New Roman"/>
+          <w:color w:val="181E25"/>
+          <w:kern w:val="0"/>
+          <w:sz w:val="24"/>
+          <w:szCs w:val="24"/>
+          <w14:ligatures w14:val="none"/>
+        </w:rPr>
+        <w:t xml:space="preserve"> stock prices</w:t>
+      </w:r>
+      <w:r>
+        <w:rPr>
+          <w:rFonts w:ascii="Times New Roman" w:eastAsia="Times New Roman" w:hAnsi="Times New Roman" w:cs="Times New Roman"/>
+          <w:color w:val="181E25"/>
+          <w:kern w:val="0"/>
+          <w:sz w:val="24"/>
+          <w:szCs w:val="24"/>
+          <w14:ligatures w14:val="none"/>
+        </w:rPr>
+        <w:t xml:space="preserve"> movement during filing period</w:t>
+      </w:r>
+      <w:r>
+        <w:rPr>
+          <w:rFonts w:ascii="Times New Roman" w:eastAsia="Times New Roman" w:hAnsi="Times New Roman" w:cs="Times New Roman"/>
+          <w:color w:val="181E25"/>
+          <w:kern w:val="0"/>
+          <w:sz w:val="24"/>
+          <w:szCs w:val="24"/>
+          <w14:ligatures w14:val="none"/>
+        </w:rPr>
+        <w:t xml:space="preserve">s and </w:t>
+      </w:r>
+      <w:r>
+        <w:rPr>
+          <w:rFonts w:ascii="Times New Roman" w:eastAsia="Times New Roman" w:hAnsi="Times New Roman" w:cs="Times New Roman"/>
+          <w:color w:val="181E25"/>
+          <w:kern w:val="0"/>
+          <w:sz w:val="24"/>
+          <w:szCs w:val="24"/>
+          <w14:ligatures w14:val="none"/>
+        </w:rPr>
+        <w:t xml:space="preserve">the potential impact of </w:t>
+      </w:r>
+      <w:r>
+        <w:rPr>
+          <w:rFonts w:ascii="Times New Roman" w:eastAsia="Times New Roman" w:hAnsi="Times New Roman" w:cs="Times New Roman"/>
+          <w:color w:val="181E25"/>
+          <w:kern w:val="0"/>
+          <w:sz w:val="24"/>
+          <w:szCs w:val="24"/>
+          <w14:ligatures w14:val="none"/>
+        </w:rPr>
+        <w:t xml:space="preserve">the </w:t>
+      </w:r>
+      <w:r>
+        <w:rPr>
+          <w:rFonts w:ascii="Times New Roman" w:eastAsia="Times New Roman" w:hAnsi="Times New Roman" w:cs="Times New Roman"/>
+          <w:color w:val="181E25"/>
+          <w:kern w:val="0"/>
+          <w:sz w:val="24"/>
+          <w:szCs w:val="24"/>
+          <w14:ligatures w14:val="none"/>
+        </w:rPr>
+        <w:t xml:space="preserve">earnings report </w:t>
+      </w:r>
+      <w:r>
+        <w:rPr>
+          <w:rFonts w:ascii="Times New Roman" w:eastAsia="Times New Roman" w:hAnsi="Times New Roman" w:cs="Times New Roman"/>
+          <w:color w:val="181E25"/>
+          <w:kern w:val="0"/>
+          <w:sz w:val="24"/>
+          <w:szCs w:val="24"/>
+          <w14:ligatures w14:val="none"/>
+        </w:rPr>
+        <w:t xml:space="preserve">and </w:t>
+      </w:r>
+      <w:r>
+        <w:rPr>
+          <w:rFonts w:ascii="Times New Roman" w:eastAsia="Times New Roman" w:hAnsi="Times New Roman" w:cs="Times New Roman"/>
+          <w:color w:val="181E25"/>
+          <w:kern w:val="0"/>
+          <w:sz w:val="24"/>
+          <w:szCs w:val="24"/>
+          <w14:ligatures w14:val="none"/>
+        </w:rPr>
+        <w:t xml:space="preserve">global or local </w:t>
+      </w:r>
+      <w:r>
+        <w:rPr>
+          <w:rFonts w:ascii="Times New Roman" w:eastAsia="Times New Roman" w:hAnsi="Times New Roman" w:cs="Times New Roman"/>
+          <w:color w:val="181E25"/>
+          <w:kern w:val="0"/>
+          <w:sz w:val="24"/>
+          <w:szCs w:val="24"/>
+          <w14:ligatures w14:val="none"/>
+        </w:rPr>
+        <w:t>event</w:t>
+      </w:r>
+      <w:r>
+        <w:rPr>
+          <w:rFonts w:ascii="Times New Roman" w:eastAsia="Times New Roman" w:hAnsi="Times New Roman" w:cs="Times New Roman"/>
+          <w:color w:val="181E25"/>
+          <w:kern w:val="0"/>
+          <w:sz w:val="24"/>
+          <w:szCs w:val="24"/>
+          <w14:ligatures w14:val="none"/>
+        </w:rPr>
+        <w:t>s</w:t>
+      </w:r>
+      <w:r>
+        <w:rPr>
+          <w:rFonts w:ascii="Times New Roman" w:eastAsia="Times New Roman" w:hAnsi="Times New Roman" w:cs="Times New Roman"/>
+          <w:color w:val="181E25"/>
+          <w:kern w:val="0"/>
+          <w:sz w:val="24"/>
+          <w:szCs w:val="24"/>
+          <w14:ligatures w14:val="none"/>
+        </w:rPr>
+        <w:t xml:space="preserve"> on </w:t>
+      </w:r>
+      <w:r>
+        <w:rPr>
+          <w:rFonts w:ascii="Times New Roman" w:eastAsia="Times New Roman" w:hAnsi="Times New Roman" w:cs="Times New Roman"/>
+          <w:color w:val="181E25"/>
+          <w:kern w:val="0"/>
+          <w:sz w:val="24"/>
+          <w:szCs w:val="24"/>
+          <w14:ligatures w14:val="none"/>
+        </w:rPr>
+        <w:t>stock prices</w:t>
+      </w:r>
+      <w:r>
+        <w:rPr>
+          <w:rFonts w:ascii="Times New Roman" w:eastAsia="Times New Roman" w:hAnsi="Times New Roman" w:cs="Times New Roman"/>
+          <w:color w:val="181E25"/>
+          <w:kern w:val="0"/>
+          <w:sz w:val="24"/>
+          <w:szCs w:val="24"/>
+          <w14:ligatures w14:val="none"/>
+        </w:rPr>
+        <w:t xml:space="preserve">. </w:t>
+      </w:r>
+      <w:r>
+        <w:rPr>
+          <w:rFonts w:ascii="Times New Roman" w:eastAsia="Times New Roman" w:hAnsi="Times New Roman" w:cs="Times New Roman"/>
+          <w:color w:val="181E25"/>
+          <w:kern w:val="0"/>
+          <w:sz w:val="24"/>
+          <w:szCs w:val="24"/>
+          <w14:ligatures w14:val="none"/>
+        </w:rPr>
         <w:t xml:space="preserve">The data utilized in this analysis </w:t>
       </w:r>
       <w:r>
@@ -958,51 +1266,18 @@
           <w:szCs w:val="24"/>
           <w14:ligatures w14:val="none"/>
         </w:rPr>
-        <w:t xml:space="preserve">. </w:t>
-      </w:r>
-      <w:r>
-        <w:rPr>
-          <w:rFonts w:ascii="Times New Roman" w:eastAsia="Times New Roman" w:hAnsi="Times New Roman" w:cs="Times New Roman"/>
-          <w:color w:val="181E25"/>
-          <w:kern w:val="0"/>
-          <w:sz w:val="24"/>
-          <w:szCs w:val="24"/>
-          <w14:ligatures w14:val="none"/>
-        </w:rPr>
-        <w:t xml:space="preserve">To maintain consistency, the timeframe and dataset used for comparison have been carefully aligned. </w:t>
-      </w:r>
-      <w:r>
-        <w:rPr>
-          <w:rFonts w:ascii="Times New Roman" w:eastAsia="Times New Roman" w:hAnsi="Times New Roman" w:cs="Times New Roman"/>
-          <w:color w:val="181E25"/>
-          <w:kern w:val="0"/>
-          <w:sz w:val="24"/>
-          <w:szCs w:val="24"/>
-          <w14:ligatures w14:val="none"/>
-        </w:rPr>
-        <w:t xml:space="preserve">The analysis primarily </w:t>
-      </w:r>
-      <w:r>
-        <w:rPr>
-          <w:rFonts w:ascii="Times New Roman" w:eastAsia="Times New Roman" w:hAnsi="Times New Roman" w:cs="Times New Roman"/>
-          <w:color w:val="181E25"/>
-          <w:kern w:val="0"/>
-          <w:sz w:val="24"/>
-          <w:szCs w:val="24"/>
-          <w14:ligatures w14:val="none"/>
-        </w:rPr>
-        <w:t>examines data from</w:t>
-      </w:r>
-      <w:r>
-        <w:rPr>
-          <w:rFonts w:ascii="Times New Roman" w:eastAsia="Times New Roman" w:hAnsi="Times New Roman" w:cs="Times New Roman"/>
-          <w:color w:val="181E25"/>
-          <w:kern w:val="0"/>
-          <w:sz w:val="24"/>
-          <w:szCs w:val="24"/>
-          <w14:ligatures w14:val="none"/>
-        </w:rPr>
-        <w:t xml:space="preserve"> Form 10-</w:t>
+        <w:t xml:space="preserve">, focusing primarily on </w:t>
+      </w:r>
+      <w:r>
+        <w:rPr>
+          <w:rFonts w:ascii="Times New Roman" w:eastAsia="Times New Roman" w:hAnsi="Times New Roman" w:cs="Times New Roman"/>
+          <w:color w:val="181E25"/>
+          <w:kern w:val="0"/>
+          <w:sz w:val="24"/>
+          <w:szCs w:val="24"/>
+          <w14:ligatures w14:val="none"/>
+        </w:rPr>
+        <w:t>Form 10-</w:t>
       </w:r>
       <w:r>
         <w:rPr>
@@ -1079,7 +1354,29 @@
           <w:szCs w:val="24"/>
           <w14:ligatures w14:val="none"/>
         </w:rPr>
-        <w:t xml:space="preserve">. This data </w:t>
+        <w:t xml:space="preserve">. This </w:t>
+      </w:r>
+      <w:r>
+        <w:rPr>
+          <w:rFonts w:ascii="Times New Roman" w:eastAsia="Times New Roman" w:hAnsi="Times New Roman" w:cs="Times New Roman"/>
+          <w:color w:val="181E25"/>
+          <w:kern w:val="0"/>
+          <w:sz w:val="24"/>
+          <w:szCs w:val="24"/>
+          <w14:ligatures w14:val="none"/>
+        </w:rPr>
+        <w:t xml:space="preserve">filing </w:t>
+      </w:r>
+      <w:r>
+        <w:rPr>
+          <w:rFonts w:ascii="Times New Roman" w:eastAsia="Times New Roman" w:hAnsi="Times New Roman" w:cs="Times New Roman"/>
+          <w:color w:val="181E25"/>
+          <w:kern w:val="0"/>
+          <w:sz w:val="24"/>
+          <w:szCs w:val="24"/>
+          <w14:ligatures w14:val="none"/>
+        </w:rPr>
+        <w:t xml:space="preserve">data </w:t>
       </w:r>
       <w:r>
         <w:rPr>
@@ -1168,534 +1465,6 @@
           <w14:ligatures w14:val="none"/>
         </w:rPr>
         <w:t xml:space="preserve"> </w:t>
-      </w:r>
-      <w:r>
-        <w:rPr>
-          <w:rFonts w:ascii="Times New Roman" w:eastAsia="Times New Roman" w:hAnsi="Times New Roman" w:cs="Times New Roman"/>
-          <w:color w:val="181E25"/>
-          <w:kern w:val="0"/>
-          <w:sz w:val="24"/>
-          <w:szCs w:val="24"/>
-          <w14:ligatures w14:val="none"/>
-        </w:rPr>
-        <w:t xml:space="preserve">Alongside </w:t>
-      </w:r>
-      <w:r>
-        <w:rPr>
-          <w:rFonts w:ascii="Times New Roman" w:eastAsia="Times New Roman" w:hAnsi="Times New Roman" w:cs="Times New Roman"/>
-          <w:color w:val="181E25"/>
-          <w:kern w:val="0"/>
-          <w:sz w:val="24"/>
-          <w:szCs w:val="24"/>
-          <w14:ligatures w14:val="none"/>
-        </w:rPr>
-        <w:t>financial data, we also examine</w:t>
-      </w:r>
-      <w:r>
-        <w:rPr>
-          <w:rFonts w:ascii="Times New Roman" w:eastAsia="Times New Roman" w:hAnsi="Times New Roman" w:cs="Times New Roman"/>
-          <w:color w:val="181E25"/>
-          <w:kern w:val="0"/>
-          <w:sz w:val="24"/>
-          <w:szCs w:val="24"/>
-          <w14:ligatures w14:val="none"/>
-        </w:rPr>
-        <w:t xml:space="preserve"> the movement </w:t>
-      </w:r>
-      <w:r>
-        <w:rPr>
-          <w:rFonts w:ascii="Times New Roman" w:eastAsia="Times New Roman" w:hAnsi="Times New Roman" w:cs="Times New Roman"/>
-          <w:color w:val="181E25"/>
-          <w:kern w:val="0"/>
-          <w:sz w:val="24"/>
-          <w:szCs w:val="24"/>
-          <w14:ligatures w14:val="none"/>
-        </w:rPr>
-        <w:t xml:space="preserve">and </w:t>
-      </w:r>
-      <w:r>
-        <w:rPr>
-          <w:rFonts w:ascii="Times New Roman" w:eastAsia="Times New Roman" w:hAnsi="Times New Roman" w:cs="Times New Roman"/>
-          <w:color w:val="181E25"/>
-          <w:kern w:val="0"/>
-          <w:sz w:val="24"/>
-          <w:szCs w:val="24"/>
-          <w14:ligatures w14:val="none"/>
-        </w:rPr>
-        <w:t>p</w:t>
-      </w:r>
-      <w:r>
-        <w:rPr>
-          <w:rFonts w:ascii="Times New Roman" w:eastAsia="Times New Roman" w:hAnsi="Times New Roman" w:cs="Times New Roman"/>
-          <w:color w:val="181E25"/>
-          <w:kern w:val="0"/>
-          <w:sz w:val="24"/>
-          <w:szCs w:val="24"/>
-          <w14:ligatures w14:val="none"/>
-        </w:rPr>
-        <w:t xml:space="preserve">otential influence </w:t>
-      </w:r>
-      <w:r>
-        <w:rPr>
-          <w:rFonts w:ascii="Times New Roman" w:eastAsia="Times New Roman" w:hAnsi="Times New Roman" w:cs="Times New Roman"/>
-          <w:color w:val="181E25"/>
-          <w:kern w:val="0"/>
-          <w:sz w:val="24"/>
-          <w:szCs w:val="24"/>
-          <w14:ligatures w14:val="none"/>
-        </w:rPr>
-        <w:t>of stock price</w:t>
-      </w:r>
-      <w:r>
-        <w:rPr>
-          <w:rFonts w:ascii="Times New Roman" w:eastAsia="Times New Roman" w:hAnsi="Times New Roman" w:cs="Times New Roman"/>
-          <w:color w:val="181E25"/>
-          <w:kern w:val="0"/>
-          <w:sz w:val="24"/>
-          <w:szCs w:val="24"/>
-          <w14:ligatures w14:val="none"/>
-        </w:rPr>
-        <w:t>s</w:t>
-      </w:r>
-      <w:r>
-        <w:rPr>
-          <w:rFonts w:ascii="Times New Roman" w:eastAsia="Times New Roman" w:hAnsi="Times New Roman" w:cs="Times New Roman"/>
-          <w:color w:val="181E25"/>
-          <w:kern w:val="0"/>
-          <w:sz w:val="24"/>
-          <w:szCs w:val="24"/>
-          <w14:ligatures w14:val="none"/>
-        </w:rPr>
-        <w:t xml:space="preserve"> over the past 5 years.</w:t>
-      </w:r>
-      <w:r>
-        <w:rPr>
-          <w:rFonts w:ascii="Times New Roman" w:eastAsia="Times New Roman" w:hAnsi="Times New Roman" w:cs="Times New Roman"/>
-          <w:color w:val="181E25"/>
-          <w:kern w:val="0"/>
-          <w:sz w:val="24"/>
-          <w:szCs w:val="24"/>
-          <w14:ligatures w14:val="none"/>
-        </w:rPr>
-        <w:t xml:space="preserve"> </w:t>
-      </w:r>
-      <w:r>
-        <w:rPr>
-          <w:rFonts w:ascii="Times New Roman" w:eastAsia="Times New Roman" w:hAnsi="Times New Roman" w:cs="Times New Roman"/>
-          <w:color w:val="181E25"/>
-          <w:kern w:val="0"/>
-          <w:sz w:val="24"/>
-          <w:szCs w:val="24"/>
-          <w14:ligatures w14:val="none"/>
-        </w:rPr>
-        <w:t xml:space="preserve">To ensure </w:t>
-      </w:r>
-      <w:r>
-        <w:rPr>
-          <w:rFonts w:ascii="Times New Roman" w:eastAsia="Times New Roman" w:hAnsi="Times New Roman" w:cs="Times New Roman"/>
-          <w:color w:val="181E25"/>
-          <w:kern w:val="0"/>
-          <w:sz w:val="24"/>
-          <w:szCs w:val="24"/>
-          <w14:ligatures w14:val="none"/>
-        </w:rPr>
-        <w:t xml:space="preserve">the integrity of the data, any </w:t>
-      </w:r>
-      <w:r>
-        <w:rPr>
-          <w:rFonts w:ascii="Times New Roman" w:eastAsia="Times New Roman" w:hAnsi="Times New Roman" w:cs="Times New Roman"/>
-          <w:color w:val="181E25"/>
-          <w:kern w:val="0"/>
-          <w:sz w:val="24"/>
-          <w:szCs w:val="24"/>
-          <w14:ligatures w14:val="none"/>
-        </w:rPr>
-        <w:t>d</w:t>
-      </w:r>
-      <w:r>
-        <w:rPr>
-          <w:rFonts w:ascii="Times New Roman" w:eastAsia="Times New Roman" w:hAnsi="Times New Roman" w:cs="Times New Roman"/>
-          <w:color w:val="181E25"/>
-          <w:kern w:val="0"/>
-          <w:sz w:val="24"/>
-          <w:szCs w:val="24"/>
-          <w14:ligatures w14:val="none"/>
-        </w:rPr>
-        <w:t>uplicat</w:t>
-      </w:r>
-      <w:r>
-        <w:rPr>
-          <w:rFonts w:ascii="Times New Roman" w:eastAsia="Times New Roman" w:hAnsi="Times New Roman" w:cs="Times New Roman"/>
-          <w:color w:val="181E25"/>
-          <w:kern w:val="0"/>
-          <w:sz w:val="24"/>
-          <w:szCs w:val="24"/>
-          <w14:ligatures w14:val="none"/>
-        </w:rPr>
-        <w:t>e</w:t>
-      </w:r>
-      <w:r>
-        <w:rPr>
-          <w:rFonts w:ascii="Times New Roman" w:eastAsia="Times New Roman" w:hAnsi="Times New Roman" w:cs="Times New Roman"/>
-          <w:color w:val="181E25"/>
-          <w:kern w:val="0"/>
-          <w:sz w:val="24"/>
-          <w:szCs w:val="24"/>
-          <w14:ligatures w14:val="none"/>
-        </w:rPr>
-        <w:t xml:space="preserve"> </w:t>
-      </w:r>
-      <w:r>
-        <w:rPr>
-          <w:rFonts w:ascii="Times New Roman" w:eastAsia="Times New Roman" w:hAnsi="Times New Roman" w:cs="Times New Roman"/>
-          <w:color w:val="181E25"/>
-          <w:kern w:val="0"/>
-          <w:sz w:val="24"/>
-          <w:szCs w:val="24"/>
-          <w14:ligatures w14:val="none"/>
-        </w:rPr>
-        <w:t xml:space="preserve">records </w:t>
-      </w:r>
-      <w:r>
-        <w:rPr>
-          <w:rFonts w:ascii="Times New Roman" w:eastAsia="Times New Roman" w:hAnsi="Times New Roman" w:cs="Times New Roman"/>
-          <w:color w:val="181E25"/>
-          <w:kern w:val="0"/>
-          <w:sz w:val="24"/>
-          <w:szCs w:val="24"/>
-          <w14:ligatures w14:val="none"/>
-        </w:rPr>
-        <w:t>have been</w:t>
-      </w:r>
-      <w:r>
-        <w:rPr>
-          <w:rFonts w:ascii="Times New Roman" w:eastAsia="Times New Roman" w:hAnsi="Times New Roman" w:cs="Times New Roman"/>
-          <w:color w:val="181E25"/>
-          <w:kern w:val="0"/>
-          <w:sz w:val="24"/>
-          <w:szCs w:val="24"/>
-          <w14:ligatures w14:val="none"/>
-        </w:rPr>
-        <w:t xml:space="preserve"> </w:t>
-      </w:r>
-      <w:r>
-        <w:rPr>
-          <w:rFonts w:ascii="Times New Roman" w:eastAsia="Times New Roman" w:hAnsi="Times New Roman" w:cs="Times New Roman"/>
-          <w:color w:val="181E25"/>
-          <w:kern w:val="0"/>
-          <w:sz w:val="24"/>
-          <w:szCs w:val="24"/>
-          <w14:ligatures w14:val="none"/>
-        </w:rPr>
-        <w:t xml:space="preserve">meticulously </w:t>
-      </w:r>
-      <w:r>
-        <w:rPr>
-          <w:rFonts w:ascii="Times New Roman" w:eastAsia="Times New Roman" w:hAnsi="Times New Roman" w:cs="Times New Roman"/>
-          <w:color w:val="181E25"/>
-          <w:kern w:val="0"/>
-          <w:sz w:val="24"/>
-          <w:szCs w:val="24"/>
-          <w14:ligatures w14:val="none"/>
-        </w:rPr>
-        <w:t>removed</w:t>
-      </w:r>
-      <w:r>
-        <w:rPr>
-          <w:rFonts w:ascii="Times New Roman" w:eastAsia="Times New Roman" w:hAnsi="Times New Roman" w:cs="Times New Roman"/>
-          <w:color w:val="181E25"/>
-          <w:kern w:val="0"/>
-          <w:sz w:val="24"/>
-          <w:szCs w:val="24"/>
-          <w14:ligatures w14:val="none"/>
-        </w:rPr>
-        <w:t>,</w:t>
-      </w:r>
-      <w:r>
-        <w:rPr>
-          <w:rFonts w:ascii="Times New Roman" w:eastAsia="Times New Roman" w:hAnsi="Times New Roman" w:cs="Times New Roman"/>
-          <w:color w:val="181E25"/>
-          <w:kern w:val="0"/>
-          <w:sz w:val="24"/>
-          <w:szCs w:val="24"/>
-          <w14:ligatures w14:val="none"/>
-        </w:rPr>
-        <w:t xml:space="preserve"> </w:t>
-      </w:r>
-      <w:r>
-        <w:rPr>
-          <w:rFonts w:ascii="Times New Roman" w:eastAsia="Times New Roman" w:hAnsi="Times New Roman" w:cs="Times New Roman"/>
-          <w:color w:val="181E25"/>
-          <w:kern w:val="0"/>
-          <w:sz w:val="24"/>
-          <w:szCs w:val="24"/>
-          <w14:ligatures w14:val="none"/>
-        </w:rPr>
-        <w:t xml:space="preserve">and </w:t>
-      </w:r>
-      <w:r>
-        <w:rPr>
-          <w:rFonts w:ascii="Times New Roman" w:eastAsia="Times New Roman" w:hAnsi="Times New Roman" w:cs="Times New Roman"/>
-          <w:color w:val="181E25"/>
-          <w:kern w:val="0"/>
-          <w:sz w:val="24"/>
-          <w:szCs w:val="24"/>
-          <w14:ligatures w14:val="none"/>
-        </w:rPr>
-        <w:t xml:space="preserve">only </w:t>
-      </w:r>
-      <w:r>
-        <w:rPr>
-          <w:rFonts w:ascii="Times New Roman" w:eastAsia="Times New Roman" w:hAnsi="Times New Roman" w:cs="Times New Roman"/>
-          <w:color w:val="181E25"/>
-          <w:kern w:val="0"/>
-          <w:sz w:val="24"/>
-          <w:szCs w:val="24"/>
-          <w14:ligatures w14:val="none"/>
-        </w:rPr>
-        <w:t xml:space="preserve">the latest filed </w:t>
-      </w:r>
-      <w:r>
-        <w:rPr>
-          <w:rFonts w:ascii="Times New Roman" w:eastAsia="Times New Roman" w:hAnsi="Times New Roman" w:cs="Times New Roman"/>
-          <w:color w:val="181E25"/>
-          <w:kern w:val="0"/>
-          <w:sz w:val="24"/>
-          <w:szCs w:val="24"/>
-          <w14:ligatures w14:val="none"/>
-        </w:rPr>
-        <w:t>information has been considered</w:t>
-      </w:r>
-      <w:r>
-        <w:rPr>
-          <w:rFonts w:ascii="Times New Roman" w:eastAsia="Times New Roman" w:hAnsi="Times New Roman" w:cs="Times New Roman"/>
-          <w:color w:val="181E25"/>
-          <w:kern w:val="0"/>
-          <w:sz w:val="24"/>
-          <w:szCs w:val="24"/>
-          <w14:ligatures w14:val="none"/>
-        </w:rPr>
-        <w:t xml:space="preserve">. </w:t>
-      </w:r>
-      <w:r>
-        <w:rPr>
-          <w:rFonts w:ascii="Times New Roman" w:eastAsia="Times New Roman" w:hAnsi="Times New Roman" w:cs="Times New Roman"/>
-          <w:color w:val="181E25"/>
-          <w:kern w:val="0"/>
-          <w:sz w:val="24"/>
-          <w:szCs w:val="24"/>
-          <w14:ligatures w14:val="none"/>
-        </w:rPr>
-        <w:t>The three</w:t>
-      </w:r>
-      <w:r>
-        <w:rPr>
-          <w:rFonts w:ascii="Times New Roman" w:eastAsia="Times New Roman" w:hAnsi="Times New Roman" w:cs="Times New Roman"/>
-          <w:color w:val="181E25"/>
-          <w:kern w:val="0"/>
-          <w:sz w:val="24"/>
-          <w:szCs w:val="24"/>
-          <w14:ligatures w14:val="none"/>
-        </w:rPr>
-        <w:t xml:space="preserve"> </w:t>
-      </w:r>
-      <w:r>
-        <w:rPr>
-          <w:rFonts w:ascii="Times New Roman" w:eastAsia="Times New Roman" w:hAnsi="Times New Roman" w:cs="Times New Roman"/>
-          <w:color w:val="181E25"/>
-          <w:kern w:val="0"/>
-          <w:sz w:val="24"/>
-          <w:szCs w:val="24"/>
-          <w14:ligatures w14:val="none"/>
-        </w:rPr>
-        <w:t xml:space="preserve">key </w:t>
-      </w:r>
-      <w:r>
-        <w:rPr>
-          <w:rFonts w:ascii="Times New Roman" w:eastAsia="Times New Roman" w:hAnsi="Times New Roman" w:cs="Times New Roman"/>
-          <w:color w:val="181E25"/>
-          <w:kern w:val="0"/>
-          <w:sz w:val="24"/>
-          <w:szCs w:val="24"/>
-          <w14:ligatures w14:val="none"/>
-        </w:rPr>
-        <w:t>financial ratios</w:t>
-      </w:r>
-      <w:r>
-        <w:rPr>
-          <w:rFonts w:ascii="Times New Roman" w:eastAsia="Times New Roman" w:hAnsi="Times New Roman" w:cs="Times New Roman"/>
-          <w:color w:val="181E25"/>
-          <w:kern w:val="0"/>
-          <w:sz w:val="24"/>
-          <w:szCs w:val="24"/>
-          <w14:ligatures w14:val="none"/>
-        </w:rPr>
-        <w:t xml:space="preserve"> </w:t>
-      </w:r>
-      <w:r>
-        <w:rPr>
-          <w:rFonts w:ascii="Times New Roman" w:eastAsia="Times New Roman" w:hAnsi="Times New Roman" w:cs="Times New Roman"/>
-          <w:color w:val="181E25"/>
-          <w:kern w:val="0"/>
-          <w:sz w:val="24"/>
-          <w:szCs w:val="24"/>
-          <w14:ligatures w14:val="none"/>
-        </w:rPr>
-        <w:t>-- Current ratio, D/E, and Net Profit Margin</w:t>
-      </w:r>
-      <w:r>
-        <w:rPr>
-          <w:rFonts w:ascii="Times New Roman" w:eastAsia="Times New Roman" w:hAnsi="Times New Roman" w:cs="Times New Roman"/>
-          <w:color w:val="181E25"/>
-          <w:kern w:val="0"/>
-          <w:sz w:val="24"/>
-          <w:szCs w:val="24"/>
-          <w14:ligatures w14:val="none"/>
-        </w:rPr>
-        <w:t xml:space="preserve"> </w:t>
-      </w:r>
-      <w:r>
-        <w:rPr>
-          <w:rFonts w:ascii="Times New Roman" w:eastAsia="Times New Roman" w:hAnsi="Times New Roman" w:cs="Times New Roman"/>
-          <w:color w:val="181E25"/>
-          <w:kern w:val="0"/>
-          <w:sz w:val="24"/>
-          <w:szCs w:val="24"/>
-          <w14:ligatures w14:val="none"/>
-        </w:rPr>
-        <w:t xml:space="preserve">-- </w:t>
-      </w:r>
-      <w:r>
-        <w:rPr>
-          <w:rFonts w:ascii="Times New Roman" w:eastAsia="Times New Roman" w:hAnsi="Times New Roman" w:cs="Times New Roman"/>
-          <w:color w:val="181E25"/>
-          <w:kern w:val="0"/>
-          <w:sz w:val="24"/>
-          <w:szCs w:val="24"/>
-          <w14:ligatures w14:val="none"/>
-        </w:rPr>
-        <w:t xml:space="preserve">have been </w:t>
-      </w:r>
-      <w:r>
-        <w:rPr>
-          <w:rFonts w:ascii="Times New Roman" w:eastAsia="Times New Roman" w:hAnsi="Times New Roman" w:cs="Times New Roman"/>
-          <w:color w:val="181E25"/>
-          <w:kern w:val="0"/>
-          <w:sz w:val="24"/>
-          <w:szCs w:val="24"/>
-          <w14:ligatures w14:val="none"/>
-        </w:rPr>
-        <w:t xml:space="preserve">strategically </w:t>
-      </w:r>
-      <w:r>
-        <w:rPr>
-          <w:rFonts w:ascii="Times New Roman" w:eastAsia="Times New Roman" w:hAnsi="Times New Roman" w:cs="Times New Roman"/>
-          <w:color w:val="181E25"/>
-          <w:kern w:val="0"/>
-          <w:sz w:val="24"/>
-          <w:szCs w:val="24"/>
-          <w14:ligatures w14:val="none"/>
-        </w:rPr>
-        <w:t xml:space="preserve">selected </w:t>
-      </w:r>
-      <w:r>
-        <w:rPr>
-          <w:rFonts w:ascii="Times New Roman" w:eastAsia="Times New Roman" w:hAnsi="Times New Roman" w:cs="Times New Roman"/>
-          <w:color w:val="181E25"/>
-          <w:kern w:val="0"/>
-          <w:sz w:val="24"/>
-          <w:szCs w:val="24"/>
-          <w14:ligatures w14:val="none"/>
-        </w:rPr>
-        <w:t xml:space="preserve">for their significance in evaluating </w:t>
-      </w:r>
-      <w:r>
-        <w:rPr>
-          <w:rFonts w:ascii="Times New Roman" w:eastAsia="Times New Roman" w:hAnsi="Times New Roman" w:cs="Times New Roman"/>
-          <w:color w:val="181E25"/>
-          <w:kern w:val="0"/>
-          <w:sz w:val="24"/>
-          <w:szCs w:val="24"/>
-          <w14:ligatures w14:val="none"/>
-        </w:rPr>
-        <w:t>crucial aspects and offer valuable insights for investment opportunities</w:t>
-      </w:r>
-      <w:r>
-        <w:rPr>
-          <w:rFonts w:ascii="Times New Roman" w:eastAsia="Times New Roman" w:hAnsi="Times New Roman" w:cs="Times New Roman"/>
-          <w:color w:val="181E25"/>
-          <w:kern w:val="0"/>
-          <w:sz w:val="24"/>
-          <w:szCs w:val="24"/>
-          <w14:ligatures w14:val="none"/>
-        </w:rPr>
-        <w:t>.</w:t>
-      </w:r>
-      <w:r>
-        <w:rPr>
-          <w:rFonts w:ascii="Times New Roman" w:eastAsia="Times New Roman" w:hAnsi="Times New Roman" w:cs="Times New Roman"/>
-          <w:color w:val="181E25"/>
-          <w:kern w:val="0"/>
-          <w:sz w:val="24"/>
-          <w:szCs w:val="24"/>
-          <w14:ligatures w14:val="none"/>
-        </w:rPr>
-        <w:t xml:space="preserve"> </w:t>
-      </w:r>
-      <w:r>
-        <w:rPr>
-          <w:rFonts w:ascii="Times New Roman" w:eastAsia="Times New Roman" w:hAnsi="Times New Roman" w:cs="Times New Roman"/>
-          <w:color w:val="181E25"/>
-          <w:kern w:val="0"/>
-          <w:sz w:val="24"/>
-          <w:szCs w:val="24"/>
-          <w14:ligatures w14:val="none"/>
-        </w:rPr>
-        <w:t xml:space="preserve">Additionally, this analysis examines </w:t>
-      </w:r>
-      <w:r>
-        <w:rPr>
-          <w:rFonts w:ascii="Times New Roman" w:eastAsia="Times New Roman" w:hAnsi="Times New Roman" w:cs="Times New Roman"/>
-          <w:color w:val="181E25"/>
-          <w:kern w:val="0"/>
-          <w:sz w:val="24"/>
-          <w:szCs w:val="24"/>
-          <w14:ligatures w14:val="none"/>
-        </w:rPr>
-        <w:t xml:space="preserve">revenues, assets, and liabilities </w:t>
-      </w:r>
-      <w:r>
-        <w:rPr>
-          <w:rFonts w:ascii="Times New Roman" w:eastAsia="Times New Roman" w:hAnsi="Times New Roman" w:cs="Times New Roman"/>
-          <w:color w:val="181E25"/>
-          <w:kern w:val="0"/>
-          <w:sz w:val="24"/>
-          <w:szCs w:val="24"/>
-          <w14:ligatures w14:val="none"/>
-        </w:rPr>
-        <w:t xml:space="preserve">to provide </w:t>
-      </w:r>
-      <w:r>
-        <w:rPr>
-          <w:rFonts w:ascii="Times New Roman" w:eastAsia="Times New Roman" w:hAnsi="Times New Roman" w:cs="Times New Roman"/>
-          <w:color w:val="181E25"/>
-          <w:kern w:val="0"/>
-          <w:sz w:val="24"/>
-          <w:szCs w:val="24"/>
-          <w14:ligatures w14:val="none"/>
-        </w:rPr>
-        <w:t>a comprehensive</w:t>
-      </w:r>
-      <w:r>
-        <w:rPr>
-          <w:rFonts w:ascii="Times New Roman" w:eastAsia="Times New Roman" w:hAnsi="Times New Roman" w:cs="Times New Roman"/>
-          <w:color w:val="181E25"/>
-          <w:kern w:val="0"/>
-          <w:sz w:val="24"/>
-          <w:szCs w:val="24"/>
-          <w14:ligatures w14:val="none"/>
-        </w:rPr>
-        <w:t xml:space="preserve"> understanding of Costco Wholesale Corp’s financial performance and health. </w:t>
       </w:r>
     </w:p>
     <w:p>
@@ -1713,6 +1482,215 @@
           <w14:ligatures w14:val="none"/>
         </w:rPr>
       </w:pPr>
+      <w:r>
+        <w:rPr>
+          <w:rFonts w:ascii="Times New Roman" w:eastAsia="Times New Roman" w:hAnsi="Times New Roman" w:cs="Times New Roman"/>
+          <w:color w:val="181E25"/>
+          <w:kern w:val="0"/>
+          <w:sz w:val="24"/>
+          <w:szCs w:val="24"/>
+          <w14:ligatures w14:val="none"/>
+        </w:rPr>
+        <w:t>K</w:t>
+      </w:r>
+      <w:r>
+        <w:rPr>
+          <w:rFonts w:ascii="Times New Roman" w:eastAsia="Times New Roman" w:hAnsi="Times New Roman" w:cs="Times New Roman"/>
+          <w:color w:val="181E25"/>
+          <w:kern w:val="0"/>
+          <w:sz w:val="24"/>
+          <w:szCs w:val="24"/>
+          <w14:ligatures w14:val="none"/>
+        </w:rPr>
+        <w:t>ey financial ratios</w:t>
+      </w:r>
+      <w:r>
+        <w:rPr>
+          <w:rFonts w:ascii="Times New Roman" w:eastAsia="Times New Roman" w:hAnsi="Times New Roman" w:cs="Times New Roman"/>
+          <w:color w:val="181E25"/>
+          <w:kern w:val="0"/>
+          <w:sz w:val="24"/>
+          <w:szCs w:val="24"/>
+          <w14:ligatures w14:val="none"/>
+        </w:rPr>
+        <w:t xml:space="preserve"> such as the</w:t>
+      </w:r>
+      <w:r>
+        <w:rPr>
+          <w:rFonts w:ascii="Times New Roman" w:eastAsia="Times New Roman" w:hAnsi="Times New Roman" w:cs="Times New Roman"/>
+          <w:color w:val="181E25"/>
+          <w:kern w:val="0"/>
+          <w:sz w:val="24"/>
+          <w:szCs w:val="24"/>
+          <w14:ligatures w14:val="none"/>
+        </w:rPr>
+        <w:t xml:space="preserve"> Current ratio, D/E, and Net Profit Margin</w:t>
+      </w:r>
+      <w:r>
+        <w:rPr>
+          <w:rFonts w:ascii="Times New Roman" w:eastAsia="Times New Roman" w:hAnsi="Times New Roman" w:cs="Times New Roman"/>
+          <w:color w:val="181E25"/>
+          <w:kern w:val="0"/>
+          <w:sz w:val="24"/>
+          <w:szCs w:val="24"/>
+          <w14:ligatures w14:val="none"/>
+        </w:rPr>
+        <w:t xml:space="preserve">, along with </w:t>
+      </w:r>
+      <w:r>
+        <w:rPr>
+          <w:rFonts w:ascii="Times New Roman" w:eastAsia="Times New Roman" w:hAnsi="Times New Roman" w:cs="Times New Roman"/>
+          <w:color w:val="181E25"/>
+          <w:kern w:val="0"/>
+          <w:sz w:val="24"/>
+          <w:szCs w:val="24"/>
+          <w14:ligatures w14:val="none"/>
+        </w:rPr>
+        <w:t>additional da</w:t>
+      </w:r>
+      <w:r>
+        <w:rPr>
+          <w:rFonts w:ascii="Times New Roman" w:eastAsia="Times New Roman" w:hAnsi="Times New Roman" w:cs="Times New Roman"/>
+          <w:color w:val="181E25"/>
+          <w:kern w:val="0"/>
+          <w:sz w:val="24"/>
+          <w:szCs w:val="24"/>
+          <w14:ligatures w14:val="none"/>
+        </w:rPr>
+        <w:t xml:space="preserve">ta point </w:t>
+      </w:r>
+      <w:r>
+        <w:rPr>
+          <w:rFonts w:ascii="Times New Roman" w:eastAsia="Times New Roman" w:hAnsi="Times New Roman" w:cs="Times New Roman"/>
+          <w:color w:val="181E25"/>
+          <w:kern w:val="0"/>
+          <w:sz w:val="24"/>
+          <w:szCs w:val="24"/>
+          <w14:ligatures w14:val="none"/>
+        </w:rPr>
+        <w:t xml:space="preserve">including </w:t>
+      </w:r>
+      <w:r>
+        <w:rPr>
+          <w:rFonts w:ascii="Times New Roman" w:eastAsia="Times New Roman" w:hAnsi="Times New Roman" w:cs="Times New Roman"/>
+          <w:color w:val="181E25"/>
+          <w:kern w:val="0"/>
+          <w:sz w:val="24"/>
+          <w:szCs w:val="24"/>
+          <w14:ligatures w14:val="none"/>
+        </w:rPr>
+        <w:t>revenues</w:t>
+      </w:r>
+      <w:r>
+        <w:rPr>
+          <w:rFonts w:ascii="Times New Roman" w:eastAsia="Times New Roman" w:hAnsi="Times New Roman" w:cs="Times New Roman"/>
+          <w:color w:val="181E25"/>
+          <w:kern w:val="0"/>
+          <w:sz w:val="24"/>
+          <w:szCs w:val="24"/>
+          <w14:ligatures w14:val="none"/>
+        </w:rPr>
+        <w:t>, net income, and equity</w:t>
+      </w:r>
+      <w:r>
+        <w:rPr>
+          <w:rFonts w:ascii="Times New Roman" w:eastAsia="Times New Roman" w:hAnsi="Times New Roman" w:cs="Times New Roman"/>
+          <w:color w:val="181E25"/>
+          <w:kern w:val="0"/>
+          <w:sz w:val="24"/>
+          <w:szCs w:val="24"/>
+          <w14:ligatures w14:val="none"/>
+        </w:rPr>
+        <w:t>,</w:t>
+      </w:r>
+      <w:r>
+        <w:rPr>
+          <w:rFonts w:ascii="Times New Roman" w:eastAsia="Times New Roman" w:hAnsi="Times New Roman" w:cs="Times New Roman"/>
+          <w:color w:val="181E25"/>
+          <w:kern w:val="0"/>
+          <w:sz w:val="24"/>
+          <w:szCs w:val="24"/>
+          <w14:ligatures w14:val="none"/>
+        </w:rPr>
+        <w:t xml:space="preserve"> </w:t>
+      </w:r>
+      <w:r>
+        <w:rPr>
+          <w:rFonts w:ascii="Times New Roman" w:eastAsia="Times New Roman" w:hAnsi="Times New Roman" w:cs="Times New Roman"/>
+          <w:color w:val="181E25"/>
+          <w:kern w:val="0"/>
+          <w:sz w:val="24"/>
+          <w:szCs w:val="24"/>
+          <w14:ligatures w14:val="none"/>
+        </w:rPr>
+        <w:t xml:space="preserve">have been strategically selected for their significance in evaluating crucial aspects </w:t>
+      </w:r>
+      <w:r>
+        <w:rPr>
+          <w:rFonts w:ascii="Times New Roman" w:eastAsia="Times New Roman" w:hAnsi="Times New Roman" w:cs="Times New Roman"/>
+          <w:color w:val="181E25"/>
+          <w:kern w:val="0"/>
+          <w:sz w:val="24"/>
+          <w:szCs w:val="24"/>
+          <w14:ligatures w14:val="none"/>
+        </w:rPr>
+        <w:t xml:space="preserve">of the </w:t>
+      </w:r>
+      <w:r>
+        <w:rPr>
+          <w:rFonts w:ascii="Times New Roman" w:eastAsia="Times New Roman" w:hAnsi="Times New Roman" w:cs="Times New Roman"/>
+          <w:color w:val="181E25"/>
+          <w:kern w:val="0"/>
+          <w:sz w:val="24"/>
+          <w:szCs w:val="24"/>
+          <w14:ligatures w14:val="none"/>
+        </w:rPr>
+        <w:t>company’s</w:t>
+      </w:r>
+      <w:r>
+        <w:rPr>
+          <w:rFonts w:ascii="Times New Roman" w:eastAsia="Times New Roman" w:hAnsi="Times New Roman" w:cs="Times New Roman"/>
+          <w:color w:val="181E25"/>
+          <w:kern w:val="0"/>
+          <w:sz w:val="24"/>
+          <w:szCs w:val="24"/>
+          <w14:ligatures w14:val="none"/>
+        </w:rPr>
+        <w:t xml:space="preserve"> financial health. These metrics provide valuable insights into the company’s</w:t>
+      </w:r>
+      <w:r>
+        <w:rPr>
+          <w:rFonts w:ascii="Times New Roman" w:eastAsia="Times New Roman" w:hAnsi="Times New Roman" w:cs="Times New Roman"/>
+          <w:color w:val="181E25"/>
+          <w:kern w:val="0"/>
+          <w:sz w:val="24"/>
+          <w:szCs w:val="24"/>
+          <w14:ligatures w14:val="none"/>
+        </w:rPr>
+        <w:t xml:space="preserve"> stability, growth potential, and overall </w:t>
+      </w:r>
+      <w:r>
+        <w:rPr>
+          <w:rFonts w:ascii="Times New Roman" w:eastAsia="Times New Roman" w:hAnsi="Times New Roman" w:cs="Times New Roman"/>
+          <w:color w:val="181E25"/>
+          <w:kern w:val="0"/>
+          <w:sz w:val="24"/>
+          <w:szCs w:val="24"/>
+          <w14:ligatures w14:val="none"/>
+        </w:rPr>
+        <w:t xml:space="preserve">investment </w:t>
+      </w:r>
+      <w:r>
+        <w:rPr>
+          <w:rFonts w:ascii="Times New Roman" w:eastAsia="Times New Roman" w:hAnsi="Times New Roman" w:cs="Times New Roman"/>
+          <w:color w:val="181E25"/>
+          <w:kern w:val="0"/>
+          <w:sz w:val="24"/>
+          <w:szCs w:val="24"/>
+          <w14:ligatures w14:val="none"/>
+        </w:rPr>
+        <w:t xml:space="preserve">opportunities. </w:t>
+      </w:r>
     </w:p>
     <w:p>
       <w:pPr>
@@ -1729,257 +1707,6 @@
           <w14:ligatures w14:val="none"/>
         </w:rPr>
       </w:pPr>
-      <w:r>
-        <w:rPr>
-          <w:rFonts w:ascii="Times New Roman" w:eastAsia="Times New Roman" w:hAnsi="Times New Roman" w:cs="Times New Roman"/>
-          <w:color w:val="181E25"/>
-          <w:kern w:val="0"/>
-          <w:sz w:val="24"/>
-          <w:szCs w:val="24"/>
-          <w14:ligatures w14:val="none"/>
-        </w:rPr>
-        <w:t>I</w:t>
-      </w:r>
-      <w:r>
-        <w:rPr>
-          <w:rFonts w:ascii="Times New Roman" w:eastAsia="Times New Roman" w:hAnsi="Times New Roman" w:cs="Times New Roman"/>
-          <w:color w:val="181E25"/>
-          <w:kern w:val="0"/>
-          <w:sz w:val="24"/>
-          <w:szCs w:val="24"/>
-          <w14:ligatures w14:val="none"/>
-        </w:rPr>
-        <w:t xml:space="preserve"> hope </w:t>
-      </w:r>
-      <w:r>
-        <w:rPr>
-          <w:rFonts w:ascii="Times New Roman" w:eastAsia="Times New Roman" w:hAnsi="Times New Roman" w:cs="Times New Roman"/>
-          <w:color w:val="181E25"/>
-          <w:kern w:val="0"/>
-          <w:sz w:val="24"/>
-          <w:szCs w:val="24"/>
-          <w14:ligatures w14:val="none"/>
-        </w:rPr>
-        <w:t>th</w:t>
-      </w:r>
-      <w:r>
-        <w:rPr>
-          <w:rFonts w:ascii="Times New Roman" w:eastAsia="Times New Roman" w:hAnsi="Times New Roman" w:cs="Times New Roman"/>
-          <w:color w:val="181E25"/>
-          <w:kern w:val="0"/>
-          <w:sz w:val="24"/>
-          <w:szCs w:val="24"/>
-          <w14:ligatures w14:val="none"/>
-        </w:rPr>
-        <w:t xml:space="preserve">at this analysis </w:t>
-      </w:r>
-      <w:r>
-        <w:rPr>
-          <w:rFonts w:ascii="Times New Roman" w:eastAsia="Times New Roman" w:hAnsi="Times New Roman" w:cs="Times New Roman"/>
-          <w:color w:val="181E25"/>
-          <w:kern w:val="0"/>
-          <w:sz w:val="24"/>
-          <w:szCs w:val="24"/>
-          <w14:ligatures w14:val="none"/>
-        </w:rPr>
-        <w:t xml:space="preserve">will provide </w:t>
-      </w:r>
-      <w:r>
-        <w:rPr>
-          <w:rFonts w:ascii="Times New Roman" w:eastAsia="Times New Roman" w:hAnsi="Times New Roman" w:cs="Times New Roman"/>
-          <w:color w:val="181E25"/>
-          <w:kern w:val="0"/>
-          <w:sz w:val="24"/>
-          <w:szCs w:val="24"/>
-          <w14:ligatures w14:val="none"/>
-        </w:rPr>
-        <w:t>comprehensive</w:t>
-      </w:r>
-      <w:r>
-        <w:rPr>
-          <w:rFonts w:ascii="Times New Roman" w:eastAsia="Times New Roman" w:hAnsi="Times New Roman" w:cs="Times New Roman"/>
-          <w:color w:val="181E25"/>
-          <w:kern w:val="0"/>
-          <w:sz w:val="24"/>
-          <w:szCs w:val="24"/>
-          <w14:ligatures w14:val="none"/>
-        </w:rPr>
-        <w:t xml:space="preserve"> financial insights to</w:t>
-      </w:r>
-      <w:r>
-        <w:rPr>
-          <w:rFonts w:ascii="Times New Roman" w:eastAsia="Times New Roman" w:hAnsi="Times New Roman" w:cs="Times New Roman"/>
-          <w:color w:val="181E25"/>
-          <w:kern w:val="0"/>
-          <w:sz w:val="24"/>
-          <w:szCs w:val="24"/>
-          <w14:ligatures w14:val="none"/>
-        </w:rPr>
-        <w:t xml:space="preserve"> </w:t>
-      </w:r>
-      <w:r>
-        <w:rPr>
-          <w:rFonts w:ascii="Times New Roman" w:eastAsia="Times New Roman" w:hAnsi="Times New Roman" w:cs="Times New Roman"/>
-          <w:color w:val="181E25"/>
-          <w:kern w:val="0"/>
-          <w:sz w:val="24"/>
-          <w:szCs w:val="24"/>
-          <w14:ligatures w14:val="none"/>
-        </w:rPr>
-        <w:t>guide</w:t>
-      </w:r>
-      <w:r>
-        <w:rPr>
-          <w:rFonts w:ascii="Times New Roman" w:eastAsia="Times New Roman" w:hAnsi="Times New Roman" w:cs="Times New Roman"/>
-          <w:color w:val="181E25"/>
-          <w:kern w:val="0"/>
-          <w:sz w:val="24"/>
-          <w:szCs w:val="24"/>
-          <w14:ligatures w14:val="none"/>
-        </w:rPr>
-        <w:t xml:space="preserve"> investment decisions</w:t>
-      </w:r>
-      <w:r>
-        <w:rPr>
-          <w:rFonts w:ascii="Times New Roman" w:eastAsia="Times New Roman" w:hAnsi="Times New Roman" w:cs="Times New Roman"/>
-          <w:color w:val="181E25"/>
-          <w:kern w:val="0"/>
-          <w:sz w:val="24"/>
-          <w:szCs w:val="24"/>
-          <w14:ligatures w14:val="none"/>
-        </w:rPr>
-        <w:t xml:space="preserve"> and </w:t>
-      </w:r>
-      <w:r>
-        <w:rPr>
-          <w:rFonts w:ascii="Times New Roman" w:eastAsia="Times New Roman" w:hAnsi="Times New Roman" w:cs="Times New Roman"/>
-          <w:color w:val="181E25"/>
-          <w:kern w:val="0"/>
-          <w:sz w:val="24"/>
-          <w:szCs w:val="24"/>
-          <w14:ligatures w14:val="none"/>
-        </w:rPr>
-        <w:t>aid</w:t>
-      </w:r>
-      <w:r>
-        <w:rPr>
-          <w:rFonts w:ascii="Times New Roman" w:eastAsia="Times New Roman" w:hAnsi="Times New Roman" w:cs="Times New Roman"/>
-          <w:color w:val="181E25"/>
-          <w:kern w:val="0"/>
-          <w:sz w:val="24"/>
-          <w:szCs w:val="24"/>
-          <w14:ligatures w14:val="none"/>
-        </w:rPr>
-        <w:t xml:space="preserve"> in the allocation of $1</w:t>
-      </w:r>
-      <w:r>
-        <w:rPr>
-          <w:rFonts w:ascii="Times New Roman" w:eastAsia="Times New Roman" w:hAnsi="Times New Roman" w:cs="Times New Roman"/>
-          <w:color w:val="181E25"/>
-          <w:kern w:val="0"/>
-          <w:sz w:val="24"/>
-          <w:szCs w:val="24"/>
-          <w14:ligatures w14:val="none"/>
-        </w:rPr>
-        <w:t>00,000</w:t>
-      </w:r>
-      <w:r>
-        <w:rPr>
-          <w:rFonts w:ascii="Times New Roman" w:eastAsia="Times New Roman" w:hAnsi="Times New Roman" w:cs="Times New Roman"/>
-          <w:color w:val="181E25"/>
-          <w:kern w:val="0"/>
-          <w:sz w:val="24"/>
-          <w:szCs w:val="24"/>
-          <w14:ligatures w14:val="none"/>
-        </w:rPr>
-        <w:t xml:space="preserve"> for further in-depth analysis.</w:t>
-      </w:r>
-      <w:r>
-        <w:rPr>
-          <w:rFonts w:ascii="Times New Roman" w:eastAsia="Times New Roman" w:hAnsi="Times New Roman" w:cs="Times New Roman"/>
-          <w:color w:val="181E25"/>
-          <w:kern w:val="0"/>
-          <w:sz w:val="24"/>
-          <w:szCs w:val="24"/>
-          <w14:ligatures w14:val="none"/>
-        </w:rPr>
-        <w:t xml:space="preserve"> </w:t>
-      </w:r>
-    </w:p>
-    <w:p>
-      <w:pPr>
-        <w:pStyle w:val="Heading1"/>
-        <w:spacing w:line="480" w:lineRule="auto"/>
-        <w:jc w:val="center"/>
-        <w:rPr>
-          <w:rFonts w:ascii="Times New Roman" w:eastAsia="Times New Roman" w:hAnsi="Times New Roman" w:cs="Times New Roman"/>
-          <w:color w:val="FF0000"/>
-          <w:sz w:val="20"/>
-          <w:szCs w:val="24"/>
-        </w:rPr>
-      </w:pPr>
-      <w:r>
-        <w:rPr>
-          <w:rFonts w:ascii="Times New Roman" w:eastAsia="Times New Roman" w:hAnsi="Times New Roman" w:cs="Times New Roman"/>
-        </w:rPr>
-        <w:lastRenderedPageBreak/>
-        <w:t>Data Retrieval</w:t>
-      </w:r>
-    </w:p>
-    <w:p>
-      <w:pPr>
-        <w:pStyle w:val="Heading4"/>
-        <w:spacing w:line="480" w:lineRule="auto"/>
-        <w:rPr>
-          <w:rFonts w:ascii="Times New Roman" w:eastAsia="Times New Roman" w:hAnsi="Times New Roman" w:cs="Times New Roman"/>
-          <w:i w:val="0"/>
-          <w:iCs w:val="0"/>
-          <w:color w:val="181E25"/>
-          <w:kern w:val="0"/>
-          <w:sz w:val="24"/>
-          <w:szCs w:val="24"/>
-          <w14:ligatures w14:val="none"/>
-        </w:rPr>
-      </w:pPr>
-      <w:r>
-        <w:rPr>
-          <w:rFonts w:ascii="Times New Roman" w:eastAsia="Times New Roman" w:hAnsi="Times New Roman" w:cs="Times New Roman"/>
-          <w:i w:val="0"/>
-          <w:iCs w:val="0"/>
-          <w:color w:val="181E25"/>
-          <w:kern w:val="0"/>
-          <w:sz w:val="24"/>
-          <w:szCs w:val="24"/>
-          <w14:ligatures w14:val="none"/>
-        </w:rPr>
-        <w:t xml:space="preserve">In this analysis, we </w:t>
-      </w:r>
-      <w:r>
-        <w:rPr>
-          <w:rFonts w:ascii="Times New Roman" w:eastAsia="Times New Roman" w:hAnsi="Times New Roman" w:cs="Times New Roman"/>
-          <w:i w:val="0"/>
-          <w:iCs w:val="0"/>
-          <w:color w:val="181E25"/>
-          <w:kern w:val="0"/>
-          <w:sz w:val="24"/>
-          <w:szCs w:val="24"/>
-          <w14:ligatures w14:val="none"/>
-        </w:rPr>
-        <w:t>focused on</w:t>
-      </w:r>
-      <w:r>
-        <w:rPr>
-          <w:rFonts w:ascii="Times New Roman" w:eastAsia="Times New Roman" w:hAnsi="Times New Roman" w:cs="Times New Roman"/>
-          <w:i w:val="0"/>
-          <w:iCs w:val="0"/>
-          <w:color w:val="181E25"/>
-          <w:kern w:val="0"/>
-          <w:sz w:val="24"/>
-          <w:szCs w:val="24"/>
-          <w14:ligatures w14:val="none"/>
-        </w:rPr>
-        <w:t xml:space="preserve"> Costco Wholesale Corp financial filing reports. </w:t>
-      </w:r>
     </w:p>
     <w:p>
       <w:pPr>
@@ -2005,62 +1732,452 @@
           <w:szCs w:val="24"/>
           <w14:ligatures w14:val="none"/>
         </w:rPr>
-        <w:t>Costco Wholesale Corporation is a prominent American multinational corporation within the retail industry. It operates a chain of membership-only big-box warehouse club retail stores that serves both individual customers and small- to medium-sized businesses. Costco was founded in the 1980s by Jim Sinegal and Jeffrey H. Brotman, and opened its first store in Seattle, Washington. Costco’s current CEO and director is Craig Jelinek. As of 2/22/2024, Costco Wholesale operates 875 warehouses worldwide and boasts over 129.5 million members. With the report of annual net sales of $237.7B</w:t>
-      </w:r>
-      <w:r>
-        <w:rPr>
-          <w:rFonts w:ascii="Times New Roman" w:eastAsia="Times New Roman" w:hAnsi="Times New Roman" w:cs="Times New Roman"/>
-          <w:color w:val="181E25"/>
-          <w:kern w:val="0"/>
-          <w:sz w:val="24"/>
-          <w:szCs w:val="24"/>
-          <w14:ligatures w14:val="none"/>
-        </w:rPr>
-        <w:t xml:space="preserve"> in 2023</w:t>
-      </w:r>
-      <w:r>
-        <w:rPr>
-          <w:rFonts w:ascii="Times New Roman" w:eastAsia="Times New Roman" w:hAnsi="Times New Roman" w:cs="Times New Roman"/>
-          <w:color w:val="181E25"/>
-          <w:kern w:val="0"/>
-          <w:sz w:val="24"/>
-          <w:szCs w:val="24"/>
-          <w14:ligatures w14:val="none"/>
-        </w:rPr>
-        <w:t xml:space="preserve">, it was ranked as the third-largest retailer globally. </w:t>
+        <w:t>I</w:t>
+      </w:r>
+      <w:r>
+        <w:rPr>
+          <w:rFonts w:ascii="Times New Roman" w:eastAsia="Times New Roman" w:hAnsi="Times New Roman" w:cs="Times New Roman"/>
+          <w:color w:val="181E25"/>
+          <w:kern w:val="0"/>
+          <w:sz w:val="24"/>
+          <w:szCs w:val="24"/>
+          <w14:ligatures w14:val="none"/>
+        </w:rPr>
+        <w:t xml:space="preserve"> hope </w:t>
+      </w:r>
+      <w:r>
+        <w:rPr>
+          <w:rFonts w:ascii="Times New Roman" w:eastAsia="Times New Roman" w:hAnsi="Times New Roman" w:cs="Times New Roman"/>
+          <w:color w:val="181E25"/>
+          <w:kern w:val="0"/>
+          <w:sz w:val="24"/>
+          <w:szCs w:val="24"/>
+          <w14:ligatures w14:val="none"/>
+        </w:rPr>
+        <w:t>th</w:t>
+      </w:r>
+      <w:r>
+        <w:rPr>
+          <w:rFonts w:ascii="Times New Roman" w:eastAsia="Times New Roman" w:hAnsi="Times New Roman" w:cs="Times New Roman"/>
+          <w:color w:val="181E25"/>
+          <w:kern w:val="0"/>
+          <w:sz w:val="24"/>
+          <w:szCs w:val="24"/>
+          <w14:ligatures w14:val="none"/>
+        </w:rPr>
+        <w:t xml:space="preserve">at this analysis </w:t>
+      </w:r>
+      <w:r>
+        <w:rPr>
+          <w:rFonts w:ascii="Times New Roman" w:eastAsia="Times New Roman" w:hAnsi="Times New Roman" w:cs="Times New Roman"/>
+          <w:color w:val="181E25"/>
+          <w:kern w:val="0"/>
+          <w:sz w:val="24"/>
+          <w:szCs w:val="24"/>
+          <w14:ligatures w14:val="none"/>
+        </w:rPr>
+        <w:t xml:space="preserve">will provide </w:t>
+      </w:r>
+      <w:r>
+        <w:rPr>
+          <w:rFonts w:ascii="Times New Roman" w:eastAsia="Times New Roman" w:hAnsi="Times New Roman" w:cs="Times New Roman"/>
+          <w:color w:val="181E25"/>
+          <w:kern w:val="0"/>
+          <w:sz w:val="24"/>
+          <w:szCs w:val="24"/>
+          <w14:ligatures w14:val="none"/>
+        </w:rPr>
+        <w:t>comprehensive</w:t>
+      </w:r>
+      <w:r>
+        <w:rPr>
+          <w:rFonts w:ascii="Times New Roman" w:eastAsia="Times New Roman" w:hAnsi="Times New Roman" w:cs="Times New Roman"/>
+          <w:color w:val="181E25"/>
+          <w:kern w:val="0"/>
+          <w:sz w:val="24"/>
+          <w:szCs w:val="24"/>
+          <w14:ligatures w14:val="none"/>
+        </w:rPr>
+        <w:t xml:space="preserve"> financial insights to</w:t>
+      </w:r>
+      <w:r>
+        <w:rPr>
+          <w:rFonts w:ascii="Times New Roman" w:eastAsia="Times New Roman" w:hAnsi="Times New Roman" w:cs="Times New Roman"/>
+          <w:color w:val="181E25"/>
+          <w:kern w:val="0"/>
+          <w:sz w:val="24"/>
+          <w:szCs w:val="24"/>
+          <w14:ligatures w14:val="none"/>
+        </w:rPr>
+        <w:t xml:space="preserve"> </w:t>
+      </w:r>
+      <w:r>
+        <w:rPr>
+          <w:rFonts w:ascii="Times New Roman" w:eastAsia="Times New Roman" w:hAnsi="Times New Roman" w:cs="Times New Roman"/>
+          <w:color w:val="181E25"/>
+          <w:kern w:val="0"/>
+          <w:sz w:val="24"/>
+          <w:szCs w:val="24"/>
+          <w14:ligatures w14:val="none"/>
+        </w:rPr>
+        <w:t>guide</w:t>
+      </w:r>
+      <w:r>
+        <w:rPr>
+          <w:rFonts w:ascii="Times New Roman" w:eastAsia="Times New Roman" w:hAnsi="Times New Roman" w:cs="Times New Roman"/>
+          <w:color w:val="181E25"/>
+          <w:kern w:val="0"/>
+          <w:sz w:val="24"/>
+          <w:szCs w:val="24"/>
+          <w14:ligatures w14:val="none"/>
+        </w:rPr>
+        <w:t xml:space="preserve"> investment decisions</w:t>
+      </w:r>
+      <w:r>
+        <w:rPr>
+          <w:rFonts w:ascii="Times New Roman" w:eastAsia="Times New Roman" w:hAnsi="Times New Roman" w:cs="Times New Roman"/>
+          <w:color w:val="181E25"/>
+          <w:kern w:val="0"/>
+          <w:sz w:val="24"/>
+          <w:szCs w:val="24"/>
+          <w14:ligatures w14:val="none"/>
+        </w:rPr>
+        <w:t xml:space="preserve"> and </w:t>
+      </w:r>
+      <w:r>
+        <w:rPr>
+          <w:rFonts w:ascii="Times New Roman" w:eastAsia="Times New Roman" w:hAnsi="Times New Roman" w:cs="Times New Roman"/>
+          <w:color w:val="181E25"/>
+          <w:kern w:val="0"/>
+          <w:sz w:val="24"/>
+          <w:szCs w:val="24"/>
+          <w14:ligatures w14:val="none"/>
+        </w:rPr>
+        <w:t>aid</w:t>
+      </w:r>
+      <w:r>
+        <w:rPr>
+          <w:rFonts w:ascii="Times New Roman" w:eastAsia="Times New Roman" w:hAnsi="Times New Roman" w:cs="Times New Roman"/>
+          <w:color w:val="181E25"/>
+          <w:kern w:val="0"/>
+          <w:sz w:val="24"/>
+          <w:szCs w:val="24"/>
+          <w14:ligatures w14:val="none"/>
+        </w:rPr>
+        <w:t xml:space="preserve"> in the allocation of $1</w:t>
+      </w:r>
+      <w:r>
+        <w:rPr>
+          <w:rFonts w:ascii="Times New Roman" w:eastAsia="Times New Roman" w:hAnsi="Times New Roman" w:cs="Times New Roman"/>
+          <w:color w:val="181E25"/>
+          <w:kern w:val="0"/>
+          <w:sz w:val="24"/>
+          <w:szCs w:val="24"/>
+          <w14:ligatures w14:val="none"/>
+        </w:rPr>
+        <w:t>00,000</w:t>
+      </w:r>
+      <w:r>
+        <w:rPr>
+          <w:rFonts w:ascii="Times New Roman" w:eastAsia="Times New Roman" w:hAnsi="Times New Roman" w:cs="Times New Roman"/>
+          <w:color w:val="181E25"/>
+          <w:kern w:val="0"/>
+          <w:sz w:val="24"/>
+          <w:szCs w:val="24"/>
+          <w14:ligatures w14:val="none"/>
+        </w:rPr>
+        <w:t xml:space="preserve"> for further in-depth analysis.</w:t>
+      </w:r>
+      <w:r>
+        <w:rPr>
+          <w:rFonts w:ascii="Times New Roman" w:eastAsia="Times New Roman" w:hAnsi="Times New Roman" w:cs="Times New Roman"/>
+          <w:color w:val="181E25"/>
+          <w:kern w:val="0"/>
+          <w:sz w:val="24"/>
+          <w:szCs w:val="24"/>
+          <w14:ligatures w14:val="none"/>
+        </w:rPr>
+        <w:t xml:space="preserve"> </w:t>
       </w:r>
     </w:p>
     <w:p>
       <w:pPr>
+        <w:pStyle w:val="Heading1"/>
+        <w:spacing w:line="480" w:lineRule="auto"/>
+        <w:jc w:val="center"/>
+        <w:rPr>
+          <w:rFonts w:ascii="Times New Roman" w:eastAsia="Times New Roman" w:hAnsi="Times New Roman" w:cs="Times New Roman"/>
+          <w:color w:val="FF0000"/>
+          <w:sz w:val="20"/>
+          <w:szCs w:val="24"/>
+        </w:rPr>
+      </w:pPr>
+      <w:r>
+        <w:rPr>
+          <w:rFonts w:ascii="Times New Roman" w:eastAsia="Times New Roman" w:hAnsi="Times New Roman" w:cs="Times New Roman"/>
+        </w:rPr>
+        <w:lastRenderedPageBreak/>
+        <w:t xml:space="preserve">Data </w:t>
+      </w:r>
+      <w:r>
+        <w:rPr>
+          <w:rFonts w:ascii="Times New Roman" w:eastAsia="Times New Roman" w:hAnsi="Times New Roman" w:cs="Times New Roman"/>
+        </w:rPr>
+        <w:t>Extraction and Processing</w:t>
+      </w:r>
+    </w:p>
+    <w:p>
+      <w:pPr>
         <w:pStyle w:val="Heading4"/>
         <w:spacing w:line="480" w:lineRule="auto"/>
         <w:rPr>
           <w:rFonts w:ascii="Times New Roman" w:eastAsia="Times New Roman" w:hAnsi="Times New Roman" w:cs="Times New Roman"/>
-          <w:sz w:val="24"/>
-          <w:szCs w:val="24"/>
-        </w:rPr>
-      </w:pPr>
-      <w:r>
-        <w:rPr>
-          <w:rFonts w:ascii="Times New Roman" w:eastAsia="Times New Roman" w:hAnsi="Times New Roman" w:cs="Times New Roman"/>
-          <w:sz w:val="24"/>
-          <w:szCs w:val="24"/>
+          <w:i w:val="0"/>
+          <w:iCs w:val="0"/>
+          <w:color w:val="181E25"/>
+          <w:kern w:val="0"/>
+          <w:sz w:val="24"/>
+          <w:szCs w:val="24"/>
+          <w14:ligatures w14:val="none"/>
+        </w:rPr>
+      </w:pPr>
+      <w:r>
+        <w:rPr>
+          <w:rFonts w:ascii="Times New Roman" w:eastAsia="Times New Roman" w:hAnsi="Times New Roman" w:cs="Times New Roman"/>
+          <w:i w:val="0"/>
+          <w:iCs w:val="0"/>
+          <w:color w:val="181E25"/>
+          <w:kern w:val="0"/>
+          <w:sz w:val="24"/>
+          <w:szCs w:val="24"/>
+          <w14:ligatures w14:val="none"/>
+        </w:rPr>
+        <w:t xml:space="preserve">In this analysis, </w:t>
+      </w:r>
+      <w:r>
+        <w:rPr>
+          <w:rFonts w:ascii="Times New Roman" w:eastAsia="Times New Roman" w:hAnsi="Times New Roman" w:cs="Times New Roman"/>
+          <w:i w:val="0"/>
+          <w:iCs w:val="0"/>
+          <w:color w:val="181E25"/>
+          <w:kern w:val="0"/>
+          <w:sz w:val="24"/>
+          <w:szCs w:val="24"/>
+          <w14:ligatures w14:val="none"/>
+        </w:rPr>
+        <w:t>we extract</w:t>
+      </w:r>
+      <w:r>
+        <w:rPr>
+          <w:rFonts w:ascii="Times New Roman" w:eastAsia="Times New Roman" w:hAnsi="Times New Roman" w:cs="Times New Roman"/>
+          <w:i w:val="0"/>
+          <w:iCs w:val="0"/>
+          <w:color w:val="181E25"/>
+          <w:kern w:val="0"/>
+          <w:sz w:val="24"/>
+          <w:szCs w:val="24"/>
+          <w14:ligatures w14:val="none"/>
+        </w:rPr>
+        <w:t>ed</w:t>
+      </w:r>
+      <w:r>
+        <w:rPr>
+          <w:rFonts w:ascii="Times New Roman" w:eastAsia="Times New Roman" w:hAnsi="Times New Roman" w:cs="Times New Roman"/>
+          <w:i w:val="0"/>
+          <w:iCs w:val="0"/>
+          <w:color w:val="181E25"/>
+          <w:kern w:val="0"/>
+          <w:sz w:val="24"/>
+          <w:szCs w:val="24"/>
+          <w14:ligatures w14:val="none"/>
+        </w:rPr>
+        <w:t xml:space="preserve"> SEC</w:t>
+      </w:r>
+      <w:r>
+        <w:rPr>
+          <w:rFonts w:ascii="Times New Roman" w:eastAsia="Times New Roman" w:hAnsi="Times New Roman" w:cs="Times New Roman"/>
+          <w:i w:val="0"/>
+          <w:iCs w:val="0"/>
+          <w:color w:val="181E25"/>
+          <w:kern w:val="0"/>
+          <w:sz w:val="24"/>
+          <w:szCs w:val="24"/>
+          <w14:ligatures w14:val="none"/>
+        </w:rPr>
+        <w:t xml:space="preserve"> financial filing reports to examine</w:t>
+      </w:r>
+      <w:r>
+        <w:rPr>
+          <w:rFonts w:ascii="Times New Roman" w:eastAsia="Times New Roman" w:hAnsi="Times New Roman" w:cs="Times New Roman"/>
+          <w:i w:val="0"/>
+          <w:iCs w:val="0"/>
+          <w:color w:val="181E25"/>
+          <w:kern w:val="0"/>
+          <w:sz w:val="24"/>
+          <w:szCs w:val="24"/>
+          <w14:ligatures w14:val="none"/>
+        </w:rPr>
+        <w:t xml:space="preserve"> Costco Wholesale Corp financial </w:t>
+      </w:r>
+      <w:r>
+        <w:rPr>
+          <w:rFonts w:ascii="Times New Roman" w:eastAsia="Times New Roman" w:hAnsi="Times New Roman" w:cs="Times New Roman"/>
+          <w:i w:val="0"/>
+          <w:iCs w:val="0"/>
+          <w:color w:val="181E25"/>
+          <w:kern w:val="0"/>
+          <w:sz w:val="24"/>
+          <w:szCs w:val="24"/>
+          <w14:ligatures w14:val="none"/>
+        </w:rPr>
+        <w:t>data</w:t>
+      </w:r>
+      <w:r>
+        <w:rPr>
+          <w:rFonts w:ascii="Times New Roman" w:eastAsia="Times New Roman" w:hAnsi="Times New Roman" w:cs="Times New Roman"/>
+          <w:i w:val="0"/>
+          <w:iCs w:val="0"/>
+          <w:color w:val="181E25"/>
+          <w:kern w:val="0"/>
+          <w:sz w:val="24"/>
+          <w:szCs w:val="24"/>
+          <w14:ligatures w14:val="none"/>
+        </w:rPr>
+        <w:t xml:space="preserve">. </w:t>
+      </w:r>
+      <w:r>
+        <w:rPr>
+          <w:rFonts w:ascii="Times New Roman" w:eastAsia="Times New Roman" w:hAnsi="Times New Roman" w:cs="Times New Roman"/>
+          <w:i w:val="0"/>
+          <w:iCs w:val="0"/>
+          <w:color w:val="181E25"/>
+          <w:kern w:val="0"/>
+          <w:sz w:val="24"/>
+          <w:szCs w:val="24"/>
+          <w14:ligatures w14:val="none"/>
+        </w:rPr>
+        <w:t>Here is a</w:t>
+      </w:r>
+      <w:r>
+        <w:rPr>
+          <w:rFonts w:ascii="Times New Roman" w:eastAsia="Times New Roman" w:hAnsi="Times New Roman" w:cs="Times New Roman"/>
+          <w:i w:val="0"/>
+          <w:iCs w:val="0"/>
+          <w:color w:val="181E25"/>
+          <w:kern w:val="0"/>
+          <w:sz w:val="24"/>
+          <w:szCs w:val="24"/>
+          <w14:ligatures w14:val="none"/>
+        </w:rPr>
+        <w:t xml:space="preserve"> brief background about </w:t>
+      </w:r>
+      <w:r>
+        <w:rPr>
+          <w:rFonts w:ascii="Times New Roman" w:eastAsia="Times New Roman" w:hAnsi="Times New Roman" w:cs="Times New Roman"/>
+          <w:i w:val="0"/>
+          <w:iCs w:val="0"/>
+          <w:color w:val="181E25"/>
+          <w:kern w:val="0"/>
+          <w:sz w:val="24"/>
+          <w:szCs w:val="24"/>
+          <w14:ligatures w14:val="none"/>
+        </w:rPr>
+        <w:t>the company:</w:t>
+      </w:r>
+    </w:p>
+    <w:p>
+      <w:pPr>
+        <w:pStyle w:val="ListParagraph"/>
+        <w:shd w:val="clear" w:color="auto" w:fill="FFFFFF"/>
+        <w:spacing w:before="100" w:beforeAutospacing="1" w:after="100" w:afterAutospacing="1" w:line="480" w:lineRule="auto"/>
+        <w:ind w:left="0"/>
+        <w:rPr>
+          <w:rFonts w:ascii="Times New Roman" w:eastAsia="Times New Roman" w:hAnsi="Times New Roman" w:cs="Times New Roman"/>
+          <w:color w:val="181E25"/>
+          <w:kern w:val="0"/>
+          <w:sz w:val="24"/>
+          <w:szCs w:val="24"/>
+          <w14:ligatures w14:val="none"/>
+        </w:rPr>
+      </w:pPr>
+      <w:r>
+        <w:rPr>
+          <w:rFonts w:ascii="Times New Roman" w:eastAsia="Times New Roman" w:hAnsi="Times New Roman" w:cs="Times New Roman"/>
+          <w:color w:val="181E25"/>
+          <w:kern w:val="0"/>
+          <w:sz w:val="24"/>
+          <w:szCs w:val="24"/>
+          <w14:ligatures w14:val="none"/>
+        </w:rPr>
+        <w:t xml:space="preserve">Costco Wholesale Corporation is a prominent American multinational corporation within the retail industry. It operates a chain of membership-only big-box warehouse club retail stores that serves both individual customers and small- to medium-sized businesses. Costco was founded in the 1980s by Jim Sinegal and Jeffrey H. Brotman, and opened its first store in Seattle, Washington. Costco’s current CEO and director is Craig Jelinek. As of 2/22/2024, Costco Wholesale operates 875 warehouses worldwide and boasts over 129.5 million members. </w:t>
+      </w:r>
+      <w:r>
+        <w:rPr>
+          <w:rFonts w:ascii="Times New Roman" w:eastAsia="Times New Roman" w:hAnsi="Times New Roman" w:cs="Times New Roman"/>
+          <w:color w:val="181E25"/>
+          <w:kern w:val="0"/>
+          <w:sz w:val="24"/>
+          <w:szCs w:val="24"/>
+          <w14:ligatures w14:val="none"/>
+        </w:rPr>
+        <w:t>According to</w:t>
+      </w:r>
+      <w:r>
+        <w:rPr>
+          <w:rFonts w:ascii="Times New Roman" w:eastAsia="Times New Roman" w:hAnsi="Times New Roman" w:cs="Times New Roman"/>
+          <w:color w:val="181E25"/>
+          <w:kern w:val="0"/>
+          <w:sz w:val="24"/>
+          <w:szCs w:val="24"/>
+          <w14:ligatures w14:val="none"/>
+        </w:rPr>
+        <w:t xml:space="preserve"> the report of annual net sales of $237.7B</w:t>
+      </w:r>
+      <w:r>
+        <w:rPr>
+          <w:rFonts w:ascii="Times New Roman" w:eastAsia="Times New Roman" w:hAnsi="Times New Roman" w:cs="Times New Roman"/>
+          <w:color w:val="181E25"/>
+          <w:kern w:val="0"/>
+          <w:sz w:val="24"/>
+          <w:szCs w:val="24"/>
+          <w14:ligatures w14:val="none"/>
+        </w:rPr>
+        <w:t xml:space="preserve"> in 2023</w:t>
+      </w:r>
+      <w:r>
+        <w:rPr>
+          <w:rFonts w:ascii="Times New Roman" w:eastAsia="Times New Roman" w:hAnsi="Times New Roman" w:cs="Times New Roman"/>
+          <w:color w:val="181E25"/>
+          <w:kern w:val="0"/>
+          <w:sz w:val="24"/>
+          <w:szCs w:val="24"/>
+          <w14:ligatures w14:val="none"/>
+        </w:rPr>
+        <w:t xml:space="preserve">, it was ranked as the third-largest retailer globally. </w:t>
+      </w:r>
+    </w:p>
+    <w:p>
+      <w:pPr>
+        <w:pStyle w:val="Heading2"/>
+        <w:rPr>
+          <w:rFonts w:eastAsia="Times New Roman"/>
+        </w:rPr>
+      </w:pPr>
+      <w:r>
+        <w:rPr>
+          <w:rFonts w:eastAsia="Times New Roman"/>
         </w:rPr>
         <w:t xml:space="preserve">EDGAR API </w:t>
       </w:r>
       <w:r>
         <w:rPr>
-          <w:rFonts w:ascii="Times New Roman" w:eastAsia="Times New Roman" w:hAnsi="Times New Roman" w:cs="Times New Roman"/>
-          <w:sz w:val="24"/>
-          <w:szCs w:val="24"/>
+          <w:rFonts w:eastAsia="Times New Roman"/>
         </w:rPr>
         <w:t xml:space="preserve">Data </w:t>
       </w:r>
       <w:r>
         <w:rPr>
-          <w:rFonts w:ascii="Times New Roman" w:eastAsia="Times New Roman" w:hAnsi="Times New Roman" w:cs="Times New Roman"/>
-          <w:sz w:val="24"/>
-          <w:szCs w:val="24"/>
+          <w:rFonts w:eastAsia="Times New Roman"/>
         </w:rPr>
         <w:t>Retrieval Process</w:t>
       </w:r>
@@ -2443,6 +2560,20 @@
         </w:rPr>
         <w:t xml:space="preserve">. </w:t>
       </w:r>
+    </w:p>
+    <w:p>
+      <w:pPr>
+        <w:shd w:val="clear" w:color="auto" w:fill="FFFFFF"/>
+        <w:spacing w:before="100" w:beforeAutospacing="1" w:after="100" w:afterAutospacing="1" w:line="480" w:lineRule="auto"/>
+        <w:rPr>
+          <w:rFonts w:ascii="Times New Roman" w:eastAsia="Times New Roman" w:hAnsi="Times New Roman" w:cs="Times New Roman"/>
+          <w:color w:val="181E25"/>
+          <w:kern w:val="0"/>
+          <w:sz w:val="24"/>
+          <w:szCs w:val="24"/>
+          <w14:ligatures w14:val="none"/>
+        </w:rPr>
+      </w:pPr>
       <w:r>
         <w:rPr>
           <w:rFonts w:ascii="Times New Roman" w:eastAsia="Times New Roman" w:hAnsi="Times New Roman" w:cs="Times New Roman"/>
@@ -2509,6 +2640,7 @@
         </w:rPr>
         <w:t>Central Index Keys (</w:t>
       </w:r>
+      <w:proofErr w:type="spellStart"/>
       <w:r>
         <w:rPr>
           <w:rFonts w:ascii="Times New Roman" w:eastAsia="Times New Roman" w:hAnsi="Times New Roman" w:cs="Times New Roman"/>
@@ -2520,6 +2652,7 @@
         </w:rPr>
         <w:t>cik_str</w:t>
       </w:r>
+      <w:proofErr w:type="spellEnd"/>
       <w:r>
         <w:rPr>
           <w:rFonts w:ascii="Times New Roman" w:eastAsia="Times New Roman" w:hAnsi="Times New Roman" w:cs="Times New Roman"/>
@@ -2875,18 +3008,18 @@
           <w:szCs w:val="24"/>
           <w14:ligatures w14:val="none"/>
         </w:rPr>
-        <w:t xml:space="preserve">. </w:t>
-      </w:r>
-      <w:r>
-        <w:rPr>
-          <w:rFonts w:ascii="Times New Roman" w:eastAsia="Times New Roman" w:hAnsi="Times New Roman" w:cs="Times New Roman"/>
-          <w:color w:val="181E25"/>
-          <w:kern w:val="0"/>
-          <w:sz w:val="24"/>
-          <w:szCs w:val="24"/>
-          <w14:ligatures w14:val="none"/>
-        </w:rPr>
-        <w:t>Univariate visualization</w:t>
+        <w:t xml:space="preserve"> to </w:t>
+      </w:r>
+      <w:r>
+        <w:rPr>
+          <w:rFonts w:ascii="Times New Roman" w:eastAsia="Times New Roman" w:hAnsi="Times New Roman" w:cs="Times New Roman"/>
+          <w:color w:val="181E25"/>
+          <w:kern w:val="0"/>
+          <w:sz w:val="24"/>
+          <w:szCs w:val="24"/>
+          <w14:ligatures w14:val="none"/>
+        </w:rPr>
+        <w:t>identify</w:t>
       </w:r>
       <w:r>
         <w:rPr>
@@ -2908,106 +3041,305 @@
           <w:szCs w:val="24"/>
           <w14:ligatures w14:val="none"/>
         </w:rPr>
-        <w:t xml:space="preserve">and </w:t>
-      </w:r>
-      <w:r>
-        <w:rPr>
-          <w:rFonts w:ascii="Times New Roman" w:eastAsia="Times New Roman" w:hAnsi="Times New Roman" w:cs="Times New Roman"/>
-          <w:color w:val="181E25"/>
-          <w:kern w:val="0"/>
-          <w:sz w:val="24"/>
-          <w:szCs w:val="24"/>
-          <w14:ligatures w14:val="none"/>
-        </w:rPr>
-        <w:t>summary statistics</w:t>
-      </w:r>
-      <w:r>
-        <w:rPr>
-          <w:rFonts w:ascii="Times New Roman" w:eastAsia="Times New Roman" w:hAnsi="Times New Roman" w:cs="Times New Roman"/>
-          <w:color w:val="181E25"/>
-          <w:kern w:val="0"/>
-          <w:sz w:val="24"/>
-          <w:szCs w:val="24"/>
-          <w14:ligatures w14:val="none"/>
-        </w:rPr>
-        <w:t xml:space="preserve"> were </w:t>
-      </w:r>
-      <w:r>
-        <w:rPr>
-          <w:rFonts w:ascii="Times New Roman" w:eastAsia="Times New Roman" w:hAnsi="Times New Roman" w:cs="Times New Roman"/>
-          <w:color w:val="181E25"/>
-          <w:kern w:val="0"/>
-          <w:sz w:val="24"/>
-          <w:szCs w:val="24"/>
-          <w14:ligatures w14:val="none"/>
-        </w:rPr>
-        <w:t xml:space="preserve">used </w:t>
-      </w:r>
-      <w:r>
-        <w:rPr>
-          <w:rFonts w:ascii="Times New Roman" w:eastAsia="Times New Roman" w:hAnsi="Times New Roman" w:cs="Times New Roman"/>
-          <w:color w:val="181E25"/>
-          <w:kern w:val="0"/>
-          <w:sz w:val="24"/>
-          <w:szCs w:val="24"/>
-          <w14:ligatures w14:val="none"/>
-        </w:rPr>
-        <w:t xml:space="preserve">to understand </w:t>
-      </w:r>
-      <w:r>
-        <w:rPr>
-          <w:rFonts w:ascii="Times New Roman" w:eastAsia="Times New Roman" w:hAnsi="Times New Roman" w:cs="Times New Roman"/>
-          <w:color w:val="181E25"/>
-          <w:kern w:val="0"/>
-          <w:sz w:val="24"/>
-          <w:szCs w:val="24"/>
-          <w14:ligatures w14:val="none"/>
-        </w:rPr>
-        <w:t xml:space="preserve">the </w:t>
-      </w:r>
-      <w:r>
-        <w:rPr>
-          <w:rFonts w:ascii="Times New Roman" w:eastAsia="Times New Roman" w:hAnsi="Times New Roman" w:cs="Times New Roman"/>
-          <w:color w:val="181E25"/>
-          <w:kern w:val="0"/>
-          <w:sz w:val="24"/>
-          <w:szCs w:val="24"/>
-          <w14:ligatures w14:val="none"/>
-        </w:rPr>
-        <w:t xml:space="preserve">data </w:t>
-      </w:r>
-      <w:r>
-        <w:rPr>
-          <w:rFonts w:ascii="Times New Roman" w:eastAsia="Times New Roman" w:hAnsi="Times New Roman" w:cs="Times New Roman"/>
-          <w:color w:val="181E25"/>
-          <w:kern w:val="0"/>
-          <w:sz w:val="24"/>
-          <w:szCs w:val="24"/>
-          <w14:ligatures w14:val="none"/>
-        </w:rPr>
-        <w:t>relationship</w:t>
-      </w:r>
-      <w:r>
-        <w:rPr>
-          <w:rFonts w:ascii="Times New Roman" w:eastAsia="Times New Roman" w:hAnsi="Times New Roman" w:cs="Times New Roman"/>
-          <w:color w:val="181E25"/>
-          <w:kern w:val="0"/>
-          <w:sz w:val="24"/>
-          <w:szCs w:val="24"/>
-          <w14:ligatures w14:val="none"/>
-        </w:rPr>
-        <w:t>, identify</w:t>
-      </w:r>
-      <w:r>
-        <w:rPr>
-          <w:rFonts w:ascii="Times New Roman" w:eastAsia="Times New Roman" w:hAnsi="Times New Roman" w:cs="Times New Roman"/>
-          <w:color w:val="181E25"/>
-          <w:kern w:val="0"/>
-          <w:sz w:val="24"/>
-          <w:szCs w:val="24"/>
-          <w14:ligatures w14:val="none"/>
-        </w:rPr>
-        <w:t xml:space="preserve"> trend</w:t>
+        <w:t>patterns</w:t>
+      </w:r>
+      <w:r>
+        <w:rPr>
+          <w:rFonts w:ascii="Times New Roman" w:eastAsia="Times New Roman" w:hAnsi="Times New Roman" w:cs="Times New Roman"/>
+          <w:color w:val="181E25"/>
+          <w:kern w:val="0"/>
+          <w:sz w:val="24"/>
+          <w:szCs w:val="24"/>
+          <w14:ligatures w14:val="none"/>
+        </w:rPr>
+        <w:t>,</w:t>
+      </w:r>
+      <w:r>
+        <w:rPr>
+          <w:rFonts w:ascii="Times New Roman" w:eastAsia="Times New Roman" w:hAnsi="Times New Roman" w:cs="Times New Roman"/>
+          <w:color w:val="181E25"/>
+          <w:kern w:val="0"/>
+          <w:sz w:val="24"/>
+          <w:szCs w:val="24"/>
+          <w14:ligatures w14:val="none"/>
+        </w:rPr>
+        <w:t xml:space="preserve"> </w:t>
+      </w:r>
+      <w:r>
+        <w:rPr>
+          <w:rFonts w:ascii="Times New Roman" w:eastAsia="Times New Roman" w:hAnsi="Times New Roman" w:cs="Times New Roman"/>
+          <w:color w:val="181E25"/>
+          <w:kern w:val="0"/>
+          <w:sz w:val="24"/>
+          <w:szCs w:val="24"/>
+          <w14:ligatures w14:val="none"/>
+        </w:rPr>
+        <w:t>anomalies</w:t>
+      </w:r>
+      <w:r>
+        <w:rPr>
+          <w:rFonts w:ascii="Times New Roman" w:eastAsia="Times New Roman" w:hAnsi="Times New Roman" w:cs="Times New Roman"/>
+          <w:color w:val="181E25"/>
+          <w:kern w:val="0"/>
+          <w:sz w:val="24"/>
+          <w:szCs w:val="24"/>
+          <w14:ligatures w14:val="none"/>
+        </w:rPr>
+        <w:t>,</w:t>
+      </w:r>
+      <w:r>
+        <w:rPr>
+          <w:rFonts w:ascii="Times New Roman" w:eastAsia="Times New Roman" w:hAnsi="Times New Roman" w:cs="Times New Roman"/>
+          <w:color w:val="181E25"/>
+          <w:kern w:val="0"/>
+          <w:sz w:val="24"/>
+          <w:szCs w:val="24"/>
+          <w14:ligatures w14:val="none"/>
+        </w:rPr>
+        <w:t xml:space="preserve"> and</w:t>
+      </w:r>
+      <w:r>
+        <w:rPr>
+          <w:rFonts w:ascii="Times New Roman" w:eastAsia="Times New Roman" w:hAnsi="Times New Roman" w:cs="Times New Roman"/>
+          <w:color w:val="181E25"/>
+          <w:kern w:val="0"/>
+          <w:sz w:val="24"/>
+          <w:szCs w:val="24"/>
+          <w14:ligatures w14:val="none"/>
+        </w:rPr>
+        <w:t xml:space="preserve"> </w:t>
+      </w:r>
+      <w:r>
+        <w:rPr>
+          <w:rFonts w:ascii="Times New Roman" w:eastAsia="Times New Roman" w:hAnsi="Times New Roman" w:cs="Times New Roman"/>
+          <w:color w:val="181E25"/>
+          <w:kern w:val="0"/>
+          <w:sz w:val="24"/>
+          <w:szCs w:val="24"/>
+          <w14:ligatures w14:val="none"/>
+        </w:rPr>
+        <w:t>the</w:t>
+      </w:r>
+      <w:r>
+        <w:rPr>
+          <w:rFonts w:ascii="Times New Roman" w:eastAsia="Times New Roman" w:hAnsi="Times New Roman" w:cs="Times New Roman"/>
+          <w:color w:val="181E25"/>
+          <w:kern w:val="0"/>
+          <w:sz w:val="24"/>
+          <w:szCs w:val="24"/>
+          <w14:ligatures w14:val="none"/>
+        </w:rPr>
+        <w:t xml:space="preserve"> need </w:t>
+      </w:r>
+      <w:r>
+        <w:rPr>
+          <w:rFonts w:ascii="Times New Roman" w:eastAsia="Times New Roman" w:hAnsi="Times New Roman" w:cs="Times New Roman"/>
+          <w:color w:val="181E25"/>
+          <w:kern w:val="0"/>
+          <w:sz w:val="24"/>
+          <w:szCs w:val="24"/>
+          <w14:ligatures w14:val="none"/>
+        </w:rPr>
+        <w:t>for data</w:t>
+      </w:r>
+      <w:r>
+        <w:rPr>
+          <w:rFonts w:ascii="Times New Roman" w:eastAsia="Times New Roman" w:hAnsi="Times New Roman" w:cs="Times New Roman"/>
+          <w:color w:val="181E25"/>
+          <w:kern w:val="0"/>
+          <w:sz w:val="24"/>
+          <w:szCs w:val="24"/>
+          <w14:ligatures w14:val="none"/>
+        </w:rPr>
+        <w:t xml:space="preserve"> </w:t>
+      </w:r>
+      <w:r>
+        <w:rPr>
+          <w:rFonts w:ascii="Times New Roman" w:eastAsia="Times New Roman" w:hAnsi="Times New Roman" w:cs="Times New Roman"/>
+          <w:color w:val="181E25"/>
+          <w:kern w:val="0"/>
+          <w:sz w:val="24"/>
+          <w:szCs w:val="24"/>
+          <w14:ligatures w14:val="none"/>
+        </w:rPr>
+        <w:t>clean</w:t>
+      </w:r>
+      <w:r>
+        <w:rPr>
+          <w:rFonts w:ascii="Times New Roman" w:eastAsia="Times New Roman" w:hAnsi="Times New Roman" w:cs="Times New Roman"/>
+          <w:color w:val="181E25"/>
+          <w:kern w:val="0"/>
+          <w:sz w:val="24"/>
+          <w:szCs w:val="24"/>
+          <w14:ligatures w14:val="none"/>
+        </w:rPr>
+        <w:t>up</w:t>
+      </w:r>
+      <w:r>
+        <w:rPr>
+          <w:rFonts w:ascii="Times New Roman" w:eastAsia="Times New Roman" w:hAnsi="Times New Roman" w:cs="Times New Roman"/>
+          <w:color w:val="181E25"/>
+          <w:kern w:val="0"/>
+          <w:sz w:val="24"/>
+          <w:szCs w:val="24"/>
+          <w14:ligatures w14:val="none"/>
+        </w:rPr>
+        <w:t>.</w:t>
+      </w:r>
+      <w:r>
+        <w:rPr>
+          <w:rFonts w:ascii="Times New Roman" w:eastAsia="Times New Roman" w:hAnsi="Times New Roman" w:cs="Times New Roman"/>
+          <w:color w:val="181E25"/>
+          <w:kern w:val="0"/>
+          <w:sz w:val="24"/>
+          <w:szCs w:val="24"/>
+          <w14:ligatures w14:val="none"/>
+        </w:rPr>
+        <w:t xml:space="preserve"> </w:t>
+      </w:r>
+      <w:r>
+        <w:rPr>
+          <w:rFonts w:ascii="Times New Roman" w:eastAsia="Times New Roman" w:hAnsi="Times New Roman" w:cs="Times New Roman"/>
+          <w:color w:val="181E25"/>
+          <w:kern w:val="0"/>
+          <w:sz w:val="24"/>
+          <w:szCs w:val="24"/>
+          <w14:ligatures w14:val="none"/>
+        </w:rPr>
+        <w:t xml:space="preserve">Any duplicated data </w:t>
+      </w:r>
+      <w:r>
+        <w:rPr>
+          <w:rFonts w:ascii="Times New Roman" w:eastAsia="Times New Roman" w:hAnsi="Times New Roman" w:cs="Times New Roman"/>
+          <w:color w:val="181E25"/>
+          <w:kern w:val="0"/>
+          <w:sz w:val="24"/>
+          <w:szCs w:val="24"/>
+          <w14:ligatures w14:val="none"/>
+        </w:rPr>
+        <w:lastRenderedPageBreak/>
+        <w:t xml:space="preserve">found </w:t>
+      </w:r>
+      <w:r>
+        <w:rPr>
+          <w:rFonts w:ascii="Times New Roman" w:eastAsia="Times New Roman" w:hAnsi="Times New Roman" w:cs="Times New Roman"/>
+          <w:color w:val="181E25"/>
+          <w:kern w:val="0"/>
+          <w:sz w:val="24"/>
+          <w:szCs w:val="24"/>
+          <w14:ligatures w14:val="none"/>
+        </w:rPr>
+        <w:t>was</w:t>
+      </w:r>
+      <w:r>
+        <w:rPr>
+          <w:rFonts w:ascii="Times New Roman" w:eastAsia="Times New Roman" w:hAnsi="Times New Roman" w:cs="Times New Roman"/>
+          <w:color w:val="181E25"/>
+          <w:kern w:val="0"/>
+          <w:sz w:val="24"/>
+          <w:szCs w:val="24"/>
+          <w14:ligatures w14:val="none"/>
+        </w:rPr>
+        <w:t xml:space="preserve"> removed. </w:t>
+      </w:r>
+      <w:r>
+        <w:rPr>
+          <w:rFonts w:ascii="Times New Roman" w:eastAsia="Times New Roman" w:hAnsi="Times New Roman" w:cs="Times New Roman"/>
+          <w:color w:val="181E25"/>
+          <w:kern w:val="0"/>
+          <w:sz w:val="24"/>
+          <w:szCs w:val="24"/>
+          <w14:ligatures w14:val="none"/>
+        </w:rPr>
+        <w:t>Following this</w:t>
+      </w:r>
+      <w:r>
+        <w:rPr>
+          <w:rFonts w:ascii="Times New Roman" w:eastAsia="Times New Roman" w:hAnsi="Times New Roman" w:cs="Times New Roman"/>
+          <w:color w:val="181E25"/>
+          <w:kern w:val="0"/>
+          <w:sz w:val="24"/>
+          <w:szCs w:val="24"/>
+          <w14:ligatures w14:val="none"/>
+        </w:rPr>
+        <w:t>, s</w:t>
+      </w:r>
+      <w:r>
+        <w:rPr>
+          <w:rFonts w:ascii="Times New Roman" w:eastAsia="Times New Roman" w:hAnsi="Times New Roman" w:cs="Times New Roman"/>
+          <w:color w:val="181E25"/>
+          <w:kern w:val="0"/>
+          <w:sz w:val="24"/>
+          <w:szCs w:val="24"/>
+          <w14:ligatures w14:val="none"/>
+        </w:rPr>
+        <w:t>ummary statistics</w:t>
+      </w:r>
+      <w:r>
+        <w:rPr>
+          <w:rFonts w:ascii="Times New Roman" w:eastAsia="Times New Roman" w:hAnsi="Times New Roman" w:cs="Times New Roman"/>
+          <w:color w:val="181E25"/>
+          <w:kern w:val="0"/>
+          <w:sz w:val="24"/>
+          <w:szCs w:val="24"/>
+          <w14:ligatures w14:val="none"/>
+        </w:rPr>
+        <w:t xml:space="preserve"> and visualizations</w:t>
+      </w:r>
+      <w:r>
+        <w:rPr>
+          <w:rFonts w:ascii="Times New Roman" w:eastAsia="Times New Roman" w:hAnsi="Times New Roman" w:cs="Times New Roman"/>
+          <w:color w:val="181E25"/>
+          <w:kern w:val="0"/>
+          <w:sz w:val="24"/>
+          <w:szCs w:val="24"/>
+          <w14:ligatures w14:val="none"/>
+        </w:rPr>
+        <w:t xml:space="preserve"> were used to </w:t>
+      </w:r>
+      <w:r>
+        <w:rPr>
+          <w:rFonts w:ascii="Times New Roman" w:eastAsia="Times New Roman" w:hAnsi="Times New Roman" w:cs="Times New Roman"/>
+          <w:color w:val="181E25"/>
+          <w:kern w:val="0"/>
+          <w:sz w:val="24"/>
+          <w:szCs w:val="24"/>
+          <w14:ligatures w14:val="none"/>
+        </w:rPr>
+        <w:t xml:space="preserve">gain </w:t>
+      </w:r>
+      <w:r>
+        <w:rPr>
+          <w:rFonts w:ascii="Times New Roman" w:eastAsia="Times New Roman" w:hAnsi="Times New Roman" w:cs="Times New Roman"/>
+          <w:color w:val="181E25"/>
+          <w:kern w:val="0"/>
+          <w:sz w:val="24"/>
+          <w:szCs w:val="24"/>
+          <w14:ligatures w14:val="none"/>
+        </w:rPr>
+        <w:t>understand</w:t>
+      </w:r>
+      <w:r>
+        <w:rPr>
+          <w:rFonts w:ascii="Times New Roman" w:eastAsia="Times New Roman" w:hAnsi="Times New Roman" w:cs="Times New Roman"/>
+          <w:color w:val="181E25"/>
+          <w:kern w:val="0"/>
+          <w:sz w:val="24"/>
+          <w:szCs w:val="24"/>
+          <w14:ligatures w14:val="none"/>
+        </w:rPr>
+        <w:t>ing into</w:t>
+      </w:r>
+      <w:r>
+        <w:rPr>
+          <w:rFonts w:ascii="Times New Roman" w:eastAsia="Times New Roman" w:hAnsi="Times New Roman" w:cs="Times New Roman"/>
+          <w:color w:val="181E25"/>
+          <w:kern w:val="0"/>
+          <w:sz w:val="24"/>
+          <w:szCs w:val="24"/>
+          <w14:ligatures w14:val="none"/>
+        </w:rPr>
+        <w:t xml:space="preserve"> the data relationship</w:t>
       </w:r>
       <w:r>
         <w:rPr>
@@ -3029,18 +3361,29 @@
           <w:szCs w:val="24"/>
           <w14:ligatures w14:val="none"/>
         </w:rPr>
-        <w:t xml:space="preserve">, </w:t>
-      </w:r>
-      <w:r>
-        <w:rPr>
-          <w:rFonts w:ascii="Times New Roman" w:eastAsia="Times New Roman" w:hAnsi="Times New Roman" w:cs="Times New Roman"/>
-          <w:color w:val="181E25"/>
-          <w:kern w:val="0"/>
-          <w:sz w:val="24"/>
-          <w:szCs w:val="24"/>
-          <w14:ligatures w14:val="none"/>
-        </w:rPr>
-        <w:t>check for</w:t>
+        <w:t xml:space="preserve"> and</w:t>
+      </w:r>
+      <w:r>
+        <w:rPr>
+          <w:rFonts w:ascii="Times New Roman" w:eastAsia="Times New Roman" w:hAnsi="Times New Roman" w:cs="Times New Roman"/>
+          <w:color w:val="181E25"/>
+          <w:kern w:val="0"/>
+          <w:sz w:val="24"/>
+          <w:szCs w:val="24"/>
+          <w14:ligatures w14:val="none"/>
+        </w:rPr>
+        <w:t xml:space="preserve"> identify trends</w:t>
+      </w:r>
+      <w:r>
+        <w:rPr>
+          <w:rFonts w:ascii="Times New Roman" w:eastAsia="Times New Roman" w:hAnsi="Times New Roman" w:cs="Times New Roman"/>
+          <w:color w:val="181E25"/>
+          <w:kern w:val="0"/>
+          <w:sz w:val="24"/>
+          <w:szCs w:val="24"/>
+          <w14:ligatures w14:val="none"/>
+        </w:rPr>
+        <w:t>.</w:t>
       </w:r>
       <w:r>
         <w:rPr>
@@ -3053,60 +3396,74 @@
         </w:rPr>
         <w:t xml:space="preserve"> </w:t>
       </w:r>
-      <w:r>
-        <w:rPr>
-          <w:rFonts w:ascii="Times New Roman" w:eastAsia="Times New Roman" w:hAnsi="Times New Roman" w:cs="Times New Roman"/>
-          <w:color w:val="181E25"/>
-          <w:kern w:val="0"/>
-          <w:sz w:val="24"/>
-          <w:szCs w:val="24"/>
-          <w14:ligatures w14:val="none"/>
-        </w:rPr>
-        <w:t xml:space="preserve">patterns or anomalies, </w:t>
-      </w:r>
-      <w:r>
-        <w:rPr>
-          <w:rFonts w:ascii="Times New Roman" w:eastAsia="Times New Roman" w:hAnsi="Times New Roman" w:cs="Times New Roman"/>
-          <w:color w:val="181E25"/>
-          <w:kern w:val="0"/>
-          <w:sz w:val="24"/>
-          <w:szCs w:val="24"/>
-          <w14:ligatures w14:val="none"/>
-        </w:rPr>
-        <w:t xml:space="preserve">and </w:t>
-      </w:r>
-      <w:r>
-        <w:rPr>
-          <w:rFonts w:ascii="Times New Roman" w:eastAsia="Times New Roman" w:hAnsi="Times New Roman" w:cs="Times New Roman"/>
-          <w:color w:val="181E25"/>
-          <w:kern w:val="0"/>
-          <w:sz w:val="24"/>
-          <w:szCs w:val="24"/>
-          <w14:ligatures w14:val="none"/>
-        </w:rPr>
-        <w:t>assess the</w:t>
-      </w:r>
-      <w:r>
-        <w:rPr>
-          <w:rFonts w:ascii="Times New Roman" w:eastAsia="Times New Roman" w:hAnsi="Times New Roman" w:cs="Times New Roman"/>
-          <w:color w:val="181E25"/>
-          <w:kern w:val="0"/>
-          <w:sz w:val="24"/>
-          <w:szCs w:val="24"/>
-          <w14:ligatures w14:val="none"/>
-        </w:rPr>
-        <w:t xml:space="preserve"> need </w:t>
-      </w:r>
-      <w:r>
-        <w:rPr>
-          <w:rFonts w:ascii="Times New Roman" w:eastAsia="Times New Roman" w:hAnsi="Times New Roman" w:cs="Times New Roman"/>
-          <w:color w:val="181E25"/>
-          <w:kern w:val="0"/>
-          <w:sz w:val="24"/>
-          <w:szCs w:val="24"/>
-          <w14:ligatures w14:val="none"/>
-        </w:rPr>
-        <w:t>for data</w:t>
+    </w:p>
+    <w:p>
+      <w:pPr>
+        <w:shd w:val="clear" w:color="auto" w:fill="FFFFFF"/>
+        <w:spacing w:before="100" w:beforeAutospacing="1" w:line="480" w:lineRule="auto"/>
+        <w:rPr>
+          <w:rFonts w:ascii="Times New Roman" w:eastAsia="Times New Roman" w:hAnsi="Times New Roman" w:cs="Times New Roman"/>
+          <w:color w:val="181E25"/>
+          <w:kern w:val="0"/>
+          <w:sz w:val="24"/>
+          <w:szCs w:val="24"/>
+          <w14:ligatures w14:val="none"/>
+        </w:rPr>
+      </w:pPr>
+      <w:r>
+        <w:rPr>
+          <w:rFonts w:ascii="Times New Roman" w:eastAsia="Times New Roman" w:hAnsi="Times New Roman" w:cs="Times New Roman"/>
+          <w:color w:val="181E25"/>
+          <w:kern w:val="0"/>
+          <w:sz w:val="24"/>
+          <w:szCs w:val="24"/>
+          <w14:ligatures w14:val="none"/>
+        </w:rPr>
+        <w:t xml:space="preserve">For this analysis, </w:t>
+      </w:r>
+      <w:r>
+        <w:rPr>
+          <w:rFonts w:ascii="Times New Roman" w:eastAsia="Times New Roman" w:hAnsi="Times New Roman" w:cs="Times New Roman"/>
+          <w:color w:val="181E25"/>
+          <w:kern w:val="0"/>
+          <w:sz w:val="24"/>
+          <w:szCs w:val="24"/>
+          <w14:ligatures w14:val="none"/>
+        </w:rPr>
+        <w:t xml:space="preserve">our focus will be on data extracted from </w:t>
+      </w:r>
+      <w:r>
+        <w:rPr>
+          <w:rFonts w:ascii="Times New Roman" w:eastAsia="Times New Roman" w:hAnsi="Times New Roman" w:cs="Times New Roman"/>
+          <w:color w:val="181E25"/>
+          <w:kern w:val="0"/>
+          <w:sz w:val="24"/>
+          <w:szCs w:val="24"/>
+          <w14:ligatures w14:val="none"/>
+        </w:rPr>
+        <w:t>Form</w:t>
+      </w:r>
+      <w:r>
+        <w:rPr>
+          <w:rFonts w:ascii="Times New Roman" w:eastAsia="Times New Roman" w:hAnsi="Times New Roman" w:cs="Times New Roman"/>
+          <w:color w:val="181E25"/>
+          <w:kern w:val="0"/>
+          <w:sz w:val="24"/>
+          <w:szCs w:val="24"/>
+          <w14:ligatures w14:val="none"/>
+        </w:rPr>
+        <w:t xml:space="preserve"> 10-</w:t>
+      </w:r>
+      <w:r>
+        <w:rPr>
+          <w:rFonts w:ascii="Times New Roman" w:eastAsia="Times New Roman" w:hAnsi="Times New Roman" w:cs="Times New Roman"/>
+          <w:color w:val="181E25"/>
+          <w:kern w:val="0"/>
+          <w:sz w:val="24"/>
+          <w:szCs w:val="24"/>
+          <w14:ligatures w14:val="none"/>
+        </w:rPr>
+        <w:t>Q</w:t>
       </w:r>
       <w:r>
         <w:rPr>
@@ -3128,139 +3485,6 @@
           <w:szCs w:val="24"/>
           <w14:ligatures w14:val="none"/>
         </w:rPr>
-        <w:t>clean</w:t>
-      </w:r>
-      <w:r>
-        <w:rPr>
-          <w:rFonts w:ascii="Times New Roman" w:eastAsia="Times New Roman" w:hAnsi="Times New Roman" w:cs="Times New Roman"/>
-          <w:color w:val="181E25"/>
-          <w:kern w:val="0"/>
-          <w:sz w:val="24"/>
-          <w:szCs w:val="24"/>
-          <w14:ligatures w14:val="none"/>
-        </w:rPr>
-        <w:t>up</w:t>
-      </w:r>
-      <w:r>
-        <w:rPr>
-          <w:rFonts w:ascii="Times New Roman" w:eastAsia="Times New Roman" w:hAnsi="Times New Roman" w:cs="Times New Roman"/>
-          <w:color w:val="181E25"/>
-          <w:kern w:val="0"/>
-          <w:sz w:val="24"/>
-          <w:szCs w:val="24"/>
-          <w14:ligatures w14:val="none"/>
-        </w:rPr>
-        <w:t>.</w:t>
-      </w:r>
-      <w:r>
-        <w:rPr>
-          <w:rFonts w:ascii="Times New Roman" w:eastAsia="Times New Roman" w:hAnsi="Times New Roman" w:cs="Times New Roman"/>
-          <w:color w:val="181E25"/>
-          <w:kern w:val="0"/>
-          <w:sz w:val="24"/>
-          <w:szCs w:val="24"/>
-          <w14:ligatures w14:val="none"/>
-        </w:rPr>
-        <w:t xml:space="preserve"> </w:t>
-      </w:r>
-      <w:r>
-        <w:rPr>
-          <w:rFonts w:ascii="Times New Roman" w:eastAsia="Times New Roman" w:hAnsi="Times New Roman" w:cs="Times New Roman"/>
-          <w:color w:val="181E25"/>
-          <w:kern w:val="0"/>
-          <w:sz w:val="24"/>
-          <w:szCs w:val="24"/>
-          <w14:ligatures w14:val="none"/>
-        </w:rPr>
-        <w:t xml:space="preserve">Any duplicated data found </w:t>
-      </w:r>
-      <w:r>
-        <w:rPr>
-          <w:rFonts w:ascii="Times New Roman" w:eastAsia="Times New Roman" w:hAnsi="Times New Roman" w:cs="Times New Roman"/>
-          <w:color w:val="181E25"/>
-          <w:kern w:val="0"/>
-          <w:sz w:val="24"/>
-          <w:szCs w:val="24"/>
-          <w14:ligatures w14:val="none"/>
-        </w:rPr>
-        <w:t>was</w:t>
-      </w:r>
-      <w:r>
-        <w:rPr>
-          <w:rFonts w:ascii="Times New Roman" w:eastAsia="Times New Roman" w:hAnsi="Times New Roman" w:cs="Times New Roman"/>
-          <w:color w:val="181E25"/>
-          <w:kern w:val="0"/>
-          <w:sz w:val="24"/>
-          <w:szCs w:val="24"/>
-          <w14:ligatures w14:val="none"/>
-        </w:rPr>
-        <w:t xml:space="preserve"> removed. </w:t>
-      </w:r>
-      <w:r>
-        <w:rPr>
-          <w:rFonts w:ascii="Times New Roman" w:eastAsia="Times New Roman" w:hAnsi="Times New Roman" w:cs="Times New Roman"/>
-          <w:color w:val="181E25"/>
-          <w:kern w:val="0"/>
-          <w:sz w:val="24"/>
-          <w:szCs w:val="24"/>
-          <w14:ligatures w14:val="none"/>
-        </w:rPr>
-        <w:t xml:space="preserve">For this analysis, </w:t>
-      </w:r>
-      <w:r>
-        <w:rPr>
-          <w:rFonts w:ascii="Times New Roman" w:eastAsia="Times New Roman" w:hAnsi="Times New Roman" w:cs="Times New Roman"/>
-          <w:color w:val="181E25"/>
-          <w:kern w:val="0"/>
-          <w:sz w:val="24"/>
-          <w:szCs w:val="24"/>
-          <w14:ligatures w14:val="none"/>
-        </w:rPr>
-        <w:t xml:space="preserve">our focus will be on data </w:t>
-      </w:r>
-      <w:r>
-        <w:rPr>
-          <w:rFonts w:ascii="Times New Roman" w:eastAsia="Times New Roman" w:hAnsi="Times New Roman" w:cs="Times New Roman"/>
-          <w:color w:val="181E25"/>
-          <w:kern w:val="0"/>
-          <w:sz w:val="24"/>
-          <w:szCs w:val="24"/>
-          <w14:ligatures w14:val="none"/>
-        </w:rPr>
-        <w:lastRenderedPageBreak/>
-        <w:t>extracted from the 10-</w:t>
-      </w:r>
-      <w:r>
-        <w:rPr>
-          <w:rFonts w:ascii="Times New Roman" w:eastAsia="Times New Roman" w:hAnsi="Times New Roman" w:cs="Times New Roman"/>
-          <w:color w:val="181E25"/>
-          <w:kern w:val="0"/>
-          <w:sz w:val="24"/>
-          <w:szCs w:val="24"/>
-          <w14:ligatures w14:val="none"/>
-        </w:rPr>
-        <w:t>Q</w:t>
-      </w:r>
-      <w:r>
-        <w:rPr>
-          <w:rFonts w:ascii="Times New Roman" w:eastAsia="Times New Roman" w:hAnsi="Times New Roman" w:cs="Times New Roman"/>
-          <w:color w:val="181E25"/>
-          <w:kern w:val="0"/>
-          <w:sz w:val="24"/>
-          <w:szCs w:val="24"/>
-          <w14:ligatures w14:val="none"/>
-        </w:rPr>
-        <w:t xml:space="preserve"> </w:t>
-      </w:r>
-      <w:r>
-        <w:rPr>
-          <w:rFonts w:ascii="Times New Roman" w:eastAsia="Times New Roman" w:hAnsi="Times New Roman" w:cs="Times New Roman"/>
-          <w:color w:val="181E25"/>
-          <w:kern w:val="0"/>
-          <w:sz w:val="24"/>
-          <w:szCs w:val="24"/>
-          <w14:ligatures w14:val="none"/>
-        </w:rPr>
         <w:t>and 10-K</w:t>
       </w:r>
       <w:r>
@@ -3272,7 +3496,7 @@
           <w:szCs w:val="24"/>
           <w14:ligatures w14:val="none"/>
         </w:rPr>
-        <w:t xml:space="preserve"> Form, and the data </w:t>
+        <w:t xml:space="preserve">, and the data </w:t>
       </w:r>
       <w:r>
         <w:rPr>
@@ -3534,6 +3758,7 @@
           <w14:ligatures w14:val="none"/>
         </w:rPr>
       </w:pPr>
+      <w:proofErr w:type="spellStart"/>
       <w:r>
         <w:rPr>
           <w:rFonts w:ascii="Times New Roman" w:eastAsia="Times New Roman" w:hAnsi="Times New Roman" w:cs="Times New Roman"/>
@@ -3547,6 +3772,7 @@
         </w:rPr>
         <w:t>RevenueFromContractWithCustomerExcludingAssessedTax</w:t>
       </w:r>
+      <w:proofErr w:type="spellEnd"/>
       <w:r>
         <w:rPr>
           <w:rFonts w:ascii="Times New Roman" w:eastAsia="Times New Roman" w:hAnsi="Times New Roman" w:cs="Times New Roman"/>
@@ -3796,6 +4022,7 @@
           <w14:ligatures w14:val="none"/>
         </w:rPr>
       </w:pPr>
+      <w:proofErr w:type="spellStart"/>
       <w:r>
         <w:rPr>
           <w:rFonts w:ascii="Times New Roman" w:eastAsia="Times New Roman" w:hAnsi="Times New Roman" w:cs="Times New Roman"/>
@@ -3809,6 +4036,7 @@
         </w:rPr>
         <w:t>AssetsCurrent</w:t>
       </w:r>
+      <w:proofErr w:type="spellEnd"/>
       <w:r>
         <w:rPr>
           <w:rFonts w:ascii="Times New Roman" w:eastAsia="Times New Roman" w:hAnsi="Times New Roman" w:cs="Times New Roman"/>
@@ -4003,6 +4231,7 @@
           <w14:ligatures w14:val="none"/>
         </w:rPr>
       </w:pPr>
+      <w:proofErr w:type="spellStart"/>
       <w:r>
         <w:rPr>
           <w:rFonts w:ascii="Times New Roman" w:eastAsia="Times New Roman" w:hAnsi="Times New Roman" w:cs="Times New Roman"/>
@@ -4016,6 +4245,7 @@
         </w:rPr>
         <w:t>LiabilitiesCurrent</w:t>
       </w:r>
+      <w:proofErr w:type="spellEnd"/>
       <w:r>
         <w:rPr>
           <w:rFonts w:ascii="Times New Roman" w:eastAsia="Times New Roman" w:hAnsi="Times New Roman" w:cs="Times New Roman"/>
@@ -4077,6 +4307,7 @@
           <w:szCs w:val="24"/>
         </w:rPr>
       </w:pPr>
+      <w:proofErr w:type="spellStart"/>
       <w:r>
         <w:rPr>
           <w:rFonts w:ascii="Times New Roman" w:hAnsi="Times New Roman" w:cs="Times New Roman"/>
@@ -4099,6 +4330,7 @@
         </w:rPr>
         <w:t>sEquity</w:t>
       </w:r>
+      <w:proofErr w:type="spellEnd"/>
       <w:r>
         <w:rPr>
           <w:rFonts w:ascii="Times New Roman" w:hAnsi="Times New Roman" w:cs="Times New Roman"/>
@@ -4183,6 +4415,7 @@
           <w14:ligatures w14:val="none"/>
         </w:rPr>
       </w:pPr>
+      <w:proofErr w:type="spellStart"/>
       <w:r>
         <w:rPr>
           <w:rFonts w:ascii="Times New Roman" w:eastAsia="Times New Roman" w:hAnsi="Times New Roman" w:cs="Times New Roman"/>
@@ -4196,6 +4429,7 @@
         </w:rPr>
         <w:t>NetIncomeLoss</w:t>
       </w:r>
+      <w:proofErr w:type="spellEnd"/>
       <w:r>
         <w:rPr>
           <w:rFonts w:ascii="Times New Roman" w:eastAsia="Times New Roman" w:hAnsi="Times New Roman" w:cs="Times New Roman"/>
@@ -4275,108 +4509,155 @@
         <w:spacing w:line="480" w:lineRule="auto"/>
         <w:jc w:val="center"/>
         <w:rPr>
-          <w:rFonts w:ascii="Times New Roman" w:hAnsi="Times New Roman" w:cs="Times New Roman"/>
-          <w:i/>
-          <w:iCs/>
-          <w:color w:val="FF0000"/>
-          <w:szCs w:val="32"/>
-        </w:rPr>
-      </w:pPr>
-      <w:r>
-        <w:rPr>
           <w:rStyle w:val="Heading2Char"/>
           <w:rFonts w:ascii="Times New Roman" w:hAnsi="Times New Roman" w:cs="Times New Roman"/>
           <w:sz w:val="32"/>
-          <w:szCs w:val="32"/>
-        </w:rPr>
-        <w:t xml:space="preserve">Data Points and </w:t>
-      </w:r>
+          <w:szCs w:val="40"/>
+        </w:rPr>
+      </w:pPr>
       <w:r>
         <w:rPr>
           <w:rStyle w:val="Heading2Char"/>
           <w:rFonts w:ascii="Times New Roman" w:hAnsi="Times New Roman" w:cs="Times New Roman"/>
           <w:sz w:val="32"/>
-          <w:szCs w:val="32"/>
-        </w:rPr>
-        <w:t>Financial Ratios</w:t>
+          <w:szCs w:val="40"/>
+        </w:rPr>
+        <w:t>Data Analysis and Visualizations</w:t>
       </w:r>
     </w:p>
     <w:p>
       <w:pPr>
-        <w:spacing w:line="480" w:lineRule="auto"/>
-        <w:rPr>
-          <w:rFonts w:ascii="Times New Roman" w:hAnsi="Times New Roman" w:cs="Times New Roman"/>
-          <w:i/>
-          <w:iCs/>
-        </w:rPr>
-      </w:pPr>
-      <w:r>
-        <w:rPr>
-          <w:rFonts w:ascii="Times New Roman" w:eastAsia="Times New Roman" w:hAnsi="Times New Roman" w:cs="Times New Roman"/>
-          <w:color w:val="181E25"/>
-          <w:kern w:val="0"/>
-          <w:sz w:val="24"/>
-          <w:szCs w:val="24"/>
-          <w14:ligatures w14:val="none"/>
-        </w:rPr>
-        <w:t xml:space="preserve">In this analysis, our focus will be on five key investment data points and ratios: annual revenues, net income, current ratio, debt-to-equity ratio (D/E), and net profit margin. These metrics are </w:t>
-      </w:r>
-      <w:r>
-        <w:rPr>
-          <w:rFonts w:ascii="Times New Roman" w:eastAsia="Times New Roman" w:hAnsi="Times New Roman" w:cs="Times New Roman"/>
-          <w:color w:val="181E25"/>
-          <w:kern w:val="0"/>
-          <w:sz w:val="24"/>
-          <w:szCs w:val="24"/>
-          <w14:ligatures w14:val="none"/>
-        </w:rPr>
-        <w:t>important</w:t>
-      </w:r>
-      <w:r>
-        <w:rPr>
-          <w:rFonts w:ascii="Times New Roman" w:eastAsia="Times New Roman" w:hAnsi="Times New Roman" w:cs="Times New Roman"/>
-          <w:color w:val="181E25"/>
-          <w:kern w:val="0"/>
-          <w:sz w:val="24"/>
-          <w:szCs w:val="24"/>
-          <w14:ligatures w14:val="none"/>
-        </w:rPr>
-        <w:t xml:space="preserve"> when analyzing stock investments</w:t>
-      </w:r>
-      <w:r>
-        <w:rPr>
-          <w:rFonts w:ascii="Times New Roman" w:eastAsia="Times New Roman" w:hAnsi="Times New Roman" w:cs="Times New Roman"/>
-          <w:color w:val="181E25"/>
-          <w:kern w:val="0"/>
-          <w:sz w:val="24"/>
-          <w:szCs w:val="24"/>
-          <w14:ligatures w14:val="none"/>
-        </w:rPr>
-        <w:t xml:space="preserve"> </w:t>
-      </w:r>
-      <w:r>
-        <w:rPr>
-          <w:rFonts w:ascii="Times New Roman" w:eastAsia="Times New Roman" w:hAnsi="Times New Roman" w:cs="Times New Roman"/>
-          <w:color w:val="181E25"/>
-          <w:kern w:val="0"/>
-          <w:sz w:val="24"/>
-          <w:szCs w:val="24"/>
-          <w14:ligatures w14:val="none"/>
-        </w:rPr>
-        <w:t>as they provide crucial insights into a company’s financial health and performance</w:t>
-      </w:r>
-      <w:r>
-        <w:rPr>
-          <w:rFonts w:ascii="Times New Roman" w:hAnsi="Times New Roman" w:cs="Times New Roman"/>
-          <w:i/>
-          <w:iCs/>
-        </w:rPr>
-        <w:t xml:space="preserve">. </w:t>
+        <w:pStyle w:val="Heading2"/>
+        <w:rPr>
+          <w:rStyle w:val="Heading2Char"/>
+          <w:color w:val="1F3763" w:themeColor="accent1" w:themeShade="7F"/>
+          <w:sz w:val="24"/>
+          <w:szCs w:val="30"/>
+        </w:rPr>
+      </w:pPr>
+      <w:r>
+        <w:rPr>
+          <w:rStyle w:val="Heading2Char"/>
+        </w:rPr>
+        <w:t xml:space="preserve">Data Points and </w:t>
+      </w:r>
+      <w:r>
+        <w:rPr>
+          <w:rStyle w:val="Heading2Char"/>
+        </w:rPr>
+        <w:t>Financial Ratios</w:t>
       </w:r>
     </w:p>
     <w:p/>
     <w:p>
       <w:pPr>
+        <w:spacing w:line="480" w:lineRule="auto"/>
+        <w:rPr>
+          <w:rFonts w:ascii="Times New Roman" w:hAnsi="Times New Roman" w:cs="Times New Roman"/>
+          <w:i/>
+          <w:iCs/>
+        </w:rPr>
+      </w:pPr>
+      <w:r>
+        <w:rPr>
+          <w:rFonts w:ascii="Times New Roman" w:eastAsia="Times New Roman" w:hAnsi="Times New Roman" w:cs="Times New Roman"/>
+          <w:color w:val="181E25"/>
+          <w:kern w:val="0"/>
+          <w:sz w:val="24"/>
+          <w:szCs w:val="24"/>
+          <w14:ligatures w14:val="none"/>
+        </w:rPr>
+        <w:t xml:space="preserve">In this analysis, our focus will be on five key investment data points and ratios: annual revenues, net income, </w:t>
+      </w:r>
+      <w:r>
+        <w:rPr>
+          <w:rFonts w:ascii="Times New Roman" w:eastAsia="Times New Roman" w:hAnsi="Times New Roman" w:cs="Times New Roman"/>
+          <w:color w:val="181E25"/>
+          <w:kern w:val="0"/>
+          <w:sz w:val="24"/>
+          <w:szCs w:val="24"/>
+          <w14:ligatures w14:val="none"/>
+        </w:rPr>
+        <w:t xml:space="preserve">equity, </w:t>
+      </w:r>
+      <w:r>
+        <w:rPr>
+          <w:rFonts w:ascii="Times New Roman" w:eastAsia="Times New Roman" w:hAnsi="Times New Roman" w:cs="Times New Roman"/>
+          <w:color w:val="181E25"/>
+          <w:kern w:val="0"/>
+          <w:sz w:val="24"/>
+          <w:szCs w:val="24"/>
+          <w14:ligatures w14:val="none"/>
+        </w:rPr>
+        <w:t xml:space="preserve">current ratio, debt-to-equity ratio (D/E), and net profit margin. These metrics </w:t>
+      </w:r>
+      <w:r>
+        <w:rPr>
+          <w:rFonts w:ascii="Times New Roman" w:eastAsia="Times New Roman" w:hAnsi="Times New Roman" w:cs="Times New Roman"/>
+          <w:color w:val="181E25"/>
+          <w:kern w:val="0"/>
+          <w:sz w:val="24"/>
+          <w:szCs w:val="24"/>
+          <w14:ligatures w14:val="none"/>
+        </w:rPr>
+        <w:lastRenderedPageBreak/>
+        <w:t xml:space="preserve">are </w:t>
+      </w:r>
+      <w:r>
+        <w:rPr>
+          <w:rFonts w:ascii="Times New Roman" w:eastAsia="Times New Roman" w:hAnsi="Times New Roman" w:cs="Times New Roman"/>
+          <w:color w:val="181E25"/>
+          <w:kern w:val="0"/>
+          <w:sz w:val="24"/>
+          <w:szCs w:val="24"/>
+          <w14:ligatures w14:val="none"/>
+        </w:rPr>
+        <w:t>important</w:t>
+      </w:r>
+      <w:r>
+        <w:rPr>
+          <w:rFonts w:ascii="Times New Roman" w:eastAsia="Times New Roman" w:hAnsi="Times New Roman" w:cs="Times New Roman"/>
+          <w:color w:val="181E25"/>
+          <w:kern w:val="0"/>
+          <w:sz w:val="24"/>
+          <w:szCs w:val="24"/>
+          <w14:ligatures w14:val="none"/>
+        </w:rPr>
+        <w:t xml:space="preserve"> when analyzing stock investments</w:t>
+      </w:r>
+      <w:r>
+        <w:rPr>
+          <w:rFonts w:ascii="Times New Roman" w:eastAsia="Times New Roman" w:hAnsi="Times New Roman" w:cs="Times New Roman"/>
+          <w:color w:val="181E25"/>
+          <w:kern w:val="0"/>
+          <w:sz w:val="24"/>
+          <w:szCs w:val="24"/>
+          <w14:ligatures w14:val="none"/>
+        </w:rPr>
+        <w:t xml:space="preserve"> </w:t>
+      </w:r>
+      <w:r>
+        <w:rPr>
+          <w:rFonts w:ascii="Times New Roman" w:eastAsia="Times New Roman" w:hAnsi="Times New Roman" w:cs="Times New Roman"/>
+          <w:color w:val="181E25"/>
+          <w:kern w:val="0"/>
+          <w:sz w:val="24"/>
+          <w:szCs w:val="24"/>
+          <w14:ligatures w14:val="none"/>
+        </w:rPr>
+        <w:t>as they provide crucial insights into a company’s financial health and performance</w:t>
+      </w:r>
+      <w:r>
+        <w:rPr>
+          <w:rFonts w:ascii="Times New Roman" w:hAnsi="Times New Roman" w:cs="Times New Roman"/>
+          <w:i/>
+          <w:iCs/>
+        </w:rPr>
+        <w:t xml:space="preserve">. </w:t>
+      </w:r>
+    </w:p>
+    <w:p>
+      <w:pPr>
         <w:pStyle w:val="Heading4"/>
         <w:spacing w:line="480" w:lineRule="auto"/>
         <w:rPr>
@@ -4391,7 +4672,6 @@
           <w:sz w:val="24"/>
           <w:szCs w:val="24"/>
         </w:rPr>
-        <w:lastRenderedPageBreak/>
         <w:t>Costco Wholesale Corp</w:t>
       </w:r>
       <w:r>
@@ -4405,7 +4685,7 @@
     </w:p>
     <w:tbl>
       <w:tblPr>
-        <w:tblW w:w="6840" w:type="dxa"/>
+        <w:tblW w:w="9080" w:type="dxa"/>
         <w:tblLook w:val="04A0" w:firstRow="1" w:lastRow="0" w:firstColumn="1" w:lastColumn="0" w:noHBand="0" w:noVBand="1"/>
       </w:tblPr>
       <w:tblGrid>
@@ -4413,6 +4693,8 @@
         <w:gridCol w:w="1740"/>
         <w:gridCol w:w="1220"/>
         <w:gridCol w:w="1640"/>
+        <w:gridCol w:w="1120"/>
+        <w:gridCol w:w="1120"/>
         <w:gridCol w:w="1120"/>
       </w:tblGrid>
       <w:tr>
@@ -4679,24 +4961,17 @@
             </w:r>
           </w:p>
         </w:tc>
-      </w:tr>
-      <w:tr>
-        <w:trPr>
-          <w:trHeight w:val="288"/>
-        </w:trPr>
         <w:tc>
           <w:tcPr>
             <w:tcW w:w="1120" w:type="dxa"/>
             <w:tcBorders>
-              <w:top w:val="nil"/>
-              <w:left w:val="single" w:sz="4" w:space="0" w:color="auto"/>
+              <w:top w:val="single" w:sz="4" w:space="0" w:color="auto"/>
+              <w:left w:val="nil"/>
               <w:bottom w:val="single" w:sz="4" w:space="0" w:color="auto"/>
               <w:right w:val="single" w:sz="4" w:space="0" w:color="auto"/>
             </w:tcBorders>
-            <w:shd w:val="clear" w:color="auto" w:fill="auto"/>
-            <w:noWrap/>
-            <w:vAlign w:val="bottom"/>
-            <w:hideMark/>
+            <w:shd w:val="clear" w:color="000000" w:fill="000000"/>
+            <w:vAlign w:val="center"/>
           </w:tcPr>
           <w:p>
             <w:pPr>
@@ -4704,135 +4979,45 @@
               <w:jc w:val="center"/>
               <w:rPr>
                 <w:rFonts w:ascii="Calibri" w:eastAsia="Times New Roman" w:hAnsi="Calibri" w:cs="Calibri"/>
-                <w:color w:val="000000"/>
-                <w:kern w:val="0"/>
+                <w:b/>
+                <w:bCs/>
+                <w:color w:val="FFFFFF"/>
+                <w:kern w:val="0"/>
+                <w:sz w:val="18"/>
+                <w:szCs w:val="18"/>
+                <w14:ligatures w14:val="none"/>
+              </w:rPr>
+            </w:pPr>
+            <w:r>
+              <w:rPr>
+                <w:rFonts w:ascii="Calibri" w:hAnsi="Calibri" w:cs="Calibri"/>
+                <w:b/>
+                <w:bCs/>
+                <w:color w:val="FFFFFF"/>
                 <w:szCs w:val="22"/>
-                <w14:ligatures w14:val="none"/>
-              </w:rPr>
-            </w:pPr>
-            <w:r>
-              <w:rPr>
-                <w:rFonts w:ascii="Calibri" w:eastAsia="Times New Roman" w:hAnsi="Calibri" w:cs="Calibri"/>
-                <w:color w:val="000000"/>
-                <w:kern w:val="0"/>
+              </w:rPr>
+              <w:t>Equity</w:t>
+            </w:r>
+            <w:r>
+              <w:rPr>
+                <w:rFonts w:ascii="Calibri" w:hAnsi="Calibri" w:cs="Calibri"/>
+                <w:b/>
+                <w:bCs/>
+                <w:color w:val="FFFFFF"/>
                 <w:szCs w:val="22"/>
-                <w14:ligatures w14:val="none"/>
-              </w:rPr>
-              <w:t>2023</w:t>
-            </w:r>
-          </w:p>
-        </w:tc>
-        <w:tc>
-          <w:tcPr>
-            <w:tcW w:w="1740" w:type="dxa"/>
-            <w:tcBorders>
-              <w:top w:val="nil"/>
-              <w:left w:val="nil"/>
-              <w:bottom w:val="single" w:sz="4" w:space="0" w:color="auto"/>
-              <w:right w:val="single" w:sz="4" w:space="0" w:color="auto"/>
-            </w:tcBorders>
-            <w:shd w:val="clear" w:color="auto" w:fill="auto"/>
-            <w:noWrap/>
-            <w:vAlign w:val="bottom"/>
-            <w:hideMark/>
-          </w:tcPr>
-          <w:p>
-            <w:pPr>
-              <w:spacing w:after="0" w:line="240" w:lineRule="auto"/>
-              <w:jc w:val="right"/>
-              <w:rPr>
-                <w:rFonts w:ascii="Calibri" w:eastAsia="Times New Roman" w:hAnsi="Calibri" w:cs="Calibri"/>
-                <w:color w:val="000000"/>
-                <w:kern w:val="0"/>
-                <w:szCs w:val="22"/>
-                <w14:ligatures w14:val="none"/>
-              </w:rPr>
-            </w:pPr>
-            <w:r>
-              <w:rPr>
-                <w:rFonts w:ascii="Calibri" w:eastAsia="Times New Roman" w:hAnsi="Calibri" w:cs="Calibri"/>
-                <w:color w:val="000000"/>
-                <w:kern w:val="0"/>
-                <w:szCs w:val="22"/>
-                <w14:ligatures w14:val="none"/>
-              </w:rPr>
-              <w:t>$242,290</w:t>
-            </w:r>
-          </w:p>
-        </w:tc>
-        <w:tc>
-          <w:tcPr>
-            <w:tcW w:w="1220" w:type="dxa"/>
-            <w:tcBorders>
-              <w:top w:val="nil"/>
-              <w:left w:val="nil"/>
-              <w:bottom w:val="single" w:sz="4" w:space="0" w:color="auto"/>
-              <w:right w:val="single" w:sz="4" w:space="0" w:color="auto"/>
-            </w:tcBorders>
-            <w:shd w:val="clear" w:color="000000" w:fill="F2F2F2"/>
-            <w:noWrap/>
-            <w:vAlign w:val="bottom"/>
-            <w:hideMark/>
-          </w:tcPr>
-          <w:p>
-            <w:pPr>
-              <w:spacing w:after="0" w:line="240" w:lineRule="auto"/>
-              <w:jc w:val="right"/>
-              <w:rPr>
-                <w:rFonts w:ascii="Calibri" w:eastAsia="Times New Roman" w:hAnsi="Calibri" w:cs="Calibri"/>
-                <w:color w:val="000000"/>
-                <w:kern w:val="0"/>
-                <w:szCs w:val="22"/>
-                <w14:ligatures w14:val="none"/>
-              </w:rPr>
-            </w:pPr>
-            <w:r>
-              <w:rPr>
-                <w:rFonts w:ascii="Calibri" w:eastAsia="Times New Roman" w:hAnsi="Calibri" w:cs="Calibri"/>
-                <w:color w:val="000000"/>
-                <w:kern w:val="0"/>
-                <w:szCs w:val="22"/>
-                <w14:ligatures w14:val="none"/>
-              </w:rPr>
-              <w:t>-</w:t>
-            </w:r>
-          </w:p>
-        </w:tc>
-        <w:tc>
-          <w:tcPr>
-            <w:tcW w:w="1640" w:type="dxa"/>
-            <w:tcBorders>
-              <w:top w:val="nil"/>
-              <w:left w:val="nil"/>
-              <w:bottom w:val="single" w:sz="4" w:space="0" w:color="auto"/>
-              <w:right w:val="single" w:sz="4" w:space="0" w:color="auto"/>
-            </w:tcBorders>
-            <w:shd w:val="clear" w:color="auto" w:fill="auto"/>
-            <w:noWrap/>
-            <w:vAlign w:val="bottom"/>
-            <w:hideMark/>
-          </w:tcPr>
-          <w:p>
-            <w:pPr>
-              <w:spacing w:after="0" w:line="240" w:lineRule="auto"/>
-              <w:jc w:val="right"/>
-              <w:rPr>
-                <w:rFonts w:ascii="Calibri" w:eastAsia="Times New Roman" w:hAnsi="Calibri" w:cs="Calibri"/>
-                <w:color w:val="000000"/>
-                <w:kern w:val="0"/>
-                <w:szCs w:val="22"/>
-                <w14:ligatures w14:val="none"/>
-              </w:rPr>
-            </w:pPr>
-            <w:r>
-              <w:rPr>
-                <w:rFonts w:ascii="Calibri" w:eastAsia="Times New Roman" w:hAnsi="Calibri" w:cs="Calibri"/>
-                <w:color w:val="000000"/>
-                <w:kern w:val="0"/>
-                <w:szCs w:val="22"/>
-                <w14:ligatures w14:val="none"/>
-              </w:rPr>
-              <w:t>$6,292</w:t>
+              </w:rPr>
+              <w:br/>
+            </w:r>
+            <w:r>
+              <w:rPr>
+                <w:rFonts w:ascii="Calibri" w:hAnsi="Calibri" w:cs="Calibri"/>
+                <w:b/>
+                <w:bCs/>
+                <w:color w:val="FFFFFF"/>
+                <w:sz w:val="18"/>
+                <w:szCs w:val="18"/>
+              </w:rPr>
+              <w:t>(Millions of US $)</w:t>
             </w:r>
           </w:p>
         </w:tc>
@@ -4840,37 +5025,39 @@
           <w:tcPr>
             <w:tcW w:w="1120" w:type="dxa"/>
             <w:tcBorders>
-              <w:top w:val="nil"/>
+              <w:top w:val="single" w:sz="4" w:space="0" w:color="auto"/>
               <w:left w:val="nil"/>
               <w:bottom w:val="single" w:sz="4" w:space="0" w:color="auto"/>
               <w:right w:val="single" w:sz="4" w:space="0" w:color="auto"/>
             </w:tcBorders>
-            <w:shd w:val="clear" w:color="000000" w:fill="F2F2F2"/>
-            <w:noWrap/>
-            <w:vAlign w:val="bottom"/>
-            <w:hideMark/>
+            <w:shd w:val="clear" w:color="000000" w:fill="000000"/>
+            <w:vAlign w:val="center"/>
           </w:tcPr>
           <w:p>
             <w:pPr>
               <w:spacing w:after="0" w:line="240" w:lineRule="auto"/>
-              <w:jc w:val="right"/>
-              <w:rPr>
-                <w:rFonts w:ascii="Calibri" w:eastAsia="Times New Roman" w:hAnsi="Calibri" w:cs="Calibri"/>
-                <w:color w:val="000000"/>
-                <w:kern w:val="0"/>
-                <w:szCs w:val="22"/>
+              <w:jc w:val="center"/>
+              <w:rPr>
+                <w:rFonts w:ascii="Calibri" w:eastAsia="Times New Roman" w:hAnsi="Calibri" w:cs="Calibri"/>
+                <w:b/>
+                <w:bCs/>
+                <w:color w:val="FFFFFF"/>
+                <w:kern w:val="0"/>
+                <w:sz w:val="18"/>
+                <w:szCs w:val="18"/>
                 <w14:ligatures w14:val="none"/>
               </w:rPr>
             </w:pPr>
             <w:r>
               <w:rPr>
-                <w:rFonts w:ascii="Calibri" w:eastAsia="Times New Roman" w:hAnsi="Calibri" w:cs="Calibri"/>
-                <w:color w:val="000000"/>
-                <w:kern w:val="0"/>
-                <w:szCs w:val="22"/>
-                <w14:ligatures w14:val="none"/>
-              </w:rPr>
-              <w:t>-</w:t>
+                <w:rFonts w:ascii="Calibri" w:hAnsi="Calibri" w:cs="Calibri"/>
+                <w:b/>
+                <w:bCs/>
+                <w:color w:val="FFFFFF"/>
+                <w:sz w:val="18"/>
+                <w:szCs w:val="18"/>
+              </w:rPr>
+              <w:t>Growth Rate</w:t>
             </w:r>
           </w:p>
         </w:tc>
@@ -4890,7 +5077,6 @@
             </w:tcBorders>
             <w:shd w:val="clear" w:color="auto" w:fill="auto"/>
             <w:noWrap/>
-            <w:vAlign w:val="bottom"/>
             <w:hideMark/>
           </w:tcPr>
           <w:p>
@@ -4906,14 +5092,7 @@
               </w:rPr>
             </w:pPr>
             <w:r>
-              <w:rPr>
-                <w:rFonts w:ascii="Calibri" w:eastAsia="Times New Roman" w:hAnsi="Calibri" w:cs="Calibri"/>
-                <w:color w:val="000000"/>
-                <w:kern w:val="0"/>
-                <w:szCs w:val="22"/>
-                <w14:ligatures w14:val="none"/>
-              </w:rPr>
-              <w:t>2022</w:t>
+              <w:t>2023</w:t>
             </w:r>
           </w:p>
         </w:tc>
@@ -4928,7 +5107,6 @@
             </w:tcBorders>
             <w:shd w:val="clear" w:color="auto" w:fill="auto"/>
             <w:noWrap/>
-            <w:vAlign w:val="bottom"/>
             <w:hideMark/>
           </w:tcPr>
           <w:p>
@@ -4944,14 +5122,7 @@
               </w:rPr>
             </w:pPr>
             <w:r>
-              <w:rPr>
-                <w:rFonts w:ascii="Calibri" w:eastAsia="Times New Roman" w:hAnsi="Calibri" w:cs="Calibri"/>
-                <w:color w:val="000000"/>
-                <w:kern w:val="0"/>
-                <w:szCs w:val="22"/>
-                <w14:ligatures w14:val="none"/>
-              </w:rPr>
-              <w:t>$226,954</w:t>
+              <w:t>$242,290</w:t>
             </w:r>
           </w:p>
         </w:tc>
@@ -4966,7 +5137,6 @@
             </w:tcBorders>
             <w:shd w:val="clear" w:color="000000" w:fill="F2F2F2"/>
             <w:noWrap/>
-            <w:vAlign w:val="bottom"/>
             <w:hideMark/>
           </w:tcPr>
           <w:p>
@@ -4982,13 +5152,6 @@
               </w:rPr>
             </w:pPr>
             <w:r>
-              <w:rPr>
-                <w:rFonts w:ascii="Calibri" w:eastAsia="Times New Roman" w:hAnsi="Calibri" w:cs="Calibri"/>
-                <w:color w:val="000000"/>
-                <w:kern w:val="0"/>
-                <w:szCs w:val="22"/>
-                <w14:ligatures w14:val="none"/>
-              </w:rPr>
               <w:t>6.76%</w:t>
             </w:r>
           </w:p>
@@ -5004,7 +5167,6 @@
             </w:tcBorders>
             <w:shd w:val="clear" w:color="auto" w:fill="auto"/>
             <w:noWrap/>
-            <w:vAlign w:val="bottom"/>
             <w:hideMark/>
           </w:tcPr>
           <w:p>
@@ -5020,14 +5182,7 @@
               </w:rPr>
             </w:pPr>
             <w:r>
-              <w:rPr>
-                <w:rFonts w:ascii="Calibri" w:eastAsia="Times New Roman" w:hAnsi="Calibri" w:cs="Calibri"/>
-                <w:color w:val="000000"/>
-                <w:kern w:val="0"/>
-                <w:szCs w:val="22"/>
-                <w14:ligatures w14:val="none"/>
-              </w:rPr>
-              <w:t>$5,844</w:t>
+              <w:t>$6,292</w:t>
             </w:r>
           </w:p>
         </w:tc>
@@ -5042,7 +5197,6 @@
             </w:tcBorders>
             <w:shd w:val="clear" w:color="000000" w:fill="F2F2F2"/>
             <w:noWrap/>
-            <w:vAlign w:val="bottom"/>
             <w:hideMark/>
           </w:tcPr>
           <w:p>
@@ -5058,6 +5212,25 @@
               </w:rPr>
             </w:pPr>
             <w:r>
+              <w:t>7.67%</w:t>
+            </w:r>
+          </w:p>
+        </w:tc>
+        <w:tc>
+          <w:tcPr>
+            <w:tcW w:w="1120" w:type="dxa"/>
+            <w:tcBorders>
+              <w:top w:val="nil"/>
+              <w:left w:val="nil"/>
+              <w:bottom w:val="single" w:sz="4" w:space="0" w:color="auto"/>
+              <w:right w:val="single" w:sz="4" w:space="0" w:color="auto"/>
+            </w:tcBorders>
+            <w:shd w:val="clear" w:color="000000" w:fill="F2F2F2"/>
+          </w:tcPr>
+          <w:p>
+            <w:pPr>
+              <w:spacing w:after="0" w:line="240" w:lineRule="auto"/>
+              <w:jc w:val="right"/>
               <w:rPr>
                 <w:rFonts w:ascii="Calibri" w:eastAsia="Times New Roman" w:hAnsi="Calibri" w:cs="Calibri"/>
                 <w:color w:val="000000"/>
@@ -5065,7 +5238,37 @@
                 <w:szCs w:val="22"/>
                 <w14:ligatures w14:val="none"/>
               </w:rPr>
-              <w:t>4.56%</w:t>
+            </w:pPr>
+            <w:r>
+              <w:t>$25,058</w:t>
+            </w:r>
+          </w:p>
+        </w:tc>
+        <w:tc>
+          <w:tcPr>
+            <w:tcW w:w="1120" w:type="dxa"/>
+            <w:tcBorders>
+              <w:top w:val="nil"/>
+              <w:left w:val="nil"/>
+              <w:bottom w:val="single" w:sz="4" w:space="0" w:color="auto"/>
+              <w:right w:val="single" w:sz="4" w:space="0" w:color="auto"/>
+            </w:tcBorders>
+            <w:shd w:val="clear" w:color="000000" w:fill="F2F2F2"/>
+          </w:tcPr>
+          <w:p>
+            <w:pPr>
+              <w:spacing w:after="0" w:line="240" w:lineRule="auto"/>
+              <w:jc w:val="right"/>
+              <w:rPr>
+                <w:rFonts w:ascii="Calibri" w:eastAsia="Times New Roman" w:hAnsi="Calibri" w:cs="Calibri"/>
+                <w:color w:val="000000"/>
+                <w:kern w:val="0"/>
+                <w:szCs w:val="22"/>
+                <w14:ligatures w14:val="none"/>
+              </w:rPr>
+            </w:pPr>
+            <w:r>
+              <w:t>21.39%</w:t>
             </w:r>
           </w:p>
         </w:tc>
@@ -5085,7 +5288,6 @@
             </w:tcBorders>
             <w:shd w:val="clear" w:color="auto" w:fill="auto"/>
             <w:noWrap/>
-            <w:vAlign w:val="bottom"/>
             <w:hideMark/>
           </w:tcPr>
           <w:p>
@@ -5101,14 +5303,7 @@
               </w:rPr>
             </w:pPr>
             <w:r>
-              <w:rPr>
-                <w:rFonts w:ascii="Calibri" w:eastAsia="Times New Roman" w:hAnsi="Calibri" w:cs="Calibri"/>
-                <w:color w:val="000000"/>
-                <w:kern w:val="0"/>
-                <w:szCs w:val="22"/>
-                <w14:ligatures w14:val="none"/>
-              </w:rPr>
-              <w:t>2021</w:t>
+              <w:t>2022</w:t>
             </w:r>
           </w:p>
         </w:tc>
@@ -5123,7 +5318,6 @@
             </w:tcBorders>
             <w:shd w:val="clear" w:color="auto" w:fill="auto"/>
             <w:noWrap/>
-            <w:vAlign w:val="bottom"/>
             <w:hideMark/>
           </w:tcPr>
           <w:p>
@@ -5139,14 +5333,7 @@
               </w:rPr>
             </w:pPr>
             <w:r>
-              <w:rPr>
-                <w:rFonts w:ascii="Calibri" w:eastAsia="Times New Roman" w:hAnsi="Calibri" w:cs="Calibri"/>
-                <w:color w:val="000000"/>
-                <w:kern w:val="0"/>
-                <w:szCs w:val="22"/>
-                <w14:ligatures w14:val="none"/>
-              </w:rPr>
-              <w:t>$195,929</w:t>
+              <w:t>$226,954</w:t>
             </w:r>
           </w:p>
         </w:tc>
@@ -5161,8 +5348,6 @@
             </w:tcBorders>
             <w:shd w:val="clear" w:color="000000" w:fill="F2F2F2"/>
             <w:noWrap/>
-            <w:vAlign w:val="bottom"/>
-            <w:hideMark/>
           </w:tcPr>
           <w:p>
             <w:pPr>
@@ -5177,13 +5362,6 @@
               </w:rPr>
             </w:pPr>
             <w:r>
-              <w:rPr>
-                <w:rFonts w:ascii="Calibri" w:eastAsia="Times New Roman" w:hAnsi="Calibri" w:cs="Calibri"/>
-                <w:color w:val="000000"/>
-                <w:kern w:val="0"/>
-                <w:szCs w:val="22"/>
-                <w14:ligatures w14:val="none"/>
-              </w:rPr>
               <w:t>15.83%</w:t>
             </w:r>
           </w:p>
@@ -5199,7 +5377,6 @@
             </w:tcBorders>
             <w:shd w:val="clear" w:color="auto" w:fill="auto"/>
             <w:noWrap/>
-            <w:vAlign w:val="bottom"/>
             <w:hideMark/>
           </w:tcPr>
           <w:p>
@@ -5215,14 +5392,7 @@
               </w:rPr>
             </w:pPr>
             <w:r>
-              <w:rPr>
-                <w:rFonts w:ascii="Calibri" w:eastAsia="Times New Roman" w:hAnsi="Calibri" w:cs="Calibri"/>
-                <w:color w:val="000000"/>
-                <w:kern w:val="0"/>
-                <w:szCs w:val="22"/>
-                <w14:ligatures w14:val="none"/>
-              </w:rPr>
-              <w:t>$5,007</w:t>
+              <w:t>$5,844</w:t>
             </w:r>
           </w:p>
         </w:tc>
@@ -5237,8 +5407,6 @@
             </w:tcBorders>
             <w:shd w:val="clear" w:color="000000" w:fill="F2F2F2"/>
             <w:noWrap/>
-            <w:vAlign w:val="bottom"/>
-            <w:hideMark/>
           </w:tcPr>
           <w:p>
             <w:pPr>
@@ -5253,6 +5421,25 @@
               </w:rPr>
             </w:pPr>
             <w:r>
+              <w:t>16.72%</w:t>
+            </w:r>
+          </w:p>
+        </w:tc>
+        <w:tc>
+          <w:tcPr>
+            <w:tcW w:w="1120" w:type="dxa"/>
+            <w:tcBorders>
+              <w:top w:val="nil"/>
+              <w:left w:val="nil"/>
+              <w:bottom w:val="single" w:sz="4" w:space="0" w:color="auto"/>
+              <w:right w:val="single" w:sz="4" w:space="0" w:color="auto"/>
+            </w:tcBorders>
+            <w:shd w:val="clear" w:color="000000" w:fill="F2F2F2"/>
+          </w:tcPr>
+          <w:p>
+            <w:pPr>
+              <w:spacing w:after="0" w:line="240" w:lineRule="auto"/>
+              <w:jc w:val="right"/>
               <w:rPr>
                 <w:rFonts w:ascii="Calibri" w:eastAsia="Times New Roman" w:hAnsi="Calibri" w:cs="Calibri"/>
                 <w:color w:val="000000"/>
@@ -5260,7 +5447,37 @@
                 <w:szCs w:val="22"/>
                 <w14:ligatures w14:val="none"/>
               </w:rPr>
-              <w:t>1.96%</w:t>
+            </w:pPr>
+            <w:r>
+              <w:t>$20,642</w:t>
+            </w:r>
+          </w:p>
+        </w:tc>
+        <w:tc>
+          <w:tcPr>
+            <w:tcW w:w="1120" w:type="dxa"/>
+            <w:tcBorders>
+              <w:top w:val="nil"/>
+              <w:left w:val="nil"/>
+              <w:bottom w:val="single" w:sz="4" w:space="0" w:color="auto"/>
+              <w:right w:val="single" w:sz="4" w:space="0" w:color="auto"/>
+            </w:tcBorders>
+            <w:shd w:val="clear" w:color="000000" w:fill="F2F2F2"/>
+          </w:tcPr>
+          <w:p>
+            <w:pPr>
+              <w:spacing w:after="0" w:line="240" w:lineRule="auto"/>
+              <w:jc w:val="right"/>
+              <w:rPr>
+                <w:rFonts w:ascii="Calibri" w:eastAsia="Times New Roman" w:hAnsi="Calibri" w:cs="Calibri"/>
+                <w:color w:val="000000"/>
+                <w:kern w:val="0"/>
+                <w:szCs w:val="22"/>
+                <w14:ligatures w14:val="none"/>
+              </w:rPr>
+            </w:pPr>
+            <w:r>
+              <w:t>17.52%</w:t>
             </w:r>
           </w:p>
         </w:tc>
@@ -5280,7 +5497,6 @@
             </w:tcBorders>
             <w:shd w:val="clear" w:color="auto" w:fill="auto"/>
             <w:noWrap/>
-            <w:vAlign w:val="bottom"/>
             <w:hideMark/>
           </w:tcPr>
           <w:p>
@@ -5296,14 +5512,7 @@
               </w:rPr>
             </w:pPr>
             <w:r>
-              <w:rPr>
-                <w:rFonts w:ascii="Calibri" w:eastAsia="Times New Roman" w:hAnsi="Calibri" w:cs="Calibri"/>
-                <w:color w:val="000000"/>
-                <w:kern w:val="0"/>
-                <w:szCs w:val="22"/>
-                <w14:ligatures w14:val="none"/>
-              </w:rPr>
-              <w:t>2020</w:t>
+              <w:t>2021</w:t>
             </w:r>
           </w:p>
         </w:tc>
@@ -5318,7 +5527,6 @@
             </w:tcBorders>
             <w:shd w:val="clear" w:color="auto" w:fill="auto"/>
             <w:noWrap/>
-            <w:vAlign w:val="bottom"/>
             <w:hideMark/>
           </w:tcPr>
           <w:p>
@@ -5334,14 +5542,7 @@
               </w:rPr>
             </w:pPr>
             <w:r>
-              <w:rPr>
-                <w:rFonts w:ascii="Calibri" w:eastAsia="Times New Roman" w:hAnsi="Calibri" w:cs="Calibri"/>
-                <w:color w:val="000000"/>
-                <w:kern w:val="0"/>
-                <w:szCs w:val="22"/>
-                <w14:ligatures w14:val="none"/>
-              </w:rPr>
-              <w:t>$166,761</w:t>
+              <w:t>$195,929</w:t>
             </w:r>
           </w:p>
         </w:tc>
@@ -5356,8 +5557,6 @@
             </w:tcBorders>
             <w:shd w:val="clear" w:color="000000" w:fill="F2F2F2"/>
             <w:noWrap/>
-            <w:vAlign w:val="bottom"/>
-            <w:hideMark/>
           </w:tcPr>
           <w:p>
             <w:pPr>
@@ -5372,13 +5571,6 @@
               </w:rPr>
             </w:pPr>
             <w:r>
-              <w:rPr>
-                <w:rFonts w:ascii="Calibri" w:eastAsia="Times New Roman" w:hAnsi="Calibri" w:cs="Calibri"/>
-                <w:color w:val="000000"/>
-                <w:kern w:val="0"/>
-                <w:szCs w:val="22"/>
-                <w14:ligatures w14:val="none"/>
-              </w:rPr>
               <w:t>17.49%</w:t>
             </w:r>
           </w:p>
@@ -5394,7 +5586,6 @@
             </w:tcBorders>
             <w:shd w:val="clear" w:color="auto" w:fill="auto"/>
             <w:noWrap/>
-            <w:vAlign w:val="bottom"/>
             <w:hideMark/>
           </w:tcPr>
           <w:p>
@@ -5410,14 +5601,7 @@
               </w:rPr>
             </w:pPr>
             <w:r>
-              <w:rPr>
-                <w:rFonts w:ascii="Calibri" w:eastAsia="Times New Roman" w:hAnsi="Calibri" w:cs="Calibri"/>
-                <w:color w:val="000000"/>
-                <w:kern w:val="0"/>
-                <w:szCs w:val="22"/>
-                <w14:ligatures w14:val="none"/>
-              </w:rPr>
-              <w:t>$4,002</w:t>
+              <w:t>$5,007</w:t>
             </w:r>
           </w:p>
         </w:tc>
@@ -5432,8 +5616,6 @@
             </w:tcBorders>
             <w:shd w:val="clear" w:color="000000" w:fill="F2F2F2"/>
             <w:noWrap/>
-            <w:vAlign w:val="bottom"/>
-            <w:hideMark/>
           </w:tcPr>
           <w:p>
             <w:pPr>
@@ -5448,6 +5630,25 @@
               </w:rPr>
             </w:pPr>
             <w:r>
+              <w:t>25.11%</w:t>
+            </w:r>
+          </w:p>
+        </w:tc>
+        <w:tc>
+          <w:tcPr>
+            <w:tcW w:w="1120" w:type="dxa"/>
+            <w:tcBorders>
+              <w:top w:val="nil"/>
+              <w:left w:val="nil"/>
+              <w:bottom w:val="single" w:sz="4" w:space="0" w:color="auto"/>
+              <w:right w:val="single" w:sz="4" w:space="0" w:color="auto"/>
+            </w:tcBorders>
+            <w:shd w:val="clear" w:color="000000" w:fill="F2F2F2"/>
+          </w:tcPr>
+          <w:p>
+            <w:pPr>
+              <w:spacing w:after="0" w:line="240" w:lineRule="auto"/>
+              <w:jc w:val="right"/>
               <w:rPr>
                 <w:rFonts w:ascii="Calibri" w:eastAsia="Times New Roman" w:hAnsi="Calibri" w:cs="Calibri"/>
                 <w:color w:val="000000"/>
@@ -5455,7 +5656,37 @@
                 <w:szCs w:val="22"/>
                 <w14:ligatures w14:val="none"/>
               </w:rPr>
-              <w:t>-11.46%</w:t>
+            </w:pPr>
+            <w:r>
+              <w:t>$17,564</w:t>
+            </w:r>
+          </w:p>
+        </w:tc>
+        <w:tc>
+          <w:tcPr>
+            <w:tcW w:w="1120" w:type="dxa"/>
+            <w:tcBorders>
+              <w:top w:val="nil"/>
+              <w:left w:val="nil"/>
+              <w:bottom w:val="single" w:sz="4" w:space="0" w:color="auto"/>
+              <w:right w:val="single" w:sz="4" w:space="0" w:color="auto"/>
+            </w:tcBorders>
+            <w:shd w:val="clear" w:color="000000" w:fill="F2F2F2"/>
+          </w:tcPr>
+          <w:p>
+            <w:pPr>
+              <w:spacing w:after="0" w:line="240" w:lineRule="auto"/>
+              <w:jc w:val="right"/>
+              <w:rPr>
+                <w:rFonts w:ascii="Calibri" w:eastAsia="Times New Roman" w:hAnsi="Calibri" w:cs="Calibri"/>
+                <w:color w:val="000000"/>
+                <w:kern w:val="0"/>
+                <w:szCs w:val="22"/>
+                <w14:ligatures w14:val="none"/>
+              </w:rPr>
+            </w:pPr>
+            <w:r>
+              <w:t>-3.94%</w:t>
             </w:r>
           </w:p>
         </w:tc>
@@ -5475,7 +5706,6 @@
             </w:tcBorders>
             <w:shd w:val="clear" w:color="auto" w:fill="auto"/>
             <w:noWrap/>
-            <w:vAlign w:val="bottom"/>
             <w:hideMark/>
           </w:tcPr>
           <w:p>
@@ -5491,14 +5721,7 @@
               </w:rPr>
             </w:pPr>
             <w:r>
-              <w:rPr>
-                <w:rFonts w:ascii="Calibri" w:eastAsia="Times New Roman" w:hAnsi="Calibri" w:cs="Calibri"/>
-                <w:color w:val="000000"/>
-                <w:kern w:val="0"/>
-                <w:szCs w:val="22"/>
-                <w14:ligatures w14:val="none"/>
-              </w:rPr>
-              <w:t>2019</w:t>
+              <w:t>2020</w:t>
             </w:r>
           </w:p>
         </w:tc>
@@ -5513,7 +5736,6 @@
             </w:tcBorders>
             <w:shd w:val="clear" w:color="auto" w:fill="auto"/>
             <w:noWrap/>
-            <w:vAlign w:val="bottom"/>
             <w:hideMark/>
           </w:tcPr>
           <w:p>
@@ -5529,14 +5751,7 @@
               </w:rPr>
             </w:pPr>
             <w:r>
-              <w:rPr>
-                <w:rFonts w:ascii="Calibri" w:eastAsia="Times New Roman" w:hAnsi="Calibri" w:cs="Calibri"/>
-                <w:color w:val="000000"/>
-                <w:kern w:val="0"/>
-                <w:szCs w:val="22"/>
-                <w14:ligatures w14:val="none"/>
-              </w:rPr>
-              <w:t>$152,703</w:t>
+              <w:t>$166,761</w:t>
             </w:r>
           </w:p>
         </w:tc>
@@ -5551,8 +5766,6 @@
             </w:tcBorders>
             <w:shd w:val="clear" w:color="000000" w:fill="F2F2F2"/>
             <w:noWrap/>
-            <w:vAlign w:val="bottom"/>
-            <w:hideMark/>
           </w:tcPr>
           <w:p>
             <w:pPr>
@@ -5567,13 +5780,6 @@
               </w:rPr>
             </w:pPr>
             <w:r>
-              <w:rPr>
-                <w:rFonts w:ascii="Calibri" w:eastAsia="Times New Roman" w:hAnsi="Calibri" w:cs="Calibri"/>
-                <w:color w:val="000000"/>
-                <w:kern w:val="0"/>
-                <w:szCs w:val="22"/>
-                <w14:ligatures w14:val="none"/>
-              </w:rPr>
               <w:t>9.21%</w:t>
             </w:r>
           </w:p>
@@ -5589,7 +5795,6 @@
             </w:tcBorders>
             <w:shd w:val="clear" w:color="auto" w:fill="auto"/>
             <w:noWrap/>
-            <w:vAlign w:val="bottom"/>
             <w:hideMark/>
           </w:tcPr>
           <w:p>
@@ -5605,14 +5810,7 @@
               </w:rPr>
             </w:pPr>
             <w:r>
-              <w:rPr>
-                <w:rFonts w:ascii="Calibri" w:eastAsia="Times New Roman" w:hAnsi="Calibri" w:cs="Calibri"/>
-                <w:color w:val="000000"/>
-                <w:kern w:val="0"/>
-                <w:szCs w:val="22"/>
-                <w14:ligatures w14:val="none"/>
-              </w:rPr>
-              <w:t>$3,659</w:t>
+              <w:t>$4,002</w:t>
             </w:r>
           </w:p>
         </w:tc>
@@ -5627,8 +5825,6 @@
             </w:tcBorders>
             <w:shd w:val="clear" w:color="000000" w:fill="F2F2F2"/>
             <w:noWrap/>
-            <w:vAlign w:val="bottom"/>
-            <w:hideMark/>
           </w:tcPr>
           <w:p>
             <w:pPr>
@@ -5643,6 +5839,25 @@
               </w:rPr>
             </w:pPr>
             <w:r>
+              <w:t>9.37%</w:t>
+            </w:r>
+          </w:p>
+        </w:tc>
+        <w:tc>
+          <w:tcPr>
+            <w:tcW w:w="1120" w:type="dxa"/>
+            <w:tcBorders>
+              <w:top w:val="nil"/>
+              <w:left w:val="nil"/>
+              <w:bottom w:val="single" w:sz="4" w:space="0" w:color="auto"/>
+              <w:right w:val="single" w:sz="4" w:space="0" w:color="auto"/>
+            </w:tcBorders>
+            <w:shd w:val="clear" w:color="000000" w:fill="F2F2F2"/>
+          </w:tcPr>
+          <w:p>
+            <w:pPr>
+              <w:spacing w:after="0" w:line="240" w:lineRule="auto"/>
+              <w:jc w:val="right"/>
               <w:rPr>
                 <w:rFonts w:ascii="Calibri" w:eastAsia="Times New Roman" w:hAnsi="Calibri" w:cs="Calibri"/>
                 <w:color w:val="000000"/>
@@ -5650,7 +5865,37 @@
                 <w:szCs w:val="22"/>
                 <w14:ligatures w14:val="none"/>
               </w:rPr>
-              <w:t>11.99%</w:t>
+            </w:pPr>
+            <w:r>
+              <w:t>$18,284</w:t>
+            </w:r>
+          </w:p>
+        </w:tc>
+        <w:tc>
+          <w:tcPr>
+            <w:tcW w:w="1120" w:type="dxa"/>
+            <w:tcBorders>
+              <w:top w:val="nil"/>
+              <w:left w:val="nil"/>
+              <w:bottom w:val="single" w:sz="4" w:space="0" w:color="auto"/>
+              <w:right w:val="single" w:sz="4" w:space="0" w:color="auto"/>
+            </w:tcBorders>
+            <w:shd w:val="clear" w:color="000000" w:fill="F2F2F2"/>
+          </w:tcPr>
+          <w:p>
+            <w:pPr>
+              <w:spacing w:after="0" w:line="240" w:lineRule="auto"/>
+              <w:jc w:val="right"/>
+              <w:rPr>
+                <w:rFonts w:ascii="Calibri" w:eastAsia="Times New Roman" w:hAnsi="Calibri" w:cs="Calibri"/>
+                <w:color w:val="000000"/>
+                <w:kern w:val="0"/>
+                <w:szCs w:val="22"/>
+                <w14:ligatures w14:val="none"/>
+              </w:rPr>
+            </w:pPr>
+            <w:r>
+              <w:t>19.95%</w:t>
             </w:r>
           </w:p>
         </w:tc>
@@ -5670,7 +5915,6 @@
             </w:tcBorders>
             <w:shd w:val="clear" w:color="auto" w:fill="auto"/>
             <w:noWrap/>
-            <w:vAlign w:val="bottom"/>
             <w:hideMark/>
           </w:tcPr>
           <w:p>
@@ -5686,14 +5930,7 @@
               </w:rPr>
             </w:pPr>
             <w:r>
-              <w:rPr>
-                <w:rFonts w:ascii="Calibri" w:eastAsia="Times New Roman" w:hAnsi="Calibri" w:cs="Calibri"/>
-                <w:color w:val="000000"/>
-                <w:kern w:val="0"/>
-                <w:szCs w:val="22"/>
-                <w14:ligatures w14:val="none"/>
-              </w:rPr>
-              <w:t>2018</w:t>
+              <w:t>2019</w:t>
             </w:r>
           </w:p>
         </w:tc>
@@ -5708,7 +5945,6 @@
             </w:tcBorders>
             <w:shd w:val="clear" w:color="auto" w:fill="auto"/>
             <w:noWrap/>
-            <w:vAlign w:val="bottom"/>
             <w:hideMark/>
           </w:tcPr>
           <w:p>
@@ -5724,14 +5960,7 @@
               </w:rPr>
             </w:pPr>
             <w:r>
-              <w:rPr>
-                <w:rFonts w:ascii="Calibri" w:eastAsia="Times New Roman" w:hAnsi="Calibri" w:cs="Calibri"/>
-                <w:color w:val="000000"/>
-                <w:kern w:val="0"/>
-                <w:szCs w:val="22"/>
-                <w14:ligatures w14:val="none"/>
-              </w:rPr>
-              <w:t>$141,576</w:t>
+              <w:t>$152,703</w:t>
             </w:r>
           </w:p>
         </w:tc>
@@ -5746,8 +5975,6 @@
             </w:tcBorders>
             <w:shd w:val="clear" w:color="000000" w:fill="F2F2F2"/>
             <w:noWrap/>
-            <w:vAlign w:val="bottom"/>
-            <w:hideMark/>
           </w:tcPr>
           <w:p>
             <w:pPr>
@@ -5762,13 +5989,6 @@
               </w:rPr>
             </w:pPr>
             <w:r>
-              <w:rPr>
-                <w:rFonts w:ascii="Calibri" w:eastAsia="Times New Roman" w:hAnsi="Calibri" w:cs="Calibri"/>
-                <w:color w:val="000000"/>
-                <w:kern w:val="0"/>
-                <w:szCs w:val="22"/>
-                <w14:ligatures w14:val="none"/>
-              </w:rPr>
               <w:t>7.86%</w:t>
             </w:r>
           </w:p>
@@ -5784,7 +6004,6 @@
             </w:tcBorders>
             <w:shd w:val="clear" w:color="auto" w:fill="auto"/>
             <w:noWrap/>
-            <w:vAlign w:val="bottom"/>
             <w:hideMark/>
           </w:tcPr>
           <w:p>
@@ -5800,14 +6019,7 @@
               </w:rPr>
             </w:pPr>
             <w:r>
-              <w:rPr>
-                <w:rFonts w:ascii="Calibri" w:eastAsia="Times New Roman" w:hAnsi="Calibri" w:cs="Calibri"/>
-                <w:color w:val="000000"/>
-                <w:kern w:val="0"/>
-                <w:szCs w:val="22"/>
-                <w14:ligatures w14:val="none"/>
-              </w:rPr>
-              <w:t>$3,134</w:t>
+              <w:t>$3,659</w:t>
             </w:r>
           </w:p>
         </w:tc>
@@ -5822,8 +6034,6 @@
             </w:tcBorders>
             <w:shd w:val="clear" w:color="000000" w:fill="F2F2F2"/>
             <w:noWrap/>
-            <w:vAlign w:val="bottom"/>
-            <w:hideMark/>
           </w:tcPr>
           <w:p>
             <w:pPr>
@@ -5838,6 +6048,25 @@
               </w:rPr>
             </w:pPr>
             <w:r>
+              <w:t>16.75%</w:t>
+            </w:r>
+          </w:p>
+        </w:tc>
+        <w:tc>
+          <w:tcPr>
+            <w:tcW w:w="1120" w:type="dxa"/>
+            <w:tcBorders>
+              <w:top w:val="nil"/>
+              <w:left w:val="nil"/>
+              <w:bottom w:val="single" w:sz="4" w:space="0" w:color="auto"/>
+              <w:right w:val="single" w:sz="4" w:space="0" w:color="auto"/>
+            </w:tcBorders>
+            <w:shd w:val="clear" w:color="000000" w:fill="F2F2F2"/>
+          </w:tcPr>
+          <w:p>
+            <w:pPr>
+              <w:spacing w:after="0" w:line="240" w:lineRule="auto"/>
+              <w:jc w:val="right"/>
               <w:rPr>
                 <w:rFonts w:ascii="Calibri" w:eastAsia="Times New Roman" w:hAnsi="Calibri" w:cs="Calibri"/>
                 <w:color w:val="000000"/>
@@ -5845,7 +6074,37 @@
                 <w:szCs w:val="22"/>
                 <w14:ligatures w14:val="none"/>
               </w:rPr>
-              <w:t>-0.74%</w:t>
+            </w:pPr>
+            <w:r>
+              <w:t>$15,243</w:t>
+            </w:r>
+          </w:p>
+        </w:tc>
+        <w:tc>
+          <w:tcPr>
+            <w:tcW w:w="1120" w:type="dxa"/>
+            <w:tcBorders>
+              <w:top w:val="nil"/>
+              <w:left w:val="nil"/>
+              <w:bottom w:val="single" w:sz="4" w:space="0" w:color="auto"/>
+              <w:right w:val="single" w:sz="4" w:space="0" w:color="auto"/>
+            </w:tcBorders>
+            <w:shd w:val="clear" w:color="000000" w:fill="F2F2F2"/>
+          </w:tcPr>
+          <w:p>
+            <w:pPr>
+              <w:spacing w:after="0" w:line="240" w:lineRule="auto"/>
+              <w:jc w:val="right"/>
+              <w:rPr>
+                <w:rFonts w:ascii="Calibri" w:eastAsia="Times New Roman" w:hAnsi="Calibri" w:cs="Calibri"/>
+                <w:color w:val="000000"/>
+                <w:kern w:val="0"/>
+                <w:szCs w:val="22"/>
+                <w14:ligatures w14:val="none"/>
+              </w:rPr>
+            </w:pPr>
+            <w:r>
+              <w:t>19.10%</w:t>
             </w:r>
           </w:p>
         </w:tc>
@@ -5865,7 +6124,6 @@
             </w:tcBorders>
             <w:shd w:val="clear" w:color="auto" w:fill="auto"/>
             <w:noWrap/>
-            <w:vAlign w:val="bottom"/>
             <w:hideMark/>
           </w:tcPr>
           <w:p>
@@ -5881,14 +6139,7 @@
               </w:rPr>
             </w:pPr>
             <w:r>
-              <w:rPr>
-                <w:rFonts w:ascii="Calibri" w:eastAsia="Times New Roman" w:hAnsi="Calibri" w:cs="Calibri"/>
-                <w:color w:val="000000"/>
-                <w:kern w:val="0"/>
-                <w:szCs w:val="22"/>
-                <w14:ligatures w14:val="none"/>
-              </w:rPr>
-              <w:t>2017</w:t>
+              <w:t>2018</w:t>
             </w:r>
           </w:p>
         </w:tc>
@@ -5903,7 +6154,6 @@
             </w:tcBorders>
             <w:shd w:val="clear" w:color="auto" w:fill="auto"/>
             <w:noWrap/>
-            <w:vAlign w:val="bottom"/>
             <w:hideMark/>
           </w:tcPr>
           <w:p>
@@ -5919,14 +6169,7 @@
               </w:rPr>
             </w:pPr>
             <w:r>
-              <w:rPr>
-                <w:rFonts w:ascii="Calibri" w:eastAsia="Times New Roman" w:hAnsi="Calibri" w:cs="Calibri"/>
-                <w:color w:val="000000"/>
-                <w:kern w:val="0"/>
-                <w:szCs w:val="22"/>
-                <w14:ligatures w14:val="none"/>
-              </w:rPr>
-              <w:t>$129,025</w:t>
+              <w:t>$141,576</w:t>
             </w:r>
           </w:p>
         </w:tc>
@@ -5941,8 +6184,6 @@
             </w:tcBorders>
             <w:shd w:val="clear" w:color="000000" w:fill="F2F2F2"/>
             <w:noWrap/>
-            <w:vAlign w:val="bottom"/>
-            <w:hideMark/>
           </w:tcPr>
           <w:p>
             <w:pPr>
@@ -5957,13 +6198,6 @@
               </w:rPr>
             </w:pPr>
             <w:r>
-              <w:rPr>
-                <w:rFonts w:ascii="Calibri" w:eastAsia="Times New Roman" w:hAnsi="Calibri" w:cs="Calibri"/>
-                <w:color w:val="000000"/>
-                <w:kern w:val="0"/>
-                <w:szCs w:val="22"/>
-                <w14:ligatures w14:val="none"/>
-              </w:rPr>
               <w:t>9.73%</w:t>
             </w:r>
           </w:p>
@@ -5979,7 +6213,6 @@
             </w:tcBorders>
             <w:shd w:val="clear" w:color="auto" w:fill="auto"/>
             <w:noWrap/>
-            <w:vAlign w:val="bottom"/>
             <w:hideMark/>
           </w:tcPr>
           <w:p>
@@ -5995,14 +6228,7 @@
               </w:rPr>
             </w:pPr>
             <w:r>
-              <w:rPr>
-                <w:rFonts w:ascii="Calibri" w:eastAsia="Times New Roman" w:hAnsi="Calibri" w:cs="Calibri"/>
-                <w:color w:val="000000"/>
-                <w:kern w:val="0"/>
-                <w:szCs w:val="22"/>
-                <w14:ligatures w14:val="none"/>
-              </w:rPr>
-              <w:t>$2,679</w:t>
+              <w:t>$3,134</w:t>
             </w:r>
           </w:p>
         </w:tc>
@@ -6017,8 +6243,6 @@
             </w:tcBorders>
             <w:shd w:val="clear" w:color="000000" w:fill="F2F2F2"/>
             <w:noWrap/>
-            <w:vAlign w:val="bottom"/>
-            <w:hideMark/>
           </w:tcPr>
           <w:p>
             <w:pPr>
@@ -6033,6 +6257,25 @@
               </w:rPr>
             </w:pPr>
             <w:r>
+              <w:t>16.98%</w:t>
+            </w:r>
+          </w:p>
+        </w:tc>
+        <w:tc>
+          <w:tcPr>
+            <w:tcW w:w="1120" w:type="dxa"/>
+            <w:tcBorders>
+              <w:top w:val="nil"/>
+              <w:left w:val="nil"/>
+              <w:bottom w:val="single" w:sz="4" w:space="0" w:color="auto"/>
+              <w:right w:val="single" w:sz="4" w:space="0" w:color="auto"/>
+            </w:tcBorders>
+            <w:shd w:val="clear" w:color="000000" w:fill="F2F2F2"/>
+          </w:tcPr>
+          <w:p>
+            <w:pPr>
+              <w:spacing w:after="0" w:line="240" w:lineRule="auto"/>
+              <w:jc w:val="right"/>
               <w:rPr>
                 <w:rFonts w:ascii="Calibri" w:eastAsia="Times New Roman" w:hAnsi="Calibri" w:cs="Calibri"/>
                 <w:color w:val="000000"/>
@@ -6040,7 +6283,37 @@
                 <w:szCs w:val="22"/>
                 <w14:ligatures w14:val="none"/>
               </w:rPr>
-              <w:t>2.87%</w:t>
+            </w:pPr>
+            <w:r>
+              <w:t>$12,799</w:t>
+            </w:r>
+          </w:p>
+        </w:tc>
+        <w:tc>
+          <w:tcPr>
+            <w:tcW w:w="1120" w:type="dxa"/>
+            <w:tcBorders>
+              <w:top w:val="nil"/>
+              <w:left w:val="nil"/>
+              <w:bottom w:val="single" w:sz="4" w:space="0" w:color="auto"/>
+              <w:right w:val="single" w:sz="4" w:space="0" w:color="auto"/>
+            </w:tcBorders>
+            <w:shd w:val="clear" w:color="000000" w:fill="F2F2F2"/>
+          </w:tcPr>
+          <w:p>
+            <w:pPr>
+              <w:spacing w:after="0" w:line="240" w:lineRule="auto"/>
+              <w:jc w:val="right"/>
+              <w:rPr>
+                <w:rFonts w:ascii="Calibri" w:eastAsia="Times New Roman" w:hAnsi="Calibri" w:cs="Calibri"/>
+                <w:color w:val="000000"/>
+                <w:kern w:val="0"/>
+                <w:szCs w:val="22"/>
+                <w14:ligatures w14:val="none"/>
+              </w:rPr>
+            </w:pPr>
+            <w:r>
+              <w:t>18.75%</w:t>
             </w:r>
           </w:p>
         </w:tc>
@@ -6060,7 +6333,6 @@
             </w:tcBorders>
             <w:shd w:val="clear" w:color="auto" w:fill="auto"/>
             <w:noWrap/>
-            <w:vAlign w:val="bottom"/>
             <w:hideMark/>
           </w:tcPr>
           <w:p>
@@ -6076,14 +6348,7 @@
               </w:rPr>
             </w:pPr>
             <w:r>
-              <w:rPr>
-                <w:rFonts w:ascii="Calibri" w:eastAsia="Times New Roman" w:hAnsi="Calibri" w:cs="Calibri"/>
-                <w:color w:val="000000"/>
-                <w:kern w:val="0"/>
-                <w:szCs w:val="22"/>
-                <w14:ligatures w14:val="none"/>
-              </w:rPr>
-              <w:t>2016</w:t>
+              <w:t>2017</w:t>
             </w:r>
           </w:p>
         </w:tc>
@@ -6098,7 +6363,6 @@
             </w:tcBorders>
             <w:shd w:val="clear" w:color="auto" w:fill="auto"/>
             <w:noWrap/>
-            <w:vAlign w:val="bottom"/>
             <w:hideMark/>
           </w:tcPr>
           <w:p>
@@ -6114,14 +6378,7 @@
               </w:rPr>
             </w:pPr>
             <w:r>
-              <w:rPr>
-                <w:rFonts w:ascii="Calibri" w:eastAsia="Times New Roman" w:hAnsi="Calibri" w:cs="Calibri"/>
-                <w:color w:val="000000"/>
-                <w:kern w:val="0"/>
-                <w:szCs w:val="22"/>
-                <w14:ligatures w14:val="none"/>
-              </w:rPr>
-              <w:t>$118,719</w:t>
+              <w:t>$129,025</w:t>
             </w:r>
           </w:p>
         </w:tc>
@@ -6136,8 +6393,6 @@
             </w:tcBorders>
             <w:shd w:val="clear" w:color="000000" w:fill="F2F2F2"/>
             <w:noWrap/>
-            <w:vAlign w:val="bottom"/>
-            <w:hideMark/>
           </w:tcPr>
           <w:p>
             <w:pPr>
@@ -6152,13 +6407,6 @@
               </w:rPr>
             </w:pPr>
             <w:r>
-              <w:rPr>
-                <w:rFonts w:ascii="Calibri" w:eastAsia="Times New Roman" w:hAnsi="Calibri" w:cs="Calibri"/>
-                <w:color w:val="000000"/>
-                <w:kern w:val="0"/>
-                <w:szCs w:val="22"/>
-                <w14:ligatures w14:val="none"/>
-              </w:rPr>
               <w:t>8.68%</w:t>
             </w:r>
           </w:p>
@@ -6174,7 +6422,6 @@
             </w:tcBorders>
             <w:shd w:val="clear" w:color="auto" w:fill="auto"/>
             <w:noWrap/>
-            <w:vAlign w:val="bottom"/>
             <w:hideMark/>
           </w:tcPr>
           <w:p>
@@ -6190,14 +6437,7 @@
               </w:rPr>
             </w:pPr>
             <w:r>
-              <w:rPr>
-                <w:rFonts w:ascii="Calibri" w:eastAsia="Times New Roman" w:hAnsi="Calibri" w:cs="Calibri"/>
-                <w:color w:val="000000"/>
-                <w:kern w:val="0"/>
-                <w:szCs w:val="22"/>
-                <w14:ligatures w14:val="none"/>
-              </w:rPr>
-              <w:t>$2,350</w:t>
+              <w:t>$2,679</w:t>
             </w:r>
           </w:p>
         </w:tc>
@@ -6212,8 +6452,6 @@
             </w:tcBorders>
             <w:shd w:val="clear" w:color="000000" w:fill="F2F2F2"/>
             <w:noWrap/>
-            <w:vAlign w:val="bottom"/>
-            <w:hideMark/>
           </w:tcPr>
           <w:p>
             <w:pPr>
@@ -6228,6 +6466,25 @@
               </w:rPr>
             </w:pPr>
             <w:r>
+              <w:t>14.00%</w:t>
+            </w:r>
+          </w:p>
+        </w:tc>
+        <w:tc>
+          <w:tcPr>
+            <w:tcW w:w="1120" w:type="dxa"/>
+            <w:tcBorders>
+              <w:top w:val="nil"/>
+              <w:left w:val="nil"/>
+              <w:bottom w:val="single" w:sz="4" w:space="0" w:color="auto"/>
+              <w:right w:val="single" w:sz="4" w:space="0" w:color="auto"/>
+            </w:tcBorders>
+            <w:shd w:val="clear" w:color="000000" w:fill="F2F2F2"/>
+          </w:tcPr>
+          <w:p>
+            <w:pPr>
+              <w:spacing w:after="0" w:line="240" w:lineRule="auto"/>
+              <w:jc w:val="right"/>
               <w:rPr>
                 <w:rFonts w:ascii="Calibri" w:eastAsia="Times New Roman" w:hAnsi="Calibri" w:cs="Calibri"/>
                 <w:color w:val="000000"/>
@@ -6235,7 +6492,37 @@
                 <w:szCs w:val="22"/>
                 <w14:ligatures w14:val="none"/>
               </w:rPr>
-              <w:t>1.30%</w:t>
+            </w:pPr>
+            <w:r>
+              <w:t>$10,778</w:t>
+            </w:r>
+          </w:p>
+        </w:tc>
+        <w:tc>
+          <w:tcPr>
+            <w:tcW w:w="1120" w:type="dxa"/>
+            <w:tcBorders>
+              <w:top w:val="nil"/>
+              <w:left w:val="nil"/>
+              <w:bottom w:val="single" w:sz="4" w:space="0" w:color="auto"/>
+              <w:right w:val="single" w:sz="4" w:space="0" w:color="auto"/>
+            </w:tcBorders>
+            <w:shd w:val="clear" w:color="000000" w:fill="F2F2F2"/>
+          </w:tcPr>
+          <w:p>
+            <w:pPr>
+              <w:spacing w:after="0" w:line="240" w:lineRule="auto"/>
+              <w:jc w:val="right"/>
+              <w:rPr>
+                <w:rFonts w:ascii="Calibri" w:eastAsia="Times New Roman" w:hAnsi="Calibri" w:cs="Calibri"/>
+                <w:color w:val="000000"/>
+                <w:kern w:val="0"/>
+                <w:szCs w:val="22"/>
+                <w14:ligatures w14:val="none"/>
+              </w:rPr>
+            </w:pPr>
+            <w:r>
+              <w:t>-10.77%</w:t>
             </w:r>
           </w:p>
         </w:tc>
@@ -6255,7 +6542,6 @@
             </w:tcBorders>
             <w:shd w:val="clear" w:color="auto" w:fill="auto"/>
             <w:noWrap/>
-            <w:vAlign w:val="bottom"/>
             <w:hideMark/>
           </w:tcPr>
           <w:p>
@@ -6271,14 +6557,7 @@
               </w:rPr>
             </w:pPr>
             <w:r>
-              <w:rPr>
-                <w:rFonts w:ascii="Calibri" w:eastAsia="Times New Roman" w:hAnsi="Calibri" w:cs="Calibri"/>
-                <w:color w:val="000000"/>
-                <w:kern w:val="0"/>
-                <w:szCs w:val="22"/>
-                <w14:ligatures w14:val="none"/>
-              </w:rPr>
-              <w:t>2015</w:t>
+              <w:t>2016</w:t>
             </w:r>
           </w:p>
         </w:tc>
@@ -6293,7 +6572,6 @@
             </w:tcBorders>
             <w:shd w:val="clear" w:color="auto" w:fill="auto"/>
             <w:noWrap/>
-            <w:vAlign w:val="bottom"/>
             <w:hideMark/>
           </w:tcPr>
           <w:p>
@@ -6309,14 +6587,7 @@
               </w:rPr>
             </w:pPr>
             <w:r>
-              <w:rPr>
-                <w:rFonts w:ascii="Calibri" w:eastAsia="Times New Roman" w:hAnsi="Calibri" w:cs="Calibri"/>
-                <w:color w:val="000000"/>
-                <w:kern w:val="0"/>
-                <w:szCs w:val="22"/>
-                <w14:ligatures w14:val="none"/>
-              </w:rPr>
-              <w:t>$116,199</w:t>
+              <w:t>$118,719</w:t>
             </w:r>
           </w:p>
         </w:tc>
@@ -6331,8 +6602,6 @@
             </w:tcBorders>
             <w:shd w:val="clear" w:color="000000" w:fill="F2F2F2"/>
             <w:noWrap/>
-            <w:vAlign w:val="bottom"/>
-            <w:hideMark/>
           </w:tcPr>
           <w:p>
             <w:pPr>
@@ -6347,13 +6616,6 @@
               </w:rPr>
             </w:pPr>
             <w:r>
-              <w:rPr>
-                <w:rFonts w:ascii="Calibri" w:eastAsia="Times New Roman" w:hAnsi="Calibri" w:cs="Calibri"/>
-                <w:color w:val="000000"/>
-                <w:kern w:val="0"/>
-                <w:szCs w:val="22"/>
-                <w14:ligatures w14:val="none"/>
-              </w:rPr>
               <w:t>2.17%</w:t>
             </w:r>
           </w:p>
@@ -6369,7 +6631,6 @@
             </w:tcBorders>
             <w:shd w:val="clear" w:color="auto" w:fill="auto"/>
             <w:noWrap/>
-            <w:vAlign w:val="bottom"/>
             <w:hideMark/>
           </w:tcPr>
           <w:p>
@@ -6385,14 +6646,7 @@
               </w:rPr>
             </w:pPr>
             <w:r>
-              <w:rPr>
-                <w:rFonts w:ascii="Calibri" w:eastAsia="Times New Roman" w:hAnsi="Calibri" w:cs="Calibri"/>
-                <w:color w:val="000000"/>
-                <w:kern w:val="0"/>
-                <w:szCs w:val="22"/>
-                <w14:ligatures w14:val="none"/>
-              </w:rPr>
-              <w:t>$2,377</w:t>
+              <w:t>$2,350</w:t>
             </w:r>
           </w:p>
         </w:tc>
@@ -6407,8 +6661,6 @@
             </w:tcBorders>
             <w:shd w:val="clear" w:color="000000" w:fill="F2F2F2"/>
             <w:noWrap/>
-            <w:vAlign w:val="bottom"/>
-            <w:hideMark/>
           </w:tcPr>
           <w:p>
             <w:pPr>
@@ -6423,6 +6675,25 @@
               </w:rPr>
             </w:pPr>
             <w:r>
+              <w:t>-1.14%</w:t>
+            </w:r>
+          </w:p>
+        </w:tc>
+        <w:tc>
+          <w:tcPr>
+            <w:tcW w:w="1120" w:type="dxa"/>
+            <w:tcBorders>
+              <w:top w:val="nil"/>
+              <w:left w:val="nil"/>
+              <w:bottom w:val="single" w:sz="4" w:space="0" w:color="auto"/>
+              <w:right w:val="single" w:sz="4" w:space="0" w:color="auto"/>
+            </w:tcBorders>
+            <w:shd w:val="clear" w:color="000000" w:fill="F2F2F2"/>
+          </w:tcPr>
+          <w:p>
+            <w:pPr>
+              <w:spacing w:after="0" w:line="240" w:lineRule="auto"/>
+              <w:jc w:val="right"/>
               <w:rPr>
                 <w:rFonts w:ascii="Calibri" w:eastAsia="Times New Roman" w:hAnsi="Calibri" w:cs="Calibri"/>
                 <w:color w:val="000000"/>
@@ -6430,7 +6701,37 @@
                 <w:szCs w:val="22"/>
                 <w14:ligatures w14:val="none"/>
               </w:rPr>
-              <w:t>-3.69%</w:t>
+            </w:pPr>
+            <w:r>
+              <w:t>$12,079</w:t>
+            </w:r>
+          </w:p>
+        </w:tc>
+        <w:tc>
+          <w:tcPr>
+            <w:tcW w:w="1120" w:type="dxa"/>
+            <w:tcBorders>
+              <w:top w:val="nil"/>
+              <w:left w:val="nil"/>
+              <w:bottom w:val="single" w:sz="4" w:space="0" w:color="auto"/>
+              <w:right w:val="single" w:sz="4" w:space="0" w:color="auto"/>
+            </w:tcBorders>
+            <w:shd w:val="clear" w:color="000000" w:fill="F2F2F2"/>
+          </w:tcPr>
+          <w:p>
+            <w:pPr>
+              <w:spacing w:after="0" w:line="240" w:lineRule="auto"/>
+              <w:jc w:val="right"/>
+              <w:rPr>
+                <w:rFonts w:ascii="Calibri" w:eastAsia="Times New Roman" w:hAnsi="Calibri" w:cs="Calibri"/>
+                <w:color w:val="000000"/>
+                <w:kern w:val="0"/>
+                <w:szCs w:val="22"/>
+                <w14:ligatures w14:val="none"/>
+              </w:rPr>
+            </w:pPr>
+            <w:r>
+              <w:t>13.77%</w:t>
             </w:r>
           </w:p>
         </w:tc>
@@ -6450,7 +6751,6 @@
             </w:tcBorders>
             <w:shd w:val="clear" w:color="auto" w:fill="auto"/>
             <w:noWrap/>
-            <w:vAlign w:val="bottom"/>
             <w:hideMark/>
           </w:tcPr>
           <w:p>
@@ -6466,14 +6766,7 @@
               </w:rPr>
             </w:pPr>
             <w:r>
-              <w:rPr>
-                <w:rFonts w:ascii="Calibri" w:eastAsia="Times New Roman" w:hAnsi="Calibri" w:cs="Calibri"/>
-                <w:color w:val="000000"/>
-                <w:kern w:val="0"/>
-                <w:szCs w:val="22"/>
-                <w14:ligatures w14:val="none"/>
-              </w:rPr>
-              <w:t>2014</w:t>
+              <w:t>2015</w:t>
             </w:r>
           </w:p>
         </w:tc>
@@ -6488,7 +6781,6 @@
             </w:tcBorders>
             <w:shd w:val="clear" w:color="auto" w:fill="auto"/>
             <w:noWrap/>
-            <w:vAlign w:val="bottom"/>
             <w:hideMark/>
           </w:tcPr>
           <w:p>
@@ -6504,14 +6796,7 @@
               </w:rPr>
             </w:pPr>
             <w:r>
-              <w:rPr>
-                <w:rFonts w:ascii="Calibri" w:eastAsia="Times New Roman" w:hAnsi="Calibri" w:cs="Calibri"/>
-                <w:color w:val="000000"/>
-                <w:kern w:val="0"/>
-                <w:szCs w:val="22"/>
-                <w14:ligatures w14:val="none"/>
-              </w:rPr>
-              <w:t>$112,640</w:t>
+              <w:t>$116,199</w:t>
             </w:r>
           </w:p>
         </w:tc>
@@ -6526,8 +6811,6 @@
             </w:tcBorders>
             <w:shd w:val="clear" w:color="000000" w:fill="F2F2F2"/>
             <w:noWrap/>
-            <w:vAlign w:val="bottom"/>
-            <w:hideMark/>
           </w:tcPr>
           <w:p>
             <w:pPr>
@@ -6542,13 +6825,6 @@
               </w:rPr>
             </w:pPr>
             <w:r>
-              <w:rPr>
-                <w:rFonts w:ascii="Calibri" w:eastAsia="Times New Roman" w:hAnsi="Calibri" w:cs="Calibri"/>
-                <w:color w:val="000000"/>
-                <w:kern w:val="0"/>
-                <w:szCs w:val="22"/>
-                <w14:ligatures w14:val="none"/>
-              </w:rPr>
               <w:t>3.16%</w:t>
             </w:r>
           </w:p>
@@ -6564,7 +6840,6 @@
             </w:tcBorders>
             <w:shd w:val="clear" w:color="auto" w:fill="auto"/>
             <w:noWrap/>
-            <w:vAlign w:val="bottom"/>
             <w:hideMark/>
           </w:tcPr>
           <w:p>
@@ -6580,14 +6855,7 @@
               </w:rPr>
             </w:pPr>
             <w:r>
-              <w:rPr>
-                <w:rFonts w:ascii="Calibri" w:eastAsia="Times New Roman" w:hAnsi="Calibri" w:cs="Calibri"/>
-                <w:color w:val="000000"/>
-                <w:kern w:val="0"/>
-                <w:szCs w:val="22"/>
-                <w14:ligatures w14:val="none"/>
-              </w:rPr>
-              <w:t>$2,058</w:t>
+              <w:t>$2,377</w:t>
             </w:r>
           </w:p>
         </w:tc>
@@ -6602,8 +6870,6 @@
             </w:tcBorders>
             <w:shd w:val="clear" w:color="000000" w:fill="F2F2F2"/>
             <w:noWrap/>
-            <w:vAlign w:val="bottom"/>
-            <w:hideMark/>
           </w:tcPr>
           <w:p>
             <w:pPr>
@@ -6618,6 +6884,25 @@
               </w:rPr>
             </w:pPr>
             <w:r>
+              <w:t>15.50%</w:t>
+            </w:r>
+          </w:p>
+        </w:tc>
+        <w:tc>
+          <w:tcPr>
+            <w:tcW w:w="1120" w:type="dxa"/>
+            <w:tcBorders>
+              <w:top w:val="nil"/>
+              <w:left w:val="nil"/>
+              <w:bottom w:val="single" w:sz="4" w:space="0" w:color="auto"/>
+              <w:right w:val="single" w:sz="4" w:space="0" w:color="auto"/>
+            </w:tcBorders>
+            <w:shd w:val="clear" w:color="000000" w:fill="F2F2F2"/>
+          </w:tcPr>
+          <w:p>
+            <w:pPr>
+              <w:spacing w:after="0" w:line="240" w:lineRule="auto"/>
+              <w:jc w:val="right"/>
               <w:rPr>
                 <w:rFonts w:ascii="Calibri" w:eastAsia="Times New Roman" w:hAnsi="Calibri" w:cs="Calibri"/>
                 <w:color w:val="000000"/>
@@ -6625,7 +6910,37 @@
                 <w:szCs w:val="22"/>
                 <w14:ligatures w14:val="none"/>
               </w:rPr>
-              <w:t>-16.87%</w:t>
+            </w:pPr>
+            <w:r>
+              <w:t>$10,617</w:t>
+            </w:r>
+          </w:p>
+        </w:tc>
+        <w:tc>
+          <w:tcPr>
+            <w:tcW w:w="1120" w:type="dxa"/>
+            <w:tcBorders>
+              <w:top w:val="nil"/>
+              <w:left w:val="nil"/>
+              <w:bottom w:val="single" w:sz="4" w:space="0" w:color="auto"/>
+              <w:right w:val="single" w:sz="4" w:space="0" w:color="auto"/>
+            </w:tcBorders>
+            <w:shd w:val="clear" w:color="000000" w:fill="F2F2F2"/>
+          </w:tcPr>
+          <w:p>
+            <w:pPr>
+              <w:spacing w:after="0" w:line="240" w:lineRule="auto"/>
+              <w:jc w:val="right"/>
+              <w:rPr>
+                <w:rFonts w:ascii="Calibri" w:eastAsia="Times New Roman" w:hAnsi="Calibri" w:cs="Calibri"/>
+                <w:color w:val="000000"/>
+                <w:kern w:val="0"/>
+                <w:szCs w:val="22"/>
+                <w14:ligatures w14:val="none"/>
+              </w:rPr>
+            </w:pPr>
+            <w:r>
+              <w:t>-13.70%</w:t>
             </w:r>
           </w:p>
         </w:tc>
@@ -6645,7 +6960,6 @@
             </w:tcBorders>
             <w:shd w:val="clear" w:color="auto" w:fill="auto"/>
             <w:noWrap/>
-            <w:vAlign w:val="bottom"/>
             <w:hideMark/>
           </w:tcPr>
           <w:p>
@@ -6661,14 +6975,7 @@
               </w:rPr>
             </w:pPr>
             <w:r>
-              <w:rPr>
-                <w:rFonts w:ascii="Calibri" w:eastAsia="Times New Roman" w:hAnsi="Calibri" w:cs="Calibri"/>
-                <w:color w:val="000000"/>
-                <w:kern w:val="0"/>
-                <w:szCs w:val="22"/>
-                <w14:ligatures w14:val="none"/>
-              </w:rPr>
-              <w:t>2013</w:t>
+              <w:t>2014</w:t>
             </w:r>
           </w:p>
         </w:tc>
@@ -6683,7 +6990,6 @@
             </w:tcBorders>
             <w:shd w:val="clear" w:color="auto" w:fill="auto"/>
             <w:noWrap/>
-            <w:vAlign w:val="bottom"/>
             <w:hideMark/>
           </w:tcPr>
           <w:p>
@@ -6699,14 +7005,7 @@
               </w:rPr>
             </w:pPr>
             <w:r>
-              <w:rPr>
-                <w:rFonts w:ascii="Calibri" w:eastAsia="Times New Roman" w:hAnsi="Calibri" w:cs="Calibri"/>
-                <w:color w:val="000000"/>
-                <w:kern w:val="0"/>
-                <w:szCs w:val="22"/>
-                <w14:ligatures w14:val="none"/>
-              </w:rPr>
-              <w:t>$105,156</w:t>
+              <w:t>$112,640</w:t>
             </w:r>
           </w:p>
         </w:tc>
@@ -6721,8 +7020,6 @@
             </w:tcBorders>
             <w:shd w:val="clear" w:color="000000" w:fill="F2F2F2"/>
             <w:noWrap/>
-            <w:vAlign w:val="bottom"/>
-            <w:hideMark/>
           </w:tcPr>
           <w:p>
             <w:pPr>
@@ -6737,13 +7034,6 @@
               </w:rPr>
             </w:pPr>
             <w:r>
-              <w:rPr>
-                <w:rFonts w:ascii="Calibri" w:eastAsia="Times New Roman" w:hAnsi="Calibri" w:cs="Calibri"/>
-                <w:color w:val="000000"/>
-                <w:kern w:val="0"/>
-                <w:szCs w:val="22"/>
-                <w14:ligatures w14:val="none"/>
-              </w:rPr>
               <w:t>7.12%</w:t>
             </w:r>
           </w:p>
@@ -6759,7 +7049,6 @@
             </w:tcBorders>
             <w:shd w:val="clear" w:color="auto" w:fill="auto"/>
             <w:noWrap/>
-            <w:vAlign w:val="bottom"/>
             <w:hideMark/>
           </w:tcPr>
           <w:p>
@@ -6775,14 +7064,7 @@
               </w:rPr>
             </w:pPr>
             <w:r>
-              <w:rPr>
-                <w:rFonts w:ascii="Calibri" w:eastAsia="Times New Roman" w:hAnsi="Calibri" w:cs="Calibri"/>
-                <w:color w:val="000000"/>
-                <w:kern w:val="0"/>
-                <w:szCs w:val="22"/>
-                <w14:ligatures w14:val="none"/>
-              </w:rPr>
-              <w:t>$2,039</w:t>
+              <w:t>$2,058</w:t>
             </w:r>
           </w:p>
         </w:tc>
@@ -6797,7 +7079,126 @@
             </w:tcBorders>
             <w:shd w:val="clear" w:color="000000" w:fill="F2F2F2"/>
             <w:noWrap/>
-            <w:vAlign w:val="bottom"/>
+          </w:tcPr>
+          <w:p>
+            <w:pPr>
+              <w:spacing w:after="0" w:line="240" w:lineRule="auto"/>
+              <w:jc w:val="right"/>
+              <w:rPr>
+                <w:rFonts w:ascii="Calibri" w:eastAsia="Times New Roman" w:hAnsi="Calibri" w:cs="Calibri"/>
+                <w:color w:val="000000"/>
+                <w:kern w:val="0"/>
+                <w:szCs w:val="22"/>
+                <w14:ligatures w14:val="none"/>
+              </w:rPr>
+            </w:pPr>
+            <w:r>
+              <w:t>0.93%</w:t>
+            </w:r>
+          </w:p>
+        </w:tc>
+        <w:tc>
+          <w:tcPr>
+            <w:tcW w:w="1120" w:type="dxa"/>
+            <w:tcBorders>
+              <w:top w:val="nil"/>
+              <w:left w:val="nil"/>
+              <w:bottom w:val="single" w:sz="4" w:space="0" w:color="auto"/>
+              <w:right w:val="single" w:sz="4" w:space="0" w:color="auto"/>
+            </w:tcBorders>
+            <w:shd w:val="clear" w:color="000000" w:fill="F2F2F2"/>
+          </w:tcPr>
+          <w:p>
+            <w:pPr>
+              <w:spacing w:after="0" w:line="240" w:lineRule="auto"/>
+              <w:jc w:val="right"/>
+              <w:rPr>
+                <w:rFonts w:ascii="Calibri" w:eastAsia="Times New Roman" w:hAnsi="Calibri" w:cs="Calibri"/>
+                <w:color w:val="000000"/>
+                <w:kern w:val="0"/>
+                <w:szCs w:val="22"/>
+                <w14:ligatures w14:val="none"/>
+              </w:rPr>
+            </w:pPr>
+            <w:r>
+              <w:t>$12,303</w:t>
+            </w:r>
+          </w:p>
+        </w:tc>
+        <w:tc>
+          <w:tcPr>
+            <w:tcW w:w="1120" w:type="dxa"/>
+            <w:tcBorders>
+              <w:top w:val="nil"/>
+              <w:left w:val="nil"/>
+              <w:bottom w:val="single" w:sz="4" w:space="0" w:color="auto"/>
+              <w:right w:val="single" w:sz="4" w:space="0" w:color="auto"/>
+            </w:tcBorders>
+            <w:shd w:val="clear" w:color="000000" w:fill="F2F2F2"/>
+          </w:tcPr>
+          <w:p>
+            <w:pPr>
+              <w:spacing w:after="0" w:line="240" w:lineRule="auto"/>
+              <w:jc w:val="right"/>
+              <w:rPr>
+                <w:rFonts w:ascii="Calibri" w:eastAsia="Times New Roman" w:hAnsi="Calibri" w:cs="Calibri"/>
+                <w:color w:val="000000"/>
+                <w:kern w:val="0"/>
+                <w:szCs w:val="22"/>
+                <w14:ligatures w14:val="none"/>
+              </w:rPr>
+            </w:pPr>
+            <w:r>
+              <w:t>13.57%</w:t>
+            </w:r>
+          </w:p>
+        </w:tc>
+      </w:tr>
+      <w:tr>
+        <w:trPr>
+          <w:trHeight w:val="288"/>
+        </w:trPr>
+        <w:tc>
+          <w:tcPr>
+            <w:tcW w:w="1120" w:type="dxa"/>
+            <w:tcBorders>
+              <w:top w:val="nil"/>
+              <w:left w:val="single" w:sz="4" w:space="0" w:color="auto"/>
+              <w:bottom w:val="single" w:sz="4" w:space="0" w:color="auto"/>
+              <w:right w:val="single" w:sz="4" w:space="0" w:color="auto"/>
+            </w:tcBorders>
+            <w:shd w:val="clear" w:color="auto" w:fill="auto"/>
+            <w:noWrap/>
+            <w:hideMark/>
+          </w:tcPr>
+          <w:p>
+            <w:pPr>
+              <w:spacing w:after="0" w:line="240" w:lineRule="auto"/>
+              <w:jc w:val="center"/>
+              <w:rPr>
+                <w:rFonts w:ascii="Calibri" w:eastAsia="Times New Roman" w:hAnsi="Calibri" w:cs="Calibri"/>
+                <w:color w:val="000000"/>
+                <w:kern w:val="0"/>
+                <w:szCs w:val="22"/>
+                <w14:ligatures w14:val="none"/>
+              </w:rPr>
+            </w:pPr>
+            <w:r>
+              <w:t>2013</w:t>
+            </w:r>
+          </w:p>
+        </w:tc>
+        <w:tc>
+          <w:tcPr>
+            <w:tcW w:w="1740" w:type="dxa"/>
+            <w:tcBorders>
+              <w:top w:val="nil"/>
+              <w:left w:val="nil"/>
+              <w:bottom w:val="single" w:sz="4" w:space="0" w:color="auto"/>
+              <w:right w:val="single" w:sz="4" w:space="0" w:color="auto"/>
+            </w:tcBorders>
+            <w:shd w:val="clear" w:color="auto" w:fill="auto"/>
+            <w:noWrap/>
             <w:hideMark/>
           </w:tcPr>
           <w:p>
@@ -6813,6 +7214,26 @@
               </w:rPr>
             </w:pPr>
             <w:r>
+              <w:t>$105,156</w:t>
+            </w:r>
+          </w:p>
+        </w:tc>
+        <w:tc>
+          <w:tcPr>
+            <w:tcW w:w="1220" w:type="dxa"/>
+            <w:tcBorders>
+              <w:top w:val="nil"/>
+              <w:left w:val="nil"/>
+              <w:bottom w:val="single" w:sz="4" w:space="0" w:color="auto"/>
+              <w:right w:val="single" w:sz="4" w:space="0" w:color="auto"/>
+            </w:tcBorders>
+            <w:shd w:val="clear" w:color="000000" w:fill="F2F2F2"/>
+            <w:noWrap/>
+          </w:tcPr>
+          <w:p>
+            <w:pPr>
+              <w:spacing w:after="0" w:line="240" w:lineRule="auto"/>
+              <w:jc w:val="right"/>
               <w:rPr>
                 <w:rFonts w:ascii="Calibri" w:eastAsia="Times New Roman" w:hAnsi="Calibri" w:cs="Calibri"/>
                 <w:color w:val="000000"/>
@@ -6820,12 +7241,246 @@
                 <w:szCs w:val="22"/>
                 <w14:ligatures w14:val="none"/>
               </w:rPr>
-              <w:t>2.14%</w:t>
+            </w:pPr>
+            <w:r>
+              <w:t>-</w:t>
+            </w:r>
+          </w:p>
+        </w:tc>
+        <w:tc>
+          <w:tcPr>
+            <w:tcW w:w="1640" w:type="dxa"/>
+            <w:tcBorders>
+              <w:top w:val="nil"/>
+              <w:left w:val="nil"/>
+              <w:bottom w:val="single" w:sz="4" w:space="0" w:color="auto"/>
+              <w:right w:val="single" w:sz="4" w:space="0" w:color="auto"/>
+            </w:tcBorders>
+            <w:shd w:val="clear" w:color="auto" w:fill="auto"/>
+            <w:noWrap/>
+            <w:hideMark/>
+          </w:tcPr>
+          <w:p>
+            <w:pPr>
+              <w:spacing w:after="0" w:line="240" w:lineRule="auto"/>
+              <w:jc w:val="right"/>
+              <w:rPr>
+                <w:rFonts w:ascii="Calibri" w:eastAsia="Times New Roman" w:hAnsi="Calibri" w:cs="Calibri"/>
+                <w:color w:val="000000"/>
+                <w:kern w:val="0"/>
+                <w:szCs w:val="22"/>
+                <w14:ligatures w14:val="none"/>
+              </w:rPr>
+            </w:pPr>
+            <w:r>
+              <w:t>$2,039</w:t>
+            </w:r>
+          </w:p>
+        </w:tc>
+        <w:tc>
+          <w:tcPr>
+            <w:tcW w:w="1120" w:type="dxa"/>
+            <w:tcBorders>
+              <w:top w:val="nil"/>
+              <w:left w:val="nil"/>
+              <w:bottom w:val="single" w:sz="4" w:space="0" w:color="auto"/>
+              <w:right w:val="single" w:sz="4" w:space="0" w:color="auto"/>
+            </w:tcBorders>
+            <w:shd w:val="clear" w:color="000000" w:fill="F2F2F2"/>
+            <w:noWrap/>
+          </w:tcPr>
+          <w:p>
+            <w:pPr>
+              <w:spacing w:after="0" w:line="240" w:lineRule="auto"/>
+              <w:jc w:val="right"/>
+              <w:rPr>
+                <w:rFonts w:ascii="Calibri" w:eastAsia="Times New Roman" w:hAnsi="Calibri" w:cs="Calibri"/>
+                <w:color w:val="000000"/>
+                <w:kern w:val="0"/>
+                <w:szCs w:val="22"/>
+                <w14:ligatures w14:val="none"/>
+              </w:rPr>
+            </w:pPr>
+            <w:r>
+              <w:t>-</w:t>
+            </w:r>
+          </w:p>
+        </w:tc>
+        <w:tc>
+          <w:tcPr>
+            <w:tcW w:w="1120" w:type="dxa"/>
+            <w:tcBorders>
+              <w:top w:val="nil"/>
+              <w:left w:val="nil"/>
+              <w:bottom w:val="single" w:sz="4" w:space="0" w:color="auto"/>
+              <w:right w:val="single" w:sz="4" w:space="0" w:color="auto"/>
+            </w:tcBorders>
+            <w:shd w:val="clear" w:color="000000" w:fill="F2F2F2"/>
+          </w:tcPr>
+          <w:p>
+            <w:pPr>
+              <w:spacing w:after="0" w:line="240" w:lineRule="auto"/>
+              <w:jc w:val="right"/>
+              <w:rPr>
+                <w:rFonts w:ascii="Calibri" w:eastAsia="Times New Roman" w:hAnsi="Calibri" w:cs="Calibri"/>
+                <w:color w:val="000000"/>
+                <w:kern w:val="0"/>
+                <w:szCs w:val="22"/>
+                <w14:ligatures w14:val="none"/>
+              </w:rPr>
+            </w:pPr>
+            <w:r>
+              <w:t>$10,833</w:t>
+            </w:r>
+          </w:p>
+        </w:tc>
+        <w:tc>
+          <w:tcPr>
+            <w:tcW w:w="1120" w:type="dxa"/>
+            <w:tcBorders>
+              <w:top w:val="nil"/>
+              <w:left w:val="nil"/>
+              <w:bottom w:val="single" w:sz="4" w:space="0" w:color="auto"/>
+              <w:right w:val="single" w:sz="4" w:space="0" w:color="auto"/>
+            </w:tcBorders>
+            <w:shd w:val="clear" w:color="000000" w:fill="F2F2F2"/>
+          </w:tcPr>
+          <w:p>
+            <w:pPr>
+              <w:spacing w:after="0" w:line="240" w:lineRule="auto"/>
+              <w:jc w:val="right"/>
+              <w:rPr>
+                <w:rFonts w:ascii="Calibri" w:eastAsia="Times New Roman" w:hAnsi="Calibri" w:cs="Calibri"/>
+                <w:color w:val="000000"/>
+                <w:kern w:val="0"/>
+                <w:szCs w:val="22"/>
+                <w14:ligatures w14:val="none"/>
+              </w:rPr>
+            </w:pPr>
+            <w:r>
+              <w:t>-</w:t>
             </w:r>
           </w:p>
         </w:tc>
       </w:tr>
     </w:tbl>
+    <w:p/>
+    <w:p>
+      <w:r>
+        <w:t>Overall, Costco</w:t>
+      </w:r>
+      <w:r>
+        <w:t>’s</w:t>
+      </w:r>
+      <w:r>
+        <w:t xml:space="preserve"> revenue, net income, and equity </w:t>
+      </w:r>
+      <w:r>
+        <w:t xml:space="preserve">have a </w:t>
+      </w:r>
+      <w:r>
+        <w:t xml:space="preserve">positive sign of a </w:t>
+      </w:r>
+      <w:r>
+        <w:t>general upward trend over the analyzed period</w:t>
+      </w:r>
+      <w:r>
+        <w:t xml:space="preserve">. There </w:t>
+      </w:r>
+      <w:r>
+        <w:t>we</w:t>
+      </w:r>
+      <w:r>
+        <w:t>re fluctuation</w:t>
+      </w:r>
+      <w:r>
+        <w:t>s</w:t>
+      </w:r>
+      <w:r>
+        <w:t xml:space="preserve"> in the growth rate</w:t>
+      </w:r>
+      <w:r>
+        <w:t xml:space="preserve"> and the exceptional performance year such as </w:t>
+      </w:r>
+      <w:r>
+        <w:t xml:space="preserve">the </w:t>
+      </w:r>
+      <w:r>
+        <w:t xml:space="preserve">spikes </w:t>
+      </w:r>
+      <w:r>
+        <w:t>of over 15%</w:t>
+      </w:r>
+      <w:r>
+        <w:t xml:space="preserve"> reven</w:t>
+      </w:r>
+      <w:r>
+        <w:t>u</w:t>
+      </w:r>
+      <w:r>
+        <w:t>e increase</w:t>
+      </w:r>
+      <w:r>
+        <w:t>d</w:t>
+      </w:r>
+      <w:r>
+        <w:t xml:space="preserve"> </w:t>
+      </w:r>
+      <w:r>
+        <w:t xml:space="preserve">year over year </w:t>
+      </w:r>
+      <w:r>
+        <w:t>during 2020 to 2022</w:t>
+      </w:r>
+      <w:r>
+        <w:t xml:space="preserve">, which also reflect in the </w:t>
+      </w:r>
+      <w:r>
+        <w:t xml:space="preserve">net income </w:t>
+      </w:r>
+      <w:r>
+        <w:t>increase</w:t>
+      </w:r>
+      <w:r>
+        <w:t>d</w:t>
+      </w:r>
+      <w:r>
+        <w:t xml:space="preserve"> </w:t>
+      </w:r>
+      <w:r>
+        <w:t>during that timeframe</w:t>
+      </w:r>
+      <w:r>
+        <w:t>.</w:t>
+      </w:r>
+      <w:r>
+        <w:t xml:space="preserve"> </w:t>
+      </w:r>
+      <w:r>
+        <w:t>D</w:t>
+      </w:r>
+      <w:r>
+        <w:t xml:space="preserve">espite fluctuations in individual years, the overall trajectory shows a positive trend, which suggests the company's </w:t>
+      </w:r>
+      <w:r>
+        <w:t xml:space="preserve">sales performance stability </w:t>
+      </w:r>
+      <w:r>
+        <w:t>and its ability to generate revenue</w:t>
+      </w:r>
+      <w:r>
+        <w:t xml:space="preserve"> and</w:t>
+      </w:r>
+      <w:r>
+        <w:t xml:space="preserve"> increas</w:t>
+      </w:r>
+      <w:r>
+        <w:t>e</w:t>
+      </w:r>
+      <w:r>
+        <w:t xml:space="preserve"> profits over the long term.</w:t>
+      </w:r>
+    </w:p>
     <w:p/>
     <w:tbl>
       <w:tblPr>
@@ -7241,7 +7896,6 @@
             </w:tcBorders>
             <w:shd w:val="clear" w:color="auto" w:fill="auto"/>
             <w:noWrap/>
-            <w:vAlign w:val="bottom"/>
             <w:hideMark/>
           </w:tcPr>
           <w:p>
@@ -7257,13 +7911,6 @@
               </w:rPr>
             </w:pPr>
             <w:r>
-              <w:rPr>
-                <w:rFonts w:ascii="Calibri" w:eastAsia="Times New Roman" w:hAnsi="Calibri" w:cs="Calibri"/>
-                <w:color w:val="000000"/>
-                <w:kern w:val="0"/>
-                <w:szCs w:val="22"/>
-                <w14:ligatures w14:val="none"/>
-              </w:rPr>
               <w:t>2023</w:t>
             </w:r>
           </w:p>
@@ -7279,7 +7926,6 @@
             </w:tcBorders>
             <w:shd w:val="clear" w:color="auto" w:fill="auto"/>
             <w:noWrap/>
-            <w:vAlign w:val="bottom"/>
             <w:hideMark/>
           </w:tcPr>
           <w:p>
@@ -7295,14 +7941,7 @@
               </w:rPr>
             </w:pPr>
             <w:r>
-              <w:rPr>
-                <w:rFonts w:ascii="Calibri" w:eastAsia="Times New Roman" w:hAnsi="Calibri" w:cs="Calibri"/>
-                <w:color w:val="000000"/>
-                <w:kern w:val="0"/>
-                <w:szCs w:val="22"/>
-                <w14:ligatures w14:val="none"/>
-              </w:rPr>
-              <w:t>1.19</w:t>
+              <w:t>1.07</w:t>
             </w:r>
           </w:p>
         </w:tc>
@@ -7317,7 +7956,6 @@
             </w:tcBorders>
             <w:shd w:val="clear" w:color="000000" w:fill="F2F2F2"/>
             <w:noWrap/>
-            <w:vAlign w:val="bottom"/>
             <w:hideMark/>
           </w:tcPr>
           <w:p>
@@ -7333,14 +7971,7 @@
               </w:rPr>
             </w:pPr>
             <w:r>
-              <w:rPr>
-                <w:rFonts w:ascii="Calibri" w:eastAsia="Times New Roman" w:hAnsi="Calibri" w:cs="Calibri"/>
-                <w:color w:val="000000"/>
-                <w:kern w:val="0"/>
-                <w:szCs w:val="22"/>
-                <w14:ligatures w14:val="none"/>
-              </w:rPr>
-              <w:t>2.14%</w:t>
+              <w:t>4.56%</w:t>
             </w:r>
           </w:p>
         </w:tc>
@@ -7355,7 +7986,6 @@
             </w:tcBorders>
             <w:shd w:val="clear" w:color="auto" w:fill="auto"/>
             <w:noWrap/>
-            <w:vAlign w:val="bottom"/>
             <w:hideMark/>
           </w:tcPr>
           <w:p>
@@ -7371,14 +8001,7 @@
               </w:rPr>
             </w:pPr>
             <w:r>
-              <w:rPr>
-                <w:rFonts w:ascii="Calibri" w:eastAsia="Times New Roman" w:hAnsi="Calibri" w:cs="Calibri"/>
-                <w:color w:val="000000"/>
-                <w:kern w:val="0"/>
-                <w:szCs w:val="22"/>
-                <w14:ligatures w14:val="none"/>
-              </w:rPr>
-              <w:t>1.78</w:t>
+              <w:t>1.75</w:t>
             </w:r>
           </w:p>
         </w:tc>
@@ -7393,7 +8016,6 @@
             </w:tcBorders>
             <w:shd w:val="clear" w:color="000000" w:fill="F2F2F2"/>
             <w:noWrap/>
-            <w:vAlign w:val="bottom"/>
             <w:hideMark/>
           </w:tcPr>
           <w:p>
@@ -7409,14 +8031,7 @@
               </w:rPr>
             </w:pPr>
             <w:r>
-              <w:rPr>
-                <w:rFonts w:ascii="Calibri" w:eastAsia="Times New Roman" w:hAnsi="Calibri" w:cs="Calibri"/>
-                <w:color w:val="000000"/>
-                <w:kern w:val="0"/>
-                <w:szCs w:val="22"/>
-                <w14:ligatures w14:val="none"/>
-              </w:rPr>
-              <w:t>2.14%</w:t>
+              <w:t>-16.83%</w:t>
             </w:r>
           </w:p>
         </w:tc>
@@ -7431,7 +8046,6 @@
             </w:tcBorders>
             <w:shd w:val="clear" w:color="auto" w:fill="auto"/>
             <w:noWrap/>
-            <w:vAlign w:val="bottom"/>
             <w:hideMark/>
           </w:tcPr>
           <w:p>
@@ -7447,14 +8061,7 @@
               </w:rPr>
             </w:pPr>
             <w:r>
-              <w:rPr>
-                <w:rFonts w:ascii="Calibri" w:eastAsia="Times New Roman" w:hAnsi="Calibri" w:cs="Calibri"/>
-                <w:color w:val="000000"/>
-                <w:kern w:val="0"/>
-                <w:szCs w:val="22"/>
-                <w14:ligatures w14:val="none"/>
-              </w:rPr>
-              <w:t>1.94</w:t>
+              <w:t>2.60</w:t>
             </w:r>
           </w:p>
         </w:tc>
@@ -7469,7 +8076,6 @@
             </w:tcBorders>
             <w:shd w:val="clear" w:color="000000" w:fill="F2F2F2"/>
             <w:noWrap/>
-            <w:vAlign w:val="bottom"/>
             <w:hideMark/>
           </w:tcPr>
           <w:p>
@@ -7485,14 +8091,7 @@
               </w:rPr>
             </w:pPr>
             <w:r>
-              <w:rPr>
-                <w:rFonts w:ascii="Calibri" w:eastAsia="Times New Roman" w:hAnsi="Calibri" w:cs="Calibri"/>
-                <w:color w:val="000000"/>
-                <w:kern w:val="0"/>
-                <w:szCs w:val="22"/>
-                <w14:ligatures w14:val="none"/>
-              </w:rPr>
-              <w:t>2.14%</w:t>
+              <w:t>0.85%</w:t>
             </w:r>
           </w:p>
         </w:tc>
@@ -7507,7 +8106,6 @@
             </w:tcBorders>
             <w:shd w:val="clear" w:color="auto" w:fill="auto"/>
             <w:noWrap/>
-            <w:vAlign w:val="bottom"/>
             <w:hideMark/>
           </w:tcPr>
           <w:p>
@@ -7523,14 +8121,7 @@
               </w:rPr>
             </w:pPr>
             <w:r>
-              <w:rPr>
-                <w:rFonts w:ascii="Calibri" w:eastAsia="Times New Roman" w:hAnsi="Calibri" w:cs="Calibri"/>
-                <w:color w:val="000000"/>
-                <w:kern w:val="0"/>
-                <w:szCs w:val="22"/>
-                <w14:ligatures w14:val="none"/>
-              </w:rPr>
-              <w:t>0.19</w:t>
+              <w:t>0.25</w:t>
             </w:r>
           </w:p>
         </w:tc>
@@ -7545,7 +8136,6 @@
             </w:tcBorders>
             <w:shd w:val="clear" w:color="000000" w:fill="F2F2F2"/>
             <w:noWrap/>
-            <w:vAlign w:val="bottom"/>
             <w:hideMark/>
           </w:tcPr>
           <w:p>
@@ -7561,14 +8151,7 @@
               </w:rPr>
             </w:pPr>
             <w:r>
-              <w:rPr>
-                <w:rFonts w:ascii="Calibri" w:eastAsia="Times New Roman" w:hAnsi="Calibri" w:cs="Calibri"/>
-                <w:color w:val="000000"/>
-                <w:kern w:val="0"/>
-                <w:szCs w:val="22"/>
-                <w14:ligatures w14:val="none"/>
-              </w:rPr>
-              <w:t>2.14%</w:t>
+              <w:t>-11.31%</w:t>
             </w:r>
           </w:p>
         </w:tc>
@@ -7588,7 +8171,6 @@
             </w:tcBorders>
             <w:shd w:val="clear" w:color="auto" w:fill="auto"/>
             <w:noWrap/>
-            <w:vAlign w:val="bottom"/>
             <w:hideMark/>
           </w:tcPr>
           <w:p>
@@ -7604,13 +8186,6 @@
               </w:rPr>
             </w:pPr>
             <w:r>
-              <w:rPr>
-                <w:rFonts w:ascii="Calibri" w:eastAsia="Times New Roman" w:hAnsi="Calibri" w:cs="Calibri"/>
-                <w:color w:val="000000"/>
-                <w:kern w:val="0"/>
-                <w:szCs w:val="22"/>
-                <w14:ligatures w14:val="none"/>
-              </w:rPr>
               <w:t>2022</w:t>
             </w:r>
           </w:p>
@@ -7626,7 +8201,6 @@
             </w:tcBorders>
             <w:shd w:val="clear" w:color="auto" w:fill="auto"/>
             <w:noWrap/>
-            <w:vAlign w:val="bottom"/>
             <w:hideMark/>
           </w:tcPr>
           <w:p>
@@ -7642,14 +8216,7 @@
               </w:rPr>
             </w:pPr>
             <w:r>
-              <w:rPr>
-                <w:rFonts w:ascii="Calibri" w:eastAsia="Times New Roman" w:hAnsi="Calibri" w:cs="Calibri"/>
-                <w:color w:val="000000"/>
-                <w:kern w:val="0"/>
-                <w:szCs w:val="22"/>
-                <w14:ligatures w14:val="none"/>
-              </w:rPr>
-              <w:t>1.22</w:t>
+              <w:t>1.02</w:t>
             </w:r>
           </w:p>
         </w:tc>
@@ -7664,7 +8231,6 @@
             </w:tcBorders>
             <w:shd w:val="clear" w:color="000000" w:fill="F2F2F2"/>
             <w:noWrap/>
-            <w:vAlign w:val="bottom"/>
             <w:hideMark/>
           </w:tcPr>
           <w:p>
@@ -7680,14 +8246,7 @@
               </w:rPr>
             </w:pPr>
             <w:r>
-              <w:rPr>
-                <w:rFonts w:ascii="Calibri" w:eastAsia="Times New Roman" w:hAnsi="Calibri" w:cs="Calibri"/>
-                <w:color w:val="000000"/>
-                <w:kern w:val="0"/>
-                <w:szCs w:val="22"/>
-                <w14:ligatures w14:val="none"/>
-              </w:rPr>
-              <w:t>-16.87%</w:t>
+              <w:t>1.96%</w:t>
             </w:r>
           </w:p>
         </w:tc>
@@ -7702,7 +8261,6 @@
             </w:tcBorders>
             <w:shd w:val="clear" w:color="auto" w:fill="auto"/>
             <w:noWrap/>
-            <w:vAlign w:val="bottom"/>
             <w:hideMark/>
           </w:tcPr>
           <w:p>
@@ -7718,14 +8276,7 @@
               </w:rPr>
             </w:pPr>
             <w:r>
-              <w:rPr>
-                <w:rFonts w:ascii="Calibri" w:eastAsia="Times New Roman" w:hAnsi="Calibri" w:cs="Calibri"/>
-                <w:color w:val="000000"/>
-                <w:kern w:val="0"/>
-                <w:szCs w:val="22"/>
-                <w14:ligatures w14:val="none"/>
-              </w:rPr>
-              <w:t>1.67</w:t>
+              <w:t>2.11</w:t>
             </w:r>
           </w:p>
         </w:tc>
@@ -7740,7 +8291,6 @@
             </w:tcBorders>
             <w:shd w:val="clear" w:color="000000" w:fill="F2F2F2"/>
             <w:noWrap/>
-            <w:vAlign w:val="bottom"/>
             <w:hideMark/>
           </w:tcPr>
           <w:p>
@@ -7756,14 +8306,7 @@
               </w:rPr>
             </w:pPr>
             <w:r>
-              <w:rPr>
-                <w:rFonts w:ascii="Calibri" w:eastAsia="Times New Roman" w:hAnsi="Calibri" w:cs="Calibri"/>
-                <w:color w:val="000000"/>
-                <w:kern w:val="0"/>
-                <w:szCs w:val="22"/>
-                <w14:ligatures w14:val="none"/>
-              </w:rPr>
-              <w:t>-16.87%</w:t>
+              <w:t>-10.10%</w:t>
             </w:r>
           </w:p>
         </w:tc>
@@ -7778,7 +8321,6 @@
             </w:tcBorders>
             <w:shd w:val="clear" w:color="auto" w:fill="auto"/>
             <w:noWrap/>
-            <w:vAlign w:val="bottom"/>
             <w:hideMark/>
           </w:tcPr>
           <w:p>
@@ -7794,14 +8336,7 @@
               </w:rPr>
             </w:pPr>
             <w:r>
-              <w:rPr>
-                <w:rFonts w:ascii="Calibri" w:eastAsia="Times New Roman" w:hAnsi="Calibri" w:cs="Calibri"/>
-                <w:color w:val="000000"/>
-                <w:kern w:val="0"/>
-                <w:szCs w:val="22"/>
-                <w14:ligatures w14:val="none"/>
-              </w:rPr>
-              <w:t>1.83</w:t>
+              <w:t>2.57</w:t>
             </w:r>
           </w:p>
         </w:tc>
@@ -7816,7 +8351,6 @@
             </w:tcBorders>
             <w:shd w:val="clear" w:color="000000" w:fill="F2F2F2"/>
             <w:noWrap/>
-            <w:vAlign w:val="bottom"/>
             <w:hideMark/>
           </w:tcPr>
           <w:p>
@@ -7832,14 +8366,7 @@
               </w:rPr>
             </w:pPr>
             <w:r>
-              <w:rPr>
-                <w:rFonts w:ascii="Calibri" w:eastAsia="Times New Roman" w:hAnsi="Calibri" w:cs="Calibri"/>
-                <w:color w:val="000000"/>
-                <w:kern w:val="0"/>
-                <w:szCs w:val="22"/>
-                <w14:ligatures w14:val="none"/>
-              </w:rPr>
-              <w:t>-16.87%</w:t>
+              <w:t>0.76%</w:t>
             </w:r>
           </w:p>
         </w:tc>
@@ -7854,7 +8381,6 @@
             </w:tcBorders>
             <w:shd w:val="clear" w:color="auto" w:fill="auto"/>
             <w:noWrap/>
-            <w:vAlign w:val="bottom"/>
             <w:hideMark/>
           </w:tcPr>
           <w:p>
@@ -7870,14 +8396,7 @@
               </w:rPr>
             </w:pPr>
             <w:r>
-              <w:rPr>
-                <w:rFonts w:ascii="Calibri" w:eastAsia="Times New Roman" w:hAnsi="Calibri" w:cs="Calibri"/>
-                <w:color w:val="000000"/>
-                <w:kern w:val="0"/>
-                <w:szCs w:val="22"/>
-                <w14:ligatures w14:val="none"/>
-              </w:rPr>
-              <w:t>0.17</w:t>
+              <w:t>0.28</w:t>
             </w:r>
           </w:p>
         </w:tc>
@@ -7892,7 +8411,6 @@
             </w:tcBorders>
             <w:shd w:val="clear" w:color="000000" w:fill="F2F2F2"/>
             <w:noWrap/>
-            <w:vAlign w:val="bottom"/>
             <w:hideMark/>
           </w:tcPr>
           <w:p>
@@ -7908,14 +8426,7 @@
               </w:rPr>
             </w:pPr>
             <w:r>
-              <w:rPr>
-                <w:rFonts w:ascii="Calibri" w:eastAsia="Times New Roman" w:hAnsi="Calibri" w:cs="Calibri"/>
-                <w:color w:val="000000"/>
-                <w:kern w:val="0"/>
-                <w:szCs w:val="22"/>
-                <w14:ligatures w14:val="none"/>
-              </w:rPr>
-              <w:t>-16.87%</w:t>
+              <w:t>-0.69%</w:t>
             </w:r>
           </w:p>
         </w:tc>
@@ -7935,7 +8446,6 @@
             </w:tcBorders>
             <w:shd w:val="clear" w:color="auto" w:fill="auto"/>
             <w:noWrap/>
-            <w:vAlign w:val="bottom"/>
             <w:hideMark/>
           </w:tcPr>
           <w:p>
@@ -7951,13 +8461,6 @@
               </w:rPr>
             </w:pPr>
             <w:r>
-              <w:rPr>
-                <w:rFonts w:ascii="Calibri" w:eastAsia="Times New Roman" w:hAnsi="Calibri" w:cs="Calibri"/>
-                <w:color w:val="000000"/>
-                <w:kern w:val="0"/>
-                <w:szCs w:val="22"/>
-                <w14:ligatures w14:val="none"/>
-              </w:rPr>
               <w:t>2021</w:t>
             </w:r>
           </w:p>
@@ -7973,7 +8476,6 @@
             </w:tcBorders>
             <w:shd w:val="clear" w:color="auto" w:fill="auto"/>
             <w:noWrap/>
-            <w:vAlign w:val="bottom"/>
             <w:hideMark/>
           </w:tcPr>
           <w:p>
@@ -7989,14 +8491,7 @@
               </w:rPr>
             </w:pPr>
             <w:r>
-              <w:rPr>
-                <w:rFonts w:ascii="Calibri" w:eastAsia="Times New Roman" w:hAnsi="Calibri" w:cs="Calibri"/>
-                <w:color w:val="000000"/>
-                <w:kern w:val="0"/>
-                <w:szCs w:val="22"/>
-                <w14:ligatures w14:val="none"/>
-              </w:rPr>
-              <w:t>1.01</w:t>
+              <w:t>1.00</w:t>
             </w:r>
           </w:p>
         </w:tc>
@@ -8011,7 +8506,6 @@
             </w:tcBorders>
             <w:shd w:val="clear" w:color="000000" w:fill="F2F2F2"/>
             <w:noWrap/>
-            <w:vAlign w:val="bottom"/>
             <w:hideMark/>
           </w:tcPr>
           <w:p>
@@ -8027,14 +8521,7 @@
               </w:rPr>
             </w:pPr>
             <w:r>
-              <w:rPr>
-                <w:rFonts w:ascii="Calibri" w:eastAsia="Times New Roman" w:hAnsi="Calibri" w:cs="Calibri"/>
-                <w:color w:val="000000"/>
-                <w:kern w:val="0"/>
-                <w:szCs w:val="22"/>
-                <w14:ligatures w14:val="none"/>
-              </w:rPr>
-              <w:t>-3.69%</w:t>
+              <w:t>-11.46%</w:t>
             </w:r>
           </w:p>
         </w:tc>
@@ -8049,7 +8536,6 @@
             </w:tcBorders>
             <w:shd w:val="clear" w:color="auto" w:fill="auto"/>
             <w:noWrap/>
-            <w:vAlign w:val="bottom"/>
             <w:hideMark/>
           </w:tcPr>
           <w:p>
@@ -8065,14 +8551,7 @@
               </w:rPr>
             </w:pPr>
             <w:r>
-              <w:rPr>
-                <w:rFonts w:ascii="Calibri" w:eastAsia="Times New Roman" w:hAnsi="Calibri" w:cs="Calibri"/>
-                <w:color w:val="000000"/>
-                <w:kern w:val="0"/>
-                <w:szCs w:val="22"/>
-                <w14:ligatures w14:val="none"/>
-              </w:rPr>
-              <w:t>2.09</w:t>
+              <w:t>2.35</w:t>
             </w:r>
           </w:p>
         </w:tc>
@@ -8087,7 +8566,6 @@
             </w:tcBorders>
             <w:shd w:val="clear" w:color="000000" w:fill="F2F2F2"/>
             <w:noWrap/>
-            <w:vAlign w:val="bottom"/>
             <w:hideMark/>
           </w:tcPr>
           <w:p>
@@ -8103,14 +8581,7 @@
               </w:rPr>
             </w:pPr>
             <w:r>
-              <w:rPr>
-                <w:rFonts w:ascii="Calibri" w:eastAsia="Times New Roman" w:hAnsi="Calibri" w:cs="Calibri"/>
-                <w:color w:val="000000"/>
-                <w:kern w:val="0"/>
-                <w:szCs w:val="22"/>
-                <w14:ligatures w14:val="none"/>
-              </w:rPr>
-              <w:t>-3.69%</w:t>
+              <w:t>16.36%</w:t>
             </w:r>
           </w:p>
         </w:tc>
@@ -8125,7 +8596,6 @@
             </w:tcBorders>
             <w:shd w:val="clear" w:color="auto" w:fill="auto"/>
             <w:noWrap/>
-            <w:vAlign w:val="bottom"/>
             <w:hideMark/>
           </w:tcPr>
           <w:p>
@@ -8141,14 +8611,7 @@
               </w:rPr>
             </w:pPr>
             <w:r>
-              <w:rPr>
-                <w:rFonts w:ascii="Calibri" w:eastAsia="Times New Roman" w:hAnsi="Calibri" w:cs="Calibri"/>
-                <w:color w:val="000000"/>
-                <w:kern w:val="0"/>
-                <w:szCs w:val="22"/>
-                <w14:ligatures w14:val="none"/>
-              </w:rPr>
-              <w:t>2.05</w:t>
+              <w:t>2.56</w:t>
             </w:r>
           </w:p>
         </w:tc>
@@ -8163,7 +8626,6 @@
             </w:tcBorders>
             <w:shd w:val="clear" w:color="000000" w:fill="F2F2F2"/>
             <w:noWrap/>
-            <w:vAlign w:val="bottom"/>
             <w:hideMark/>
           </w:tcPr>
           <w:p>
@@ -8179,14 +8641,7 @@
               </w:rPr>
             </w:pPr>
             <w:r>
-              <w:rPr>
-                <w:rFonts w:ascii="Calibri" w:eastAsia="Times New Roman" w:hAnsi="Calibri" w:cs="Calibri"/>
-                <w:color w:val="000000"/>
-                <w:kern w:val="0"/>
-                <w:szCs w:val="22"/>
-                <w14:ligatures w14:val="none"/>
-              </w:rPr>
-              <w:t>-3.69%</w:t>
+              <w:t>6.49%</w:t>
             </w:r>
           </w:p>
         </w:tc>
@@ -8201,7 +8656,6 @@
             </w:tcBorders>
             <w:shd w:val="clear" w:color="auto" w:fill="auto"/>
             <w:noWrap/>
-            <w:vAlign w:val="bottom"/>
             <w:hideMark/>
           </w:tcPr>
           <w:p>
@@ -8217,14 +8671,7 @@
               </w:rPr>
             </w:pPr>
             <w:r>
-              <w:rPr>
-                <w:rFonts w:ascii="Calibri" w:eastAsia="Times New Roman" w:hAnsi="Calibri" w:cs="Calibri"/>
-                <w:color w:val="000000"/>
-                <w:kern w:val="0"/>
-                <w:szCs w:val="22"/>
-                <w14:ligatures w14:val="none"/>
-              </w:rPr>
-              <w:t>0.22</w:t>
+              <w:t>0.29</w:t>
             </w:r>
           </w:p>
         </w:tc>
@@ -8239,7 +8686,6 @@
             </w:tcBorders>
             <w:shd w:val="clear" w:color="000000" w:fill="F2F2F2"/>
             <w:noWrap/>
-            <w:vAlign w:val="bottom"/>
             <w:hideMark/>
           </w:tcPr>
           <w:p>
@@ -8255,14 +8701,7 @@
               </w:rPr>
             </w:pPr>
             <w:r>
-              <w:rPr>
-                <w:rFonts w:ascii="Calibri" w:eastAsia="Times New Roman" w:hAnsi="Calibri" w:cs="Calibri"/>
-                <w:color w:val="000000"/>
-                <w:kern w:val="0"/>
-                <w:szCs w:val="22"/>
-                <w14:ligatures w14:val="none"/>
-              </w:rPr>
-              <w:t>-3.69%</w:t>
+              <w:t>30.24%</w:t>
             </w:r>
           </w:p>
         </w:tc>
@@ -8282,7 +8721,6 @@
             </w:tcBorders>
             <w:shd w:val="clear" w:color="auto" w:fill="auto"/>
             <w:noWrap/>
-            <w:vAlign w:val="bottom"/>
             <w:hideMark/>
           </w:tcPr>
           <w:p>
@@ -8298,13 +8736,6 @@
               </w:rPr>
             </w:pPr>
             <w:r>
-              <w:rPr>
-                <w:rFonts w:ascii="Calibri" w:eastAsia="Times New Roman" w:hAnsi="Calibri" w:cs="Calibri"/>
-                <w:color w:val="000000"/>
-                <w:kern w:val="0"/>
-                <w:szCs w:val="22"/>
-                <w14:ligatures w14:val="none"/>
-              </w:rPr>
               <w:t>2020</w:t>
             </w:r>
           </w:p>
@@ -8320,7 +8751,6 @@
             </w:tcBorders>
             <w:shd w:val="clear" w:color="auto" w:fill="auto"/>
             <w:noWrap/>
-            <w:vAlign w:val="bottom"/>
             <w:hideMark/>
           </w:tcPr>
           <w:p>
@@ -8336,14 +8766,7 @@
               </w:rPr>
             </w:pPr>
             <w:r>
-              <w:rPr>
-                <w:rFonts w:ascii="Calibri" w:eastAsia="Times New Roman" w:hAnsi="Calibri" w:cs="Calibri"/>
-                <w:color w:val="000000"/>
-                <w:kern w:val="0"/>
-                <w:szCs w:val="22"/>
-                <w14:ligatures w14:val="none"/>
-              </w:rPr>
-              <w:t>0.98</w:t>
+              <w:t>1.13</w:t>
             </w:r>
           </w:p>
         </w:tc>
@@ -8358,7 +8781,6 @@
             </w:tcBorders>
             <w:shd w:val="clear" w:color="000000" w:fill="F2F2F2"/>
             <w:noWrap/>
-            <w:vAlign w:val="bottom"/>
             <w:hideMark/>
           </w:tcPr>
           <w:p>
@@ -8374,14 +8796,7 @@
               </w:rPr>
             </w:pPr>
             <w:r>
-              <w:rPr>
-                <w:rFonts w:ascii="Calibri" w:eastAsia="Times New Roman" w:hAnsi="Calibri" w:cs="Calibri"/>
-                <w:color w:val="000000"/>
-                <w:kern w:val="0"/>
-                <w:szCs w:val="22"/>
-                <w14:ligatures w14:val="none"/>
-              </w:rPr>
-              <w:t>1.30%</w:t>
+              <w:t>11.99%</w:t>
             </w:r>
           </w:p>
         </w:tc>
@@ -8396,7 +8811,6 @@
             </w:tcBorders>
             <w:shd w:val="clear" w:color="auto" w:fill="auto"/>
             <w:noWrap/>
-            <w:vAlign w:val="bottom"/>
             <w:hideMark/>
           </w:tcPr>
           <w:p>
@@ -8412,14 +8826,7 @@
               </w:rPr>
             </w:pPr>
             <w:r>
-              <w:rPr>
-                <w:rFonts w:ascii="Calibri" w:eastAsia="Times New Roman" w:hAnsi="Calibri" w:cs="Calibri"/>
-                <w:color w:val="000000"/>
-                <w:kern w:val="0"/>
-                <w:szCs w:val="22"/>
-                <w14:ligatures w14:val="none"/>
-              </w:rPr>
-              <w:t>1.72</w:t>
+              <w:t>2.02</w:t>
             </w:r>
           </w:p>
         </w:tc>
@@ -8434,7 +8841,6 @@
             </w:tcBorders>
             <w:shd w:val="clear" w:color="000000" w:fill="F2F2F2"/>
             <w:noWrap/>
-            <w:vAlign w:val="bottom"/>
             <w:hideMark/>
           </w:tcPr>
           <w:p>
@@ -8450,14 +8856,7 @@
               </w:rPr>
             </w:pPr>
             <w:r>
-              <w:rPr>
-                <w:rFonts w:ascii="Calibri" w:eastAsia="Times New Roman" w:hAnsi="Calibri" w:cs="Calibri"/>
-                <w:color w:val="000000"/>
-                <w:kern w:val="0"/>
-                <w:szCs w:val="22"/>
-                <w14:ligatures w14:val="none"/>
-              </w:rPr>
-              <w:t>1.30%</w:t>
+              <w:t>3.04%</w:t>
             </w:r>
           </w:p>
         </w:tc>
@@ -8472,7 +8871,6 @@
             </w:tcBorders>
             <w:shd w:val="clear" w:color="auto" w:fill="auto"/>
             <w:noWrap/>
-            <w:vAlign w:val="bottom"/>
             <w:hideMark/>
           </w:tcPr>
           <w:p>
@@ -8488,14 +8886,7 @@
               </w:rPr>
             </w:pPr>
             <w:r>
-              <w:rPr>
-                <w:rFonts w:ascii="Calibri" w:eastAsia="Times New Roman" w:hAnsi="Calibri" w:cs="Calibri"/>
-                <w:color w:val="000000"/>
-                <w:kern w:val="0"/>
-                <w:szCs w:val="22"/>
-                <w14:ligatures w14:val="none"/>
-              </w:rPr>
-              <w:t>1.98</w:t>
+              <w:t>2.40</w:t>
             </w:r>
           </w:p>
         </w:tc>
@@ -8510,7 +8901,6 @@
             </w:tcBorders>
             <w:shd w:val="clear" w:color="000000" w:fill="F2F2F2"/>
             <w:noWrap/>
-            <w:vAlign w:val="bottom"/>
             <w:hideMark/>
           </w:tcPr>
           <w:p>
@@ -8526,14 +8916,7 @@
               </w:rPr>
             </w:pPr>
             <w:r>
-              <w:rPr>
-                <w:rFonts w:ascii="Calibri" w:eastAsia="Times New Roman" w:hAnsi="Calibri" w:cs="Calibri"/>
-                <w:color w:val="000000"/>
-                <w:kern w:val="0"/>
-                <w:szCs w:val="22"/>
-                <w14:ligatures w14:val="none"/>
-              </w:rPr>
-              <w:t>1.30%</w:t>
+              <w:t>0.15%</w:t>
             </w:r>
           </w:p>
         </w:tc>
@@ -8548,7 +8931,6 @@
             </w:tcBorders>
             <w:shd w:val="clear" w:color="auto" w:fill="auto"/>
             <w:noWrap/>
-            <w:vAlign w:val="bottom"/>
             <w:hideMark/>
           </w:tcPr>
           <w:p>
@@ -8564,14 +8946,7 @@
               </w:rPr>
             </w:pPr>
             <w:r>
-              <w:rPr>
-                <w:rFonts w:ascii="Calibri" w:eastAsia="Times New Roman" w:hAnsi="Calibri" w:cs="Calibri"/>
-                <w:color w:val="000000"/>
-                <w:kern w:val="0"/>
-                <w:szCs w:val="22"/>
-                <w14:ligatures w14:val="none"/>
-              </w:rPr>
-              <w:t>0.19</w:t>
+              <w:t>0.22</w:t>
             </w:r>
           </w:p>
         </w:tc>
@@ -8586,7 +8961,6 @@
             </w:tcBorders>
             <w:shd w:val="clear" w:color="000000" w:fill="F2F2F2"/>
             <w:noWrap/>
-            <w:vAlign w:val="bottom"/>
             <w:hideMark/>
           </w:tcPr>
           <w:p>
@@ -8602,14 +8976,7 @@
               </w:rPr>
             </w:pPr>
             <w:r>
-              <w:rPr>
-                <w:rFonts w:ascii="Calibri" w:eastAsia="Times New Roman" w:hAnsi="Calibri" w:cs="Calibri"/>
-                <w:color w:val="000000"/>
-                <w:kern w:val="0"/>
-                <w:szCs w:val="22"/>
-                <w14:ligatures w14:val="none"/>
-              </w:rPr>
-              <w:t>1.30%</w:t>
+              <w:t>-8.82%</w:t>
             </w:r>
           </w:p>
         </w:tc>
@@ -8629,7 +8996,6 @@
             </w:tcBorders>
             <w:shd w:val="clear" w:color="auto" w:fill="auto"/>
             <w:noWrap/>
-            <w:vAlign w:val="bottom"/>
             <w:hideMark/>
           </w:tcPr>
           <w:p>
@@ -8645,13 +9011,6 @@
               </w:rPr>
             </w:pPr>
             <w:r>
-              <w:rPr>
-                <w:rFonts w:ascii="Calibri" w:eastAsia="Times New Roman" w:hAnsi="Calibri" w:cs="Calibri"/>
-                <w:color w:val="000000"/>
-                <w:kern w:val="0"/>
-                <w:szCs w:val="22"/>
-                <w14:ligatures w14:val="none"/>
-              </w:rPr>
               <w:t>2019</w:t>
             </w:r>
           </w:p>
@@ -8667,7 +9026,6 @@
             </w:tcBorders>
             <w:shd w:val="clear" w:color="auto" w:fill="auto"/>
             <w:noWrap/>
-            <w:vAlign w:val="bottom"/>
             <w:hideMark/>
           </w:tcPr>
           <w:p>
@@ -8683,14 +9041,7 @@
               </w:rPr>
             </w:pPr>
             <w:r>
-              <w:rPr>
-                <w:rFonts w:ascii="Calibri" w:eastAsia="Times New Roman" w:hAnsi="Calibri" w:cs="Calibri"/>
-                <w:color w:val="000000"/>
-                <w:kern w:val="0"/>
-                <w:szCs w:val="22"/>
-                <w14:ligatures w14:val="none"/>
-              </w:rPr>
-              <w:t>0.99</w:t>
+              <w:t>1.01</w:t>
             </w:r>
           </w:p>
         </w:tc>
@@ -8705,7 +9056,6 @@
             </w:tcBorders>
             <w:shd w:val="clear" w:color="000000" w:fill="F2F2F2"/>
             <w:noWrap/>
-            <w:vAlign w:val="bottom"/>
             <w:hideMark/>
           </w:tcPr>
           <w:p>
@@ -8721,14 +9071,7 @@
               </w:rPr>
             </w:pPr>
             <w:r>
-              <w:rPr>
-                <w:rFonts w:ascii="Calibri" w:eastAsia="Times New Roman" w:hAnsi="Calibri" w:cs="Calibri"/>
-                <w:color w:val="000000"/>
-                <w:kern w:val="0"/>
-                <w:szCs w:val="22"/>
-                <w14:ligatures w14:val="none"/>
-              </w:rPr>
-              <w:t>2.87%</w:t>
+              <w:t>-0.74%</w:t>
             </w:r>
           </w:p>
         </w:tc>
@@ -8743,7 +9086,6 @@
             </w:tcBorders>
             <w:shd w:val="clear" w:color="auto" w:fill="auto"/>
             <w:noWrap/>
-            <w:vAlign w:val="bottom"/>
             <w:hideMark/>
           </w:tcPr>
           <w:p>
@@ -8759,14 +9101,7 @@
               </w:rPr>
             </w:pPr>
             <w:r>
-              <w:rPr>
-                <w:rFonts w:ascii="Calibri" w:eastAsia="Times New Roman" w:hAnsi="Calibri" w:cs="Calibri"/>
-                <w:color w:val="000000"/>
-                <w:kern w:val="0"/>
-                <w:szCs w:val="22"/>
-                <w14:ligatures w14:val="none"/>
-              </w:rPr>
-              <w:t>2.34</w:t>
+              <w:t>1.96</w:t>
             </w:r>
           </w:p>
         </w:tc>
@@ -8781,7 +9116,6 @@
             </w:tcBorders>
             <w:shd w:val="clear" w:color="000000" w:fill="F2F2F2"/>
             <w:noWrap/>
-            <w:vAlign w:val="bottom"/>
             <w:hideMark/>
           </w:tcPr>
           <w:p>
@@ -8797,14 +9131,7 @@
               </w:rPr>
             </w:pPr>
             <w:r>
-              <w:rPr>
-                <w:rFonts w:ascii="Calibri" w:eastAsia="Times New Roman" w:hAnsi="Calibri" w:cs="Calibri"/>
-                <w:color w:val="000000"/>
-                <w:kern w:val="0"/>
-                <w:szCs w:val="22"/>
-                <w14:ligatures w14:val="none"/>
-              </w:rPr>
-              <w:t>2.87%</w:t>
+              <w:t>-9.71%</w:t>
             </w:r>
           </w:p>
         </w:tc>
@@ -8819,7 +9146,6 @@
             </w:tcBorders>
             <w:shd w:val="clear" w:color="auto" w:fill="auto"/>
             <w:noWrap/>
-            <w:vAlign w:val="bottom"/>
             <w:hideMark/>
           </w:tcPr>
           <w:p>
@@ -8835,14 +9161,7 @@
               </w:rPr>
             </w:pPr>
             <w:r>
-              <w:rPr>
-                <w:rFonts w:ascii="Calibri" w:eastAsia="Times New Roman" w:hAnsi="Calibri" w:cs="Calibri"/>
-                <w:color w:val="000000"/>
-                <w:kern w:val="0"/>
-                <w:szCs w:val="22"/>
-                <w14:ligatures w14:val="none"/>
-              </w:rPr>
-              <w:t>2.08</w:t>
+              <w:t>2.40</w:t>
             </w:r>
           </w:p>
         </w:tc>
@@ -8857,7 +9176,6 @@
             </w:tcBorders>
             <w:shd w:val="clear" w:color="000000" w:fill="F2F2F2"/>
             <w:noWrap/>
-            <w:vAlign w:val="bottom"/>
             <w:hideMark/>
           </w:tcPr>
           <w:p>
@@ -8873,14 +9191,7 @@
               </w:rPr>
             </w:pPr>
             <w:r>
-              <w:rPr>
-                <w:rFonts w:ascii="Calibri" w:eastAsia="Times New Roman" w:hAnsi="Calibri" w:cs="Calibri"/>
-                <w:color w:val="000000"/>
-                <w:kern w:val="0"/>
-                <w:szCs w:val="22"/>
-                <w14:ligatures w14:val="none"/>
-              </w:rPr>
-              <w:t>2.87%</w:t>
+              <w:t>8.24%</w:t>
             </w:r>
           </w:p>
         </w:tc>
@@ -8895,7 +9206,6 @@
             </w:tcBorders>
             <w:shd w:val="clear" w:color="auto" w:fill="auto"/>
             <w:noWrap/>
-            <w:vAlign w:val="bottom"/>
             <w:hideMark/>
           </w:tcPr>
           <w:p>
@@ -8911,14 +9221,7 @@
               </w:rPr>
             </w:pPr>
             <w:r>
-              <w:rPr>
-                <w:rFonts w:ascii="Calibri" w:eastAsia="Times New Roman" w:hAnsi="Calibri" w:cs="Calibri"/>
-                <w:color w:val="000000"/>
-                <w:kern w:val="0"/>
-                <w:szCs w:val="22"/>
-                <w14:ligatures w14:val="none"/>
-              </w:rPr>
-              <w:t>0.25</w:t>
+              <w:t>0.24</w:t>
             </w:r>
           </w:p>
         </w:tc>
@@ -8933,7 +9236,6 @@
             </w:tcBorders>
             <w:shd w:val="clear" w:color="000000" w:fill="F2F2F2"/>
             <w:noWrap/>
-            <w:vAlign w:val="bottom"/>
             <w:hideMark/>
           </w:tcPr>
           <w:p>
@@ -8949,14 +9251,7 @@
               </w:rPr>
             </w:pPr>
             <w:r>
-              <w:rPr>
-                <w:rFonts w:ascii="Calibri" w:eastAsia="Times New Roman" w:hAnsi="Calibri" w:cs="Calibri"/>
-                <w:color w:val="000000"/>
-                <w:kern w:val="0"/>
-                <w:szCs w:val="22"/>
-                <w14:ligatures w14:val="none"/>
-              </w:rPr>
-              <w:t>2.87%</w:t>
+              <w:t>-1.97%</w:t>
             </w:r>
           </w:p>
         </w:tc>
@@ -8976,7 +9271,6 @@
             </w:tcBorders>
             <w:shd w:val="clear" w:color="auto" w:fill="auto"/>
             <w:noWrap/>
-            <w:vAlign w:val="bottom"/>
             <w:hideMark/>
           </w:tcPr>
           <w:p>
@@ -8992,13 +9286,6 @@
               </w:rPr>
             </w:pPr>
             <w:r>
-              <w:rPr>
-                <w:rFonts w:ascii="Calibri" w:eastAsia="Times New Roman" w:hAnsi="Calibri" w:cs="Calibri"/>
-                <w:color w:val="000000"/>
-                <w:kern w:val="0"/>
-                <w:szCs w:val="22"/>
-                <w14:ligatures w14:val="none"/>
-              </w:rPr>
               <w:t>2018</w:t>
             </w:r>
           </w:p>
@@ -9014,7 +9301,6 @@
             </w:tcBorders>
             <w:shd w:val="clear" w:color="auto" w:fill="auto"/>
             <w:noWrap/>
-            <w:vAlign w:val="bottom"/>
             <w:hideMark/>
           </w:tcPr>
           <w:p>
@@ -9030,13 +9316,6 @@
               </w:rPr>
             </w:pPr>
             <w:r>
-              <w:rPr>
-                <w:rFonts w:ascii="Calibri" w:eastAsia="Times New Roman" w:hAnsi="Calibri" w:cs="Calibri"/>
-                <w:color w:val="000000"/>
-                <w:kern w:val="0"/>
-                <w:szCs w:val="22"/>
-                <w14:ligatures w14:val="none"/>
-              </w:rPr>
               <w:t>1.02</w:t>
             </w:r>
           </w:p>
@@ -9052,7 +9331,6 @@
             </w:tcBorders>
             <w:shd w:val="clear" w:color="000000" w:fill="F2F2F2"/>
             <w:noWrap/>
-            <w:vAlign w:val="bottom"/>
             <w:hideMark/>
           </w:tcPr>
           <w:p>
@@ -9068,14 +9346,7 @@
               </w:rPr>
             </w:pPr>
             <w:r>
-              <w:rPr>
-                <w:rFonts w:ascii="Calibri" w:eastAsia="Times New Roman" w:hAnsi="Calibri" w:cs="Calibri"/>
-                <w:color w:val="000000"/>
-                <w:kern w:val="0"/>
-                <w:szCs w:val="22"/>
-                <w14:ligatures w14:val="none"/>
-              </w:rPr>
-              <w:t>-0.74%</w:t>
+              <w:t>2.87%</w:t>
             </w:r>
           </w:p>
         </w:tc>
@@ -9090,7 +9361,6 @@
             </w:tcBorders>
             <w:shd w:val="clear" w:color="auto" w:fill="auto"/>
             <w:noWrap/>
-            <w:vAlign w:val="bottom"/>
             <w:hideMark/>
           </w:tcPr>
           <w:p>
@@ -9106,13 +9376,6 @@
               </w:rPr>
             </w:pPr>
             <w:r>
-              <w:rPr>
-                <w:rFonts w:ascii="Calibri" w:eastAsia="Times New Roman" w:hAnsi="Calibri" w:cs="Calibri"/>
-                <w:color w:val="000000"/>
-                <w:kern w:val="0"/>
-                <w:szCs w:val="22"/>
-                <w14:ligatures w14:val="none"/>
-              </w:rPr>
               <w:t>2.17</w:t>
             </w:r>
           </w:p>
@@ -9128,7 +9391,6 @@
             </w:tcBorders>
             <w:shd w:val="clear" w:color="000000" w:fill="F2F2F2"/>
             <w:noWrap/>
-            <w:vAlign w:val="bottom"/>
             <w:hideMark/>
           </w:tcPr>
           <w:p>
@@ -9144,14 +9406,7 @@
               </w:rPr>
             </w:pPr>
             <w:r>
-              <w:rPr>
-                <w:rFonts w:ascii="Calibri" w:eastAsia="Times New Roman" w:hAnsi="Calibri" w:cs="Calibri"/>
-                <w:color w:val="000000"/>
-                <w:kern w:val="0"/>
-                <w:szCs w:val="22"/>
-                <w14:ligatures w14:val="none"/>
-              </w:rPr>
-              <w:t>-0.74%</w:t>
+              <w:t>-7.60%</w:t>
             </w:r>
           </w:p>
         </w:tc>
@@ -9166,7 +9421,6 @@
             </w:tcBorders>
             <w:shd w:val="clear" w:color="auto" w:fill="auto"/>
             <w:noWrap/>
-            <w:vAlign w:val="bottom"/>
             <w:hideMark/>
           </w:tcPr>
           <w:p>
@@ -9182,13 +9436,6 @@
               </w:rPr>
             </w:pPr>
             <w:r>
-              <w:rPr>
-                <w:rFonts w:ascii="Calibri" w:eastAsia="Times New Roman" w:hAnsi="Calibri" w:cs="Calibri"/>
-                <w:color w:val="000000"/>
-                <w:kern w:val="0"/>
-                <w:szCs w:val="22"/>
-                <w14:ligatures w14:val="none"/>
-              </w:rPr>
               <w:t>2.21</w:t>
             </w:r>
           </w:p>
@@ -9204,7 +9451,6 @@
             </w:tcBorders>
             <w:shd w:val="clear" w:color="000000" w:fill="F2F2F2"/>
             <w:noWrap/>
-            <w:vAlign w:val="bottom"/>
             <w:hideMark/>
           </w:tcPr>
           <w:p>
@@ -9220,14 +9466,7 @@
               </w:rPr>
             </w:pPr>
             <w:r>
-              <w:rPr>
-                <w:rFonts w:ascii="Calibri" w:eastAsia="Times New Roman" w:hAnsi="Calibri" w:cs="Calibri"/>
-                <w:color w:val="000000"/>
-                <w:kern w:val="0"/>
-                <w:szCs w:val="22"/>
-                <w14:ligatures w14:val="none"/>
-              </w:rPr>
-              <w:t>-0.74%</w:t>
+              <w:t>6.61%</w:t>
             </w:r>
           </w:p>
         </w:tc>
@@ -9242,7 +9481,6 @@
             </w:tcBorders>
             <w:shd w:val="clear" w:color="auto" w:fill="auto"/>
             <w:noWrap/>
-            <w:vAlign w:val="bottom"/>
             <w:hideMark/>
           </w:tcPr>
           <w:p>
@@ -9258,13 +9496,6 @@
               </w:rPr>
             </w:pPr>
             <w:r>
-              <w:rPr>
-                <w:rFonts w:ascii="Calibri" w:eastAsia="Times New Roman" w:hAnsi="Calibri" w:cs="Calibri"/>
-                <w:color w:val="000000"/>
-                <w:kern w:val="0"/>
-                <w:szCs w:val="22"/>
-                <w14:ligatures w14:val="none"/>
-              </w:rPr>
               <w:t>0.24</w:t>
             </w:r>
           </w:p>
@@ -9280,7 +9511,6 @@
             </w:tcBorders>
             <w:shd w:val="clear" w:color="000000" w:fill="F2F2F2"/>
             <w:noWrap/>
-            <w:vAlign w:val="bottom"/>
             <w:hideMark/>
           </w:tcPr>
           <w:p>
@@ -9296,14 +9526,7 @@
               </w:rPr>
             </w:pPr>
             <w:r>
-              <w:rPr>
-                <w:rFonts w:ascii="Calibri" w:eastAsia="Times New Roman" w:hAnsi="Calibri" w:cs="Calibri"/>
-                <w:color w:val="000000"/>
-                <w:kern w:val="0"/>
-                <w:szCs w:val="22"/>
-                <w14:ligatures w14:val="none"/>
-              </w:rPr>
-              <w:t>-0.74%</w:t>
+              <w:t>-1.49%</w:t>
             </w:r>
           </w:p>
         </w:tc>
@@ -9323,7 +9546,6 @@
             </w:tcBorders>
             <w:shd w:val="clear" w:color="auto" w:fill="auto"/>
             <w:noWrap/>
-            <w:vAlign w:val="bottom"/>
             <w:hideMark/>
           </w:tcPr>
           <w:p>
@@ -9339,13 +9561,6 @@
               </w:rPr>
             </w:pPr>
             <w:r>
-              <w:rPr>
-                <w:rFonts w:ascii="Calibri" w:eastAsia="Times New Roman" w:hAnsi="Calibri" w:cs="Calibri"/>
-                <w:color w:val="000000"/>
-                <w:kern w:val="0"/>
-                <w:szCs w:val="22"/>
-                <w14:ligatures w14:val="none"/>
-              </w:rPr>
               <w:t>2017</w:t>
             </w:r>
           </w:p>
@@ -9361,7 +9576,6 @@
             </w:tcBorders>
             <w:shd w:val="clear" w:color="auto" w:fill="auto"/>
             <w:noWrap/>
-            <w:vAlign w:val="bottom"/>
             <w:hideMark/>
           </w:tcPr>
           <w:p>
@@ -9377,14 +9591,7 @@
               </w:rPr>
             </w:pPr>
             <w:r>
-              <w:rPr>
-                <w:rFonts w:ascii="Calibri" w:eastAsia="Times New Roman" w:hAnsi="Calibri" w:cs="Calibri"/>
-                <w:color w:val="000000"/>
-                <w:kern w:val="0"/>
-                <w:szCs w:val="22"/>
-                <w14:ligatures w14:val="none"/>
-              </w:rPr>
-              <w:t>1.01</w:t>
+              <w:t>0.99</w:t>
             </w:r>
           </w:p>
         </w:tc>
@@ -9399,7 +9606,6 @@
             </w:tcBorders>
             <w:shd w:val="clear" w:color="000000" w:fill="F2F2F2"/>
             <w:noWrap/>
-            <w:vAlign w:val="bottom"/>
             <w:hideMark/>
           </w:tcPr>
           <w:p>
@@ -9415,14 +9621,7 @@
               </w:rPr>
             </w:pPr>
             <w:r>
-              <w:rPr>
-                <w:rFonts w:ascii="Calibri" w:eastAsia="Times New Roman" w:hAnsi="Calibri" w:cs="Calibri"/>
-                <w:color w:val="000000"/>
-                <w:kern w:val="0"/>
-                <w:szCs w:val="22"/>
-                <w14:ligatures w14:val="none"/>
-              </w:rPr>
-              <w:t>11.99%</w:t>
+              <w:t>1.30%</w:t>
             </w:r>
           </w:p>
         </w:tc>
@@ -9437,7 +9636,6 @@
             </w:tcBorders>
             <w:shd w:val="clear" w:color="auto" w:fill="auto"/>
             <w:noWrap/>
-            <w:vAlign w:val="bottom"/>
             <w:hideMark/>
           </w:tcPr>
           <w:p>
@@ -9453,14 +9651,7 @@
               </w:rPr>
             </w:pPr>
             <w:r>
-              <w:rPr>
-                <w:rFonts w:ascii="Calibri" w:eastAsia="Times New Roman" w:hAnsi="Calibri" w:cs="Calibri"/>
-                <w:color w:val="000000"/>
-                <w:kern w:val="0"/>
-                <w:szCs w:val="22"/>
-                <w14:ligatures w14:val="none"/>
-              </w:rPr>
-              <w:t>1.96</w:t>
+              <w:t>2.34</w:t>
             </w:r>
           </w:p>
         </w:tc>
@@ -9475,7 +9666,6 @@
             </w:tcBorders>
             <w:shd w:val="clear" w:color="000000" w:fill="F2F2F2"/>
             <w:noWrap/>
-            <w:vAlign w:val="bottom"/>
             <w:hideMark/>
           </w:tcPr>
           <w:p>
@@ -9491,14 +9681,7 @@
               </w:rPr>
             </w:pPr>
             <w:r>
-              <w:rPr>
-                <w:rFonts w:ascii="Calibri" w:eastAsia="Times New Roman" w:hAnsi="Calibri" w:cs="Calibri"/>
-                <w:color w:val="000000"/>
-                <w:kern w:val="0"/>
-                <w:szCs w:val="22"/>
-                <w14:ligatures w14:val="none"/>
-              </w:rPr>
-              <w:t>11.99%</w:t>
+              <w:t>35.94%</w:t>
             </w:r>
           </w:p>
         </w:tc>
@@ -9513,7 +9696,6 @@
             </w:tcBorders>
             <w:shd w:val="clear" w:color="auto" w:fill="auto"/>
             <w:noWrap/>
-            <w:vAlign w:val="bottom"/>
             <w:hideMark/>
           </w:tcPr>
           <w:p>
@@ -9529,14 +9711,7 @@
               </w:rPr>
             </w:pPr>
             <w:r>
-              <w:rPr>
-                <w:rFonts w:ascii="Calibri" w:eastAsia="Times New Roman" w:hAnsi="Calibri" w:cs="Calibri"/>
-                <w:color w:val="000000"/>
-                <w:kern w:val="0"/>
-                <w:szCs w:val="22"/>
-                <w14:ligatures w14:val="none"/>
-              </w:rPr>
-              <w:t>2.40</w:t>
+              <w:t>2.08</w:t>
             </w:r>
           </w:p>
         </w:tc>
@@ -9551,7 +9726,6 @@
             </w:tcBorders>
             <w:shd w:val="clear" w:color="000000" w:fill="F2F2F2"/>
             <w:noWrap/>
-            <w:vAlign w:val="bottom"/>
             <w:hideMark/>
           </w:tcPr>
           <w:p>
@@ -9567,14 +9741,7 @@
               </w:rPr>
             </w:pPr>
             <w:r>
-              <w:rPr>
-                <w:rFonts w:ascii="Calibri" w:eastAsia="Times New Roman" w:hAnsi="Calibri" w:cs="Calibri"/>
-                <w:color w:val="000000"/>
-                <w:kern w:val="0"/>
-                <w:szCs w:val="22"/>
-                <w14:ligatures w14:val="none"/>
-              </w:rPr>
-              <w:t>11.99%</w:t>
+              <w:t>4.89%</w:t>
             </w:r>
           </w:p>
         </w:tc>
@@ -9589,7 +9756,6 @@
             </w:tcBorders>
             <w:shd w:val="clear" w:color="auto" w:fill="auto"/>
             <w:noWrap/>
-            <w:vAlign w:val="bottom"/>
             <w:hideMark/>
           </w:tcPr>
           <w:p>
@@ -9605,14 +9771,7 @@
               </w:rPr>
             </w:pPr>
             <w:r>
-              <w:rPr>
-                <w:rFonts w:ascii="Calibri" w:eastAsia="Times New Roman" w:hAnsi="Calibri" w:cs="Calibri"/>
-                <w:color w:val="000000"/>
-                <w:kern w:val="0"/>
-                <w:szCs w:val="22"/>
-                <w14:ligatures w14:val="none"/>
-              </w:rPr>
-              <w:t>0.24</w:t>
+              <w:t>0.25</w:t>
             </w:r>
           </w:p>
         </w:tc>
@@ -9627,7 +9786,6 @@
             </w:tcBorders>
             <w:shd w:val="clear" w:color="000000" w:fill="F2F2F2"/>
             <w:noWrap/>
-            <w:vAlign w:val="bottom"/>
             <w:hideMark/>
           </w:tcPr>
           <w:p>
@@ -9643,14 +9801,7 @@
               </w:rPr>
             </w:pPr>
             <w:r>
-              <w:rPr>
-                <w:rFonts w:ascii="Calibri" w:eastAsia="Times New Roman" w:hAnsi="Calibri" w:cs="Calibri"/>
-                <w:color w:val="000000"/>
-                <w:kern w:val="0"/>
-                <w:szCs w:val="22"/>
-                <w14:ligatures w14:val="none"/>
-              </w:rPr>
-              <w:t>11.99%</w:t>
+              <w:t>27.76%</w:t>
             </w:r>
           </w:p>
         </w:tc>
@@ -9670,7 +9821,6 @@
             </w:tcBorders>
             <w:shd w:val="clear" w:color="auto" w:fill="auto"/>
             <w:noWrap/>
-            <w:vAlign w:val="bottom"/>
             <w:hideMark/>
           </w:tcPr>
           <w:p>
@@ -9686,13 +9836,6 @@
               </w:rPr>
             </w:pPr>
             <w:r>
-              <w:rPr>
-                <w:rFonts w:ascii="Calibri" w:eastAsia="Times New Roman" w:hAnsi="Calibri" w:cs="Calibri"/>
-                <w:color w:val="000000"/>
-                <w:kern w:val="0"/>
-                <w:szCs w:val="22"/>
-                <w14:ligatures w14:val="none"/>
-              </w:rPr>
               <w:t>2016</w:t>
             </w:r>
           </w:p>
@@ -9708,7 +9851,6 @@
             </w:tcBorders>
             <w:shd w:val="clear" w:color="auto" w:fill="auto"/>
             <w:noWrap/>
-            <w:vAlign w:val="bottom"/>
             <w:hideMark/>
           </w:tcPr>
           <w:p>
@@ -9724,14 +9866,7 @@
               </w:rPr>
             </w:pPr>
             <w:r>
-              <w:rPr>
-                <w:rFonts w:ascii="Calibri" w:eastAsia="Times New Roman" w:hAnsi="Calibri" w:cs="Calibri"/>
-                <w:color w:val="000000"/>
-                <w:kern w:val="0"/>
-                <w:szCs w:val="22"/>
-                <w14:ligatures w14:val="none"/>
-              </w:rPr>
-              <w:t>1.13</w:t>
+              <w:t>0.98</w:t>
             </w:r>
           </w:p>
         </w:tc>
@@ -9746,7 +9881,6 @@
             </w:tcBorders>
             <w:shd w:val="clear" w:color="000000" w:fill="F2F2F2"/>
             <w:noWrap/>
-            <w:vAlign w:val="bottom"/>
             <w:hideMark/>
           </w:tcPr>
           <w:p>
@@ -9762,14 +9896,7 @@
               </w:rPr>
             </w:pPr>
             <w:r>
-              <w:rPr>
-                <w:rFonts w:ascii="Calibri" w:eastAsia="Times New Roman" w:hAnsi="Calibri" w:cs="Calibri"/>
-                <w:color w:val="000000"/>
-                <w:kern w:val="0"/>
-                <w:szCs w:val="22"/>
-                <w14:ligatures w14:val="none"/>
-              </w:rPr>
-              <w:t>-11.46%</w:t>
+              <w:t>-3.69%</w:t>
             </w:r>
           </w:p>
         </w:tc>
@@ -9784,7 +9911,6 @@
             </w:tcBorders>
             <w:shd w:val="clear" w:color="auto" w:fill="auto"/>
             <w:noWrap/>
-            <w:vAlign w:val="bottom"/>
             <w:hideMark/>
           </w:tcPr>
           <w:p>
@@ -9800,14 +9926,7 @@
               </w:rPr>
             </w:pPr>
             <w:r>
-              <w:rPr>
-                <w:rFonts w:ascii="Calibri" w:eastAsia="Times New Roman" w:hAnsi="Calibri" w:cs="Calibri"/>
-                <w:color w:val="000000"/>
-                <w:kern w:val="0"/>
-                <w:szCs w:val="22"/>
-                <w14:ligatures w14:val="none"/>
-              </w:rPr>
-              <w:t>2.02</w:t>
+              <w:t>1.72</w:t>
             </w:r>
           </w:p>
         </w:tc>
@@ -9822,7 +9941,6 @@
             </w:tcBorders>
             <w:shd w:val="clear" w:color="000000" w:fill="F2F2F2"/>
             <w:noWrap/>
-            <w:vAlign w:val="bottom"/>
             <w:hideMark/>
           </w:tcPr>
           <w:p>
@@ -9838,14 +9956,7 @@
               </w:rPr>
             </w:pPr>
             <w:r>
-              <w:rPr>
-                <w:rFonts w:ascii="Calibri" w:eastAsia="Times New Roman" w:hAnsi="Calibri" w:cs="Calibri"/>
-                <w:color w:val="000000"/>
-                <w:kern w:val="0"/>
-                <w:szCs w:val="22"/>
-                <w14:ligatures w14:val="none"/>
-              </w:rPr>
-              <w:t>-11.46%</w:t>
+              <w:t>-17.43%</w:t>
             </w:r>
           </w:p>
         </w:tc>
@@ -9860,7 +9971,6 @@
             </w:tcBorders>
             <w:shd w:val="clear" w:color="auto" w:fill="auto"/>
             <w:noWrap/>
-            <w:vAlign w:val="bottom"/>
             <w:hideMark/>
           </w:tcPr>
           <w:p>
@@ -9876,14 +9986,7 @@
               </w:rPr>
             </w:pPr>
             <w:r>
-              <w:rPr>
-                <w:rFonts w:ascii="Calibri" w:eastAsia="Times New Roman" w:hAnsi="Calibri" w:cs="Calibri"/>
-                <w:color w:val="000000"/>
-                <w:kern w:val="0"/>
-                <w:szCs w:val="22"/>
-                <w14:ligatures w14:val="none"/>
-              </w:rPr>
-              <w:t>2.40</w:t>
+              <w:t>1.98</w:t>
             </w:r>
           </w:p>
         </w:tc>
@@ -9898,7 +10001,6 @@
             </w:tcBorders>
             <w:shd w:val="clear" w:color="000000" w:fill="F2F2F2"/>
             <w:noWrap/>
-            <w:vAlign w:val="bottom"/>
             <w:hideMark/>
           </w:tcPr>
           <w:p>
@@ -9914,14 +10016,7 @@
               </w:rPr>
             </w:pPr>
             <w:r>
-              <w:rPr>
-                <w:rFonts w:ascii="Calibri" w:eastAsia="Times New Roman" w:hAnsi="Calibri" w:cs="Calibri"/>
-                <w:color w:val="000000"/>
-                <w:kern w:val="0"/>
-                <w:szCs w:val="22"/>
-                <w14:ligatures w14:val="none"/>
-              </w:rPr>
-              <w:t>-11.46%</w:t>
+              <w:t>-3.23%</w:t>
             </w:r>
           </w:p>
         </w:tc>
@@ -9936,7 +10031,6 @@
             </w:tcBorders>
             <w:shd w:val="clear" w:color="auto" w:fill="auto"/>
             <w:noWrap/>
-            <w:vAlign w:val="bottom"/>
             <w:hideMark/>
           </w:tcPr>
           <w:p>
@@ -9952,14 +10046,7 @@
               </w:rPr>
             </w:pPr>
             <w:r>
-              <w:rPr>
-                <w:rFonts w:ascii="Calibri" w:eastAsia="Times New Roman" w:hAnsi="Calibri" w:cs="Calibri"/>
-                <w:color w:val="000000"/>
-                <w:kern w:val="0"/>
-                <w:szCs w:val="22"/>
-                <w14:ligatures w14:val="none"/>
-              </w:rPr>
-              <w:t>0.22</w:t>
+              <w:t>0.19</w:t>
             </w:r>
           </w:p>
         </w:tc>
@@ -9974,7 +10061,6 @@
             </w:tcBorders>
             <w:shd w:val="clear" w:color="000000" w:fill="F2F2F2"/>
             <w:noWrap/>
-            <w:vAlign w:val="bottom"/>
             <w:hideMark/>
           </w:tcPr>
           <w:p>
@@ -9990,14 +10076,7 @@
               </w:rPr>
             </w:pPr>
             <w:r>
-              <w:rPr>
-                <w:rFonts w:ascii="Calibri" w:eastAsia="Times New Roman" w:hAnsi="Calibri" w:cs="Calibri"/>
-                <w:color w:val="000000"/>
-                <w:kern w:val="0"/>
-                <w:szCs w:val="22"/>
-                <w14:ligatures w14:val="none"/>
-              </w:rPr>
-              <w:t>-11.46%</w:t>
+              <w:t>-13.10%</w:t>
             </w:r>
           </w:p>
         </w:tc>
@@ -10017,7 +10096,6 @@
             </w:tcBorders>
             <w:shd w:val="clear" w:color="auto" w:fill="auto"/>
             <w:noWrap/>
-            <w:vAlign w:val="bottom"/>
             <w:hideMark/>
           </w:tcPr>
           <w:p>
@@ -10033,13 +10111,6 @@
               </w:rPr>
             </w:pPr>
             <w:r>
-              <w:rPr>
-                <w:rFonts w:ascii="Calibri" w:eastAsia="Times New Roman" w:hAnsi="Calibri" w:cs="Calibri"/>
-                <w:color w:val="000000"/>
-                <w:kern w:val="0"/>
-                <w:szCs w:val="22"/>
-                <w14:ligatures w14:val="none"/>
-              </w:rPr>
               <w:t>2015</w:t>
             </w:r>
           </w:p>
@@ -10055,7 +10126,6 @@
             </w:tcBorders>
             <w:shd w:val="clear" w:color="auto" w:fill="auto"/>
             <w:noWrap/>
-            <w:vAlign w:val="bottom"/>
             <w:hideMark/>
           </w:tcPr>
           <w:p>
@@ -10071,14 +10141,7 @@
               </w:rPr>
             </w:pPr>
             <w:r>
-              <w:rPr>
-                <w:rFonts w:ascii="Calibri" w:eastAsia="Times New Roman" w:hAnsi="Calibri" w:cs="Calibri"/>
-                <w:color w:val="000000"/>
-                <w:kern w:val="0"/>
-                <w:szCs w:val="22"/>
-                <w14:ligatures w14:val="none"/>
-              </w:rPr>
-              <w:t>1.00</w:t>
+              <w:t>1.01</w:t>
             </w:r>
           </w:p>
         </w:tc>
@@ -10093,7 +10156,6 @@
             </w:tcBorders>
             <w:shd w:val="clear" w:color="000000" w:fill="F2F2F2"/>
             <w:noWrap/>
-            <w:vAlign w:val="bottom"/>
             <w:hideMark/>
           </w:tcPr>
           <w:p>
@@ -10109,14 +10171,7 @@
               </w:rPr>
             </w:pPr>
             <w:r>
-              <w:rPr>
-                <w:rFonts w:ascii="Calibri" w:eastAsia="Times New Roman" w:hAnsi="Calibri" w:cs="Calibri"/>
-                <w:color w:val="000000"/>
-                <w:kern w:val="0"/>
-                <w:szCs w:val="22"/>
-                <w14:ligatures w14:val="none"/>
-              </w:rPr>
-              <w:t>1.96%</w:t>
+              <w:t>-16.87%</w:t>
             </w:r>
           </w:p>
         </w:tc>
@@ -10131,7 +10186,6 @@
             </w:tcBorders>
             <w:shd w:val="clear" w:color="auto" w:fill="auto"/>
             <w:noWrap/>
-            <w:vAlign w:val="bottom"/>
             <w:hideMark/>
           </w:tcPr>
           <w:p>
@@ -10147,14 +10201,7 @@
               </w:rPr>
             </w:pPr>
             <w:r>
-              <w:rPr>
-                <w:rFonts w:ascii="Calibri" w:eastAsia="Times New Roman" w:hAnsi="Calibri" w:cs="Calibri"/>
-                <w:color w:val="000000"/>
-                <w:kern w:val="0"/>
-                <w:szCs w:val="22"/>
-                <w14:ligatures w14:val="none"/>
-              </w:rPr>
-              <w:t>2.35</w:t>
+              <w:t>2.09</w:t>
             </w:r>
           </w:p>
         </w:tc>
@@ -10169,7 +10216,6 @@
             </w:tcBorders>
             <w:shd w:val="clear" w:color="000000" w:fill="F2F2F2"/>
             <w:noWrap/>
-            <w:vAlign w:val="bottom"/>
             <w:hideMark/>
           </w:tcPr>
           <w:p>
@@ -10185,14 +10231,7 @@
               </w:rPr>
             </w:pPr>
             <w:r>
-              <w:rPr>
-                <w:rFonts w:ascii="Calibri" w:eastAsia="Times New Roman" w:hAnsi="Calibri" w:cs="Calibri"/>
-                <w:color w:val="000000"/>
-                <w:kern w:val="0"/>
-                <w:szCs w:val="22"/>
-                <w14:ligatures w14:val="none"/>
-              </w:rPr>
-              <w:t>1.96%</w:t>
+              <w:t>25.29%</w:t>
             </w:r>
           </w:p>
         </w:tc>
@@ -10207,7 +10246,6 @@
             </w:tcBorders>
             <w:shd w:val="clear" w:color="auto" w:fill="auto"/>
             <w:noWrap/>
-            <w:vAlign w:val="bottom"/>
             <w:hideMark/>
           </w:tcPr>
           <w:p>
@@ -10223,14 +10261,7 @@
               </w:rPr>
             </w:pPr>
             <w:r>
-              <w:rPr>
-                <w:rFonts w:ascii="Calibri" w:eastAsia="Times New Roman" w:hAnsi="Calibri" w:cs="Calibri"/>
-                <w:color w:val="000000"/>
-                <w:kern w:val="0"/>
-                <w:szCs w:val="22"/>
-                <w14:ligatures w14:val="none"/>
-              </w:rPr>
-              <w:t>2.56</w:t>
+              <w:t>2.05</w:t>
             </w:r>
           </w:p>
         </w:tc>
@@ -10245,7 +10276,6 @@
             </w:tcBorders>
             <w:shd w:val="clear" w:color="000000" w:fill="F2F2F2"/>
             <w:noWrap/>
-            <w:vAlign w:val="bottom"/>
             <w:hideMark/>
           </w:tcPr>
           <w:p>
@@ -10261,14 +10291,7 @@
               </w:rPr>
             </w:pPr>
             <w:r>
-              <w:rPr>
-                <w:rFonts w:ascii="Calibri" w:eastAsia="Times New Roman" w:hAnsi="Calibri" w:cs="Calibri"/>
-                <w:color w:val="000000"/>
-                <w:kern w:val="0"/>
-                <w:szCs w:val="22"/>
-                <w14:ligatures w14:val="none"/>
-              </w:rPr>
-              <w:t>1.96%</w:t>
+              <w:t>11.96%</w:t>
             </w:r>
           </w:p>
         </w:tc>
@@ -10283,7 +10306,6 @@
             </w:tcBorders>
             <w:shd w:val="clear" w:color="auto" w:fill="auto"/>
             <w:noWrap/>
-            <w:vAlign w:val="bottom"/>
             <w:hideMark/>
           </w:tcPr>
           <w:p>
@@ -10299,14 +10321,7 @@
               </w:rPr>
             </w:pPr>
             <w:r>
-              <w:rPr>
-                <w:rFonts w:ascii="Calibri" w:eastAsia="Times New Roman" w:hAnsi="Calibri" w:cs="Calibri"/>
-                <w:color w:val="000000"/>
-                <w:kern w:val="0"/>
-                <w:szCs w:val="22"/>
-                <w14:ligatures w14:val="none"/>
-              </w:rPr>
-              <w:t>0.29</w:t>
+              <w:t>0.22</w:t>
             </w:r>
           </w:p>
         </w:tc>
@@ -10321,7 +10336,6 @@
             </w:tcBorders>
             <w:shd w:val="clear" w:color="000000" w:fill="F2F2F2"/>
             <w:noWrap/>
-            <w:vAlign w:val="bottom"/>
             <w:hideMark/>
           </w:tcPr>
           <w:p>
@@ -10337,14 +10351,7 @@
               </w:rPr>
             </w:pPr>
             <w:r>
-              <w:rPr>
-                <w:rFonts w:ascii="Calibri" w:eastAsia="Times New Roman" w:hAnsi="Calibri" w:cs="Calibri"/>
-                <w:color w:val="000000"/>
-                <w:kern w:val="0"/>
-                <w:szCs w:val="22"/>
-                <w14:ligatures w14:val="none"/>
-              </w:rPr>
-              <w:t>1.96%</w:t>
+              <w:t>33.84%</w:t>
             </w:r>
           </w:p>
         </w:tc>
@@ -10364,7 +10371,6 @@
             </w:tcBorders>
             <w:shd w:val="clear" w:color="auto" w:fill="auto"/>
             <w:noWrap/>
-            <w:vAlign w:val="bottom"/>
             <w:hideMark/>
           </w:tcPr>
           <w:p>
@@ -10380,13 +10386,6 @@
               </w:rPr>
             </w:pPr>
             <w:r>
-              <w:rPr>
-                <w:rFonts w:ascii="Calibri" w:eastAsia="Times New Roman" w:hAnsi="Calibri" w:cs="Calibri"/>
-                <w:color w:val="000000"/>
-                <w:kern w:val="0"/>
-                <w:szCs w:val="22"/>
-                <w14:ligatures w14:val="none"/>
-              </w:rPr>
               <w:t>2014</w:t>
             </w:r>
           </w:p>
@@ -10402,7 +10401,6 @@
             </w:tcBorders>
             <w:shd w:val="clear" w:color="auto" w:fill="auto"/>
             <w:noWrap/>
-            <w:vAlign w:val="bottom"/>
             <w:hideMark/>
           </w:tcPr>
           <w:p>
@@ -10418,14 +10416,7 @@
               </w:rPr>
             </w:pPr>
             <w:r>
-              <w:rPr>
-                <w:rFonts w:ascii="Calibri" w:eastAsia="Times New Roman" w:hAnsi="Calibri" w:cs="Calibri"/>
-                <w:color w:val="000000"/>
-                <w:kern w:val="0"/>
-                <w:szCs w:val="22"/>
-                <w14:ligatures w14:val="none"/>
-              </w:rPr>
-              <w:t>1.02</w:t>
+              <w:t>1.22</w:t>
             </w:r>
           </w:p>
         </w:tc>
@@ -10440,7 +10431,6 @@
             </w:tcBorders>
             <w:shd w:val="clear" w:color="000000" w:fill="F2F2F2"/>
             <w:noWrap/>
-            <w:vAlign w:val="bottom"/>
             <w:hideMark/>
           </w:tcPr>
           <w:p>
@@ -10456,14 +10446,7 @@
               </w:rPr>
             </w:pPr>
             <w:r>
-              <w:rPr>
-                <w:rFonts w:ascii="Calibri" w:eastAsia="Times New Roman" w:hAnsi="Calibri" w:cs="Calibri"/>
-                <w:color w:val="000000"/>
-                <w:kern w:val="0"/>
-                <w:szCs w:val="22"/>
-                <w14:ligatures w14:val="none"/>
-              </w:rPr>
-              <w:t>4.56%</w:t>
+              <w:t>2.14%</w:t>
             </w:r>
           </w:p>
         </w:tc>
@@ -10478,7 +10461,6 @@
             </w:tcBorders>
             <w:shd w:val="clear" w:color="auto" w:fill="auto"/>
             <w:noWrap/>
-            <w:vAlign w:val="bottom"/>
             <w:hideMark/>
           </w:tcPr>
           <w:p>
@@ -10494,14 +10476,7 @@
               </w:rPr>
             </w:pPr>
             <w:r>
-              <w:rPr>
-                <w:rFonts w:ascii="Calibri" w:eastAsia="Times New Roman" w:hAnsi="Calibri" w:cs="Calibri"/>
-                <w:color w:val="000000"/>
-                <w:kern w:val="0"/>
-                <w:szCs w:val="22"/>
-                <w14:ligatures w14:val="none"/>
-              </w:rPr>
-              <w:t>2.11</w:t>
+              <w:t>1.67</w:t>
             </w:r>
           </w:p>
         </w:tc>
@@ -10516,7 +10491,6 @@
             </w:tcBorders>
             <w:shd w:val="clear" w:color="000000" w:fill="F2F2F2"/>
             <w:noWrap/>
-            <w:vAlign w:val="bottom"/>
             <w:hideMark/>
           </w:tcPr>
           <w:p>
@@ -10532,14 +10506,7 @@
               </w:rPr>
             </w:pPr>
             <w:r>
-              <w:rPr>
-                <w:rFonts w:ascii="Calibri" w:eastAsia="Times New Roman" w:hAnsi="Calibri" w:cs="Calibri"/>
-                <w:color w:val="000000"/>
-                <w:kern w:val="0"/>
-                <w:szCs w:val="22"/>
-                <w14:ligatures w14:val="none"/>
-              </w:rPr>
-              <w:t>4.56%</w:t>
+              <w:t>-6.29%</w:t>
             </w:r>
           </w:p>
         </w:tc>
@@ -10554,7 +10521,6 @@
             </w:tcBorders>
             <w:shd w:val="clear" w:color="auto" w:fill="auto"/>
             <w:noWrap/>
-            <w:vAlign w:val="bottom"/>
             <w:hideMark/>
           </w:tcPr>
           <w:p>
@@ -10570,14 +10536,7 @@
               </w:rPr>
             </w:pPr>
             <w:r>
-              <w:rPr>
-                <w:rFonts w:ascii="Calibri" w:eastAsia="Times New Roman" w:hAnsi="Calibri" w:cs="Calibri"/>
-                <w:color w:val="000000"/>
-                <w:kern w:val="0"/>
-                <w:szCs w:val="22"/>
-                <w14:ligatures w14:val="none"/>
-              </w:rPr>
-              <w:t>2.57</w:t>
+              <w:t>1.83</w:t>
             </w:r>
           </w:p>
         </w:tc>
@@ -10592,7 +10551,6 @@
             </w:tcBorders>
             <w:shd w:val="clear" w:color="000000" w:fill="F2F2F2"/>
             <w:noWrap/>
-            <w:vAlign w:val="bottom"/>
             <w:hideMark/>
           </w:tcPr>
           <w:p>
@@ -10608,14 +10566,7 @@
               </w:rPr>
             </w:pPr>
             <w:r>
-              <w:rPr>
-                <w:rFonts w:ascii="Calibri" w:eastAsia="Times New Roman" w:hAnsi="Calibri" w:cs="Calibri"/>
-                <w:color w:val="000000"/>
-                <w:kern w:val="0"/>
-                <w:szCs w:val="22"/>
-                <w14:ligatures w14:val="none"/>
-              </w:rPr>
-              <w:t>4.56%</w:t>
+              <w:t>-5.77%</w:t>
             </w:r>
           </w:p>
         </w:tc>
@@ -10630,7 +10581,6 @@
             </w:tcBorders>
             <w:shd w:val="clear" w:color="auto" w:fill="auto"/>
             <w:noWrap/>
-            <w:vAlign w:val="bottom"/>
             <w:hideMark/>
           </w:tcPr>
           <w:p>
@@ -10646,14 +10596,7 @@
               </w:rPr>
             </w:pPr>
             <w:r>
-              <w:rPr>
-                <w:rFonts w:ascii="Calibri" w:eastAsia="Times New Roman" w:hAnsi="Calibri" w:cs="Calibri"/>
-                <w:color w:val="000000"/>
-                <w:kern w:val="0"/>
-                <w:szCs w:val="22"/>
-                <w14:ligatures w14:val="none"/>
-              </w:rPr>
-              <w:t>0.28</w:t>
+              <w:t>0.17</w:t>
             </w:r>
           </w:p>
         </w:tc>
@@ -10668,7 +10611,6 @@
             </w:tcBorders>
             <w:shd w:val="clear" w:color="000000" w:fill="F2F2F2"/>
             <w:noWrap/>
-            <w:vAlign w:val="bottom"/>
             <w:hideMark/>
           </w:tcPr>
           <w:p>
@@ -10684,14 +10626,7 @@
               </w:rPr>
             </w:pPr>
             <w:r>
-              <w:rPr>
-                <w:rFonts w:ascii="Calibri" w:eastAsia="Times New Roman" w:hAnsi="Calibri" w:cs="Calibri"/>
-                <w:color w:val="000000"/>
-                <w:kern w:val="0"/>
-                <w:szCs w:val="22"/>
-                <w14:ligatures w14:val="none"/>
-              </w:rPr>
-              <w:t>4.56%</w:t>
+              <w:t>-11.13%</w:t>
             </w:r>
           </w:p>
         </w:tc>
@@ -10711,7 +10646,6 @@
             </w:tcBorders>
             <w:shd w:val="clear" w:color="auto" w:fill="auto"/>
             <w:noWrap/>
-            <w:vAlign w:val="bottom"/>
             <w:hideMark/>
           </w:tcPr>
           <w:p>
@@ -10727,13 +10661,6 @@
               </w:rPr>
             </w:pPr>
             <w:r>
-              <w:rPr>
-                <w:rFonts w:ascii="Calibri" w:eastAsia="Times New Roman" w:hAnsi="Calibri" w:cs="Calibri"/>
-                <w:color w:val="000000"/>
-                <w:kern w:val="0"/>
-                <w:szCs w:val="22"/>
-                <w14:ligatures w14:val="none"/>
-              </w:rPr>
               <w:t>2013</w:t>
             </w:r>
           </w:p>
@@ -10749,7 +10676,6 @@
             </w:tcBorders>
             <w:shd w:val="clear" w:color="auto" w:fill="auto"/>
             <w:noWrap/>
-            <w:vAlign w:val="bottom"/>
             <w:hideMark/>
           </w:tcPr>
           <w:p>
@@ -10765,14 +10691,7 @@
               </w:rPr>
             </w:pPr>
             <w:r>
-              <w:rPr>
-                <w:rFonts w:ascii="Calibri" w:eastAsia="Times New Roman" w:hAnsi="Calibri" w:cs="Calibri"/>
-                <w:color w:val="000000"/>
-                <w:kern w:val="0"/>
-                <w:szCs w:val="22"/>
-                <w14:ligatures w14:val="none"/>
-              </w:rPr>
-              <w:t>1.07</w:t>
+              <w:t>1.19</w:t>
             </w:r>
           </w:p>
         </w:tc>
@@ -10787,7 +10706,6 @@
             </w:tcBorders>
             <w:shd w:val="clear" w:color="000000" w:fill="F2F2F2"/>
             <w:noWrap/>
-            <w:vAlign w:val="bottom"/>
             <w:hideMark/>
           </w:tcPr>
           <w:p>
@@ -10803,13 +10721,6 @@
               </w:rPr>
             </w:pPr>
             <w:r>
-              <w:rPr>
-                <w:rFonts w:ascii="Calibri" w:eastAsia="Times New Roman" w:hAnsi="Calibri" w:cs="Calibri"/>
-                <w:color w:val="000000"/>
-                <w:kern w:val="0"/>
-                <w:szCs w:val="22"/>
-                <w14:ligatures w14:val="none"/>
-              </w:rPr>
               <w:t>-</w:t>
             </w:r>
           </w:p>
@@ -10825,7 +10736,6 @@
             </w:tcBorders>
             <w:shd w:val="clear" w:color="auto" w:fill="auto"/>
             <w:noWrap/>
-            <w:vAlign w:val="bottom"/>
             <w:hideMark/>
           </w:tcPr>
           <w:p>
@@ -10841,14 +10751,7 @@
               </w:rPr>
             </w:pPr>
             <w:r>
-              <w:rPr>
-                <w:rFonts w:ascii="Calibri" w:eastAsia="Times New Roman" w:hAnsi="Calibri" w:cs="Calibri"/>
-                <w:color w:val="000000"/>
-                <w:kern w:val="0"/>
-                <w:szCs w:val="22"/>
-                <w14:ligatures w14:val="none"/>
-              </w:rPr>
-              <w:t>1.75</w:t>
+              <w:t>1.78</w:t>
             </w:r>
           </w:p>
         </w:tc>
@@ -10863,7 +10766,6 @@
             </w:tcBorders>
             <w:shd w:val="clear" w:color="000000" w:fill="F2F2F2"/>
             <w:noWrap/>
-            <w:vAlign w:val="bottom"/>
             <w:hideMark/>
           </w:tcPr>
           <w:p>
@@ -10879,13 +10781,6 @@
               </w:rPr>
             </w:pPr>
             <w:r>
-              <w:rPr>
-                <w:rFonts w:ascii="Calibri" w:eastAsia="Times New Roman" w:hAnsi="Calibri" w:cs="Calibri"/>
-                <w:color w:val="000000"/>
-                <w:kern w:val="0"/>
-                <w:szCs w:val="22"/>
-                <w14:ligatures w14:val="none"/>
-              </w:rPr>
               <w:t>-</w:t>
             </w:r>
           </w:p>
@@ -10901,7 +10796,6 @@
             </w:tcBorders>
             <w:shd w:val="clear" w:color="auto" w:fill="auto"/>
             <w:noWrap/>
-            <w:vAlign w:val="bottom"/>
             <w:hideMark/>
           </w:tcPr>
           <w:p>
@@ -10917,14 +10811,7 @@
               </w:rPr>
             </w:pPr>
             <w:r>
-              <w:rPr>
-                <w:rFonts w:ascii="Calibri" w:eastAsia="Times New Roman" w:hAnsi="Calibri" w:cs="Calibri"/>
-                <w:color w:val="000000"/>
-                <w:kern w:val="0"/>
-                <w:szCs w:val="22"/>
-                <w14:ligatures w14:val="none"/>
-              </w:rPr>
-              <w:t>2.60</w:t>
+              <w:t>1.94</w:t>
             </w:r>
           </w:p>
         </w:tc>
@@ -10939,7 +10826,6 @@
             </w:tcBorders>
             <w:shd w:val="clear" w:color="000000" w:fill="F2F2F2"/>
             <w:noWrap/>
-            <w:vAlign w:val="bottom"/>
             <w:hideMark/>
           </w:tcPr>
           <w:p>
@@ -10955,13 +10841,6 @@
               </w:rPr>
             </w:pPr>
             <w:r>
-              <w:rPr>
-                <w:rFonts w:ascii="Calibri" w:eastAsia="Times New Roman" w:hAnsi="Calibri" w:cs="Calibri"/>
-                <w:color w:val="000000"/>
-                <w:kern w:val="0"/>
-                <w:szCs w:val="22"/>
-                <w14:ligatures w14:val="none"/>
-              </w:rPr>
               <w:t>-</w:t>
             </w:r>
           </w:p>
@@ -10977,7 +10856,6 @@
             </w:tcBorders>
             <w:shd w:val="clear" w:color="auto" w:fill="auto"/>
             <w:noWrap/>
-            <w:vAlign w:val="bottom"/>
             <w:hideMark/>
           </w:tcPr>
           <w:p>
@@ -10993,14 +10871,7 @@
               </w:rPr>
             </w:pPr>
             <w:r>
-              <w:rPr>
-                <w:rFonts w:ascii="Calibri" w:eastAsia="Times New Roman" w:hAnsi="Calibri" w:cs="Calibri"/>
-                <w:color w:val="000000"/>
-                <w:kern w:val="0"/>
-                <w:szCs w:val="22"/>
-                <w14:ligatures w14:val="none"/>
-              </w:rPr>
-              <w:t>0.25</w:t>
+              <w:t>0.19</w:t>
             </w:r>
           </w:p>
         </w:tc>
@@ -11015,7 +10886,6 @@
             </w:tcBorders>
             <w:shd w:val="clear" w:color="000000" w:fill="F2F2F2"/>
             <w:noWrap/>
-            <w:vAlign w:val="bottom"/>
             <w:hideMark/>
           </w:tcPr>
           <w:p>
@@ -11031,13 +10901,6 @@
               </w:rPr>
             </w:pPr>
             <w:r>
-              <w:rPr>
-                <w:rFonts w:ascii="Calibri" w:eastAsia="Times New Roman" w:hAnsi="Calibri" w:cs="Calibri"/>
-                <w:color w:val="000000"/>
-                <w:kern w:val="0"/>
-                <w:szCs w:val="22"/>
-                <w14:ligatures w14:val="none"/>
-              </w:rPr>
               <w:t>-</w:t>
             </w:r>
           </w:p>
@@ -11045,39 +10908,6 @@
       </w:tr>
     </w:tbl>
     <w:p/>
-    <w:p/>
-    <w:p>
-      <w:pPr>
-        <w:pStyle w:val="Heading1"/>
-        <w:spacing w:line="480" w:lineRule="auto"/>
-        <w:jc w:val="center"/>
-        <w:rPr>
-          <w:rStyle w:val="Heading2Char"/>
-          <w:rFonts w:ascii="Times New Roman" w:hAnsi="Times New Roman" w:cs="Times New Roman"/>
-          <w:sz w:val="32"/>
-          <w:szCs w:val="40"/>
-        </w:rPr>
-      </w:pPr>
-      <w:r>
-        <w:rPr>
-          <w:rStyle w:val="Heading2Char"/>
-          <w:rFonts w:ascii="Times New Roman" w:hAnsi="Times New Roman" w:cs="Times New Roman"/>
-          <w:sz w:val="32"/>
-          <w:szCs w:val="40"/>
-        </w:rPr>
-        <w:lastRenderedPageBreak/>
-        <w:t>Data Analysis</w:t>
-      </w:r>
-      <w:r>
-        <w:rPr>
-          <w:rStyle w:val="Heading2Char"/>
-          <w:rFonts w:ascii="Times New Roman" w:hAnsi="Times New Roman" w:cs="Times New Roman"/>
-          <w:sz w:val="32"/>
-          <w:szCs w:val="40"/>
-        </w:rPr>
-        <w:t xml:space="preserve"> and Visualizations</w:t>
-      </w:r>
-    </w:p>
     <w:p>
       <w:pPr>
         <w:spacing w:line="480" w:lineRule="auto"/>
@@ -11223,8 +11053,18 @@
           <w:sz w:val="24"/>
           <w:szCs w:val="24"/>
         </w:rPr>
-        <w:t>Shows seasonality</w:t>
-      </w:r>
+        <w:t xml:space="preserve">Shows </w:t>
+      </w:r>
+      <w:proofErr w:type="gramStart"/>
+      <w:r>
+        <w:rPr>
+          <w:rFonts w:ascii="Times New Roman" w:hAnsi="Times New Roman" w:cs="Times New Roman"/>
+          <w:sz w:val="24"/>
+          <w:szCs w:val="24"/>
+        </w:rPr>
+        <w:t>seasonality</w:t>
+      </w:r>
+      <w:proofErr w:type="gramEnd"/>
     </w:p>
     <w:p>
       <w:pPr>
@@ -11963,14 +11803,46 @@
           <w:color w:val="242424"/>
           <w:spacing w:val="-1"/>
         </w:rPr>
-        <w:t xml:space="preserve"> on </w:t>
-      </w:r>
-      <w:r>
-        <w:rPr>
-          <w:color w:val="242424"/>
-          <w:spacing w:val="-1"/>
-        </w:rPr>
-        <w:t>their ability to fund the day-to-day operations, and impli</w:t>
+        <w:t xml:space="preserve"> </w:t>
+      </w:r>
+      <w:proofErr w:type="gramStart"/>
+      <w:r>
+        <w:rPr>
+          <w:color w:val="242424"/>
+          <w:spacing w:val="-1"/>
+        </w:rPr>
+        <w:t>on</w:t>
+      </w:r>
+      <w:proofErr w:type="gramEnd"/>
+      <w:r>
+        <w:rPr>
+          <w:color w:val="242424"/>
+          <w:spacing w:val="-1"/>
+        </w:rPr>
+        <w:t xml:space="preserve"> </w:t>
+      </w:r>
+      <w:r>
+        <w:rPr>
+          <w:color w:val="242424"/>
+          <w:spacing w:val="-1"/>
+        </w:rPr>
+        <w:t xml:space="preserve">their ability to fund the day-to-day </w:t>
+      </w:r>
+      <w:proofErr w:type="gramStart"/>
+      <w:r>
+        <w:rPr>
+          <w:color w:val="242424"/>
+          <w:spacing w:val="-1"/>
+        </w:rPr>
+        <w:t>operations, and</w:t>
+      </w:r>
+      <w:proofErr w:type="gramEnd"/>
+      <w:r>
+        <w:rPr>
+          <w:color w:val="242424"/>
+          <w:spacing w:val="-1"/>
+        </w:rPr>
+        <w:t xml:space="preserve"> impli</w:t>
       </w:r>
       <w:r>
         <w:rPr>
@@ -12172,7 +12044,31 @@
           <w:szCs w:val="21"/>
           <w14:ligatures w14:val="none"/>
         </w:rPr>
-        <w:t>, 2023 was </w:t>
+        <w:t xml:space="preserve">, </w:t>
+      </w:r>
+      <w:proofErr w:type="gramStart"/>
+      <w:r>
+        <w:rPr>
+          <w:rFonts w:ascii="Roboto" w:eastAsia="Times New Roman" w:hAnsi="Roboto" w:cs="Times New Roman"/>
+          <w:color w:val="444444"/>
+          <w:kern w:val="0"/>
+          <w:sz w:val="21"/>
+          <w:szCs w:val="21"/>
+          <w14:ligatures w14:val="none"/>
+        </w:rPr>
+        <w:t>2023</w:t>
+      </w:r>
+      <w:proofErr w:type="gramEnd"/>
+      <w:r>
+        <w:rPr>
+          <w:rFonts w:ascii="Roboto" w:eastAsia="Times New Roman" w:hAnsi="Roboto" w:cs="Times New Roman"/>
+          <w:color w:val="444444"/>
+          <w:kern w:val="0"/>
+          <w:sz w:val="21"/>
+          <w:szCs w:val="21"/>
+          <w14:ligatures w14:val="none"/>
+        </w:rPr>
+        <w:t xml:space="preserve"> was </w:t>
       </w:r>
       <w:r>
         <w:rPr>
@@ -12440,7 +12336,23 @@
           <w:color w:val="242424"/>
           <w:spacing w:val="-1"/>
         </w:rPr>
-        <w:t xml:space="preserve">y increase between 2013 to the end of 2022. This suggests that Apple </w:t>
+        <w:t xml:space="preserve">y </w:t>
+      </w:r>
+      <w:proofErr w:type="gramStart"/>
+      <w:r>
+        <w:rPr>
+          <w:color w:val="242424"/>
+          <w:spacing w:val="-1"/>
+        </w:rPr>
+        <w:t>increase</w:t>
+      </w:r>
+      <w:proofErr w:type="gramEnd"/>
+      <w:r>
+        <w:rPr>
+          <w:color w:val="242424"/>
+          <w:spacing w:val="-1"/>
+        </w:rPr>
+        <w:t xml:space="preserve"> between 2013 to the end of 2022. This suggests that Apple </w:t>
       </w:r>
       <w:r>
         <w:rPr>
@@ -12492,12 +12404,21 @@
         </w:rPr>
         <w:t xml:space="preserve">stable capital structure or a reduction in solvency, </w:t>
       </w:r>
-      <w:r>
-        <w:rPr>
-          <w:color w:val="242424"/>
-          <w:spacing w:val="-1"/>
-        </w:rPr>
-        <w:t xml:space="preserve">futher </w:t>
+      <w:proofErr w:type="spellStart"/>
+      <w:r>
+        <w:rPr>
+          <w:color w:val="242424"/>
+          <w:spacing w:val="-1"/>
+        </w:rPr>
+        <w:t>futher</w:t>
+      </w:r>
+      <w:proofErr w:type="spellEnd"/>
+      <w:r>
+        <w:rPr>
+          <w:color w:val="242424"/>
+          <w:spacing w:val="-1"/>
+        </w:rPr>
+        <w:t xml:space="preserve"> </w:t>
       </w:r>
       <w:r>
         <w:rPr>
@@ -13312,12 +13233,11 @@
           <w:szCs w:val="20"/>
           <w14:ligatures w14:val="none"/>
         </w:rPr>
-        <w:lastRenderedPageBreak/>
         <w:drawing>
-          <wp:inline distT="0" distB="0" distL="0" distR="0" wp14:anchorId="2458861F" wp14:editId="731E13C6">
-            <wp:extent cx="5806943" cy="5524979"/>
-            <wp:effectExtent l="0" t="0" r="3810" b="0"/>
-            <wp:docPr id="1871117863" name="Picture 1" descr="A colorful squares with black text&#10;&#10;Description automatically generated"/>
+          <wp:inline distT="0" distB="0" distL="0" distR="0" wp14:anchorId="5932F179" wp14:editId="2D3B86B2">
+            <wp:extent cx="4746661" cy="3944394"/>
+            <wp:effectExtent l="0" t="0" r="0" b="0"/>
+            <wp:docPr id="1653369876" name="Picture 1" descr="A yellow and blue squares with white text&#10;&#10;Description automatically generated"/>
             <wp:cNvGraphicFramePr>
               <a:graphicFrameLocks xmlns:a="http://schemas.openxmlformats.org/drawingml/2006/main" noChangeAspect="1"/>
             </wp:cNvGraphicFramePr>
@@ -13325,7 +13245,7 @@
               <a:graphicData uri="http://schemas.openxmlformats.org/drawingml/2006/picture">
                 <pic:pic xmlns:pic="http://schemas.openxmlformats.org/drawingml/2006/picture">
                   <pic:nvPicPr>
-                    <pic:cNvPr id="1871117863" name="Picture 1" descr="A colorful squares with black text&#10;&#10;Description automatically generated"/>
+                    <pic:cNvPr id="1653369876" name="Picture 1" descr="A yellow and blue squares with white text&#10;&#10;Description automatically generated"/>
                     <pic:cNvPicPr/>
                   </pic:nvPicPr>
                   <pic:blipFill>
@@ -13337,7 +13257,7 @@
                   <pic:spPr>
                     <a:xfrm>
                       <a:off x="0" y="0"/>
-                      <a:ext cx="5806943" cy="5524979"/>
+                      <a:ext cx="4751952" cy="3948790"/>
                     </a:xfrm>
                     <a:prstGeom prst="rect">
                       <a:avLst/>
@@ -13352,6 +13272,20 @@
     </w:p>
     <w:p>
       <w:pPr>
+        <w:shd w:val="clear" w:color="auto" w:fill="FFFFFF"/>
+        <w:spacing w:before="100" w:beforeAutospacing="1" w:after="100" w:afterAutospacing="1" w:line="480" w:lineRule="auto"/>
+        <w:rPr>
+          <w:rFonts w:ascii="Times New Roman" w:eastAsia="Times New Roman" w:hAnsi="Times New Roman" w:cs="Times New Roman"/>
+          <w:color w:val="181E25"/>
+          <w:kern w:val="0"/>
+          <w:sz w:val="20"/>
+          <w:szCs w:val="20"/>
+          <w14:ligatures w14:val="none"/>
+        </w:rPr>
+      </w:pPr>
+    </w:p>
+    <w:p>
+      <w:pPr>
         <w:pStyle w:val="Heading2"/>
         <w:spacing w:line="480" w:lineRule="auto"/>
         <w:jc w:val="center"/>
@@ -13415,6 +13349,9 @@
         </w:rPr>
       </w:pPr>
       <w:r>
+        <w:rPr>
+          <w:noProof/>
+        </w:rPr>
         <w:drawing>
           <wp:inline distT="0" distB="0" distL="0" distR="0" wp14:anchorId="2F9852DB" wp14:editId="2E680165">
             <wp:extent cx="5943600" cy="2933700"/>
@@ -13570,8 +13507,9 @@
           <w:szCs w:val="24"/>
           <w:shd w:val="clear" w:color="auto" w:fill="FFFFFF"/>
         </w:rPr>
-        <w:t xml:space="preserve"> </w:t>
-      </w:r>
+        <w:t xml:space="preserve"> during the fourth quarter. Those numbers </w:t>
+      </w:r>
+      <w:proofErr w:type="gramStart"/>
       <w:r>
         <w:rPr>
           <w:rFonts w:ascii="Times New Roman" w:hAnsi="Times New Roman" w:cs="Times New Roman"/>
@@ -13580,7 +13518,18 @@
           <w:szCs w:val="24"/>
           <w:shd w:val="clear" w:color="auto" w:fill="FFFFFF"/>
         </w:rPr>
-        <w:t>during the fourth quarter. Those numbers including the positive impact from gas inflation and FX. Foreign currencies relative to the U.S. dollar positively impact sales by approximately 230 basis points, whereas gasoline price inflation positively impacted sales by approximately 385 basis points.</w:t>
+        <w:t>including</w:t>
+      </w:r>
+      <w:proofErr w:type="gramEnd"/>
+      <w:r>
+        <w:rPr>
+          <w:rFonts w:ascii="Times New Roman" w:hAnsi="Times New Roman" w:cs="Times New Roman"/>
+          <w:color w:val="1C1D20"/>
+          <w:sz w:val="24"/>
+          <w:szCs w:val="24"/>
+          <w:shd w:val="clear" w:color="auto" w:fill="FFFFFF"/>
+        </w:rPr>
+        <w:t xml:space="preserve"> the positive impact from gas inflation and FX. Foreign currencies relative to the U.S. dollar positively impact sales by approximately 230 basis points, whereas gasoline price inflation positively impacted sales by approximately 385 basis points.</w:t>
       </w:r>
       <w:r>
         <w:rPr>
@@ -13672,6 +13621,9 @@
     </w:p>
     <w:p>
       <w:r>
+        <w:rPr>
+          <w:noProof/>
+        </w:rPr>
         <w:lastRenderedPageBreak/>
         <w:drawing>
           <wp:inline distT="0" distB="0" distL="0" distR="0" wp14:anchorId="3B62988F" wp14:editId="55771181">
@@ -14132,7 +14084,29 @@
           <w:sz w:val="24"/>
           <w:szCs w:val="24"/>
         </w:rPr>
-        <w:t xml:space="preserve">cover short-term obligations. However, downward trends in the recent year </w:t>
+        <w:t xml:space="preserve">cover short-term obligations. However, downward trends in </w:t>
+      </w:r>
+      <w:proofErr w:type="gramStart"/>
+      <w:r>
+        <w:rPr>
+          <w:rFonts w:ascii="Times New Roman" w:hAnsi="Times New Roman" w:cs="Times New Roman"/>
+          <w:color w:val="242424"/>
+          <w:spacing w:val="-1"/>
+          <w:sz w:val="24"/>
+          <w:szCs w:val="24"/>
+        </w:rPr>
+        <w:t>the recent year</w:t>
+      </w:r>
+      <w:proofErr w:type="gramEnd"/>
+      <w:r>
+        <w:rPr>
+          <w:rFonts w:ascii="Times New Roman" w:hAnsi="Times New Roman" w:cs="Times New Roman"/>
+          <w:color w:val="242424"/>
+          <w:spacing w:val="-1"/>
+          <w:sz w:val="24"/>
+          <w:szCs w:val="24"/>
+        </w:rPr>
+        <w:t xml:space="preserve"> </w:t>
       </w:r>
       <w:r>
         <w:rPr>

--- a/Final DTC.docx
+++ b/Final DTC.docx
@@ -2640,7 +2640,6 @@
         </w:rPr>
         <w:t>Central Index Keys (</w:t>
       </w:r>
-      <w:proofErr w:type="spellStart"/>
       <w:r>
         <w:rPr>
           <w:rFonts w:ascii="Times New Roman" w:eastAsia="Times New Roman" w:hAnsi="Times New Roman" w:cs="Times New Roman"/>
@@ -2652,7 +2651,6 @@
         </w:rPr>
         <w:t>cik_str</w:t>
       </w:r>
-      <w:proofErr w:type="spellEnd"/>
       <w:r>
         <w:rPr>
           <w:rFonts w:ascii="Times New Roman" w:eastAsia="Times New Roman" w:hAnsi="Times New Roman" w:cs="Times New Roman"/>
@@ -3383,18 +3381,7 @@
           <w:szCs w:val="24"/>
           <w14:ligatures w14:val="none"/>
         </w:rPr>
-        <w:t>.</w:t>
-      </w:r>
-      <w:r>
-        <w:rPr>
-          <w:rFonts w:ascii="Times New Roman" w:eastAsia="Times New Roman" w:hAnsi="Times New Roman" w:cs="Times New Roman"/>
-          <w:color w:val="181E25"/>
-          <w:kern w:val="0"/>
-          <w:sz w:val="24"/>
-          <w:szCs w:val="24"/>
-          <w14:ligatures w14:val="none"/>
-        </w:rPr>
-        <w:t xml:space="preserve"> </w:t>
+        <w:t xml:space="preserve">. </w:t>
       </w:r>
     </w:p>
     <w:p>
@@ -3758,7 +3745,6 @@
           <w14:ligatures w14:val="none"/>
         </w:rPr>
       </w:pPr>
-      <w:proofErr w:type="spellStart"/>
       <w:r>
         <w:rPr>
           <w:rFonts w:ascii="Times New Roman" w:eastAsia="Times New Roman" w:hAnsi="Times New Roman" w:cs="Times New Roman"/>
@@ -3772,7 +3758,6 @@
         </w:rPr>
         <w:t>RevenueFromContractWithCustomerExcludingAssessedTax</w:t>
       </w:r>
-      <w:proofErr w:type="spellEnd"/>
       <w:r>
         <w:rPr>
           <w:rFonts w:ascii="Times New Roman" w:eastAsia="Times New Roman" w:hAnsi="Times New Roman" w:cs="Times New Roman"/>
@@ -4022,7 +4007,6 @@
           <w14:ligatures w14:val="none"/>
         </w:rPr>
       </w:pPr>
-      <w:proofErr w:type="spellStart"/>
       <w:r>
         <w:rPr>
           <w:rFonts w:ascii="Times New Roman" w:eastAsia="Times New Roman" w:hAnsi="Times New Roman" w:cs="Times New Roman"/>
@@ -4036,7 +4020,6 @@
         </w:rPr>
         <w:t>AssetsCurrent</w:t>
       </w:r>
-      <w:proofErr w:type="spellEnd"/>
       <w:r>
         <w:rPr>
           <w:rFonts w:ascii="Times New Roman" w:eastAsia="Times New Roman" w:hAnsi="Times New Roman" w:cs="Times New Roman"/>
@@ -4231,7 +4214,6 @@
           <w14:ligatures w14:val="none"/>
         </w:rPr>
       </w:pPr>
-      <w:proofErr w:type="spellStart"/>
       <w:r>
         <w:rPr>
           <w:rFonts w:ascii="Times New Roman" w:eastAsia="Times New Roman" w:hAnsi="Times New Roman" w:cs="Times New Roman"/>
@@ -4245,7 +4227,6 @@
         </w:rPr>
         <w:t>LiabilitiesCurrent</w:t>
       </w:r>
-      <w:proofErr w:type="spellEnd"/>
       <w:r>
         <w:rPr>
           <w:rFonts w:ascii="Times New Roman" w:eastAsia="Times New Roman" w:hAnsi="Times New Roman" w:cs="Times New Roman"/>
@@ -4307,7 +4288,6 @@
           <w:szCs w:val="24"/>
         </w:rPr>
       </w:pPr>
-      <w:proofErr w:type="spellStart"/>
       <w:r>
         <w:rPr>
           <w:rFonts w:ascii="Times New Roman" w:hAnsi="Times New Roman" w:cs="Times New Roman"/>
@@ -4330,7 +4310,6 @@
         </w:rPr>
         <w:t>sEquity</w:t>
       </w:r>
-      <w:proofErr w:type="spellEnd"/>
       <w:r>
         <w:rPr>
           <w:rFonts w:ascii="Times New Roman" w:hAnsi="Times New Roman" w:cs="Times New Roman"/>
@@ -4415,7 +4394,6 @@
           <w14:ligatures w14:val="none"/>
         </w:rPr>
       </w:pPr>
-      <w:proofErr w:type="spellStart"/>
       <w:r>
         <w:rPr>
           <w:rFonts w:ascii="Times New Roman" w:eastAsia="Times New Roman" w:hAnsi="Times New Roman" w:cs="Times New Roman"/>
@@ -4429,7 +4407,6 @@
         </w:rPr>
         <w:t>NetIncomeLoss</w:t>
       </w:r>
-      <w:proofErr w:type="spellEnd"/>
       <w:r>
         <w:rPr>
           <w:rFonts w:ascii="Times New Roman" w:eastAsia="Times New Roman" w:hAnsi="Times New Roman" w:cs="Times New Roman"/>
@@ -4527,30 +4504,6 @@
     </w:p>
     <w:p>
       <w:pPr>
-        <w:pStyle w:val="Heading2"/>
-        <w:rPr>
-          <w:rStyle w:val="Heading2Char"/>
-          <w:color w:val="1F3763" w:themeColor="accent1" w:themeShade="7F"/>
-          <w:sz w:val="24"/>
-          <w:szCs w:val="30"/>
-        </w:rPr>
-      </w:pPr>
-      <w:r>
-        <w:rPr>
-          <w:rStyle w:val="Heading2Char"/>
-        </w:rPr>
-        <w:t xml:space="preserve">Data Points and </w:t>
-      </w:r>
-      <w:r>
-        <w:rPr>
-          <w:rStyle w:val="Heading2Char"/>
-        </w:rPr>
-        <w:t>Financial Ratios</w:t>
-      </w:r>
-    </w:p>
-    <w:p/>
-    <w:p>
-      <w:pPr>
         <w:spacing w:line="480" w:lineRule="auto"/>
         <w:rPr>
           <w:rFonts w:ascii="Times New Roman" w:hAnsi="Times New Roman" w:cs="Times New Roman"/>
@@ -4589,19 +4542,7 @@
           <w:szCs w:val="24"/>
           <w14:ligatures w14:val="none"/>
         </w:rPr>
-        <w:t xml:space="preserve">current ratio, debt-to-equity ratio (D/E), and net profit margin. These metrics </w:t>
-      </w:r>
-      <w:r>
-        <w:rPr>
-          <w:rFonts w:ascii="Times New Roman" w:eastAsia="Times New Roman" w:hAnsi="Times New Roman" w:cs="Times New Roman"/>
-          <w:color w:val="181E25"/>
-          <w:kern w:val="0"/>
-          <w:sz w:val="24"/>
-          <w:szCs w:val="24"/>
-          <w14:ligatures w14:val="none"/>
-        </w:rPr>
-        <w:lastRenderedPageBreak/>
-        <w:t xml:space="preserve">are </w:t>
+        <w:t xml:space="preserve">current ratio, debt-to-equity ratio (D/E), and net profit margin. These metrics are </w:t>
       </w:r>
       <w:r>
         <w:rPr>
@@ -4672,6 +4613,7 @@
           <w:sz w:val="24"/>
           <w:szCs w:val="24"/>
         </w:rPr>
+        <w:lastRenderedPageBreak/>
         <w:t>Costco Wholesale Corp</w:t>
       </w:r>
       <w:r>
@@ -7364,9 +7306,689 @@
         </w:tc>
       </w:tr>
     </w:tbl>
-    <w:p/>
     <w:p>
-      <w:r>
+      <w:pPr>
+        <w:rPr>
+          <w:rFonts w:ascii="Times New Roman" w:hAnsi="Times New Roman" w:cs="Times New Roman"/>
+          <w:noProof/>
+        </w:rPr>
+      </w:pPr>
+    </w:p>
+    <w:p>
+      <w:pPr>
+        <w:rPr>
+          <w:rFonts w:ascii="Times New Roman" w:hAnsi="Times New Roman" w:cs="Times New Roman"/>
+          <w:noProof/>
+        </w:rPr>
+      </w:pPr>
+      <w:r>
+        <w:rPr>
+          <w:rFonts w:ascii="Times New Roman" w:hAnsi="Times New Roman" w:cs="Times New Roman"/>
+          <w:noProof/>
+        </w:rPr>
+        <w:t>Revenue</w:t>
+      </w:r>
+    </w:p>
+    <w:p>
+      <w:r>
+        <w:rPr>
+          <w:rFonts w:ascii="Times New Roman" w:hAnsi="Times New Roman" w:cs="Times New Roman"/>
+          <w:noProof/>
+        </w:rPr>
+        <w:drawing>
+          <wp:inline distT="0" distB="0" distL="0" distR="0" wp14:anchorId="780354A5" wp14:editId="12659E04">
+            <wp:extent cx="6252519" cy="3061466"/>
+            <wp:effectExtent l="0" t="0" r="0" b="5715"/>
+            <wp:docPr id="1767079573" name="Picture 1" descr="A graph of a graph with a red line&#10;&#10;Description automatically generated with medium confidence"/>
+            <wp:cNvGraphicFramePr>
+              <a:graphicFrameLocks xmlns:a="http://schemas.openxmlformats.org/drawingml/2006/main" noChangeAspect="1"/>
+            </wp:cNvGraphicFramePr>
+            <a:graphic xmlns:a="http://schemas.openxmlformats.org/drawingml/2006/main">
+              <a:graphicData uri="http://schemas.openxmlformats.org/drawingml/2006/picture">
+                <pic:pic xmlns:pic="http://schemas.openxmlformats.org/drawingml/2006/picture">
+                  <pic:nvPicPr>
+                    <pic:cNvPr id="1767079573" name="Picture 1" descr="A graph of a graph with a red line&#10;&#10;Description automatically generated with medium confidence"/>
+                    <pic:cNvPicPr/>
+                  </pic:nvPicPr>
+                  <pic:blipFill>
+                    <a:blip r:embed="rId14"/>
+                    <a:stretch>
+                      <a:fillRect/>
+                    </a:stretch>
+                  </pic:blipFill>
+                  <pic:spPr>
+                    <a:xfrm>
+                      <a:off x="0" y="0"/>
+                      <a:ext cx="6341480" cy="3105025"/>
+                    </a:xfrm>
+                    <a:prstGeom prst="rect">
+                      <a:avLst/>
+                    </a:prstGeom>
+                  </pic:spPr>
+                </pic:pic>
+              </a:graphicData>
+            </a:graphic>
+          </wp:inline>
+        </w:drawing>
+      </w:r>
+    </w:p>
+    <w:p>
+      <w:pPr>
+        <w:shd w:val="clear" w:color="auto" w:fill="FFFFFF"/>
+        <w:spacing w:after="100" w:afterAutospacing="1" w:line="240" w:lineRule="auto"/>
+        <w:rPr>
+          <w:rFonts w:ascii="Roboto" w:eastAsia="Times New Roman" w:hAnsi="Roboto" w:cs="Times New Roman"/>
+          <w:i/>
+          <w:iCs/>
+          <w:color w:val="444444"/>
+          <w:kern w:val="0"/>
+          <w:sz w:val="21"/>
+          <w:szCs w:val="21"/>
+          <w14:ligatures w14:val="none"/>
+        </w:rPr>
+      </w:pPr>
+      <w:r>
+        <w:rPr>
+          <w:rFonts w:ascii="Roboto" w:eastAsia="Times New Roman" w:hAnsi="Roboto" w:cs="Times New Roman"/>
+          <w:i/>
+          <w:iCs/>
+          <w:color w:val="444444"/>
+          <w:kern w:val="0"/>
+          <w:sz w:val="21"/>
+          <w:szCs w:val="21"/>
+          <w14:ligatures w14:val="none"/>
+        </w:rPr>
+        <w:t xml:space="preserve">Costco annual </w:t>
+      </w:r>
+      <w:r>
+        <w:rPr>
+          <w:rFonts w:ascii="Roboto" w:eastAsia="Times New Roman" w:hAnsi="Roboto" w:cs="Times New Roman"/>
+          <w:i/>
+          <w:iCs/>
+          <w:color w:val="444444"/>
+          <w:kern w:val="0"/>
+          <w:sz w:val="21"/>
+          <w:szCs w:val="21"/>
+          <w14:ligatures w14:val="none"/>
+        </w:rPr>
+        <w:t>revenues</w:t>
+      </w:r>
+      <w:r>
+        <w:rPr>
+          <w:rFonts w:ascii="Roboto" w:eastAsia="Times New Roman" w:hAnsi="Roboto" w:cs="Times New Roman"/>
+          <w:i/>
+          <w:iCs/>
+          <w:color w:val="444444"/>
+          <w:kern w:val="0"/>
+          <w:sz w:val="21"/>
+          <w:szCs w:val="21"/>
+          <w14:ligatures w14:val="none"/>
+        </w:rPr>
+        <w:t xml:space="preserve"> ending September 3, 2023 was </w:t>
+      </w:r>
+      <w:r>
+        <w:rPr>
+          <w:rFonts w:ascii="Roboto" w:eastAsia="Times New Roman" w:hAnsi="Roboto" w:cs="Times New Roman"/>
+          <w:b/>
+          <w:bCs/>
+          <w:i/>
+          <w:iCs/>
+          <w:color w:val="444444"/>
+          <w:kern w:val="0"/>
+          <w:sz w:val="21"/>
+          <w:szCs w:val="21"/>
+          <w14:ligatures w14:val="none"/>
+        </w:rPr>
+        <w:t>$242,290</w:t>
+      </w:r>
+      <w:r>
+        <w:rPr>
+          <w:rFonts w:ascii="Roboto" w:eastAsia="Times New Roman" w:hAnsi="Roboto" w:cs="Times New Roman"/>
+          <w:b/>
+          <w:bCs/>
+          <w:i/>
+          <w:iCs/>
+          <w:color w:val="444444"/>
+          <w:kern w:val="0"/>
+          <w:sz w:val="21"/>
+          <w:szCs w:val="21"/>
+          <w14:ligatures w14:val="none"/>
+        </w:rPr>
+        <w:t>B</w:t>
+      </w:r>
+      <w:r>
+        <w:rPr>
+          <w:rFonts w:ascii="Roboto" w:eastAsia="Times New Roman" w:hAnsi="Roboto" w:cs="Times New Roman"/>
+          <w:i/>
+          <w:iCs/>
+          <w:color w:val="444444"/>
+          <w:kern w:val="0"/>
+          <w:sz w:val="21"/>
+          <w:szCs w:val="21"/>
+          <w14:ligatures w14:val="none"/>
+        </w:rPr>
+        <w:t xml:space="preserve">, about </w:t>
+      </w:r>
+      <w:r>
+        <w:rPr>
+          <w:rFonts w:ascii="Roboto" w:eastAsia="Times New Roman" w:hAnsi="Roboto" w:cs="Times New Roman"/>
+          <w:b/>
+          <w:bCs/>
+          <w:i/>
+          <w:iCs/>
+          <w:color w:val="444444"/>
+          <w:kern w:val="0"/>
+          <w:sz w:val="21"/>
+          <w:szCs w:val="21"/>
+          <w14:ligatures w14:val="none"/>
+        </w:rPr>
+        <w:t>6.76</w:t>
+      </w:r>
+      <w:r>
+        <w:rPr>
+          <w:rFonts w:ascii="Roboto" w:eastAsia="Times New Roman" w:hAnsi="Roboto" w:cs="Times New Roman"/>
+          <w:b/>
+          <w:bCs/>
+          <w:i/>
+          <w:iCs/>
+          <w:color w:val="444444"/>
+          <w:kern w:val="0"/>
+          <w:sz w:val="21"/>
+          <w:szCs w:val="21"/>
+          <w14:ligatures w14:val="none"/>
+        </w:rPr>
+        <w:t>% increase</w:t>
+      </w:r>
+      <w:r>
+        <w:rPr>
+          <w:rFonts w:ascii="Roboto" w:eastAsia="Times New Roman" w:hAnsi="Roboto" w:cs="Times New Roman"/>
+          <w:i/>
+          <w:iCs/>
+          <w:color w:val="444444"/>
+          <w:kern w:val="0"/>
+          <w:sz w:val="21"/>
+          <w:szCs w:val="21"/>
+          <w14:ligatures w14:val="none"/>
+        </w:rPr>
+        <w:t> year-over-year.</w:t>
+      </w:r>
+    </w:p>
+    <w:p>
+      <w:pPr>
+        <w:pStyle w:val="pw-post-body-paragraph"/>
+        <w:shd w:val="clear" w:color="auto" w:fill="FFFFFF"/>
+        <w:spacing w:before="0" w:beforeAutospacing="0" w:after="0" w:afterAutospacing="0" w:line="480" w:lineRule="auto"/>
+        <w:rPr>
+          <w:color w:val="242424"/>
+          <w:spacing w:val="-1"/>
+        </w:rPr>
+      </w:pPr>
+    </w:p>
+    <w:p>
+      <w:pPr>
+        <w:pStyle w:val="pw-post-body-paragraph"/>
+        <w:shd w:val="clear" w:color="auto" w:fill="FFFFFF"/>
+        <w:spacing w:before="0" w:beforeAutospacing="0" w:after="0" w:afterAutospacing="0" w:line="480" w:lineRule="auto"/>
+        <w:rPr>
+          <w:color w:val="242424"/>
+          <w:spacing w:val="-1"/>
+        </w:rPr>
+      </w:pPr>
+    </w:p>
+    <w:p>
+      <w:pPr>
+        <w:pStyle w:val="pw-post-body-paragraph"/>
+        <w:shd w:val="clear" w:color="auto" w:fill="FFFFFF"/>
+        <w:spacing w:before="0" w:beforeAutospacing="0" w:after="0" w:afterAutospacing="0" w:line="480" w:lineRule="auto"/>
+        <w:rPr>
+          <w:color w:val="242424"/>
+          <w:spacing w:val="-1"/>
+        </w:rPr>
+      </w:pPr>
+    </w:p>
+    <w:p>
+      <w:pPr>
+        <w:pStyle w:val="pw-post-body-paragraph"/>
+        <w:shd w:val="clear" w:color="auto" w:fill="FFFFFF"/>
+        <w:spacing w:before="0" w:beforeAutospacing="0" w:after="0" w:afterAutospacing="0" w:line="480" w:lineRule="auto"/>
+        <w:rPr>
+          <w:color w:val="242424"/>
+          <w:spacing w:val="-1"/>
+        </w:rPr>
+      </w:pPr>
+      <w:r>
+        <w:rPr>
+          <w:color w:val="242424"/>
+          <w:spacing w:val="-1"/>
+        </w:rPr>
+        <w:lastRenderedPageBreak/>
+        <w:t>Net Income</w:t>
+      </w:r>
+    </w:p>
+    <w:p>
+      <w:pPr>
+        <w:pStyle w:val="pw-post-body-paragraph"/>
+        <w:shd w:val="clear" w:color="auto" w:fill="FFFFFF"/>
+        <w:spacing w:before="0" w:beforeAutospacing="0" w:after="0" w:afterAutospacing="0" w:line="480" w:lineRule="auto"/>
+        <w:rPr>
+          <w:color w:val="242424"/>
+          <w:spacing w:val="-1"/>
+        </w:rPr>
+      </w:pPr>
+      <w:r>
+        <w:rPr>
+          <w:noProof/>
+          <w:color w:val="242424"/>
+          <w:spacing w:val="-1"/>
+        </w:rPr>
+        <w:drawing>
+          <wp:inline distT="0" distB="0" distL="0" distR="0" wp14:anchorId="3A352CDD" wp14:editId="31E4C546">
+            <wp:extent cx="5907330" cy="2940409"/>
+            <wp:effectExtent l="0" t="0" r="0" b="0"/>
+            <wp:docPr id="214196022" name="Picture 1" descr="A graph with a line going up&#10;&#10;Description automatically generated"/>
+            <wp:cNvGraphicFramePr>
+              <a:graphicFrameLocks xmlns:a="http://schemas.openxmlformats.org/drawingml/2006/main" noChangeAspect="1"/>
+            </wp:cNvGraphicFramePr>
+            <a:graphic xmlns:a="http://schemas.openxmlformats.org/drawingml/2006/main">
+              <a:graphicData uri="http://schemas.openxmlformats.org/drawingml/2006/picture">
+                <pic:pic xmlns:pic="http://schemas.openxmlformats.org/drawingml/2006/picture">
+                  <pic:nvPicPr>
+                    <pic:cNvPr id="214196022" name="Picture 1" descr="A graph with a line going up&#10;&#10;Description automatically generated"/>
+                    <pic:cNvPicPr/>
+                  </pic:nvPicPr>
+                  <pic:blipFill>
+                    <a:blip r:embed="rId15"/>
+                    <a:stretch>
+                      <a:fillRect/>
+                    </a:stretch>
+                  </pic:blipFill>
+                  <pic:spPr>
+                    <a:xfrm>
+                      <a:off x="0" y="0"/>
+                      <a:ext cx="5970369" cy="2971787"/>
+                    </a:xfrm>
+                    <a:prstGeom prst="rect">
+                      <a:avLst/>
+                    </a:prstGeom>
+                  </pic:spPr>
+                </pic:pic>
+              </a:graphicData>
+            </a:graphic>
+          </wp:inline>
+        </w:drawing>
+      </w:r>
+    </w:p>
+    <w:p>
+      <w:pPr>
+        <w:shd w:val="clear" w:color="auto" w:fill="FFFFFF"/>
+        <w:spacing w:after="100" w:afterAutospacing="1" w:line="240" w:lineRule="auto"/>
+        <w:rPr>
+          <w:rFonts w:ascii="Roboto" w:eastAsia="Times New Roman" w:hAnsi="Roboto" w:cs="Times New Roman"/>
+          <w:i/>
+          <w:iCs/>
+          <w:color w:val="444444"/>
+          <w:kern w:val="0"/>
+          <w:sz w:val="21"/>
+          <w:szCs w:val="21"/>
+          <w14:ligatures w14:val="none"/>
+        </w:rPr>
+      </w:pPr>
+      <w:r>
+        <w:rPr>
+          <w:rFonts w:ascii="Roboto" w:eastAsia="Times New Roman" w:hAnsi="Roboto" w:cs="Times New Roman"/>
+          <w:i/>
+          <w:iCs/>
+          <w:color w:val="444444"/>
+          <w:kern w:val="0"/>
+          <w:sz w:val="21"/>
+          <w:szCs w:val="21"/>
+          <w14:ligatures w14:val="none"/>
+        </w:rPr>
+        <w:t>Costco annual net income ending September 3, 2023 was </w:t>
+      </w:r>
+      <w:r>
+        <w:rPr>
+          <w:rFonts w:ascii="Roboto" w:eastAsia="Times New Roman" w:hAnsi="Roboto" w:cs="Times New Roman"/>
+          <w:b/>
+          <w:bCs/>
+          <w:i/>
+          <w:iCs/>
+          <w:color w:val="444444"/>
+          <w:kern w:val="0"/>
+          <w:sz w:val="21"/>
+          <w:szCs w:val="21"/>
+          <w14:ligatures w14:val="none"/>
+        </w:rPr>
+        <w:t>$</w:t>
+      </w:r>
+      <w:r>
+        <w:rPr>
+          <w:rFonts w:ascii="Roboto" w:eastAsia="Times New Roman" w:hAnsi="Roboto" w:cs="Times New Roman"/>
+          <w:b/>
+          <w:bCs/>
+          <w:i/>
+          <w:iCs/>
+          <w:color w:val="444444"/>
+          <w:kern w:val="0"/>
+          <w:sz w:val="21"/>
+          <w:szCs w:val="21"/>
+          <w14:ligatures w14:val="none"/>
+        </w:rPr>
+        <w:t>25,058</w:t>
+      </w:r>
+      <w:r>
+        <w:rPr>
+          <w:rFonts w:ascii="Roboto" w:eastAsia="Times New Roman" w:hAnsi="Roboto" w:cs="Times New Roman"/>
+          <w:b/>
+          <w:bCs/>
+          <w:i/>
+          <w:iCs/>
+          <w:color w:val="444444"/>
+          <w:kern w:val="0"/>
+          <w:sz w:val="21"/>
+          <w:szCs w:val="21"/>
+          <w14:ligatures w14:val="none"/>
+        </w:rPr>
+        <w:t>B</w:t>
+      </w:r>
+      <w:r>
+        <w:rPr>
+          <w:rFonts w:ascii="Roboto" w:eastAsia="Times New Roman" w:hAnsi="Roboto" w:cs="Times New Roman"/>
+          <w:i/>
+          <w:iCs/>
+          <w:color w:val="444444"/>
+          <w:kern w:val="0"/>
+          <w:sz w:val="21"/>
+          <w:szCs w:val="21"/>
+          <w14:ligatures w14:val="none"/>
+        </w:rPr>
+        <w:t xml:space="preserve">, about </w:t>
+      </w:r>
+      <w:r>
+        <w:rPr>
+          <w:rFonts w:ascii="Roboto" w:eastAsia="Times New Roman" w:hAnsi="Roboto" w:cs="Times New Roman"/>
+          <w:b/>
+          <w:bCs/>
+          <w:i/>
+          <w:iCs/>
+          <w:color w:val="444444"/>
+          <w:kern w:val="0"/>
+          <w:sz w:val="21"/>
+          <w:szCs w:val="21"/>
+          <w14:ligatures w14:val="none"/>
+        </w:rPr>
+        <w:t>21.39</w:t>
+      </w:r>
+      <w:r>
+        <w:rPr>
+          <w:rFonts w:ascii="Roboto" w:eastAsia="Times New Roman" w:hAnsi="Roboto" w:cs="Times New Roman"/>
+          <w:b/>
+          <w:bCs/>
+          <w:i/>
+          <w:iCs/>
+          <w:color w:val="444444"/>
+          <w:kern w:val="0"/>
+          <w:sz w:val="21"/>
+          <w:szCs w:val="21"/>
+          <w14:ligatures w14:val="none"/>
+        </w:rPr>
+        <w:t>% increase</w:t>
+      </w:r>
+      <w:r>
+        <w:rPr>
+          <w:rFonts w:ascii="Roboto" w:eastAsia="Times New Roman" w:hAnsi="Roboto" w:cs="Times New Roman"/>
+          <w:i/>
+          <w:iCs/>
+          <w:color w:val="444444"/>
+          <w:kern w:val="0"/>
+          <w:sz w:val="21"/>
+          <w:szCs w:val="21"/>
+          <w14:ligatures w14:val="none"/>
+        </w:rPr>
+        <w:t> year-over-year.</w:t>
+      </w:r>
+    </w:p>
+    <w:p>
+      <w:pPr>
+        <w:pStyle w:val="pw-post-body-paragraph"/>
+        <w:shd w:val="clear" w:color="auto" w:fill="FFFFFF"/>
+        <w:spacing w:before="0" w:beforeAutospacing="0" w:after="0" w:afterAutospacing="0" w:line="480" w:lineRule="auto"/>
+        <w:rPr>
+          <w:color w:val="242424"/>
+          <w:spacing w:val="-1"/>
+        </w:rPr>
+      </w:pPr>
+      <w:r>
+        <w:rPr>
+          <w:color w:val="242424"/>
+          <w:spacing w:val="-1"/>
+        </w:rPr>
+        <w:t>Equity</w:t>
+      </w:r>
+    </w:p>
+    <w:p>
+      <w:pPr>
+        <w:shd w:val="clear" w:color="auto" w:fill="FFFFFF"/>
+        <w:spacing w:after="100" w:afterAutospacing="1" w:line="240" w:lineRule="auto"/>
+        <w:rPr>
+          <w:rFonts w:ascii="Roboto" w:eastAsia="Times New Roman" w:hAnsi="Roboto" w:cs="Times New Roman"/>
+          <w:i/>
+          <w:iCs/>
+          <w:color w:val="444444"/>
+          <w:kern w:val="0"/>
+          <w:sz w:val="21"/>
+          <w:szCs w:val="21"/>
+          <w14:ligatures w14:val="none"/>
+        </w:rPr>
+      </w:pPr>
+      <w:r>
+        <w:rPr>
+          <w:rFonts w:ascii="Roboto" w:eastAsia="Times New Roman" w:hAnsi="Roboto" w:cs="Times New Roman"/>
+          <w:i/>
+          <w:iCs/>
+          <w:color w:val="444444"/>
+          <w:kern w:val="0"/>
+          <w:sz w:val="21"/>
+          <w:szCs w:val="21"/>
+          <w14:ligatures w14:val="none"/>
+        </w:rPr>
+        <w:drawing>
+          <wp:inline distT="0" distB="0" distL="0" distR="0" wp14:anchorId="711BF6D4" wp14:editId="39E6B677">
+            <wp:extent cx="5926504" cy="2944890"/>
+            <wp:effectExtent l="0" t="0" r="0" b="8255"/>
+            <wp:docPr id="1037297542" name="Picture 1" descr="A graph with a line going up&#10;&#10;Description automatically generated"/>
+            <wp:cNvGraphicFramePr>
+              <a:graphicFrameLocks xmlns:a="http://schemas.openxmlformats.org/drawingml/2006/main" noChangeAspect="1"/>
+            </wp:cNvGraphicFramePr>
+            <a:graphic xmlns:a="http://schemas.openxmlformats.org/drawingml/2006/main">
+              <a:graphicData uri="http://schemas.openxmlformats.org/drawingml/2006/picture">
+                <pic:pic xmlns:pic="http://schemas.openxmlformats.org/drawingml/2006/picture">
+                  <pic:nvPicPr>
+                    <pic:cNvPr id="1037297542" name="Picture 1" descr="A graph with a line going up&#10;&#10;Description automatically generated"/>
+                    <pic:cNvPicPr/>
+                  </pic:nvPicPr>
+                  <pic:blipFill>
+                    <a:blip r:embed="rId16"/>
+                    <a:stretch>
+                      <a:fillRect/>
+                    </a:stretch>
+                  </pic:blipFill>
+                  <pic:spPr>
+                    <a:xfrm>
+                      <a:off x="0" y="0"/>
+                      <a:ext cx="5935604" cy="2949412"/>
+                    </a:xfrm>
+                    <a:prstGeom prst="rect">
+                      <a:avLst/>
+                    </a:prstGeom>
+                  </pic:spPr>
+                </pic:pic>
+              </a:graphicData>
+            </a:graphic>
+          </wp:inline>
+        </w:drawing>
+      </w:r>
+    </w:p>
+    <w:p>
+      <w:pPr>
+        <w:shd w:val="clear" w:color="auto" w:fill="FFFFFF"/>
+        <w:spacing w:after="100" w:afterAutospacing="1" w:line="240" w:lineRule="auto"/>
+        <w:rPr>
+          <w:rFonts w:ascii="Roboto" w:eastAsia="Times New Roman" w:hAnsi="Roboto" w:cs="Times New Roman"/>
+          <w:i/>
+          <w:iCs/>
+          <w:color w:val="444444"/>
+          <w:kern w:val="0"/>
+          <w:sz w:val="21"/>
+          <w:szCs w:val="21"/>
+          <w14:ligatures w14:val="none"/>
+        </w:rPr>
+      </w:pPr>
+      <w:r>
+        <w:rPr>
+          <w:rFonts w:ascii="Roboto" w:eastAsia="Times New Roman" w:hAnsi="Roboto" w:cs="Times New Roman"/>
+          <w:i/>
+          <w:iCs/>
+          <w:color w:val="444444"/>
+          <w:kern w:val="0"/>
+          <w:sz w:val="21"/>
+          <w:szCs w:val="21"/>
+          <w14:ligatures w14:val="none"/>
+        </w:rPr>
+        <w:t xml:space="preserve">Costco annual </w:t>
+      </w:r>
+      <w:r>
+        <w:rPr>
+          <w:rFonts w:ascii="Roboto" w:eastAsia="Times New Roman" w:hAnsi="Roboto" w:cs="Times New Roman"/>
+          <w:i/>
+          <w:iCs/>
+          <w:color w:val="444444"/>
+          <w:kern w:val="0"/>
+          <w:sz w:val="21"/>
+          <w:szCs w:val="21"/>
+          <w14:ligatures w14:val="none"/>
+        </w:rPr>
+        <w:t>equity</w:t>
+      </w:r>
+      <w:r>
+        <w:rPr>
+          <w:rFonts w:ascii="Roboto" w:eastAsia="Times New Roman" w:hAnsi="Roboto" w:cs="Times New Roman"/>
+          <w:i/>
+          <w:iCs/>
+          <w:color w:val="444444"/>
+          <w:kern w:val="0"/>
+          <w:sz w:val="21"/>
+          <w:szCs w:val="21"/>
+          <w14:ligatures w14:val="none"/>
+        </w:rPr>
+        <w:t xml:space="preserve"> ending September 3, 2023 was </w:t>
+      </w:r>
+      <w:r>
+        <w:rPr>
+          <w:rFonts w:ascii="Roboto" w:eastAsia="Times New Roman" w:hAnsi="Roboto" w:cs="Times New Roman"/>
+          <w:b/>
+          <w:bCs/>
+          <w:i/>
+          <w:iCs/>
+          <w:color w:val="444444"/>
+          <w:kern w:val="0"/>
+          <w:sz w:val="21"/>
+          <w:szCs w:val="21"/>
+          <w14:ligatures w14:val="none"/>
+        </w:rPr>
+        <w:t>$6</w:t>
+      </w:r>
+      <w:r>
+        <w:rPr>
+          <w:rFonts w:ascii="Roboto" w:eastAsia="Times New Roman" w:hAnsi="Roboto" w:cs="Times New Roman"/>
+          <w:b/>
+          <w:bCs/>
+          <w:i/>
+          <w:iCs/>
+          <w:color w:val="444444"/>
+          <w:kern w:val="0"/>
+          <w:sz w:val="21"/>
+          <w:szCs w:val="21"/>
+          <w14:ligatures w14:val="none"/>
+        </w:rPr>
+        <w:t>,</w:t>
+      </w:r>
+      <w:r>
+        <w:rPr>
+          <w:rFonts w:ascii="Roboto" w:eastAsia="Times New Roman" w:hAnsi="Roboto" w:cs="Times New Roman"/>
+          <w:b/>
+          <w:bCs/>
+          <w:i/>
+          <w:iCs/>
+          <w:color w:val="444444"/>
+          <w:kern w:val="0"/>
+          <w:sz w:val="21"/>
+          <w:szCs w:val="21"/>
+          <w14:ligatures w14:val="none"/>
+        </w:rPr>
+        <w:t>292B</w:t>
+      </w:r>
+      <w:r>
+        <w:rPr>
+          <w:rFonts w:ascii="Roboto" w:eastAsia="Times New Roman" w:hAnsi="Roboto" w:cs="Times New Roman"/>
+          <w:i/>
+          <w:iCs/>
+          <w:color w:val="444444"/>
+          <w:kern w:val="0"/>
+          <w:sz w:val="21"/>
+          <w:szCs w:val="21"/>
+          <w14:ligatures w14:val="none"/>
+        </w:rPr>
+        <w:t xml:space="preserve">, about </w:t>
+      </w:r>
+      <w:r>
+        <w:rPr>
+          <w:rFonts w:ascii="Roboto" w:eastAsia="Times New Roman" w:hAnsi="Roboto" w:cs="Times New Roman"/>
+          <w:b/>
+          <w:bCs/>
+          <w:i/>
+          <w:iCs/>
+          <w:color w:val="444444"/>
+          <w:kern w:val="0"/>
+          <w:sz w:val="21"/>
+          <w:szCs w:val="21"/>
+          <w14:ligatures w14:val="none"/>
+        </w:rPr>
+        <w:t>7.67% increase</w:t>
+      </w:r>
+      <w:r>
+        <w:rPr>
+          <w:rFonts w:ascii="Roboto" w:eastAsia="Times New Roman" w:hAnsi="Roboto" w:cs="Times New Roman"/>
+          <w:i/>
+          <w:iCs/>
+          <w:color w:val="444444"/>
+          <w:kern w:val="0"/>
+          <w:sz w:val="21"/>
+          <w:szCs w:val="21"/>
+          <w14:ligatures w14:val="none"/>
+        </w:rPr>
+        <w:t> year-over-year.</w:t>
+      </w:r>
+    </w:p>
+    <w:p>
+      <w:pPr>
+        <w:shd w:val="clear" w:color="auto" w:fill="FFFFFF"/>
+        <w:spacing w:after="100" w:afterAutospacing="1" w:line="240" w:lineRule="auto"/>
+        <w:rPr>
+          <w:rFonts w:ascii="Roboto" w:eastAsia="Times New Roman" w:hAnsi="Roboto" w:cs="Times New Roman"/>
+          <w:i/>
+          <w:iCs/>
+          <w:color w:val="444444"/>
+          <w:kern w:val="0"/>
+          <w:sz w:val="21"/>
+          <w:szCs w:val="21"/>
+          <w14:ligatures w14:val="none"/>
+        </w:rPr>
+      </w:pPr>
+    </w:p>
+    <w:p>
+      <w:r>
+        <w:lastRenderedPageBreak/>
         <w:t>Overall, Costco</w:t>
       </w:r>
       <w:r>
@@ -7376,16 +7998,28 @@
         <w:t xml:space="preserve"> revenue, net income, and equity </w:t>
       </w:r>
       <w:r>
-        <w:t xml:space="preserve">have a </w:t>
-      </w:r>
-      <w:r>
-        <w:t xml:space="preserve">positive sign of a </w:t>
+        <w:t>show</w:t>
+      </w:r>
+      <w:r>
+        <w:t xml:space="preserve"> a </w:t>
+      </w:r>
+      <w:r>
+        <w:t>positive sign</w:t>
+      </w:r>
+      <w:r>
+        <w:t>al</w:t>
+      </w:r>
+      <w:r>
+        <w:t xml:space="preserve"> of a </w:t>
       </w:r>
       <w:r>
         <w:t>general upward trend over the analyzed period</w:t>
       </w:r>
       <w:r>
-        <w:t xml:space="preserve">. There </w:t>
+        <w:t xml:space="preserve">. </w:t>
+      </w:r>
+      <w:r>
+        <w:t xml:space="preserve">While there </w:t>
       </w:r>
       <w:r>
         <w:t>we</w:t>
@@ -7400,7 +8034,22 @@
         <w:t xml:space="preserve"> in the growth rate</w:t>
       </w:r>
       <w:r>
-        <w:t xml:space="preserve"> and the exceptional performance year such as </w:t>
+        <w:t xml:space="preserve">, </w:t>
+      </w:r>
+      <w:r>
+        <w:t>the</w:t>
+      </w:r>
+      <w:r>
+        <w:t>re were</w:t>
+      </w:r>
+      <w:r>
+        <w:t xml:space="preserve"> exceptional performance year</w:t>
+      </w:r>
+      <w:r>
+        <w:t>,</w:t>
+      </w:r>
+      <w:r>
+        <w:t xml:space="preserve"> such as </w:t>
       </w:r>
       <w:r>
         <w:t xml:space="preserve">the </w:t>
@@ -7430,10 +8079,176 @@
         <w:t xml:space="preserve">year over year </w:t>
       </w:r>
       <w:r>
-        <w:t>during 2020 to 2022</w:t>
-      </w:r>
-      <w:r>
-        <w:t xml:space="preserve">, which also reflect in the </w:t>
+        <w:t>from</w:t>
+      </w:r>
+      <w:r>
+        <w:t xml:space="preserve"> 2020 to 2022</w:t>
+      </w:r>
+      <w:r>
+        <w:t>.</w:t>
+      </w:r>
+      <w:r>
+        <w:t xml:space="preserve"> </w:t>
+      </w:r>
+      <w:r>
+        <w:t xml:space="preserve">This </w:t>
+      </w:r>
+      <w:r>
+        <w:t>significant increase</w:t>
+      </w:r>
+      <w:r>
+        <w:t xml:space="preserve"> could be </w:t>
+      </w:r>
+      <w:r>
+        <w:t xml:space="preserve">attributed to the impact of </w:t>
+      </w:r>
+      <w:r>
+        <w:t>the coronavirus pandemic that swept through the g</w:t>
+      </w:r>
+      <w:r>
+        <w:t>lobe in early 2020.</w:t>
+      </w:r>
+      <w:r>
+        <w:t xml:space="preserve"> This could be due to</w:t>
+      </w:r>
+      <w:r>
+        <w:t xml:space="preserve"> </w:t>
+      </w:r>
+      <w:r>
+        <w:t>Costco was considered an essential business and</w:t>
+      </w:r>
+      <w:r>
+        <w:t xml:space="preserve"> </w:t>
+      </w:r>
+      <w:r>
+        <w:t>a</w:t>
+      </w:r>
+      <w:r>
+        <w:t xml:space="preserve">ble to continue </w:t>
+      </w:r>
+      <w:r>
+        <w:t xml:space="preserve">their growth in </w:t>
+      </w:r>
+      <w:r>
+        <w:t xml:space="preserve">revenue and </w:t>
+      </w:r>
+      <w:r>
+        <w:t>net sales</w:t>
+      </w:r>
+      <w:r>
+        <w:t xml:space="preserve"> </w:t>
+      </w:r>
+      <w:r>
+        <w:t>during this period. Additionally, i</w:t>
+      </w:r>
+      <w:r>
+        <w:t>t</w:t>
+      </w:r>
+      <w:r>
+        <w:t>s ecommerce business also saw a 50% increase</w:t>
+      </w:r>
+      <w:r>
+        <w:t xml:space="preserve"> </w:t>
+      </w:r>
+      <w:r>
+        <w:t xml:space="preserve">in sales in 2020 </w:t>
+      </w:r>
+      <w:r>
+        <w:t xml:space="preserve"> </w:t>
+      </w:r>
+      <w:sdt>
+        <w:sdtPr>
+          <w:id w:val="-1485385903"/>
+          <w:citation/>
+        </w:sdtPr>
+        <w:sdtContent>
+          <w:r>
+            <w:fldChar w:fldCharType="begin"/>
+          </w:r>
+          <w:r>
+            <w:instrText xml:space="preserve">CITATION Cra20 \l 1033 </w:instrText>
+          </w:r>
+          <w:r>
+            <w:fldChar w:fldCharType="separate"/>
+          </w:r>
+          <w:r>
+            <w:rPr>
+              <w:noProof/>
+            </w:rPr>
+            <w:t>(Jelinek, 2020 Annual Report, 2020)</w:t>
+          </w:r>
+          <w:r>
+            <w:fldChar w:fldCharType="end"/>
+          </w:r>
+        </w:sdtContent>
+      </w:sdt>
+      <w:r>
+        <w:t xml:space="preserve"> </w:t>
+      </w:r>
+      <w:r>
+        <w:t xml:space="preserve">and </w:t>
+      </w:r>
+      <w:r>
+        <w:t xml:space="preserve">a </w:t>
+      </w:r>
+      <w:r>
+        <w:t xml:space="preserve">9% </w:t>
+      </w:r>
+      <w:r>
+        <w:t>increase</w:t>
+      </w:r>
+      <w:r>
+        <w:t xml:space="preserve"> in </w:t>
+      </w:r>
+      <w:r>
+        <w:t>revenue from membership fees in 2021</w:t>
+      </w:r>
+      <w:r>
+        <w:t xml:space="preserve"> </w:t>
+      </w:r>
+      <w:sdt>
+        <w:sdtPr>
+          <w:id w:val="267132284"/>
+          <w:citation/>
+        </w:sdtPr>
+        <w:sdtContent>
+          <w:r>
+            <w:fldChar w:fldCharType="begin"/>
+          </w:r>
+          <w:r>
+            <w:instrText xml:space="preserve">CITATION Bra21 \l 1033 </w:instrText>
+          </w:r>
+          <w:r>
+            <w:fldChar w:fldCharType="separate"/>
+          </w:r>
+          <w:r>
+            <w:rPr>
+              <w:noProof/>
+            </w:rPr>
+            <w:t>(Jelinek, 2021 Annual Report, 2021)</w:t>
+          </w:r>
+          <w:r>
+            <w:fldChar w:fldCharType="end"/>
+          </w:r>
+        </w:sdtContent>
+      </w:sdt>
+      <w:r>
+        <w:t xml:space="preserve">. </w:t>
+      </w:r>
+      <w:r>
+        <w:t xml:space="preserve"> This </w:t>
+      </w:r>
+      <w:r>
+        <w:t xml:space="preserve">growth was also </w:t>
+      </w:r>
+      <w:r>
+        <w:t>reflect</w:t>
+      </w:r>
+      <w:r>
+        <w:t>ed</w:t>
+      </w:r>
+      <w:r>
+        <w:t xml:space="preserve"> in the </w:t>
       </w:r>
       <w:r>
         <w:t xml:space="preserve">net income </w:t>
@@ -7479,6 +8294,36 @@
       </w:r>
       <w:r>
         <w:t xml:space="preserve"> profits over the long term.</w:t>
+      </w:r>
+      <w:r>
+        <w:t xml:space="preserve"> In term of equity, Costco</w:t>
+      </w:r>
+      <w:r>
+        <w:t xml:space="preserve"> experienced </w:t>
+      </w:r>
+      <w:r>
+        <w:t xml:space="preserve">exceptionally </w:t>
+      </w:r>
+      <w:r>
+        <w:t xml:space="preserve">growth in </w:t>
+      </w:r>
+      <w:r>
+        <w:t>2023</w:t>
+      </w:r>
+      <w:r>
+        <w:t xml:space="preserve">, </w:t>
+      </w:r>
+      <w:r>
+        <w:t xml:space="preserve">with an </w:t>
+      </w:r>
+      <w:r>
+        <w:t>increase of</w:t>
+      </w:r>
+      <w:r>
+        <w:t xml:space="preserve"> over 21% from </w:t>
+      </w:r>
+      <w:r>
+        <w:t xml:space="preserve">2022. </w:t>
       </w:r>
     </w:p>
     <w:p/>
@@ -10923,54 +11768,7 @@
           <w:sz w:val="24"/>
           <w:szCs w:val="24"/>
         </w:rPr>
-        <w:t>Revenues</w:t>
-      </w:r>
-      <w:r>
-        <w:rPr>
-          <w:rFonts w:ascii="Times New Roman" w:hAnsi="Times New Roman" w:cs="Times New Roman"/>
-        </w:rPr>
-        <w:t xml:space="preserve"> </w:t>
-      </w:r>
-      <w:r>
-        <w:rPr>
-          <w:rFonts w:ascii="Times New Roman" w:hAnsi="Times New Roman" w:cs="Times New Roman"/>
-          <w:noProof/>
-        </w:rPr>
-        <w:drawing>
-          <wp:inline distT="0" distB="0" distL="0" distR="0" wp14:anchorId="33EEE6A3" wp14:editId="6F12D234">
-            <wp:extent cx="5535038" cy="2797087"/>
-            <wp:effectExtent l="0" t="0" r="0" b="3810"/>
-            <wp:docPr id="1959042390" name="Picture 1" descr="A graph showing a line&#10;&#10;Description automatically generated"/>
-            <wp:cNvGraphicFramePr>
-              <a:graphicFrameLocks xmlns:a="http://schemas.openxmlformats.org/drawingml/2006/main" noChangeAspect="1"/>
-            </wp:cNvGraphicFramePr>
-            <a:graphic xmlns:a="http://schemas.openxmlformats.org/drawingml/2006/main">
-              <a:graphicData uri="http://schemas.openxmlformats.org/drawingml/2006/picture">
-                <pic:pic xmlns:pic="http://schemas.openxmlformats.org/drawingml/2006/picture">
-                  <pic:nvPicPr>
-                    <pic:cNvPr id="1959042390" name="Picture 1" descr="A graph showing a line&#10;&#10;Description automatically generated"/>
-                    <pic:cNvPicPr/>
-                  </pic:nvPicPr>
-                  <pic:blipFill>
-                    <a:blip r:embed="rId14"/>
-                    <a:stretch>
-                      <a:fillRect/>
-                    </a:stretch>
-                  </pic:blipFill>
-                  <pic:spPr>
-                    <a:xfrm>
-                      <a:off x="0" y="0"/>
-                      <a:ext cx="5592224" cy="2825986"/>
-                    </a:xfrm>
-                    <a:prstGeom prst="rect">
-                      <a:avLst/>
-                    </a:prstGeom>
-                  </pic:spPr>
-                </pic:pic>
-              </a:graphicData>
-            </a:graphic>
-          </wp:inline>
-        </w:drawing>
+        <w:t>Costco’s Assets and Liabilities</w:t>
       </w:r>
     </w:p>
     <w:p>
@@ -10980,123 +11778,12 @@
           <w:rFonts w:ascii="Times New Roman" w:hAnsi="Times New Roman" w:cs="Times New Roman"/>
         </w:rPr>
       </w:pPr>
-    </w:p>
-    <w:p>
-      <w:pPr>
-        <w:spacing w:line="480" w:lineRule="auto"/>
-        <w:rPr>
-          <w:rFonts w:ascii="Times New Roman" w:hAnsi="Times New Roman" w:cs="Times New Roman"/>
-        </w:rPr>
-      </w:pPr>
-    </w:p>
-    <w:p>
-      <w:pPr>
-        <w:spacing w:line="480" w:lineRule="auto"/>
-        <w:rPr>
-          <w:rFonts w:ascii="Times New Roman" w:hAnsi="Times New Roman" w:cs="Times New Roman"/>
-        </w:rPr>
-      </w:pPr>
       <w:r>
         <w:rPr>
           <w:rFonts w:ascii="Times New Roman" w:hAnsi="Times New Roman" w:cs="Times New Roman"/>
           <w:noProof/>
         </w:rPr>
-        <w:drawing>
-          <wp:inline distT="0" distB="0" distL="0" distR="0" wp14:anchorId="495EA5FA" wp14:editId="051E4ABF">
-            <wp:extent cx="5943600" cy="2910205"/>
-            <wp:effectExtent l="0" t="0" r="0" b="4445"/>
-            <wp:docPr id="1767079573" name="Picture 1" descr="A graph of a graph with a red line&#10;&#10;Description automatically generated with medium confidence"/>
-            <wp:cNvGraphicFramePr>
-              <a:graphicFrameLocks xmlns:a="http://schemas.openxmlformats.org/drawingml/2006/main" noChangeAspect="1"/>
-            </wp:cNvGraphicFramePr>
-            <a:graphic xmlns:a="http://schemas.openxmlformats.org/drawingml/2006/main">
-              <a:graphicData uri="http://schemas.openxmlformats.org/drawingml/2006/picture">
-                <pic:pic xmlns:pic="http://schemas.openxmlformats.org/drawingml/2006/picture">
-                  <pic:nvPicPr>
-                    <pic:cNvPr id="1767079573" name="Picture 1" descr="A graph of a graph with a red line&#10;&#10;Description automatically generated with medium confidence"/>
-                    <pic:cNvPicPr/>
-                  </pic:nvPicPr>
-                  <pic:blipFill>
-                    <a:blip r:embed="rId15"/>
-                    <a:stretch>
-                      <a:fillRect/>
-                    </a:stretch>
-                  </pic:blipFill>
-                  <pic:spPr>
-                    <a:xfrm>
-                      <a:off x="0" y="0"/>
-                      <a:ext cx="5943600" cy="2910205"/>
-                    </a:xfrm>
-                    <a:prstGeom prst="rect">
-                      <a:avLst/>
-                    </a:prstGeom>
-                  </pic:spPr>
-                </pic:pic>
-              </a:graphicData>
-            </a:graphic>
-          </wp:inline>
-        </w:drawing>
-      </w:r>
-    </w:p>
-    <w:p>
-      <w:pPr>
-        <w:spacing w:line="480" w:lineRule="auto"/>
-        <w:rPr>
-          <w:rFonts w:ascii="Times New Roman" w:hAnsi="Times New Roman" w:cs="Times New Roman"/>
-          <w:sz w:val="24"/>
-          <w:szCs w:val="24"/>
-        </w:rPr>
-      </w:pPr>
-      <w:r>
-        <w:rPr>
-          <w:rFonts w:ascii="Times New Roman" w:hAnsi="Times New Roman" w:cs="Times New Roman"/>
-          <w:sz w:val="24"/>
-          <w:szCs w:val="24"/>
-        </w:rPr>
-        <w:t xml:space="preserve">Shows </w:t>
-      </w:r>
-      <w:proofErr w:type="gramStart"/>
-      <w:r>
-        <w:rPr>
-          <w:rFonts w:ascii="Times New Roman" w:hAnsi="Times New Roman" w:cs="Times New Roman"/>
-          <w:sz w:val="24"/>
-          <w:szCs w:val="24"/>
-        </w:rPr>
-        <w:t>seasonality</w:t>
-      </w:r>
-      <w:proofErr w:type="gramEnd"/>
-    </w:p>
-    <w:p>
-      <w:pPr>
-        <w:spacing w:line="480" w:lineRule="auto"/>
-        <w:rPr>
-          <w:rFonts w:ascii="Times New Roman" w:hAnsi="Times New Roman" w:cs="Times New Roman"/>
-          <w:sz w:val="24"/>
-          <w:szCs w:val="24"/>
-        </w:rPr>
-      </w:pPr>
-      <w:r>
-        <w:rPr>
-          <w:rFonts w:ascii="Times New Roman" w:hAnsi="Times New Roman" w:cs="Times New Roman"/>
-          <w:sz w:val="24"/>
-          <w:szCs w:val="24"/>
-        </w:rPr>
         <w:lastRenderedPageBreak/>
-        <w:t>Costco’s Assets and Liabilities</w:t>
-      </w:r>
-    </w:p>
-    <w:p>
-      <w:pPr>
-        <w:spacing w:line="480" w:lineRule="auto"/>
-        <w:rPr>
-          <w:rFonts w:ascii="Times New Roman" w:hAnsi="Times New Roman" w:cs="Times New Roman"/>
-        </w:rPr>
-      </w:pPr>
-      <w:r>
-        <w:rPr>
-          <w:rFonts w:ascii="Times New Roman" w:hAnsi="Times New Roman" w:cs="Times New Roman"/>
-          <w:noProof/>
-        </w:rPr>
         <w:drawing>
           <wp:inline distT="0" distB="0" distL="0" distR="0" wp14:anchorId="5BED0EF9" wp14:editId="40180E81">
             <wp:extent cx="5943600" cy="2902585"/>
@@ -11113,7 +11800,7 @@
                     <pic:cNvPicPr/>
                   </pic:nvPicPr>
                   <pic:blipFill>
-                    <a:blip r:embed="rId16"/>
+                    <a:blip r:embed="rId17"/>
                     <a:stretch>
                       <a:fillRect/>
                     </a:stretch>
@@ -11178,7 +11865,7 @@
                     <pic:cNvPicPr/>
                   </pic:nvPicPr>
                   <pic:blipFill>
-                    <a:blip r:embed="rId17"/>
+                    <a:blip r:embed="rId18"/>
                     <a:stretch>
                       <a:fillRect/>
                     </a:stretch>
@@ -11270,7 +11957,7 @@
                     <pic:cNvPicPr/>
                   </pic:nvPicPr>
                   <pic:blipFill>
-                    <a:blip r:embed="rId18"/>
+                    <a:blip r:embed="rId19"/>
                     <a:stretch>
                       <a:fillRect/>
                     </a:stretch>
@@ -11803,46 +12490,14 @@
           <w:color w:val="242424"/>
           <w:spacing w:val="-1"/>
         </w:rPr>
-        <w:t xml:space="preserve"> </w:t>
-      </w:r>
-      <w:proofErr w:type="gramStart"/>
-      <w:r>
-        <w:rPr>
-          <w:color w:val="242424"/>
-          <w:spacing w:val="-1"/>
-        </w:rPr>
-        <w:t>on</w:t>
-      </w:r>
-      <w:proofErr w:type="gramEnd"/>
-      <w:r>
-        <w:rPr>
-          <w:color w:val="242424"/>
-          <w:spacing w:val="-1"/>
-        </w:rPr>
-        <w:t xml:space="preserve"> </w:t>
-      </w:r>
-      <w:r>
-        <w:rPr>
-          <w:color w:val="242424"/>
-          <w:spacing w:val="-1"/>
-        </w:rPr>
-        <w:t xml:space="preserve">their ability to fund the day-to-day </w:t>
-      </w:r>
-      <w:proofErr w:type="gramStart"/>
-      <w:r>
-        <w:rPr>
-          <w:color w:val="242424"/>
-          <w:spacing w:val="-1"/>
-        </w:rPr>
-        <w:t>operations, and</w:t>
-      </w:r>
-      <w:proofErr w:type="gramEnd"/>
-      <w:r>
-        <w:rPr>
-          <w:color w:val="242424"/>
-          <w:spacing w:val="-1"/>
-        </w:rPr>
-        <w:t xml:space="preserve"> impli</w:t>
+        <w:t xml:space="preserve"> on </w:t>
+      </w:r>
+      <w:r>
+        <w:rPr>
+          <w:color w:val="242424"/>
+          <w:spacing w:val="-1"/>
+        </w:rPr>
+        <w:t>their ability to fund the day-to-day operations, and impli</w:t>
       </w:r>
       <w:r>
         <w:rPr>
@@ -11883,304 +12538,6 @@
           <w:spacing w:val="-1"/>
         </w:rPr>
       </w:pPr>
-    </w:p>
-    <w:p>
-      <w:pPr>
-        <w:pStyle w:val="pw-post-body-paragraph"/>
-        <w:shd w:val="clear" w:color="auto" w:fill="FFFFFF"/>
-        <w:spacing w:before="0" w:beforeAutospacing="0" w:after="0" w:afterAutospacing="0" w:line="480" w:lineRule="auto"/>
-        <w:rPr>
-          <w:color w:val="242424"/>
-          <w:spacing w:val="-1"/>
-        </w:rPr>
-      </w:pPr>
-      <w:r>
-        <w:rPr>
-          <w:color w:val="242424"/>
-          <w:spacing w:val="-1"/>
-        </w:rPr>
-        <w:t>Net Income</w:t>
-      </w:r>
-    </w:p>
-    <w:p>
-      <w:pPr>
-        <w:pStyle w:val="pw-post-body-paragraph"/>
-        <w:shd w:val="clear" w:color="auto" w:fill="FFFFFF"/>
-        <w:spacing w:before="0" w:beforeAutospacing="0" w:after="0" w:afterAutospacing="0" w:line="480" w:lineRule="auto"/>
-        <w:rPr>
-          <w:color w:val="242424"/>
-          <w:spacing w:val="-1"/>
-        </w:rPr>
-      </w:pPr>
-      <w:r>
-        <w:rPr>
-          <w:noProof/>
-          <w:color w:val="242424"/>
-          <w:spacing w:val="-1"/>
-        </w:rPr>
-        <w:lastRenderedPageBreak/>
-        <w:drawing>
-          <wp:inline distT="0" distB="0" distL="0" distR="0" wp14:anchorId="668BA7E4" wp14:editId="74BD7C55">
-            <wp:extent cx="5943600" cy="2958465"/>
-            <wp:effectExtent l="0" t="0" r="0" b="0"/>
-            <wp:docPr id="214196022" name="Picture 1" descr="A graph with a line going up&#10;&#10;Description automatically generated"/>
-            <wp:cNvGraphicFramePr>
-              <a:graphicFrameLocks xmlns:a="http://schemas.openxmlformats.org/drawingml/2006/main" noChangeAspect="1"/>
-            </wp:cNvGraphicFramePr>
-            <a:graphic xmlns:a="http://schemas.openxmlformats.org/drawingml/2006/main">
-              <a:graphicData uri="http://schemas.openxmlformats.org/drawingml/2006/picture">
-                <pic:pic xmlns:pic="http://schemas.openxmlformats.org/drawingml/2006/picture">
-                  <pic:nvPicPr>
-                    <pic:cNvPr id="214196022" name="Picture 1" descr="A graph with a line going up&#10;&#10;Description automatically generated"/>
-                    <pic:cNvPicPr/>
-                  </pic:nvPicPr>
-                  <pic:blipFill>
-                    <a:blip r:embed="rId19"/>
-                    <a:stretch>
-                      <a:fillRect/>
-                    </a:stretch>
-                  </pic:blipFill>
-                  <pic:spPr>
-                    <a:xfrm>
-                      <a:off x="0" y="0"/>
-                      <a:ext cx="5943600" cy="2958465"/>
-                    </a:xfrm>
-                    <a:prstGeom prst="rect">
-                      <a:avLst/>
-                    </a:prstGeom>
-                  </pic:spPr>
-                </pic:pic>
-              </a:graphicData>
-            </a:graphic>
-          </wp:inline>
-        </w:drawing>
-      </w:r>
-    </w:p>
-    <w:p>
-      <w:pPr>
-        <w:shd w:val="clear" w:color="auto" w:fill="FFFFFF"/>
-        <w:spacing w:before="100" w:beforeAutospacing="1" w:after="100" w:afterAutospacing="1" w:line="240" w:lineRule="auto"/>
-        <w:rPr>
-          <w:rFonts w:ascii="Roboto" w:eastAsia="Times New Roman" w:hAnsi="Roboto" w:cs="Times New Roman"/>
-          <w:color w:val="444444"/>
-          <w:kern w:val="0"/>
-          <w:sz w:val="21"/>
-          <w:szCs w:val="21"/>
-          <w14:ligatures w14:val="none"/>
-        </w:rPr>
-      </w:pPr>
-      <w:r>
-        <w:rPr>
-          <w:rFonts w:ascii="Roboto" w:eastAsia="Times New Roman" w:hAnsi="Roboto" w:cs="Times New Roman"/>
-          <w:color w:val="444444"/>
-          <w:kern w:val="0"/>
-          <w:sz w:val="21"/>
-          <w:szCs w:val="21"/>
-          <w14:ligatures w14:val="none"/>
-        </w:rPr>
-        <w:t xml:space="preserve">Costco </w:t>
-      </w:r>
-      <w:r>
-        <w:rPr>
-          <w:rFonts w:ascii="Roboto" w:eastAsia="Times New Roman" w:hAnsi="Roboto" w:cs="Times New Roman"/>
-          <w:color w:val="444444"/>
-          <w:kern w:val="0"/>
-          <w:sz w:val="21"/>
-          <w:szCs w:val="21"/>
-          <w14:ligatures w14:val="none"/>
-        </w:rPr>
-        <w:t xml:space="preserve">annual </w:t>
-      </w:r>
-      <w:r>
-        <w:rPr>
-          <w:rFonts w:ascii="Roboto" w:eastAsia="Times New Roman" w:hAnsi="Roboto" w:cs="Times New Roman"/>
-          <w:color w:val="444444"/>
-          <w:kern w:val="0"/>
-          <w:sz w:val="21"/>
-          <w:szCs w:val="21"/>
-          <w14:ligatures w14:val="none"/>
-        </w:rPr>
-        <w:t xml:space="preserve">net income ending </w:t>
-      </w:r>
-      <w:r>
-        <w:rPr>
-          <w:rFonts w:ascii="Roboto" w:eastAsia="Times New Roman" w:hAnsi="Roboto" w:cs="Times New Roman"/>
-          <w:color w:val="444444"/>
-          <w:kern w:val="0"/>
-          <w:sz w:val="21"/>
-          <w:szCs w:val="21"/>
-          <w14:ligatures w14:val="none"/>
-        </w:rPr>
-        <w:t>September</w:t>
-      </w:r>
-      <w:r>
-        <w:rPr>
-          <w:rFonts w:ascii="Roboto" w:eastAsia="Times New Roman" w:hAnsi="Roboto" w:cs="Times New Roman"/>
-          <w:color w:val="444444"/>
-          <w:kern w:val="0"/>
-          <w:sz w:val="21"/>
-          <w:szCs w:val="21"/>
-          <w14:ligatures w14:val="none"/>
-        </w:rPr>
-        <w:t xml:space="preserve"> </w:t>
-      </w:r>
-      <w:r>
-        <w:rPr>
-          <w:rFonts w:ascii="Roboto" w:eastAsia="Times New Roman" w:hAnsi="Roboto" w:cs="Times New Roman"/>
-          <w:color w:val="444444"/>
-          <w:kern w:val="0"/>
-          <w:sz w:val="21"/>
-          <w:szCs w:val="21"/>
-          <w14:ligatures w14:val="none"/>
-        </w:rPr>
-        <w:t>3</w:t>
-      </w:r>
-      <w:r>
-        <w:rPr>
-          <w:rFonts w:ascii="Roboto" w:eastAsia="Times New Roman" w:hAnsi="Roboto" w:cs="Times New Roman"/>
-          <w:color w:val="444444"/>
-          <w:kern w:val="0"/>
-          <w:sz w:val="21"/>
-          <w:szCs w:val="21"/>
-          <w14:ligatures w14:val="none"/>
-        </w:rPr>
-        <w:t xml:space="preserve">, </w:t>
-      </w:r>
-      <w:proofErr w:type="gramStart"/>
-      <w:r>
-        <w:rPr>
-          <w:rFonts w:ascii="Roboto" w:eastAsia="Times New Roman" w:hAnsi="Roboto" w:cs="Times New Roman"/>
-          <w:color w:val="444444"/>
-          <w:kern w:val="0"/>
-          <w:sz w:val="21"/>
-          <w:szCs w:val="21"/>
-          <w14:ligatures w14:val="none"/>
-        </w:rPr>
-        <w:t>2023</w:t>
-      </w:r>
-      <w:proofErr w:type="gramEnd"/>
-      <w:r>
-        <w:rPr>
-          <w:rFonts w:ascii="Roboto" w:eastAsia="Times New Roman" w:hAnsi="Roboto" w:cs="Times New Roman"/>
-          <w:color w:val="444444"/>
-          <w:kern w:val="0"/>
-          <w:sz w:val="21"/>
-          <w:szCs w:val="21"/>
-          <w14:ligatures w14:val="none"/>
-        </w:rPr>
-        <w:t xml:space="preserve"> was </w:t>
-      </w:r>
-      <w:r>
-        <w:rPr>
-          <w:rFonts w:ascii="Roboto" w:eastAsia="Times New Roman" w:hAnsi="Roboto" w:cs="Times New Roman"/>
-          <w:b/>
-          <w:bCs/>
-          <w:color w:val="444444"/>
-          <w:kern w:val="0"/>
-          <w:sz w:val="21"/>
-          <w:szCs w:val="21"/>
-          <w14:ligatures w14:val="none"/>
-        </w:rPr>
-        <w:t>$6.</w:t>
-      </w:r>
-      <w:r>
-        <w:rPr>
-          <w:rFonts w:ascii="Roboto" w:eastAsia="Times New Roman" w:hAnsi="Roboto" w:cs="Times New Roman"/>
-          <w:b/>
-          <w:bCs/>
-          <w:color w:val="444444"/>
-          <w:kern w:val="0"/>
-          <w:sz w:val="21"/>
-          <w:szCs w:val="21"/>
-          <w14:ligatures w14:val="none"/>
-        </w:rPr>
-        <w:t>292</w:t>
-      </w:r>
-      <w:r>
-        <w:rPr>
-          <w:rFonts w:ascii="Roboto" w:eastAsia="Times New Roman" w:hAnsi="Roboto" w:cs="Times New Roman"/>
-          <w:b/>
-          <w:bCs/>
-          <w:color w:val="444444"/>
-          <w:kern w:val="0"/>
-          <w:sz w:val="21"/>
-          <w:szCs w:val="21"/>
-          <w14:ligatures w14:val="none"/>
-        </w:rPr>
-        <w:t>B</w:t>
-      </w:r>
-      <w:r>
-        <w:rPr>
-          <w:rFonts w:ascii="Roboto" w:eastAsia="Times New Roman" w:hAnsi="Roboto" w:cs="Times New Roman"/>
-          <w:color w:val="444444"/>
-          <w:kern w:val="0"/>
-          <w:sz w:val="21"/>
-          <w:szCs w:val="21"/>
-          <w14:ligatures w14:val="none"/>
-        </w:rPr>
-        <w:t xml:space="preserve">, </w:t>
-      </w:r>
-      <w:r>
-        <w:rPr>
-          <w:rFonts w:ascii="Roboto" w:eastAsia="Times New Roman" w:hAnsi="Roboto" w:cs="Times New Roman"/>
-          <w:color w:val="444444"/>
-          <w:kern w:val="0"/>
-          <w:sz w:val="21"/>
-          <w:szCs w:val="21"/>
-          <w14:ligatures w14:val="none"/>
-        </w:rPr>
-        <w:t xml:space="preserve">about </w:t>
-      </w:r>
-      <w:r>
-        <w:rPr>
-          <w:rFonts w:ascii="Roboto" w:eastAsia="Times New Roman" w:hAnsi="Roboto" w:cs="Times New Roman"/>
-          <w:b/>
-          <w:bCs/>
-          <w:color w:val="444444"/>
-          <w:kern w:val="0"/>
-          <w:sz w:val="21"/>
-          <w:szCs w:val="21"/>
-          <w14:ligatures w14:val="none"/>
-        </w:rPr>
-        <w:t>7.6</w:t>
-      </w:r>
-      <w:r>
-        <w:rPr>
-          <w:rFonts w:ascii="Roboto" w:eastAsia="Times New Roman" w:hAnsi="Roboto" w:cs="Times New Roman"/>
-          <w:b/>
-          <w:bCs/>
-          <w:color w:val="444444"/>
-          <w:kern w:val="0"/>
-          <w:sz w:val="21"/>
-          <w:szCs w:val="21"/>
-          <w14:ligatures w14:val="none"/>
-        </w:rPr>
-        <w:t>7</w:t>
-      </w:r>
-      <w:r>
-        <w:rPr>
-          <w:rFonts w:ascii="Roboto" w:eastAsia="Times New Roman" w:hAnsi="Roboto" w:cs="Times New Roman"/>
-          <w:b/>
-          <w:bCs/>
-          <w:color w:val="444444"/>
-          <w:kern w:val="0"/>
-          <w:sz w:val="21"/>
-          <w:szCs w:val="21"/>
-          <w14:ligatures w14:val="none"/>
-        </w:rPr>
-        <w:t>% increase</w:t>
-      </w:r>
-      <w:r>
-        <w:rPr>
-          <w:rFonts w:ascii="Roboto" w:eastAsia="Times New Roman" w:hAnsi="Roboto" w:cs="Times New Roman"/>
-          <w:color w:val="444444"/>
-          <w:kern w:val="0"/>
-          <w:sz w:val="21"/>
-          <w:szCs w:val="21"/>
-          <w14:ligatures w14:val="none"/>
-        </w:rPr>
-        <w:t> year-over-year.</w:t>
-      </w:r>
     </w:p>
     <w:p>
       <w:pPr>
@@ -12250,6 +12607,7 @@
         <w:rPr>
           <w:noProof/>
         </w:rPr>
+        <w:lastRenderedPageBreak/>
         <w:drawing>
           <wp:inline distT="0" distB="0" distL="0" distR="0" wp14:anchorId="40FD678E" wp14:editId="6F61B054">
             <wp:extent cx="5943600" cy="2859405"/>
@@ -12336,23 +12694,7 @@
           <w:color w:val="242424"/>
           <w:spacing w:val="-1"/>
         </w:rPr>
-        <w:t xml:space="preserve">y </w:t>
-      </w:r>
-      <w:proofErr w:type="gramStart"/>
-      <w:r>
-        <w:rPr>
-          <w:color w:val="242424"/>
-          <w:spacing w:val="-1"/>
-        </w:rPr>
-        <w:t>increase</w:t>
-      </w:r>
-      <w:proofErr w:type="gramEnd"/>
-      <w:r>
-        <w:rPr>
-          <w:color w:val="242424"/>
-          <w:spacing w:val="-1"/>
-        </w:rPr>
-        <w:t xml:space="preserve"> between 2013 to the end of 2022. This suggests that Apple </w:t>
+        <w:t xml:space="preserve">y increase between 2013 to the end of 2022. This suggests that Apple </w:t>
       </w:r>
       <w:r>
         <w:rPr>
@@ -12380,15 +12722,7 @@
           <w:color w:val="242424"/>
           <w:spacing w:val="-1"/>
         </w:rPr>
-        <w:t xml:space="preserve"> every dollar of </w:t>
-      </w:r>
-      <w:r>
-        <w:rPr>
-          <w:color w:val="242424"/>
-          <w:spacing w:val="-1"/>
-        </w:rPr>
-        <w:lastRenderedPageBreak/>
-        <w:t>shareholder equity. This trend could be interpreted as Apple having a</w:t>
+        <w:t xml:space="preserve"> every dollar of shareholder equity. This trend could be interpreted as Apple having a</w:t>
       </w:r>
       <w:r>
         <w:rPr>
@@ -12404,21 +12738,12 @@
         </w:rPr>
         <w:t xml:space="preserve">stable capital structure or a reduction in solvency, </w:t>
       </w:r>
-      <w:proofErr w:type="spellStart"/>
-      <w:r>
-        <w:rPr>
-          <w:color w:val="242424"/>
-          <w:spacing w:val="-1"/>
-        </w:rPr>
-        <w:t>futher</w:t>
-      </w:r>
-      <w:proofErr w:type="spellEnd"/>
-      <w:r>
-        <w:rPr>
-          <w:color w:val="242424"/>
-          <w:spacing w:val="-1"/>
-        </w:rPr>
-        <w:t xml:space="preserve"> </w:t>
+      <w:r>
+        <w:rPr>
+          <w:color w:val="242424"/>
+          <w:spacing w:val="-1"/>
+        </w:rPr>
+        <w:t xml:space="preserve">futher </w:t>
       </w:r>
       <w:r>
         <w:rPr>
@@ -12451,6 +12776,7 @@
           <w:szCs w:val="24"/>
           <w14:ligatures w14:val="none"/>
         </w:rPr>
+        <w:lastRenderedPageBreak/>
         <w:t xml:space="preserve">Return on Equity Ratio (ROE)  </w:t>
       </w:r>
       <w:r>
@@ -13227,6 +13553,7 @@
       <w:r>
         <w:rPr>
           <w:rFonts w:ascii="Times New Roman" w:eastAsia="Times New Roman" w:hAnsi="Times New Roman" w:cs="Times New Roman"/>
+          <w:noProof/>
           <w:color w:val="181E25"/>
           <w:kern w:val="0"/>
           <w:sz w:val="20"/>
@@ -13413,6 +13740,7 @@
           <w:id w:val="1986508911"/>
           <w:citation/>
         </w:sdtPr>
+        <w:sdtEndPr/>
         <w:sdtContent>
           <w:r>
             <w:rPr>
@@ -13428,7 +13756,7 @@
               <w:sz w:val="24"/>
               <w:szCs w:val="24"/>
             </w:rPr>
-            <w:instrText xml:space="preserve"> CITATION Bra21 \l 1033 </w:instrText>
+            <w:instrText xml:space="preserve">CITATION Bra21 \l 1033 </w:instrText>
           </w:r>
           <w:r>
             <w:rPr>
@@ -13445,7 +13773,7 @@
               <w:sz w:val="24"/>
               <w:szCs w:val="24"/>
             </w:rPr>
-            <w:t>(Jelinek, 2021)</w:t>
+            <w:t>(Jelinek, 2021 Annual Report, 2021)</w:t>
           </w:r>
           <w:r>
             <w:rPr>
@@ -13507,29 +13835,7 @@
           <w:szCs w:val="24"/>
           <w:shd w:val="clear" w:color="auto" w:fill="FFFFFF"/>
         </w:rPr>
-        <w:t xml:space="preserve"> during the fourth quarter. Those numbers </w:t>
-      </w:r>
-      <w:proofErr w:type="gramStart"/>
-      <w:r>
-        <w:rPr>
-          <w:rFonts w:ascii="Times New Roman" w:hAnsi="Times New Roman" w:cs="Times New Roman"/>
-          <w:color w:val="1C1D20"/>
-          <w:sz w:val="24"/>
-          <w:szCs w:val="24"/>
-          <w:shd w:val="clear" w:color="auto" w:fill="FFFFFF"/>
-        </w:rPr>
-        <w:t>including</w:t>
-      </w:r>
-      <w:proofErr w:type="gramEnd"/>
-      <w:r>
-        <w:rPr>
-          <w:rFonts w:ascii="Times New Roman" w:hAnsi="Times New Roman" w:cs="Times New Roman"/>
-          <w:color w:val="1C1D20"/>
-          <w:sz w:val="24"/>
-          <w:szCs w:val="24"/>
-          <w:shd w:val="clear" w:color="auto" w:fill="FFFFFF"/>
-        </w:rPr>
-        <w:t xml:space="preserve"> the positive impact from gas inflation and FX. Foreign currencies relative to the U.S. dollar positively impact sales by approximately 230 basis points, whereas gasoline price inflation positively impacted sales by approximately 385 basis points.</w:t>
+        <w:t xml:space="preserve"> during the fourth quarter. Those numbers including the positive impact from gas inflation and FX. Foreign currencies relative to the U.S. dollar positively impact sales by approximately 230 basis points, whereas gasoline price inflation positively impacted sales by approximately 385 basis points.</w:t>
       </w:r>
       <w:r>
         <w:rPr>
@@ -13553,6 +13859,7 @@
           <w:id w:val="184868150"/>
           <w:citation/>
         </w:sdtPr>
+        <w:sdtEndPr/>
         <w:sdtContent>
           <w:r>
             <w:rPr>
@@ -14084,29 +14391,7 @@
           <w:sz w:val="24"/>
           <w:szCs w:val="24"/>
         </w:rPr>
-        <w:t xml:space="preserve">cover short-term obligations. However, downward trends in </w:t>
-      </w:r>
-      <w:proofErr w:type="gramStart"/>
-      <w:r>
-        <w:rPr>
-          <w:rFonts w:ascii="Times New Roman" w:hAnsi="Times New Roman" w:cs="Times New Roman"/>
-          <w:color w:val="242424"/>
-          <w:spacing w:val="-1"/>
-          <w:sz w:val="24"/>
-          <w:szCs w:val="24"/>
-        </w:rPr>
-        <w:t>the recent year</w:t>
-      </w:r>
-      <w:proofErr w:type="gramEnd"/>
-      <w:r>
-        <w:rPr>
-          <w:rFonts w:ascii="Times New Roman" w:hAnsi="Times New Roman" w:cs="Times New Roman"/>
-          <w:color w:val="242424"/>
-          <w:spacing w:val="-1"/>
-          <w:sz w:val="24"/>
-          <w:szCs w:val="24"/>
-        </w:rPr>
-        <w:t xml:space="preserve"> </w:t>
+        <w:t xml:space="preserve">cover short-term obligations. However, downward trends in the recent year </w:t>
       </w:r>
       <w:r>
         <w:rPr>
@@ -14483,6 +14768,7 @@
           <w:id w:val="1989047518"/>
           <w:citation/>
         </w:sdtPr>
+        <w:sdtEndPr/>
         <w:sdtContent>
           <w:r>
             <w:rPr>
@@ -15554,6 +15840,7 @@
           <w:docPartUnique/>
         </w:docPartObj>
       </w:sdtPr>
+      <w:sdtEndPr/>
       <w:sdtContent>
         <w:p>
           <w:pPr>
@@ -15578,6 +15865,7 @@
             <w:id w:val="-573587230"/>
             <w:bibliography/>
           </w:sdtPr>
+          <w:sdtEndPr/>
           <w:sdtContent>
             <w:p>
               <w:pPr>
@@ -15833,6 +16121,7 @@
         <w:docPartUnique/>
       </w:docPartObj>
     </w:sdtPr>
+    <w:sdtEndPr/>
     <w:sdtContent>
       <w:sdt>
         <w:sdtPr>
@@ -15842,6 +16131,7 @@
             <w:docPartUnique/>
           </w:docPartObj>
         </w:sdtPr>
+        <w:sdtEndPr/>
         <w:sdtContent>
           <w:p>
             <w:pPr>
@@ -19477,7 +19767,7 @@
     <b:Month>January</b:Month>
     <b:Day>29</b:Day>
     <b:URL>https://en.wikipedia.org/wiki/Apple_Inc.</b:URL>
-    <b:RefOrder>4</b:RefOrder>
+    <b:RefOrder>5</b:RefOrder>
   </b:Source>
   <b:Source>
     <b:Tag>Smi22</b:Tag>
@@ -19500,7 +19790,7 @@
         </b:NameList>
       </b:Author>
     </b:Author>
-    <b:RefOrder>5</b:RefOrder>
+    <b:RefOrder>6</b:RefOrder>
   </b:Source>
   <b:Source>
     <b:Tag>Kro24</b:Tag>
@@ -19512,7 +19802,7 @@
     <b:Month>January</b:Month>
     <b:Day>19</b:Day>
     <b:URL>https://en.wikipedia.org/wiki/Kroger</b:URL>
-    <b:RefOrder>6</b:RefOrder>
+    <b:RefOrder>7</b:RefOrder>
   </b:Source>
   <b:Source>
     <b:Tag>The</b:Tag>
@@ -19521,7 +19811,7 @@
     <b:Title>The Kroger Co. - Sell</b:Title>
     <b:InternetSiteTitle>Zacks</b:InternetSiteTitle>
     <b:URL>https://www.zacks.com/stock/research/KR/stock-style-scores</b:URL>
-    <b:RefOrder>7</b:RefOrder>
+    <b:RefOrder>8</b:RefOrder>
   </b:Source>
   <b:Source>
     <b:Tag>Inc23</b:Tag>
@@ -19541,29 +19831,7 @@
     </b:Author>
     <b:Publisher>United States Securities and Exchange Commission</b:Publisher>
     <b:City>Washington, D.C.</b:City>
-    <b:RefOrder>3</b:RefOrder>
-  </b:Source>
-  <b:Source>
-    <b:Tag>Bra21</b:Tag>
-    <b:SourceType>DocumentFromInternetSite</b:SourceType>
-    <b:Guid>{55359040-545F-4047-BEB7-9F7738D06825}</b:Guid>
-    <b:Title>Costco Wholesale 2021 Annual Report Fiscal Year Ended August 29, 2021</b:Title>
-    <b:Year>2021</b:Year>
-    <b:Month>December</b:Month>
-    <b:Day>9</b:Day>
-    <b:InternetSiteTitle>PublicNow</b:InternetSiteTitle>
-    <b:URL>https://docs.publicnow.com/viewDoc?hash_primary=465751E761CBC909C2AA85BEBE662F853AE5A63B</b:URL>
-    <b:Author>
-      <b:Author>
-        <b:NameList>
-          <b:Person>
-            <b:Last>Jelinek</b:Last>
-            <b:First>Braig</b:First>
-          </b:Person>
-        </b:NameList>
-      </b:Author>
-    </b:Author>
-    <b:RefOrder>1</b:RefOrder>
+    <b:RefOrder>4</b:RefOrder>
   </b:Source>
   <b:Source>
     <b:Tag>Ric21</b:Tag>
@@ -19602,13 +19870,57 @@
     <b:Month>September</b:Month>
     <b:Day>23</b:Day>
     <b:URL>https://www.fool.com/earnings/call-transcripts/2021/09/24/costco-wholesale-cost-q4-2021-earnings-call-transc/</b:URL>
+    <b:RefOrder>3</b:RefOrder>
+  </b:Source>
+  <b:Source>
+    <b:Tag>Cra20</b:Tag>
+    <b:SourceType>DocumentFromInternetSite</b:SourceType>
+    <b:Guid>{F64F1021-AA88-4410-B20A-F8794406F18E}</b:Guid>
+    <b:Title>2020 Annual Report</b:Title>
+    <b:Year>2020</b:Year>
+    <b:Author>
+      <b:Author>
+        <b:NameList>
+          <b:Person>
+            <b:Last>Jelinek</b:Last>
+            <b:First>Craig</b:First>
+          </b:Person>
+        </b:NameList>
+      </b:Author>
+    </b:Author>
+    <b:InternetSiteTitle>Investor.Costco.com</b:InternetSiteTitle>
+    <b:Month>December</b:Month>
+    <b:Day>10</b:Day>
+    <b:URL>https://s201.q4cdn.com/287523651/files/doc_financials/2020/ar/2020-Annual-report.pdf</b:URL>
+    <b:RefOrder>1</b:RefOrder>
+  </b:Source>
+  <b:Source>
+    <b:Tag>Bra21</b:Tag>
+    <b:SourceType>DocumentFromInternetSite</b:SourceType>
+    <b:Guid>{DEAD917C-D7F2-40FE-A698-7F7C5D38B4B6}</b:Guid>
+    <b:Title>2021 Annual Report</b:Title>
+    <b:Year>2021</b:Year>
+    <b:Month>December</b:Month>
+    <b:Day>10</b:Day>
+    <b:InternetSiteTitle>Investor.costco.com</b:InternetSiteTitle>
+    <b:URL>https://s201.q4cdn.com/287523651/files/doc_financials/2020/ar/2020-Annual-report.pdf</b:URL>
+    <b:Author>
+      <b:Author>
+        <b:NameList>
+          <b:Person>
+            <b:Last>Jelinek</b:Last>
+            <b:First>Craig</b:First>
+          </b:Person>
+        </b:NameList>
+      </b:Author>
+    </b:Author>
     <b:RefOrder>2</b:RefOrder>
   </b:Source>
 </b:Sources>
 </file>
 
 <file path=customXml/itemProps1.xml><?xml version="1.0" encoding="utf-8"?>
-<ds:datastoreItem xmlns:ds="http://schemas.openxmlformats.org/officeDocument/2006/customXml" ds:itemID="{1D12DAAA-65E1-4922-B976-41E1A964CA60}">
+<ds:datastoreItem xmlns:ds="http://schemas.openxmlformats.org/officeDocument/2006/customXml" ds:itemID="{9981670D-BEC2-423F-B3FA-F21CD32C9772}">
   <ds:schemaRefs>
     <ds:schemaRef ds:uri="http://schemas.openxmlformats.org/officeDocument/2006/bibliography"/>
   </ds:schemaRefs>
